--- a/ressources/conception.docx
+++ b/ressources/conception.docx
@@ -603,40 +603,2006 @@
       <w:r>
         <w:br/>
       </w:r>
+      <w:r>
+        <w:br/>
+      </w:r>
+      <w:r>
+        <w:rPr>
+          <w:b/>
+        </w:rPr>
+        <w:t>DK est battu :</w:t>
+      </w:r>
+      <w:r>
+        <w:rPr>
+          <w:b/>
+        </w:rPr>
+        <w:br/>
+      </w:r>
+      <w:r>
+        <w:t>DK clignote</w:t>
+      </w:r>
+      <w:r>
+        <w:br/>
+        <w:t>DK tombe avec les barres</w:t>
+      </w:r>
+      <w:r>
+        <w:br/>
+        <w:t>Cœur de la princesse qui s’anime</w:t>
+      </w:r>
+    </w:p>
+    <w:p>
+      <w:r>
+        <w:br/>
+      </w:r>
+    </w:p>
+    <w:p>
+      <w:r>
+        <w:br w:type="page"/>
+      </w:r>
+    </w:p>
+    <w:p>
+      <w:r>
+        <w:lastRenderedPageBreak/>
+        <w:t xml:space="preserve">Positions des </w:t>
+      </w:r>
+      <w:proofErr w:type="spellStart"/>
+      <w:r>
+        <w:t>sprites</w:t>
+      </w:r>
+      <w:proofErr w:type="spellEnd"/>
+      <w:r>
+        <w:t> :</w:t>
+      </w:r>
+    </w:p>
+    <w:p>
+      <w:r>
+        <w:t>Tonneaux</w:t>
+      </w:r>
+    </w:p>
+    <w:p/>
+    <w:tbl>
+      <w:tblPr>
+        <w:tblStyle w:val="Grilledutableau"/>
+        <w:tblW w:w="0" w:type="auto"/>
+        <w:tblLook w:val="04A0" w:firstRow="1" w:lastRow="0" w:firstColumn="1" w:lastColumn="0" w:noHBand="0" w:noVBand="1"/>
+      </w:tblPr>
+      <w:tblGrid>
+        <w:gridCol w:w="1510"/>
+        <w:gridCol w:w="1510"/>
+        <w:gridCol w:w="1510"/>
+        <w:gridCol w:w="1510"/>
+        <w:gridCol w:w="1511"/>
+        <w:gridCol w:w="1511"/>
+      </w:tblGrid>
+      <w:tr>
+        <w:tc>
+          <w:tcPr>
+            <w:tcW w:w="1510" w:type="dxa"/>
+          </w:tcPr>
+          <w:p/>
+        </w:tc>
+        <w:tc>
+          <w:tcPr>
+            <w:tcW w:w="1510" w:type="dxa"/>
+          </w:tcPr>
+          <w:p>
+            <w:r>
+              <w:t>0</w:t>
+            </w:r>
+            <w:r>
+              <w:t xml:space="preserve"> (DK 0)</w:t>
+            </w:r>
+          </w:p>
+          <w:p>
+            <w:r>
+              <w:t>[38,31]</w:t>
+            </w:r>
+          </w:p>
+          <w:p>
+            <w:r>
+              <w:t>L=31 H=19</w:t>
+            </w:r>
+          </w:p>
+        </w:tc>
+        <w:tc>
+          <w:tcPr>
+            <w:tcW w:w="1510" w:type="dxa"/>
+          </w:tcPr>
+          <w:p/>
+        </w:tc>
+        <w:tc>
+          <w:tcPr>
+            <w:tcW w:w="1510" w:type="dxa"/>
+          </w:tcPr>
+          <w:p>
+            <w:r>
+              <w:t>4</w:t>
+            </w:r>
+            <w:r>
+              <w:t xml:space="preserve"> (DK 1)</w:t>
+            </w:r>
+          </w:p>
+          <w:p>
+            <w:r>
+              <w:t>[</w:t>
+            </w:r>
+            <w:r>
+              <w:t>88</w:t>
+            </w:r>
+            <w:r>
+              <w:t>,</w:t>
+            </w:r>
+            <w:r>
+              <w:t>31</w:t>
+            </w:r>
+            <w:r>
+              <w:t>]</w:t>
+            </w:r>
+          </w:p>
+          <w:p>
+            <w:r>
+              <w:t>L=</w:t>
+            </w:r>
+            <w:r>
+              <w:t>30</w:t>
+            </w:r>
+            <w:r>
+              <w:t xml:space="preserve"> H=</w:t>
+            </w:r>
+            <w:r>
+              <w:t>18</w:t>
+            </w:r>
+          </w:p>
+        </w:tc>
+        <w:tc>
+          <w:tcPr>
+            <w:tcW w:w="1511" w:type="dxa"/>
+          </w:tcPr>
+          <w:p/>
+        </w:tc>
+        <w:tc>
+          <w:tcPr>
+            <w:tcW w:w="1511" w:type="dxa"/>
+          </w:tcPr>
+          <w:p>
+            <w:r>
+              <w:t>8</w:t>
+            </w:r>
+            <w:r>
+              <w:t xml:space="preserve"> (DK 2)</w:t>
+            </w:r>
+          </w:p>
+          <w:p>
+            <w:r>
+              <w:t>[</w:t>
+            </w:r>
+            <w:r>
+              <w:t>137</w:t>
+            </w:r>
+            <w:r>
+              <w:t>,</w:t>
+            </w:r>
+            <w:r>
+              <w:t>32</w:t>
+            </w:r>
+            <w:r>
+              <w:t>]</w:t>
+            </w:r>
+          </w:p>
+          <w:p>
+            <w:r>
+              <w:t>L=</w:t>
+            </w:r>
+            <w:r>
+              <w:t>32</w:t>
+            </w:r>
+            <w:r>
+              <w:t xml:space="preserve"> H=</w:t>
+            </w:r>
+            <w:r>
+              <w:t>21</w:t>
+            </w:r>
+          </w:p>
+        </w:tc>
+      </w:tr>
+      <w:tr>
+        <w:tc>
+          <w:tcPr>
+            <w:tcW w:w="1510" w:type="dxa"/>
+          </w:tcPr>
+          <w:p/>
+        </w:tc>
+        <w:tc>
+          <w:tcPr>
+            <w:tcW w:w="1510" w:type="dxa"/>
+          </w:tcPr>
+          <w:p>
+            <w:r>
+              <w:t>1</w:t>
+            </w:r>
+          </w:p>
+          <w:p>
+            <w:r>
+              <w:t>[</w:t>
+            </w:r>
+            <w:r>
+              <w:t>47</w:t>
+            </w:r>
+            <w:r>
+              <w:t>,</w:t>
+            </w:r>
+            <w:r>
+              <w:t>83</w:t>
+            </w:r>
+            <w:r>
+              <w:t>]</w:t>
+            </w:r>
+          </w:p>
+          <w:p>
+            <w:r>
+              <w:t>L=</w:t>
+            </w:r>
+            <w:r>
+              <w:t>16</w:t>
+            </w:r>
+            <w:r>
+              <w:t xml:space="preserve"> H=</w:t>
+            </w:r>
+            <w:r>
+              <w:t>12</w:t>
+            </w:r>
+          </w:p>
+        </w:tc>
+        <w:tc>
+          <w:tcPr>
+            <w:tcW w:w="1510" w:type="dxa"/>
+          </w:tcPr>
+          <w:p/>
+        </w:tc>
+        <w:tc>
+          <w:tcPr>
+            <w:tcW w:w="1510" w:type="dxa"/>
+          </w:tcPr>
+          <w:p>
+            <w:r>
+              <w:t>5</w:t>
+            </w:r>
+          </w:p>
+          <w:p>
+            <w:r>
+              <w:t>[</w:t>
+            </w:r>
+            <w:r>
+              <w:t>94</w:t>
+            </w:r>
+            <w:r>
+              <w:t>,</w:t>
+            </w:r>
+            <w:r>
+              <w:t>83</w:t>
+            </w:r>
+            <w:r>
+              <w:t>]</w:t>
+            </w:r>
+          </w:p>
+          <w:p>
+            <w:r>
+              <w:t>L=</w:t>
+            </w:r>
+            <w:r>
+              <w:t>16</w:t>
+            </w:r>
+            <w:r>
+              <w:t xml:space="preserve"> H=</w:t>
+            </w:r>
+            <w:r>
+              <w:t>12</w:t>
+            </w:r>
+          </w:p>
+        </w:tc>
+        <w:tc>
+          <w:tcPr>
+            <w:tcW w:w="1511" w:type="dxa"/>
+          </w:tcPr>
+          <w:p/>
+        </w:tc>
+        <w:tc>
+          <w:tcPr>
+            <w:tcW w:w="1511" w:type="dxa"/>
+          </w:tcPr>
+          <w:p>
+            <w:r>
+              <w:t>9</w:t>
+            </w:r>
+          </w:p>
+          <w:p>
+            <w:r>
+              <w:t>[</w:t>
+            </w:r>
+            <w:r>
+              <w:t>140</w:t>
+            </w:r>
+            <w:r>
+              <w:t>,</w:t>
+            </w:r>
+            <w:r>
+              <w:t>83</w:t>
+            </w:r>
+            <w:r>
+              <w:t>]</w:t>
+            </w:r>
+          </w:p>
+          <w:p>
+            <w:r>
+              <w:t>L=</w:t>
+            </w:r>
+            <w:r>
+              <w:t>141</w:t>
+            </w:r>
+            <w:r>
+              <w:t xml:space="preserve"> H=</w:t>
+            </w:r>
+            <w:r>
+              <w:t>110</w:t>
+            </w:r>
+          </w:p>
+        </w:tc>
+      </w:tr>
+      <w:tr>
+        <w:tc>
+          <w:tcPr>
+            <w:tcW w:w="1510" w:type="dxa"/>
+          </w:tcPr>
+          <w:p/>
+        </w:tc>
+        <w:tc>
+          <w:tcPr>
+            <w:tcW w:w="1510" w:type="dxa"/>
+          </w:tcPr>
+          <w:p>
+            <w:r>
+              <w:t>2</w:t>
+            </w:r>
+          </w:p>
+          <w:p>
+            <w:r>
+              <w:t>[</w:t>
+            </w:r>
+            <w:r>
+              <w:t>47</w:t>
+            </w:r>
+            <w:r>
+              <w:t>,</w:t>
+            </w:r>
+            <w:r>
+              <w:t>110</w:t>
+            </w:r>
+            <w:r>
+              <w:t>]</w:t>
+            </w:r>
+          </w:p>
+          <w:p>
+            <w:r>
+              <w:t>L=</w:t>
+            </w:r>
+            <w:r>
+              <w:t>14</w:t>
+            </w:r>
+            <w:r>
+              <w:t xml:space="preserve"> H=</w:t>
+            </w:r>
+            <w:r>
+              <w:t>13</w:t>
+            </w:r>
+          </w:p>
+        </w:tc>
+        <w:tc>
+          <w:tcPr>
+            <w:tcW w:w="1510" w:type="dxa"/>
+          </w:tcPr>
+          <w:p/>
+        </w:tc>
+        <w:tc>
+          <w:tcPr>
+            <w:tcW w:w="1510" w:type="dxa"/>
+          </w:tcPr>
+          <w:p>
+            <w:r>
+              <w:t>6</w:t>
+            </w:r>
+          </w:p>
+          <w:p>
+            <w:r>
+              <w:t>[</w:t>
+            </w:r>
+            <w:r>
+              <w:t>95</w:t>
+            </w:r>
+            <w:r>
+              <w:t>,</w:t>
+            </w:r>
+            <w:r>
+              <w:t>109</w:t>
+            </w:r>
+            <w:r>
+              <w:t>]</w:t>
+            </w:r>
+          </w:p>
+          <w:p>
+            <w:r>
+              <w:t>L=</w:t>
+            </w:r>
+            <w:r>
+              <w:t>14</w:t>
+            </w:r>
+            <w:r>
+              <w:t xml:space="preserve"> H=</w:t>
+            </w:r>
+            <w:r>
+              <w:t>13</w:t>
+            </w:r>
+          </w:p>
+        </w:tc>
+        <w:tc>
+          <w:tcPr>
+            <w:tcW w:w="1511" w:type="dxa"/>
+          </w:tcPr>
+          <w:p/>
+        </w:tc>
+        <w:tc>
+          <w:tcPr>
+            <w:tcW w:w="1511" w:type="dxa"/>
+          </w:tcPr>
+          <w:p>
+            <w:r>
+              <w:t>10</w:t>
+            </w:r>
+          </w:p>
+          <w:p>
+            <w:r>
+              <w:t>[</w:t>
+            </w:r>
+            <w:r>
+              <w:t>141</w:t>
+            </w:r>
+            <w:r>
+              <w:t>,</w:t>
+            </w:r>
+            <w:r>
+              <w:t>110</w:t>
+            </w:r>
+            <w:r>
+              <w:t>]</w:t>
+            </w:r>
+          </w:p>
+          <w:p>
+            <w:r>
+              <w:t>L=</w:t>
+            </w:r>
+            <w:r>
+              <w:t>14</w:t>
+            </w:r>
+            <w:r>
+              <w:t xml:space="preserve"> H=</w:t>
+            </w:r>
+            <w:r>
+              <w:t>13</w:t>
+            </w:r>
+          </w:p>
+        </w:tc>
+      </w:tr>
+      <w:tr>
+        <w:tc>
+          <w:tcPr>
+            <w:tcW w:w="1510" w:type="dxa"/>
+          </w:tcPr>
+          <w:p/>
+        </w:tc>
+        <w:tc>
+          <w:tcPr>
+            <w:tcW w:w="1510" w:type="dxa"/>
+          </w:tcPr>
+          <w:p>
+            <w:r>
+              <w:t>3</w:t>
+            </w:r>
+          </w:p>
+          <w:p>
+            <w:r>
+              <w:t>[</w:t>
+            </w:r>
+            <w:r>
+              <w:t>47</w:t>
+            </w:r>
+            <w:r>
+              <w:t>,</w:t>
+            </w:r>
+            <w:r>
+              <w:t>146</w:t>
+            </w:r>
+            <w:r>
+              <w:t>]</w:t>
+            </w:r>
+          </w:p>
+          <w:p>
+            <w:r>
+              <w:t>L=</w:t>
+            </w:r>
+            <w:r>
+              <w:t>13</w:t>
+            </w:r>
+            <w:r>
+              <w:t xml:space="preserve"> H=</w:t>
+            </w:r>
+            <w:r>
+              <w:t>11</w:t>
+            </w:r>
+          </w:p>
+        </w:tc>
+        <w:tc>
+          <w:tcPr>
+            <w:tcW w:w="1510" w:type="dxa"/>
+          </w:tcPr>
+          <w:p/>
+        </w:tc>
+        <w:tc>
+          <w:tcPr>
+            <w:tcW w:w="1510" w:type="dxa"/>
+          </w:tcPr>
+          <w:p>
+            <w:r>
+              <w:t>7</w:t>
+            </w:r>
+          </w:p>
+          <w:p>
+            <w:r>
+              <w:t>[</w:t>
+            </w:r>
+            <w:r>
+              <w:t>97</w:t>
+            </w:r>
+            <w:r>
+              <w:t>,</w:t>
+            </w:r>
+            <w:r>
+              <w:t>146</w:t>
+            </w:r>
+            <w:r>
+              <w:t>]</w:t>
+            </w:r>
+          </w:p>
+          <w:p>
+            <w:r>
+              <w:t>L=</w:t>
+            </w:r>
+            <w:r>
+              <w:t>13</w:t>
+            </w:r>
+            <w:r>
+              <w:t xml:space="preserve"> H=</w:t>
+            </w:r>
+            <w:r>
+              <w:t>12</w:t>
+            </w:r>
+          </w:p>
+        </w:tc>
+        <w:tc>
+          <w:tcPr>
+            <w:tcW w:w="1511" w:type="dxa"/>
+          </w:tcPr>
+          <w:p/>
+        </w:tc>
+        <w:tc>
+          <w:tcPr>
+            <w:tcW w:w="1511" w:type="dxa"/>
+          </w:tcPr>
+          <w:p>
+            <w:r>
+              <w:t>11</w:t>
+            </w:r>
+          </w:p>
+          <w:p>
+            <w:r>
+              <w:t>[</w:t>
+            </w:r>
+            <w:r>
+              <w:t>142</w:t>
+            </w:r>
+            <w:r>
+              <w:t>,</w:t>
+            </w:r>
+            <w:r>
+              <w:t>147</w:t>
+            </w:r>
+            <w:r>
+              <w:t>]</w:t>
+            </w:r>
+          </w:p>
+          <w:p>
+            <w:r>
+              <w:t>L=</w:t>
+            </w:r>
+            <w:r>
+              <w:t>13</w:t>
+            </w:r>
+            <w:r>
+              <w:t xml:space="preserve"> H=</w:t>
+            </w:r>
+            <w:r>
+              <w:t>12</w:t>
+            </w:r>
+          </w:p>
+        </w:tc>
+      </w:tr>
+      <w:tr>
+        <w:tc>
+          <w:tcPr>
+            <w:tcW w:w="1510" w:type="dxa"/>
+          </w:tcPr>
+          <w:p>
+            <w:r>
+              <w:t>17</w:t>
+            </w:r>
+          </w:p>
+          <w:p>
+            <w:r>
+              <w:t>[</w:t>
+            </w:r>
+            <w:r>
+              <w:t>10</w:t>
+            </w:r>
+            <w:r>
+              <w:t>,</w:t>
+            </w:r>
+            <w:r>
+              <w:t>173</w:t>
+            </w:r>
+            <w:r>
+              <w:t>]</w:t>
+            </w:r>
+          </w:p>
+          <w:p>
+            <w:r>
+              <w:t>L=</w:t>
+            </w:r>
+            <w:r>
+              <w:t>12</w:t>
+            </w:r>
+            <w:r>
+              <w:t xml:space="preserve"> H=</w:t>
+            </w:r>
+            <w:r>
+              <w:t>12</w:t>
+            </w:r>
+          </w:p>
+        </w:tc>
+        <w:tc>
+          <w:tcPr>
+            <w:tcW w:w="1510" w:type="dxa"/>
+          </w:tcPr>
+          <w:p>
+            <w:r>
+              <w:t>16</w:t>
+            </w:r>
+          </w:p>
+          <w:p>
+            <w:r>
+              <w:t>[</w:t>
+            </w:r>
+            <w:r>
+              <w:t>47</w:t>
+            </w:r>
+            <w:r>
+              <w:t>,</w:t>
+            </w:r>
+            <w:r>
+              <w:t>171</w:t>
+            </w:r>
+            <w:r>
+              <w:t>]</w:t>
+            </w:r>
+          </w:p>
+          <w:p>
+            <w:r>
+              <w:t>L=</w:t>
+            </w:r>
+            <w:r>
+              <w:t>12</w:t>
+            </w:r>
+            <w:r>
+              <w:t xml:space="preserve"> H=</w:t>
+            </w:r>
+            <w:r>
+              <w:t>11</w:t>
+            </w:r>
+          </w:p>
+        </w:tc>
+        <w:tc>
+          <w:tcPr>
+            <w:tcW w:w="1510" w:type="dxa"/>
+          </w:tcPr>
+          <w:p>
+            <w:r>
+              <w:t>15</w:t>
+            </w:r>
+          </w:p>
+          <w:p>
+            <w:r>
+              <w:t>[</w:t>
+            </w:r>
+            <w:r>
+              <w:t>72</w:t>
+            </w:r>
+            <w:r>
+              <w:t>,</w:t>
+            </w:r>
+            <w:r>
+              <w:t>170</w:t>
+            </w:r>
+            <w:r>
+              <w:t>]</w:t>
+            </w:r>
+          </w:p>
+          <w:p>
+            <w:r>
+              <w:t>L=</w:t>
+            </w:r>
+            <w:r>
+              <w:t>12</w:t>
+            </w:r>
+            <w:r>
+              <w:t xml:space="preserve"> H=</w:t>
+            </w:r>
+            <w:r>
+              <w:t>11</w:t>
+            </w:r>
+          </w:p>
+        </w:tc>
+        <w:tc>
+          <w:tcPr>
+            <w:tcW w:w="1510" w:type="dxa"/>
+          </w:tcPr>
+          <w:p>
+            <w:r>
+              <w:t>14</w:t>
+            </w:r>
+          </w:p>
+          <w:p>
+            <w:r>
+              <w:t>[</w:t>
+            </w:r>
+            <w:r>
+              <w:t>96</w:t>
+            </w:r>
+            <w:r>
+              <w:t>,</w:t>
+            </w:r>
+            <w:r>
+              <w:t>168</w:t>
+            </w:r>
+            <w:r>
+              <w:t>]</w:t>
+            </w:r>
+          </w:p>
+          <w:p>
+            <w:r>
+              <w:t>L=</w:t>
+            </w:r>
+            <w:r>
+              <w:t>12</w:t>
+            </w:r>
+            <w:r>
+              <w:t xml:space="preserve"> H=</w:t>
+            </w:r>
+            <w:r>
+              <w:t>11</w:t>
+            </w:r>
+          </w:p>
+        </w:tc>
+        <w:tc>
+          <w:tcPr>
+            <w:tcW w:w="1511" w:type="dxa"/>
+          </w:tcPr>
+          <w:p>
+            <w:r>
+              <w:t>13</w:t>
+            </w:r>
+          </w:p>
+          <w:p>
+            <w:r>
+              <w:t>[</w:t>
+            </w:r>
+            <w:r>
+              <w:t>120</w:t>
+            </w:r>
+            <w:r>
+              <w:t>,</w:t>
+            </w:r>
+            <w:r>
+              <w:t>168</w:t>
+            </w:r>
+            <w:r>
+              <w:t>]</w:t>
+            </w:r>
+          </w:p>
+          <w:p>
+            <w:r>
+              <w:t>L=</w:t>
+            </w:r>
+            <w:r>
+              <w:t>12</w:t>
+            </w:r>
+            <w:r>
+              <w:t xml:space="preserve"> H=</w:t>
+            </w:r>
+            <w:r>
+              <w:t>11</w:t>
+            </w:r>
+          </w:p>
+        </w:tc>
+        <w:tc>
+          <w:tcPr>
+            <w:tcW w:w="1511" w:type="dxa"/>
+          </w:tcPr>
+          <w:p>
+            <w:r>
+              <w:t>12</w:t>
+            </w:r>
+          </w:p>
+          <w:p>
+            <w:r>
+              <w:t>[</w:t>
+            </w:r>
+            <w:r>
+              <w:t>142</w:t>
+            </w:r>
+            <w:r>
+              <w:t>,</w:t>
+            </w:r>
+            <w:r>
+              <w:t>166</w:t>
+            </w:r>
+            <w:r>
+              <w:t>]</w:t>
+            </w:r>
+          </w:p>
+          <w:p>
+            <w:r>
+              <w:t>L=</w:t>
+            </w:r>
+            <w:r>
+              <w:t>12</w:t>
+            </w:r>
+            <w:r>
+              <w:t xml:space="preserve"> H=</w:t>
+            </w:r>
+            <w:r>
+              <w:t>12</w:t>
+            </w:r>
+          </w:p>
+        </w:tc>
+      </w:tr>
+      <w:tr>
+        <w:tc>
+          <w:tcPr>
+            <w:tcW w:w="1510" w:type="dxa"/>
+          </w:tcPr>
+          <w:p>
+            <w:r>
+              <w:t>18</w:t>
+            </w:r>
+          </w:p>
+          <w:p>
+            <w:r>
+              <w:t>[</w:t>
+            </w:r>
+            <w:r>
+              <w:t>9</w:t>
+            </w:r>
+            <w:r>
+              <w:t>,</w:t>
+            </w:r>
+            <w:r>
+              <w:t>211</w:t>
+            </w:r>
+            <w:r>
+              <w:t>]</w:t>
+            </w:r>
+          </w:p>
+          <w:p>
+            <w:r>
+              <w:t>L=</w:t>
+            </w:r>
+            <w:r>
+              <w:t>12</w:t>
+            </w:r>
+            <w:r>
+              <w:t xml:space="preserve"> H=</w:t>
+            </w:r>
+            <w:r>
+              <w:t>11</w:t>
+            </w:r>
+          </w:p>
+        </w:tc>
+        <w:tc>
+          <w:tcPr>
+            <w:tcW w:w="1510" w:type="dxa"/>
+          </w:tcPr>
+          <w:p/>
+        </w:tc>
+        <w:tc>
+          <w:tcPr>
+            <w:tcW w:w="1510" w:type="dxa"/>
+          </w:tcPr>
+          <w:p/>
+        </w:tc>
+        <w:tc>
+          <w:tcPr>
+            <w:tcW w:w="1510" w:type="dxa"/>
+          </w:tcPr>
+          <w:p/>
+        </w:tc>
+        <w:tc>
+          <w:tcPr>
+            <w:tcW w:w="1511" w:type="dxa"/>
+          </w:tcPr>
+          <w:p/>
+        </w:tc>
+        <w:tc>
+          <w:tcPr>
+            <w:tcW w:w="1511" w:type="dxa"/>
+          </w:tcPr>
+          <w:p/>
+        </w:tc>
+      </w:tr>
+      <w:tr>
+        <w:tc>
+          <w:tcPr>
+            <w:tcW w:w="1510" w:type="dxa"/>
+          </w:tcPr>
+          <w:p>
+            <w:r>
+              <w:t>19</w:t>
+            </w:r>
+          </w:p>
+          <w:p>
+            <w:r>
+              <w:t>[</w:t>
+            </w:r>
+            <w:r>
+              <w:t>10</w:t>
+            </w:r>
+            <w:r>
+              <w:t>,</w:t>
+            </w:r>
+            <w:r>
+              <w:t>242</w:t>
+            </w:r>
+            <w:r>
+              <w:t>]</w:t>
+            </w:r>
+          </w:p>
+          <w:p>
+            <w:r>
+              <w:t>L=</w:t>
+            </w:r>
+            <w:r>
+              <w:t>12</w:t>
+            </w:r>
+            <w:r>
+              <w:t xml:space="preserve"> H=</w:t>
+            </w:r>
+            <w:r>
+              <w:t>11</w:t>
+            </w:r>
+          </w:p>
+        </w:tc>
+        <w:tc>
+          <w:tcPr>
+            <w:tcW w:w="1510" w:type="dxa"/>
+          </w:tcPr>
+          <w:p>
+            <w:r>
+              <w:t>20</w:t>
+            </w:r>
+          </w:p>
+          <w:p>
+            <w:r>
+              <w:t>[</w:t>
+            </w:r>
+            <w:r>
+              <w:t>52</w:t>
+            </w:r>
+            <w:r>
+              <w:t>,</w:t>
+            </w:r>
+            <w:r>
+              <w:t>245</w:t>
+            </w:r>
+            <w:r>
+              <w:t>]</w:t>
+            </w:r>
+          </w:p>
+          <w:p>
+            <w:r>
+              <w:t>L=</w:t>
+            </w:r>
+            <w:r>
+              <w:t>11</w:t>
+            </w:r>
+            <w:r>
+              <w:t xml:space="preserve"> H=</w:t>
+            </w:r>
+            <w:r>
+              <w:t>12</w:t>
+            </w:r>
+          </w:p>
+        </w:tc>
+        <w:tc>
+          <w:tcPr>
+            <w:tcW w:w="1510" w:type="dxa"/>
+          </w:tcPr>
+          <w:p>
+            <w:r>
+              <w:t>21</w:t>
+            </w:r>
+          </w:p>
+          <w:p>
+            <w:r>
+              <w:t>[</w:t>
+            </w:r>
+            <w:r>
+              <w:t>93</w:t>
+            </w:r>
+            <w:r>
+              <w:t>,</w:t>
+            </w:r>
+            <w:r>
+              <w:t>249</w:t>
+            </w:r>
+            <w:r>
+              <w:t>]</w:t>
+            </w:r>
+          </w:p>
+          <w:p>
+            <w:r>
+              <w:t>L=</w:t>
+            </w:r>
+            <w:r>
+              <w:t>12</w:t>
+            </w:r>
+            <w:r>
+              <w:t xml:space="preserve"> H=</w:t>
+            </w:r>
+            <w:r>
+              <w:t>11</w:t>
+            </w:r>
+          </w:p>
+        </w:tc>
+        <w:tc>
+          <w:tcPr>
+            <w:tcW w:w="1510" w:type="dxa"/>
+          </w:tcPr>
+          <w:p>
+            <w:r>
+              <w:t>22</w:t>
+            </w:r>
+          </w:p>
+          <w:p>
+            <w:r>
+              <w:t>[</w:t>
+            </w:r>
+            <w:r>
+              <w:t>131</w:t>
+            </w:r>
+            <w:r>
+              <w:t>,</w:t>
+            </w:r>
+            <w:r>
+              <w:t>249</w:t>
+            </w:r>
+            <w:r>
+              <w:t>]</w:t>
+            </w:r>
+          </w:p>
+          <w:p>
+            <w:r>
+              <w:t>L=</w:t>
+            </w:r>
+            <w:r>
+              <w:t>12</w:t>
+            </w:r>
+            <w:r>
+              <w:t xml:space="preserve"> H=</w:t>
+            </w:r>
+            <w:r>
+              <w:t>11</w:t>
+            </w:r>
+          </w:p>
+        </w:tc>
+        <w:tc>
+          <w:tcPr>
+            <w:tcW w:w="1511" w:type="dxa"/>
+          </w:tcPr>
+          <w:p>
+            <w:r>
+              <w:t>23</w:t>
+            </w:r>
+          </w:p>
+          <w:p>
+            <w:r>
+              <w:t>[</w:t>
+            </w:r>
+            <w:r>
+              <w:t>169</w:t>
+            </w:r>
+            <w:r>
+              <w:t>,</w:t>
+            </w:r>
+            <w:r>
+              <w:t>256</w:t>
+            </w:r>
+            <w:r>
+              <w:t>]</w:t>
+            </w:r>
+          </w:p>
+          <w:p>
+            <w:r>
+              <w:t>L=</w:t>
+            </w:r>
+            <w:r>
+              <w:t>11</w:t>
+            </w:r>
+            <w:r>
+              <w:t xml:space="preserve"> H=</w:t>
+            </w:r>
+            <w:r>
+              <w:t>12</w:t>
+            </w:r>
+          </w:p>
+        </w:tc>
+        <w:tc>
+          <w:tcPr>
+            <w:tcW w:w="1511" w:type="dxa"/>
+          </w:tcPr>
+          <w:p>
+            <w:r>
+              <w:t>24</w:t>
+            </w:r>
+          </w:p>
+          <w:p>
+            <w:r>
+              <w:t>[</w:t>
+            </w:r>
+            <w:r>
+              <w:t>206</w:t>
+            </w:r>
+            <w:r>
+              <w:t>,</w:t>
+            </w:r>
+            <w:r>
+              <w:t>262</w:t>
+            </w:r>
+            <w:r>
+              <w:t>]</w:t>
+            </w:r>
+          </w:p>
+          <w:p>
+            <w:r>
+              <w:t>L=</w:t>
+            </w:r>
+            <w:r>
+              <w:t>12</w:t>
+            </w:r>
+            <w:r>
+              <w:t xml:space="preserve"> H=</w:t>
+            </w:r>
+            <w:r>
+              <w:t>12</w:t>
+            </w:r>
+          </w:p>
+        </w:tc>
+      </w:tr>
+      <w:tr>
+        <w:tc>
+          <w:tcPr>
+            <w:tcW w:w="1510" w:type="dxa"/>
+          </w:tcPr>
+          <w:p>
+            <w:r>
+              <w:t>30</w:t>
+            </w:r>
+          </w:p>
+          <w:p>
+            <w:r>
+              <w:t>[</w:t>
+            </w:r>
+            <w:r>
+              <w:t>10</w:t>
+            </w:r>
+            <w:r>
+              <w:t>,</w:t>
+            </w:r>
+            <w:r>
+              <w:t>325</w:t>
+            </w:r>
+            <w:r>
+              <w:t>]</w:t>
+            </w:r>
+          </w:p>
+          <w:p>
+            <w:r>
+              <w:t>L=</w:t>
+            </w:r>
+            <w:r>
+              <w:t>12</w:t>
+            </w:r>
+            <w:r>
+              <w:t xml:space="preserve"> H=</w:t>
+            </w:r>
+            <w:r>
+              <w:t>12</w:t>
+            </w:r>
+          </w:p>
+        </w:tc>
+        <w:tc>
+          <w:tcPr>
+            <w:tcW w:w="1510" w:type="dxa"/>
+          </w:tcPr>
+          <w:p>
+            <w:r>
+              <w:t>29</w:t>
+            </w:r>
+          </w:p>
+          <w:p>
+            <w:r>
+              <w:t>[</w:t>
+            </w:r>
+            <w:r>
+              <w:t>51</w:t>
+            </w:r>
+            <w:r>
+              <w:t>,</w:t>
+            </w:r>
+            <w:r>
+              <w:t>319</w:t>
+            </w:r>
+            <w:r>
+              <w:t>]</w:t>
+            </w:r>
+          </w:p>
+          <w:p>
+            <w:r>
+              <w:t>L=</w:t>
+            </w:r>
+            <w:r>
+              <w:t>12</w:t>
+            </w:r>
+            <w:r>
+              <w:t xml:space="preserve"> H=</w:t>
+            </w:r>
+            <w:r>
+              <w:t>12</w:t>
+            </w:r>
+          </w:p>
+        </w:tc>
+        <w:tc>
+          <w:tcPr>
+            <w:tcW w:w="1510" w:type="dxa"/>
+          </w:tcPr>
+          <w:p>
+            <w:r>
+              <w:t>28</w:t>
+            </w:r>
+          </w:p>
+          <w:p>
+            <w:r>
+              <w:t>[</w:t>
+            </w:r>
+            <w:r>
+              <w:t>92</w:t>
+            </w:r>
+            <w:r>
+              <w:t>,</w:t>
+            </w:r>
+            <w:r>
+              <w:t>316</w:t>
+            </w:r>
+            <w:r>
+              <w:t>]</w:t>
+            </w:r>
+          </w:p>
+          <w:p>
+            <w:r>
+              <w:t>L=</w:t>
+            </w:r>
+            <w:r>
+              <w:t>12</w:t>
+            </w:r>
+            <w:r>
+              <w:t xml:space="preserve"> H=</w:t>
+            </w:r>
+            <w:r>
+              <w:t>11</w:t>
+            </w:r>
+          </w:p>
+        </w:tc>
+        <w:tc>
+          <w:tcPr>
+            <w:tcW w:w="1510" w:type="dxa"/>
+          </w:tcPr>
+          <w:p>
+            <w:r>
+              <w:t>27</w:t>
+            </w:r>
+          </w:p>
+          <w:p>
+            <w:r>
+              <w:t>[</w:t>
+            </w:r>
+            <w:r>
+              <w:t>130</w:t>
+            </w:r>
+            <w:r>
+              <w:t>,</w:t>
+            </w:r>
+            <w:r>
+              <w:t>312</w:t>
+            </w:r>
+            <w:r>
+              <w:t>]</w:t>
+            </w:r>
+          </w:p>
+          <w:p>
+            <w:r>
+              <w:t>L=</w:t>
+            </w:r>
+            <w:r>
+              <w:t>12</w:t>
+            </w:r>
+            <w:r>
+              <w:t xml:space="preserve"> H=</w:t>
+            </w:r>
+            <w:r>
+              <w:t>12</w:t>
+            </w:r>
+          </w:p>
+        </w:tc>
+        <w:tc>
+          <w:tcPr>
+            <w:tcW w:w="1511" w:type="dxa"/>
+          </w:tcPr>
+          <w:p>
+            <w:r>
+              <w:t>26</w:t>
+            </w:r>
+          </w:p>
+          <w:p>
+            <w:r>
+              <w:t>[</w:t>
+            </w:r>
+            <w:r>
+              <w:t>169</w:t>
+            </w:r>
+            <w:r>
+              <w:t>,</w:t>
+            </w:r>
+            <w:r>
+              <w:t>309</w:t>
+            </w:r>
+            <w:r>
+              <w:t>]</w:t>
+            </w:r>
+          </w:p>
+          <w:p>
+            <w:r>
+              <w:t>L=</w:t>
+            </w:r>
+            <w:r>
+              <w:t>12</w:t>
+            </w:r>
+            <w:r>
+              <w:t xml:space="preserve"> H=</w:t>
+            </w:r>
+            <w:r>
+              <w:t>11</w:t>
+            </w:r>
+          </w:p>
+        </w:tc>
+        <w:tc>
+          <w:tcPr>
+            <w:tcW w:w="1511" w:type="dxa"/>
+          </w:tcPr>
+          <w:p>
+            <w:r>
+              <w:t>25</w:t>
+            </w:r>
+          </w:p>
+          <w:p>
+            <w:r>
+              <w:t>[</w:t>
+            </w:r>
+            <w:r>
+              <w:t>206</w:t>
+            </w:r>
+            <w:r>
+              <w:t>,</w:t>
+            </w:r>
+            <w:r>
+              <w:t>305</w:t>
+            </w:r>
+            <w:r>
+              <w:t>]</w:t>
+            </w:r>
+          </w:p>
+          <w:p>
+            <w:r>
+              <w:t>L=</w:t>
+            </w:r>
+            <w:r>
+              <w:t>12</w:t>
+            </w:r>
+            <w:r>
+              <w:t xml:space="preserve"> H=</w:t>
+            </w:r>
+            <w:r>
+              <w:t>12</w:t>
+            </w:r>
+          </w:p>
+        </w:tc>
+      </w:tr>
+    </w:tbl>
+    <w:p/>
+    <w:p>
+      <w:pPr>
+        <w:rPr>
+          <w:b/>
+          <w:u w:val="single"/>
+        </w:rPr>
+      </w:pPr>
+      <w:r>
+        <w:rPr>
+          <w:b/>
+          <w:u w:val="single"/>
+        </w:rPr>
+        <w:t>Classe barrel :</w:t>
+      </w:r>
+    </w:p>
+    <w:p>
+      <w:r>
+        <w:t>Variables globales </w:t>
+      </w:r>
+      <w:proofErr w:type="gramStart"/>
+      <w:r>
+        <w:t>:</w:t>
+      </w:r>
+      <w:proofErr w:type="gramEnd"/>
+      <w:r>
+        <w:br/>
+        <w:t>b</w:t>
+      </w:r>
+      <w:r>
+        <w:t>arrels</w:t>
+      </w:r>
+      <w:r>
+        <w:t xml:space="preserve">[] : tableaux de </w:t>
+      </w:r>
+      <w:proofErr w:type="spellStart"/>
+      <w:r>
+        <w:t>sprite</w:t>
+      </w:r>
+      <w:proofErr w:type="spellEnd"/>
+      <w:r>
+        <w:br/>
+      </w:r>
+      <w:proofErr w:type="spellStart"/>
+      <w:r>
+        <w:t>barrelX</w:t>
+      </w:r>
+      <w:proofErr w:type="spellEnd"/>
+      <w:r>
+        <w:t> : valeur x pour chaque case ci-dessus (constante)</w:t>
+      </w:r>
+      <w:r>
+        <w:br/>
+      </w:r>
+      <w:proofErr w:type="spellStart"/>
+      <w:r>
+        <w:t>barrelY</w:t>
+      </w:r>
+      <w:proofErr w:type="spellEnd"/>
+      <w:r>
+        <w:t> : valeur y</w:t>
+      </w:r>
+      <w:r>
+        <w:t xml:space="preserve"> pour chaque case </w:t>
+      </w:r>
+      <w:r>
+        <w:t xml:space="preserve">ci-dessus </w:t>
+      </w:r>
+      <w:r>
+        <w:t>(constante)</w:t>
+      </w:r>
+      <w:r>
+        <w:br/>
+      </w:r>
+      <w:proofErr w:type="spellStart"/>
+      <w:r>
+        <w:t>barrelL</w:t>
+      </w:r>
+      <w:proofErr w:type="spellEnd"/>
+      <w:r>
+        <w:t> : valeur L</w:t>
+      </w:r>
+      <w:r>
+        <w:t xml:space="preserve"> pour chaque case </w:t>
+      </w:r>
+      <w:r>
+        <w:t xml:space="preserve">ci-dessus </w:t>
+      </w:r>
+      <w:r>
+        <w:t>(constante)</w:t>
+      </w:r>
+      <w:r>
+        <w:br/>
+      </w:r>
+      <w:proofErr w:type="spellStart"/>
+      <w:r>
+        <w:t>barrelH</w:t>
+      </w:r>
+      <w:proofErr w:type="spellEnd"/>
+      <w:r>
+        <w:t> :</w:t>
+      </w:r>
+      <w:r>
+        <w:t xml:space="preserve"> </w:t>
+      </w:r>
+      <w:r>
+        <w:t>valeur H</w:t>
+      </w:r>
+      <w:r>
+        <w:t xml:space="preserve"> pour chaque case </w:t>
+      </w:r>
+      <w:r>
+        <w:t xml:space="preserve">ci-dessus </w:t>
+      </w:r>
+      <w:r>
+        <w:t>(constante)</w:t>
+      </w:r>
+    </w:p>
+    <w:p>
+      <w:r>
+        <w:br/>
+      </w:r>
+      <w:r>
+        <w:t xml:space="preserve">Objet </w:t>
+      </w:r>
+      <w:r>
+        <w:t>Sprite</w:t>
+      </w:r>
+      <w:r>
+        <w:br/>
+      </w:r>
+      <w:r>
+        <w:t>-</w:t>
+      </w:r>
+      <w:proofErr w:type="spellStart"/>
+      <w:r>
+        <w:t>positionBarrel</w:t>
+      </w:r>
+      <w:proofErr w:type="spellEnd"/>
+      <w:r>
+        <w:t> : entre 0 et 30</w:t>
+      </w:r>
+      <w:r>
+        <w:br/>
+        <w:t>-</w:t>
+      </w:r>
+      <w:proofErr w:type="spellStart"/>
+      <w:r>
+        <w:t>positionDK</w:t>
+      </w:r>
+      <w:proofErr w:type="spellEnd"/>
+      <w:r>
+        <w:t> : entre 0 et 2 (position d’où part le tonneau</w:t>
+      </w:r>
+      <w:proofErr w:type="gramStart"/>
+      <w:r>
+        <w:t>)</w:t>
+      </w:r>
+      <w:proofErr w:type="gramEnd"/>
+      <w:r>
+        <w:br/>
+      </w:r>
+      <w:r>
+        <w:t>+update</w:t>
+      </w:r>
+      <w:r>
+        <w:t> : fais avancer le barrel selon le trajet défini (utilise tableaux ci-dessus)</w:t>
+      </w:r>
+      <w:r>
+        <w:br/>
+        <w:t>+</w:t>
+      </w:r>
+      <w:proofErr w:type="spellStart"/>
+      <w:r>
+        <w:t>render</w:t>
+      </w:r>
+      <w:proofErr w:type="spellEnd"/>
+      <w:r>
+        <w:t xml:space="preserve"> : affiche le barrel </w:t>
+      </w:r>
+    </w:p>
+    <w:p>
+      <w:r>
+        <w:t xml:space="preserve">Fonction </w:t>
+      </w:r>
+      <w:proofErr w:type="spellStart"/>
+      <w:proofErr w:type="gramStart"/>
+      <w:r>
+        <w:t>génererBarrel</w:t>
+      </w:r>
+      <w:proofErr w:type="spellEnd"/>
+      <w:r>
+        <w:t>(</w:t>
+      </w:r>
+      <w:proofErr w:type="spellStart"/>
+      <w:proofErr w:type="gramEnd"/>
+      <w:r>
+        <w:t>positionDK</w:t>
+      </w:r>
+      <w:proofErr w:type="spellEnd"/>
+      <w:r>
+        <w:t>) : génère un barrel en fonction de la position de DK</w:t>
+      </w:r>
+    </w:p>
+    <w:p>
+      <w:r>
+        <w:br w:type="page"/>
+      </w:r>
+    </w:p>
+    <w:p>
+      <w:pPr>
+        <w:rPr>
+          <w:b/>
+          <w:u w:val="single"/>
+        </w:rPr>
+      </w:pPr>
+      <w:r>
+        <w:rPr>
+          <w:b/>
+          <w:u w:val="single"/>
+        </w:rPr>
+        <w:lastRenderedPageBreak/>
+        <w:t>Classe DK :</w:t>
+      </w:r>
+    </w:p>
+    <w:p>
+      <w:r>
+        <w:t>Variables globales :</w:t>
+      </w:r>
+    </w:p>
+    <w:p/>
+    <w:p>
+      <w:r>
+        <w:t>Position DK :</w:t>
+      </w:r>
+      <w:r>
+        <w:br/>
+      </w:r>
+      <w:proofErr w:type="spellStart"/>
+      <w:r>
+        <w:t>dkX</w:t>
+      </w:r>
+      <w:proofErr w:type="spellEnd"/>
+      <w:r>
+        <w:t>=[42,89,129]</w:t>
+      </w:r>
+      <w:r>
+        <w:br/>
+      </w:r>
+      <w:proofErr w:type="spellStart"/>
+      <w:r>
+        <w:t>dkY</w:t>
+      </w:r>
+      <w:proofErr w:type="spellEnd"/>
+      <w:r>
+        <w:t>=[44,44,45]</w:t>
+      </w:r>
+      <w:r>
+        <w:br/>
+      </w:r>
+      <w:proofErr w:type="spellStart"/>
+      <w:r>
+        <w:t>dkL</w:t>
+      </w:r>
+      <w:proofErr w:type="spellEnd"/>
+      <w:r>
+        <w:t>=[33,29,35]</w:t>
+      </w:r>
+      <w:r>
+        <w:br/>
+      </w:r>
+      <w:proofErr w:type="spellStart"/>
+      <w:r>
+        <w:t>dkH</w:t>
+      </w:r>
+      <w:proofErr w:type="spellEnd"/>
+      <w:r>
+        <w:t>=[30,31,31]</w:t>
+      </w:r>
+      <w:r>
+        <w:br/>
+      </w:r>
+    </w:p>
+    <w:p>
+      <w:r>
+        <w:t>Position mains :</w:t>
+      </w:r>
+      <w:r>
+        <w:br/>
+      </w:r>
+      <w:proofErr w:type="spellStart"/>
+      <w:r>
+        <w:t>mainX</w:t>
+      </w:r>
+      <w:proofErr w:type="spellEnd"/>
+      <w:r>
+        <w:t>=[30,66,80,113,123,159]</w:t>
+      </w:r>
+      <w:r>
+        <w:br/>
+      </w:r>
+      <w:proofErr w:type="spellStart"/>
+      <w:r>
+        <w:t>mainY</w:t>
+      </w:r>
+      <w:proofErr w:type="spellEnd"/>
+      <w:r>
+        <w:t>=[56,52,54,54,50,57]</w:t>
+      </w:r>
+      <w:r>
+        <w:br/>
+      </w:r>
+      <w:proofErr w:type="spellStart"/>
+      <w:r>
+        <w:t>mainL</w:t>
+      </w:r>
+      <w:proofErr w:type="spellEnd"/>
+      <w:r>
+        <w:t>=[15,14,12,12,15,14]</w:t>
+      </w:r>
+      <w:r>
+        <w:br/>
+      </w:r>
+      <w:proofErr w:type="spellStart"/>
+      <w:r>
+        <w:t>mainH</w:t>
+      </w:r>
+      <w:proofErr w:type="spellEnd"/>
+      <w:r>
+        <w:t>=[14,12,13,13,10,13]</w:t>
+      </w:r>
+      <w:r>
+        <w:br/>
+      </w:r>
+      <w:proofErr w:type="spellStart"/>
+      <w:r>
+        <w:t>dk</w:t>
+      </w:r>
+      <w:proofErr w:type="spellEnd"/>
+      <w:r>
+        <w:t xml:space="preserve"> </w:t>
+      </w:r>
+      <w:r>
+        <w:br/>
+        <w:t xml:space="preserve">mains de </w:t>
+      </w:r>
+      <w:proofErr w:type="spellStart"/>
+      <w:r>
+        <w:t>dk</w:t>
+      </w:r>
+      <w:proofErr w:type="spellEnd"/>
+      <w:r>
+        <w:br/>
+      </w:r>
+      <w:r>
+        <w:br/>
+      </w:r>
+      <w:proofErr w:type="spellStart"/>
+      <w:r>
+        <w:t>function</w:t>
+      </w:r>
+      <w:proofErr w:type="spellEnd"/>
+      <w:r>
+        <w:t xml:space="preserve"> </w:t>
+      </w:r>
+      <w:proofErr w:type="spellStart"/>
+      <w:r>
+        <w:t>spriteDK</w:t>
+      </w:r>
+      <w:proofErr w:type="spellEnd"/>
+      <w:r>
+        <w:t xml:space="preserve"> : Gere le </w:t>
+      </w:r>
+      <w:proofErr w:type="spellStart"/>
+      <w:r>
+        <w:t>sprite</w:t>
+      </w:r>
+      <w:proofErr w:type="spellEnd"/>
+      <w:r>
+        <w:t xml:space="preserve"> de DK et le déplace toutes les 50 frames</w:t>
+      </w:r>
+      <w:r>
+        <w:br/>
+      </w:r>
+      <w:proofErr w:type="spellStart"/>
+      <w:r>
+        <w:t>function</w:t>
+      </w:r>
+      <w:proofErr w:type="spellEnd"/>
+      <w:r>
+        <w:t xml:space="preserve"> </w:t>
+      </w:r>
+      <w:proofErr w:type="spellStart"/>
+      <w:r>
+        <w:t>spriteMain</w:t>
+      </w:r>
+      <w:proofErr w:type="spellEnd"/>
+      <w:r>
+        <w:t> : Fait le rendu des mains de DK en fonction de sa position</w:t>
+      </w:r>
+    </w:p>
+    <w:p/>
+    <w:p>
+      <w:pPr>
+        <w:rPr>
+          <w:b/>
+          <w:u w:val="single"/>
+        </w:rPr>
+      </w:pPr>
+      <w:r>
+        <w:rPr>
+          <w:b/>
+          <w:u w:val="single"/>
+        </w:rPr>
+        <w:t xml:space="preserve">Classe </w:t>
+      </w:r>
+      <w:proofErr w:type="spellStart"/>
+      <w:r>
+        <w:rPr>
+          <w:b/>
+          <w:u w:val="single"/>
+        </w:rPr>
+        <w:t>game</w:t>
+      </w:r>
+      <w:proofErr w:type="spellEnd"/>
+      <w:r>
+        <w:rPr>
+          <w:b/>
+          <w:u w:val="single"/>
+        </w:rPr>
+        <w:t xml:space="preserve"> : </w:t>
+      </w:r>
+    </w:p>
+    <w:p>
+      <w:proofErr w:type="spellStart"/>
+      <w:proofErr w:type="gramStart"/>
+      <w:r>
+        <w:t>function</w:t>
+      </w:r>
+      <w:proofErr w:type="spellEnd"/>
+      <w:proofErr w:type="gramEnd"/>
+      <w:r>
+        <w:t xml:space="preserve"> </w:t>
+      </w:r>
+      <w:proofErr w:type="spellStart"/>
+      <w:r>
+        <w:t>gameLoop</w:t>
+      </w:r>
+      <w:proofErr w:type="spellEnd"/>
+      <w:r>
+        <w:t> : boucle du jeu</w:t>
+      </w:r>
+      <w:r>
+        <w:br/>
+      </w:r>
+      <w:proofErr w:type="spellStart"/>
+      <w:r>
+        <w:t>function</w:t>
+      </w:r>
+      <w:proofErr w:type="spellEnd"/>
+      <w:r>
+        <w:t xml:space="preserve"> update : gère quand DK lance un barrel</w:t>
+      </w:r>
+      <w:r>
+        <w:br/>
+      </w:r>
+      <w:r>
+        <w:br/>
+      </w:r>
+      <w:proofErr w:type="spellStart"/>
+      <w:r>
+        <w:t>Canvas</w:t>
+      </w:r>
+      <w:proofErr w:type="spellEnd"/>
+      <w:r>
+        <w:t xml:space="preserve"> : gère les </w:t>
+      </w:r>
+      <w:proofErr w:type="spellStart"/>
+      <w:r>
+        <w:t>sprites</w:t>
+      </w:r>
+      <w:proofErr w:type="spellEnd"/>
+      <w:r>
+        <w:br/>
+        <w:t>Canvas2 : gère le background</w:t>
+      </w:r>
+    </w:p>
+    <w:p>
       <w:bookmarkStart w:id="0" w:name="_GoBack"/>
       <w:bookmarkEnd w:id="0"/>
       <w:r>
         <w:br/>
       </w:r>
-      <w:r>
-        <w:rPr>
-          <w:b/>
-        </w:rPr>
-        <w:t>DK est battu :</w:t>
-      </w:r>
-      <w:r>
-        <w:rPr>
-          <w:b/>
-        </w:rPr>
-        <w:br/>
-      </w:r>
-      <w:r>
-        <w:t>DK clignote</w:t>
-      </w:r>
-      <w:r>
-        <w:br/>
-        <w:t>DK tombe avec les barres</w:t>
-      </w:r>
-      <w:r>
-        <w:br/>
-        <w:t>Cœur de la princesse qui s’anime</w:t>
-      </w:r>
+    </w:p>
+    <w:p/>
+    <w:p/>
+    <w:p/>
+    <w:p>
+      <w:r>
+        <w:t xml:space="preserve">6/02 : tuto </w:t>
+      </w:r>
+      <w:proofErr w:type="spellStart"/>
+      <w:r>
+        <w:t>pong</w:t>
+      </w:r>
+      <w:proofErr w:type="spellEnd"/>
+      <w:r>
+        <w:t xml:space="preserve"> + </w:t>
+      </w:r>
+      <w:proofErr w:type="spellStart"/>
+      <w:r>
+        <w:t>canvas</w:t>
+      </w:r>
+      <w:proofErr w:type="spellEnd"/>
     </w:p>
     <w:p>
       <w:r>
-        <w:br/>
-      </w:r>
+        <w:t xml:space="preserve">9/02 : tuto </w:t>
+      </w:r>
+      <w:proofErr w:type="spellStart"/>
+      <w:r>
+        <w:t>sprite</w:t>
+      </w:r>
+      <w:proofErr w:type="spellEnd"/>
     </w:p>
+    <w:p>
+      <w:r>
+        <w:t>11/02 : Test de GIT</w:t>
+      </w:r>
+    </w:p>
+    <w:p>
+      <w:r>
+        <w:t xml:space="preserve">15/02 : </w:t>
+      </w:r>
+      <w:proofErr w:type="spellStart"/>
+      <w:r>
+        <w:t>sprites</w:t>
+      </w:r>
+      <w:proofErr w:type="spellEnd"/>
+    </w:p>
+    <w:p>
+      <w:r>
+        <w:t>16/02 : Tonneaux</w:t>
+      </w:r>
+    </w:p>
+    <w:p>
+      <w:r>
+        <w:t xml:space="preserve">17/02 : DK + background </w:t>
+      </w:r>
+    </w:p>
+    <w:p/>
     <w:sectPr>
       <w:pgSz w:w="11906" w:h="16838"/>
       <w:pgMar w:top="1417" w:right="1417" w:bottom="1417" w:left="1417" w:header="708" w:footer="708" w:gutter="0"/>
@@ -1102,6 +3068,25 @@
       <w:szCs w:val="56"/>
     </w:rPr>
   </w:style>
+  <w:style w:type="table" w:styleId="Grilledutableau">
+    <w:name w:val="Table Grid"/>
+    <w:basedOn w:val="TableauNormal"/>
+    <w:uiPriority w:val="39"/>
+    <w:rsid w:val="007E040E"/>
+    <w:pPr>
+      <w:spacing w:after="0" w:line="240" w:lineRule="auto"/>
+    </w:pPr>
+    <w:tblPr>
+      <w:tblBorders>
+        <w:top w:val="single" w:sz="4" w:space="0" w:color="auto"/>
+        <w:left w:val="single" w:sz="4" w:space="0" w:color="auto"/>
+        <w:bottom w:val="single" w:sz="4" w:space="0" w:color="auto"/>
+        <w:right w:val="single" w:sz="4" w:space="0" w:color="auto"/>
+        <w:insideH w:val="single" w:sz="4" w:space="0" w:color="auto"/>
+        <w:insideV w:val="single" w:sz="4" w:space="0" w:color="auto"/>
+      </w:tblBorders>
+    </w:tblPr>
+  </w:style>
 </w:styles>
 </file>
 

--- a/ressources/conception.docx
+++ b/ressources/conception.docx
@@ -572,8 +572,16 @@
         <w:rPr>
           <w:b/>
         </w:rPr>
-        <w:t>Animation de victoire :</w:t>
-      </w:r>
+        <w:t>Animation de victoire </w:t>
+      </w:r>
+      <w:proofErr w:type="gramStart"/>
+      <w:r>
+        <w:rPr>
+          <w:b/>
+        </w:rPr>
+        <w:t>:</w:t>
+      </w:r>
+      <w:proofErr w:type="gramEnd"/>
       <w:r>
         <w:rPr>
           <w:b/>
@@ -724,33 +732,12 @@
           </w:p>
           <w:p>
             <w:r>
-              <w:t>[</w:t>
-            </w:r>
-            <w:r>
-              <w:t>88</w:t>
-            </w:r>
-            <w:r>
-              <w:t>,</w:t>
-            </w:r>
-            <w:r>
-              <w:t>31</w:t>
-            </w:r>
-            <w:r>
-              <w:t>]</w:t>
-            </w:r>
-          </w:p>
-          <w:p>
-            <w:r>
-              <w:t>L=</w:t>
-            </w:r>
-            <w:r>
-              <w:t>30</w:t>
-            </w:r>
-            <w:r>
-              <w:t xml:space="preserve"> H=</w:t>
-            </w:r>
-            <w:r>
-              <w:t>18</w:t>
+              <w:t>[88,31]</w:t>
+            </w:r>
+          </w:p>
+          <w:p>
+            <w:r>
+              <w:t>L=30 H=18</w:t>
             </w:r>
           </w:p>
         </w:tc>
@@ -774,33 +761,12 @@
           </w:p>
           <w:p>
             <w:r>
-              <w:t>[</w:t>
-            </w:r>
-            <w:r>
-              <w:t>137</w:t>
-            </w:r>
-            <w:r>
-              <w:t>,</w:t>
-            </w:r>
-            <w:r>
-              <w:t>32</w:t>
-            </w:r>
-            <w:r>
-              <w:t>]</w:t>
-            </w:r>
-          </w:p>
-          <w:p>
-            <w:r>
-              <w:t>L=</w:t>
-            </w:r>
-            <w:r>
-              <w:t>32</w:t>
-            </w:r>
-            <w:r>
-              <w:t xml:space="preserve"> H=</w:t>
-            </w:r>
-            <w:r>
-              <w:t>21</w:t>
+              <w:t>[137,32]</w:t>
+            </w:r>
+          </w:p>
+          <w:p>
+            <w:r>
+              <w:t>L=32 H=21</w:t>
             </w:r>
           </w:p>
         </w:tc>
@@ -823,33 +789,12 @@
           </w:p>
           <w:p>
             <w:r>
-              <w:t>[</w:t>
-            </w:r>
-            <w:r>
-              <w:t>47</w:t>
-            </w:r>
-            <w:r>
-              <w:t>,</w:t>
-            </w:r>
-            <w:r>
-              <w:t>83</w:t>
-            </w:r>
-            <w:r>
-              <w:t>]</w:t>
-            </w:r>
-          </w:p>
-          <w:p>
-            <w:r>
-              <w:t>L=</w:t>
-            </w:r>
-            <w:r>
-              <w:t>16</w:t>
-            </w:r>
-            <w:r>
-              <w:t xml:space="preserve"> H=</w:t>
-            </w:r>
-            <w:r>
-              <w:t>12</w:t>
+              <w:t>[47,83]</w:t>
+            </w:r>
+          </w:p>
+          <w:p>
+            <w:r>
+              <w:t>L=16 H=12</w:t>
             </w:r>
           </w:p>
         </w:tc>
@@ -870,33 +815,12 @@
           </w:p>
           <w:p>
             <w:r>
-              <w:t>[</w:t>
-            </w:r>
-            <w:r>
-              <w:t>94</w:t>
-            </w:r>
-            <w:r>
-              <w:t>,</w:t>
-            </w:r>
-            <w:r>
-              <w:t>83</w:t>
-            </w:r>
-            <w:r>
-              <w:t>]</w:t>
-            </w:r>
-          </w:p>
-          <w:p>
-            <w:r>
-              <w:t>L=</w:t>
-            </w:r>
-            <w:r>
-              <w:t>16</w:t>
-            </w:r>
-            <w:r>
-              <w:t xml:space="preserve"> H=</w:t>
-            </w:r>
-            <w:r>
-              <w:t>12</w:t>
+              <w:t>[94,83]</w:t>
+            </w:r>
+          </w:p>
+          <w:p>
+            <w:r>
+              <w:t>L=16 H=12</w:t>
             </w:r>
           </w:p>
         </w:tc>
@@ -917,33 +841,12 @@
           </w:p>
           <w:p>
             <w:r>
-              <w:t>[</w:t>
-            </w:r>
-            <w:r>
-              <w:t>140</w:t>
-            </w:r>
-            <w:r>
-              <w:t>,</w:t>
-            </w:r>
-            <w:r>
-              <w:t>83</w:t>
-            </w:r>
-            <w:r>
-              <w:t>]</w:t>
-            </w:r>
-          </w:p>
-          <w:p>
-            <w:r>
-              <w:t>L=</w:t>
-            </w:r>
-            <w:r>
-              <w:t>141</w:t>
-            </w:r>
-            <w:r>
-              <w:t xml:space="preserve"> H=</w:t>
-            </w:r>
-            <w:r>
-              <w:t>110</w:t>
+              <w:t>[140,83]</w:t>
+            </w:r>
+          </w:p>
+          <w:p>
+            <w:r>
+              <w:t>L=141 H=110</w:t>
             </w:r>
           </w:p>
         </w:tc>
@@ -966,33 +869,12 @@
           </w:p>
           <w:p>
             <w:r>
-              <w:t>[</w:t>
-            </w:r>
-            <w:r>
-              <w:t>47</w:t>
-            </w:r>
-            <w:r>
-              <w:t>,</w:t>
-            </w:r>
-            <w:r>
-              <w:t>110</w:t>
-            </w:r>
-            <w:r>
-              <w:t>]</w:t>
-            </w:r>
-          </w:p>
-          <w:p>
-            <w:r>
-              <w:t>L=</w:t>
-            </w:r>
-            <w:r>
-              <w:t>14</w:t>
-            </w:r>
-            <w:r>
-              <w:t xml:space="preserve"> H=</w:t>
-            </w:r>
-            <w:r>
-              <w:t>13</w:t>
+              <w:t>[47,110]</w:t>
+            </w:r>
+          </w:p>
+          <w:p>
+            <w:r>
+              <w:t>L=14 H=13</w:t>
             </w:r>
           </w:p>
         </w:tc>
@@ -1013,33 +895,12 @@
           </w:p>
           <w:p>
             <w:r>
-              <w:t>[</w:t>
-            </w:r>
-            <w:r>
-              <w:t>95</w:t>
-            </w:r>
-            <w:r>
-              <w:t>,</w:t>
-            </w:r>
-            <w:r>
-              <w:t>109</w:t>
-            </w:r>
-            <w:r>
-              <w:t>]</w:t>
-            </w:r>
-          </w:p>
-          <w:p>
-            <w:r>
-              <w:t>L=</w:t>
-            </w:r>
-            <w:r>
-              <w:t>14</w:t>
-            </w:r>
-            <w:r>
-              <w:t xml:space="preserve"> H=</w:t>
-            </w:r>
-            <w:r>
-              <w:t>13</w:t>
+              <w:t>[95,109]</w:t>
+            </w:r>
+          </w:p>
+          <w:p>
+            <w:r>
+              <w:t>L=14 H=13</w:t>
             </w:r>
           </w:p>
         </w:tc>
@@ -1060,33 +921,12 @@
           </w:p>
           <w:p>
             <w:r>
-              <w:t>[</w:t>
-            </w:r>
-            <w:r>
-              <w:t>141</w:t>
-            </w:r>
-            <w:r>
-              <w:t>,</w:t>
-            </w:r>
-            <w:r>
-              <w:t>110</w:t>
-            </w:r>
-            <w:r>
-              <w:t>]</w:t>
-            </w:r>
-          </w:p>
-          <w:p>
-            <w:r>
-              <w:t>L=</w:t>
-            </w:r>
-            <w:r>
-              <w:t>14</w:t>
-            </w:r>
-            <w:r>
-              <w:t xml:space="preserve"> H=</w:t>
-            </w:r>
-            <w:r>
-              <w:t>13</w:t>
+              <w:t>[141,110]</w:t>
+            </w:r>
+          </w:p>
+          <w:p>
+            <w:r>
+              <w:t>L=14 H=13</w:t>
             </w:r>
           </w:p>
         </w:tc>
@@ -1109,127 +949,64 @@
           </w:p>
           <w:p>
             <w:r>
-              <w:t>[</w:t>
-            </w:r>
-            <w:r>
-              <w:t>47</w:t>
-            </w:r>
-            <w:r>
-              <w:t>,</w:t>
-            </w:r>
-            <w:r>
-              <w:t>146</w:t>
-            </w:r>
-            <w:r>
-              <w:t>]</w:t>
-            </w:r>
-          </w:p>
-          <w:p>
-            <w:r>
-              <w:t>L=</w:t>
-            </w:r>
-            <w:r>
-              <w:t>13</w:t>
-            </w:r>
-            <w:r>
-              <w:t xml:space="preserve"> H=</w:t>
-            </w:r>
+              <w:t>[47,146]</w:t>
+            </w:r>
+          </w:p>
+          <w:p>
+            <w:r>
+              <w:t>L=13 H=11</w:t>
+            </w:r>
+          </w:p>
+        </w:tc>
+        <w:tc>
+          <w:tcPr>
+            <w:tcW w:w="1510" w:type="dxa"/>
+          </w:tcPr>
+          <w:p/>
+        </w:tc>
+        <w:tc>
+          <w:tcPr>
+            <w:tcW w:w="1510" w:type="dxa"/>
+          </w:tcPr>
+          <w:p>
+            <w:r>
+              <w:t>7</w:t>
+            </w:r>
+          </w:p>
+          <w:p>
+            <w:r>
+              <w:t>[97,146]</w:t>
+            </w:r>
+          </w:p>
+          <w:p>
+            <w:r>
+              <w:t>L=13 H=12</w:t>
+            </w:r>
+          </w:p>
+        </w:tc>
+        <w:tc>
+          <w:tcPr>
+            <w:tcW w:w="1511" w:type="dxa"/>
+          </w:tcPr>
+          <w:p/>
+        </w:tc>
+        <w:tc>
+          <w:tcPr>
+            <w:tcW w:w="1511" w:type="dxa"/>
+          </w:tcPr>
+          <w:p>
             <w:r>
               <w:t>11</w:t>
             </w:r>
           </w:p>
-        </w:tc>
-        <w:tc>
-          <w:tcPr>
-            <w:tcW w:w="1510" w:type="dxa"/>
-          </w:tcPr>
-          <w:p/>
-        </w:tc>
-        <w:tc>
-          <w:tcPr>
-            <w:tcW w:w="1510" w:type="dxa"/>
-          </w:tcPr>
-          <w:p>
-            <w:r>
-              <w:t>7</w:t>
-            </w:r>
-          </w:p>
-          <w:p>
-            <w:r>
-              <w:t>[</w:t>
-            </w:r>
-            <w:r>
-              <w:t>97</w:t>
-            </w:r>
-            <w:r>
-              <w:t>,</w:t>
-            </w:r>
-            <w:r>
-              <w:t>146</w:t>
-            </w:r>
-            <w:r>
-              <w:t>]</w:t>
-            </w:r>
-          </w:p>
-          <w:p>
-            <w:r>
-              <w:t>L=</w:t>
-            </w:r>
-            <w:r>
-              <w:t>13</w:t>
-            </w:r>
-            <w:r>
-              <w:t xml:space="preserve"> H=</w:t>
-            </w:r>
-            <w:r>
-              <w:t>12</w:t>
-            </w:r>
-          </w:p>
-        </w:tc>
-        <w:tc>
-          <w:tcPr>
-            <w:tcW w:w="1511" w:type="dxa"/>
-          </w:tcPr>
-          <w:p/>
-        </w:tc>
-        <w:tc>
-          <w:tcPr>
-            <w:tcW w:w="1511" w:type="dxa"/>
-          </w:tcPr>
-          <w:p>
-            <w:r>
-              <w:t>11</w:t>
-            </w:r>
-          </w:p>
-          <w:p>
-            <w:r>
-              <w:t>[</w:t>
-            </w:r>
-            <w:r>
-              <w:t>142</w:t>
-            </w:r>
-            <w:r>
-              <w:t>,</w:t>
-            </w:r>
-            <w:r>
-              <w:t>147</w:t>
-            </w:r>
-            <w:r>
-              <w:t>]</w:t>
-            </w:r>
-          </w:p>
-          <w:p>
-            <w:r>
-              <w:t>L=</w:t>
-            </w:r>
-            <w:r>
-              <w:t>13</w:t>
-            </w:r>
-            <w:r>
-              <w:t xml:space="preserve"> H=</w:t>
-            </w:r>
-            <w:r>
-              <w:t>12</w:t>
+          <w:p>
+            <w:r>
+              <w:t>[142,147]</w:t>
+            </w:r>
+          </w:p>
+          <w:p>
+            <w:r>
+              <w:t>L=13 H=12</w:t>
             </w:r>
           </w:p>
         </w:tc>
@@ -1410,74 +1187,32 @@
           </w:p>
           <w:p>
             <w:r>
-              <w:t>[</w:t>
-            </w:r>
-            <w:r>
-              <w:t>120</w:t>
-            </w:r>
-            <w:r>
-              <w:t>,</w:t>
-            </w:r>
-            <w:r>
-              <w:t>168</w:t>
-            </w:r>
-            <w:r>
-              <w:t>]</w:t>
-            </w:r>
-          </w:p>
-          <w:p>
-            <w:r>
-              <w:t>L=</w:t>
-            </w:r>
+              <w:t>[120,168]</w:t>
+            </w:r>
+          </w:p>
+          <w:p>
+            <w:r>
+              <w:t>L=12 H=11</w:t>
+            </w:r>
+          </w:p>
+        </w:tc>
+        <w:tc>
+          <w:tcPr>
+            <w:tcW w:w="1511" w:type="dxa"/>
+          </w:tcPr>
+          <w:p>
             <w:r>
               <w:t>12</w:t>
             </w:r>
-            <w:r>
-              <w:t xml:space="preserve"> H=</w:t>
-            </w:r>
-            <w:r>
-              <w:t>11</w:t>
-            </w:r>
-          </w:p>
-        </w:tc>
-        <w:tc>
-          <w:tcPr>
-            <w:tcW w:w="1511" w:type="dxa"/>
-          </w:tcPr>
-          <w:p>
-            <w:r>
-              <w:t>12</w:t>
-            </w:r>
-          </w:p>
-          <w:p>
-            <w:r>
-              <w:t>[</w:t>
-            </w:r>
-            <w:r>
-              <w:t>142</w:t>
-            </w:r>
-            <w:r>
-              <w:t>,</w:t>
-            </w:r>
-            <w:r>
-              <w:t>166</w:t>
-            </w:r>
-            <w:r>
-              <w:t>]</w:t>
-            </w:r>
-          </w:p>
-          <w:p>
-            <w:r>
-              <w:t>L=</w:t>
-            </w:r>
-            <w:r>
-              <w:t>12</w:t>
-            </w:r>
-            <w:r>
-              <w:t xml:space="preserve"> H=</w:t>
-            </w:r>
-            <w:r>
-              <w:t>12</w:t>
+          </w:p>
+          <w:p>
+            <w:r>
+              <w:t>[142,166]</w:t>
+            </w:r>
+          </w:p>
+          <w:p>
+            <w:r>
+              <w:t>L=12 H=12</w:t>
             </w:r>
           </w:p>
         </w:tc>
@@ -2112,16 +1847,7 @@
       </w:r>
       <w:proofErr w:type="spellEnd"/>
       <w:r>
-        <w:t> : valeur y</w:t>
-      </w:r>
-      <w:r>
-        <w:t xml:space="preserve"> pour chaque case </w:t>
-      </w:r>
-      <w:r>
-        <w:t xml:space="preserve">ci-dessus </w:t>
-      </w:r>
-      <w:r>
-        <w:t>(constante)</w:t>
+        <w:t> : valeur y pour chaque case ci-dessus (constante)</w:t>
       </w:r>
       <w:r>
         <w:br/>
@@ -2132,16 +1858,7 @@
       </w:r>
       <w:proofErr w:type="spellEnd"/>
       <w:r>
-        <w:t> : valeur L</w:t>
-      </w:r>
-      <w:r>
-        <w:t xml:space="preserve"> pour chaque case </w:t>
-      </w:r>
-      <w:r>
-        <w:t xml:space="preserve">ci-dessus </w:t>
-      </w:r>
-      <w:r>
-        <w:t>(constante)</w:t>
+        <w:t> : valeur L pour chaque case ci-dessus (constante)</w:t>
       </w:r>
       <w:r>
         <w:br/>
@@ -2158,16 +1875,7 @@
         <w:t xml:space="preserve"> </w:t>
       </w:r>
       <w:r>
-        <w:t>valeur H</w:t>
-      </w:r>
-      <w:r>
-        <w:t xml:space="preserve"> pour chaque case </w:t>
-      </w:r>
-      <w:r>
-        <w:t xml:space="preserve">ci-dessus </w:t>
-      </w:r>
-      <w:r>
-        <w:t>(constante)</w:t>
+        <w:t>valeur H pour chaque case ci-dessus (constante)</w:t>
       </w:r>
     </w:p>
     <w:p>
@@ -2540,14 +2248,1324 @@
       </w:r>
     </w:p>
     <w:p>
+      <w:pPr>
+        <w:rPr>
+          <w:b/>
+          <w:u w:val="single"/>
+        </w:rPr>
+      </w:pPr>
+      <w:r>
+        <w:br/>
+      </w:r>
+      <w:r>
+        <w:rPr>
+          <w:b/>
+          <w:u w:val="single"/>
+        </w:rPr>
+        <w:t>Classe Mario :</w:t>
+      </w:r>
+    </w:p>
+    <w:p>
+      <w:pPr>
+        <w:rPr>
+          <w:b/>
+          <w:u w:val="single"/>
+        </w:rPr>
+      </w:pPr>
+    </w:p>
+    <w:tbl>
+      <w:tblPr>
+        <w:tblStyle w:val="Grilledutableau"/>
+        <w:tblW w:w="0" w:type="auto"/>
+        <w:tblLook w:val="04A0" w:firstRow="1" w:lastRow="0" w:firstColumn="1" w:lastColumn="0" w:noHBand="0" w:noVBand="1"/>
+      </w:tblPr>
+      <w:tblGrid>
+        <w:gridCol w:w="1294"/>
+        <w:gridCol w:w="1294"/>
+        <w:gridCol w:w="1294"/>
+        <w:gridCol w:w="1295"/>
+        <w:gridCol w:w="1295"/>
+        <w:gridCol w:w="1295"/>
+        <w:gridCol w:w="1295"/>
+      </w:tblGrid>
+      <w:tr>
+        <w:tc>
+          <w:tcPr>
+            <w:tcW w:w="1294" w:type="dxa"/>
+            <w:shd w:val="clear" w:color="auto" w:fill="9CC2E5" w:themeFill="accent1" w:themeFillTint="99"/>
+          </w:tcPr>
+          <w:p>
+            <w:r>
+              <w:t>Saut</w:t>
+            </w:r>
+          </w:p>
+        </w:tc>
+        <w:tc>
+          <w:tcPr>
+            <w:tcW w:w="1294" w:type="dxa"/>
+            <w:shd w:val="clear" w:color="auto" w:fill="70AD47" w:themeFill="accent6"/>
+          </w:tcPr>
+          <w:p>
+            <w:r>
+              <w:t>Grue</w:t>
+            </w:r>
+          </w:p>
+        </w:tc>
+        <w:tc>
+          <w:tcPr>
+            <w:tcW w:w="1294" w:type="dxa"/>
+            <w:shd w:val="clear" w:color="auto" w:fill="3B3838" w:themeFill="background2" w:themeFillShade="40"/>
+          </w:tcPr>
+          <w:p>
+            <w:r>
+              <w:t>Chute</w:t>
+            </w:r>
+          </w:p>
+        </w:tc>
+        <w:tc>
+          <w:tcPr>
+            <w:tcW w:w="1295" w:type="dxa"/>
+            <w:shd w:val="clear" w:color="auto" w:fill="FFFF00"/>
+          </w:tcPr>
+          <w:p>
+            <w:proofErr w:type="spellStart"/>
+            <w:r>
+              <w:t>Safe</w:t>
+            </w:r>
+            <w:proofErr w:type="spellEnd"/>
+            <w:r>
+              <w:t xml:space="preserve"> zone</w:t>
+            </w:r>
+          </w:p>
+        </w:tc>
+        <w:tc>
+          <w:tcPr>
+            <w:tcW w:w="1295" w:type="dxa"/>
+            <w:shd w:val="clear" w:color="auto" w:fill="DEEAF6" w:themeFill="accent1" w:themeFillTint="33"/>
+          </w:tcPr>
+          <w:p>
+            <w:r>
+              <w:t>Chemin</w:t>
+            </w:r>
+          </w:p>
+        </w:tc>
+        <w:tc>
+          <w:tcPr>
+            <w:tcW w:w="1295" w:type="dxa"/>
+          </w:tcPr>
+          <w:p/>
+        </w:tc>
+        <w:tc>
+          <w:tcPr>
+            <w:tcW w:w="1295" w:type="dxa"/>
+            <w:shd w:val="clear" w:color="auto" w:fill="92D050"/>
+          </w:tcPr>
+          <w:p>
+            <w:r>
+              <w:t>21</w:t>
+            </w:r>
+          </w:p>
+        </w:tc>
+      </w:tr>
+      <w:tr>
+        <w:tc>
+          <w:tcPr>
+            <w:tcW w:w="1294" w:type="dxa"/>
+          </w:tcPr>
+          <w:p/>
+        </w:tc>
+        <w:tc>
+          <w:tcPr>
+            <w:tcW w:w="1294" w:type="dxa"/>
+          </w:tcPr>
+          <w:p/>
+        </w:tc>
+        <w:tc>
+          <w:tcPr>
+            <w:tcW w:w="1294" w:type="dxa"/>
+          </w:tcPr>
+          <w:p/>
+        </w:tc>
+        <w:tc>
+          <w:tcPr>
+            <w:tcW w:w="1295" w:type="dxa"/>
+          </w:tcPr>
+          <w:p/>
+        </w:tc>
+        <w:tc>
+          <w:tcPr>
+            <w:tcW w:w="1295" w:type="dxa"/>
+          </w:tcPr>
+          <w:p/>
+        </w:tc>
+        <w:tc>
+          <w:tcPr>
+            <w:tcW w:w="1295" w:type="dxa"/>
+            <w:shd w:val="clear" w:color="auto" w:fill="92D050"/>
+          </w:tcPr>
+          <w:p>
+            <w:r>
+              <w:t>22</w:t>
+            </w:r>
+          </w:p>
+        </w:tc>
+        <w:tc>
+          <w:tcPr>
+            <w:tcW w:w="1295" w:type="dxa"/>
+          </w:tcPr>
+          <w:p/>
+        </w:tc>
+      </w:tr>
+      <w:tr>
+        <w:tc>
+          <w:tcPr>
+            <w:tcW w:w="1294" w:type="dxa"/>
+            <w:shd w:val="clear" w:color="auto" w:fill="DEEAF6" w:themeFill="accent1" w:themeFillTint="33"/>
+          </w:tcPr>
+          <w:p>
+            <w:r>
+              <w:t>12-&gt;</w:t>
+            </w:r>
+          </w:p>
+        </w:tc>
+        <w:tc>
+          <w:tcPr>
+            <w:tcW w:w="1294" w:type="dxa"/>
+          </w:tcPr>
+          <w:p>
+            <w:r>
+              <w:t>-&gt;</w:t>
+            </w:r>
+          </w:p>
+        </w:tc>
+        <w:tc>
+          <w:tcPr>
+            <w:tcW w:w="1294" w:type="dxa"/>
+            <w:shd w:val="clear" w:color="auto" w:fill="DEEAF6" w:themeFill="accent1" w:themeFillTint="33"/>
+          </w:tcPr>
+          <w:p>
+            <w:r>
+              <w:t>13 -&gt;</w:t>
+            </w:r>
+          </w:p>
+        </w:tc>
+        <w:tc>
+          <w:tcPr>
+            <w:tcW w:w="1295" w:type="dxa"/>
+          </w:tcPr>
+          <w:p>
+            <w:r>
+              <w:t>-&gt;</w:t>
+            </w:r>
+          </w:p>
+        </w:tc>
+        <w:tc>
+          <w:tcPr>
+            <w:tcW w:w="1295" w:type="dxa"/>
+            <w:shd w:val="clear" w:color="auto" w:fill="DEEAF6" w:themeFill="accent1" w:themeFillTint="33"/>
+          </w:tcPr>
+          <w:p>
+            <w:r>
+              <w:t>14 ^ -&gt;</w:t>
+            </w:r>
+          </w:p>
+        </w:tc>
+        <w:tc>
+          <w:tcPr>
+            <w:tcW w:w="1295" w:type="dxa"/>
+          </w:tcPr>
+          <w:p/>
+        </w:tc>
+        <w:tc>
+          <w:tcPr>
+            <w:tcW w:w="1295" w:type="dxa"/>
+            <w:shd w:val="clear" w:color="auto" w:fill="92D050"/>
+          </w:tcPr>
+          <w:p>
+            <w:r>
+              <w:t>23</w:t>
+            </w:r>
+          </w:p>
+        </w:tc>
+      </w:tr>
+      <w:tr>
+        <w:tc>
+          <w:tcPr>
+            <w:tcW w:w="1294" w:type="dxa"/>
+            <w:shd w:val="clear" w:color="auto" w:fill="DEEAF6" w:themeFill="accent1" w:themeFillTint="33"/>
+          </w:tcPr>
+          <w:p>
+            <w:r>
+              <w:t>^11</w:t>
+            </w:r>
+          </w:p>
+        </w:tc>
+        <w:tc>
+          <w:tcPr>
+            <w:tcW w:w="1294" w:type="dxa"/>
+          </w:tcPr>
+          <w:p/>
+        </w:tc>
+        <w:tc>
+          <w:tcPr>
+            <w:tcW w:w="1294" w:type="dxa"/>
+          </w:tcPr>
+          <w:p/>
+        </w:tc>
+        <w:tc>
+          <w:tcPr>
+            <w:tcW w:w="1295" w:type="dxa"/>
+          </w:tcPr>
+          <w:p/>
+        </w:tc>
+        <w:tc>
+          <w:tcPr>
+            <w:tcW w:w="1295" w:type="dxa"/>
+          </w:tcPr>
+          <w:p/>
+        </w:tc>
+        <w:tc>
+          <w:tcPr>
+            <w:tcW w:w="1295" w:type="dxa"/>
+            <w:shd w:val="clear" w:color="auto" w:fill="222A35" w:themeFill="text2" w:themeFillShade="80"/>
+          </w:tcPr>
+          <w:p>
+            <w:r>
+              <w:t>15</w:t>
+            </w:r>
+          </w:p>
+        </w:tc>
+        <w:tc>
+          <w:tcPr>
+            <w:tcW w:w="1295" w:type="dxa"/>
+          </w:tcPr>
+          <w:p/>
+        </w:tc>
+      </w:tr>
+      <w:tr>
+        <w:tc>
+          <w:tcPr>
+            <w:tcW w:w="1294" w:type="dxa"/>
+            <w:shd w:val="clear" w:color="auto" w:fill="FFFF00"/>
+          </w:tcPr>
+          <w:p>
+            <w:r>
+              <w:t>^10</w:t>
+            </w:r>
+          </w:p>
+        </w:tc>
+        <w:tc>
+          <w:tcPr>
+            <w:tcW w:w="1294" w:type="dxa"/>
+          </w:tcPr>
+          <w:p/>
+        </w:tc>
+        <w:tc>
+          <w:tcPr>
+            <w:tcW w:w="1294" w:type="dxa"/>
+            <w:shd w:val="clear" w:color="auto" w:fill="9CC2E5" w:themeFill="accent1" w:themeFillTint="99"/>
+          </w:tcPr>
+          <w:p>
+            <w:r>
+              <w:t>20</w:t>
+            </w:r>
+          </w:p>
+        </w:tc>
+        <w:tc>
+          <w:tcPr>
+            <w:tcW w:w="1295" w:type="dxa"/>
+            <w:shd w:val="clear" w:color="auto" w:fill="9CC2E5" w:themeFill="accent1" w:themeFillTint="99"/>
+          </w:tcPr>
+          <w:p>
+            <w:r>
+              <w:t>19</w:t>
+            </w:r>
+          </w:p>
+        </w:tc>
+        <w:tc>
+          <w:tcPr>
+            <w:tcW w:w="1295" w:type="dxa"/>
+          </w:tcPr>
+          <w:p/>
+        </w:tc>
+        <w:tc>
+          <w:tcPr>
+            <w:tcW w:w="1295" w:type="dxa"/>
+            <w:shd w:val="clear" w:color="auto" w:fill="222A35" w:themeFill="text2" w:themeFillShade="80"/>
+          </w:tcPr>
+          <w:p>
+            <w:r>
+              <w:t>16</w:t>
+            </w:r>
+          </w:p>
+        </w:tc>
+        <w:tc>
+          <w:tcPr>
+            <w:tcW w:w="1295" w:type="dxa"/>
+          </w:tcPr>
+          <w:p/>
+        </w:tc>
+      </w:tr>
+      <w:tr>
+        <w:tc>
+          <w:tcPr>
+            <w:tcW w:w="1294" w:type="dxa"/>
+            <w:shd w:val="clear" w:color="auto" w:fill="DEEAF6" w:themeFill="accent1" w:themeFillTint="33"/>
+          </w:tcPr>
+          <w:p>
+            <w:r>
+              <w:t>^9</w:t>
+            </w:r>
+          </w:p>
+        </w:tc>
+        <w:tc>
+          <w:tcPr>
+            <w:tcW w:w="1294" w:type="dxa"/>
+            <w:shd w:val="clear" w:color="auto" w:fill="DEEAF6" w:themeFill="accent1" w:themeFillTint="33"/>
+          </w:tcPr>
+          <w:p>
+            <w:r>
+              <w:t>&lt;- 8</w:t>
+            </w:r>
+          </w:p>
+        </w:tc>
+        <w:tc>
+          <w:tcPr>
+            <w:tcW w:w="1294" w:type="dxa"/>
+            <w:shd w:val="clear" w:color="auto" w:fill="DEEAF6" w:themeFill="accent1" w:themeFillTint="33"/>
+          </w:tcPr>
+          <w:p>
+            <w:r>
+              <w:t>&lt;- 7</w:t>
+            </w:r>
+          </w:p>
+        </w:tc>
+        <w:tc>
+          <w:tcPr>
+            <w:tcW w:w="1295" w:type="dxa"/>
+            <w:shd w:val="clear" w:color="auto" w:fill="DEEAF6" w:themeFill="accent1" w:themeFillTint="33"/>
+          </w:tcPr>
+          <w:p>
+            <w:r>
+              <w:t>&lt;- 6</w:t>
+            </w:r>
+          </w:p>
+        </w:tc>
+        <w:tc>
+          <w:tcPr>
+            <w:tcW w:w="1295" w:type="dxa"/>
+            <w:shd w:val="clear" w:color="auto" w:fill="DEEAF6" w:themeFill="accent1" w:themeFillTint="33"/>
+          </w:tcPr>
+          <w:p>
+            <w:r>
+              <w:t>&lt;-</w:t>
+            </w:r>
+            <w:r>
+              <w:t>5</w:t>
+            </w:r>
+          </w:p>
+        </w:tc>
+        <w:tc>
+          <w:tcPr>
+            <w:tcW w:w="1295" w:type="dxa"/>
+          </w:tcPr>
+          <w:p/>
+        </w:tc>
+        <w:tc>
+          <w:tcPr>
+            <w:tcW w:w="1295" w:type="dxa"/>
+          </w:tcPr>
+          <w:p/>
+        </w:tc>
+      </w:tr>
+      <w:tr>
+        <w:tc>
+          <w:tcPr>
+            <w:tcW w:w="1294" w:type="dxa"/>
+            <w:shd w:val="clear" w:color="auto" w:fill="9CC2E5" w:themeFill="accent1" w:themeFillTint="99"/>
+          </w:tcPr>
+          <w:p>
+            <w:r>
+              <w:t>17</w:t>
+            </w:r>
+          </w:p>
+        </w:tc>
+        <w:tc>
+          <w:tcPr>
+            <w:tcW w:w="1294" w:type="dxa"/>
+          </w:tcPr>
+          <w:p/>
+        </w:tc>
+        <w:tc>
+          <w:tcPr>
+            <w:tcW w:w="1294" w:type="dxa"/>
+          </w:tcPr>
+          <w:p/>
+        </w:tc>
+        <w:tc>
+          <w:tcPr>
+            <w:tcW w:w="1295" w:type="dxa"/>
+            <w:shd w:val="clear" w:color="auto" w:fill="9CC2E5" w:themeFill="accent1" w:themeFillTint="99"/>
+          </w:tcPr>
+          <w:p>
+            <w:r>
+              <w:t>18</w:t>
+            </w:r>
+          </w:p>
+        </w:tc>
+        <w:tc>
+          <w:tcPr>
+            <w:tcW w:w="1295" w:type="dxa"/>
+          </w:tcPr>
+          <w:p>
+            <w:r>
+              <w:t>^</w:t>
+            </w:r>
+          </w:p>
+        </w:tc>
+        <w:tc>
+          <w:tcPr>
+            <w:tcW w:w="1295" w:type="dxa"/>
+          </w:tcPr>
+          <w:p/>
+        </w:tc>
+        <w:tc>
+          <w:tcPr>
+            <w:tcW w:w="1295" w:type="dxa"/>
+          </w:tcPr>
+          <w:p/>
+        </w:tc>
+      </w:tr>
+      <w:tr>
+        <w:tc>
+          <w:tcPr>
+            <w:tcW w:w="1294" w:type="dxa"/>
+            <w:shd w:val="clear" w:color="auto" w:fill="DEEAF6" w:themeFill="accent1" w:themeFillTint="33"/>
+          </w:tcPr>
+          <w:p>
+            <w:r>
+              <w:t>0 -&gt;</w:t>
+            </w:r>
+          </w:p>
+        </w:tc>
+        <w:tc>
+          <w:tcPr>
+            <w:tcW w:w="1294" w:type="dxa"/>
+            <w:shd w:val="clear" w:color="auto" w:fill="DEEAF6" w:themeFill="accent1" w:themeFillTint="33"/>
+          </w:tcPr>
+          <w:p>
+            <w:r>
+              <w:t>1 -&gt;</w:t>
+            </w:r>
+          </w:p>
+        </w:tc>
+        <w:tc>
+          <w:tcPr>
+            <w:tcW w:w="1294" w:type="dxa"/>
+            <w:shd w:val="clear" w:color="auto" w:fill="DEEAF6" w:themeFill="accent1" w:themeFillTint="33"/>
+          </w:tcPr>
+          <w:p>
+            <w:r>
+              <w:t>2 -&gt;</w:t>
+            </w:r>
+          </w:p>
+        </w:tc>
+        <w:tc>
+          <w:tcPr>
+            <w:tcW w:w="1295" w:type="dxa"/>
+            <w:shd w:val="clear" w:color="auto" w:fill="DEEAF6" w:themeFill="accent1" w:themeFillTint="33"/>
+          </w:tcPr>
+          <w:p>
+            <w:r>
+              <w:t>3 -&gt;</w:t>
+            </w:r>
+          </w:p>
+        </w:tc>
+        <w:tc>
+          <w:tcPr>
+            <w:tcW w:w="1295" w:type="dxa"/>
+            <w:shd w:val="clear" w:color="auto" w:fill="DEEAF6" w:themeFill="accent1" w:themeFillTint="33"/>
+          </w:tcPr>
+          <w:p>
+            <w:r>
+              <w:t>^</w:t>
+            </w:r>
+            <w:r>
+              <w:t>4</w:t>
+            </w:r>
+          </w:p>
+        </w:tc>
+        <w:tc>
+          <w:tcPr>
+            <w:tcW w:w="1295" w:type="dxa"/>
+          </w:tcPr>
+          <w:p/>
+        </w:tc>
+        <w:tc>
+          <w:tcPr>
+            <w:tcW w:w="1295" w:type="dxa"/>
+          </w:tcPr>
+          <w:p/>
+        </w:tc>
+      </w:tr>
+    </w:tbl>
+    <w:p/>
+    <w:p>
+      <w:r>
+        <w:br w:type="page"/>
+      </w:r>
+    </w:p>
+    <w:p>
+      <w:pPr>
+        <w:rPr>
+          <w:lang w:val="en-US"/>
+        </w:rPr>
+      </w:pPr>
+      <w:proofErr w:type="spellStart"/>
+      <w:r>
+        <w:rPr>
+          <w:lang w:val="en-US"/>
+        </w:rPr>
+        <w:lastRenderedPageBreak/>
+        <w:t>MarioX</w:t>
+      </w:r>
+      <w:proofErr w:type="spellEnd"/>
+      <w:r>
+        <w:rPr>
+          <w:lang w:val="en-US"/>
+        </w:rPr>
+        <w:t>=[</w:t>
+      </w:r>
+      <w:r>
+        <w:rPr>
+          <w:lang w:val="en-US"/>
+        </w:rPr>
+        <w:t>25</w:t>
+      </w:r>
+      <w:r>
+        <w:rPr>
+          <w:lang w:val="en-US"/>
+        </w:rPr>
+        <w:t>,69,106,</w:t>
+      </w:r>
+      <w:r>
+        <w:rPr>
+          <w:lang w:val="en-US"/>
+        </w:rPr>
+        <w:t>1</w:t>
+      </w:r>
+      <w:r>
+        <w:rPr>
+          <w:lang w:val="en-US"/>
+        </w:rPr>
+        <w:t>46,181,</w:t>
+      </w:r>
+      <w:r>
+        <w:rPr>
+          <w:lang w:val="en-US"/>
+        </w:rPr>
+        <w:br/>
+      </w:r>
+      <w:r>
+        <w:rPr>
+          <w:lang w:val="en-US"/>
+        </w:rPr>
+        <w:t>178,146,106,</w:t>
+      </w:r>
+      <w:r>
+        <w:rPr>
+          <w:lang w:val="en-US"/>
+        </w:rPr>
+        <w:t>67,26,26,</w:t>
+      </w:r>
+      <w:r>
+        <w:rPr>
+          <w:lang w:val="en-US"/>
+        </w:rPr>
+        <w:br/>
+        <w:t>23,33,90,130,</w:t>
+      </w:r>
+      <w:r>
+        <w:rPr>
+          <w:lang w:val="en-US"/>
+        </w:rPr>
+        <w:br/>
+      </w:r>
+      <w:r>
+        <w:rPr>
+          <w:lang w:val="en-US"/>
+        </w:rPr>
+        <w:t>191,</w:t>
+      </w:r>
+      <w:r>
+        <w:rPr>
+          <w:lang w:val="en-US"/>
+        </w:rPr>
+        <w:t>177,194,</w:t>
+      </w:r>
+      <w:r>
+        <w:rPr>
+          <w:lang w:val="en-US"/>
+        </w:rPr>
+        <w:br/>
+        <w:t>158,</w:t>
+      </w:r>
+      <w:r>
+        <w:rPr>
+          <w:lang w:val="en-US"/>
+        </w:rPr>
+        <w:t>196,</w:t>
+      </w:r>
+      <w:r>
+        <w:rPr>
+          <w:lang w:val="en-US"/>
+        </w:rPr>
+        <w:t>222</w:t>
+      </w:r>
+      <w:r>
+        <w:rPr>
+          <w:lang w:val="en-US"/>
+        </w:rPr>
+        <w:t>,</w:t>
+      </w:r>
+      <w:r>
+        <w:rPr>
+          <w:lang w:val="en-US"/>
+        </w:rPr>
+        <w:br/>
+        <w:t>27,</w:t>
+      </w:r>
+      <w:r>
+        <w:rPr>
+          <w:lang w:val="en-US"/>
+        </w:rPr>
+        <w:t>145,</w:t>
+      </w:r>
+      <w:r>
+        <w:rPr>
+          <w:lang w:val="en-US"/>
+        </w:rPr>
+        <w:t>146,</w:t>
+      </w:r>
+      <w:r>
+        <w:rPr>
+          <w:lang w:val="en-US"/>
+        </w:rPr>
+        <w:t>107</w:t>
+      </w:r>
+      <w:r>
+        <w:rPr>
+          <w:lang w:val="en-US"/>
+        </w:rPr>
+        <w:t>]</w:t>
+      </w:r>
+      <w:r>
+        <w:rPr>
+          <w:lang w:val="en-US"/>
+        </w:rPr>
+        <w:br/>
+      </w:r>
+      <w:proofErr w:type="spellStart"/>
+      <w:r>
+        <w:rPr>
+          <w:lang w:val="en-US"/>
+        </w:rPr>
+        <w:t>MarioY</w:t>
+      </w:r>
+      <w:proofErr w:type="spellEnd"/>
+      <w:r>
+        <w:rPr>
+          <w:lang w:val="en-US"/>
+        </w:rPr>
+        <w:t>=[</w:t>
+      </w:r>
+      <w:r>
+        <w:rPr>
+          <w:lang w:val="en-US"/>
+        </w:rPr>
+        <w:t>309,305,302,299,294,</w:t>
+      </w:r>
+      <w:r>
+        <w:rPr>
+          <w:lang w:val="en-US"/>
+        </w:rPr>
+        <w:br/>
+      </w:r>
+      <w:r>
+        <w:rPr>
+          <w:lang w:val="en-US"/>
+        </w:rPr>
+        <w:t>246,242,240,</w:t>
+      </w:r>
+      <w:r>
+        <w:rPr>
+          <w:lang w:val="en-US"/>
+        </w:rPr>
+        <w:t>234,233,210,</w:t>
+      </w:r>
+      <w:r>
+        <w:rPr>
+          <w:lang w:val="en-US"/>
+        </w:rPr>
+        <w:br/>
+        <w:t>158,118,120,117,</w:t>
+      </w:r>
+      <w:r>
+        <w:rPr>
+          <w:lang w:val="en-US"/>
+        </w:rPr>
+        <w:br/>
+      </w:r>
+      <w:r>
+        <w:rPr>
+          <w:lang w:val="en-US"/>
+        </w:rPr>
+        <w:t>115,</w:t>
+      </w:r>
+      <w:r>
+        <w:rPr>
+          <w:lang w:val="en-US"/>
+        </w:rPr>
+        <w:t>131,161,</w:t>
+      </w:r>
+      <w:r>
+        <w:rPr>
+          <w:lang w:val="en-US"/>
+        </w:rPr>
+        <w:br/>
+        <w:t>95,</w:t>
+      </w:r>
+      <w:r>
+        <w:rPr>
+          <w:lang w:val="en-US"/>
+        </w:rPr>
+        <w:t>50,</w:t>
+      </w:r>
+      <w:r>
+        <w:rPr>
+          <w:lang w:val="en-US"/>
+        </w:rPr>
+        <w:t>159</w:t>
+      </w:r>
+      <w:r>
+        <w:rPr>
+          <w:lang w:val="en-US"/>
+        </w:rPr>
+        <w:t>,</w:t>
+      </w:r>
+      <w:r>
+        <w:rPr>
+          <w:lang w:val="en-US"/>
+        </w:rPr>
+        <w:br/>
+        <w:t>285,</w:t>
+      </w:r>
+      <w:r>
+        <w:rPr>
+          <w:lang w:val="en-US"/>
+        </w:rPr>
+        <w:t>275,</w:t>
+      </w:r>
+      <w:r>
+        <w:rPr>
+          <w:lang w:val="en-US"/>
+        </w:rPr>
+        <w:t>219,</w:t>
+      </w:r>
+      <w:r>
+        <w:rPr>
+          <w:lang w:val="en-US"/>
+        </w:rPr>
+        <w:t>216</w:t>
+      </w:r>
+      <w:r>
+        <w:rPr>
+          <w:lang w:val="en-US"/>
+        </w:rPr>
+        <w:t>]</w:t>
+      </w:r>
+      <w:r>
+        <w:rPr>
+          <w:lang w:val="en-US"/>
+        </w:rPr>
+        <w:br/>
+      </w:r>
+      <w:proofErr w:type="spellStart"/>
+      <w:r>
+        <w:rPr>
+          <w:lang w:val="en-US"/>
+        </w:rPr>
+        <w:t>MarioL</w:t>
+      </w:r>
+      <w:proofErr w:type="spellEnd"/>
+      <w:r>
+        <w:rPr>
+          <w:lang w:val="en-US"/>
+        </w:rPr>
+        <w:t>=[</w:t>
+      </w:r>
+      <w:r>
+        <w:rPr>
+          <w:lang w:val="en-US"/>
+        </w:rPr>
+        <w:t>22,22,21,20,24,</w:t>
+      </w:r>
+      <w:r>
+        <w:rPr>
+          <w:lang w:val="en-US"/>
+        </w:rPr>
+        <w:br/>
+      </w:r>
+      <w:r>
+        <w:rPr>
+          <w:lang w:val="en-US"/>
+        </w:rPr>
+        <w:t>25,19,22,</w:t>
+      </w:r>
+      <w:r>
+        <w:rPr>
+          <w:lang w:val="en-US"/>
+        </w:rPr>
+        <w:t>21,23,25,</w:t>
+      </w:r>
+      <w:r>
+        <w:rPr>
+          <w:lang w:val="en-US"/>
+        </w:rPr>
+        <w:br/>
+        <w:t>24,29,28,26,</w:t>
+      </w:r>
+      <w:r>
+        <w:rPr>
+          <w:lang w:val="en-US"/>
+        </w:rPr>
+        <w:br/>
+      </w:r>
+      <w:r>
+        <w:rPr>
+          <w:lang w:val="en-US"/>
+        </w:rPr>
+        <w:t>29,</w:t>
+      </w:r>
+      <w:r>
+        <w:rPr>
+          <w:lang w:val="en-US"/>
+        </w:rPr>
+        <w:t>25,28,</w:t>
+      </w:r>
+      <w:r>
+        <w:rPr>
+          <w:lang w:val="en-US"/>
+        </w:rPr>
+        <w:br/>
+        <w:t>27,</w:t>
+      </w:r>
+      <w:r>
+        <w:rPr>
+          <w:lang w:val="en-US"/>
+        </w:rPr>
+        <w:t>33,</w:t>
+      </w:r>
+      <w:r>
+        <w:rPr>
+          <w:lang w:val="en-US"/>
+        </w:rPr>
+        <w:t>23</w:t>
+      </w:r>
+      <w:r>
+        <w:rPr>
+          <w:lang w:val="en-US"/>
+        </w:rPr>
+        <w:t>,</w:t>
+      </w:r>
+      <w:r>
+        <w:rPr>
+          <w:lang w:val="en-US"/>
+        </w:rPr>
+        <w:br/>
+        <w:t>23,</w:t>
+      </w:r>
+      <w:r>
+        <w:rPr>
+          <w:lang w:val="en-US"/>
+        </w:rPr>
+        <w:t>23,</w:t>
+      </w:r>
+      <w:r>
+        <w:rPr>
+          <w:lang w:val="en-US"/>
+        </w:rPr>
+        <w:t>22,</w:t>
+      </w:r>
+      <w:r>
+        <w:rPr>
+          <w:lang w:val="en-US"/>
+        </w:rPr>
+        <w:t>21</w:t>
+      </w:r>
+      <w:r>
+        <w:rPr>
+          <w:lang w:val="en-US"/>
+        </w:rPr>
+        <w:t>]</w:t>
+      </w:r>
+      <w:r>
+        <w:rPr>
+          <w:lang w:val="en-US"/>
+        </w:rPr>
+        <w:br/>
+      </w:r>
+      <w:proofErr w:type="spellStart"/>
+      <w:r>
+        <w:rPr>
+          <w:lang w:val="en-US"/>
+        </w:rPr>
+        <w:t>MarioH</w:t>
+      </w:r>
+      <w:proofErr w:type="spellEnd"/>
+      <w:r>
+        <w:rPr>
+          <w:lang w:val="en-US"/>
+        </w:rPr>
+        <w:t>=[</w:t>
+      </w:r>
+      <w:r>
+        <w:rPr>
+          <w:lang w:val="en-US"/>
+        </w:rPr>
+        <w:t>24,24,24,24,26,</w:t>
+      </w:r>
+      <w:r>
+        <w:rPr>
+          <w:lang w:val="en-US"/>
+        </w:rPr>
+        <w:br/>
+      </w:r>
+      <w:r>
+        <w:rPr>
+          <w:lang w:val="en-US"/>
+        </w:rPr>
+        <w:t>24,25,24,</w:t>
+      </w:r>
+      <w:r>
+        <w:rPr>
+          <w:lang w:val="en-US"/>
+        </w:rPr>
+        <w:t>26,24,25,</w:t>
+      </w:r>
+      <w:r>
+        <w:rPr>
+          <w:lang w:val="en-US"/>
+        </w:rPr>
+        <w:br/>
+        <w:t>26,26,22,26,</w:t>
+      </w:r>
+      <w:r>
+        <w:rPr>
+          <w:lang w:val="en-US"/>
+        </w:rPr>
+        <w:br/>
+      </w:r>
+      <w:r>
+        <w:rPr>
+          <w:lang w:val="en-US"/>
+        </w:rPr>
+        <w:t>24,</w:t>
+      </w:r>
+      <w:r>
+        <w:rPr>
+          <w:lang w:val="en-US"/>
+        </w:rPr>
+        <w:t>24,29,</w:t>
+      </w:r>
+      <w:r>
+        <w:rPr>
+          <w:lang w:val="en-US"/>
+        </w:rPr>
+        <w:br/>
+        <w:t>34</w:t>
+      </w:r>
+      <w:r>
+        <w:rPr>
+          <w:lang w:val="en-US"/>
+        </w:rPr>
+        <w:t>,31,</w:t>
+      </w:r>
+      <w:r>
+        <w:rPr>
+          <w:lang w:val="en-US"/>
+        </w:rPr>
+        <w:t>26</w:t>
+      </w:r>
+      <w:r>
+        <w:rPr>
+          <w:lang w:val="en-US"/>
+        </w:rPr>
+        <w:t>,</w:t>
+      </w:r>
+      <w:r>
+        <w:rPr>
+          <w:lang w:val="en-US"/>
+        </w:rPr>
+        <w:br/>
+        <w:t>22,</w:t>
+      </w:r>
+      <w:r>
+        <w:rPr>
+          <w:lang w:val="en-US"/>
+        </w:rPr>
+        <w:t>23</w:t>
+      </w:r>
+      <w:r>
+        <w:rPr>
+          <w:lang w:val="en-US"/>
+        </w:rPr>
+        <w:t>,</w:t>
+      </w:r>
+      <w:r>
+        <w:rPr>
+          <w:lang w:val="en-US"/>
+        </w:rPr>
+        <w:t>23,</w:t>
+      </w:r>
+      <w:r>
+        <w:rPr>
+          <w:lang w:val="en-US"/>
+        </w:rPr>
+        <w:t>22</w:t>
+      </w:r>
+      <w:r>
+        <w:rPr>
+          <w:lang w:val="en-US"/>
+        </w:rPr>
+        <w:t>]</w:t>
+      </w:r>
+    </w:p>
+    <w:p>
+      <w:pPr>
+        <w:rPr>
+          <w:lang w:val="en-US"/>
+        </w:rPr>
+      </w:pPr>
+      <w:r>
+        <w:rPr>
+          <w:lang w:val="en-US"/>
+        </w:rPr>
+        <w:t>Coeur</w:t>
+      </w:r>
+      <w:proofErr w:type="gramStart"/>
+      <w:r>
+        <w:rPr>
+          <w:lang w:val="en-US"/>
+        </w:rPr>
+        <w:t>=[</w:t>
+      </w:r>
+      <w:proofErr w:type="gramEnd"/>
+      <w:r>
+        <w:rPr>
+          <w:lang w:val="en-US"/>
+        </w:rPr>
+        <w:t>20,38,6,7]</w:t>
+      </w:r>
+      <w:r>
+        <w:rPr>
+          <w:lang w:val="en-US"/>
+        </w:rPr>
+        <w:br/>
+        <w:t>Coeur2= [26,31,10,9]</w:t>
+      </w:r>
+      <w:r>
+        <w:rPr>
+          <w:lang w:val="en-US"/>
+        </w:rPr>
+        <w:br/>
+      </w:r>
+    </w:p>
+    <w:p>
+      <w:pPr>
+        <w:rPr>
+          <w:b/>
+        </w:rPr>
+      </w:pPr>
+      <w:r>
+        <w:rPr>
+          <w:b/>
+        </w:rPr>
+        <w:t>Touche directionnelles et effets sur le déplacement:</w:t>
+      </w:r>
+    </w:p>
+    <w:p>
+      <w:pPr>
+        <w:rPr>
+          <w:b/>
+        </w:rPr>
+      </w:pPr>
+      <w:r>
+        <w:rPr>
+          <w:b/>
+        </w:rPr>
+        <w:t xml:space="preserve">Droite: </w:t>
+      </w:r>
+      <w:r>
+        <w:t>0123 (+1) 6789 (-1) 12,13(+1) 14(chute)</w:t>
+      </w:r>
+      <w:r>
+        <w:rPr>
+          <w:b/>
+        </w:rPr>
+        <w:br/>
+      </w:r>
+      <w:r>
+        <w:rPr>
+          <w:b/>
+        </w:rPr>
+        <w:t xml:space="preserve">Gauche : </w:t>
+      </w:r>
+      <w:r>
+        <w:t>1234 (-1) 5678(+1) 12(levier) 13,14(-1)</w:t>
+      </w:r>
+      <w:r>
+        <w:rPr>
+          <w:b/>
+        </w:rPr>
+        <w:br/>
+        <w:t xml:space="preserve">Haut : </w:t>
+      </w:r>
+      <w:r>
+        <w:t>4,9,10,11(+1)</w:t>
+      </w:r>
+      <w:r>
+        <w:rPr>
+          <w:b/>
+        </w:rPr>
+        <w:br/>
+        <w:t xml:space="preserve">Bas : </w:t>
+      </w:r>
+      <w:r>
+        <w:t>5,10,11,12(-1)</w:t>
+      </w:r>
+      <w:r>
+        <w:rPr>
+          <w:b/>
+        </w:rPr>
+        <w:br/>
+        <w:t>Saut : 0,3,6,7</w:t>
+      </w:r>
+    </w:p>
+    <w:p>
+      <w:r>
+        <w:rPr>
+          <w:b/>
+        </w:rPr>
+        <w:t>Collisions</w:t>
+      </w:r>
+      <w:r>
+        <w:rPr>
+          <w:b/>
+        </w:rPr>
+        <w:br/>
+      </w:r>
+      <w:r>
+        <w:t>Si tab[</w:t>
+      </w:r>
+      <w:proofErr w:type="spellStart"/>
+      <w:r>
+        <w:t>posMario</w:t>
+      </w:r>
+      <w:proofErr w:type="spellEnd"/>
+      <w:r>
+        <w:t>]==</w:t>
+      </w:r>
+      <w:proofErr w:type="spellStart"/>
+      <w:r>
+        <w:t>posBarrel</w:t>
+      </w:r>
+      <w:proofErr w:type="spellEnd"/>
+      <w:r>
+        <w:t xml:space="preserve"> -&gt; collision</w:t>
+      </w:r>
+      <w:r>
+        <w:br/>
+      </w:r>
       <w:bookmarkStart w:id="0" w:name="_GoBack"/>
       <w:bookmarkEnd w:id="0"/>
       <w:r>
+        <w:t xml:space="preserve">var </w:t>
+      </w:r>
+      <w:proofErr w:type="spellStart"/>
+      <w:r>
+        <w:t>collisionBarrel</w:t>
+      </w:r>
+      <w:proofErr w:type="spellEnd"/>
+      <w:r>
+        <w:t>=[29,28,27,26,25,24,23,21,20,19,-1,16,2,6,10];</w:t>
+      </w:r>
+    </w:p>
+    <w:p>
+      <w:r>
+        <w:t xml:space="preserve">Collisions à établir pour quand </w:t>
+      </w:r>
+      <w:proofErr w:type="spellStart"/>
+      <w:r>
+        <w:t>mario</w:t>
+      </w:r>
+      <w:proofErr w:type="spellEnd"/>
+      <w:r>
+        <w:t xml:space="preserve"> se déplace et</w:t>
+      </w:r>
+      <w:r>
+        <w:t xml:space="preserve"> quand les barrels se déplacent </w:t>
+      </w:r>
+      <w:proofErr w:type="gramStart"/>
+      <w:r>
+        <w:t>:</w:t>
+      </w:r>
+      <w:proofErr w:type="gramEnd"/>
+      <w:r>
+        <w:br/>
+        <w:t>Barrel -&gt; Vérifie à chaque fois déplacement</w:t>
+      </w:r>
+      <w:r>
+        <w:br/>
+        <w:t>Mario -&gt; En fonction du déplacement :</w:t>
+      </w:r>
+      <w:r>
+        <w:br/>
+      </w:r>
+      <w:r>
+        <w:tab/>
+        <w:t>Si avance (+1) : test avec case actuelle</w:t>
+      </w:r>
+      <w:r>
+        <w:br/>
+      </w:r>
+      <w:r>
+        <w:tab/>
+        <w:t xml:space="preserve">Si recule (-1) : Doit vérifier la collision avec la case </w:t>
+      </w:r>
+      <w:proofErr w:type="spellStart"/>
+      <w:r>
+        <w:t>précedente</w:t>
+      </w:r>
+      <w:proofErr w:type="spellEnd"/>
+      <w:r>
         <w:br/>
       </w:r>
     </w:p>
     <w:p/>
-    <w:p/>
+    <w:p>
+      <w:pPr>
+        <w:rPr>
+          <w:b/>
+        </w:rPr>
+      </w:pPr>
+      <w:r>
+        <w:rPr>
+          <w:b/>
+        </w:rPr>
+        <w:t>CALENDRIER</w:t>
+      </w:r>
+    </w:p>
     <w:p/>
     <w:p>
       <w:r>
@@ -2598,11 +3616,133 @@
       </w:r>
     </w:p>
     <w:p>
-      <w:r>
-        <w:t xml:space="preserve">17/02 : DK + background </w:t>
+      <w:pPr>
+        <w:rPr>
+          <w:lang w:val="en-US"/>
+        </w:rPr>
+      </w:pPr>
+      <w:r>
+        <w:t>17/02 : DK + b</w:t>
+      </w:r>
+      <w:proofErr w:type="spellStart"/>
+      <w:r>
+        <w:rPr>
+          <w:lang w:val="en-US"/>
+        </w:rPr>
+        <w:t>ack</w:t>
+      </w:r>
+      <w:r>
+        <w:rPr>
+          <w:lang w:val="en-US"/>
+        </w:rPr>
+        <w:t>ground</w:t>
+      </w:r>
+      <w:proofErr w:type="spellEnd"/>
+      <w:r>
+        <w:rPr>
+          <w:lang w:val="en-US"/>
+        </w:rPr>
+        <w:t xml:space="preserve"> </w:t>
       </w:r>
     </w:p>
-    <w:p/>
+    <w:p>
+      <w:pPr>
+        <w:rPr>
+          <w:lang w:val="en-US"/>
+        </w:rPr>
+      </w:pPr>
+      <w:r>
+        <w:rPr>
+          <w:lang w:val="en-US"/>
+        </w:rPr>
+        <w:t>18/</w:t>
+      </w:r>
+      <w:proofErr w:type="gramStart"/>
+      <w:r>
+        <w:rPr>
+          <w:lang w:val="en-US"/>
+        </w:rPr>
+        <w:t>02 :</w:t>
+      </w:r>
+      <w:proofErr w:type="gramEnd"/>
+      <w:r>
+        <w:rPr>
+          <w:lang w:val="en-US"/>
+        </w:rPr>
+        <w:t xml:space="preserve"> Mario </w:t>
+      </w:r>
+      <w:proofErr w:type="spellStart"/>
+      <w:r>
+        <w:rPr>
+          <w:lang w:val="en-US"/>
+        </w:rPr>
+        <w:t>déplacement</w:t>
+      </w:r>
+      <w:proofErr w:type="spellEnd"/>
+    </w:p>
+    <w:p>
+      <w:pPr>
+        <w:rPr>
+          <w:lang w:val="en-US"/>
+        </w:rPr>
+      </w:pPr>
+      <w:r>
+        <w:rPr>
+          <w:lang w:val="en-US"/>
+        </w:rPr>
+        <w:t>20/</w:t>
+      </w:r>
+      <w:proofErr w:type="gramStart"/>
+      <w:r>
+        <w:rPr>
+          <w:lang w:val="en-US"/>
+        </w:rPr>
+        <w:t>02 :</w:t>
+      </w:r>
+      <w:proofErr w:type="gramEnd"/>
+      <w:r>
+        <w:rPr>
+          <w:lang w:val="en-US"/>
+        </w:rPr>
+        <w:t xml:space="preserve"> Mario </w:t>
+      </w:r>
+      <w:proofErr w:type="spellStart"/>
+      <w:r>
+        <w:rPr>
+          <w:lang w:val="en-US"/>
+        </w:rPr>
+        <w:t>déplacement</w:t>
+      </w:r>
+      <w:proofErr w:type="spellEnd"/>
+      <w:r>
+        <w:rPr>
+          <w:lang w:val="en-US"/>
+        </w:rPr>
+        <w:t xml:space="preserve">, </w:t>
+      </w:r>
+      <w:proofErr w:type="spellStart"/>
+      <w:r>
+        <w:rPr>
+          <w:lang w:val="en-US"/>
+        </w:rPr>
+        <w:t>saut</w:t>
+      </w:r>
+      <w:proofErr w:type="spellEnd"/>
+      <w:r>
+        <w:rPr>
+          <w:lang w:val="en-US"/>
+        </w:rPr>
+        <w:t xml:space="preserve"> + collisions </w:t>
+      </w:r>
+      <w:proofErr w:type="spellStart"/>
+      <w:r>
+        <w:rPr>
+          <w:lang w:val="en-US"/>
+        </w:rPr>
+        <w:t>tonneaux</w:t>
+      </w:r>
+      <w:proofErr w:type="spellEnd"/>
+    </w:p>
     <w:sectPr>
       <w:pgSz w:w="11906" w:h="16838"/>
       <w:pgMar w:top="1417" w:right="1417" w:bottom="1417" w:left="1417" w:header="708" w:footer="708" w:gutter="0"/>

--- a/ressources/conception.docx
+++ b/ressources/conception.docx
@@ -13,367 +13,289 @@
         <w:rPr>
           <w:lang w:val="en-US"/>
         </w:rPr>
-        <w:t xml:space="preserve">Idée de conception Game </w:t>
-      </w:r>
-      <w:proofErr w:type="gramStart"/>
-      <w:r>
+        <w:t>Idée de conception Game And Watch Donkey Kong</w:t>
+      </w:r>
+    </w:p>
+    <w:p>
+      <w:pPr>
         <w:rPr>
           <w:lang w:val="en-US"/>
         </w:rPr>
-        <w:t>And</w:t>
-      </w:r>
-      <w:proofErr w:type="gramEnd"/>
-      <w:r>
-        <w:rPr>
-          <w:lang w:val="en-US"/>
-        </w:rPr>
-        <w:t xml:space="preserve"> Watch Donkey Kong</w:t>
+      </w:pPr>
+    </w:p>
+    <w:p>
+      <w:r>
+        <w:t>Diviser les classes par entités, chaque entité dispose de sa feuille de sprite (plus facile pour afficher)</w:t>
+      </w:r>
+    </w:p>
+    <w:p>
+      <w:r>
+        <w:t>-Donkey Kong</w:t>
+      </w:r>
+      <w:r>
+        <w:br/>
+        <w:t>-Tonneaux (+les mains de DK)</w:t>
+      </w:r>
+      <w:r>
+        <w:br/>
+        <w:t>-Mario</w:t>
+      </w:r>
+      <w:r>
+        <w:br/>
+        <w:t>-Barres (grue, obstacles, interrupteur, plateforme de DK)</w:t>
+      </w:r>
+      <w:r>
+        <w:br/>
+        <w:t>-Jeu (score, vie)</w:t>
+      </w:r>
+    </w:p>
+    <w:p/>
+    <w:p>
+      <w:r>
+        <w:t>Différents événements de jeux :</w:t>
+      </w:r>
+    </w:p>
+    <w:p>
+      <w:r>
+        <w:rPr>
+          <w:b/>
+        </w:rPr>
+        <w:t>Mort :</w:t>
+      </w:r>
+      <w:r>
+        <w:br/>
+      </w:r>
+      <w:r>
+        <w:rPr>
+          <w:u w:val="single"/>
+        </w:rPr>
+        <w:t xml:space="preserve">Déclenchement : </w:t>
+      </w:r>
+      <w:r>
+        <w:rPr>
+          <w:u w:val="single"/>
+        </w:rPr>
+        <w:br/>
+      </w:r>
+      <w:r>
+        <w:t>On avance sur un tonneau</w:t>
+      </w:r>
+      <w:r>
+        <w:br/>
+        <w:t>Un tonneau avance sur nous</w:t>
+      </w:r>
+      <w:r>
+        <w:br/>
+        <w:t>On avance dans le vide (2</w:t>
+      </w:r>
+      <w:r>
+        <w:rPr>
+          <w:vertAlign w:val="superscript"/>
+        </w:rPr>
+        <w:t>e</w:t>
+      </w:r>
+      <w:r>
+        <w:t xml:space="preserve"> étage)</w:t>
+      </w:r>
+      <w:r>
+        <w:br/>
+        <w:t>On loupe la grue lors d’un saut (Animation différente)</w:t>
+      </w:r>
+      <w:r>
+        <w:br/>
+        <w:t>On saute et percute un obstacle</w:t>
+      </w:r>
+      <w:r>
+        <w:rPr>
+          <w:u w:val="single"/>
+        </w:rPr>
+        <w:br/>
+      </w:r>
+      <w:r>
+        <w:rPr>
+          <w:u w:val="single"/>
+        </w:rPr>
+        <w:t>Conséquence :</w:t>
+      </w:r>
+      <w:r>
+        <w:rPr>
+          <w:u w:val="single"/>
+        </w:rPr>
+        <w:br/>
+      </w:r>
+      <w:r>
+        <w:t>Perd une vie (Game over si 0 vie)</w:t>
+      </w:r>
+      <w:r>
+        <w:br/>
+        <w:t>Réinitialise la position du joueur, mais ne réinitialise pas les tonneaux (game and watch original)</w:t>
+      </w:r>
+      <w:r>
+        <w:br/>
+      </w:r>
+      <w:r>
+        <w:br/>
+      </w:r>
+      <w:r>
+        <w:rPr>
+          <w:b/>
+        </w:rPr>
+        <w:t>Victoire :</w:t>
+      </w:r>
+      <w:r>
+        <w:br/>
+      </w:r>
+      <w:r>
+        <w:rPr>
+          <w:u w:val="single"/>
+        </w:rPr>
+        <w:t>Déclenchement :</w:t>
+      </w:r>
+      <w:r>
+        <w:rPr>
+          <w:u w:val="single"/>
+        </w:rPr>
+        <w:br/>
+      </w:r>
+      <w:r>
+        <w:t xml:space="preserve">On saute sur le crochet </w:t>
+      </w:r>
+      <w:r>
+        <w:br/>
+      </w:r>
+      <w:r>
+        <w:rPr>
+          <w:u w:val="single"/>
+        </w:rPr>
+        <w:t>Conséquence :</w:t>
+      </w:r>
+      <w:r>
+        <w:rPr>
+          <w:u w:val="single"/>
+        </w:rPr>
+        <w:br/>
+      </w:r>
+      <w:r>
+        <w:t xml:space="preserve">Retire un crochet à DK (+20pts) (Animation) </w:t>
+      </w:r>
+      <w:r>
+        <w:br/>
+        <w:t>Si plus de crochet, Victoire (+20 pts) et réinitialise crochet</w:t>
+      </w:r>
+    </w:p>
+    <w:p>
+      <w:r>
+        <w:rPr>
+          <w:b/>
+        </w:rPr>
+        <w:t>Saut :</w:t>
+      </w:r>
+      <w:r>
+        <w:rPr>
+          <w:b/>
+        </w:rPr>
+        <w:br/>
+      </w:r>
+      <w:r>
+        <w:rPr>
+          <w:u w:val="single"/>
+        </w:rPr>
+        <w:t>Déclenchement :</w:t>
+      </w:r>
+      <w:r>
+        <w:rPr>
+          <w:u w:val="single"/>
+        </w:rPr>
+        <w:br/>
+      </w:r>
+      <w:r>
+        <w:t>Touche de saut sur un emplacement correct</w:t>
+      </w:r>
+      <w:r>
+        <w:br/>
+      </w:r>
+      <w:r>
+        <w:rPr>
+          <w:u w:val="single"/>
+        </w:rPr>
+        <w:t>Conséquence :</w:t>
+      </w:r>
+      <w:r>
+        <w:rPr>
+          <w:u w:val="single"/>
+        </w:rPr>
+        <w:br/>
+      </w:r>
+      <w:r>
+        <w:t>Si on saute pour la grue : Tester le crochet, victoire ou mort</w:t>
+      </w:r>
+      <w:r>
+        <w:br/>
+        <w:t>Saute au dessus d’un tonneau : 1</w:t>
+      </w:r>
+      <w:r>
+        <w:rPr>
+          <w:vertAlign w:val="superscript"/>
+        </w:rPr>
+        <w:t>er</w:t>
+      </w:r>
+      <w:r>
+        <w:t xml:space="preserve"> palier-&gt;1pt  2</w:t>
+      </w:r>
+      <w:r>
+        <w:rPr>
+          <w:vertAlign w:val="superscript"/>
+        </w:rPr>
+        <w:t>e</w:t>
+      </w:r>
+      <w:r>
+        <w:t xml:space="preserve"> palier-&gt;2pts</w:t>
+      </w:r>
+    </w:p>
+    <w:p>
+      <w:r>
+        <w:rPr>
+          <w:b/>
+        </w:rPr>
+        <w:t>Déplacement de DK :</w:t>
+      </w:r>
+      <w:r>
+        <w:rPr>
+          <w:b/>
+        </w:rPr>
+        <w:br/>
+      </w:r>
+      <w:r>
+        <w:rPr>
+          <w:u w:val="single"/>
+        </w:rPr>
+        <w:t xml:space="preserve">Déclenchement : </w:t>
+      </w:r>
+      <w:r>
+        <w:rPr>
+          <w:u w:val="single"/>
+        </w:rPr>
+        <w:br/>
+      </w:r>
+      <w:r>
+        <w:t>Au bout de x frames, DK se déplace soit à droite, soit à gauche (Si peut pas se dépl</w:t>
+      </w:r>
+      <w:r>
+        <w:t>acer, bouge pas)</w:t>
       </w:r>
     </w:p>
     <w:p>
       <w:pPr>
         <w:rPr>
-          <w:lang w:val="en-US"/>
+          <w:u w:val="single"/>
         </w:rPr>
       </w:pPr>
-    </w:p>
-    <w:p>
-      <w:r>
-        <w:t xml:space="preserve">Diviser les classes par entités, chaque entité dispose de sa feuille de </w:t>
-      </w:r>
-      <w:proofErr w:type="spellStart"/>
-      <w:r>
-        <w:t>sprite</w:t>
-      </w:r>
-      <w:proofErr w:type="spellEnd"/>
-      <w:r>
-        <w:t xml:space="preserve"> (plus facile pour afficher)</w:t>
-      </w:r>
-    </w:p>
-    <w:p>
-      <w:r>
-        <w:t>-</w:t>
-      </w:r>
-      <w:proofErr w:type="spellStart"/>
-      <w:r>
-        <w:t>Donkey</w:t>
-      </w:r>
-      <w:proofErr w:type="spellEnd"/>
-      <w:r>
-        <w:t xml:space="preserve"> Kong</w:t>
-      </w:r>
-      <w:r>
-        <w:br/>
-        <w:t>-Tonneaux (+les mains de DK)</w:t>
-      </w:r>
-      <w:r>
-        <w:br/>
-        <w:t>-Mario</w:t>
-      </w:r>
-      <w:r>
-        <w:br/>
-        <w:t>-Barres (grue, obstacles, interrupteur, plateforme de DK)</w:t>
-      </w:r>
-      <w:r>
-        <w:br/>
-        <w:t>-Jeu (score, vie)</w:t>
-      </w:r>
-    </w:p>
-    <w:p/>
-    <w:p>
-      <w:r>
-        <w:t>Différents événements de jeux :</w:t>
-      </w:r>
-    </w:p>
-    <w:p>
-      <w:r>
-        <w:rPr>
-          <w:b/>
-        </w:rPr>
-        <w:t>Mort :</w:t>
-      </w:r>
-      <w:r>
-        <w:br/>
-      </w:r>
-      <w:r>
-        <w:rPr>
-          <w:u w:val="single"/>
-        </w:rPr>
-        <w:t xml:space="preserve">Déclenchement : </w:t>
-      </w:r>
-      <w:r>
-        <w:rPr>
-          <w:u w:val="single"/>
-        </w:rPr>
-        <w:br/>
-      </w:r>
-      <w:r>
-        <w:t>On avance sur un tonneau</w:t>
-      </w:r>
-      <w:r>
-        <w:br/>
-        <w:t>Un tonneau avance sur nous</w:t>
-      </w:r>
-      <w:r>
-        <w:br/>
-        <w:t>On avance dans le vide (2</w:t>
-      </w:r>
-      <w:r>
-        <w:rPr>
-          <w:vertAlign w:val="superscript"/>
-        </w:rPr>
-        <w:t>e</w:t>
-      </w:r>
-      <w:r>
-        <w:t xml:space="preserve"> étage)</w:t>
-      </w:r>
-      <w:r>
-        <w:br/>
-        <w:t>On loupe la grue lors d’un saut (Animation différente)</w:t>
-      </w:r>
-      <w:r>
-        <w:br/>
-        <w:t>On saute et percute un obstacle</w:t>
-      </w:r>
-      <w:r>
-        <w:rPr>
-          <w:u w:val="single"/>
-        </w:rPr>
-        <w:br/>
-      </w:r>
-      <w:r>
-        <w:rPr>
-          <w:u w:val="single"/>
-        </w:rPr>
-        <w:t>Conséquence :</w:t>
-      </w:r>
-      <w:r>
-        <w:rPr>
-          <w:u w:val="single"/>
-        </w:rPr>
-        <w:br/>
-      </w:r>
-      <w:r>
-        <w:t>Perd une vie (Game over si 0 vie)</w:t>
-      </w:r>
-      <w:r>
-        <w:br/>
-        <w:t>Réinitialise la position du joueur, mais ne réinitialise pas les tonneaux (</w:t>
-      </w:r>
-      <w:proofErr w:type="spellStart"/>
-      <w:r>
-        <w:t>game</w:t>
-      </w:r>
-      <w:proofErr w:type="spellEnd"/>
-      <w:r>
-        <w:t xml:space="preserve"> and </w:t>
-      </w:r>
-      <w:proofErr w:type="spellStart"/>
-      <w:r>
-        <w:t>watch</w:t>
-      </w:r>
-      <w:proofErr w:type="spellEnd"/>
-      <w:r>
-        <w:t xml:space="preserve"> original)</w:t>
-      </w:r>
-      <w:r>
-        <w:br/>
-      </w:r>
-      <w:r>
-        <w:br/>
-      </w:r>
-      <w:r>
-        <w:rPr>
-          <w:b/>
-        </w:rPr>
-        <w:t>Victoire :</w:t>
-      </w:r>
-      <w:r>
-        <w:br/>
-      </w:r>
-      <w:r>
-        <w:rPr>
-          <w:u w:val="single"/>
-        </w:rPr>
-        <w:t>Déclenchement :</w:t>
-      </w:r>
-      <w:r>
-        <w:rPr>
-          <w:u w:val="single"/>
-        </w:rPr>
-        <w:br/>
-      </w:r>
-      <w:r>
-        <w:t xml:space="preserve">On saute sur le crochet </w:t>
-      </w:r>
-      <w:r>
-        <w:br/>
-      </w:r>
-      <w:r>
-        <w:rPr>
-          <w:u w:val="single"/>
-        </w:rPr>
-        <w:t>Conséquence :</w:t>
-      </w:r>
-      <w:r>
-        <w:rPr>
-          <w:u w:val="single"/>
-        </w:rPr>
-        <w:br/>
-      </w:r>
-      <w:r>
-        <w:t xml:space="preserve">Retire un crochet à DK (+20pts) (Animation) </w:t>
-      </w:r>
-      <w:r>
-        <w:br/>
-        <w:t>Si plus de crochet, Victoire (+20 pts) et réinitialise crochet</w:t>
-      </w:r>
-    </w:p>
-    <w:p>
-      <w:r>
-        <w:rPr>
-          <w:b/>
-        </w:rPr>
-        <w:t>Saut </w:t>
-      </w:r>
-      <w:proofErr w:type="gramStart"/>
-      <w:r>
-        <w:rPr>
-          <w:b/>
-        </w:rPr>
-        <w:t>:</w:t>
-      </w:r>
-      <w:proofErr w:type="gramEnd"/>
-      <w:r>
-        <w:rPr>
-          <w:b/>
-        </w:rPr>
-        <w:br/>
-      </w:r>
-      <w:r>
-        <w:rPr>
-          <w:u w:val="single"/>
-        </w:rPr>
-        <w:t>Déclenchement :</w:t>
-      </w:r>
-      <w:r>
-        <w:rPr>
-          <w:u w:val="single"/>
-        </w:rPr>
-        <w:br/>
-      </w:r>
-      <w:r>
-        <w:t>Touche de saut sur un emplacement correct</w:t>
-      </w:r>
-      <w:r>
-        <w:br/>
-      </w:r>
-      <w:r>
-        <w:rPr>
-          <w:u w:val="single"/>
-        </w:rPr>
-        <w:t>Conséquence :</w:t>
-      </w:r>
-      <w:r>
-        <w:rPr>
-          <w:u w:val="single"/>
-        </w:rPr>
-        <w:br/>
-      </w:r>
-      <w:r>
-        <w:t>Si on saute pour la grue : Tester le crochet, victoire ou mort</w:t>
-      </w:r>
-      <w:r>
-        <w:br/>
-        <w:t xml:space="preserve">Saute </w:t>
-      </w:r>
-      <w:proofErr w:type="spellStart"/>
-      <w:r>
-        <w:t>au dessus</w:t>
-      </w:r>
-      <w:proofErr w:type="spellEnd"/>
-      <w:r>
-        <w:t xml:space="preserve"> d’un tonneau : 1</w:t>
-      </w:r>
-      <w:r>
-        <w:rPr>
-          <w:vertAlign w:val="superscript"/>
-        </w:rPr>
-        <w:t>er</w:t>
-      </w:r>
-      <w:r>
-        <w:t xml:space="preserve"> palier-&gt;1pt  2</w:t>
-      </w:r>
-      <w:r>
-        <w:rPr>
-          <w:vertAlign w:val="superscript"/>
-        </w:rPr>
-        <w:t>e</w:t>
-      </w:r>
-      <w:r>
-        <w:t xml:space="preserve"> palier-&gt;2pts</w:t>
-      </w:r>
-    </w:p>
-    <w:p>
-      <w:r>
-        <w:rPr>
-          <w:b/>
-        </w:rPr>
-        <w:t>Déplacement de DK </w:t>
-      </w:r>
-      <w:proofErr w:type="gramStart"/>
-      <w:r>
-        <w:rPr>
-          <w:b/>
-        </w:rPr>
-        <w:t>:</w:t>
-      </w:r>
-      <w:proofErr w:type="gramEnd"/>
-      <w:r>
-        <w:rPr>
-          <w:b/>
-        </w:rPr>
-        <w:br/>
-      </w:r>
-      <w:r>
-        <w:rPr>
-          <w:u w:val="single"/>
-        </w:rPr>
-        <w:t xml:space="preserve">Déclenchement : </w:t>
-      </w:r>
-      <w:r>
-        <w:rPr>
-          <w:u w:val="single"/>
-        </w:rPr>
-        <w:br/>
-      </w:r>
-      <w:r>
-        <w:t>Au bout de x frames, DK se déplace soit à droite, soit à gauche (Si peut pas se dépl</w:t>
-      </w:r>
-      <w:r>
-        <w:t>acer, bouge pas)</w:t>
-      </w:r>
-    </w:p>
-    <w:p>
-      <w:pPr>
-        <w:rPr>
-          <w:u w:val="single"/>
-        </w:rPr>
-      </w:pPr>
-      <w:r>
-        <w:rPr>
-          <w:b/>
-        </w:rPr>
-        <w:t>Apparition tonneau </w:t>
-      </w:r>
-      <w:proofErr w:type="gramStart"/>
-      <w:r>
-        <w:rPr>
-          <w:b/>
-        </w:rPr>
-        <w:t>:</w:t>
-      </w:r>
-      <w:proofErr w:type="gramEnd"/>
+      <w:r>
+        <w:rPr>
+          <w:b/>
+        </w:rPr>
+        <w:t>Apparition tonneau :</w:t>
+      </w:r>
       <w:r>
         <w:rPr>
           <w:b/>
@@ -429,16 +351,8 @@
         <w:rPr>
           <w:b/>
         </w:rPr>
-        <w:t>Apparition obstacle </w:t>
-      </w:r>
-      <w:proofErr w:type="gramStart"/>
-      <w:r>
-        <w:rPr>
-          <w:b/>
-        </w:rPr>
-        <w:t>:</w:t>
-      </w:r>
-      <w:proofErr w:type="gramEnd"/>
+        <w:t>Apparition obstacle :</w:t>
+      </w:r>
       <w:r>
         <w:rPr>
           <w:b/>
@@ -476,15 +390,7 @@
         <w:br/>
       </w:r>
       <w:r>
-        <w:t xml:space="preserve">L’obstacle parcoure la longueur, si </w:t>
-      </w:r>
-      <w:proofErr w:type="spellStart"/>
-      <w:r>
-        <w:t>mario</w:t>
-      </w:r>
-      <w:proofErr w:type="spellEnd"/>
-      <w:r>
-        <w:t xml:space="preserve"> le touche en sautant, mort</w:t>
+        <w:t>L’obstacle parcoure la longueur, si mario le touche en sautant, mort</w:t>
       </w:r>
       <w:r>
         <w:br/>
@@ -508,16 +414,8 @@
         <w:rPr>
           <w:b/>
         </w:rPr>
-        <w:t>Interrupteur </w:t>
-      </w:r>
-      <w:proofErr w:type="gramStart"/>
-      <w:r>
-        <w:rPr>
-          <w:b/>
-        </w:rPr>
-        <w:t>:</w:t>
-      </w:r>
-      <w:proofErr w:type="gramEnd"/>
+        <w:t>Interrupteur :</w:t>
+      </w:r>
       <w:r>
         <w:rPr>
           <w:b/>
@@ -546,16 +444,8 @@
         <w:rPr>
           <w:u w:val="single"/>
         </w:rPr>
-        <w:t>Conséquence </w:t>
-      </w:r>
-      <w:proofErr w:type="gramStart"/>
-      <w:r>
-        <w:rPr>
-          <w:u w:val="single"/>
-        </w:rPr>
-        <w:t>:</w:t>
-      </w:r>
-      <w:proofErr w:type="gramEnd"/>
+        <w:t>Conséquence :</w:t>
+      </w:r>
       <w:r>
         <w:rPr>
           <w:u w:val="single"/>
@@ -572,16 +462,8 @@
         <w:rPr>
           <w:b/>
         </w:rPr>
-        <w:t>Animation de victoire </w:t>
-      </w:r>
-      <w:proofErr w:type="gramStart"/>
-      <w:r>
-        <w:rPr>
-          <w:b/>
-        </w:rPr>
-        <w:t>:</w:t>
-      </w:r>
-      <w:proofErr w:type="gramEnd"/>
+        <w:t>Animation de victoire :</w:t>
+      </w:r>
       <w:r>
         <w:rPr>
           <w:b/>
@@ -651,15 +533,7 @@
     <w:p>
       <w:r>
         <w:lastRenderedPageBreak/>
-        <w:t xml:space="preserve">Positions des </w:t>
-      </w:r>
-      <w:proofErr w:type="spellStart"/>
-      <w:r>
-        <w:t>sprites</w:t>
-      </w:r>
-      <w:proofErr w:type="spellEnd"/>
-      <w:r>
-        <w:t> :</w:t>
+        <w:t>Positions des sprites :</w:t>
       </w:r>
     </w:p>
     <w:p>
@@ -1805,13 +1679,8 @@
     </w:p>
     <w:p>
       <w:r>
-        <w:t>Variables globales </w:t>
-      </w:r>
-      <w:proofErr w:type="gramStart"/>
-      <w:r>
-        <w:t>:</w:t>
-      </w:r>
-      <w:proofErr w:type="gramEnd"/>
+        <w:t>Variables globales :</w:t>
+      </w:r>
       <w:r>
         <w:br/>
         <w:t>b</w:t>
@@ -1820,56 +1689,23 @@
         <w:t>arrels</w:t>
       </w:r>
       <w:r>
-        <w:t xml:space="preserve">[] : tableaux de </w:t>
-      </w:r>
-      <w:proofErr w:type="spellStart"/>
-      <w:r>
-        <w:t>sprite</w:t>
-      </w:r>
-      <w:proofErr w:type="spellEnd"/>
-      <w:r>
-        <w:br/>
-      </w:r>
-      <w:proofErr w:type="spellStart"/>
-      <w:r>
-        <w:t>barrelX</w:t>
-      </w:r>
-      <w:proofErr w:type="spellEnd"/>
-      <w:r>
-        <w:t> : valeur x pour chaque case ci-dessus (constante)</w:t>
-      </w:r>
-      <w:r>
-        <w:br/>
-      </w:r>
-      <w:proofErr w:type="spellStart"/>
-      <w:r>
-        <w:t>barrelY</w:t>
-      </w:r>
-      <w:proofErr w:type="spellEnd"/>
-      <w:r>
-        <w:t> : valeur y pour chaque case ci-dessus (constante)</w:t>
-      </w:r>
-      <w:r>
-        <w:br/>
-      </w:r>
-      <w:proofErr w:type="spellStart"/>
-      <w:r>
-        <w:t>barrelL</w:t>
-      </w:r>
-      <w:proofErr w:type="spellEnd"/>
-      <w:r>
-        <w:t> : valeur L pour chaque case ci-dessus (constante)</w:t>
-      </w:r>
-      <w:r>
-        <w:br/>
-      </w:r>
-      <w:proofErr w:type="spellStart"/>
-      <w:r>
-        <w:t>barrelH</w:t>
-      </w:r>
-      <w:proofErr w:type="spellEnd"/>
-      <w:r>
-        <w:t> :</w:t>
+        <w:t>[] : tableaux de sprite</w:t>
+      </w:r>
+      <w:r>
+        <w:br/>
+        <w:t>barrelX : valeur x pour chaque case ci-dessus (constante)</w:t>
+      </w:r>
+      <w:r>
+        <w:br/>
+        <w:t>barrelY : valeur y pour chaque case ci-dessus (constante)</w:t>
+      </w:r>
+      <w:r>
+        <w:br/>
+        <w:t>barrelL : valeur L pour chaque case ci-dessus (constante)</w:t>
+      </w:r>
+      <w:r>
+        <w:br/>
+        <w:t>barrelH :</w:t>
       </w:r>
       <w:r>
         <w:t xml:space="preserve"> </w:t>
@@ -1894,31 +1730,13 @@
       <w:r>
         <w:t>-</w:t>
       </w:r>
-      <w:proofErr w:type="spellStart"/>
-      <w:r>
-        <w:t>positionBarrel</w:t>
-      </w:r>
-      <w:proofErr w:type="spellEnd"/>
-      <w:r>
-        <w:t> : entre 0 et 30</w:t>
-      </w:r>
-      <w:r>
-        <w:br/>
-        <w:t>-</w:t>
-      </w:r>
-      <w:proofErr w:type="spellStart"/>
-      <w:r>
-        <w:t>positionDK</w:t>
-      </w:r>
-      <w:proofErr w:type="spellEnd"/>
-      <w:r>
-        <w:t> : entre 0 et 2 (position d’où part le tonneau</w:t>
-      </w:r>
-      <w:proofErr w:type="gramStart"/>
-      <w:r>
-        <w:t>)</w:t>
-      </w:r>
-      <w:proofErr w:type="gramEnd"/>
+      <w:r>
+        <w:t>positionBarrel : entre 0 et 30</w:t>
+      </w:r>
+      <w:r>
+        <w:br/>
+        <w:t>-positionDK : entre 0 et 2 (position d’où part le tonneau)</w:t>
+      </w:r>
       <w:r>
         <w:br/>
       </w:r>
@@ -1930,38 +1748,15 @@
       </w:r>
       <w:r>
         <w:br/>
-        <w:t>+</w:t>
-      </w:r>
-      <w:proofErr w:type="spellStart"/>
-      <w:r>
-        <w:t>render</w:t>
-      </w:r>
-      <w:proofErr w:type="spellEnd"/>
+        <w:t>+render</w:t>
+      </w:r>
       <w:r>
         <w:t xml:space="preserve"> : affiche le barrel </w:t>
       </w:r>
     </w:p>
     <w:p>
       <w:r>
-        <w:t xml:space="preserve">Fonction </w:t>
-      </w:r>
-      <w:proofErr w:type="spellStart"/>
-      <w:proofErr w:type="gramStart"/>
-      <w:r>
-        <w:t>génererBarrel</w:t>
-      </w:r>
-      <w:proofErr w:type="spellEnd"/>
-      <w:r>
-        <w:t>(</w:t>
-      </w:r>
-      <w:proofErr w:type="spellStart"/>
-      <w:proofErr w:type="gramEnd"/>
-      <w:r>
-        <w:t>positionDK</w:t>
-      </w:r>
-      <w:proofErr w:type="spellEnd"/>
-      <w:r>
-        <w:t>) : génère un barrel en fonction de la position de DK</w:t>
+        <w:t>Fonction génererBarrel(positionDK) : génère un barrel en fonction de la position de DK</w:t>
       </w:r>
     </w:p>
     <w:p>
@@ -1997,47 +1792,19 @@
       </w:r>
       <w:r>
         <w:br/>
-      </w:r>
-      <w:proofErr w:type="spellStart"/>
-      <w:r>
-        <w:t>dkX</w:t>
-      </w:r>
-      <w:proofErr w:type="spellEnd"/>
-      <w:r>
-        <w:t>=[42,89,129]</w:t>
-      </w:r>
-      <w:r>
-        <w:br/>
-      </w:r>
-      <w:proofErr w:type="spellStart"/>
-      <w:r>
-        <w:t>dkY</w:t>
-      </w:r>
-      <w:proofErr w:type="spellEnd"/>
-      <w:r>
-        <w:t>=[44,44,45]</w:t>
-      </w:r>
-      <w:r>
-        <w:br/>
-      </w:r>
-      <w:proofErr w:type="spellStart"/>
-      <w:r>
-        <w:t>dkL</w:t>
-      </w:r>
-      <w:proofErr w:type="spellEnd"/>
-      <w:r>
-        <w:t>=[33,29,35]</w:t>
-      </w:r>
-      <w:r>
-        <w:br/>
-      </w:r>
-      <w:proofErr w:type="spellStart"/>
-      <w:r>
-        <w:t>dkH</w:t>
-      </w:r>
-      <w:proofErr w:type="spellEnd"/>
-      <w:r>
-        <w:t>=[30,31,31]</w:t>
+        <w:t>dkX=[42,89,129]</w:t>
+      </w:r>
+      <w:r>
+        <w:br/>
+        <w:t>dkY=[44,44,45]</w:t>
+      </w:r>
+      <w:r>
+        <w:br/>
+        <w:t>dkL=[33,29,35]</w:t>
+      </w:r>
+      <w:r>
+        <w:br/>
+        <w:t>dkH=[30,31,31]</w:t>
       </w:r>
       <w:r>
         <w:br/>
@@ -2049,116 +1816,38 @@
       </w:r>
       <w:r>
         <w:br/>
-      </w:r>
-      <w:proofErr w:type="spellStart"/>
-      <w:r>
-        <w:t>mainX</w:t>
-      </w:r>
-      <w:proofErr w:type="spellEnd"/>
-      <w:r>
-        <w:t>=[30,66,80,113,123,159]</w:t>
-      </w:r>
-      <w:r>
-        <w:br/>
-      </w:r>
-      <w:proofErr w:type="spellStart"/>
-      <w:r>
-        <w:t>mainY</w:t>
-      </w:r>
-      <w:proofErr w:type="spellEnd"/>
-      <w:r>
-        <w:t>=[56,52,54,54,50,57]</w:t>
-      </w:r>
-      <w:r>
-        <w:br/>
-      </w:r>
-      <w:proofErr w:type="spellStart"/>
-      <w:r>
-        <w:t>mainL</w:t>
-      </w:r>
-      <w:proofErr w:type="spellEnd"/>
-      <w:r>
-        <w:t>=[15,14,12,12,15,14]</w:t>
-      </w:r>
-      <w:r>
-        <w:br/>
-      </w:r>
-      <w:proofErr w:type="spellStart"/>
-      <w:r>
-        <w:t>mainH</w:t>
-      </w:r>
-      <w:proofErr w:type="spellEnd"/>
-      <w:r>
-        <w:t>=[14,12,13,13,10,13]</w:t>
-      </w:r>
-      <w:r>
-        <w:br/>
-      </w:r>
-      <w:proofErr w:type="spellStart"/>
-      <w:r>
-        <w:t>dk</w:t>
-      </w:r>
-      <w:proofErr w:type="spellEnd"/>
-      <w:r>
-        <w:t xml:space="preserve"> </w:t>
-      </w:r>
-      <w:r>
-        <w:br/>
-        <w:t xml:space="preserve">mains de </w:t>
-      </w:r>
-      <w:proofErr w:type="spellStart"/>
-      <w:r>
-        <w:t>dk</w:t>
-      </w:r>
-      <w:proofErr w:type="spellEnd"/>
-      <w:r>
-        <w:br/>
-      </w:r>
-      <w:r>
-        <w:br/>
-      </w:r>
-      <w:proofErr w:type="spellStart"/>
-      <w:r>
-        <w:t>function</w:t>
-      </w:r>
-      <w:proofErr w:type="spellEnd"/>
-      <w:r>
-        <w:t xml:space="preserve"> </w:t>
-      </w:r>
-      <w:proofErr w:type="spellStart"/>
-      <w:r>
-        <w:t>spriteDK</w:t>
-      </w:r>
-      <w:proofErr w:type="spellEnd"/>
-      <w:r>
-        <w:t xml:space="preserve"> : Gere le </w:t>
-      </w:r>
-      <w:proofErr w:type="spellStart"/>
-      <w:r>
-        <w:t>sprite</w:t>
-      </w:r>
-      <w:proofErr w:type="spellEnd"/>
-      <w:r>
-        <w:t xml:space="preserve"> de DK et le déplace toutes les 50 frames</w:t>
-      </w:r>
-      <w:r>
-        <w:br/>
-      </w:r>
-      <w:proofErr w:type="spellStart"/>
-      <w:r>
-        <w:t>function</w:t>
-      </w:r>
-      <w:proofErr w:type="spellEnd"/>
-      <w:r>
-        <w:t xml:space="preserve"> </w:t>
-      </w:r>
-      <w:proofErr w:type="spellStart"/>
-      <w:r>
-        <w:t>spriteMain</w:t>
-      </w:r>
-      <w:proofErr w:type="spellEnd"/>
-      <w:r>
-        <w:t> : Fait le rendu des mains de DK en fonction de sa position</w:t>
+        <w:t>mainX=[30,66,80,113,123,159]</w:t>
+      </w:r>
+      <w:r>
+        <w:br/>
+        <w:t>mainY=[56,52,54,54,50,57]</w:t>
+      </w:r>
+      <w:r>
+        <w:br/>
+        <w:t>mainL=[15,14,12,12,15,14]</w:t>
+      </w:r>
+      <w:r>
+        <w:br/>
+        <w:t>mainH=[14,12,13,13,10,13]</w:t>
+      </w:r>
+      <w:r>
+        <w:br/>
+        <w:t xml:space="preserve">dk </w:t>
+      </w:r>
+      <w:r>
+        <w:br/>
+        <w:t>mains de dk</w:t>
+      </w:r>
+      <w:r>
+        <w:br/>
+      </w:r>
+      <w:r>
+        <w:br/>
+        <w:t>function spriteDK : Gere le sprite de DK et le déplace toutes les 50 frames</w:t>
+      </w:r>
+      <w:r>
+        <w:br/>
+        <w:t>function spriteMain : Fait le rendu des mains de DK en fonction de sa position</w:t>
       </w:r>
     </w:p>
     <w:p/>
@@ -2174,74 +1863,24 @@
           <w:b/>
           <w:u w:val="single"/>
         </w:rPr>
-        <w:t xml:space="preserve">Classe </w:t>
-      </w:r>
-      <w:proofErr w:type="spellStart"/>
-      <w:r>
-        <w:rPr>
-          <w:b/>
-          <w:u w:val="single"/>
-        </w:rPr>
-        <w:t>game</w:t>
-      </w:r>
-      <w:proofErr w:type="spellEnd"/>
-      <w:r>
-        <w:rPr>
-          <w:b/>
-          <w:u w:val="single"/>
-        </w:rPr>
-        <w:t xml:space="preserve"> : </w:t>
-      </w:r>
-    </w:p>
-    <w:p>
-      <w:proofErr w:type="spellStart"/>
-      <w:proofErr w:type="gramStart"/>
-      <w:r>
-        <w:t>function</w:t>
-      </w:r>
-      <w:proofErr w:type="spellEnd"/>
-      <w:proofErr w:type="gramEnd"/>
-      <w:r>
-        <w:t xml:space="preserve"> </w:t>
-      </w:r>
-      <w:proofErr w:type="spellStart"/>
-      <w:r>
-        <w:t>gameLoop</w:t>
-      </w:r>
-      <w:proofErr w:type="spellEnd"/>
-      <w:r>
-        <w:t> : boucle du jeu</w:t>
-      </w:r>
-      <w:r>
-        <w:br/>
-      </w:r>
-      <w:proofErr w:type="spellStart"/>
-      <w:r>
-        <w:t>function</w:t>
-      </w:r>
-      <w:proofErr w:type="spellEnd"/>
-      <w:r>
-        <w:t xml:space="preserve"> update : gère quand DK lance un barrel</w:t>
-      </w:r>
-      <w:r>
-        <w:br/>
-      </w:r>
-      <w:r>
-        <w:br/>
-      </w:r>
-      <w:proofErr w:type="spellStart"/>
-      <w:r>
-        <w:t>Canvas</w:t>
-      </w:r>
-      <w:proofErr w:type="spellEnd"/>
-      <w:r>
-        <w:t xml:space="preserve"> : gère les </w:t>
-      </w:r>
-      <w:proofErr w:type="spellStart"/>
-      <w:r>
-        <w:t>sprites</w:t>
-      </w:r>
-      <w:proofErr w:type="spellEnd"/>
+        <w:t xml:space="preserve">Classe game : </w:t>
+      </w:r>
+    </w:p>
+    <w:p>
+      <w:r>
+        <w:t>function gameLoop : boucle du jeu</w:t>
+      </w:r>
+      <w:r>
+        <w:br/>
+        <w:t>function update : gère quand DK lance un barrel</w:t>
+      </w:r>
+      <w:r>
+        <w:br/>
+      </w:r>
+      <w:r>
+        <w:br/>
+        <w:t>Canvas : gère les sprites</w:t>
+      </w:r>
       <w:r>
         <w:br/>
         <w:t>Canvas2 : gère le background</w:t>
@@ -2328,13 +1967,8 @@
             <w:shd w:val="clear" w:color="auto" w:fill="FFFF00"/>
           </w:tcPr>
           <w:p>
-            <w:proofErr w:type="spellStart"/>
-            <w:r>
-              <w:t>Safe</w:t>
-            </w:r>
-            <w:proofErr w:type="spellEnd"/>
-            <w:r>
-              <w:t xml:space="preserve"> zone</w:t>
+            <w:r>
+              <w:t>Safe zone</w:t>
             </w:r>
           </w:p>
         </w:tc>
@@ -2362,7 +1996,7 @@
           </w:tcPr>
           <w:p>
             <w:r>
-              <w:t>21</w:t>
+              <w:t>19</w:t>
             </w:r>
           </w:p>
         </w:tc>
@@ -2405,7 +2039,7 @@
           </w:tcPr>
           <w:p>
             <w:r>
-              <w:t>22</w:t>
+              <w:t>18</w:t>
             </w:r>
           </w:p>
         </w:tc>
@@ -2483,7 +2117,7 @@
           </w:tcPr>
           <w:p>
             <w:r>
-              <w:t>23</w:t>
+              <w:t>20</w:t>
             </w:r>
           </w:p>
         </w:tc>
@@ -2567,8 +2201,10 @@
           </w:tcPr>
           <w:p>
             <w:r>
-              <w:t>20</w:t>
-            </w:r>
+              <w:t>24</w:t>
+            </w:r>
+            <w:bookmarkStart w:id="0" w:name="_GoBack"/>
+            <w:bookmarkEnd w:id="0"/>
           </w:p>
         </w:tc>
         <w:tc>
@@ -2578,7 +2214,7 @@
           </w:tcPr>
           <w:p>
             <w:r>
-              <w:t>19</w:t>
+              <w:t>23</w:t>
             </w:r>
           </w:p>
         </w:tc>
@@ -2686,7 +2322,7 @@
           </w:tcPr>
           <w:p>
             <w:r>
-              <w:t>17</w:t>
+              <w:t>21</w:t>
             </w:r>
           </w:p>
         </w:tc>
@@ -2709,7 +2345,7 @@
           </w:tcPr>
           <w:p>
             <w:r>
-              <w:t>18</w:t>
+              <w:t>22</w:t>
             </w:r>
           </w:p>
         </w:tc>
@@ -2816,592 +2452,281 @@
       </w:r>
     </w:p>
     <w:p>
+      <w:r>
+        <w:lastRenderedPageBreak/>
+        <w:t>MarioX=[</w:t>
+      </w:r>
+      <w:r>
+        <w:t>25,69,106,</w:t>
+      </w:r>
+      <w:r>
+        <w:t>1</w:t>
+      </w:r>
+      <w:r>
+        <w:t>46,181,</w:t>
+      </w:r>
+      <w:r>
+        <w:br/>
+      </w:r>
+      <w:r>
+        <w:t>178,146,106,</w:t>
+      </w:r>
+      <w:r>
+        <w:t>67,26,26,</w:t>
+      </w:r>
+      <w:r>
+        <w:br/>
+        <w:t>23,33,90,130,</w:t>
+      </w:r>
+      <w:r>
+        <w:br/>
+      </w:r>
+      <w:r>
+        <w:t>191,</w:t>
+      </w:r>
+      <w:r>
+        <w:t>177,194,</w:t>
+      </w:r>
+      <w:r>
+        <w:br/>
+        <w:t>158,</w:t>
+      </w:r>
+      <w:r>
+        <w:t>196,</w:t>
+      </w:r>
+      <w:r>
+        <w:t>222</w:t>
+      </w:r>
+      <w:r>
+        <w:t>,</w:t>
+      </w:r>
+      <w:r>
+        <w:br/>
+        <w:t>27,</w:t>
+      </w:r>
+      <w:r>
+        <w:t>145,</w:t>
+      </w:r>
+      <w:r>
+        <w:t>146,</w:t>
+      </w:r>
+      <w:r>
+        <w:t>107</w:t>
+      </w:r>
+      <w:r>
+        <w:t>]</w:t>
+      </w:r>
+      <w:r>
+        <w:br/>
+        <w:t>MarioY=[</w:t>
+      </w:r>
+      <w:r>
+        <w:t>309,305,302,299,294,</w:t>
+      </w:r>
+      <w:r>
+        <w:br/>
+      </w:r>
+      <w:r>
+        <w:t>246,242,240,</w:t>
+      </w:r>
+      <w:r>
+        <w:t>234,233,210,</w:t>
+      </w:r>
+      <w:r>
+        <w:br/>
+        <w:t>158,118,120,117,</w:t>
+      </w:r>
+      <w:r>
+        <w:br/>
+      </w:r>
+      <w:r>
+        <w:t>115,</w:t>
+      </w:r>
+      <w:r>
+        <w:t>131,161,</w:t>
+      </w:r>
+      <w:r>
+        <w:br/>
+        <w:t>95,</w:t>
+      </w:r>
+      <w:r>
+        <w:t>50,</w:t>
+      </w:r>
+      <w:r>
+        <w:t>159</w:t>
+      </w:r>
+      <w:r>
+        <w:t>,</w:t>
+      </w:r>
+      <w:r>
+        <w:br/>
+        <w:t>285,</w:t>
+      </w:r>
+      <w:r>
+        <w:t>275,</w:t>
+      </w:r>
+      <w:r>
+        <w:t>219,</w:t>
+      </w:r>
+      <w:r>
+        <w:t>216</w:t>
+      </w:r>
+      <w:r>
+        <w:t>]</w:t>
+      </w:r>
+      <w:r>
+        <w:br/>
+        <w:t>MarioL=[</w:t>
+      </w:r>
+      <w:r>
+        <w:t>22,22,21,20,24,</w:t>
+      </w:r>
+      <w:r>
+        <w:br/>
+      </w:r>
+      <w:r>
+        <w:t>25,19,22,</w:t>
+      </w:r>
+      <w:r>
+        <w:t>21,23,25,</w:t>
+      </w:r>
+      <w:r>
+        <w:br/>
+        <w:t>24,29,28,26,</w:t>
+      </w:r>
+      <w:r>
+        <w:br/>
+      </w:r>
+      <w:r>
+        <w:t>29,</w:t>
+      </w:r>
+      <w:r>
+        <w:t>25,28,</w:t>
+      </w:r>
+      <w:r>
+        <w:br/>
+        <w:t>27,</w:t>
+      </w:r>
+      <w:r>
+        <w:t>33,</w:t>
+      </w:r>
+      <w:r>
+        <w:t>23</w:t>
+      </w:r>
+      <w:r>
+        <w:t>,</w:t>
+      </w:r>
+      <w:r>
+        <w:br/>
+        <w:t>23,</w:t>
+      </w:r>
+      <w:r>
+        <w:t>23,</w:t>
+      </w:r>
+      <w:r>
+        <w:t>22,</w:t>
+      </w:r>
+      <w:r>
+        <w:t>21</w:t>
+      </w:r>
+      <w:r>
+        <w:t>]</w:t>
+      </w:r>
+      <w:r>
+        <w:br/>
+        <w:t>MarioH=[</w:t>
+      </w:r>
+      <w:r>
+        <w:t>24,24,24,24,26,</w:t>
+      </w:r>
+      <w:r>
+        <w:br/>
+      </w:r>
+      <w:r>
+        <w:t>24,25,24,</w:t>
+      </w:r>
+      <w:r>
+        <w:t>26,24,25,</w:t>
+      </w:r>
+      <w:r>
+        <w:br/>
+        <w:t>26,26,22,26,</w:t>
+      </w:r>
+      <w:r>
+        <w:br/>
+      </w:r>
+      <w:r>
+        <w:t>24,</w:t>
+      </w:r>
+      <w:r>
+        <w:t>24,29,</w:t>
+      </w:r>
+      <w:r>
+        <w:br/>
+        <w:t>34</w:t>
+      </w:r>
+      <w:r>
+        <w:t>,31,</w:t>
+      </w:r>
+      <w:r>
+        <w:t>26</w:t>
+      </w:r>
+      <w:r>
+        <w:t>,</w:t>
+      </w:r>
+      <w:r>
+        <w:br/>
+        <w:t>22,</w:t>
+      </w:r>
+      <w:r>
+        <w:t>23</w:t>
+      </w:r>
+      <w:r>
+        <w:t>,</w:t>
+      </w:r>
+      <w:r>
+        <w:t>23,</w:t>
+      </w:r>
+      <w:r>
+        <w:t>22</w:t>
+      </w:r>
+      <w:r>
+        <w:t>]</w:t>
+      </w:r>
+    </w:p>
+    <w:p>
+      <w:r>
+        <w:t>Coeur=[20,38,6,7]</w:t>
+      </w:r>
+      <w:r>
+        <w:br/>
+        <w:t>Coeur2= [26,31,10,9]</w:t>
+      </w:r>
+      <w:r>
+        <w:br/>
+      </w:r>
+    </w:p>
+    <w:p>
       <w:pPr>
         <w:rPr>
-          <w:lang w:val="en-US"/>
+          <w:b/>
         </w:rPr>
       </w:pPr>
-      <w:proofErr w:type="spellStart"/>
-      <w:r>
-        <w:rPr>
-          <w:lang w:val="en-US"/>
-        </w:rPr>
-        <w:lastRenderedPageBreak/>
-        <w:t>MarioX</w:t>
-      </w:r>
-      <w:proofErr w:type="spellEnd"/>
-      <w:r>
-        <w:rPr>
-          <w:lang w:val="en-US"/>
-        </w:rPr>
-        <w:t>=[</w:t>
-      </w:r>
-      <w:r>
-        <w:rPr>
-          <w:lang w:val="en-US"/>
-        </w:rPr>
-        <w:t>25</w:t>
-      </w:r>
-      <w:r>
-        <w:rPr>
-          <w:lang w:val="en-US"/>
-        </w:rPr>
-        <w:t>,69,106,</w:t>
-      </w:r>
-      <w:r>
-        <w:rPr>
-          <w:lang w:val="en-US"/>
-        </w:rPr>
-        <w:t>1</w:t>
-      </w:r>
-      <w:r>
-        <w:rPr>
-          <w:lang w:val="en-US"/>
-        </w:rPr>
-        <w:t>46,181,</w:t>
-      </w:r>
-      <w:r>
-        <w:rPr>
-          <w:lang w:val="en-US"/>
-        </w:rPr>
-        <w:br/>
-      </w:r>
-      <w:r>
-        <w:rPr>
-          <w:lang w:val="en-US"/>
-        </w:rPr>
-        <w:t>178,146,106,</w:t>
-      </w:r>
-      <w:r>
-        <w:rPr>
-          <w:lang w:val="en-US"/>
-        </w:rPr>
-        <w:t>67,26,26,</w:t>
-      </w:r>
-      <w:r>
-        <w:rPr>
-          <w:lang w:val="en-US"/>
-        </w:rPr>
-        <w:br/>
-        <w:t>23,33,90,130,</w:t>
-      </w:r>
-      <w:r>
-        <w:rPr>
-          <w:lang w:val="en-US"/>
-        </w:rPr>
-        <w:br/>
-      </w:r>
-      <w:r>
-        <w:rPr>
-          <w:lang w:val="en-US"/>
-        </w:rPr>
-        <w:t>191,</w:t>
-      </w:r>
-      <w:r>
-        <w:rPr>
-          <w:lang w:val="en-US"/>
-        </w:rPr>
-        <w:t>177,194,</w:t>
-      </w:r>
-      <w:r>
-        <w:rPr>
-          <w:lang w:val="en-US"/>
-        </w:rPr>
-        <w:br/>
-        <w:t>158,</w:t>
-      </w:r>
-      <w:r>
-        <w:rPr>
-          <w:lang w:val="en-US"/>
-        </w:rPr>
-        <w:t>196,</w:t>
-      </w:r>
-      <w:r>
-        <w:rPr>
-          <w:lang w:val="en-US"/>
-        </w:rPr>
-        <w:t>222</w:t>
-      </w:r>
-      <w:r>
-        <w:rPr>
-          <w:lang w:val="en-US"/>
-        </w:rPr>
-        <w:t>,</w:t>
-      </w:r>
-      <w:r>
-        <w:rPr>
-          <w:lang w:val="en-US"/>
-        </w:rPr>
-        <w:br/>
-        <w:t>27,</w:t>
-      </w:r>
-      <w:r>
-        <w:rPr>
-          <w:lang w:val="en-US"/>
-        </w:rPr>
-        <w:t>145,</w:t>
-      </w:r>
-      <w:r>
-        <w:rPr>
-          <w:lang w:val="en-US"/>
-        </w:rPr>
-        <w:t>146,</w:t>
-      </w:r>
-      <w:r>
-        <w:rPr>
-          <w:lang w:val="en-US"/>
-        </w:rPr>
-        <w:t>107</w:t>
-      </w:r>
-      <w:r>
-        <w:rPr>
-          <w:lang w:val="en-US"/>
-        </w:rPr>
-        <w:t>]</w:t>
-      </w:r>
-      <w:r>
-        <w:rPr>
-          <w:lang w:val="en-US"/>
-        </w:rPr>
-        <w:br/>
-      </w:r>
-      <w:proofErr w:type="spellStart"/>
-      <w:r>
-        <w:rPr>
-          <w:lang w:val="en-US"/>
-        </w:rPr>
-        <w:t>MarioY</w:t>
-      </w:r>
-      <w:proofErr w:type="spellEnd"/>
-      <w:r>
-        <w:rPr>
-          <w:lang w:val="en-US"/>
-        </w:rPr>
-        <w:t>=[</w:t>
-      </w:r>
-      <w:r>
-        <w:rPr>
-          <w:lang w:val="en-US"/>
-        </w:rPr>
-        <w:t>309,305,302,299,294,</w:t>
-      </w:r>
-      <w:r>
-        <w:rPr>
-          <w:lang w:val="en-US"/>
-        </w:rPr>
-        <w:br/>
-      </w:r>
-      <w:r>
-        <w:rPr>
-          <w:lang w:val="en-US"/>
-        </w:rPr>
-        <w:t>246,242,240,</w:t>
-      </w:r>
-      <w:r>
-        <w:rPr>
-          <w:lang w:val="en-US"/>
-        </w:rPr>
-        <w:t>234,233,210,</w:t>
-      </w:r>
-      <w:r>
-        <w:rPr>
-          <w:lang w:val="en-US"/>
-        </w:rPr>
-        <w:br/>
-        <w:t>158,118,120,117,</w:t>
-      </w:r>
-      <w:r>
-        <w:rPr>
-          <w:lang w:val="en-US"/>
-        </w:rPr>
-        <w:br/>
-      </w:r>
-      <w:r>
-        <w:rPr>
-          <w:lang w:val="en-US"/>
-        </w:rPr>
-        <w:t>115,</w:t>
-      </w:r>
-      <w:r>
-        <w:rPr>
-          <w:lang w:val="en-US"/>
-        </w:rPr>
-        <w:t>131,161,</w:t>
-      </w:r>
-      <w:r>
-        <w:rPr>
-          <w:lang w:val="en-US"/>
-        </w:rPr>
-        <w:br/>
-        <w:t>95,</w:t>
-      </w:r>
-      <w:r>
-        <w:rPr>
-          <w:lang w:val="en-US"/>
-        </w:rPr>
-        <w:t>50,</w:t>
-      </w:r>
-      <w:r>
-        <w:rPr>
-          <w:lang w:val="en-US"/>
-        </w:rPr>
-        <w:t>159</w:t>
-      </w:r>
-      <w:r>
-        <w:rPr>
-          <w:lang w:val="en-US"/>
-        </w:rPr>
-        <w:t>,</w:t>
-      </w:r>
-      <w:r>
-        <w:rPr>
-          <w:lang w:val="en-US"/>
-        </w:rPr>
-        <w:br/>
-        <w:t>285,</w:t>
-      </w:r>
-      <w:r>
-        <w:rPr>
-          <w:lang w:val="en-US"/>
-        </w:rPr>
-        <w:t>275,</w:t>
-      </w:r>
-      <w:r>
-        <w:rPr>
-          <w:lang w:val="en-US"/>
-        </w:rPr>
-        <w:t>219,</w:t>
-      </w:r>
-      <w:r>
-        <w:rPr>
-          <w:lang w:val="en-US"/>
-        </w:rPr>
-        <w:t>216</w:t>
-      </w:r>
-      <w:r>
-        <w:rPr>
-          <w:lang w:val="en-US"/>
-        </w:rPr>
-        <w:t>]</w:t>
-      </w:r>
-      <w:r>
-        <w:rPr>
-          <w:lang w:val="en-US"/>
-        </w:rPr>
-        <w:br/>
-      </w:r>
-      <w:proofErr w:type="spellStart"/>
-      <w:r>
-        <w:rPr>
-          <w:lang w:val="en-US"/>
-        </w:rPr>
-        <w:t>MarioL</w:t>
-      </w:r>
-      <w:proofErr w:type="spellEnd"/>
-      <w:r>
-        <w:rPr>
-          <w:lang w:val="en-US"/>
-        </w:rPr>
-        <w:t>=[</w:t>
-      </w:r>
-      <w:r>
-        <w:rPr>
-          <w:lang w:val="en-US"/>
-        </w:rPr>
-        <w:t>22,22,21,20,24,</w:t>
-      </w:r>
-      <w:r>
-        <w:rPr>
-          <w:lang w:val="en-US"/>
-        </w:rPr>
-        <w:br/>
-      </w:r>
-      <w:r>
-        <w:rPr>
-          <w:lang w:val="en-US"/>
-        </w:rPr>
-        <w:t>25,19,22,</w:t>
-      </w:r>
-      <w:r>
-        <w:rPr>
-          <w:lang w:val="en-US"/>
-        </w:rPr>
-        <w:t>21,23,25,</w:t>
-      </w:r>
-      <w:r>
-        <w:rPr>
-          <w:lang w:val="en-US"/>
-        </w:rPr>
-        <w:br/>
-        <w:t>24,29,28,26,</w:t>
-      </w:r>
-      <w:r>
-        <w:rPr>
-          <w:lang w:val="en-US"/>
-        </w:rPr>
-        <w:br/>
-      </w:r>
-      <w:r>
-        <w:rPr>
-          <w:lang w:val="en-US"/>
-        </w:rPr>
-        <w:t>29,</w:t>
-      </w:r>
-      <w:r>
-        <w:rPr>
-          <w:lang w:val="en-US"/>
-        </w:rPr>
-        <w:t>25,28,</w:t>
-      </w:r>
-      <w:r>
-        <w:rPr>
-          <w:lang w:val="en-US"/>
-        </w:rPr>
-        <w:br/>
-        <w:t>27,</w:t>
-      </w:r>
-      <w:r>
-        <w:rPr>
-          <w:lang w:val="en-US"/>
-        </w:rPr>
-        <w:t>33,</w:t>
-      </w:r>
-      <w:r>
-        <w:rPr>
-          <w:lang w:val="en-US"/>
-        </w:rPr>
-        <w:t>23</w:t>
-      </w:r>
-      <w:r>
-        <w:rPr>
-          <w:lang w:val="en-US"/>
-        </w:rPr>
-        <w:t>,</w:t>
-      </w:r>
-      <w:r>
-        <w:rPr>
-          <w:lang w:val="en-US"/>
-        </w:rPr>
-        <w:br/>
-        <w:t>23,</w:t>
-      </w:r>
-      <w:r>
-        <w:rPr>
-          <w:lang w:val="en-US"/>
-        </w:rPr>
-        <w:t>23,</w:t>
-      </w:r>
-      <w:r>
-        <w:rPr>
-          <w:lang w:val="en-US"/>
-        </w:rPr>
-        <w:t>22,</w:t>
-      </w:r>
-      <w:r>
-        <w:rPr>
-          <w:lang w:val="en-US"/>
-        </w:rPr>
-        <w:t>21</w:t>
-      </w:r>
-      <w:r>
-        <w:rPr>
-          <w:lang w:val="en-US"/>
-        </w:rPr>
-        <w:t>]</w:t>
-      </w:r>
-      <w:r>
-        <w:rPr>
-          <w:lang w:val="en-US"/>
-        </w:rPr>
-        <w:br/>
-      </w:r>
-      <w:proofErr w:type="spellStart"/>
-      <w:r>
-        <w:rPr>
-          <w:lang w:val="en-US"/>
-        </w:rPr>
-        <w:t>MarioH</w:t>
-      </w:r>
-      <w:proofErr w:type="spellEnd"/>
-      <w:r>
-        <w:rPr>
-          <w:lang w:val="en-US"/>
-        </w:rPr>
-        <w:t>=[</w:t>
-      </w:r>
-      <w:r>
-        <w:rPr>
-          <w:lang w:val="en-US"/>
-        </w:rPr>
-        <w:t>24,24,24,24,26,</w:t>
-      </w:r>
-      <w:r>
-        <w:rPr>
-          <w:lang w:val="en-US"/>
-        </w:rPr>
-        <w:br/>
-      </w:r>
-      <w:r>
-        <w:rPr>
-          <w:lang w:val="en-US"/>
-        </w:rPr>
-        <w:t>24,25,24,</w:t>
-      </w:r>
-      <w:r>
-        <w:rPr>
-          <w:lang w:val="en-US"/>
-        </w:rPr>
-        <w:t>26,24,25,</w:t>
-      </w:r>
-      <w:r>
-        <w:rPr>
-          <w:lang w:val="en-US"/>
-        </w:rPr>
-        <w:br/>
-        <w:t>26,26,22,26,</w:t>
-      </w:r>
-      <w:r>
-        <w:rPr>
-          <w:lang w:val="en-US"/>
-        </w:rPr>
-        <w:br/>
-      </w:r>
-      <w:r>
-        <w:rPr>
-          <w:lang w:val="en-US"/>
-        </w:rPr>
-        <w:t>24,</w:t>
-      </w:r>
-      <w:r>
-        <w:rPr>
-          <w:lang w:val="en-US"/>
-        </w:rPr>
-        <w:t>24,29,</w:t>
-      </w:r>
-      <w:r>
-        <w:rPr>
-          <w:lang w:val="en-US"/>
-        </w:rPr>
-        <w:br/>
-        <w:t>34</w:t>
-      </w:r>
-      <w:r>
-        <w:rPr>
-          <w:lang w:val="en-US"/>
-        </w:rPr>
-        <w:t>,31,</w:t>
-      </w:r>
-      <w:r>
-        <w:rPr>
-          <w:lang w:val="en-US"/>
-        </w:rPr>
-        <w:t>26</w:t>
-      </w:r>
-      <w:r>
-        <w:rPr>
-          <w:lang w:val="en-US"/>
-        </w:rPr>
-        <w:t>,</w:t>
-      </w:r>
-      <w:r>
-        <w:rPr>
-          <w:lang w:val="en-US"/>
-        </w:rPr>
-        <w:br/>
-        <w:t>22,</w:t>
-      </w:r>
-      <w:r>
-        <w:rPr>
-          <w:lang w:val="en-US"/>
-        </w:rPr>
-        <w:t>23</w:t>
-      </w:r>
-      <w:r>
-        <w:rPr>
-          <w:lang w:val="en-US"/>
-        </w:rPr>
-        <w:t>,</w:t>
-      </w:r>
-      <w:r>
-        <w:rPr>
-          <w:lang w:val="en-US"/>
-        </w:rPr>
-        <w:t>23,</w:t>
-      </w:r>
-      <w:r>
-        <w:rPr>
-          <w:lang w:val="en-US"/>
-        </w:rPr>
-        <w:t>22</w:t>
-      </w:r>
-      <w:r>
-        <w:rPr>
-          <w:lang w:val="en-US"/>
-        </w:rPr>
-        <w:t>]</w:t>
+      <w:r>
+        <w:rPr>
+          <w:b/>
+        </w:rPr>
+        <w:t>Touche directionnelles et effets sur le déplacement:</w:t>
       </w:r>
     </w:p>
     <w:p>
       <w:pPr>
         <w:rPr>
-          <w:lang w:val="en-US"/>
+          <w:b/>
         </w:rPr>
       </w:pPr>
       <w:r>
         <w:rPr>
-          <w:lang w:val="en-US"/>
-        </w:rPr>
-        <w:t>Coeur</w:t>
-      </w:r>
-      <w:proofErr w:type="gramStart"/>
-      <w:r>
-        <w:rPr>
-          <w:lang w:val="en-US"/>
-        </w:rPr>
-        <w:t>=[</w:t>
-      </w:r>
-      <w:proofErr w:type="gramEnd"/>
-      <w:r>
-        <w:rPr>
-          <w:lang w:val="en-US"/>
-        </w:rPr>
-        <w:t>20,38,6,7]</w:t>
-      </w:r>
-      <w:r>
-        <w:rPr>
-          <w:lang w:val="en-US"/>
-        </w:rPr>
-        <w:br/>
-        <w:t>Coeur2= [26,31,10,9]</w:t>
-      </w:r>
-      <w:r>
-        <w:rPr>
-          <w:lang w:val="en-US"/>
-        </w:rPr>
-        <w:br/>
-      </w:r>
-    </w:p>
-    <w:p>
-      <w:pPr>
-        <w:rPr>
-          <w:b/>
-        </w:rPr>
-      </w:pPr>
-      <w:r>
-        <w:rPr>
-          <w:b/>
-        </w:rPr>
-        <w:t>Touche directionnelles et effets sur le déplacement:</w:t>
-      </w:r>
-    </w:p>
-    <w:p>
-      <w:pPr>
-        <w:rPr>
-          <w:b/>
-        </w:rPr>
-      </w:pPr>
-      <w:r>
-        <w:rPr>
           <w:b/>
         </w:rPr>
         <w:t xml:space="preserve">Droite: </w:t>
@@ -3466,61 +2791,22 @@
         <w:br/>
       </w:r>
       <w:r>
-        <w:t>Si tab[</w:t>
-      </w:r>
-      <w:proofErr w:type="spellStart"/>
-      <w:r>
-        <w:t>posMario</w:t>
-      </w:r>
-      <w:proofErr w:type="spellEnd"/>
-      <w:r>
-        <w:t>]==</w:t>
-      </w:r>
-      <w:proofErr w:type="spellStart"/>
-      <w:r>
-        <w:t>posBarrel</w:t>
-      </w:r>
-      <w:proofErr w:type="spellEnd"/>
-      <w:r>
-        <w:t xml:space="preserve"> -&gt; collision</w:t>
-      </w:r>
-      <w:r>
-        <w:br/>
-      </w:r>
-      <w:bookmarkStart w:id="0" w:name="_GoBack"/>
-      <w:bookmarkEnd w:id="0"/>
-      <w:r>
-        <w:t xml:space="preserve">var </w:t>
-      </w:r>
-      <w:proofErr w:type="spellStart"/>
-      <w:r>
-        <w:t>collisionBarrel</w:t>
-      </w:r>
-      <w:proofErr w:type="spellEnd"/>
-      <w:r>
-        <w:t>=[29,28,27,26,25,24,23,21,20,19,-1,16,2,6,10];</w:t>
-      </w:r>
-    </w:p>
-    <w:p>
-      <w:r>
-        <w:t xml:space="preserve">Collisions à établir pour quand </w:t>
-      </w:r>
-      <w:proofErr w:type="spellStart"/>
-      <w:r>
-        <w:t>mario</w:t>
-      </w:r>
-      <w:proofErr w:type="spellEnd"/>
-      <w:r>
-        <w:t xml:space="preserve"> se déplace et</w:t>
-      </w:r>
-      <w:r>
-        <w:t xml:space="preserve"> quand les barrels se déplacent </w:t>
-      </w:r>
-      <w:proofErr w:type="gramStart"/>
-      <w:r>
-        <w:t>:</w:t>
-      </w:r>
-      <w:proofErr w:type="gramEnd"/>
+        <w:t>Si tab[posMario]==posBarrel -&gt; collision</w:t>
+      </w:r>
+      <w:r>
+        <w:br/>
+      </w:r>
+      <w:r>
+        <w:t>var collisionBarrel=[29,28,27,26,25,24,23,21,20,19,-1,16,2,6,10];</w:t>
+      </w:r>
+    </w:p>
+    <w:p>
+      <w:r>
+        <w:t>Collisions à établir pour quand mario se déplace et</w:t>
+      </w:r>
+      <w:r>
+        <w:t xml:space="preserve"> quand les barrels se déplacent :</w:t>
+      </w:r>
       <w:r>
         <w:br/>
         <w:t>Barrel -&gt; Vérifie à chaque fois déplacement</w:t>
@@ -3541,15 +2827,15 @@
       </w:r>
       <w:r>
         <w:tab/>
-        <w:t xml:space="preserve">Si recule (-1) : Doit vérifier la collision avec la case </w:t>
-      </w:r>
-      <w:proofErr w:type="spellStart"/>
-      <w:r>
-        <w:t>précedente</w:t>
-      </w:r>
-      <w:proofErr w:type="spellEnd"/>
-      <w:r>
-        <w:br/>
+        <w:t>Si recule (-1) : Doit vérifier la collision avec la case précedente</w:t>
+      </w:r>
+      <w:r>
+        <w:br/>
+      </w:r>
+    </w:p>
+    <w:p>
+      <w:r>
+        <w:br w:type="page"/>
       </w:r>
     </w:p>
     <w:p/>
@@ -3563,37 +2849,253 @@
         <w:rPr>
           <w:b/>
         </w:rPr>
+        <w:t xml:space="preserve">Obstacles : </w:t>
+      </w:r>
+    </w:p>
+    <w:p>
+      <w:r>
+        <w:t>Se déclenche toutes les 30 secondes. (instance créée)</w:t>
+      </w:r>
+      <w:r>
+        <w:br/>
+        <w:t>Effet : Si mario se trouve sur l’emplacement approprié, il perd une vie et repart à la position initiale.</w:t>
+      </w:r>
+    </w:p>
+    <w:p>
+      <w:r>
+        <w:t>var obstacleX= [179,140,101,63,26]</w:t>
+      </w:r>
+      <w:r>
+        <w:br/>
+        <w:t>var obstacleY= [207,204,200,197,197]</w:t>
+      </w:r>
+      <w:r>
+        <w:br/>
+        <w:t>var obstacleL= [30,30,29,29,30]</w:t>
+      </w:r>
+      <w:r>
+        <w:br/>
+        <w:t>var obstacleH= [15,14,14,15,11]</w:t>
+      </w:r>
+    </w:p>
+    <w:p/>
+    <w:p>
+      <w:pPr>
+        <w:rPr>
+          <w:b/>
+        </w:rPr>
+      </w:pPr>
+      <w:r>
+        <w:rPr>
+          <w:b/>
+        </w:rPr>
+        <w:t>Grue :</w:t>
+      </w:r>
+    </w:p>
+    <w:p>
+      <w:r>
+        <w:t>3 positions (désactivé, activé, gagne)</w:t>
+      </w:r>
+      <w:r>
+        <w:br/>
+        <w:t xml:space="preserve">1 instance toujours présente </w:t>
+      </w:r>
+    </w:p>
+    <w:p>
+      <w:r>
+        <w:t>var grueX=[221,207,222] ;</w:t>
+      </w:r>
+      <w:r>
+        <w:br/>
+        <w:t>var grueY=[</w:t>
+      </w:r>
+      <w:r>
+        <w:t>114,81,35</w:t>
+      </w:r>
+      <w:r>
+        <w:t>] ;</w:t>
+      </w:r>
+      <w:r>
+        <w:br/>
+        <w:t>var grueL=[36,50,34] ;</w:t>
+      </w:r>
+      <w:r>
+        <w:br/>
+        <w:t>var grueH=[56,24,39] ;</w:t>
+      </w:r>
+      <w:r>
+        <w:br/>
+      </w:r>
+    </w:p>
+    <w:p>
+      <w:r>
+        <w:rPr>
+          <w:b/>
+        </w:rPr>
+        <w:t>Crochet :</w:t>
+      </w:r>
+      <w:r>
+        <w:rPr>
+          <w:b/>
+        </w:rPr>
+        <w:br/>
+      </w:r>
+      <w:r>
+        <w:t>5 positions, instancie lorsque le bouton est actionné.</w:t>
+      </w:r>
+      <w:r>
+        <w:br/>
+        <w:t>Fais 2 aller retours avant de se détruire</w:t>
+      </w:r>
+      <w:r>
+        <w:rPr>
+          <w:b/>
+        </w:rPr>
+        <w:br/>
+      </w:r>
+      <w:r>
+        <w:t>Effet : Débloque la possibilité de gagner</w:t>
+      </w:r>
+      <w:r>
+        <w:br/>
+        <w:t>Effet destruction : Désactivation du bouton</w:t>
+      </w:r>
+    </w:p>
+    <w:p>
+      <w:r>
+        <w:t>var spriteCrochetX=</w:t>
+      </w:r>
+      <w:r>
+        <w:t xml:space="preserve"> [0,21,42,63,84] ;</w:t>
+      </w:r>
+      <w:r>
+        <w:br/>
+        <w:t>var spriteCrochetY= [0,0,0,0,0] ;</w:t>
+      </w:r>
+      <w:r>
+        <w:br/>
+      </w:r>
+      <w:r>
+        <w:br/>
+      </w:r>
+      <w:r>
+        <w:t>var crochetX=[183,192,205,212,218] ;</w:t>
+      </w:r>
+      <w:r>
+        <w:br/>
+        <w:t>var crochetY=[86,89,91,93,94] ;</w:t>
+      </w:r>
+      <w:r>
+        <w:br/>
+        <w:t>var crochetL=[21,14,6,11,16] ;</w:t>
+      </w:r>
+      <w:r>
+        <w:br/>
+        <w:t>var crochetH=[17,22,24,21,13] ;</w:t>
+      </w:r>
+    </w:p>
+    <w:p>
+      <w:r>
+        <w:rPr>
+          <w:b/>
+        </w:rPr>
+        <w:br/>
+      </w:r>
+      <w:r>
+        <w:br/>
+      </w:r>
+      <w:r>
+        <w:rPr>
+          <w:b/>
+        </w:rPr>
+        <w:t>Bouton :</w:t>
+      </w:r>
+      <w:r>
+        <w:rPr>
+          <w:b/>
+        </w:rPr>
+        <w:br/>
+      </w:r>
+      <w:r>
+        <w:t>2 positions, toujours activé</w:t>
+      </w:r>
+      <w:r>
+        <w:br/>
+        <w:t xml:space="preserve">Effet : Créé le crochet et met la grue en position activée </w:t>
+      </w:r>
+      <w:r>
+        <w:br/>
+      </w:r>
+      <w:r>
+        <w:br/>
+      </w:r>
+      <w:r>
+        <w:t>var boutonX=[20,25]</w:t>
+      </w:r>
+      <w:r>
+        <w:br/>
+        <w:t>var boutonY=[126,138]</w:t>
+      </w:r>
+      <w:r>
+        <w:br/>
+        <w:t>var boutonL=[9,11]</w:t>
+      </w:r>
+      <w:r>
+        <w:br/>
+        <w:t>var boutonH=[10,5]</w:t>
+      </w:r>
+      <w:r>
+        <w:br/>
+      </w:r>
+    </w:p>
+    <w:p>
+      <w:r>
+        <w:rPr>
+          <w:b/>
+        </w:rPr>
+        <w:lastRenderedPageBreak/>
+        <w:t>Vie DK :</w:t>
+      </w:r>
+      <w:r>
+        <w:rPr>
+          <w:b/>
+        </w:rPr>
+        <w:br/>
+      </w:r>
+      <w:r>
+        <w:t>4 instances, se détruise une par une lorsqu’on gagne</w:t>
+      </w:r>
+      <w:r>
+        <w:br/>
+        <w:t>Si les 4 instances détruites, animation de victoire</w:t>
+      </w:r>
+    </w:p>
+    <w:p/>
+    <w:p/>
+    <w:p/>
+    <w:p>
+      <w:pPr>
+        <w:rPr>
+          <w:b/>
+        </w:rPr>
+      </w:pPr>
+      <w:r>
+        <w:rPr>
+          <w:b/>
+        </w:rPr>
         <w:t>CALENDRIER</w:t>
       </w:r>
     </w:p>
     <w:p/>
     <w:p>
       <w:r>
-        <w:t xml:space="preserve">6/02 : tuto </w:t>
-      </w:r>
-      <w:proofErr w:type="spellStart"/>
-      <w:r>
-        <w:t>pong</w:t>
-      </w:r>
-      <w:proofErr w:type="spellEnd"/>
-      <w:r>
-        <w:t xml:space="preserve"> + </w:t>
-      </w:r>
-      <w:proofErr w:type="spellStart"/>
-      <w:r>
-        <w:t>canvas</w:t>
-      </w:r>
-      <w:proofErr w:type="spellEnd"/>
-    </w:p>
-    <w:p>
-      <w:r>
-        <w:t xml:space="preserve">9/02 : tuto </w:t>
-      </w:r>
-      <w:proofErr w:type="spellStart"/>
-      <w:r>
-        <w:t>sprite</w:t>
-      </w:r>
-      <w:proofErr w:type="spellEnd"/>
+        <w:t>6/02 : tuto pong + canvas</w:t>
+      </w:r>
+    </w:p>
+    <w:p>
+      <w:r>
+        <w:t>9/02 : tuto sprite</w:t>
+      </w:r>
     </w:p>
     <w:p>
       <w:r>
@@ -3602,13 +3104,8 @@
     </w:p>
     <w:p>
       <w:r>
-        <w:t xml:space="preserve">15/02 : </w:t>
-      </w:r>
-      <w:proofErr w:type="spellStart"/>
-      <w:r>
-        <w:t>sprites</w:t>
-      </w:r>
-      <w:proofErr w:type="spellEnd"/>
+        <w:t>15/02 : sprites</w:t>
+      </w:r>
     </w:p>
     <w:p>
       <w:r>
@@ -3616,132 +3113,22 @@
       </w:r>
     </w:p>
     <w:p>
-      <w:pPr>
-        <w:rPr>
-          <w:lang w:val="en-US"/>
-        </w:rPr>
-      </w:pPr>
       <w:r>
         <w:t>17/02 : DK + b</w:t>
       </w:r>
-      <w:proofErr w:type="spellStart"/>
-      <w:r>
-        <w:rPr>
-          <w:lang w:val="en-US"/>
-        </w:rPr>
-        <w:t>ack</w:t>
-      </w:r>
-      <w:r>
-        <w:rPr>
-          <w:lang w:val="en-US"/>
-        </w:rPr>
-        <w:t>ground</w:t>
-      </w:r>
-      <w:proofErr w:type="spellEnd"/>
-      <w:r>
-        <w:rPr>
-          <w:lang w:val="en-US"/>
-        </w:rPr>
-        <w:t xml:space="preserve"> </w:t>
-      </w:r>
-    </w:p>
-    <w:p>
-      <w:pPr>
-        <w:rPr>
-          <w:lang w:val="en-US"/>
-        </w:rPr>
-      </w:pPr>
-      <w:r>
-        <w:rPr>
-          <w:lang w:val="en-US"/>
-        </w:rPr>
-        <w:t>18/</w:t>
-      </w:r>
-      <w:proofErr w:type="gramStart"/>
-      <w:r>
-        <w:rPr>
-          <w:lang w:val="en-US"/>
-        </w:rPr>
-        <w:t>02 :</w:t>
-      </w:r>
-      <w:proofErr w:type="gramEnd"/>
-      <w:r>
-        <w:rPr>
-          <w:lang w:val="en-US"/>
-        </w:rPr>
-        <w:t xml:space="preserve"> Mario </w:t>
-      </w:r>
-      <w:proofErr w:type="spellStart"/>
-      <w:r>
-        <w:rPr>
-          <w:lang w:val="en-US"/>
-        </w:rPr>
-        <w:t>déplacement</w:t>
-      </w:r>
-      <w:proofErr w:type="spellEnd"/>
-    </w:p>
-    <w:p>
-      <w:pPr>
-        <w:rPr>
-          <w:lang w:val="en-US"/>
-        </w:rPr>
-      </w:pPr>
-      <w:r>
-        <w:rPr>
-          <w:lang w:val="en-US"/>
-        </w:rPr>
-        <w:t>20/</w:t>
-      </w:r>
-      <w:proofErr w:type="gramStart"/>
-      <w:r>
-        <w:rPr>
-          <w:lang w:val="en-US"/>
-        </w:rPr>
-        <w:t>02 :</w:t>
-      </w:r>
-      <w:proofErr w:type="gramEnd"/>
-      <w:r>
-        <w:rPr>
-          <w:lang w:val="en-US"/>
-        </w:rPr>
-        <w:t xml:space="preserve"> Mario </w:t>
-      </w:r>
-      <w:proofErr w:type="spellStart"/>
-      <w:r>
-        <w:rPr>
-          <w:lang w:val="en-US"/>
-        </w:rPr>
-        <w:t>déplacement</w:t>
-      </w:r>
-      <w:proofErr w:type="spellEnd"/>
-      <w:r>
-        <w:rPr>
-          <w:lang w:val="en-US"/>
-        </w:rPr>
-        <w:t xml:space="preserve">, </w:t>
-      </w:r>
-      <w:proofErr w:type="spellStart"/>
-      <w:r>
-        <w:rPr>
-          <w:lang w:val="en-US"/>
-        </w:rPr>
-        <w:t>saut</w:t>
-      </w:r>
-      <w:proofErr w:type="spellEnd"/>
-      <w:r>
-        <w:rPr>
-          <w:lang w:val="en-US"/>
-        </w:rPr>
-        <w:t xml:space="preserve"> + collisions </w:t>
-      </w:r>
-      <w:proofErr w:type="spellStart"/>
-      <w:r>
-        <w:rPr>
-          <w:lang w:val="en-US"/>
-        </w:rPr>
-        <w:t>tonneaux</w:t>
-      </w:r>
-      <w:proofErr w:type="spellEnd"/>
+      <w:r>
+        <w:t xml:space="preserve">ackground </w:t>
+      </w:r>
+    </w:p>
+    <w:p>
+      <w:r>
+        <w:t>18/02 : Mario déplacement</w:t>
+      </w:r>
+    </w:p>
+    <w:p>
+      <w:r>
+        <w:t>20/02 : Mario déplacement, saut + collisions tonneaux</w:t>
+      </w:r>
     </w:p>
     <w:sectPr>
       <w:pgSz w:w="11906" w:h="16838"/>

--- a/ressources/conception.docx
+++ b/ressources/conception.docx
@@ -2203,8 +2203,6 @@
             <w:r>
               <w:t>24</w:t>
             </w:r>
-            <w:bookmarkStart w:id="0" w:name="_GoBack"/>
-            <w:bookmarkEnd w:id="0"/>
           </w:p>
         </w:tc>
         <w:tc>
@@ -3070,23 +3068,63 @@
         <w:t>Si les 4 instances détruites, animation de victoire</w:t>
       </w:r>
     </w:p>
+    <w:p>
+      <w:pPr>
+        <w:spacing w:line="360" w:lineRule="auto"/>
+      </w:pPr>
+      <w:r>
+        <w:t>var plateformeX = [143,10,69,117] ;</w:t>
+      </w:r>
+      <w:r>
+        <w:br/>
+        <w:t>var plateformeY = [87,86,94,100] ;</w:t>
+      </w:r>
+      <w:r>
+        <w:br/>
+        <w:t>var plateformeL = [141,28,17,38</w:t>
+      </w:r>
+      <w:r>
+        <w:t>] ;</w:t>
+      </w:r>
+      <w:r>
+        <w:br/>
+        <w:t>var plateformeH = [6,39,42,16] ;</w:t>
+      </w:r>
+    </w:p>
+    <w:p>
+      <w:r>
+        <w:t>var vieDKX = [172,178,184,189] ;</w:t>
+      </w:r>
+      <w:r>
+        <w:br/>
+        <w:t>var vieDKY = [51,51,51,51] ;</w:t>
+      </w:r>
+      <w:r>
+        <w:br/>
+        <w:t>var vieDKL = [10,6,6,7] ;</w:t>
+      </w:r>
+      <w:r>
+        <w:br/>
+        <w:t>var vieDKH = [33,33,33,33] ;</w:t>
+      </w:r>
+      <w:bookmarkStart w:id="0" w:name="_GoBack"/>
+      <w:bookmarkEnd w:id="0"/>
+    </w:p>
     <w:p/>
+    <w:p>
+      <w:pPr>
+        <w:rPr>
+          <w:b/>
+        </w:rPr>
+      </w:pPr>
+      <w:r>
+        <w:rPr>
+          <w:b/>
+        </w:rPr>
+        <w:t>CALENDRIER</w:t>
+      </w:r>
+    </w:p>
     <w:p/>
-    <w:p/>
-    <w:p>
-      <w:pPr>
-        <w:rPr>
-          <w:b/>
-        </w:rPr>
-      </w:pPr>
-      <w:r>
-        <w:rPr>
-          <w:b/>
-        </w:rPr>
-        <w:t>CALENDRIER</w:t>
-      </w:r>
-    </w:p>
-    <w:p/>
     <w:p>
       <w:r>
         <w:t>6/02 : tuto pong + canvas</w:t>
@@ -3128,6 +3166,11 @@
     <w:p>
       <w:r>
         <w:t>20/02 : Mario déplacement, saut + collisions tonneaux</w:t>
+      </w:r>
+    </w:p>
+    <w:p>
+      <w:r>
+        <w:t>03/03 : Animations, Simplification du code, plateforme</w:t>
       </w:r>
     </w:p>
     <w:sectPr>

--- a/ressources/conception.docx
+++ b/ressources/conception.docx
@@ -3092,6 +3092,11 @@
       </w:r>
     </w:p>
     <w:p>
+      <w:pPr>
+        <w:rPr>
+          <w:b/>
+        </w:rPr>
+      </w:pPr>
       <w:r>
         <w:t>var vieDKX = [172,178,184,189] ;</w:t>
       </w:r>
@@ -3106,10 +3111,87 @@
       <w:r>
         <w:br/>
         <w:t>var vieDKH = [33,33,33,33] ;</w:t>
+      </w:r>
+      <w:r>
+        <w:br/>
+      </w:r>
+      <w:r>
+        <w:br/>
+      </w:r>
+      <w:r>
+        <w:br/>
+      </w:r>
+      <w:r>
+        <w:rPr>
+          <w:b/>
+        </w:rPr>
+        <w:t>Score+vie :</w:t>
+      </w:r>
+    </w:p>
+    <w:p>
+      <w:r>
+        <w:t>var vieX = [</w:t>
+      </w:r>
+      <w:r>
+        <w:t>108,124,140</w:t>
+      </w:r>
+      <w:r>
+        <w:t>] ;</w:t>
+      </w:r>
+      <w:r>
+        <w:br/>
+        <w:t>var vieY = [</w:t>
+      </w:r>
+      <w:r>
+        <w:t>341,341,341</w:t>
+      </w:r>
+      <w:r>
+        <w:t>] ;</w:t>
+      </w:r>
+      <w:r>
+        <w:br/>
+        <w:t>var vieL = [</w:t>
+      </w:r>
+      <w:r>
+        <w:t>15,15,15,15</w:t>
+      </w:r>
+      <w:r>
+        <w:t>] ;</w:t>
+      </w:r>
+      <w:r>
+        <w:br/>
+        <w:t>var vieH = [</w:t>
+      </w:r>
+      <w:r>
+        <w:t>19,19,19,19</w:t>
+      </w:r>
+      <w:r>
+        <w:t>] ;</w:t>
+      </w:r>
+    </w:p>
+    <w:p>
+      <w:r>
+        <w:t>ScoreX= [188,203,219,235</w:t>
       </w:r>
       <w:bookmarkStart w:id="0" w:name="_GoBack"/>
       <w:bookmarkEnd w:id="0"/>
-    </w:p>
+      <w:r>
+        <w:t>]</w:t>
+      </w:r>
+      <w:r>
+        <w:br/>
+        <w:t>ScoreY= 339</w:t>
+      </w:r>
+      <w:r>
+        <w:br/>
+        <w:t>ScoreL=11</w:t>
+      </w:r>
+      <w:r>
+        <w:br/>
+        <w:t>ScoreH=19</w:t>
+      </w:r>
+    </w:p>
+    <w:p/>
     <w:p/>
     <w:p>
       <w:pPr>

--- a/ressources/conception.docx
+++ b/ressources/conception.docx
@@ -3171,90 +3171,145 @@
     </w:p>
     <w:p>
       <w:r>
-        <w:t>ScoreX= [188,203,219,235</w:t>
+        <w:t>ScoreX= [188,203,219,235]</w:t>
+      </w:r>
+      <w:r>
+        <w:br/>
+        <w:t>ScoreY= 339</w:t>
+      </w:r>
+      <w:r>
+        <w:br/>
+        <w:t>ScoreL=11</w:t>
+      </w:r>
+      <w:r>
+        <w:br/>
+        <w:t>ScoreH=19</w:t>
+      </w:r>
+    </w:p>
+    <w:p/>
+    <w:p>
+      <w:r>
+        <w:rPr>
+          <w:b/>
+        </w:rPr>
+        <w:t>Note :</w:t>
+      </w:r>
+      <w:r>
+        <w:rPr>
+          <w:b/>
+        </w:rPr>
+        <w:br/>
+      </w:r>
+      <w:r>
+        <w:t>Décalage à faire entre les deux écrans + rogner le canvas</w:t>
+      </w:r>
+      <w:r>
+        <w:t xml:space="preserve"> / Mettre transparence sur le fond</w:t>
+      </w:r>
+      <w:r>
+        <w:t> ?</w:t>
+      </w:r>
+    </w:p>
+    <w:p/>
+    <w:p/>
+    <w:p>
+      <w:pPr>
+        <w:rPr>
+          <w:b/>
+          <w:lang w:val="en-US"/>
+        </w:rPr>
+      </w:pPr>
+      <w:r>
+        <w:rPr>
+          <w:b/>
+          <w:lang w:val="en-US"/>
+        </w:rPr>
+        <w:t>CALENDRIER</w:t>
+      </w:r>
+    </w:p>
+    <w:p>
+      <w:pPr>
+        <w:rPr>
+          <w:lang w:val="en-US"/>
+        </w:rPr>
+      </w:pPr>
+    </w:p>
+    <w:p>
+      <w:pPr>
+        <w:rPr>
+          <w:lang w:val="en-US"/>
+        </w:rPr>
+      </w:pPr>
+      <w:r>
+        <w:rPr>
+          <w:lang w:val="en-US"/>
+        </w:rPr>
+        <w:t>6/02 : tuto pong + canvas</w:t>
+      </w:r>
+    </w:p>
+    <w:p>
+      <w:pPr>
+        <w:rPr>
+          <w:lang w:val="en-US"/>
+        </w:rPr>
+      </w:pPr>
+      <w:r>
+        <w:rPr>
+          <w:lang w:val="en-US"/>
+        </w:rPr>
+        <w:t>9/02 : tuto sprite</w:t>
+      </w:r>
+    </w:p>
+    <w:p>
+      <w:r>
+        <w:t>11/02 : Test de GIT</w:t>
+      </w:r>
+    </w:p>
+    <w:p>
+      <w:r>
+        <w:t>15/02 : sprites</w:t>
+      </w:r>
+    </w:p>
+    <w:p>
+      <w:r>
+        <w:t>16/02 : Tonneaux</w:t>
+      </w:r>
+    </w:p>
+    <w:p>
+      <w:r>
+        <w:t>17/02 : DK + b</w:t>
+      </w:r>
+      <w:r>
+        <w:t xml:space="preserve">ackground </w:t>
+      </w:r>
+    </w:p>
+    <w:p>
+      <w:r>
+        <w:t>18/02 : Mario déplacement</w:t>
+      </w:r>
+    </w:p>
+    <w:p>
+      <w:r>
+        <w:lastRenderedPageBreak/>
+        <w:t>20/02 : Mario déplacement, saut + collisions tonneaux</w:t>
+      </w:r>
+    </w:p>
+    <w:p>
+      <w:r>
+        <w:t>03/03 : Animations, Simplification du code, plateforme</w:t>
+      </w:r>
+    </w:p>
+    <w:p>
+      <w:r>
+        <w:t>09/03 : Mise en forme du site</w:t>
+      </w:r>
+      <w:r>
+        <w:t xml:space="preserve"> / Adaptation Sprite à la console (décalage) </w:t>
       </w:r>
       <w:bookmarkStart w:id="0" w:name="_GoBack"/>
       <w:bookmarkEnd w:id="0"/>
-      <w:r>
-        <w:t>]</w:t>
-      </w:r>
-      <w:r>
-        <w:br/>
-        <w:t>ScoreY= 339</w:t>
-      </w:r>
-      <w:r>
-        <w:br/>
-        <w:t>ScoreL=11</w:t>
-      </w:r>
-      <w:r>
-        <w:br/>
-        <w:t>ScoreH=19</w:t>
-      </w:r>
     </w:p>
     <w:p/>
-    <w:p/>
-    <w:p>
-      <w:pPr>
-        <w:rPr>
-          <w:b/>
-        </w:rPr>
-      </w:pPr>
-      <w:r>
-        <w:rPr>
-          <w:b/>
-        </w:rPr>
-        <w:t>CALENDRIER</w:t>
-      </w:r>
-    </w:p>
-    <w:p/>
-    <w:p>
-      <w:r>
-        <w:t>6/02 : tuto pong + canvas</w:t>
-      </w:r>
-    </w:p>
-    <w:p>
-      <w:r>
-        <w:t>9/02 : tuto sprite</w:t>
-      </w:r>
-    </w:p>
-    <w:p>
-      <w:r>
-        <w:t>11/02 : Test de GIT</w:t>
-      </w:r>
-    </w:p>
-    <w:p>
-      <w:r>
-        <w:t>15/02 : sprites</w:t>
-      </w:r>
-    </w:p>
-    <w:p>
-      <w:r>
-        <w:t>16/02 : Tonneaux</w:t>
-      </w:r>
-    </w:p>
-    <w:p>
-      <w:r>
-        <w:t>17/02 : DK + b</w:t>
-      </w:r>
-      <w:r>
-        <w:t xml:space="preserve">ackground </w:t>
-      </w:r>
-    </w:p>
-    <w:p>
-      <w:r>
-        <w:t>18/02 : Mario déplacement</w:t>
-      </w:r>
-    </w:p>
-    <w:p>
-      <w:r>
-        <w:t>20/02 : Mario déplacement, saut + collisions tonneaux</w:t>
-      </w:r>
-    </w:p>
-    <w:p>
-      <w:r>
-        <w:t>03/03 : Animations, Simplification du code, plateforme</w:t>
-      </w:r>
-    </w:p>
     <w:sectPr>
       <w:pgSz w:w="11906" w:h="16838"/>
       <w:pgMar w:top="1417" w:right="1417" w:bottom="1417" w:left="1417" w:header="708" w:footer="708" w:gutter="0"/>

--- a/ressources/conception.docx
+++ b/ressources/conception.docx
@@ -3235,6 +3235,23 @@
       </w:pPr>
     </w:p>
     <w:p>
+      <w:r>
+        <w:t>6/02 : tuto pong + canvas</w:t>
+      </w:r>
+      <w:r>
+        <w:t xml:space="preserve"> (son+différentes entités sur différe</w:t>
+      </w:r>
+      <w:r>
+        <w:t>nts canvas+</w:t>
+      </w:r>
+      <w:r>
+        <w:t>evenement clavier</w:t>
+      </w:r>
+      <w:r>
+        <w:t>)</w:t>
+      </w:r>
+    </w:p>
+    <w:p>
       <w:pPr>
         <w:rPr>
           <w:lang w:val="en-US"/>
@@ -3244,70 +3261,117 @@
         <w:rPr>
           <w:lang w:val="en-US"/>
         </w:rPr>
-        <w:t>6/02 : tuto pong + canvas</w:t>
-      </w:r>
-    </w:p>
-    <w:p>
-      <w:pPr>
+        <w:t>9/02 : tuto sprite</w:t>
+      </w:r>
+      <w:r>
         <w:rPr>
           <w:lang w:val="en-US"/>
         </w:rPr>
-      </w:pPr>
-      <w:r>
-        <w:rPr>
-          <w:lang w:val="en-US"/>
-        </w:rPr>
-        <w:t>9/02 : tuto sprite</w:t>
+        <w:t xml:space="preserve"> (structure update, canvas)</w:t>
       </w:r>
     </w:p>
     <w:p>
       <w:r>
         <w:t>11/02 : Test de GIT</w:t>
       </w:r>
-    </w:p>
-    <w:p>
-      <w:r>
-        <w:t>15/02 : sprites</w:t>
+      <w:r>
+        <w:t xml:space="preserve"> (add, commit, push, pas encore vu en cours) </w:t>
+      </w:r>
+    </w:p>
+    <w:p>
+      <w:r>
+        <w:t xml:space="preserve">15/02 : </w:t>
+      </w:r>
+      <w:r>
+        <w:t xml:space="preserve">Récupération des </w:t>
+      </w:r>
+      <w:r>
+        <w:t>sprites</w:t>
+      </w:r>
+      <w:r>
+        <w:t xml:space="preserve"> (Emulateur ds (desmume) game and watch collections) permet d’extraire les sprites manuellement (fallait tous les faire apparaitre pour reconstruire la feuille de sprite)</w:t>
+      </w:r>
+      <w:r>
+        <w:br/>
+        <w:t>Ensuite, il a fallu séparer les sprites pour chaque classes</w:t>
       </w:r>
     </w:p>
     <w:p>
       <w:r>
         <w:t>16/02 : Tonneaux</w:t>
       </w:r>
-    </w:p>
-    <w:p>
-      <w:r>
+      <w:r>
+        <w:t xml:space="preserve"> qui s’écoulent simplement</w:t>
+      </w:r>
+    </w:p>
+    <w:p>
+      <w:r>
+        <w:lastRenderedPageBreak/>
         <w:t>17/02 : DK + b</w:t>
       </w:r>
       <w:r>
         <w:t xml:space="preserve">ackground </w:t>
       </w:r>
-    </w:p>
-    <w:p>
-      <w:r>
-        <w:t>18/02 : Mario déplacement</w:t>
-      </w:r>
-    </w:p>
-    <w:p>
-      <w:r>
-        <w:lastRenderedPageBreak/>
-        <w:t>20/02 : Mario déplacement, saut + collisions tonneaux</w:t>
-      </w:r>
-    </w:p>
-    <w:p>
-      <w:r>
-        <w:t>03/03 : Animations, Simplification du code, plateforme</w:t>
-      </w:r>
-    </w:p>
-    <w:p>
-      <w:r>
-        <w:t>09/03 : Mise en forme du site</w:t>
-      </w:r>
-      <w:r>
-        <w:t xml:space="preserve"> / Adaptation Sprite à la console (décalage) </w:t>
+      <w:r>
+        <w:br/>
+        <w:t>DK génère tonn</w:t>
+      </w:r>
+      <w:r>
+        <w:t>eaux en fonction de sa position</w:t>
+      </w:r>
+      <w:r>
+        <w:t xml:space="preserve"> (DK + mains)</w:t>
       </w:r>
       <w:bookmarkStart w:id="0" w:name="_GoBack"/>
       <w:bookmarkEnd w:id="0"/>
+    </w:p>
+    <w:p>
+      <w:r>
+        <w:t>18/02 : Mario déplacement</w:t>
+      </w:r>
+    </w:p>
+    <w:p>
+      <w:r>
+        <w:t>20/02 : Mario déplacement, saut + collisions tonneaux</w:t>
+      </w:r>
+    </w:p>
+    <w:p>
+      <w:r>
+        <w:t>03/03 : Animations, Simplification du code, plateforme</w:t>
+      </w:r>
+    </w:p>
+    <w:p>
+      <w:r>
+        <w:t>05/03 : Ajout du score, Simplification code</w:t>
+      </w:r>
+    </w:p>
+    <w:p>
+      <w:r>
+        <w:t>09/03 : Mise en forme du site</w:t>
+      </w:r>
+      <w:r>
+        <w:t xml:space="preserve"> / Adaptation Sprite à la console (décalage) </w:t>
+      </w:r>
+    </w:p>
+    <w:p>
+      <w:r>
+        <w:t>14/03 : SQLite + tableau score</w:t>
+      </w:r>
+    </w:p>
+    <w:p>
+      <w:r>
+        <w:t>19/03 : Répétition des touches, vies de DK, Son</w:t>
+      </w:r>
+    </w:p>
+    <w:p>
+      <w:r>
+        <w:t>24/03 : Canvas des boutons</w:t>
+      </w:r>
+    </w:p>
+    <w:p>
+      <w:r>
+        <w:t>25/03 : Prototype 2 joueurs</w:t>
+      </w:r>
     </w:p>
     <w:p/>
     <w:sectPr>

--- a/ressources/conception.docx
+++ b/ressources/conception.docx
@@ -482,10 +482,10 @@
         <w:tblStyle w:val="Grilledutableau"/>
         <w:tblW w:w="9061" w:type="dxa"/>
         <w:jc w:val="left"/>
-        <w:tblInd w:w="0" w:type="dxa"/>
+        <w:tblInd w:w="-5" w:type="dxa"/>
         <w:tblCellMar>
           <w:top w:w="0" w:type="dxa"/>
-          <w:left w:w="108" w:type="dxa"/>
+          <w:left w:w="103" w:type="dxa"/>
           <w:bottom w:w="0" w:type="dxa"/>
           <w:right w:w="108" w:type="dxa"/>
         </w:tblCellMar>
@@ -494,10 +494,10 @@
       <w:tblGrid>
         <w:gridCol w:w="1510"/>
         <w:gridCol w:w="1510"/>
-        <w:gridCol w:w="1508"/>
+        <w:gridCol w:w="1510"/>
         <w:gridCol w:w="1510"/>
         <w:gridCol w:w="1512"/>
-        <w:gridCol w:w="1510"/>
+        <w:gridCol w:w="1508"/>
       </w:tblGrid>
       <w:tr>
         <w:trPr/>
@@ -507,7 +507,7 @@
             <w:tcBorders/>
             <w:shd w:fill="auto" w:val="clear"/>
             <w:tcMar>
-              <w:left w:w="108" w:type="dxa"/>
+              <w:left w:w="103" w:type="dxa"/>
             </w:tcMar>
           </w:tcPr>
           <w:p>
@@ -527,7 +527,7 @@
             <w:tcBorders/>
             <w:shd w:fill="auto" w:val="clear"/>
             <w:tcMar>
-              <w:left w:w="108" w:type="dxa"/>
+              <w:left w:w="103" w:type="dxa"/>
             </w:tcMar>
           </w:tcPr>
           <w:p>
@@ -566,94 +566,94 @@
         </w:tc>
         <w:tc>
           <w:tcPr>
+            <w:tcW w:w="1510" w:type="dxa"/>
+            <w:tcBorders/>
+            <w:shd w:fill="auto" w:val="clear"/>
+            <w:tcMar>
+              <w:left w:w="103" w:type="dxa"/>
+            </w:tcMar>
+          </w:tcPr>
+          <w:p>
+            <w:pPr>
+              <w:pStyle w:val="Normal"/>
+              <w:spacing w:lineRule="auto" w:line="240" w:before="0" w:after="0"/>
+              <w:rPr/>
+            </w:pPr>
+            <w:r>
+              <w:rPr/>
+            </w:r>
+          </w:p>
+        </w:tc>
+        <w:tc>
+          <w:tcPr>
+            <w:tcW w:w="1510" w:type="dxa"/>
+            <w:tcBorders/>
+            <w:shd w:fill="auto" w:val="clear"/>
+            <w:tcMar>
+              <w:left w:w="103" w:type="dxa"/>
+            </w:tcMar>
+          </w:tcPr>
+          <w:p>
+            <w:pPr>
+              <w:pStyle w:val="Normal"/>
+              <w:spacing w:lineRule="auto" w:line="240" w:before="0" w:after="0"/>
+              <w:rPr/>
+            </w:pPr>
+            <w:r>
+              <w:rPr/>
+              <w:t>4 (DK 1)</w:t>
+            </w:r>
+          </w:p>
+          <w:p>
+            <w:pPr>
+              <w:pStyle w:val="Normal"/>
+              <w:spacing w:lineRule="auto" w:line="240" w:before="0" w:after="0"/>
+              <w:rPr/>
+            </w:pPr>
+            <w:r>
+              <w:rPr/>
+              <w:t>[88,31]</w:t>
+            </w:r>
+          </w:p>
+          <w:p>
+            <w:pPr>
+              <w:pStyle w:val="Normal"/>
+              <w:spacing w:lineRule="auto" w:line="240" w:before="0" w:after="0"/>
+              <w:rPr/>
+            </w:pPr>
+            <w:r>
+              <w:rPr/>
+              <w:t>L=30 H=18</w:t>
+            </w:r>
+          </w:p>
+        </w:tc>
+        <w:tc>
+          <w:tcPr>
+            <w:tcW w:w="1512" w:type="dxa"/>
+            <w:tcBorders/>
+            <w:shd w:fill="auto" w:val="clear"/>
+            <w:tcMar>
+              <w:left w:w="103" w:type="dxa"/>
+            </w:tcMar>
+          </w:tcPr>
+          <w:p>
+            <w:pPr>
+              <w:pStyle w:val="Normal"/>
+              <w:spacing w:lineRule="auto" w:line="240" w:before="0" w:after="0"/>
+              <w:rPr/>
+            </w:pPr>
+            <w:r>
+              <w:rPr/>
+            </w:r>
+          </w:p>
+        </w:tc>
+        <w:tc>
+          <w:tcPr>
             <w:tcW w:w="1508" w:type="dxa"/>
             <w:tcBorders/>
             <w:shd w:fill="auto" w:val="clear"/>
             <w:tcMar>
-              <w:left w:w="108" w:type="dxa"/>
-            </w:tcMar>
-          </w:tcPr>
-          <w:p>
-            <w:pPr>
-              <w:pStyle w:val="Normal"/>
-              <w:spacing w:lineRule="auto" w:line="240" w:before="0" w:after="0"/>
-              <w:rPr/>
-            </w:pPr>
-            <w:r>
-              <w:rPr/>
-            </w:r>
-          </w:p>
-        </w:tc>
-        <w:tc>
-          <w:tcPr>
-            <w:tcW w:w="1510" w:type="dxa"/>
-            <w:tcBorders/>
-            <w:shd w:fill="auto" w:val="clear"/>
-            <w:tcMar>
-              <w:left w:w="108" w:type="dxa"/>
-            </w:tcMar>
-          </w:tcPr>
-          <w:p>
-            <w:pPr>
-              <w:pStyle w:val="Normal"/>
-              <w:spacing w:lineRule="auto" w:line="240" w:before="0" w:after="0"/>
-              <w:rPr/>
-            </w:pPr>
-            <w:r>
-              <w:rPr/>
-              <w:t>4 (DK 1)</w:t>
-            </w:r>
-          </w:p>
-          <w:p>
-            <w:pPr>
-              <w:pStyle w:val="Normal"/>
-              <w:spacing w:lineRule="auto" w:line="240" w:before="0" w:after="0"/>
-              <w:rPr/>
-            </w:pPr>
-            <w:r>
-              <w:rPr/>
-              <w:t>[88,31]</w:t>
-            </w:r>
-          </w:p>
-          <w:p>
-            <w:pPr>
-              <w:pStyle w:val="Normal"/>
-              <w:spacing w:lineRule="auto" w:line="240" w:before="0" w:after="0"/>
-              <w:rPr/>
-            </w:pPr>
-            <w:r>
-              <w:rPr/>
-              <w:t>L=30 H=18</w:t>
-            </w:r>
-          </w:p>
-        </w:tc>
-        <w:tc>
-          <w:tcPr>
-            <w:tcW w:w="1512" w:type="dxa"/>
-            <w:tcBorders/>
-            <w:shd w:fill="auto" w:val="clear"/>
-            <w:tcMar>
-              <w:left w:w="108" w:type="dxa"/>
-            </w:tcMar>
-          </w:tcPr>
-          <w:p>
-            <w:pPr>
-              <w:pStyle w:val="Normal"/>
-              <w:spacing w:lineRule="auto" w:line="240" w:before="0" w:after="0"/>
-              <w:rPr/>
-            </w:pPr>
-            <w:r>
-              <w:rPr/>
-            </w:r>
-          </w:p>
-        </w:tc>
-        <w:tc>
-          <w:tcPr>
-            <w:tcW w:w="1510" w:type="dxa"/>
-            <w:tcBorders/>
-            <w:shd w:fill="auto" w:val="clear"/>
-            <w:tcMar>
-              <w:left w:w="108" w:type="dxa"/>
+              <w:left w:w="103" w:type="dxa"/>
             </w:tcMar>
           </w:tcPr>
           <w:p>
@@ -699,7 +699,7 @@
             <w:tcBorders/>
             <w:shd w:fill="auto" w:val="clear"/>
             <w:tcMar>
-              <w:left w:w="108" w:type="dxa"/>
+              <w:left w:w="103" w:type="dxa"/>
             </w:tcMar>
           </w:tcPr>
           <w:p>
@@ -719,7 +719,7 @@
             <w:tcBorders/>
             <w:shd w:fill="auto" w:val="clear"/>
             <w:tcMar>
-              <w:left w:w="108" w:type="dxa"/>
+              <w:left w:w="103" w:type="dxa"/>
             </w:tcMar>
           </w:tcPr>
           <w:p>
@@ -758,94 +758,94 @@
         </w:tc>
         <w:tc>
           <w:tcPr>
+            <w:tcW w:w="1510" w:type="dxa"/>
+            <w:tcBorders/>
+            <w:shd w:fill="auto" w:val="clear"/>
+            <w:tcMar>
+              <w:left w:w="103" w:type="dxa"/>
+            </w:tcMar>
+          </w:tcPr>
+          <w:p>
+            <w:pPr>
+              <w:pStyle w:val="Normal"/>
+              <w:spacing w:lineRule="auto" w:line="240" w:before="0" w:after="0"/>
+              <w:rPr/>
+            </w:pPr>
+            <w:r>
+              <w:rPr/>
+            </w:r>
+          </w:p>
+        </w:tc>
+        <w:tc>
+          <w:tcPr>
+            <w:tcW w:w="1510" w:type="dxa"/>
+            <w:tcBorders/>
+            <w:shd w:fill="auto" w:val="clear"/>
+            <w:tcMar>
+              <w:left w:w="103" w:type="dxa"/>
+            </w:tcMar>
+          </w:tcPr>
+          <w:p>
+            <w:pPr>
+              <w:pStyle w:val="Normal"/>
+              <w:spacing w:lineRule="auto" w:line="240" w:before="0" w:after="0"/>
+              <w:rPr/>
+            </w:pPr>
+            <w:r>
+              <w:rPr/>
+              <w:t>5</w:t>
+            </w:r>
+          </w:p>
+          <w:p>
+            <w:pPr>
+              <w:pStyle w:val="Normal"/>
+              <w:spacing w:lineRule="auto" w:line="240" w:before="0" w:after="0"/>
+              <w:rPr/>
+            </w:pPr>
+            <w:r>
+              <w:rPr/>
+              <w:t>[94,83]</w:t>
+            </w:r>
+          </w:p>
+          <w:p>
+            <w:pPr>
+              <w:pStyle w:val="Normal"/>
+              <w:spacing w:lineRule="auto" w:line="240" w:before="0" w:after="0"/>
+              <w:rPr/>
+            </w:pPr>
+            <w:r>
+              <w:rPr/>
+              <w:t>L=16 H=12</w:t>
+            </w:r>
+          </w:p>
+        </w:tc>
+        <w:tc>
+          <w:tcPr>
+            <w:tcW w:w="1512" w:type="dxa"/>
+            <w:tcBorders/>
+            <w:shd w:fill="auto" w:val="clear"/>
+            <w:tcMar>
+              <w:left w:w="103" w:type="dxa"/>
+            </w:tcMar>
+          </w:tcPr>
+          <w:p>
+            <w:pPr>
+              <w:pStyle w:val="Normal"/>
+              <w:spacing w:lineRule="auto" w:line="240" w:before="0" w:after="0"/>
+              <w:rPr/>
+            </w:pPr>
+            <w:r>
+              <w:rPr/>
+            </w:r>
+          </w:p>
+        </w:tc>
+        <w:tc>
+          <w:tcPr>
             <w:tcW w:w="1508" w:type="dxa"/>
             <w:tcBorders/>
             <w:shd w:fill="auto" w:val="clear"/>
             <w:tcMar>
-              <w:left w:w="108" w:type="dxa"/>
-            </w:tcMar>
-          </w:tcPr>
-          <w:p>
-            <w:pPr>
-              <w:pStyle w:val="Normal"/>
-              <w:spacing w:lineRule="auto" w:line="240" w:before="0" w:after="0"/>
-              <w:rPr/>
-            </w:pPr>
-            <w:r>
-              <w:rPr/>
-            </w:r>
-          </w:p>
-        </w:tc>
-        <w:tc>
-          <w:tcPr>
-            <w:tcW w:w="1510" w:type="dxa"/>
-            <w:tcBorders/>
-            <w:shd w:fill="auto" w:val="clear"/>
-            <w:tcMar>
-              <w:left w:w="108" w:type="dxa"/>
-            </w:tcMar>
-          </w:tcPr>
-          <w:p>
-            <w:pPr>
-              <w:pStyle w:val="Normal"/>
-              <w:spacing w:lineRule="auto" w:line="240" w:before="0" w:after="0"/>
-              <w:rPr/>
-            </w:pPr>
-            <w:r>
-              <w:rPr/>
-              <w:t>5</w:t>
-            </w:r>
-          </w:p>
-          <w:p>
-            <w:pPr>
-              <w:pStyle w:val="Normal"/>
-              <w:spacing w:lineRule="auto" w:line="240" w:before="0" w:after="0"/>
-              <w:rPr/>
-            </w:pPr>
-            <w:r>
-              <w:rPr/>
-              <w:t>[94,83]</w:t>
-            </w:r>
-          </w:p>
-          <w:p>
-            <w:pPr>
-              <w:pStyle w:val="Normal"/>
-              <w:spacing w:lineRule="auto" w:line="240" w:before="0" w:after="0"/>
-              <w:rPr/>
-            </w:pPr>
-            <w:r>
-              <w:rPr/>
-              <w:t>L=16 H=12</w:t>
-            </w:r>
-          </w:p>
-        </w:tc>
-        <w:tc>
-          <w:tcPr>
-            <w:tcW w:w="1512" w:type="dxa"/>
-            <w:tcBorders/>
-            <w:shd w:fill="auto" w:val="clear"/>
-            <w:tcMar>
-              <w:left w:w="108" w:type="dxa"/>
-            </w:tcMar>
-          </w:tcPr>
-          <w:p>
-            <w:pPr>
-              <w:pStyle w:val="Normal"/>
-              <w:spacing w:lineRule="auto" w:line="240" w:before="0" w:after="0"/>
-              <w:rPr/>
-            </w:pPr>
-            <w:r>
-              <w:rPr/>
-            </w:r>
-          </w:p>
-        </w:tc>
-        <w:tc>
-          <w:tcPr>
-            <w:tcW w:w="1510" w:type="dxa"/>
-            <w:tcBorders/>
-            <w:shd w:fill="auto" w:val="clear"/>
-            <w:tcMar>
-              <w:left w:w="108" w:type="dxa"/>
+              <w:left w:w="103" w:type="dxa"/>
             </w:tcMar>
           </w:tcPr>
           <w:p>
@@ -891,7 +891,7 @@
             <w:tcBorders/>
             <w:shd w:fill="auto" w:val="clear"/>
             <w:tcMar>
-              <w:left w:w="108" w:type="dxa"/>
+              <w:left w:w="103" w:type="dxa"/>
             </w:tcMar>
           </w:tcPr>
           <w:p>
@@ -911,7 +911,7 @@
             <w:tcBorders/>
             <w:shd w:fill="auto" w:val="clear"/>
             <w:tcMar>
-              <w:left w:w="108" w:type="dxa"/>
+              <w:left w:w="103" w:type="dxa"/>
             </w:tcMar>
           </w:tcPr>
           <w:p>
@@ -950,94 +950,94 @@
         </w:tc>
         <w:tc>
           <w:tcPr>
+            <w:tcW w:w="1510" w:type="dxa"/>
+            <w:tcBorders/>
+            <w:shd w:fill="auto" w:val="clear"/>
+            <w:tcMar>
+              <w:left w:w="103" w:type="dxa"/>
+            </w:tcMar>
+          </w:tcPr>
+          <w:p>
+            <w:pPr>
+              <w:pStyle w:val="Normal"/>
+              <w:spacing w:lineRule="auto" w:line="240" w:before="0" w:after="0"/>
+              <w:rPr/>
+            </w:pPr>
+            <w:r>
+              <w:rPr/>
+            </w:r>
+          </w:p>
+        </w:tc>
+        <w:tc>
+          <w:tcPr>
+            <w:tcW w:w="1510" w:type="dxa"/>
+            <w:tcBorders/>
+            <w:shd w:fill="auto" w:val="clear"/>
+            <w:tcMar>
+              <w:left w:w="103" w:type="dxa"/>
+            </w:tcMar>
+          </w:tcPr>
+          <w:p>
+            <w:pPr>
+              <w:pStyle w:val="Normal"/>
+              <w:spacing w:lineRule="auto" w:line="240" w:before="0" w:after="0"/>
+              <w:rPr/>
+            </w:pPr>
+            <w:r>
+              <w:rPr/>
+              <w:t>6</w:t>
+            </w:r>
+          </w:p>
+          <w:p>
+            <w:pPr>
+              <w:pStyle w:val="Normal"/>
+              <w:spacing w:lineRule="auto" w:line="240" w:before="0" w:after="0"/>
+              <w:rPr/>
+            </w:pPr>
+            <w:r>
+              <w:rPr/>
+              <w:t>[95,109]</w:t>
+            </w:r>
+          </w:p>
+          <w:p>
+            <w:pPr>
+              <w:pStyle w:val="Normal"/>
+              <w:spacing w:lineRule="auto" w:line="240" w:before="0" w:after="0"/>
+              <w:rPr/>
+            </w:pPr>
+            <w:r>
+              <w:rPr/>
+              <w:t>L=14 H=13</w:t>
+            </w:r>
+          </w:p>
+        </w:tc>
+        <w:tc>
+          <w:tcPr>
+            <w:tcW w:w="1512" w:type="dxa"/>
+            <w:tcBorders/>
+            <w:shd w:fill="auto" w:val="clear"/>
+            <w:tcMar>
+              <w:left w:w="103" w:type="dxa"/>
+            </w:tcMar>
+          </w:tcPr>
+          <w:p>
+            <w:pPr>
+              <w:pStyle w:val="Normal"/>
+              <w:spacing w:lineRule="auto" w:line="240" w:before="0" w:after="0"/>
+              <w:rPr/>
+            </w:pPr>
+            <w:r>
+              <w:rPr/>
+            </w:r>
+          </w:p>
+        </w:tc>
+        <w:tc>
+          <w:tcPr>
             <w:tcW w:w="1508" w:type="dxa"/>
             <w:tcBorders/>
             <w:shd w:fill="auto" w:val="clear"/>
             <w:tcMar>
-              <w:left w:w="108" w:type="dxa"/>
-            </w:tcMar>
-          </w:tcPr>
-          <w:p>
-            <w:pPr>
-              <w:pStyle w:val="Normal"/>
-              <w:spacing w:lineRule="auto" w:line="240" w:before="0" w:after="0"/>
-              <w:rPr/>
-            </w:pPr>
-            <w:r>
-              <w:rPr/>
-            </w:r>
-          </w:p>
-        </w:tc>
-        <w:tc>
-          <w:tcPr>
-            <w:tcW w:w="1510" w:type="dxa"/>
-            <w:tcBorders/>
-            <w:shd w:fill="auto" w:val="clear"/>
-            <w:tcMar>
-              <w:left w:w="108" w:type="dxa"/>
-            </w:tcMar>
-          </w:tcPr>
-          <w:p>
-            <w:pPr>
-              <w:pStyle w:val="Normal"/>
-              <w:spacing w:lineRule="auto" w:line="240" w:before="0" w:after="0"/>
-              <w:rPr/>
-            </w:pPr>
-            <w:r>
-              <w:rPr/>
-              <w:t>6</w:t>
-            </w:r>
-          </w:p>
-          <w:p>
-            <w:pPr>
-              <w:pStyle w:val="Normal"/>
-              <w:spacing w:lineRule="auto" w:line="240" w:before="0" w:after="0"/>
-              <w:rPr/>
-            </w:pPr>
-            <w:r>
-              <w:rPr/>
-              <w:t>[95,109]</w:t>
-            </w:r>
-          </w:p>
-          <w:p>
-            <w:pPr>
-              <w:pStyle w:val="Normal"/>
-              <w:spacing w:lineRule="auto" w:line="240" w:before="0" w:after="0"/>
-              <w:rPr/>
-            </w:pPr>
-            <w:r>
-              <w:rPr/>
-              <w:t>L=14 H=13</w:t>
-            </w:r>
-          </w:p>
-        </w:tc>
-        <w:tc>
-          <w:tcPr>
-            <w:tcW w:w="1512" w:type="dxa"/>
-            <w:tcBorders/>
-            <w:shd w:fill="auto" w:val="clear"/>
-            <w:tcMar>
-              <w:left w:w="108" w:type="dxa"/>
-            </w:tcMar>
-          </w:tcPr>
-          <w:p>
-            <w:pPr>
-              <w:pStyle w:val="Normal"/>
-              <w:spacing w:lineRule="auto" w:line="240" w:before="0" w:after="0"/>
-              <w:rPr/>
-            </w:pPr>
-            <w:r>
-              <w:rPr/>
-            </w:r>
-          </w:p>
-        </w:tc>
-        <w:tc>
-          <w:tcPr>
-            <w:tcW w:w="1510" w:type="dxa"/>
-            <w:tcBorders/>
-            <w:shd w:fill="auto" w:val="clear"/>
-            <w:tcMar>
-              <w:left w:w="108" w:type="dxa"/>
+              <w:left w:w="103" w:type="dxa"/>
             </w:tcMar>
           </w:tcPr>
           <w:p>
@@ -1083,7 +1083,7 @@
             <w:tcBorders/>
             <w:shd w:fill="auto" w:val="clear"/>
             <w:tcMar>
-              <w:left w:w="108" w:type="dxa"/>
+              <w:left w:w="103" w:type="dxa"/>
             </w:tcMar>
           </w:tcPr>
           <w:p>
@@ -1103,7 +1103,7 @@
             <w:tcBorders/>
             <w:shd w:fill="auto" w:val="clear"/>
             <w:tcMar>
-              <w:left w:w="108" w:type="dxa"/>
+              <w:left w:w="103" w:type="dxa"/>
             </w:tcMar>
           </w:tcPr>
           <w:p>
@@ -1142,94 +1142,94 @@
         </w:tc>
         <w:tc>
           <w:tcPr>
+            <w:tcW w:w="1510" w:type="dxa"/>
+            <w:tcBorders/>
+            <w:shd w:fill="auto" w:val="clear"/>
+            <w:tcMar>
+              <w:left w:w="103" w:type="dxa"/>
+            </w:tcMar>
+          </w:tcPr>
+          <w:p>
+            <w:pPr>
+              <w:pStyle w:val="Normal"/>
+              <w:spacing w:lineRule="auto" w:line="240" w:before="0" w:after="0"/>
+              <w:rPr/>
+            </w:pPr>
+            <w:r>
+              <w:rPr/>
+            </w:r>
+          </w:p>
+        </w:tc>
+        <w:tc>
+          <w:tcPr>
+            <w:tcW w:w="1510" w:type="dxa"/>
+            <w:tcBorders/>
+            <w:shd w:fill="auto" w:val="clear"/>
+            <w:tcMar>
+              <w:left w:w="103" w:type="dxa"/>
+            </w:tcMar>
+          </w:tcPr>
+          <w:p>
+            <w:pPr>
+              <w:pStyle w:val="Normal"/>
+              <w:spacing w:lineRule="auto" w:line="240" w:before="0" w:after="0"/>
+              <w:rPr/>
+            </w:pPr>
+            <w:r>
+              <w:rPr/>
+              <w:t>7</w:t>
+            </w:r>
+          </w:p>
+          <w:p>
+            <w:pPr>
+              <w:pStyle w:val="Normal"/>
+              <w:spacing w:lineRule="auto" w:line="240" w:before="0" w:after="0"/>
+              <w:rPr/>
+            </w:pPr>
+            <w:r>
+              <w:rPr/>
+              <w:t>[97,146]</w:t>
+            </w:r>
+          </w:p>
+          <w:p>
+            <w:pPr>
+              <w:pStyle w:val="Normal"/>
+              <w:spacing w:lineRule="auto" w:line="240" w:before="0" w:after="0"/>
+              <w:rPr/>
+            </w:pPr>
+            <w:r>
+              <w:rPr/>
+              <w:t>L=13 H=12</w:t>
+            </w:r>
+          </w:p>
+        </w:tc>
+        <w:tc>
+          <w:tcPr>
+            <w:tcW w:w="1512" w:type="dxa"/>
+            <w:tcBorders/>
+            <w:shd w:fill="auto" w:val="clear"/>
+            <w:tcMar>
+              <w:left w:w="103" w:type="dxa"/>
+            </w:tcMar>
+          </w:tcPr>
+          <w:p>
+            <w:pPr>
+              <w:pStyle w:val="Normal"/>
+              <w:spacing w:lineRule="auto" w:line="240" w:before="0" w:after="0"/>
+              <w:rPr/>
+            </w:pPr>
+            <w:r>
+              <w:rPr/>
+            </w:r>
+          </w:p>
+        </w:tc>
+        <w:tc>
+          <w:tcPr>
             <w:tcW w:w="1508" w:type="dxa"/>
             <w:tcBorders/>
             <w:shd w:fill="auto" w:val="clear"/>
             <w:tcMar>
-              <w:left w:w="108" w:type="dxa"/>
-            </w:tcMar>
-          </w:tcPr>
-          <w:p>
-            <w:pPr>
-              <w:pStyle w:val="Normal"/>
-              <w:spacing w:lineRule="auto" w:line="240" w:before="0" w:after="0"/>
-              <w:rPr/>
-            </w:pPr>
-            <w:r>
-              <w:rPr/>
-            </w:r>
-          </w:p>
-        </w:tc>
-        <w:tc>
-          <w:tcPr>
-            <w:tcW w:w="1510" w:type="dxa"/>
-            <w:tcBorders/>
-            <w:shd w:fill="auto" w:val="clear"/>
-            <w:tcMar>
-              <w:left w:w="108" w:type="dxa"/>
-            </w:tcMar>
-          </w:tcPr>
-          <w:p>
-            <w:pPr>
-              <w:pStyle w:val="Normal"/>
-              <w:spacing w:lineRule="auto" w:line="240" w:before="0" w:after="0"/>
-              <w:rPr/>
-            </w:pPr>
-            <w:r>
-              <w:rPr/>
-              <w:t>7</w:t>
-            </w:r>
-          </w:p>
-          <w:p>
-            <w:pPr>
-              <w:pStyle w:val="Normal"/>
-              <w:spacing w:lineRule="auto" w:line="240" w:before="0" w:after="0"/>
-              <w:rPr/>
-            </w:pPr>
-            <w:r>
-              <w:rPr/>
-              <w:t>[97,146]</w:t>
-            </w:r>
-          </w:p>
-          <w:p>
-            <w:pPr>
-              <w:pStyle w:val="Normal"/>
-              <w:spacing w:lineRule="auto" w:line="240" w:before="0" w:after="0"/>
-              <w:rPr/>
-            </w:pPr>
-            <w:r>
-              <w:rPr/>
-              <w:t>L=13 H=12</w:t>
-            </w:r>
-          </w:p>
-        </w:tc>
-        <w:tc>
-          <w:tcPr>
-            <w:tcW w:w="1512" w:type="dxa"/>
-            <w:tcBorders/>
-            <w:shd w:fill="auto" w:val="clear"/>
-            <w:tcMar>
-              <w:left w:w="108" w:type="dxa"/>
-            </w:tcMar>
-          </w:tcPr>
-          <w:p>
-            <w:pPr>
-              <w:pStyle w:val="Normal"/>
-              <w:spacing w:lineRule="auto" w:line="240" w:before="0" w:after="0"/>
-              <w:rPr/>
-            </w:pPr>
-            <w:r>
-              <w:rPr/>
-            </w:r>
-          </w:p>
-        </w:tc>
-        <w:tc>
-          <w:tcPr>
-            <w:tcW w:w="1510" w:type="dxa"/>
-            <w:tcBorders/>
-            <w:shd w:fill="auto" w:val="clear"/>
-            <w:tcMar>
-              <w:left w:w="108" w:type="dxa"/>
+              <w:left w:w="103" w:type="dxa"/>
             </w:tcMar>
           </w:tcPr>
           <w:p>
@@ -1275,7 +1275,7 @@
             <w:tcBorders/>
             <w:shd w:fill="auto" w:val="clear"/>
             <w:tcMar>
-              <w:left w:w="108" w:type="dxa"/>
+              <w:left w:w="103" w:type="dxa"/>
             </w:tcMar>
           </w:tcPr>
           <w:p>
@@ -1318,7 +1318,7 @@
             <w:tcBorders/>
             <w:shd w:fill="auto" w:val="clear"/>
             <w:tcMar>
-              <w:left w:w="108" w:type="dxa"/>
+              <w:left w:w="103" w:type="dxa"/>
             </w:tcMar>
           </w:tcPr>
           <w:p>
@@ -1357,140 +1357,140 @@
         </w:tc>
         <w:tc>
           <w:tcPr>
+            <w:tcW w:w="1510" w:type="dxa"/>
+            <w:tcBorders/>
+            <w:shd w:fill="auto" w:val="clear"/>
+            <w:tcMar>
+              <w:left w:w="103" w:type="dxa"/>
+            </w:tcMar>
+          </w:tcPr>
+          <w:p>
+            <w:pPr>
+              <w:pStyle w:val="Normal"/>
+              <w:spacing w:lineRule="auto" w:line="240" w:before="0" w:after="0"/>
+              <w:rPr/>
+            </w:pPr>
+            <w:r>
+              <w:rPr/>
+              <w:t>15</w:t>
+            </w:r>
+          </w:p>
+          <w:p>
+            <w:pPr>
+              <w:pStyle w:val="Normal"/>
+              <w:spacing w:lineRule="auto" w:line="240" w:before="0" w:after="0"/>
+              <w:rPr/>
+            </w:pPr>
+            <w:r>
+              <w:rPr/>
+              <w:t>[72,170]</w:t>
+            </w:r>
+          </w:p>
+          <w:p>
+            <w:pPr>
+              <w:pStyle w:val="Normal"/>
+              <w:spacing w:lineRule="auto" w:line="240" w:before="0" w:after="0"/>
+              <w:rPr/>
+            </w:pPr>
+            <w:r>
+              <w:rPr/>
+              <w:t>L=12 H=11</w:t>
+            </w:r>
+          </w:p>
+        </w:tc>
+        <w:tc>
+          <w:tcPr>
+            <w:tcW w:w="1510" w:type="dxa"/>
+            <w:tcBorders/>
+            <w:shd w:fill="auto" w:val="clear"/>
+            <w:tcMar>
+              <w:left w:w="103" w:type="dxa"/>
+            </w:tcMar>
+          </w:tcPr>
+          <w:p>
+            <w:pPr>
+              <w:pStyle w:val="Normal"/>
+              <w:spacing w:lineRule="auto" w:line="240" w:before="0" w:after="0"/>
+              <w:rPr/>
+            </w:pPr>
+            <w:r>
+              <w:rPr/>
+              <w:t>14</w:t>
+            </w:r>
+          </w:p>
+          <w:p>
+            <w:pPr>
+              <w:pStyle w:val="Normal"/>
+              <w:spacing w:lineRule="auto" w:line="240" w:before="0" w:after="0"/>
+              <w:rPr/>
+            </w:pPr>
+            <w:r>
+              <w:rPr/>
+              <w:t>[96,168]</w:t>
+            </w:r>
+          </w:p>
+          <w:p>
+            <w:pPr>
+              <w:pStyle w:val="Normal"/>
+              <w:spacing w:lineRule="auto" w:line="240" w:before="0" w:after="0"/>
+              <w:rPr/>
+            </w:pPr>
+            <w:r>
+              <w:rPr/>
+              <w:t>L=12 H=11</w:t>
+            </w:r>
+          </w:p>
+        </w:tc>
+        <w:tc>
+          <w:tcPr>
+            <w:tcW w:w="1512" w:type="dxa"/>
+            <w:tcBorders/>
+            <w:shd w:fill="auto" w:val="clear"/>
+            <w:tcMar>
+              <w:left w:w="103" w:type="dxa"/>
+            </w:tcMar>
+          </w:tcPr>
+          <w:p>
+            <w:pPr>
+              <w:pStyle w:val="Normal"/>
+              <w:spacing w:lineRule="auto" w:line="240" w:before="0" w:after="0"/>
+              <w:rPr/>
+            </w:pPr>
+            <w:r>
+              <w:rPr/>
+              <w:t>13</w:t>
+            </w:r>
+          </w:p>
+          <w:p>
+            <w:pPr>
+              <w:pStyle w:val="Normal"/>
+              <w:spacing w:lineRule="auto" w:line="240" w:before="0" w:after="0"/>
+              <w:rPr/>
+            </w:pPr>
+            <w:r>
+              <w:rPr/>
+              <w:t>[120,168]</w:t>
+            </w:r>
+          </w:p>
+          <w:p>
+            <w:pPr>
+              <w:pStyle w:val="Normal"/>
+              <w:spacing w:lineRule="auto" w:line="240" w:before="0" w:after="0"/>
+              <w:rPr/>
+            </w:pPr>
+            <w:r>
+              <w:rPr/>
+              <w:t>L=12 H=11</w:t>
+            </w:r>
+          </w:p>
+        </w:tc>
+        <w:tc>
+          <w:tcPr>
             <w:tcW w:w="1508" w:type="dxa"/>
             <w:tcBorders/>
             <w:shd w:fill="auto" w:val="clear"/>
             <w:tcMar>
-              <w:left w:w="108" w:type="dxa"/>
-            </w:tcMar>
-          </w:tcPr>
-          <w:p>
-            <w:pPr>
-              <w:pStyle w:val="Normal"/>
-              <w:spacing w:lineRule="auto" w:line="240" w:before="0" w:after="0"/>
-              <w:rPr/>
-            </w:pPr>
-            <w:r>
-              <w:rPr/>
-              <w:t>15</w:t>
-            </w:r>
-          </w:p>
-          <w:p>
-            <w:pPr>
-              <w:pStyle w:val="Normal"/>
-              <w:spacing w:lineRule="auto" w:line="240" w:before="0" w:after="0"/>
-              <w:rPr/>
-            </w:pPr>
-            <w:r>
-              <w:rPr/>
-              <w:t>[72,170]</w:t>
-            </w:r>
-          </w:p>
-          <w:p>
-            <w:pPr>
-              <w:pStyle w:val="Normal"/>
-              <w:spacing w:lineRule="auto" w:line="240" w:before="0" w:after="0"/>
-              <w:rPr/>
-            </w:pPr>
-            <w:r>
-              <w:rPr/>
-              <w:t>L=12 H=11</w:t>
-            </w:r>
-          </w:p>
-        </w:tc>
-        <w:tc>
-          <w:tcPr>
-            <w:tcW w:w="1510" w:type="dxa"/>
-            <w:tcBorders/>
-            <w:shd w:fill="auto" w:val="clear"/>
-            <w:tcMar>
-              <w:left w:w="108" w:type="dxa"/>
-            </w:tcMar>
-          </w:tcPr>
-          <w:p>
-            <w:pPr>
-              <w:pStyle w:val="Normal"/>
-              <w:spacing w:lineRule="auto" w:line="240" w:before="0" w:after="0"/>
-              <w:rPr/>
-            </w:pPr>
-            <w:r>
-              <w:rPr/>
-              <w:t>14</w:t>
-            </w:r>
-          </w:p>
-          <w:p>
-            <w:pPr>
-              <w:pStyle w:val="Normal"/>
-              <w:spacing w:lineRule="auto" w:line="240" w:before="0" w:after="0"/>
-              <w:rPr/>
-            </w:pPr>
-            <w:r>
-              <w:rPr/>
-              <w:t>[96,168]</w:t>
-            </w:r>
-          </w:p>
-          <w:p>
-            <w:pPr>
-              <w:pStyle w:val="Normal"/>
-              <w:spacing w:lineRule="auto" w:line="240" w:before="0" w:after="0"/>
-              <w:rPr/>
-            </w:pPr>
-            <w:r>
-              <w:rPr/>
-              <w:t>L=12 H=11</w:t>
-            </w:r>
-          </w:p>
-        </w:tc>
-        <w:tc>
-          <w:tcPr>
-            <w:tcW w:w="1512" w:type="dxa"/>
-            <w:tcBorders/>
-            <w:shd w:fill="auto" w:val="clear"/>
-            <w:tcMar>
-              <w:left w:w="108" w:type="dxa"/>
-            </w:tcMar>
-          </w:tcPr>
-          <w:p>
-            <w:pPr>
-              <w:pStyle w:val="Normal"/>
-              <w:spacing w:lineRule="auto" w:line="240" w:before="0" w:after="0"/>
-              <w:rPr/>
-            </w:pPr>
-            <w:r>
-              <w:rPr/>
-              <w:t>13</w:t>
-            </w:r>
-          </w:p>
-          <w:p>
-            <w:pPr>
-              <w:pStyle w:val="Normal"/>
-              <w:spacing w:lineRule="auto" w:line="240" w:before="0" w:after="0"/>
-              <w:rPr/>
-            </w:pPr>
-            <w:r>
-              <w:rPr/>
-              <w:t>[120,168]</w:t>
-            </w:r>
-          </w:p>
-          <w:p>
-            <w:pPr>
-              <w:pStyle w:val="Normal"/>
-              <w:spacing w:lineRule="auto" w:line="240" w:before="0" w:after="0"/>
-              <w:rPr/>
-            </w:pPr>
-            <w:r>
-              <w:rPr/>
-              <w:t>L=12 H=11</w:t>
-            </w:r>
-          </w:p>
-        </w:tc>
-        <w:tc>
-          <w:tcPr>
-            <w:tcW w:w="1510" w:type="dxa"/>
-            <w:tcBorders/>
-            <w:shd w:fill="auto" w:val="clear"/>
-            <w:tcMar>
-              <w:left w:w="108" w:type="dxa"/>
+              <w:left w:w="103" w:type="dxa"/>
             </w:tcMar>
           </w:tcPr>
           <w:p>
@@ -1536,7 +1536,7 @@
             <w:tcBorders/>
             <w:shd w:fill="auto" w:val="clear"/>
             <w:tcMar>
-              <w:left w:w="108" w:type="dxa"/>
+              <w:left w:w="103" w:type="dxa"/>
             </w:tcMar>
           </w:tcPr>
           <w:p>
@@ -1579,7 +1579,67 @@
             <w:tcBorders/>
             <w:shd w:fill="auto" w:val="clear"/>
             <w:tcMar>
-              <w:left w:w="108" w:type="dxa"/>
+              <w:left w:w="103" w:type="dxa"/>
+            </w:tcMar>
+          </w:tcPr>
+          <w:p>
+            <w:pPr>
+              <w:pStyle w:val="Normal"/>
+              <w:spacing w:lineRule="auto" w:line="240" w:before="0" w:after="0"/>
+              <w:rPr/>
+            </w:pPr>
+            <w:r>
+              <w:rPr/>
+            </w:r>
+          </w:p>
+        </w:tc>
+        <w:tc>
+          <w:tcPr>
+            <w:tcW w:w="1510" w:type="dxa"/>
+            <w:tcBorders/>
+            <w:shd w:fill="auto" w:val="clear"/>
+            <w:tcMar>
+              <w:left w:w="103" w:type="dxa"/>
+            </w:tcMar>
+          </w:tcPr>
+          <w:p>
+            <w:pPr>
+              <w:pStyle w:val="Normal"/>
+              <w:spacing w:lineRule="auto" w:line="240" w:before="0" w:after="0"/>
+              <w:rPr/>
+            </w:pPr>
+            <w:r>
+              <w:rPr/>
+            </w:r>
+          </w:p>
+        </w:tc>
+        <w:tc>
+          <w:tcPr>
+            <w:tcW w:w="1510" w:type="dxa"/>
+            <w:tcBorders/>
+            <w:shd w:fill="auto" w:val="clear"/>
+            <w:tcMar>
+              <w:left w:w="103" w:type="dxa"/>
+            </w:tcMar>
+          </w:tcPr>
+          <w:p>
+            <w:pPr>
+              <w:pStyle w:val="Normal"/>
+              <w:spacing w:lineRule="auto" w:line="240" w:before="0" w:after="0"/>
+              <w:rPr/>
+            </w:pPr>
+            <w:r>
+              <w:rPr/>
+            </w:r>
+          </w:p>
+        </w:tc>
+        <w:tc>
+          <w:tcPr>
+            <w:tcW w:w="1512" w:type="dxa"/>
+            <w:tcBorders/>
+            <w:shd w:fill="auto" w:val="clear"/>
+            <w:tcMar>
+              <w:left w:w="103" w:type="dxa"/>
             </w:tcMar>
           </w:tcPr>
           <w:p>
@@ -1599,67 +1659,7 @@
             <w:tcBorders/>
             <w:shd w:fill="auto" w:val="clear"/>
             <w:tcMar>
-              <w:left w:w="108" w:type="dxa"/>
-            </w:tcMar>
-          </w:tcPr>
-          <w:p>
-            <w:pPr>
-              <w:pStyle w:val="Normal"/>
-              <w:spacing w:lineRule="auto" w:line="240" w:before="0" w:after="0"/>
-              <w:rPr/>
-            </w:pPr>
-            <w:r>
-              <w:rPr/>
-            </w:r>
-          </w:p>
-        </w:tc>
-        <w:tc>
-          <w:tcPr>
-            <w:tcW w:w="1510" w:type="dxa"/>
-            <w:tcBorders/>
-            <w:shd w:fill="auto" w:val="clear"/>
-            <w:tcMar>
-              <w:left w:w="108" w:type="dxa"/>
-            </w:tcMar>
-          </w:tcPr>
-          <w:p>
-            <w:pPr>
-              <w:pStyle w:val="Normal"/>
-              <w:spacing w:lineRule="auto" w:line="240" w:before="0" w:after="0"/>
-              <w:rPr/>
-            </w:pPr>
-            <w:r>
-              <w:rPr/>
-            </w:r>
-          </w:p>
-        </w:tc>
-        <w:tc>
-          <w:tcPr>
-            <w:tcW w:w="1512" w:type="dxa"/>
-            <w:tcBorders/>
-            <w:shd w:fill="auto" w:val="clear"/>
-            <w:tcMar>
-              <w:left w:w="108" w:type="dxa"/>
-            </w:tcMar>
-          </w:tcPr>
-          <w:p>
-            <w:pPr>
-              <w:pStyle w:val="Normal"/>
-              <w:spacing w:lineRule="auto" w:line="240" w:before="0" w:after="0"/>
-              <w:rPr/>
-            </w:pPr>
-            <w:r>
-              <w:rPr/>
-            </w:r>
-          </w:p>
-        </w:tc>
-        <w:tc>
-          <w:tcPr>
-            <w:tcW w:w="1510" w:type="dxa"/>
-            <w:tcBorders/>
-            <w:shd w:fill="auto" w:val="clear"/>
-            <w:tcMar>
-              <w:left w:w="108" w:type="dxa"/>
+              <w:left w:w="103" w:type="dxa"/>
             </w:tcMar>
           </w:tcPr>
           <w:p>
@@ -1682,7 +1682,7 @@
             <w:tcBorders/>
             <w:shd w:fill="auto" w:val="clear"/>
             <w:tcMar>
-              <w:left w:w="108" w:type="dxa"/>
+              <w:left w:w="103" w:type="dxa"/>
             </w:tcMar>
           </w:tcPr>
           <w:p>
@@ -1725,7 +1725,7 @@
             <w:tcBorders/>
             <w:shd w:fill="auto" w:val="clear"/>
             <w:tcMar>
-              <w:left w:w="108" w:type="dxa"/>
+              <w:left w:w="103" w:type="dxa"/>
             </w:tcMar>
           </w:tcPr>
           <w:p>
@@ -1764,140 +1764,140 @@
         </w:tc>
         <w:tc>
           <w:tcPr>
+            <w:tcW w:w="1510" w:type="dxa"/>
+            <w:tcBorders/>
+            <w:shd w:fill="auto" w:val="clear"/>
+            <w:tcMar>
+              <w:left w:w="103" w:type="dxa"/>
+            </w:tcMar>
+          </w:tcPr>
+          <w:p>
+            <w:pPr>
+              <w:pStyle w:val="Normal"/>
+              <w:spacing w:lineRule="auto" w:line="240" w:before="0" w:after="0"/>
+              <w:rPr/>
+            </w:pPr>
+            <w:r>
+              <w:rPr/>
+              <w:t>21</w:t>
+            </w:r>
+          </w:p>
+          <w:p>
+            <w:pPr>
+              <w:pStyle w:val="Normal"/>
+              <w:spacing w:lineRule="auto" w:line="240" w:before="0" w:after="0"/>
+              <w:rPr/>
+            </w:pPr>
+            <w:r>
+              <w:rPr/>
+              <w:t>[93,249]</w:t>
+            </w:r>
+          </w:p>
+          <w:p>
+            <w:pPr>
+              <w:pStyle w:val="Normal"/>
+              <w:spacing w:lineRule="auto" w:line="240" w:before="0" w:after="0"/>
+              <w:rPr/>
+            </w:pPr>
+            <w:r>
+              <w:rPr/>
+              <w:t>L=12 H=11</w:t>
+            </w:r>
+          </w:p>
+        </w:tc>
+        <w:tc>
+          <w:tcPr>
+            <w:tcW w:w="1510" w:type="dxa"/>
+            <w:tcBorders/>
+            <w:shd w:fill="auto" w:val="clear"/>
+            <w:tcMar>
+              <w:left w:w="103" w:type="dxa"/>
+            </w:tcMar>
+          </w:tcPr>
+          <w:p>
+            <w:pPr>
+              <w:pStyle w:val="Normal"/>
+              <w:spacing w:lineRule="auto" w:line="240" w:before="0" w:after="0"/>
+              <w:rPr/>
+            </w:pPr>
+            <w:r>
+              <w:rPr/>
+              <w:t>22</w:t>
+            </w:r>
+          </w:p>
+          <w:p>
+            <w:pPr>
+              <w:pStyle w:val="Normal"/>
+              <w:spacing w:lineRule="auto" w:line="240" w:before="0" w:after="0"/>
+              <w:rPr/>
+            </w:pPr>
+            <w:r>
+              <w:rPr/>
+              <w:t>[131,249]</w:t>
+            </w:r>
+          </w:p>
+          <w:p>
+            <w:pPr>
+              <w:pStyle w:val="Normal"/>
+              <w:spacing w:lineRule="auto" w:line="240" w:before="0" w:after="0"/>
+              <w:rPr/>
+            </w:pPr>
+            <w:r>
+              <w:rPr/>
+              <w:t>L=12 H=11</w:t>
+            </w:r>
+          </w:p>
+        </w:tc>
+        <w:tc>
+          <w:tcPr>
+            <w:tcW w:w="1512" w:type="dxa"/>
+            <w:tcBorders/>
+            <w:shd w:fill="auto" w:val="clear"/>
+            <w:tcMar>
+              <w:left w:w="103" w:type="dxa"/>
+            </w:tcMar>
+          </w:tcPr>
+          <w:p>
+            <w:pPr>
+              <w:pStyle w:val="Normal"/>
+              <w:spacing w:lineRule="auto" w:line="240" w:before="0" w:after="0"/>
+              <w:rPr/>
+            </w:pPr>
+            <w:r>
+              <w:rPr/>
+              <w:t>23</w:t>
+            </w:r>
+          </w:p>
+          <w:p>
+            <w:pPr>
+              <w:pStyle w:val="Normal"/>
+              <w:spacing w:lineRule="auto" w:line="240" w:before="0" w:after="0"/>
+              <w:rPr/>
+            </w:pPr>
+            <w:r>
+              <w:rPr/>
+              <w:t>[169,256]</w:t>
+            </w:r>
+          </w:p>
+          <w:p>
+            <w:pPr>
+              <w:pStyle w:val="Normal"/>
+              <w:spacing w:lineRule="auto" w:line="240" w:before="0" w:after="0"/>
+              <w:rPr/>
+            </w:pPr>
+            <w:r>
+              <w:rPr/>
+              <w:t>L=11 H=12</w:t>
+            </w:r>
+          </w:p>
+        </w:tc>
+        <w:tc>
+          <w:tcPr>
             <w:tcW w:w="1508" w:type="dxa"/>
             <w:tcBorders/>
             <w:shd w:fill="auto" w:val="clear"/>
             <w:tcMar>
-              <w:left w:w="108" w:type="dxa"/>
-            </w:tcMar>
-          </w:tcPr>
-          <w:p>
-            <w:pPr>
-              <w:pStyle w:val="Normal"/>
-              <w:spacing w:lineRule="auto" w:line="240" w:before="0" w:after="0"/>
-              <w:rPr/>
-            </w:pPr>
-            <w:r>
-              <w:rPr/>
-              <w:t>21</w:t>
-            </w:r>
-          </w:p>
-          <w:p>
-            <w:pPr>
-              <w:pStyle w:val="Normal"/>
-              <w:spacing w:lineRule="auto" w:line="240" w:before="0" w:after="0"/>
-              <w:rPr/>
-            </w:pPr>
-            <w:r>
-              <w:rPr/>
-              <w:t>[93,249]</w:t>
-            </w:r>
-          </w:p>
-          <w:p>
-            <w:pPr>
-              <w:pStyle w:val="Normal"/>
-              <w:spacing w:lineRule="auto" w:line="240" w:before="0" w:after="0"/>
-              <w:rPr/>
-            </w:pPr>
-            <w:r>
-              <w:rPr/>
-              <w:t>L=12 H=11</w:t>
-            </w:r>
-          </w:p>
-        </w:tc>
-        <w:tc>
-          <w:tcPr>
-            <w:tcW w:w="1510" w:type="dxa"/>
-            <w:tcBorders/>
-            <w:shd w:fill="auto" w:val="clear"/>
-            <w:tcMar>
-              <w:left w:w="108" w:type="dxa"/>
-            </w:tcMar>
-          </w:tcPr>
-          <w:p>
-            <w:pPr>
-              <w:pStyle w:val="Normal"/>
-              <w:spacing w:lineRule="auto" w:line="240" w:before="0" w:after="0"/>
-              <w:rPr/>
-            </w:pPr>
-            <w:r>
-              <w:rPr/>
-              <w:t>22</w:t>
-            </w:r>
-          </w:p>
-          <w:p>
-            <w:pPr>
-              <w:pStyle w:val="Normal"/>
-              <w:spacing w:lineRule="auto" w:line="240" w:before="0" w:after="0"/>
-              <w:rPr/>
-            </w:pPr>
-            <w:r>
-              <w:rPr/>
-              <w:t>[131,249]</w:t>
-            </w:r>
-          </w:p>
-          <w:p>
-            <w:pPr>
-              <w:pStyle w:val="Normal"/>
-              <w:spacing w:lineRule="auto" w:line="240" w:before="0" w:after="0"/>
-              <w:rPr/>
-            </w:pPr>
-            <w:r>
-              <w:rPr/>
-              <w:t>L=12 H=11</w:t>
-            </w:r>
-          </w:p>
-        </w:tc>
-        <w:tc>
-          <w:tcPr>
-            <w:tcW w:w="1512" w:type="dxa"/>
-            <w:tcBorders/>
-            <w:shd w:fill="auto" w:val="clear"/>
-            <w:tcMar>
-              <w:left w:w="108" w:type="dxa"/>
-            </w:tcMar>
-          </w:tcPr>
-          <w:p>
-            <w:pPr>
-              <w:pStyle w:val="Normal"/>
-              <w:spacing w:lineRule="auto" w:line="240" w:before="0" w:after="0"/>
-              <w:rPr/>
-            </w:pPr>
-            <w:r>
-              <w:rPr/>
-              <w:t>23</w:t>
-            </w:r>
-          </w:p>
-          <w:p>
-            <w:pPr>
-              <w:pStyle w:val="Normal"/>
-              <w:spacing w:lineRule="auto" w:line="240" w:before="0" w:after="0"/>
-              <w:rPr/>
-            </w:pPr>
-            <w:r>
-              <w:rPr/>
-              <w:t>[169,256]</w:t>
-            </w:r>
-          </w:p>
-          <w:p>
-            <w:pPr>
-              <w:pStyle w:val="Normal"/>
-              <w:spacing w:lineRule="auto" w:line="240" w:before="0" w:after="0"/>
-              <w:rPr/>
-            </w:pPr>
-            <w:r>
-              <w:rPr/>
-              <w:t>L=11 H=12</w:t>
-            </w:r>
-          </w:p>
-        </w:tc>
-        <w:tc>
-          <w:tcPr>
-            <w:tcW w:w="1510" w:type="dxa"/>
-            <w:tcBorders/>
-            <w:shd w:fill="auto" w:val="clear"/>
-            <w:tcMar>
-              <w:left w:w="108" w:type="dxa"/>
+              <w:left w:w="103" w:type="dxa"/>
             </w:tcMar>
           </w:tcPr>
           <w:p>
@@ -1943,7 +1943,7 @@
             <w:tcBorders/>
             <w:shd w:fill="auto" w:val="clear"/>
             <w:tcMar>
-              <w:left w:w="108" w:type="dxa"/>
+              <w:left w:w="103" w:type="dxa"/>
             </w:tcMar>
           </w:tcPr>
           <w:p>
@@ -1986,7 +1986,7 @@
             <w:tcBorders/>
             <w:shd w:fill="auto" w:val="clear"/>
             <w:tcMar>
-              <w:left w:w="108" w:type="dxa"/>
+              <w:left w:w="103" w:type="dxa"/>
             </w:tcMar>
           </w:tcPr>
           <w:p>
@@ -2025,140 +2025,140 @@
         </w:tc>
         <w:tc>
           <w:tcPr>
+            <w:tcW w:w="1510" w:type="dxa"/>
+            <w:tcBorders/>
+            <w:shd w:fill="auto" w:val="clear"/>
+            <w:tcMar>
+              <w:left w:w="103" w:type="dxa"/>
+            </w:tcMar>
+          </w:tcPr>
+          <w:p>
+            <w:pPr>
+              <w:pStyle w:val="Normal"/>
+              <w:spacing w:lineRule="auto" w:line="240" w:before="0" w:after="0"/>
+              <w:rPr/>
+            </w:pPr>
+            <w:r>
+              <w:rPr/>
+              <w:t>28</w:t>
+            </w:r>
+          </w:p>
+          <w:p>
+            <w:pPr>
+              <w:pStyle w:val="Normal"/>
+              <w:spacing w:lineRule="auto" w:line="240" w:before="0" w:after="0"/>
+              <w:rPr/>
+            </w:pPr>
+            <w:r>
+              <w:rPr/>
+              <w:t>[92,316]</w:t>
+            </w:r>
+          </w:p>
+          <w:p>
+            <w:pPr>
+              <w:pStyle w:val="Normal"/>
+              <w:spacing w:lineRule="auto" w:line="240" w:before="0" w:after="0"/>
+              <w:rPr/>
+            </w:pPr>
+            <w:r>
+              <w:rPr/>
+              <w:t>L=12 H=11</w:t>
+            </w:r>
+          </w:p>
+        </w:tc>
+        <w:tc>
+          <w:tcPr>
+            <w:tcW w:w="1510" w:type="dxa"/>
+            <w:tcBorders/>
+            <w:shd w:fill="auto" w:val="clear"/>
+            <w:tcMar>
+              <w:left w:w="103" w:type="dxa"/>
+            </w:tcMar>
+          </w:tcPr>
+          <w:p>
+            <w:pPr>
+              <w:pStyle w:val="Normal"/>
+              <w:spacing w:lineRule="auto" w:line="240" w:before="0" w:after="0"/>
+              <w:rPr/>
+            </w:pPr>
+            <w:r>
+              <w:rPr/>
+              <w:t>27</w:t>
+            </w:r>
+          </w:p>
+          <w:p>
+            <w:pPr>
+              <w:pStyle w:val="Normal"/>
+              <w:spacing w:lineRule="auto" w:line="240" w:before="0" w:after="0"/>
+              <w:rPr/>
+            </w:pPr>
+            <w:r>
+              <w:rPr/>
+              <w:t>[130,312]</w:t>
+            </w:r>
+          </w:p>
+          <w:p>
+            <w:pPr>
+              <w:pStyle w:val="Normal"/>
+              <w:spacing w:lineRule="auto" w:line="240" w:before="0" w:after="0"/>
+              <w:rPr/>
+            </w:pPr>
+            <w:r>
+              <w:rPr/>
+              <w:t>L=12 H=12</w:t>
+            </w:r>
+          </w:p>
+        </w:tc>
+        <w:tc>
+          <w:tcPr>
+            <w:tcW w:w="1512" w:type="dxa"/>
+            <w:tcBorders/>
+            <w:shd w:fill="auto" w:val="clear"/>
+            <w:tcMar>
+              <w:left w:w="103" w:type="dxa"/>
+            </w:tcMar>
+          </w:tcPr>
+          <w:p>
+            <w:pPr>
+              <w:pStyle w:val="Normal"/>
+              <w:spacing w:lineRule="auto" w:line="240" w:before="0" w:after="0"/>
+              <w:rPr/>
+            </w:pPr>
+            <w:r>
+              <w:rPr/>
+              <w:t>26</w:t>
+            </w:r>
+          </w:p>
+          <w:p>
+            <w:pPr>
+              <w:pStyle w:val="Normal"/>
+              <w:spacing w:lineRule="auto" w:line="240" w:before="0" w:after="0"/>
+              <w:rPr/>
+            </w:pPr>
+            <w:r>
+              <w:rPr/>
+              <w:t>[169,309]</w:t>
+            </w:r>
+          </w:p>
+          <w:p>
+            <w:pPr>
+              <w:pStyle w:val="Normal"/>
+              <w:spacing w:lineRule="auto" w:line="240" w:before="0" w:after="0"/>
+              <w:rPr/>
+            </w:pPr>
+            <w:r>
+              <w:rPr/>
+              <w:t>L=12 H=11</w:t>
+            </w:r>
+          </w:p>
+        </w:tc>
+        <w:tc>
+          <w:tcPr>
             <w:tcW w:w="1508" w:type="dxa"/>
             <w:tcBorders/>
             <w:shd w:fill="auto" w:val="clear"/>
             <w:tcMar>
-              <w:left w:w="108" w:type="dxa"/>
-            </w:tcMar>
-          </w:tcPr>
-          <w:p>
-            <w:pPr>
-              <w:pStyle w:val="Normal"/>
-              <w:spacing w:lineRule="auto" w:line="240" w:before="0" w:after="0"/>
-              <w:rPr/>
-            </w:pPr>
-            <w:r>
-              <w:rPr/>
-              <w:t>28</w:t>
-            </w:r>
-          </w:p>
-          <w:p>
-            <w:pPr>
-              <w:pStyle w:val="Normal"/>
-              <w:spacing w:lineRule="auto" w:line="240" w:before="0" w:after="0"/>
-              <w:rPr/>
-            </w:pPr>
-            <w:r>
-              <w:rPr/>
-              <w:t>[92,316]</w:t>
-            </w:r>
-          </w:p>
-          <w:p>
-            <w:pPr>
-              <w:pStyle w:val="Normal"/>
-              <w:spacing w:lineRule="auto" w:line="240" w:before="0" w:after="0"/>
-              <w:rPr/>
-            </w:pPr>
-            <w:r>
-              <w:rPr/>
-              <w:t>L=12 H=11</w:t>
-            </w:r>
-          </w:p>
-        </w:tc>
-        <w:tc>
-          <w:tcPr>
-            <w:tcW w:w="1510" w:type="dxa"/>
-            <w:tcBorders/>
-            <w:shd w:fill="auto" w:val="clear"/>
-            <w:tcMar>
-              <w:left w:w="108" w:type="dxa"/>
-            </w:tcMar>
-          </w:tcPr>
-          <w:p>
-            <w:pPr>
-              <w:pStyle w:val="Normal"/>
-              <w:spacing w:lineRule="auto" w:line="240" w:before="0" w:after="0"/>
-              <w:rPr/>
-            </w:pPr>
-            <w:r>
-              <w:rPr/>
-              <w:t>27</w:t>
-            </w:r>
-          </w:p>
-          <w:p>
-            <w:pPr>
-              <w:pStyle w:val="Normal"/>
-              <w:spacing w:lineRule="auto" w:line="240" w:before="0" w:after="0"/>
-              <w:rPr/>
-            </w:pPr>
-            <w:r>
-              <w:rPr/>
-              <w:t>[130,312]</w:t>
-            </w:r>
-          </w:p>
-          <w:p>
-            <w:pPr>
-              <w:pStyle w:val="Normal"/>
-              <w:spacing w:lineRule="auto" w:line="240" w:before="0" w:after="0"/>
-              <w:rPr/>
-            </w:pPr>
-            <w:r>
-              <w:rPr/>
-              <w:t>L=12 H=12</w:t>
-            </w:r>
-          </w:p>
-        </w:tc>
-        <w:tc>
-          <w:tcPr>
-            <w:tcW w:w="1512" w:type="dxa"/>
-            <w:tcBorders/>
-            <w:shd w:fill="auto" w:val="clear"/>
-            <w:tcMar>
-              <w:left w:w="108" w:type="dxa"/>
-            </w:tcMar>
-          </w:tcPr>
-          <w:p>
-            <w:pPr>
-              <w:pStyle w:val="Normal"/>
-              <w:spacing w:lineRule="auto" w:line="240" w:before="0" w:after="0"/>
-              <w:rPr/>
-            </w:pPr>
-            <w:r>
-              <w:rPr/>
-              <w:t>26</w:t>
-            </w:r>
-          </w:p>
-          <w:p>
-            <w:pPr>
-              <w:pStyle w:val="Normal"/>
-              <w:spacing w:lineRule="auto" w:line="240" w:before="0" w:after="0"/>
-              <w:rPr/>
-            </w:pPr>
-            <w:r>
-              <w:rPr/>
-              <w:t>[169,309]</w:t>
-            </w:r>
-          </w:p>
-          <w:p>
-            <w:pPr>
-              <w:pStyle w:val="Normal"/>
-              <w:spacing w:lineRule="auto" w:line="240" w:before="0" w:after="0"/>
-              <w:rPr/>
-            </w:pPr>
-            <w:r>
-              <w:rPr/>
-              <w:t>L=12 H=11</w:t>
-            </w:r>
-          </w:p>
-        </w:tc>
-        <w:tc>
-          <w:tcPr>
-            <w:tcW w:w="1510" w:type="dxa"/>
-            <w:tcBorders/>
-            <w:shd w:fill="auto" w:val="clear"/>
-            <w:tcMar>
-              <w:left w:w="108" w:type="dxa"/>
+              <w:left w:w="103" w:type="dxa"/>
             </w:tcMar>
           </w:tcPr>
           <w:p>
@@ -2451,10 +2451,10 @@
         <w:tblStyle w:val="Grilledutableau"/>
         <w:tblW w:w="9061" w:type="dxa"/>
         <w:jc w:val="left"/>
-        <w:tblInd w:w="0" w:type="dxa"/>
+        <w:tblInd w:w="-5" w:type="dxa"/>
         <w:tblCellMar>
           <w:top w:w="0" w:type="dxa"/>
-          <w:left w:w="108" w:type="dxa"/>
+          <w:left w:w="103" w:type="dxa"/>
           <w:bottom w:w="0" w:type="dxa"/>
           <w:right w:w="108" w:type="dxa"/>
         </w:tblCellMar>
@@ -2463,8 +2463,8 @@
       <w:tblGrid>
         <w:gridCol w:w="1294"/>
         <w:gridCol w:w="1294"/>
-        <w:gridCol w:w="1293"/>
-        <w:gridCol w:w="1296"/>
+        <w:gridCol w:w="1292"/>
+        <w:gridCol w:w="1297"/>
         <w:gridCol w:w="1295"/>
         <w:gridCol w:w="1294"/>
         <w:gridCol w:w="1294"/>
@@ -2477,7 +2477,7 @@
             <w:tcBorders/>
             <w:shd w:color="auto" w:fill="9CC2E5" w:themeFill="accent1" w:themeFillTint="99" w:val="clear"/>
             <w:tcMar>
-              <w:left w:w="108" w:type="dxa"/>
+              <w:left w:w="103" w:type="dxa"/>
             </w:tcMar>
           </w:tcPr>
           <w:p>
@@ -2498,7 +2498,7 @@
             <w:tcBorders/>
             <w:shd w:color="auto" w:fill="70AD47" w:themeFill="accent6" w:val="clear"/>
             <w:tcMar>
-              <w:left w:w="108" w:type="dxa"/>
+              <w:left w:w="103" w:type="dxa"/>
             </w:tcMar>
           </w:tcPr>
           <w:p>
@@ -2515,11 +2515,11 @@
         </w:tc>
         <w:tc>
           <w:tcPr>
-            <w:tcW w:w="1293" w:type="dxa"/>
+            <w:tcW w:w="1292" w:type="dxa"/>
             <w:tcBorders/>
             <w:shd w:color="auto" w:fill="3B3838" w:themeFill="background2" w:themeFillShade="40" w:val="clear"/>
             <w:tcMar>
-              <w:left w:w="108" w:type="dxa"/>
+              <w:left w:w="103" w:type="dxa"/>
             </w:tcMar>
           </w:tcPr>
           <w:p>
@@ -2536,11 +2536,11 @@
         </w:tc>
         <w:tc>
           <w:tcPr>
-            <w:tcW w:w="1296" w:type="dxa"/>
+            <w:tcW w:w="1297" w:type="dxa"/>
             <w:tcBorders/>
             <w:shd w:color="auto" w:fill="FFFF00" w:val="clear"/>
             <w:tcMar>
-              <w:left w:w="108" w:type="dxa"/>
+              <w:left w:w="103" w:type="dxa"/>
             </w:tcMar>
           </w:tcPr>
           <w:p>
@@ -2561,7 +2561,7 @@
             <w:tcBorders/>
             <w:shd w:color="auto" w:fill="DEEAF6" w:themeFill="accent1" w:themeFillTint="33" w:val="clear"/>
             <w:tcMar>
-              <w:left w:w="108" w:type="dxa"/>
+              <w:left w:w="103" w:type="dxa"/>
             </w:tcMar>
           </w:tcPr>
           <w:p>
@@ -2582,7 +2582,7 @@
             <w:tcBorders/>
             <w:shd w:fill="auto" w:val="clear"/>
             <w:tcMar>
-              <w:left w:w="108" w:type="dxa"/>
+              <w:left w:w="103" w:type="dxa"/>
             </w:tcMar>
           </w:tcPr>
           <w:p>
@@ -2602,7 +2602,7 @@
             <w:tcBorders/>
             <w:shd w:color="auto" w:fill="92D050" w:val="clear"/>
             <w:tcMar>
-              <w:left w:w="108" w:type="dxa"/>
+              <w:left w:w="103" w:type="dxa"/>
             </w:tcMar>
           </w:tcPr>
           <w:p>
@@ -2626,7 +2626,7 @@
             <w:tcBorders/>
             <w:shd w:fill="auto" w:val="clear"/>
             <w:tcMar>
-              <w:left w:w="108" w:type="dxa"/>
+              <w:left w:w="103" w:type="dxa"/>
             </w:tcMar>
           </w:tcPr>
           <w:p>
@@ -2646,47 +2646,47 @@
             <w:tcBorders/>
             <w:shd w:fill="auto" w:val="clear"/>
             <w:tcMar>
-              <w:left w:w="108" w:type="dxa"/>
-            </w:tcMar>
-          </w:tcPr>
-          <w:p>
-            <w:pPr>
-              <w:pStyle w:val="Normal"/>
-              <w:spacing w:lineRule="auto" w:line="240" w:before="0" w:after="0"/>
-              <w:rPr/>
-            </w:pPr>
-            <w:r>
-              <w:rPr/>
-            </w:r>
-          </w:p>
-        </w:tc>
-        <w:tc>
-          <w:tcPr>
-            <w:tcW w:w="1293" w:type="dxa"/>
-            <w:tcBorders/>
-            <w:shd w:fill="auto" w:val="clear"/>
-            <w:tcMar>
-              <w:left w:w="108" w:type="dxa"/>
-            </w:tcMar>
-          </w:tcPr>
-          <w:p>
-            <w:pPr>
-              <w:pStyle w:val="Normal"/>
-              <w:spacing w:lineRule="auto" w:line="240" w:before="0" w:after="0"/>
-              <w:rPr/>
-            </w:pPr>
-            <w:r>
-              <w:rPr/>
-            </w:r>
-          </w:p>
-        </w:tc>
-        <w:tc>
-          <w:tcPr>
-            <w:tcW w:w="1296" w:type="dxa"/>
-            <w:tcBorders/>
-            <w:shd w:fill="auto" w:val="clear"/>
-            <w:tcMar>
-              <w:left w:w="108" w:type="dxa"/>
+              <w:left w:w="103" w:type="dxa"/>
+            </w:tcMar>
+          </w:tcPr>
+          <w:p>
+            <w:pPr>
+              <w:pStyle w:val="Normal"/>
+              <w:spacing w:lineRule="auto" w:line="240" w:before="0" w:after="0"/>
+              <w:rPr/>
+            </w:pPr>
+            <w:r>
+              <w:rPr/>
+            </w:r>
+          </w:p>
+        </w:tc>
+        <w:tc>
+          <w:tcPr>
+            <w:tcW w:w="1292" w:type="dxa"/>
+            <w:tcBorders/>
+            <w:shd w:fill="auto" w:val="clear"/>
+            <w:tcMar>
+              <w:left w:w="103" w:type="dxa"/>
+            </w:tcMar>
+          </w:tcPr>
+          <w:p>
+            <w:pPr>
+              <w:pStyle w:val="Normal"/>
+              <w:spacing w:lineRule="auto" w:line="240" w:before="0" w:after="0"/>
+              <w:rPr/>
+            </w:pPr>
+            <w:r>
+              <w:rPr/>
+            </w:r>
+          </w:p>
+        </w:tc>
+        <w:tc>
+          <w:tcPr>
+            <w:tcW w:w="1297" w:type="dxa"/>
+            <w:tcBorders/>
+            <w:shd w:fill="auto" w:val="clear"/>
+            <w:tcMar>
+              <w:left w:w="103" w:type="dxa"/>
             </w:tcMar>
           </w:tcPr>
           <w:p>
@@ -2706,7 +2706,7 @@
             <w:tcBorders/>
             <w:shd w:fill="auto" w:val="clear"/>
             <w:tcMar>
-              <w:left w:w="108" w:type="dxa"/>
+              <w:left w:w="103" w:type="dxa"/>
             </w:tcMar>
           </w:tcPr>
           <w:p>
@@ -2726,7 +2726,7 @@
             <w:tcBorders/>
             <w:shd w:color="auto" w:fill="92D050" w:val="clear"/>
             <w:tcMar>
-              <w:left w:w="108" w:type="dxa"/>
+              <w:left w:w="103" w:type="dxa"/>
             </w:tcMar>
           </w:tcPr>
           <w:p>
@@ -2747,7 +2747,7 @@
             <w:tcBorders/>
             <w:shd w:fill="auto" w:val="clear"/>
             <w:tcMar>
-              <w:left w:w="108" w:type="dxa"/>
+              <w:left w:w="103" w:type="dxa"/>
             </w:tcMar>
           </w:tcPr>
           <w:p>
@@ -2770,7 +2770,7 @@
             <w:tcBorders/>
             <w:shd w:color="auto" w:fill="DEEAF6" w:themeFill="accent1" w:themeFillTint="33" w:val="clear"/>
             <w:tcMar>
-              <w:left w:w="108" w:type="dxa"/>
+              <w:left w:w="103" w:type="dxa"/>
             </w:tcMar>
           </w:tcPr>
           <w:p>
@@ -2791,7 +2791,7 @@
             <w:tcBorders/>
             <w:shd w:fill="auto" w:val="clear"/>
             <w:tcMar>
-              <w:left w:w="108" w:type="dxa"/>
+              <w:left w:w="103" w:type="dxa"/>
             </w:tcMar>
           </w:tcPr>
           <w:p>
@@ -2808,11 +2808,11 @@
         </w:tc>
         <w:tc>
           <w:tcPr>
-            <w:tcW w:w="1293" w:type="dxa"/>
+            <w:tcW w:w="1292" w:type="dxa"/>
             <w:tcBorders/>
             <w:shd w:color="auto" w:fill="DEEAF6" w:themeFill="accent1" w:themeFillTint="33" w:val="clear"/>
             <w:tcMar>
-              <w:left w:w="108" w:type="dxa"/>
+              <w:left w:w="103" w:type="dxa"/>
             </w:tcMar>
           </w:tcPr>
           <w:p>
@@ -2829,11 +2829,11 @@
         </w:tc>
         <w:tc>
           <w:tcPr>
-            <w:tcW w:w="1296" w:type="dxa"/>
-            <w:tcBorders/>
-            <w:shd w:fill="auto" w:val="clear"/>
-            <w:tcMar>
-              <w:left w:w="108" w:type="dxa"/>
+            <w:tcW w:w="1297" w:type="dxa"/>
+            <w:tcBorders/>
+            <w:shd w:fill="auto" w:val="clear"/>
+            <w:tcMar>
+              <w:left w:w="103" w:type="dxa"/>
             </w:tcMar>
           </w:tcPr>
           <w:p>
@@ -2854,7 +2854,7 @@
             <w:tcBorders/>
             <w:shd w:color="auto" w:fill="DEEAF6" w:themeFill="accent1" w:themeFillTint="33" w:val="clear"/>
             <w:tcMar>
-              <w:left w:w="108" w:type="dxa"/>
+              <w:left w:w="103" w:type="dxa"/>
             </w:tcMar>
           </w:tcPr>
           <w:p>
@@ -2875,7 +2875,7 @@
             <w:tcBorders/>
             <w:shd w:fill="auto" w:val="clear"/>
             <w:tcMar>
-              <w:left w:w="108" w:type="dxa"/>
+              <w:left w:w="103" w:type="dxa"/>
             </w:tcMar>
           </w:tcPr>
           <w:p>
@@ -2895,7 +2895,7 @@
             <w:tcBorders/>
             <w:shd w:color="auto" w:fill="92D050" w:val="clear"/>
             <w:tcMar>
-              <w:left w:w="108" w:type="dxa"/>
+              <w:left w:w="103" w:type="dxa"/>
             </w:tcMar>
           </w:tcPr>
           <w:p>
@@ -2919,7 +2919,7 @@
             <w:tcBorders/>
             <w:shd w:color="auto" w:fill="DEEAF6" w:themeFill="accent1" w:themeFillTint="33" w:val="clear"/>
             <w:tcMar>
-              <w:left w:w="108" w:type="dxa"/>
+              <w:left w:w="103" w:type="dxa"/>
             </w:tcMar>
           </w:tcPr>
           <w:p>
@@ -2940,47 +2940,47 @@
             <w:tcBorders/>
             <w:shd w:fill="auto" w:val="clear"/>
             <w:tcMar>
-              <w:left w:w="108" w:type="dxa"/>
-            </w:tcMar>
-          </w:tcPr>
-          <w:p>
-            <w:pPr>
-              <w:pStyle w:val="Normal"/>
-              <w:spacing w:lineRule="auto" w:line="240" w:before="0" w:after="0"/>
-              <w:rPr/>
-            </w:pPr>
-            <w:r>
-              <w:rPr/>
-            </w:r>
-          </w:p>
-        </w:tc>
-        <w:tc>
-          <w:tcPr>
-            <w:tcW w:w="1293" w:type="dxa"/>
-            <w:tcBorders/>
-            <w:shd w:fill="auto" w:val="clear"/>
-            <w:tcMar>
-              <w:left w:w="108" w:type="dxa"/>
-            </w:tcMar>
-          </w:tcPr>
-          <w:p>
-            <w:pPr>
-              <w:pStyle w:val="Normal"/>
-              <w:spacing w:lineRule="auto" w:line="240" w:before="0" w:after="0"/>
-              <w:rPr/>
-            </w:pPr>
-            <w:r>
-              <w:rPr/>
-            </w:r>
-          </w:p>
-        </w:tc>
-        <w:tc>
-          <w:tcPr>
-            <w:tcW w:w="1296" w:type="dxa"/>
-            <w:tcBorders/>
-            <w:shd w:fill="auto" w:val="clear"/>
-            <w:tcMar>
-              <w:left w:w="108" w:type="dxa"/>
+              <w:left w:w="103" w:type="dxa"/>
+            </w:tcMar>
+          </w:tcPr>
+          <w:p>
+            <w:pPr>
+              <w:pStyle w:val="Normal"/>
+              <w:spacing w:lineRule="auto" w:line="240" w:before="0" w:after="0"/>
+              <w:rPr/>
+            </w:pPr>
+            <w:r>
+              <w:rPr/>
+            </w:r>
+          </w:p>
+        </w:tc>
+        <w:tc>
+          <w:tcPr>
+            <w:tcW w:w="1292" w:type="dxa"/>
+            <w:tcBorders/>
+            <w:shd w:fill="auto" w:val="clear"/>
+            <w:tcMar>
+              <w:left w:w="103" w:type="dxa"/>
+            </w:tcMar>
+          </w:tcPr>
+          <w:p>
+            <w:pPr>
+              <w:pStyle w:val="Normal"/>
+              <w:spacing w:lineRule="auto" w:line="240" w:before="0" w:after="0"/>
+              <w:rPr/>
+            </w:pPr>
+            <w:r>
+              <w:rPr/>
+            </w:r>
+          </w:p>
+        </w:tc>
+        <w:tc>
+          <w:tcPr>
+            <w:tcW w:w="1297" w:type="dxa"/>
+            <w:tcBorders/>
+            <w:shd w:fill="auto" w:val="clear"/>
+            <w:tcMar>
+              <w:left w:w="103" w:type="dxa"/>
             </w:tcMar>
           </w:tcPr>
           <w:p>
@@ -3000,7 +3000,7 @@
             <w:tcBorders/>
             <w:shd w:fill="auto" w:val="clear"/>
             <w:tcMar>
-              <w:left w:w="108" w:type="dxa"/>
+              <w:left w:w="103" w:type="dxa"/>
             </w:tcMar>
           </w:tcPr>
           <w:p>
@@ -3020,7 +3020,7 @@
             <w:tcBorders/>
             <w:shd w:color="auto" w:fill="222A35" w:themeFill="text2" w:themeFillShade="80" w:val="clear"/>
             <w:tcMar>
-              <w:left w:w="108" w:type="dxa"/>
+              <w:left w:w="103" w:type="dxa"/>
             </w:tcMar>
           </w:tcPr>
           <w:p>
@@ -3041,7 +3041,7 @@
             <w:tcBorders/>
             <w:shd w:fill="auto" w:val="clear"/>
             <w:tcMar>
-              <w:left w:w="108" w:type="dxa"/>
+              <w:left w:w="103" w:type="dxa"/>
             </w:tcMar>
           </w:tcPr>
           <w:p>
@@ -3064,7 +3064,7 @@
             <w:tcBorders/>
             <w:shd w:color="auto" w:fill="FFFF00" w:val="clear"/>
             <w:tcMar>
-              <w:left w:w="108" w:type="dxa"/>
+              <w:left w:w="103" w:type="dxa"/>
             </w:tcMar>
           </w:tcPr>
           <w:p>
@@ -3085,27 +3085,27 @@
             <w:tcBorders/>
             <w:shd w:fill="auto" w:val="clear"/>
             <w:tcMar>
-              <w:left w:w="108" w:type="dxa"/>
-            </w:tcMar>
-          </w:tcPr>
-          <w:p>
-            <w:pPr>
-              <w:pStyle w:val="Normal"/>
-              <w:spacing w:lineRule="auto" w:line="240" w:before="0" w:after="0"/>
-              <w:rPr/>
-            </w:pPr>
-            <w:r>
-              <w:rPr/>
-            </w:r>
-          </w:p>
-        </w:tc>
-        <w:tc>
-          <w:tcPr>
-            <w:tcW w:w="1293" w:type="dxa"/>
+              <w:left w:w="103" w:type="dxa"/>
+            </w:tcMar>
+          </w:tcPr>
+          <w:p>
+            <w:pPr>
+              <w:pStyle w:val="Normal"/>
+              <w:spacing w:lineRule="auto" w:line="240" w:before="0" w:after="0"/>
+              <w:rPr/>
+            </w:pPr>
+            <w:r>
+              <w:rPr/>
+            </w:r>
+          </w:p>
+        </w:tc>
+        <w:tc>
+          <w:tcPr>
+            <w:tcW w:w="1292" w:type="dxa"/>
             <w:tcBorders/>
             <w:shd w:color="auto" w:fill="9CC2E5" w:themeFill="accent1" w:themeFillTint="99" w:val="clear"/>
             <w:tcMar>
-              <w:left w:w="108" w:type="dxa"/>
+              <w:left w:w="103" w:type="dxa"/>
             </w:tcMar>
           </w:tcPr>
           <w:p>
@@ -3122,11 +3122,11 @@
         </w:tc>
         <w:tc>
           <w:tcPr>
-            <w:tcW w:w="1296" w:type="dxa"/>
+            <w:tcW w:w="1297" w:type="dxa"/>
             <w:tcBorders/>
             <w:shd w:color="auto" w:fill="9CC2E5" w:themeFill="accent1" w:themeFillTint="99" w:val="clear"/>
             <w:tcMar>
-              <w:left w:w="108" w:type="dxa"/>
+              <w:left w:w="103" w:type="dxa"/>
             </w:tcMar>
           </w:tcPr>
           <w:p>
@@ -3147,7 +3147,7 @@
             <w:tcBorders/>
             <w:shd w:fill="auto" w:val="clear"/>
             <w:tcMar>
-              <w:left w:w="108" w:type="dxa"/>
+              <w:left w:w="103" w:type="dxa"/>
             </w:tcMar>
           </w:tcPr>
           <w:p>
@@ -3167,7 +3167,7 @@
             <w:tcBorders/>
             <w:shd w:color="auto" w:fill="222A35" w:themeFill="text2" w:themeFillShade="80" w:val="clear"/>
             <w:tcMar>
-              <w:left w:w="108" w:type="dxa"/>
+              <w:left w:w="103" w:type="dxa"/>
             </w:tcMar>
           </w:tcPr>
           <w:p>
@@ -3188,7 +3188,7 @@
             <w:tcBorders/>
             <w:shd w:fill="auto" w:val="clear"/>
             <w:tcMar>
-              <w:left w:w="108" w:type="dxa"/>
+              <w:left w:w="103" w:type="dxa"/>
             </w:tcMar>
           </w:tcPr>
           <w:p>
@@ -3211,7 +3211,7 @@
             <w:tcBorders/>
             <w:shd w:color="auto" w:fill="DEEAF6" w:themeFill="accent1" w:themeFillTint="33" w:val="clear"/>
             <w:tcMar>
-              <w:left w:w="108" w:type="dxa"/>
+              <w:left w:w="103" w:type="dxa"/>
             </w:tcMar>
           </w:tcPr>
           <w:p>
@@ -3232,7 +3232,7 @@
             <w:tcBorders/>
             <w:shd w:color="auto" w:fill="DEEAF6" w:themeFill="accent1" w:themeFillTint="33" w:val="clear"/>
             <w:tcMar>
-              <w:left w:w="108" w:type="dxa"/>
+              <w:left w:w="103" w:type="dxa"/>
             </w:tcMar>
           </w:tcPr>
           <w:p>
@@ -3249,11 +3249,11 @@
         </w:tc>
         <w:tc>
           <w:tcPr>
-            <w:tcW w:w="1293" w:type="dxa"/>
+            <w:tcW w:w="1292" w:type="dxa"/>
             <w:tcBorders/>
             <w:shd w:color="auto" w:fill="DEEAF6" w:themeFill="accent1" w:themeFillTint="33" w:val="clear"/>
             <w:tcMar>
-              <w:left w:w="108" w:type="dxa"/>
+              <w:left w:w="103" w:type="dxa"/>
             </w:tcMar>
           </w:tcPr>
           <w:p>
@@ -3270,11 +3270,11 @@
         </w:tc>
         <w:tc>
           <w:tcPr>
-            <w:tcW w:w="1296" w:type="dxa"/>
+            <w:tcW w:w="1297" w:type="dxa"/>
             <w:tcBorders/>
             <w:shd w:color="auto" w:fill="DEEAF6" w:themeFill="accent1" w:themeFillTint="33" w:val="clear"/>
             <w:tcMar>
-              <w:left w:w="108" w:type="dxa"/>
+              <w:left w:w="103" w:type="dxa"/>
             </w:tcMar>
           </w:tcPr>
           <w:p>
@@ -3295,7 +3295,7 @@
             <w:tcBorders/>
             <w:shd w:color="auto" w:fill="DEEAF6" w:themeFill="accent1" w:themeFillTint="33" w:val="clear"/>
             <w:tcMar>
-              <w:left w:w="108" w:type="dxa"/>
+              <w:left w:w="103" w:type="dxa"/>
             </w:tcMar>
           </w:tcPr>
           <w:p>
@@ -3316,7 +3316,7 @@
             <w:tcBorders/>
             <w:shd w:fill="auto" w:val="clear"/>
             <w:tcMar>
-              <w:left w:w="108" w:type="dxa"/>
+              <w:left w:w="103" w:type="dxa"/>
             </w:tcMar>
           </w:tcPr>
           <w:p>
@@ -3336,7 +3336,7 @@
             <w:tcBorders/>
             <w:shd w:fill="auto" w:val="clear"/>
             <w:tcMar>
-              <w:left w:w="108" w:type="dxa"/>
+              <w:left w:w="103" w:type="dxa"/>
             </w:tcMar>
           </w:tcPr>
           <w:p>
@@ -3359,7 +3359,7 @@
             <w:tcBorders/>
             <w:shd w:color="auto" w:fill="9CC2E5" w:themeFill="accent1" w:themeFillTint="99" w:val="clear"/>
             <w:tcMar>
-              <w:left w:w="108" w:type="dxa"/>
+              <w:left w:w="103" w:type="dxa"/>
             </w:tcMar>
           </w:tcPr>
           <w:p>
@@ -3380,47 +3380,47 @@
             <w:tcBorders/>
             <w:shd w:fill="auto" w:val="clear"/>
             <w:tcMar>
-              <w:left w:w="108" w:type="dxa"/>
-            </w:tcMar>
-          </w:tcPr>
-          <w:p>
-            <w:pPr>
-              <w:pStyle w:val="Normal"/>
-              <w:spacing w:lineRule="auto" w:line="240" w:before="0" w:after="0"/>
-              <w:rPr/>
-            </w:pPr>
-            <w:r>
-              <w:rPr/>
-            </w:r>
-          </w:p>
-        </w:tc>
-        <w:tc>
-          <w:tcPr>
-            <w:tcW w:w="1293" w:type="dxa"/>
-            <w:tcBorders/>
-            <w:shd w:fill="auto" w:val="clear"/>
-            <w:tcMar>
-              <w:left w:w="108" w:type="dxa"/>
-            </w:tcMar>
-          </w:tcPr>
-          <w:p>
-            <w:pPr>
-              <w:pStyle w:val="Normal"/>
-              <w:spacing w:lineRule="auto" w:line="240" w:before="0" w:after="0"/>
-              <w:rPr/>
-            </w:pPr>
-            <w:r>
-              <w:rPr/>
-            </w:r>
-          </w:p>
-        </w:tc>
-        <w:tc>
-          <w:tcPr>
-            <w:tcW w:w="1296" w:type="dxa"/>
+              <w:left w:w="103" w:type="dxa"/>
+            </w:tcMar>
+          </w:tcPr>
+          <w:p>
+            <w:pPr>
+              <w:pStyle w:val="Normal"/>
+              <w:spacing w:lineRule="auto" w:line="240" w:before="0" w:after="0"/>
+              <w:rPr/>
+            </w:pPr>
+            <w:r>
+              <w:rPr/>
+            </w:r>
+          </w:p>
+        </w:tc>
+        <w:tc>
+          <w:tcPr>
+            <w:tcW w:w="1292" w:type="dxa"/>
+            <w:tcBorders/>
+            <w:shd w:fill="auto" w:val="clear"/>
+            <w:tcMar>
+              <w:left w:w="103" w:type="dxa"/>
+            </w:tcMar>
+          </w:tcPr>
+          <w:p>
+            <w:pPr>
+              <w:pStyle w:val="Normal"/>
+              <w:spacing w:lineRule="auto" w:line="240" w:before="0" w:after="0"/>
+              <w:rPr/>
+            </w:pPr>
+            <w:r>
+              <w:rPr/>
+            </w:r>
+          </w:p>
+        </w:tc>
+        <w:tc>
+          <w:tcPr>
+            <w:tcW w:w="1297" w:type="dxa"/>
             <w:tcBorders/>
             <w:shd w:color="auto" w:fill="9CC2E5" w:themeFill="accent1" w:themeFillTint="99" w:val="clear"/>
             <w:tcMar>
-              <w:left w:w="108" w:type="dxa"/>
+              <w:left w:w="103" w:type="dxa"/>
             </w:tcMar>
           </w:tcPr>
           <w:p>
@@ -3441,7 +3441,7 @@
             <w:tcBorders/>
             <w:shd w:fill="auto" w:val="clear"/>
             <w:tcMar>
-              <w:left w:w="108" w:type="dxa"/>
+              <w:left w:w="103" w:type="dxa"/>
             </w:tcMar>
           </w:tcPr>
           <w:p>
@@ -3462,7 +3462,7 @@
             <w:tcBorders/>
             <w:shd w:fill="auto" w:val="clear"/>
             <w:tcMar>
-              <w:left w:w="108" w:type="dxa"/>
+              <w:left w:w="103" w:type="dxa"/>
             </w:tcMar>
           </w:tcPr>
           <w:p>
@@ -3482,7 +3482,7 @@
             <w:tcBorders/>
             <w:shd w:fill="auto" w:val="clear"/>
             <w:tcMar>
-              <w:left w:w="108" w:type="dxa"/>
+              <w:left w:w="103" w:type="dxa"/>
             </w:tcMar>
           </w:tcPr>
           <w:p>
@@ -3505,7 +3505,7 @@
             <w:tcBorders/>
             <w:shd w:color="auto" w:fill="DEEAF6" w:themeFill="accent1" w:themeFillTint="33" w:val="clear"/>
             <w:tcMar>
-              <w:left w:w="108" w:type="dxa"/>
+              <w:left w:w="103" w:type="dxa"/>
             </w:tcMar>
           </w:tcPr>
           <w:p>
@@ -3526,7 +3526,7 @@
             <w:tcBorders/>
             <w:shd w:color="auto" w:fill="DEEAF6" w:themeFill="accent1" w:themeFillTint="33" w:val="clear"/>
             <w:tcMar>
-              <w:left w:w="108" w:type="dxa"/>
+              <w:left w:w="103" w:type="dxa"/>
             </w:tcMar>
           </w:tcPr>
           <w:p>
@@ -3543,11 +3543,11 @@
         </w:tc>
         <w:tc>
           <w:tcPr>
-            <w:tcW w:w="1293" w:type="dxa"/>
+            <w:tcW w:w="1292" w:type="dxa"/>
             <w:tcBorders/>
             <w:shd w:color="auto" w:fill="DEEAF6" w:themeFill="accent1" w:themeFillTint="33" w:val="clear"/>
             <w:tcMar>
-              <w:left w:w="108" w:type="dxa"/>
+              <w:left w:w="103" w:type="dxa"/>
             </w:tcMar>
           </w:tcPr>
           <w:p>
@@ -3564,11 +3564,11 @@
         </w:tc>
         <w:tc>
           <w:tcPr>
-            <w:tcW w:w="1296" w:type="dxa"/>
+            <w:tcW w:w="1297" w:type="dxa"/>
             <w:tcBorders/>
             <w:shd w:color="auto" w:fill="DEEAF6" w:themeFill="accent1" w:themeFillTint="33" w:val="clear"/>
             <w:tcMar>
-              <w:left w:w="108" w:type="dxa"/>
+              <w:left w:w="103" w:type="dxa"/>
             </w:tcMar>
           </w:tcPr>
           <w:p>
@@ -3589,7 +3589,7 @@
             <w:tcBorders/>
             <w:shd w:color="auto" w:fill="DEEAF6" w:themeFill="accent1" w:themeFillTint="33" w:val="clear"/>
             <w:tcMar>
-              <w:left w:w="108" w:type="dxa"/>
+              <w:left w:w="103" w:type="dxa"/>
             </w:tcMar>
           </w:tcPr>
           <w:p>
@@ -3610,7 +3610,7 @@
             <w:tcBorders/>
             <w:shd w:fill="auto" w:val="clear"/>
             <w:tcMar>
-              <w:left w:w="108" w:type="dxa"/>
+              <w:left w:w="103" w:type="dxa"/>
             </w:tcMar>
           </w:tcPr>
           <w:p>
@@ -3630,7 +3630,7 @@
             <w:tcBorders/>
             <w:shd w:fill="auto" w:val="clear"/>
             <w:tcMar>
-              <w:left w:w="108" w:type="dxa"/>
+              <w:left w:w="103" w:type="dxa"/>
             </w:tcMar>
           </w:tcPr>
           <w:p>
@@ -4692,21 +4692,23 @@
           <w:sz w:val="24"/>
           <w:szCs w:val="24"/>
         </w:rPr>
-        <w:t xml:space="preserve">Cela correspondais totalement à nos attentes à savoir, manipulable avec du </w:t>
-      </w:r>
-      <w:r>
+        <w:t>Cela correspondais totalement à nos attentes à savoir, manipulable avec du JavaScript, une mise en place relativement simple, et sur ultra compacte.</w:t>
+      </w:r>
+    </w:p>
+    <w:p>
+      <w:pPr>
+        <w:pStyle w:val="Normal"/>
         <w:rPr>
           <w:sz w:val="24"/>
           <w:szCs w:val="24"/>
         </w:rPr>
-        <w:t>JavaScript</w:t>
-      </w:r>
+      </w:pPr>
       <w:r>
         <w:rPr>
           <w:sz w:val="24"/>
           <w:szCs w:val="24"/>
         </w:rPr>
-        <w:t>, une mise en place relativement simple, et sur ultra compacte.</w:t>
+        <w:t>Après avoir créer la  base de donnée grâce a un addons Firefox (SqliteManager) nous nous sommes attaqué a la manipulation de données.</w:t>
       </w:r>
     </w:p>
     <w:p>
@@ -4722,7 +4724,7 @@
           <w:sz w:val="24"/>
           <w:szCs w:val="24"/>
         </w:rPr>
-        <w:t>Après avoir créer la  base de donnée grâce a un addons Firefox (SqliteManager) nous nous sommes attaqué a la manipulation de données.</w:t>
+        <w:t xml:space="preserve">Dans un premier temps nous avions rempli la base de donnée avec des score et des noms aléatoire histoire de la remplir. </w:t>
       </w:r>
     </w:p>
     <w:p>
@@ -4738,7 +4740,7 @@
           <w:sz w:val="24"/>
           <w:szCs w:val="24"/>
         </w:rPr>
-        <w:t xml:space="preserve">Dans un premier temps nous avions rempli la base de donnée avec des score et des noms aléatoire histoire de la remplir. </w:t>
+        <w:t>Ensuite est arrivé la partie JavaScript, nous avons eu quelques soucis étant donnée que la solution était un tableau de tableau associatif de tableau de tableau, alors pour récupérer la bonne valeur et la mettre la ou l'on veut il faut chercher un peu.</w:t>
       </w:r>
     </w:p>
     <w:p>
@@ -4754,7 +4756,7 @@
           <w:sz w:val="24"/>
           <w:szCs w:val="24"/>
         </w:rPr>
-        <w:t>Ensuite est arrivé la partie JavaScript, nous avons eu quelques soucis étant donnée que la solution était un tableau de tableau associatif de tableau de tableau, alors pour récupérer la bonne valeur et la mettre la ou l'on veut il faut chercher un peu.</w:t>
+        <w:t>Mais nous en sommes parvenu et l'affichage réalisé correspondais a nos attentes.</w:t>
       </w:r>
     </w:p>
     <w:p>
@@ -4770,7 +4772,7 @@
           <w:sz w:val="24"/>
           <w:szCs w:val="24"/>
         </w:rPr>
-        <w:t>Mais nous en sommes parvenu et l'affichage réalisé correspondais a nos attentes.</w:t>
+        <w:t>En revanche, pour ce qui était de la sauvegarde de la base de donnée dans un fichier, cela était en fait impossible.</w:t>
       </w:r>
     </w:p>
     <w:p>
@@ -4786,7 +4788,7 @@
           <w:sz w:val="24"/>
           <w:szCs w:val="24"/>
         </w:rPr>
-        <w:t>En revanche, pour ce qui était de la sauvegarde de la base de donnée dans un fichier, cela était en fait impossible.</w:t>
+        <w:t>En effet car étant débutant dans le JavaScript et ne connaissant pas toutes les différentes facette de cet univers, j'ai appris après pas mal d'heure de recherche sur différents forum que l'on ne pouvez pas écrire dans un fichier en JavaScript.</w:t>
       </w:r>
     </w:p>
     <w:p>
@@ -4802,7 +4804,7 @@
           <w:sz w:val="24"/>
           <w:szCs w:val="24"/>
         </w:rPr>
-        <w:t>En effet car étant débutant dans le JavaScript et ne connaissant pas toutes les différentes facette de cet univers, j'ai appris après pas mal d'heure de recherche sur différents forum que l'on ne pouvez pas écrire dans un fichier en JavaScript.</w:t>
+        <w:t>Cela nous a donc posé un grand problème qui est que l'on ne pouvais pas sauvegarder la base de données. Donc a chaque actualisation de notre page internet la base de donnée revenait dans son état initial c'est à dire, vide.</w:t>
       </w:r>
     </w:p>
     <w:p>
@@ -4818,7 +4820,6 @@
           <w:sz w:val="24"/>
           <w:szCs w:val="24"/>
         </w:rPr>
-        <w:t>Cela nous a donc posé un grand problème qui est que l'on ne pouvais pas sauvegarder la base de données. Donc a chaque actualisation de notre page internet la base de donnée revenait dans son état initial c'est à dire, vide.</w:t>
       </w:r>
     </w:p>
     <w:p>
@@ -4834,6 +4835,7 @@
           <w:sz w:val="24"/>
           <w:szCs w:val="24"/>
         </w:rPr>
+        <w:t>Suite à cet échec, nous décidons de mettre en place une base de donnée mais cette fois non pas en JavaScript mais en python qui paraissait tout aussi simple syntaxiquement même peut-être plus simple.</w:t>
       </w:r>
     </w:p>
     <w:p>
@@ -4849,21 +4851,23 @@
           <w:sz w:val="24"/>
           <w:szCs w:val="24"/>
         </w:rPr>
-        <w:t xml:space="preserve">Suite à cet </w:t>
-      </w:r>
-      <w:r>
+        <w:t>Sauf que pour installer une base de donnée en python il est obligatoire d'avoir un serveur local pour exécuter le code python.</w:t>
+      </w:r>
+    </w:p>
+    <w:p>
+      <w:pPr>
+        <w:pStyle w:val="Normal"/>
         <w:rPr>
           <w:sz w:val="24"/>
           <w:szCs w:val="24"/>
         </w:rPr>
-        <w:t>échec</w:t>
-      </w:r>
+      </w:pPr>
       <w:r>
         <w:rPr>
           <w:sz w:val="24"/>
           <w:szCs w:val="24"/>
         </w:rPr>
-        <w:t>, nous décidons de mettre en place une base de donnée mais cette fois non pas en JavaScript mais en python qui paraissait tout aussi simple syntaxiquement même peut-être plus simple.</w:t>
+        <w:t>J'ai pour ce faire installer easyPHP un serveur php local qui permet d'herberger un serveur.</w:t>
       </w:r>
     </w:p>
     <w:p>
@@ -4879,7 +4883,7 @@
           <w:sz w:val="24"/>
           <w:szCs w:val="24"/>
         </w:rPr>
-        <w:t>Sauf que pour installer une base de donnée en python il est obligatoire d'avoir un serveur local pour exécuter le code python.</w:t>
+        <w:t>J'avais tout pour travailler en Python et faire ma base de donnée, je créer le script en local l’exécute, enfin cela fonctionne. Mais comme c'est un affichage en local cela s'inscrit dans ma console python et non dans ma page web.</w:t>
       </w:r>
     </w:p>
     <w:p>
@@ -4895,77 +4899,69 @@
           <w:sz w:val="24"/>
           <w:szCs w:val="24"/>
         </w:rPr>
-        <w:t>J'ai pour ce faire installer easyPHP un serveur php local qui permet d'herberger un serveur.</w:t>
-      </w:r>
-    </w:p>
-    <w:p>
-      <w:pPr>
-        <w:pStyle w:val="Normal"/>
+        <w:t>Et la encore un autre problème, mon serveur local n'accepte apparemment pas l’exécution de mon script.</w:t>
+      </w:r>
+    </w:p>
+    <w:p>
+      <w:pPr>
+        <w:pStyle w:val="Normal"/>
+        <w:rPr/>
+      </w:pPr>
+      <w:r>
         <w:rPr>
           <w:sz w:val="24"/>
           <w:szCs w:val="24"/>
         </w:rPr>
+        <w:t>Après toute ces déceptions je me résigne donc de faire ma base de donnée en Php toujours grâce a Sqlite, et la déception en déception encore un autre problème mon serveur ne gère pas Sqlite…</w:t>
+      </w:r>
+    </w:p>
+    <w:p>
+      <w:pPr>
+        <w:pStyle w:val="Normal"/>
+        <w:rPr/>
       </w:pPr>
       <w:r>
         <w:rPr>
           <w:sz w:val="24"/>
           <w:szCs w:val="24"/>
         </w:rPr>
-        <w:t>J'avais tout pour travailler en Python et faire ma base de donnée, je créer le script en local l’exécute, enfin cela fonctionne. Mais comme c'est un affichage en local cela s'inscrit dans ma console python et non dans ma page web.</w:t>
-      </w:r>
-    </w:p>
-    <w:p>
-      <w:pPr>
-        <w:pStyle w:val="Normal"/>
+        <w:t>Je finis donc à utiliser de manière « classique » la base de donnée sql c'est à dire grace au objet PDO (vu au semestre 3), la encore j'ai eu quelques problèmes pour récuperer les différentes valeur car celle ci sont en javascript. J'ai pour cela utiliser un simple formulaire ou j'ai attribuer à deux « input » différent le pseudo et le score du joueur.</w:t>
+      </w:r>
+    </w:p>
+    <w:p>
+      <w:pPr>
+        <w:pStyle w:val="Normal"/>
+        <w:rPr/>
+      </w:pPr>
+      <w:r>
         <w:rPr>
           <w:sz w:val="24"/>
           <w:szCs w:val="24"/>
         </w:rPr>
+        <w:t>J'utilise la méthode submit() de JavaScript qui permet d' éviter de passer par un bouton submit qui serait gênant pour le joueur.</w:t>
+      </w:r>
+    </w:p>
+    <w:p>
+      <w:pPr>
+        <w:pStyle w:val="Normal"/>
+        <w:rPr/>
       </w:pPr>
       <w:r>
         <w:rPr>
           <w:sz w:val="24"/>
           <w:szCs w:val="24"/>
         </w:rPr>
-        <w:t>Et la encore un autre problème, mon serveur local n'accepte apparemment pas l’exécution de mon script.</w:t>
-      </w:r>
-    </w:p>
-    <w:p>
-      <w:pPr>
-        <w:pStyle w:val="Normal"/>
-        <w:rPr>
-          <w:sz w:val="24"/>
-          <w:szCs w:val="24"/>
-        </w:rPr>
-      </w:pPr>
-      <w:r>
-        <w:rPr>
-          <w:sz w:val="24"/>
-          <w:szCs w:val="24"/>
-        </w:rPr>
-        <w:t xml:space="preserve">Après toute ces déceptions je me résigne donc de faire ma base de donnée en Php </w:t>
-      </w:r>
-      <w:r>
-        <w:rPr>
-          <w:sz w:val="24"/>
-          <w:szCs w:val="24"/>
-        </w:rPr>
-        <w:t>toujours grâce a Sqlite, et la déception en déception encore un autre problème mon serveur ne gère pas Sqlite…</w:t>
-      </w:r>
-    </w:p>
-    <w:p>
-      <w:pPr>
-        <w:pStyle w:val="Normal"/>
-        <w:rPr>
-          <w:sz w:val="24"/>
-          <w:szCs w:val="24"/>
-        </w:rPr>
-      </w:pPr>
-      <w:r>
-        <w:rPr>
-          <w:sz w:val="24"/>
-          <w:szCs w:val="24"/>
-        </w:rPr>
+        <w:t>J'envoie tout cela vers ma page save.php qui insert les valeurs dans ma base de données et ensuite je renvoie l'utilisateur sur la page des highscores pour qu'il puisse voir la où il se situe par rapport aux autres joueurs.</w:t>
+      </w:r>
+    </w:p>
+    <w:p>
+      <w:pPr>
+        <w:pStyle w:val="Normal"/>
+        <w:spacing w:before="0" w:after="160"/>
+        <w:rPr/>
+      </w:pPr>
+      <w:r>
+        <w:rPr/>
       </w:r>
     </w:p>
     <w:sectPr>
@@ -4987,7 +4983,6 @@
     <w:rPrDefault>
       <w:rPr>
         <w:rFonts w:ascii="Calibri" w:hAnsi="Calibri" w:eastAsia="Calibri" w:cs="" w:asciiTheme="minorHAnsi" w:cstheme="minorBidi" w:eastAsiaTheme="minorHAnsi" w:hAnsiTheme="minorHAnsi"/>
-        <w:sz w:val="22"/>
         <w:szCs w:val="22"/>
         <w:lang w:val="fr-FR" w:eastAsia="en-US" w:bidi="ar-SA"/>
       </w:rPr>
@@ -5383,7 +5378,7 @@
     </w:pPr>
     <w:rPr>
       <w:rFonts w:ascii="Calibri" w:hAnsi="Calibri" w:eastAsia="Calibri" w:cs="" w:asciiTheme="minorHAnsi" w:cstheme="minorBidi" w:eastAsiaTheme="minorHAnsi" w:hAnsiTheme="minorHAnsi"/>
-      <w:color w:val="auto"/>
+      <w:color w:val="00000A"/>
       <w:sz w:val="22"/>
       <w:szCs w:val="22"/>
       <w:lang w:val="fr-FR" w:eastAsia="en-US" w:bidi="ar-SA"/>

--- a/ressources/conception.docx
+++ b/ressources/conception.docx
@@ -482,10 +482,10 @@
         <w:tblStyle w:val="Grilledutableau"/>
         <w:tblW w:w="9061" w:type="dxa"/>
         <w:jc w:val="left"/>
-        <w:tblInd w:w="-5" w:type="dxa"/>
+        <w:tblInd w:w="-10" w:type="dxa"/>
         <w:tblCellMar>
           <w:top w:w="0" w:type="dxa"/>
-          <w:left w:w="103" w:type="dxa"/>
+          <w:left w:w="98" w:type="dxa"/>
           <w:bottom w:w="0" w:type="dxa"/>
           <w:right w:w="108" w:type="dxa"/>
         </w:tblCellMar>
@@ -494,10 +494,10 @@
       <w:tblGrid>
         <w:gridCol w:w="1510"/>
         <w:gridCol w:w="1510"/>
+        <w:gridCol w:w="1511"/>
         <w:gridCol w:w="1510"/>
-        <w:gridCol w:w="1510"/>
-        <w:gridCol w:w="1512"/>
-        <w:gridCol w:w="1508"/>
+        <w:gridCol w:w="1513"/>
+        <w:gridCol w:w="1506"/>
       </w:tblGrid>
       <w:tr>
         <w:trPr/>
@@ -507,7 +507,7 @@
             <w:tcBorders/>
             <w:shd w:fill="auto" w:val="clear"/>
             <w:tcMar>
-              <w:left w:w="103" w:type="dxa"/>
+              <w:left w:w="98" w:type="dxa"/>
             </w:tcMar>
           </w:tcPr>
           <w:p>
@@ -527,7 +527,7 @@
             <w:tcBorders/>
             <w:shd w:fill="auto" w:val="clear"/>
             <w:tcMar>
-              <w:left w:w="103" w:type="dxa"/>
+              <w:left w:w="98" w:type="dxa"/>
             </w:tcMar>
           </w:tcPr>
           <w:p>
@@ -566,31 +566,31 @@
         </w:tc>
         <w:tc>
           <w:tcPr>
+            <w:tcW w:w="1511" w:type="dxa"/>
+            <w:tcBorders/>
+            <w:shd w:fill="auto" w:val="clear"/>
+            <w:tcMar>
+              <w:left w:w="98" w:type="dxa"/>
+            </w:tcMar>
+          </w:tcPr>
+          <w:p>
+            <w:pPr>
+              <w:pStyle w:val="Normal"/>
+              <w:spacing w:lineRule="auto" w:line="240" w:before="0" w:after="0"/>
+              <w:rPr/>
+            </w:pPr>
+            <w:r>
+              <w:rPr/>
+            </w:r>
+          </w:p>
+        </w:tc>
+        <w:tc>
+          <w:tcPr>
             <w:tcW w:w="1510" w:type="dxa"/>
             <w:tcBorders/>
             <w:shd w:fill="auto" w:val="clear"/>
             <w:tcMar>
-              <w:left w:w="103" w:type="dxa"/>
-            </w:tcMar>
-          </w:tcPr>
-          <w:p>
-            <w:pPr>
-              <w:pStyle w:val="Normal"/>
-              <w:spacing w:lineRule="auto" w:line="240" w:before="0" w:after="0"/>
-              <w:rPr/>
-            </w:pPr>
-            <w:r>
-              <w:rPr/>
-            </w:r>
-          </w:p>
-        </w:tc>
-        <w:tc>
-          <w:tcPr>
-            <w:tcW w:w="1510" w:type="dxa"/>
-            <w:tcBorders/>
-            <w:shd w:fill="auto" w:val="clear"/>
-            <w:tcMar>
-              <w:left w:w="103" w:type="dxa"/>
+              <w:left w:w="98" w:type="dxa"/>
             </w:tcMar>
           </w:tcPr>
           <w:p>
@@ -629,31 +629,31 @@
         </w:tc>
         <w:tc>
           <w:tcPr>
-            <w:tcW w:w="1512" w:type="dxa"/>
-            <w:tcBorders/>
-            <w:shd w:fill="auto" w:val="clear"/>
-            <w:tcMar>
-              <w:left w:w="103" w:type="dxa"/>
-            </w:tcMar>
-          </w:tcPr>
-          <w:p>
-            <w:pPr>
-              <w:pStyle w:val="Normal"/>
-              <w:spacing w:lineRule="auto" w:line="240" w:before="0" w:after="0"/>
-              <w:rPr/>
-            </w:pPr>
-            <w:r>
-              <w:rPr/>
-            </w:r>
-          </w:p>
-        </w:tc>
-        <w:tc>
-          <w:tcPr>
-            <w:tcW w:w="1508" w:type="dxa"/>
-            <w:tcBorders/>
-            <w:shd w:fill="auto" w:val="clear"/>
-            <w:tcMar>
-              <w:left w:w="103" w:type="dxa"/>
+            <w:tcW w:w="1513" w:type="dxa"/>
+            <w:tcBorders/>
+            <w:shd w:fill="auto" w:val="clear"/>
+            <w:tcMar>
+              <w:left w:w="98" w:type="dxa"/>
+            </w:tcMar>
+          </w:tcPr>
+          <w:p>
+            <w:pPr>
+              <w:pStyle w:val="Normal"/>
+              <w:spacing w:lineRule="auto" w:line="240" w:before="0" w:after="0"/>
+              <w:rPr/>
+            </w:pPr>
+            <w:r>
+              <w:rPr/>
+            </w:r>
+          </w:p>
+        </w:tc>
+        <w:tc>
+          <w:tcPr>
+            <w:tcW w:w="1506" w:type="dxa"/>
+            <w:tcBorders/>
+            <w:shd w:fill="auto" w:val="clear"/>
+            <w:tcMar>
+              <w:left w:w="98" w:type="dxa"/>
             </w:tcMar>
           </w:tcPr>
           <w:p>
@@ -699,7 +699,7 @@
             <w:tcBorders/>
             <w:shd w:fill="auto" w:val="clear"/>
             <w:tcMar>
-              <w:left w:w="103" w:type="dxa"/>
+              <w:left w:w="98" w:type="dxa"/>
             </w:tcMar>
           </w:tcPr>
           <w:p>
@@ -719,7 +719,7 @@
             <w:tcBorders/>
             <w:shd w:fill="auto" w:val="clear"/>
             <w:tcMar>
-              <w:left w:w="103" w:type="dxa"/>
+              <w:left w:w="98" w:type="dxa"/>
             </w:tcMar>
           </w:tcPr>
           <w:p>
@@ -758,31 +758,31 @@
         </w:tc>
         <w:tc>
           <w:tcPr>
+            <w:tcW w:w="1511" w:type="dxa"/>
+            <w:tcBorders/>
+            <w:shd w:fill="auto" w:val="clear"/>
+            <w:tcMar>
+              <w:left w:w="98" w:type="dxa"/>
+            </w:tcMar>
+          </w:tcPr>
+          <w:p>
+            <w:pPr>
+              <w:pStyle w:val="Normal"/>
+              <w:spacing w:lineRule="auto" w:line="240" w:before="0" w:after="0"/>
+              <w:rPr/>
+            </w:pPr>
+            <w:r>
+              <w:rPr/>
+            </w:r>
+          </w:p>
+        </w:tc>
+        <w:tc>
+          <w:tcPr>
             <w:tcW w:w="1510" w:type="dxa"/>
             <w:tcBorders/>
             <w:shd w:fill="auto" w:val="clear"/>
             <w:tcMar>
-              <w:left w:w="103" w:type="dxa"/>
-            </w:tcMar>
-          </w:tcPr>
-          <w:p>
-            <w:pPr>
-              <w:pStyle w:val="Normal"/>
-              <w:spacing w:lineRule="auto" w:line="240" w:before="0" w:after="0"/>
-              <w:rPr/>
-            </w:pPr>
-            <w:r>
-              <w:rPr/>
-            </w:r>
-          </w:p>
-        </w:tc>
-        <w:tc>
-          <w:tcPr>
-            <w:tcW w:w="1510" w:type="dxa"/>
-            <w:tcBorders/>
-            <w:shd w:fill="auto" w:val="clear"/>
-            <w:tcMar>
-              <w:left w:w="103" w:type="dxa"/>
+              <w:left w:w="98" w:type="dxa"/>
             </w:tcMar>
           </w:tcPr>
           <w:p>
@@ -821,31 +821,31 @@
         </w:tc>
         <w:tc>
           <w:tcPr>
-            <w:tcW w:w="1512" w:type="dxa"/>
-            <w:tcBorders/>
-            <w:shd w:fill="auto" w:val="clear"/>
-            <w:tcMar>
-              <w:left w:w="103" w:type="dxa"/>
-            </w:tcMar>
-          </w:tcPr>
-          <w:p>
-            <w:pPr>
-              <w:pStyle w:val="Normal"/>
-              <w:spacing w:lineRule="auto" w:line="240" w:before="0" w:after="0"/>
-              <w:rPr/>
-            </w:pPr>
-            <w:r>
-              <w:rPr/>
-            </w:r>
-          </w:p>
-        </w:tc>
-        <w:tc>
-          <w:tcPr>
-            <w:tcW w:w="1508" w:type="dxa"/>
-            <w:tcBorders/>
-            <w:shd w:fill="auto" w:val="clear"/>
-            <w:tcMar>
-              <w:left w:w="103" w:type="dxa"/>
+            <w:tcW w:w="1513" w:type="dxa"/>
+            <w:tcBorders/>
+            <w:shd w:fill="auto" w:val="clear"/>
+            <w:tcMar>
+              <w:left w:w="98" w:type="dxa"/>
+            </w:tcMar>
+          </w:tcPr>
+          <w:p>
+            <w:pPr>
+              <w:pStyle w:val="Normal"/>
+              <w:spacing w:lineRule="auto" w:line="240" w:before="0" w:after="0"/>
+              <w:rPr/>
+            </w:pPr>
+            <w:r>
+              <w:rPr/>
+            </w:r>
+          </w:p>
+        </w:tc>
+        <w:tc>
+          <w:tcPr>
+            <w:tcW w:w="1506" w:type="dxa"/>
+            <w:tcBorders/>
+            <w:shd w:fill="auto" w:val="clear"/>
+            <w:tcMar>
+              <w:left w:w="98" w:type="dxa"/>
             </w:tcMar>
           </w:tcPr>
           <w:p>
@@ -891,7 +891,7 @@
             <w:tcBorders/>
             <w:shd w:fill="auto" w:val="clear"/>
             <w:tcMar>
-              <w:left w:w="103" w:type="dxa"/>
+              <w:left w:w="98" w:type="dxa"/>
             </w:tcMar>
           </w:tcPr>
           <w:p>
@@ -911,7 +911,7 @@
             <w:tcBorders/>
             <w:shd w:fill="auto" w:val="clear"/>
             <w:tcMar>
-              <w:left w:w="103" w:type="dxa"/>
+              <w:left w:w="98" w:type="dxa"/>
             </w:tcMar>
           </w:tcPr>
           <w:p>
@@ -950,31 +950,31 @@
         </w:tc>
         <w:tc>
           <w:tcPr>
+            <w:tcW w:w="1511" w:type="dxa"/>
+            <w:tcBorders/>
+            <w:shd w:fill="auto" w:val="clear"/>
+            <w:tcMar>
+              <w:left w:w="98" w:type="dxa"/>
+            </w:tcMar>
+          </w:tcPr>
+          <w:p>
+            <w:pPr>
+              <w:pStyle w:val="Normal"/>
+              <w:spacing w:lineRule="auto" w:line="240" w:before="0" w:after="0"/>
+              <w:rPr/>
+            </w:pPr>
+            <w:r>
+              <w:rPr/>
+            </w:r>
+          </w:p>
+        </w:tc>
+        <w:tc>
+          <w:tcPr>
             <w:tcW w:w="1510" w:type="dxa"/>
             <w:tcBorders/>
             <w:shd w:fill="auto" w:val="clear"/>
             <w:tcMar>
-              <w:left w:w="103" w:type="dxa"/>
-            </w:tcMar>
-          </w:tcPr>
-          <w:p>
-            <w:pPr>
-              <w:pStyle w:val="Normal"/>
-              <w:spacing w:lineRule="auto" w:line="240" w:before="0" w:after="0"/>
-              <w:rPr/>
-            </w:pPr>
-            <w:r>
-              <w:rPr/>
-            </w:r>
-          </w:p>
-        </w:tc>
-        <w:tc>
-          <w:tcPr>
-            <w:tcW w:w="1510" w:type="dxa"/>
-            <w:tcBorders/>
-            <w:shd w:fill="auto" w:val="clear"/>
-            <w:tcMar>
-              <w:left w:w="103" w:type="dxa"/>
+              <w:left w:w="98" w:type="dxa"/>
             </w:tcMar>
           </w:tcPr>
           <w:p>
@@ -1013,31 +1013,31 @@
         </w:tc>
         <w:tc>
           <w:tcPr>
-            <w:tcW w:w="1512" w:type="dxa"/>
-            <w:tcBorders/>
-            <w:shd w:fill="auto" w:val="clear"/>
-            <w:tcMar>
-              <w:left w:w="103" w:type="dxa"/>
-            </w:tcMar>
-          </w:tcPr>
-          <w:p>
-            <w:pPr>
-              <w:pStyle w:val="Normal"/>
-              <w:spacing w:lineRule="auto" w:line="240" w:before="0" w:after="0"/>
-              <w:rPr/>
-            </w:pPr>
-            <w:r>
-              <w:rPr/>
-            </w:r>
-          </w:p>
-        </w:tc>
-        <w:tc>
-          <w:tcPr>
-            <w:tcW w:w="1508" w:type="dxa"/>
-            <w:tcBorders/>
-            <w:shd w:fill="auto" w:val="clear"/>
-            <w:tcMar>
-              <w:left w:w="103" w:type="dxa"/>
+            <w:tcW w:w="1513" w:type="dxa"/>
+            <w:tcBorders/>
+            <w:shd w:fill="auto" w:val="clear"/>
+            <w:tcMar>
+              <w:left w:w="98" w:type="dxa"/>
+            </w:tcMar>
+          </w:tcPr>
+          <w:p>
+            <w:pPr>
+              <w:pStyle w:val="Normal"/>
+              <w:spacing w:lineRule="auto" w:line="240" w:before="0" w:after="0"/>
+              <w:rPr/>
+            </w:pPr>
+            <w:r>
+              <w:rPr/>
+            </w:r>
+          </w:p>
+        </w:tc>
+        <w:tc>
+          <w:tcPr>
+            <w:tcW w:w="1506" w:type="dxa"/>
+            <w:tcBorders/>
+            <w:shd w:fill="auto" w:val="clear"/>
+            <w:tcMar>
+              <w:left w:w="98" w:type="dxa"/>
             </w:tcMar>
           </w:tcPr>
           <w:p>
@@ -1083,7 +1083,7 @@
             <w:tcBorders/>
             <w:shd w:fill="auto" w:val="clear"/>
             <w:tcMar>
-              <w:left w:w="103" w:type="dxa"/>
+              <w:left w:w="98" w:type="dxa"/>
             </w:tcMar>
           </w:tcPr>
           <w:p>
@@ -1103,7 +1103,7 @@
             <w:tcBorders/>
             <w:shd w:fill="auto" w:val="clear"/>
             <w:tcMar>
-              <w:left w:w="103" w:type="dxa"/>
+              <w:left w:w="98" w:type="dxa"/>
             </w:tcMar>
           </w:tcPr>
           <w:p>
@@ -1142,31 +1142,31 @@
         </w:tc>
         <w:tc>
           <w:tcPr>
+            <w:tcW w:w="1511" w:type="dxa"/>
+            <w:tcBorders/>
+            <w:shd w:fill="auto" w:val="clear"/>
+            <w:tcMar>
+              <w:left w:w="98" w:type="dxa"/>
+            </w:tcMar>
+          </w:tcPr>
+          <w:p>
+            <w:pPr>
+              <w:pStyle w:val="Normal"/>
+              <w:spacing w:lineRule="auto" w:line="240" w:before="0" w:after="0"/>
+              <w:rPr/>
+            </w:pPr>
+            <w:r>
+              <w:rPr/>
+            </w:r>
+          </w:p>
+        </w:tc>
+        <w:tc>
+          <w:tcPr>
             <w:tcW w:w="1510" w:type="dxa"/>
             <w:tcBorders/>
             <w:shd w:fill="auto" w:val="clear"/>
             <w:tcMar>
-              <w:left w:w="103" w:type="dxa"/>
-            </w:tcMar>
-          </w:tcPr>
-          <w:p>
-            <w:pPr>
-              <w:pStyle w:val="Normal"/>
-              <w:spacing w:lineRule="auto" w:line="240" w:before="0" w:after="0"/>
-              <w:rPr/>
-            </w:pPr>
-            <w:r>
-              <w:rPr/>
-            </w:r>
-          </w:p>
-        </w:tc>
-        <w:tc>
-          <w:tcPr>
-            <w:tcW w:w="1510" w:type="dxa"/>
-            <w:tcBorders/>
-            <w:shd w:fill="auto" w:val="clear"/>
-            <w:tcMar>
-              <w:left w:w="103" w:type="dxa"/>
+              <w:left w:w="98" w:type="dxa"/>
             </w:tcMar>
           </w:tcPr>
           <w:p>
@@ -1205,31 +1205,31 @@
         </w:tc>
         <w:tc>
           <w:tcPr>
-            <w:tcW w:w="1512" w:type="dxa"/>
-            <w:tcBorders/>
-            <w:shd w:fill="auto" w:val="clear"/>
-            <w:tcMar>
-              <w:left w:w="103" w:type="dxa"/>
-            </w:tcMar>
-          </w:tcPr>
-          <w:p>
-            <w:pPr>
-              <w:pStyle w:val="Normal"/>
-              <w:spacing w:lineRule="auto" w:line="240" w:before="0" w:after="0"/>
-              <w:rPr/>
-            </w:pPr>
-            <w:r>
-              <w:rPr/>
-            </w:r>
-          </w:p>
-        </w:tc>
-        <w:tc>
-          <w:tcPr>
-            <w:tcW w:w="1508" w:type="dxa"/>
-            <w:tcBorders/>
-            <w:shd w:fill="auto" w:val="clear"/>
-            <w:tcMar>
-              <w:left w:w="103" w:type="dxa"/>
+            <w:tcW w:w="1513" w:type="dxa"/>
+            <w:tcBorders/>
+            <w:shd w:fill="auto" w:val="clear"/>
+            <w:tcMar>
+              <w:left w:w="98" w:type="dxa"/>
+            </w:tcMar>
+          </w:tcPr>
+          <w:p>
+            <w:pPr>
+              <w:pStyle w:val="Normal"/>
+              <w:spacing w:lineRule="auto" w:line="240" w:before="0" w:after="0"/>
+              <w:rPr/>
+            </w:pPr>
+            <w:r>
+              <w:rPr/>
+            </w:r>
+          </w:p>
+        </w:tc>
+        <w:tc>
+          <w:tcPr>
+            <w:tcW w:w="1506" w:type="dxa"/>
+            <w:tcBorders/>
+            <w:shd w:fill="auto" w:val="clear"/>
+            <w:tcMar>
+              <w:left w:w="98" w:type="dxa"/>
             </w:tcMar>
           </w:tcPr>
           <w:p>
@@ -1275,7 +1275,7 @@
             <w:tcBorders/>
             <w:shd w:fill="auto" w:val="clear"/>
             <w:tcMar>
-              <w:left w:w="103" w:type="dxa"/>
+              <w:left w:w="98" w:type="dxa"/>
             </w:tcMar>
           </w:tcPr>
           <w:p>
@@ -1318,7 +1318,7 @@
             <w:tcBorders/>
             <w:shd w:fill="auto" w:val="clear"/>
             <w:tcMar>
-              <w:left w:w="103" w:type="dxa"/>
+              <w:left w:w="98" w:type="dxa"/>
             </w:tcMar>
           </w:tcPr>
           <w:p>
@@ -1357,33 +1357,76 @@
         </w:tc>
         <w:tc>
           <w:tcPr>
+            <w:tcW w:w="1511" w:type="dxa"/>
+            <w:tcBorders/>
+            <w:shd w:fill="auto" w:val="clear"/>
+            <w:tcMar>
+              <w:left w:w="98" w:type="dxa"/>
+            </w:tcMar>
+          </w:tcPr>
+          <w:p>
+            <w:pPr>
+              <w:pStyle w:val="Normal"/>
+              <w:spacing w:lineRule="auto" w:line="240" w:before="0" w:after="0"/>
+              <w:rPr/>
+            </w:pPr>
+            <w:r>
+              <w:rPr/>
+              <w:t>15</w:t>
+            </w:r>
+          </w:p>
+          <w:p>
+            <w:pPr>
+              <w:pStyle w:val="Normal"/>
+              <w:spacing w:lineRule="auto" w:line="240" w:before="0" w:after="0"/>
+              <w:rPr/>
+            </w:pPr>
+            <w:r>
+              <w:rPr/>
+              <w:t>[72,170]</w:t>
+            </w:r>
+          </w:p>
+          <w:p>
+            <w:pPr>
+              <w:pStyle w:val="Normal"/>
+              <w:spacing w:lineRule="auto" w:line="240" w:before="0" w:after="0"/>
+              <w:rPr/>
+            </w:pPr>
+            <w:r>
+              <w:rPr/>
+              <w:t>L=12 H=11</w:t>
+            </w:r>
+          </w:p>
+        </w:tc>
+        <w:tc>
+          <w:tcPr>
             <w:tcW w:w="1510" w:type="dxa"/>
             <w:tcBorders/>
             <w:shd w:fill="auto" w:val="clear"/>
             <w:tcMar>
-              <w:left w:w="103" w:type="dxa"/>
-            </w:tcMar>
-          </w:tcPr>
-          <w:p>
-            <w:pPr>
-              <w:pStyle w:val="Normal"/>
-              <w:spacing w:lineRule="auto" w:line="240" w:before="0" w:after="0"/>
-              <w:rPr/>
-            </w:pPr>
-            <w:r>
-              <w:rPr/>
-              <w:t>15</w:t>
-            </w:r>
-          </w:p>
-          <w:p>
-            <w:pPr>
-              <w:pStyle w:val="Normal"/>
-              <w:spacing w:lineRule="auto" w:line="240" w:before="0" w:after="0"/>
-              <w:rPr/>
-            </w:pPr>
-            <w:r>
-              <w:rPr/>
-              <w:t>[72,170]</w:t>
+              <w:left w:w="98" w:type="dxa"/>
+            </w:tcMar>
+          </w:tcPr>
+          <w:p>
+            <w:pPr>
+              <w:pStyle w:val="Normal"/>
+              <w:spacing w:lineRule="auto" w:line="240" w:before="0" w:after="0"/>
+              <w:rPr/>
+            </w:pPr>
+            <w:r>
+              <w:rPr/>
+              <w:t>14</w:t>
+            </w:r>
+          </w:p>
+          <w:p>
+            <w:pPr>
+              <w:pStyle w:val="Normal"/>
+              <w:spacing w:lineRule="auto" w:line="240" w:before="0" w:after="0"/>
+              <w:rPr/>
+            </w:pPr>
+            <w:r>
+              <w:rPr/>
+              <w:t>[96,168]</w:t>
             </w:r>
           </w:p>
           <w:p>
@@ -1400,33 +1443,33 @@
         </w:tc>
         <w:tc>
           <w:tcPr>
-            <w:tcW w:w="1510" w:type="dxa"/>
-            <w:tcBorders/>
-            <w:shd w:fill="auto" w:val="clear"/>
-            <w:tcMar>
-              <w:left w:w="103" w:type="dxa"/>
-            </w:tcMar>
-          </w:tcPr>
-          <w:p>
-            <w:pPr>
-              <w:pStyle w:val="Normal"/>
-              <w:spacing w:lineRule="auto" w:line="240" w:before="0" w:after="0"/>
-              <w:rPr/>
-            </w:pPr>
-            <w:r>
-              <w:rPr/>
-              <w:t>14</w:t>
-            </w:r>
-          </w:p>
-          <w:p>
-            <w:pPr>
-              <w:pStyle w:val="Normal"/>
-              <w:spacing w:lineRule="auto" w:line="240" w:before="0" w:after="0"/>
-              <w:rPr/>
-            </w:pPr>
-            <w:r>
-              <w:rPr/>
-              <w:t>[96,168]</w:t>
+            <w:tcW w:w="1513" w:type="dxa"/>
+            <w:tcBorders/>
+            <w:shd w:fill="auto" w:val="clear"/>
+            <w:tcMar>
+              <w:left w:w="98" w:type="dxa"/>
+            </w:tcMar>
+          </w:tcPr>
+          <w:p>
+            <w:pPr>
+              <w:pStyle w:val="Normal"/>
+              <w:spacing w:lineRule="auto" w:line="240" w:before="0" w:after="0"/>
+              <w:rPr/>
+            </w:pPr>
+            <w:r>
+              <w:rPr/>
+              <w:t>13</w:t>
+            </w:r>
+          </w:p>
+          <w:p>
+            <w:pPr>
+              <w:pStyle w:val="Normal"/>
+              <w:spacing w:lineRule="auto" w:line="240" w:before="0" w:after="0"/>
+              <w:rPr/>
+            </w:pPr>
+            <w:r>
+              <w:rPr/>
+              <w:t>[120,168]</w:t>
             </w:r>
           </w:p>
           <w:p>
@@ -1443,54 +1486,11 @@
         </w:tc>
         <w:tc>
           <w:tcPr>
-            <w:tcW w:w="1512" w:type="dxa"/>
-            <w:tcBorders/>
-            <w:shd w:fill="auto" w:val="clear"/>
-            <w:tcMar>
-              <w:left w:w="103" w:type="dxa"/>
-            </w:tcMar>
-          </w:tcPr>
-          <w:p>
-            <w:pPr>
-              <w:pStyle w:val="Normal"/>
-              <w:spacing w:lineRule="auto" w:line="240" w:before="0" w:after="0"/>
-              <w:rPr/>
-            </w:pPr>
-            <w:r>
-              <w:rPr/>
-              <w:t>13</w:t>
-            </w:r>
-          </w:p>
-          <w:p>
-            <w:pPr>
-              <w:pStyle w:val="Normal"/>
-              <w:spacing w:lineRule="auto" w:line="240" w:before="0" w:after="0"/>
-              <w:rPr/>
-            </w:pPr>
-            <w:r>
-              <w:rPr/>
-              <w:t>[120,168]</w:t>
-            </w:r>
-          </w:p>
-          <w:p>
-            <w:pPr>
-              <w:pStyle w:val="Normal"/>
-              <w:spacing w:lineRule="auto" w:line="240" w:before="0" w:after="0"/>
-              <w:rPr/>
-            </w:pPr>
-            <w:r>
-              <w:rPr/>
-              <w:t>L=12 H=11</w:t>
-            </w:r>
-          </w:p>
-        </w:tc>
-        <w:tc>
-          <w:tcPr>
-            <w:tcW w:w="1508" w:type="dxa"/>
-            <w:tcBorders/>
-            <w:shd w:fill="auto" w:val="clear"/>
-            <w:tcMar>
-              <w:left w:w="103" w:type="dxa"/>
+            <w:tcW w:w="1506" w:type="dxa"/>
+            <w:tcBorders/>
+            <w:shd w:fill="auto" w:val="clear"/>
+            <w:tcMar>
+              <w:left w:w="98" w:type="dxa"/>
             </w:tcMar>
           </w:tcPr>
           <w:p>
@@ -1536,7 +1536,7 @@
             <w:tcBorders/>
             <w:shd w:fill="auto" w:val="clear"/>
             <w:tcMar>
-              <w:left w:w="103" w:type="dxa"/>
+              <w:left w:w="98" w:type="dxa"/>
             </w:tcMar>
           </w:tcPr>
           <w:p>
@@ -1579,7 +1579,27 @@
             <w:tcBorders/>
             <w:shd w:fill="auto" w:val="clear"/>
             <w:tcMar>
-              <w:left w:w="103" w:type="dxa"/>
+              <w:left w:w="98" w:type="dxa"/>
+            </w:tcMar>
+          </w:tcPr>
+          <w:p>
+            <w:pPr>
+              <w:pStyle w:val="Normal"/>
+              <w:spacing w:lineRule="auto" w:line="240" w:before="0" w:after="0"/>
+              <w:rPr/>
+            </w:pPr>
+            <w:r>
+              <w:rPr/>
+            </w:r>
+          </w:p>
+        </w:tc>
+        <w:tc>
+          <w:tcPr>
+            <w:tcW w:w="1511" w:type="dxa"/>
+            <w:tcBorders/>
+            <w:shd w:fill="auto" w:val="clear"/>
+            <w:tcMar>
+              <w:left w:w="98" w:type="dxa"/>
             </w:tcMar>
           </w:tcPr>
           <w:p>
@@ -1599,67 +1619,47 @@
             <w:tcBorders/>
             <w:shd w:fill="auto" w:val="clear"/>
             <w:tcMar>
-              <w:left w:w="103" w:type="dxa"/>
-            </w:tcMar>
-          </w:tcPr>
-          <w:p>
-            <w:pPr>
-              <w:pStyle w:val="Normal"/>
-              <w:spacing w:lineRule="auto" w:line="240" w:before="0" w:after="0"/>
-              <w:rPr/>
-            </w:pPr>
-            <w:r>
-              <w:rPr/>
-            </w:r>
-          </w:p>
-        </w:tc>
-        <w:tc>
-          <w:tcPr>
-            <w:tcW w:w="1510" w:type="dxa"/>
-            <w:tcBorders/>
-            <w:shd w:fill="auto" w:val="clear"/>
-            <w:tcMar>
-              <w:left w:w="103" w:type="dxa"/>
-            </w:tcMar>
-          </w:tcPr>
-          <w:p>
-            <w:pPr>
-              <w:pStyle w:val="Normal"/>
-              <w:spacing w:lineRule="auto" w:line="240" w:before="0" w:after="0"/>
-              <w:rPr/>
-            </w:pPr>
-            <w:r>
-              <w:rPr/>
-            </w:r>
-          </w:p>
-        </w:tc>
-        <w:tc>
-          <w:tcPr>
-            <w:tcW w:w="1512" w:type="dxa"/>
-            <w:tcBorders/>
-            <w:shd w:fill="auto" w:val="clear"/>
-            <w:tcMar>
-              <w:left w:w="103" w:type="dxa"/>
-            </w:tcMar>
-          </w:tcPr>
-          <w:p>
-            <w:pPr>
-              <w:pStyle w:val="Normal"/>
-              <w:spacing w:lineRule="auto" w:line="240" w:before="0" w:after="0"/>
-              <w:rPr/>
-            </w:pPr>
-            <w:r>
-              <w:rPr/>
-            </w:r>
-          </w:p>
-        </w:tc>
-        <w:tc>
-          <w:tcPr>
-            <w:tcW w:w="1508" w:type="dxa"/>
-            <w:tcBorders/>
-            <w:shd w:fill="auto" w:val="clear"/>
-            <w:tcMar>
-              <w:left w:w="103" w:type="dxa"/>
+              <w:left w:w="98" w:type="dxa"/>
+            </w:tcMar>
+          </w:tcPr>
+          <w:p>
+            <w:pPr>
+              <w:pStyle w:val="Normal"/>
+              <w:spacing w:lineRule="auto" w:line="240" w:before="0" w:after="0"/>
+              <w:rPr/>
+            </w:pPr>
+            <w:r>
+              <w:rPr/>
+            </w:r>
+          </w:p>
+        </w:tc>
+        <w:tc>
+          <w:tcPr>
+            <w:tcW w:w="1513" w:type="dxa"/>
+            <w:tcBorders/>
+            <w:shd w:fill="auto" w:val="clear"/>
+            <w:tcMar>
+              <w:left w:w="98" w:type="dxa"/>
+            </w:tcMar>
+          </w:tcPr>
+          <w:p>
+            <w:pPr>
+              <w:pStyle w:val="Normal"/>
+              <w:spacing w:lineRule="auto" w:line="240" w:before="0" w:after="0"/>
+              <w:rPr/>
+            </w:pPr>
+            <w:r>
+              <w:rPr/>
+            </w:r>
+          </w:p>
+        </w:tc>
+        <w:tc>
+          <w:tcPr>
+            <w:tcW w:w="1506" w:type="dxa"/>
+            <w:tcBorders/>
+            <w:shd w:fill="auto" w:val="clear"/>
+            <w:tcMar>
+              <w:left w:w="98" w:type="dxa"/>
             </w:tcMar>
           </w:tcPr>
           <w:p>
@@ -1682,7 +1682,7 @@
             <w:tcBorders/>
             <w:shd w:fill="auto" w:val="clear"/>
             <w:tcMar>
-              <w:left w:w="103" w:type="dxa"/>
+              <w:left w:w="98" w:type="dxa"/>
             </w:tcMar>
           </w:tcPr>
           <w:p>
@@ -1725,7 +1725,7 @@
             <w:tcBorders/>
             <w:shd w:fill="auto" w:val="clear"/>
             <w:tcMar>
-              <w:left w:w="103" w:type="dxa"/>
+              <w:left w:w="98" w:type="dxa"/>
             </w:tcMar>
           </w:tcPr>
           <w:p>
@@ -1764,33 +1764,76 @@
         </w:tc>
         <w:tc>
           <w:tcPr>
+            <w:tcW w:w="1511" w:type="dxa"/>
+            <w:tcBorders/>
+            <w:shd w:fill="auto" w:val="clear"/>
+            <w:tcMar>
+              <w:left w:w="98" w:type="dxa"/>
+            </w:tcMar>
+          </w:tcPr>
+          <w:p>
+            <w:pPr>
+              <w:pStyle w:val="Normal"/>
+              <w:spacing w:lineRule="auto" w:line="240" w:before="0" w:after="0"/>
+              <w:rPr/>
+            </w:pPr>
+            <w:r>
+              <w:rPr/>
+              <w:t>21</w:t>
+            </w:r>
+          </w:p>
+          <w:p>
+            <w:pPr>
+              <w:pStyle w:val="Normal"/>
+              <w:spacing w:lineRule="auto" w:line="240" w:before="0" w:after="0"/>
+              <w:rPr/>
+            </w:pPr>
+            <w:r>
+              <w:rPr/>
+              <w:t>[93,249]</w:t>
+            </w:r>
+          </w:p>
+          <w:p>
+            <w:pPr>
+              <w:pStyle w:val="Normal"/>
+              <w:spacing w:lineRule="auto" w:line="240" w:before="0" w:after="0"/>
+              <w:rPr/>
+            </w:pPr>
+            <w:r>
+              <w:rPr/>
+              <w:t>L=12 H=11</w:t>
+            </w:r>
+          </w:p>
+        </w:tc>
+        <w:tc>
+          <w:tcPr>
             <w:tcW w:w="1510" w:type="dxa"/>
             <w:tcBorders/>
             <w:shd w:fill="auto" w:val="clear"/>
             <w:tcMar>
-              <w:left w:w="103" w:type="dxa"/>
-            </w:tcMar>
-          </w:tcPr>
-          <w:p>
-            <w:pPr>
-              <w:pStyle w:val="Normal"/>
-              <w:spacing w:lineRule="auto" w:line="240" w:before="0" w:after="0"/>
-              <w:rPr/>
-            </w:pPr>
-            <w:r>
-              <w:rPr/>
-              <w:t>21</w:t>
-            </w:r>
-          </w:p>
-          <w:p>
-            <w:pPr>
-              <w:pStyle w:val="Normal"/>
-              <w:spacing w:lineRule="auto" w:line="240" w:before="0" w:after="0"/>
-              <w:rPr/>
-            </w:pPr>
-            <w:r>
-              <w:rPr/>
-              <w:t>[93,249]</w:t>
+              <w:left w:w="98" w:type="dxa"/>
+            </w:tcMar>
+          </w:tcPr>
+          <w:p>
+            <w:pPr>
+              <w:pStyle w:val="Normal"/>
+              <w:spacing w:lineRule="auto" w:line="240" w:before="0" w:after="0"/>
+              <w:rPr/>
+            </w:pPr>
+            <w:r>
+              <w:rPr/>
+              <w:t>22</w:t>
+            </w:r>
+          </w:p>
+          <w:p>
+            <w:pPr>
+              <w:pStyle w:val="Normal"/>
+              <w:spacing w:lineRule="auto" w:line="240" w:before="0" w:after="0"/>
+              <w:rPr/>
+            </w:pPr>
+            <w:r>
+              <w:rPr/>
+              <w:t>[131,249]</w:t>
             </w:r>
           </w:p>
           <w:p>
@@ -1807,54 +1850,11 @@
         </w:tc>
         <w:tc>
           <w:tcPr>
-            <w:tcW w:w="1510" w:type="dxa"/>
-            <w:tcBorders/>
-            <w:shd w:fill="auto" w:val="clear"/>
-            <w:tcMar>
-              <w:left w:w="103" w:type="dxa"/>
-            </w:tcMar>
-          </w:tcPr>
-          <w:p>
-            <w:pPr>
-              <w:pStyle w:val="Normal"/>
-              <w:spacing w:lineRule="auto" w:line="240" w:before="0" w:after="0"/>
-              <w:rPr/>
-            </w:pPr>
-            <w:r>
-              <w:rPr/>
-              <w:t>22</w:t>
-            </w:r>
-          </w:p>
-          <w:p>
-            <w:pPr>
-              <w:pStyle w:val="Normal"/>
-              <w:spacing w:lineRule="auto" w:line="240" w:before="0" w:after="0"/>
-              <w:rPr/>
-            </w:pPr>
-            <w:r>
-              <w:rPr/>
-              <w:t>[131,249]</w:t>
-            </w:r>
-          </w:p>
-          <w:p>
-            <w:pPr>
-              <w:pStyle w:val="Normal"/>
-              <w:spacing w:lineRule="auto" w:line="240" w:before="0" w:after="0"/>
-              <w:rPr/>
-            </w:pPr>
-            <w:r>
-              <w:rPr/>
-              <w:t>L=12 H=11</w:t>
-            </w:r>
-          </w:p>
-        </w:tc>
-        <w:tc>
-          <w:tcPr>
-            <w:tcW w:w="1512" w:type="dxa"/>
-            <w:tcBorders/>
-            <w:shd w:fill="auto" w:val="clear"/>
-            <w:tcMar>
-              <w:left w:w="103" w:type="dxa"/>
+            <w:tcW w:w="1513" w:type="dxa"/>
+            <w:tcBorders/>
+            <w:shd w:fill="auto" w:val="clear"/>
+            <w:tcMar>
+              <w:left w:w="98" w:type="dxa"/>
             </w:tcMar>
           </w:tcPr>
           <w:p>
@@ -1893,11 +1893,11 @@
         </w:tc>
         <w:tc>
           <w:tcPr>
-            <w:tcW w:w="1508" w:type="dxa"/>
-            <w:tcBorders/>
-            <w:shd w:fill="auto" w:val="clear"/>
-            <w:tcMar>
-              <w:left w:w="103" w:type="dxa"/>
+            <w:tcW w:w="1506" w:type="dxa"/>
+            <w:tcBorders/>
+            <w:shd w:fill="auto" w:val="clear"/>
+            <w:tcMar>
+              <w:left w:w="98" w:type="dxa"/>
             </w:tcMar>
           </w:tcPr>
           <w:p>
@@ -1943,7 +1943,7 @@
             <w:tcBorders/>
             <w:shd w:fill="auto" w:val="clear"/>
             <w:tcMar>
-              <w:left w:w="103" w:type="dxa"/>
+              <w:left w:w="98" w:type="dxa"/>
             </w:tcMar>
           </w:tcPr>
           <w:p>
@@ -1986,7 +1986,7 @@
             <w:tcBorders/>
             <w:shd w:fill="auto" w:val="clear"/>
             <w:tcMar>
-              <w:left w:w="103" w:type="dxa"/>
+              <w:left w:w="98" w:type="dxa"/>
             </w:tcMar>
           </w:tcPr>
           <w:p>
@@ -2025,33 +2025,119 @@
         </w:tc>
         <w:tc>
           <w:tcPr>
+            <w:tcW w:w="1511" w:type="dxa"/>
+            <w:tcBorders/>
+            <w:shd w:fill="auto" w:val="clear"/>
+            <w:tcMar>
+              <w:left w:w="98" w:type="dxa"/>
+            </w:tcMar>
+          </w:tcPr>
+          <w:p>
+            <w:pPr>
+              <w:pStyle w:val="Normal"/>
+              <w:spacing w:lineRule="auto" w:line="240" w:before="0" w:after="0"/>
+              <w:rPr/>
+            </w:pPr>
+            <w:r>
+              <w:rPr/>
+              <w:t>28</w:t>
+            </w:r>
+          </w:p>
+          <w:p>
+            <w:pPr>
+              <w:pStyle w:val="Normal"/>
+              <w:spacing w:lineRule="auto" w:line="240" w:before="0" w:after="0"/>
+              <w:rPr/>
+            </w:pPr>
+            <w:r>
+              <w:rPr/>
+              <w:t>[92,316]</w:t>
+            </w:r>
+          </w:p>
+          <w:p>
+            <w:pPr>
+              <w:pStyle w:val="Normal"/>
+              <w:spacing w:lineRule="auto" w:line="240" w:before="0" w:after="0"/>
+              <w:rPr/>
+            </w:pPr>
+            <w:r>
+              <w:rPr/>
+              <w:t>L=12 H=11</w:t>
+            </w:r>
+          </w:p>
+        </w:tc>
+        <w:tc>
+          <w:tcPr>
             <w:tcW w:w="1510" w:type="dxa"/>
             <w:tcBorders/>
             <w:shd w:fill="auto" w:val="clear"/>
             <w:tcMar>
-              <w:left w:w="103" w:type="dxa"/>
-            </w:tcMar>
-          </w:tcPr>
-          <w:p>
-            <w:pPr>
-              <w:pStyle w:val="Normal"/>
-              <w:spacing w:lineRule="auto" w:line="240" w:before="0" w:after="0"/>
-              <w:rPr/>
-            </w:pPr>
-            <w:r>
-              <w:rPr/>
-              <w:t>28</w:t>
-            </w:r>
-          </w:p>
-          <w:p>
-            <w:pPr>
-              <w:pStyle w:val="Normal"/>
-              <w:spacing w:lineRule="auto" w:line="240" w:before="0" w:after="0"/>
-              <w:rPr/>
-            </w:pPr>
-            <w:r>
-              <w:rPr/>
-              <w:t>[92,316]</w:t>
+              <w:left w:w="98" w:type="dxa"/>
+            </w:tcMar>
+          </w:tcPr>
+          <w:p>
+            <w:pPr>
+              <w:pStyle w:val="Normal"/>
+              <w:spacing w:lineRule="auto" w:line="240" w:before="0" w:after="0"/>
+              <w:rPr/>
+            </w:pPr>
+            <w:r>
+              <w:rPr/>
+              <w:t>27</w:t>
+            </w:r>
+          </w:p>
+          <w:p>
+            <w:pPr>
+              <w:pStyle w:val="Normal"/>
+              <w:spacing w:lineRule="auto" w:line="240" w:before="0" w:after="0"/>
+              <w:rPr/>
+            </w:pPr>
+            <w:r>
+              <w:rPr/>
+              <w:t>[130,312]</w:t>
+            </w:r>
+          </w:p>
+          <w:p>
+            <w:pPr>
+              <w:pStyle w:val="Normal"/>
+              <w:spacing w:lineRule="auto" w:line="240" w:before="0" w:after="0"/>
+              <w:rPr/>
+            </w:pPr>
+            <w:r>
+              <w:rPr/>
+              <w:t>L=12 H=12</w:t>
+            </w:r>
+          </w:p>
+        </w:tc>
+        <w:tc>
+          <w:tcPr>
+            <w:tcW w:w="1513" w:type="dxa"/>
+            <w:tcBorders/>
+            <w:shd w:fill="auto" w:val="clear"/>
+            <w:tcMar>
+              <w:left w:w="98" w:type="dxa"/>
+            </w:tcMar>
+          </w:tcPr>
+          <w:p>
+            <w:pPr>
+              <w:pStyle w:val="Normal"/>
+              <w:spacing w:lineRule="auto" w:line="240" w:before="0" w:after="0"/>
+              <w:rPr/>
+            </w:pPr>
+            <w:r>
+              <w:rPr/>
+              <w:t>26</w:t>
+            </w:r>
+          </w:p>
+          <w:p>
+            <w:pPr>
+              <w:pStyle w:val="Normal"/>
+              <w:spacing w:lineRule="auto" w:line="240" w:before="0" w:after="0"/>
+              <w:rPr/>
+            </w:pPr>
+            <w:r>
+              <w:rPr/>
+              <w:t>[169,309]</w:t>
             </w:r>
           </w:p>
           <w:p>
@@ -2068,97 +2154,11 @@
         </w:tc>
         <w:tc>
           <w:tcPr>
-            <w:tcW w:w="1510" w:type="dxa"/>
-            <w:tcBorders/>
-            <w:shd w:fill="auto" w:val="clear"/>
-            <w:tcMar>
-              <w:left w:w="103" w:type="dxa"/>
-            </w:tcMar>
-          </w:tcPr>
-          <w:p>
-            <w:pPr>
-              <w:pStyle w:val="Normal"/>
-              <w:spacing w:lineRule="auto" w:line="240" w:before="0" w:after="0"/>
-              <w:rPr/>
-            </w:pPr>
-            <w:r>
-              <w:rPr/>
-              <w:t>27</w:t>
-            </w:r>
-          </w:p>
-          <w:p>
-            <w:pPr>
-              <w:pStyle w:val="Normal"/>
-              <w:spacing w:lineRule="auto" w:line="240" w:before="0" w:after="0"/>
-              <w:rPr/>
-            </w:pPr>
-            <w:r>
-              <w:rPr/>
-              <w:t>[130,312]</w:t>
-            </w:r>
-          </w:p>
-          <w:p>
-            <w:pPr>
-              <w:pStyle w:val="Normal"/>
-              <w:spacing w:lineRule="auto" w:line="240" w:before="0" w:after="0"/>
-              <w:rPr/>
-            </w:pPr>
-            <w:r>
-              <w:rPr/>
-              <w:t>L=12 H=12</w:t>
-            </w:r>
-          </w:p>
-        </w:tc>
-        <w:tc>
-          <w:tcPr>
-            <w:tcW w:w="1512" w:type="dxa"/>
-            <w:tcBorders/>
-            <w:shd w:fill="auto" w:val="clear"/>
-            <w:tcMar>
-              <w:left w:w="103" w:type="dxa"/>
-            </w:tcMar>
-          </w:tcPr>
-          <w:p>
-            <w:pPr>
-              <w:pStyle w:val="Normal"/>
-              <w:spacing w:lineRule="auto" w:line="240" w:before="0" w:after="0"/>
-              <w:rPr/>
-            </w:pPr>
-            <w:r>
-              <w:rPr/>
-              <w:t>26</w:t>
-            </w:r>
-          </w:p>
-          <w:p>
-            <w:pPr>
-              <w:pStyle w:val="Normal"/>
-              <w:spacing w:lineRule="auto" w:line="240" w:before="0" w:after="0"/>
-              <w:rPr/>
-            </w:pPr>
-            <w:r>
-              <w:rPr/>
-              <w:t>[169,309]</w:t>
-            </w:r>
-          </w:p>
-          <w:p>
-            <w:pPr>
-              <w:pStyle w:val="Normal"/>
-              <w:spacing w:lineRule="auto" w:line="240" w:before="0" w:after="0"/>
-              <w:rPr/>
-            </w:pPr>
-            <w:r>
-              <w:rPr/>
-              <w:t>L=12 H=11</w:t>
-            </w:r>
-          </w:p>
-        </w:tc>
-        <w:tc>
-          <w:tcPr>
-            <w:tcW w:w="1508" w:type="dxa"/>
-            <w:tcBorders/>
-            <w:shd w:fill="auto" w:val="clear"/>
-            <w:tcMar>
-              <w:left w:w="103" w:type="dxa"/>
+            <w:tcW w:w="1506" w:type="dxa"/>
+            <w:tcBorders/>
+            <w:shd w:fill="auto" w:val="clear"/>
+            <w:tcMar>
+              <w:left w:w="98" w:type="dxa"/>
             </w:tcMar>
           </w:tcPr>
           <w:p>
@@ -2451,10 +2451,10 @@
         <w:tblStyle w:val="Grilledutableau"/>
         <w:tblW w:w="9061" w:type="dxa"/>
         <w:jc w:val="left"/>
-        <w:tblInd w:w="-5" w:type="dxa"/>
+        <w:tblInd w:w="-10" w:type="dxa"/>
         <w:tblCellMar>
           <w:top w:w="0" w:type="dxa"/>
-          <w:left w:w="103" w:type="dxa"/>
+          <w:left w:w="98" w:type="dxa"/>
           <w:bottom w:w="0" w:type="dxa"/>
           <w:right w:w="108" w:type="dxa"/>
         </w:tblCellMar>
@@ -2463,8 +2463,8 @@
       <w:tblGrid>
         <w:gridCol w:w="1294"/>
         <w:gridCol w:w="1294"/>
-        <w:gridCol w:w="1292"/>
-        <w:gridCol w:w="1297"/>
+        <w:gridCol w:w="1291"/>
+        <w:gridCol w:w="1298"/>
         <w:gridCol w:w="1295"/>
         <w:gridCol w:w="1294"/>
         <w:gridCol w:w="1294"/>
@@ -2477,7 +2477,7 @@
             <w:tcBorders/>
             <w:shd w:color="auto" w:fill="9CC2E5" w:themeFill="accent1" w:themeFillTint="99" w:val="clear"/>
             <w:tcMar>
-              <w:left w:w="103" w:type="dxa"/>
+              <w:left w:w="98" w:type="dxa"/>
             </w:tcMar>
           </w:tcPr>
           <w:p>
@@ -2498,7 +2498,7 @@
             <w:tcBorders/>
             <w:shd w:color="auto" w:fill="70AD47" w:themeFill="accent6" w:val="clear"/>
             <w:tcMar>
-              <w:left w:w="103" w:type="dxa"/>
+              <w:left w:w="98" w:type="dxa"/>
             </w:tcMar>
           </w:tcPr>
           <w:p>
@@ -2515,11 +2515,11 @@
         </w:tc>
         <w:tc>
           <w:tcPr>
-            <w:tcW w:w="1292" w:type="dxa"/>
+            <w:tcW w:w="1291" w:type="dxa"/>
             <w:tcBorders/>
             <w:shd w:color="auto" w:fill="3B3838" w:themeFill="background2" w:themeFillShade="40" w:val="clear"/>
             <w:tcMar>
-              <w:left w:w="103" w:type="dxa"/>
+              <w:left w:w="98" w:type="dxa"/>
             </w:tcMar>
           </w:tcPr>
           <w:p>
@@ -2536,11 +2536,11 @@
         </w:tc>
         <w:tc>
           <w:tcPr>
-            <w:tcW w:w="1297" w:type="dxa"/>
+            <w:tcW w:w="1298" w:type="dxa"/>
             <w:tcBorders/>
             <w:shd w:color="auto" w:fill="FFFF00" w:val="clear"/>
             <w:tcMar>
-              <w:left w:w="103" w:type="dxa"/>
+              <w:left w:w="98" w:type="dxa"/>
             </w:tcMar>
           </w:tcPr>
           <w:p>
@@ -2561,7 +2561,7 @@
             <w:tcBorders/>
             <w:shd w:color="auto" w:fill="DEEAF6" w:themeFill="accent1" w:themeFillTint="33" w:val="clear"/>
             <w:tcMar>
-              <w:left w:w="103" w:type="dxa"/>
+              <w:left w:w="98" w:type="dxa"/>
             </w:tcMar>
           </w:tcPr>
           <w:p>
@@ -2582,7 +2582,7 @@
             <w:tcBorders/>
             <w:shd w:fill="auto" w:val="clear"/>
             <w:tcMar>
-              <w:left w:w="103" w:type="dxa"/>
+              <w:left w:w="98" w:type="dxa"/>
             </w:tcMar>
           </w:tcPr>
           <w:p>
@@ -2602,7 +2602,7 @@
             <w:tcBorders/>
             <w:shd w:color="auto" w:fill="92D050" w:val="clear"/>
             <w:tcMar>
-              <w:left w:w="103" w:type="dxa"/>
+              <w:left w:w="98" w:type="dxa"/>
             </w:tcMar>
           </w:tcPr>
           <w:p>
@@ -2626,7 +2626,7 @@
             <w:tcBorders/>
             <w:shd w:fill="auto" w:val="clear"/>
             <w:tcMar>
-              <w:left w:w="103" w:type="dxa"/>
+              <w:left w:w="98" w:type="dxa"/>
             </w:tcMar>
           </w:tcPr>
           <w:p>
@@ -2646,47 +2646,47 @@
             <w:tcBorders/>
             <w:shd w:fill="auto" w:val="clear"/>
             <w:tcMar>
-              <w:left w:w="103" w:type="dxa"/>
-            </w:tcMar>
-          </w:tcPr>
-          <w:p>
-            <w:pPr>
-              <w:pStyle w:val="Normal"/>
-              <w:spacing w:lineRule="auto" w:line="240" w:before="0" w:after="0"/>
-              <w:rPr/>
-            </w:pPr>
-            <w:r>
-              <w:rPr/>
-            </w:r>
-          </w:p>
-        </w:tc>
-        <w:tc>
-          <w:tcPr>
-            <w:tcW w:w="1292" w:type="dxa"/>
-            <w:tcBorders/>
-            <w:shd w:fill="auto" w:val="clear"/>
-            <w:tcMar>
-              <w:left w:w="103" w:type="dxa"/>
-            </w:tcMar>
-          </w:tcPr>
-          <w:p>
-            <w:pPr>
-              <w:pStyle w:val="Normal"/>
-              <w:spacing w:lineRule="auto" w:line="240" w:before="0" w:after="0"/>
-              <w:rPr/>
-            </w:pPr>
-            <w:r>
-              <w:rPr/>
-            </w:r>
-          </w:p>
-        </w:tc>
-        <w:tc>
-          <w:tcPr>
-            <w:tcW w:w="1297" w:type="dxa"/>
-            <w:tcBorders/>
-            <w:shd w:fill="auto" w:val="clear"/>
-            <w:tcMar>
-              <w:left w:w="103" w:type="dxa"/>
+              <w:left w:w="98" w:type="dxa"/>
+            </w:tcMar>
+          </w:tcPr>
+          <w:p>
+            <w:pPr>
+              <w:pStyle w:val="Normal"/>
+              <w:spacing w:lineRule="auto" w:line="240" w:before="0" w:after="0"/>
+              <w:rPr/>
+            </w:pPr>
+            <w:r>
+              <w:rPr/>
+            </w:r>
+          </w:p>
+        </w:tc>
+        <w:tc>
+          <w:tcPr>
+            <w:tcW w:w="1291" w:type="dxa"/>
+            <w:tcBorders/>
+            <w:shd w:fill="auto" w:val="clear"/>
+            <w:tcMar>
+              <w:left w:w="98" w:type="dxa"/>
+            </w:tcMar>
+          </w:tcPr>
+          <w:p>
+            <w:pPr>
+              <w:pStyle w:val="Normal"/>
+              <w:spacing w:lineRule="auto" w:line="240" w:before="0" w:after="0"/>
+              <w:rPr/>
+            </w:pPr>
+            <w:r>
+              <w:rPr/>
+            </w:r>
+          </w:p>
+        </w:tc>
+        <w:tc>
+          <w:tcPr>
+            <w:tcW w:w="1298" w:type="dxa"/>
+            <w:tcBorders/>
+            <w:shd w:fill="auto" w:val="clear"/>
+            <w:tcMar>
+              <w:left w:w="98" w:type="dxa"/>
             </w:tcMar>
           </w:tcPr>
           <w:p>
@@ -2706,7 +2706,7 @@
             <w:tcBorders/>
             <w:shd w:fill="auto" w:val="clear"/>
             <w:tcMar>
-              <w:left w:w="103" w:type="dxa"/>
+              <w:left w:w="98" w:type="dxa"/>
             </w:tcMar>
           </w:tcPr>
           <w:p>
@@ -2726,7 +2726,7 @@
             <w:tcBorders/>
             <w:shd w:color="auto" w:fill="92D050" w:val="clear"/>
             <w:tcMar>
-              <w:left w:w="103" w:type="dxa"/>
+              <w:left w:w="98" w:type="dxa"/>
             </w:tcMar>
           </w:tcPr>
           <w:p>
@@ -2747,7 +2747,7 @@
             <w:tcBorders/>
             <w:shd w:fill="auto" w:val="clear"/>
             <w:tcMar>
-              <w:left w:w="103" w:type="dxa"/>
+              <w:left w:w="98" w:type="dxa"/>
             </w:tcMar>
           </w:tcPr>
           <w:p>
@@ -2770,7 +2770,7 @@
             <w:tcBorders/>
             <w:shd w:color="auto" w:fill="DEEAF6" w:themeFill="accent1" w:themeFillTint="33" w:val="clear"/>
             <w:tcMar>
-              <w:left w:w="103" w:type="dxa"/>
+              <w:left w:w="98" w:type="dxa"/>
             </w:tcMar>
           </w:tcPr>
           <w:p>
@@ -2791,7 +2791,7 @@
             <w:tcBorders/>
             <w:shd w:fill="auto" w:val="clear"/>
             <w:tcMar>
-              <w:left w:w="103" w:type="dxa"/>
+              <w:left w:w="98" w:type="dxa"/>
             </w:tcMar>
           </w:tcPr>
           <w:p>
@@ -2808,11 +2808,11 @@
         </w:tc>
         <w:tc>
           <w:tcPr>
-            <w:tcW w:w="1292" w:type="dxa"/>
+            <w:tcW w:w="1291" w:type="dxa"/>
             <w:tcBorders/>
             <w:shd w:color="auto" w:fill="DEEAF6" w:themeFill="accent1" w:themeFillTint="33" w:val="clear"/>
             <w:tcMar>
-              <w:left w:w="103" w:type="dxa"/>
+              <w:left w:w="98" w:type="dxa"/>
             </w:tcMar>
           </w:tcPr>
           <w:p>
@@ -2829,11 +2829,11 @@
         </w:tc>
         <w:tc>
           <w:tcPr>
-            <w:tcW w:w="1297" w:type="dxa"/>
-            <w:tcBorders/>
-            <w:shd w:fill="auto" w:val="clear"/>
-            <w:tcMar>
-              <w:left w:w="103" w:type="dxa"/>
+            <w:tcW w:w="1298" w:type="dxa"/>
+            <w:tcBorders/>
+            <w:shd w:fill="auto" w:val="clear"/>
+            <w:tcMar>
+              <w:left w:w="98" w:type="dxa"/>
             </w:tcMar>
           </w:tcPr>
           <w:p>
@@ -2854,7 +2854,7 @@
             <w:tcBorders/>
             <w:shd w:color="auto" w:fill="DEEAF6" w:themeFill="accent1" w:themeFillTint="33" w:val="clear"/>
             <w:tcMar>
-              <w:left w:w="103" w:type="dxa"/>
+              <w:left w:w="98" w:type="dxa"/>
             </w:tcMar>
           </w:tcPr>
           <w:p>
@@ -2875,7 +2875,7 @@
             <w:tcBorders/>
             <w:shd w:fill="auto" w:val="clear"/>
             <w:tcMar>
-              <w:left w:w="103" w:type="dxa"/>
+              <w:left w:w="98" w:type="dxa"/>
             </w:tcMar>
           </w:tcPr>
           <w:p>
@@ -2895,7 +2895,7 @@
             <w:tcBorders/>
             <w:shd w:color="auto" w:fill="92D050" w:val="clear"/>
             <w:tcMar>
-              <w:left w:w="103" w:type="dxa"/>
+              <w:left w:w="98" w:type="dxa"/>
             </w:tcMar>
           </w:tcPr>
           <w:p>
@@ -2919,7 +2919,7 @@
             <w:tcBorders/>
             <w:shd w:color="auto" w:fill="DEEAF6" w:themeFill="accent1" w:themeFillTint="33" w:val="clear"/>
             <w:tcMar>
-              <w:left w:w="103" w:type="dxa"/>
+              <w:left w:w="98" w:type="dxa"/>
             </w:tcMar>
           </w:tcPr>
           <w:p>
@@ -2940,47 +2940,47 @@
             <w:tcBorders/>
             <w:shd w:fill="auto" w:val="clear"/>
             <w:tcMar>
-              <w:left w:w="103" w:type="dxa"/>
-            </w:tcMar>
-          </w:tcPr>
-          <w:p>
-            <w:pPr>
-              <w:pStyle w:val="Normal"/>
-              <w:spacing w:lineRule="auto" w:line="240" w:before="0" w:after="0"/>
-              <w:rPr/>
-            </w:pPr>
-            <w:r>
-              <w:rPr/>
-            </w:r>
-          </w:p>
-        </w:tc>
-        <w:tc>
-          <w:tcPr>
-            <w:tcW w:w="1292" w:type="dxa"/>
-            <w:tcBorders/>
-            <w:shd w:fill="auto" w:val="clear"/>
-            <w:tcMar>
-              <w:left w:w="103" w:type="dxa"/>
-            </w:tcMar>
-          </w:tcPr>
-          <w:p>
-            <w:pPr>
-              <w:pStyle w:val="Normal"/>
-              <w:spacing w:lineRule="auto" w:line="240" w:before="0" w:after="0"/>
-              <w:rPr/>
-            </w:pPr>
-            <w:r>
-              <w:rPr/>
-            </w:r>
-          </w:p>
-        </w:tc>
-        <w:tc>
-          <w:tcPr>
-            <w:tcW w:w="1297" w:type="dxa"/>
-            <w:tcBorders/>
-            <w:shd w:fill="auto" w:val="clear"/>
-            <w:tcMar>
-              <w:left w:w="103" w:type="dxa"/>
+              <w:left w:w="98" w:type="dxa"/>
+            </w:tcMar>
+          </w:tcPr>
+          <w:p>
+            <w:pPr>
+              <w:pStyle w:val="Normal"/>
+              <w:spacing w:lineRule="auto" w:line="240" w:before="0" w:after="0"/>
+              <w:rPr/>
+            </w:pPr>
+            <w:r>
+              <w:rPr/>
+            </w:r>
+          </w:p>
+        </w:tc>
+        <w:tc>
+          <w:tcPr>
+            <w:tcW w:w="1291" w:type="dxa"/>
+            <w:tcBorders/>
+            <w:shd w:fill="auto" w:val="clear"/>
+            <w:tcMar>
+              <w:left w:w="98" w:type="dxa"/>
+            </w:tcMar>
+          </w:tcPr>
+          <w:p>
+            <w:pPr>
+              <w:pStyle w:val="Normal"/>
+              <w:spacing w:lineRule="auto" w:line="240" w:before="0" w:after="0"/>
+              <w:rPr/>
+            </w:pPr>
+            <w:r>
+              <w:rPr/>
+            </w:r>
+          </w:p>
+        </w:tc>
+        <w:tc>
+          <w:tcPr>
+            <w:tcW w:w="1298" w:type="dxa"/>
+            <w:tcBorders/>
+            <w:shd w:fill="auto" w:val="clear"/>
+            <w:tcMar>
+              <w:left w:w="98" w:type="dxa"/>
             </w:tcMar>
           </w:tcPr>
           <w:p>
@@ -3000,7 +3000,7 @@
             <w:tcBorders/>
             <w:shd w:fill="auto" w:val="clear"/>
             <w:tcMar>
-              <w:left w:w="103" w:type="dxa"/>
+              <w:left w:w="98" w:type="dxa"/>
             </w:tcMar>
           </w:tcPr>
           <w:p>
@@ -3020,7 +3020,7 @@
             <w:tcBorders/>
             <w:shd w:color="auto" w:fill="222A35" w:themeFill="text2" w:themeFillShade="80" w:val="clear"/>
             <w:tcMar>
-              <w:left w:w="103" w:type="dxa"/>
+              <w:left w:w="98" w:type="dxa"/>
             </w:tcMar>
           </w:tcPr>
           <w:p>
@@ -3041,7 +3041,7 @@
             <w:tcBorders/>
             <w:shd w:fill="auto" w:val="clear"/>
             <w:tcMar>
-              <w:left w:w="103" w:type="dxa"/>
+              <w:left w:w="98" w:type="dxa"/>
             </w:tcMar>
           </w:tcPr>
           <w:p>
@@ -3064,7 +3064,7 @@
             <w:tcBorders/>
             <w:shd w:color="auto" w:fill="FFFF00" w:val="clear"/>
             <w:tcMar>
-              <w:left w:w="103" w:type="dxa"/>
+              <w:left w:w="98" w:type="dxa"/>
             </w:tcMar>
           </w:tcPr>
           <w:p>
@@ -3085,27 +3085,27 @@
             <w:tcBorders/>
             <w:shd w:fill="auto" w:val="clear"/>
             <w:tcMar>
-              <w:left w:w="103" w:type="dxa"/>
-            </w:tcMar>
-          </w:tcPr>
-          <w:p>
-            <w:pPr>
-              <w:pStyle w:val="Normal"/>
-              <w:spacing w:lineRule="auto" w:line="240" w:before="0" w:after="0"/>
-              <w:rPr/>
-            </w:pPr>
-            <w:r>
-              <w:rPr/>
-            </w:r>
-          </w:p>
-        </w:tc>
-        <w:tc>
-          <w:tcPr>
-            <w:tcW w:w="1292" w:type="dxa"/>
+              <w:left w:w="98" w:type="dxa"/>
+            </w:tcMar>
+          </w:tcPr>
+          <w:p>
+            <w:pPr>
+              <w:pStyle w:val="Normal"/>
+              <w:spacing w:lineRule="auto" w:line="240" w:before="0" w:after="0"/>
+              <w:rPr/>
+            </w:pPr>
+            <w:r>
+              <w:rPr/>
+            </w:r>
+          </w:p>
+        </w:tc>
+        <w:tc>
+          <w:tcPr>
+            <w:tcW w:w="1291" w:type="dxa"/>
             <w:tcBorders/>
             <w:shd w:color="auto" w:fill="9CC2E5" w:themeFill="accent1" w:themeFillTint="99" w:val="clear"/>
             <w:tcMar>
-              <w:left w:w="103" w:type="dxa"/>
+              <w:left w:w="98" w:type="dxa"/>
             </w:tcMar>
           </w:tcPr>
           <w:p>
@@ -3122,11 +3122,11 @@
         </w:tc>
         <w:tc>
           <w:tcPr>
-            <w:tcW w:w="1297" w:type="dxa"/>
+            <w:tcW w:w="1298" w:type="dxa"/>
             <w:tcBorders/>
             <w:shd w:color="auto" w:fill="9CC2E5" w:themeFill="accent1" w:themeFillTint="99" w:val="clear"/>
             <w:tcMar>
-              <w:left w:w="103" w:type="dxa"/>
+              <w:left w:w="98" w:type="dxa"/>
             </w:tcMar>
           </w:tcPr>
           <w:p>
@@ -3147,7 +3147,7 @@
             <w:tcBorders/>
             <w:shd w:fill="auto" w:val="clear"/>
             <w:tcMar>
-              <w:left w:w="103" w:type="dxa"/>
+              <w:left w:w="98" w:type="dxa"/>
             </w:tcMar>
           </w:tcPr>
           <w:p>
@@ -3167,7 +3167,7 @@
             <w:tcBorders/>
             <w:shd w:color="auto" w:fill="222A35" w:themeFill="text2" w:themeFillShade="80" w:val="clear"/>
             <w:tcMar>
-              <w:left w:w="103" w:type="dxa"/>
+              <w:left w:w="98" w:type="dxa"/>
             </w:tcMar>
           </w:tcPr>
           <w:p>
@@ -3188,7 +3188,7 @@
             <w:tcBorders/>
             <w:shd w:fill="auto" w:val="clear"/>
             <w:tcMar>
-              <w:left w:w="103" w:type="dxa"/>
+              <w:left w:w="98" w:type="dxa"/>
             </w:tcMar>
           </w:tcPr>
           <w:p>
@@ -3211,7 +3211,7 @@
             <w:tcBorders/>
             <w:shd w:color="auto" w:fill="DEEAF6" w:themeFill="accent1" w:themeFillTint="33" w:val="clear"/>
             <w:tcMar>
-              <w:left w:w="103" w:type="dxa"/>
+              <w:left w:w="98" w:type="dxa"/>
             </w:tcMar>
           </w:tcPr>
           <w:p>
@@ -3232,7 +3232,7 @@
             <w:tcBorders/>
             <w:shd w:color="auto" w:fill="DEEAF6" w:themeFill="accent1" w:themeFillTint="33" w:val="clear"/>
             <w:tcMar>
-              <w:left w:w="103" w:type="dxa"/>
+              <w:left w:w="98" w:type="dxa"/>
             </w:tcMar>
           </w:tcPr>
           <w:p>
@@ -3249,11 +3249,11 @@
         </w:tc>
         <w:tc>
           <w:tcPr>
-            <w:tcW w:w="1292" w:type="dxa"/>
+            <w:tcW w:w="1291" w:type="dxa"/>
             <w:tcBorders/>
             <w:shd w:color="auto" w:fill="DEEAF6" w:themeFill="accent1" w:themeFillTint="33" w:val="clear"/>
             <w:tcMar>
-              <w:left w:w="103" w:type="dxa"/>
+              <w:left w:w="98" w:type="dxa"/>
             </w:tcMar>
           </w:tcPr>
           <w:p>
@@ -3270,11 +3270,11 @@
         </w:tc>
         <w:tc>
           <w:tcPr>
-            <w:tcW w:w="1297" w:type="dxa"/>
+            <w:tcW w:w="1298" w:type="dxa"/>
             <w:tcBorders/>
             <w:shd w:color="auto" w:fill="DEEAF6" w:themeFill="accent1" w:themeFillTint="33" w:val="clear"/>
             <w:tcMar>
-              <w:left w:w="103" w:type="dxa"/>
+              <w:left w:w="98" w:type="dxa"/>
             </w:tcMar>
           </w:tcPr>
           <w:p>
@@ -3295,7 +3295,7 @@
             <w:tcBorders/>
             <w:shd w:color="auto" w:fill="DEEAF6" w:themeFill="accent1" w:themeFillTint="33" w:val="clear"/>
             <w:tcMar>
-              <w:left w:w="103" w:type="dxa"/>
+              <w:left w:w="98" w:type="dxa"/>
             </w:tcMar>
           </w:tcPr>
           <w:p>
@@ -3316,7 +3316,7 @@
             <w:tcBorders/>
             <w:shd w:fill="auto" w:val="clear"/>
             <w:tcMar>
-              <w:left w:w="103" w:type="dxa"/>
+              <w:left w:w="98" w:type="dxa"/>
             </w:tcMar>
           </w:tcPr>
           <w:p>
@@ -3336,7 +3336,7 @@
             <w:tcBorders/>
             <w:shd w:fill="auto" w:val="clear"/>
             <w:tcMar>
-              <w:left w:w="103" w:type="dxa"/>
+              <w:left w:w="98" w:type="dxa"/>
             </w:tcMar>
           </w:tcPr>
           <w:p>
@@ -3359,7 +3359,7 @@
             <w:tcBorders/>
             <w:shd w:color="auto" w:fill="9CC2E5" w:themeFill="accent1" w:themeFillTint="99" w:val="clear"/>
             <w:tcMar>
-              <w:left w:w="103" w:type="dxa"/>
+              <w:left w:w="98" w:type="dxa"/>
             </w:tcMar>
           </w:tcPr>
           <w:p>
@@ -3380,47 +3380,47 @@
             <w:tcBorders/>
             <w:shd w:fill="auto" w:val="clear"/>
             <w:tcMar>
-              <w:left w:w="103" w:type="dxa"/>
-            </w:tcMar>
-          </w:tcPr>
-          <w:p>
-            <w:pPr>
-              <w:pStyle w:val="Normal"/>
-              <w:spacing w:lineRule="auto" w:line="240" w:before="0" w:after="0"/>
-              <w:rPr/>
-            </w:pPr>
-            <w:r>
-              <w:rPr/>
-            </w:r>
-          </w:p>
-        </w:tc>
-        <w:tc>
-          <w:tcPr>
-            <w:tcW w:w="1292" w:type="dxa"/>
-            <w:tcBorders/>
-            <w:shd w:fill="auto" w:val="clear"/>
-            <w:tcMar>
-              <w:left w:w="103" w:type="dxa"/>
-            </w:tcMar>
-          </w:tcPr>
-          <w:p>
-            <w:pPr>
-              <w:pStyle w:val="Normal"/>
-              <w:spacing w:lineRule="auto" w:line="240" w:before="0" w:after="0"/>
-              <w:rPr/>
-            </w:pPr>
-            <w:r>
-              <w:rPr/>
-            </w:r>
-          </w:p>
-        </w:tc>
-        <w:tc>
-          <w:tcPr>
-            <w:tcW w:w="1297" w:type="dxa"/>
+              <w:left w:w="98" w:type="dxa"/>
+            </w:tcMar>
+          </w:tcPr>
+          <w:p>
+            <w:pPr>
+              <w:pStyle w:val="Normal"/>
+              <w:spacing w:lineRule="auto" w:line="240" w:before="0" w:after="0"/>
+              <w:rPr/>
+            </w:pPr>
+            <w:r>
+              <w:rPr/>
+            </w:r>
+          </w:p>
+        </w:tc>
+        <w:tc>
+          <w:tcPr>
+            <w:tcW w:w="1291" w:type="dxa"/>
+            <w:tcBorders/>
+            <w:shd w:fill="auto" w:val="clear"/>
+            <w:tcMar>
+              <w:left w:w="98" w:type="dxa"/>
+            </w:tcMar>
+          </w:tcPr>
+          <w:p>
+            <w:pPr>
+              <w:pStyle w:val="Normal"/>
+              <w:spacing w:lineRule="auto" w:line="240" w:before="0" w:after="0"/>
+              <w:rPr/>
+            </w:pPr>
+            <w:r>
+              <w:rPr/>
+            </w:r>
+          </w:p>
+        </w:tc>
+        <w:tc>
+          <w:tcPr>
+            <w:tcW w:w="1298" w:type="dxa"/>
             <w:tcBorders/>
             <w:shd w:color="auto" w:fill="9CC2E5" w:themeFill="accent1" w:themeFillTint="99" w:val="clear"/>
             <w:tcMar>
-              <w:left w:w="103" w:type="dxa"/>
+              <w:left w:w="98" w:type="dxa"/>
             </w:tcMar>
           </w:tcPr>
           <w:p>
@@ -3441,7 +3441,7 @@
             <w:tcBorders/>
             <w:shd w:fill="auto" w:val="clear"/>
             <w:tcMar>
-              <w:left w:w="103" w:type="dxa"/>
+              <w:left w:w="98" w:type="dxa"/>
             </w:tcMar>
           </w:tcPr>
           <w:p>
@@ -3462,7 +3462,7 @@
             <w:tcBorders/>
             <w:shd w:fill="auto" w:val="clear"/>
             <w:tcMar>
-              <w:left w:w="103" w:type="dxa"/>
+              <w:left w:w="98" w:type="dxa"/>
             </w:tcMar>
           </w:tcPr>
           <w:p>
@@ -3482,7 +3482,7 @@
             <w:tcBorders/>
             <w:shd w:fill="auto" w:val="clear"/>
             <w:tcMar>
-              <w:left w:w="103" w:type="dxa"/>
+              <w:left w:w="98" w:type="dxa"/>
             </w:tcMar>
           </w:tcPr>
           <w:p>
@@ -3505,7 +3505,7 @@
             <w:tcBorders/>
             <w:shd w:color="auto" w:fill="DEEAF6" w:themeFill="accent1" w:themeFillTint="33" w:val="clear"/>
             <w:tcMar>
-              <w:left w:w="103" w:type="dxa"/>
+              <w:left w:w="98" w:type="dxa"/>
             </w:tcMar>
           </w:tcPr>
           <w:p>
@@ -3526,7 +3526,7 @@
             <w:tcBorders/>
             <w:shd w:color="auto" w:fill="DEEAF6" w:themeFill="accent1" w:themeFillTint="33" w:val="clear"/>
             <w:tcMar>
-              <w:left w:w="103" w:type="dxa"/>
+              <w:left w:w="98" w:type="dxa"/>
             </w:tcMar>
           </w:tcPr>
           <w:p>
@@ -3543,11 +3543,11 @@
         </w:tc>
         <w:tc>
           <w:tcPr>
-            <w:tcW w:w="1292" w:type="dxa"/>
+            <w:tcW w:w="1291" w:type="dxa"/>
             <w:tcBorders/>
             <w:shd w:color="auto" w:fill="DEEAF6" w:themeFill="accent1" w:themeFillTint="33" w:val="clear"/>
             <w:tcMar>
-              <w:left w:w="103" w:type="dxa"/>
+              <w:left w:w="98" w:type="dxa"/>
             </w:tcMar>
           </w:tcPr>
           <w:p>
@@ -3564,11 +3564,11 @@
         </w:tc>
         <w:tc>
           <w:tcPr>
-            <w:tcW w:w="1297" w:type="dxa"/>
+            <w:tcW w:w="1298" w:type="dxa"/>
             <w:tcBorders/>
             <w:shd w:color="auto" w:fill="DEEAF6" w:themeFill="accent1" w:themeFillTint="33" w:val="clear"/>
             <w:tcMar>
-              <w:left w:w="103" w:type="dxa"/>
+              <w:left w:w="98" w:type="dxa"/>
             </w:tcMar>
           </w:tcPr>
           <w:p>
@@ -3589,7 +3589,7 @@
             <w:tcBorders/>
             <w:shd w:color="auto" w:fill="DEEAF6" w:themeFill="accent1" w:themeFillTint="33" w:val="clear"/>
             <w:tcMar>
-              <w:left w:w="103" w:type="dxa"/>
+              <w:left w:w="98" w:type="dxa"/>
             </w:tcMar>
           </w:tcPr>
           <w:p>
@@ -3610,7 +3610,7 @@
             <w:tcBorders/>
             <w:shd w:fill="auto" w:val="clear"/>
             <w:tcMar>
-              <w:left w:w="103" w:type="dxa"/>
+              <w:left w:w="98" w:type="dxa"/>
             </w:tcMar>
           </w:tcPr>
           <w:p>
@@ -3630,7 +3630,7 @@
             <w:tcBorders/>
             <w:shd w:fill="auto" w:val="clear"/>
             <w:tcMar>
-              <w:left w:w="103" w:type="dxa"/>
+              <w:left w:w="98" w:type="dxa"/>
             </w:tcMar>
           </w:tcPr>
           <w:p>
@@ -4704,6 +4704,60 @@
         </w:rPr>
       </w:pPr>
       <w:r>
+        <w:drawing>
+          <wp:anchor behindDoc="0" distT="0" distB="0" distL="0" distR="0" simplePos="0" locked="0" layoutInCell="1" allowOverlap="1" relativeHeight="2">
+            <wp:simplePos x="0" y="0"/>
+            <wp:positionH relativeFrom="column">
+              <wp:posOffset>0</wp:posOffset>
+            </wp:positionH>
+            <wp:positionV relativeFrom="paragraph">
+              <wp:posOffset>509270</wp:posOffset>
+            </wp:positionV>
+            <wp:extent cx="5895340" cy="4634230"/>
+            <wp:effectExtent l="0" t="0" r="0" b="0"/>
+            <wp:wrapSquare wrapText="largest"/>
+            <wp:docPr id="1" name="Image1" descr=""/>
+            <wp:cNvGraphicFramePr>
+              <a:graphicFrameLocks xmlns:a="http://schemas.openxmlformats.org/drawingml/2006/main" noChangeAspect="1"/>
+            </wp:cNvGraphicFramePr>
+            <a:graphic xmlns:a="http://schemas.openxmlformats.org/drawingml/2006/main">
+              <a:graphicData uri="http://schemas.openxmlformats.org/drawingml/2006/picture">
+                <pic:pic xmlns:pic="http://schemas.openxmlformats.org/drawingml/2006/picture">
+                  <pic:nvPicPr>
+                    <pic:cNvPr id="1" name="Image1" descr=""/>
+                    <pic:cNvPicPr>
+                      <a:picLocks noChangeAspect="1" noChangeArrowheads="1"/>
+                    </pic:cNvPicPr>
+                  </pic:nvPicPr>
+                  <pic:blipFill>
+                    <a:blip r:embed="rId2"/>
+                    <a:stretch>
+                      <a:fillRect/>
+                    </a:stretch>
+                  </pic:blipFill>
+                  <pic:spPr bwMode="auto">
+                    <a:xfrm>
+                      <a:off x="0" y="0"/>
+                      <a:ext cx="5895340" cy="4634230"/>
+                    </a:xfrm>
+                    <a:prstGeom prst="rect">
+                      <a:avLst/>
+                    </a:prstGeom>
+                    <a:noFill/>
+                    <a:ln w="9525">
+                      <a:noFill/>
+                      <a:miter lim="800000"/>
+                      <a:headEnd/>
+                      <a:tailEnd/>
+                    </a:ln>
+                  </pic:spPr>
+                </pic:pic>
+              </a:graphicData>
+            </a:graphic>
+          </wp:anchor>
+        </w:drawing>
+      </w:r>
+      <w:r>
         <w:rPr>
           <w:sz w:val="24"/>
           <w:szCs w:val="24"/>
@@ -4714,49 +4768,113 @@
     <w:p>
       <w:pPr>
         <w:pStyle w:val="Normal"/>
+        <w:rPr/>
+      </w:pPr>
+      <w:r>
         <w:rPr>
           <w:sz w:val="24"/>
           <w:szCs w:val="24"/>
         </w:rPr>
-      </w:pPr>
-      <w:r>
+        <w:t xml:space="preserve">Dans un premier temps nous avions rempli la base de donnée avec des score et des noms aléatoire histoire de la remplir. </w:t>
+      </w:r>
+    </w:p>
+    <w:p>
+      <w:pPr>
+        <w:pStyle w:val="Normal"/>
         <w:rPr>
           <w:sz w:val="24"/>
           <w:szCs w:val="24"/>
         </w:rPr>
-        <w:t xml:space="preserve">Dans un premier temps nous avions rempli la base de donnée avec des score et des noms aléatoire histoire de la remplir. </w:t>
-      </w:r>
-    </w:p>
-    <w:p>
-      <w:pPr>
-        <w:pStyle w:val="Normal"/>
+      </w:pPr>
+      <w:r>
         <w:rPr>
           <w:sz w:val="24"/>
           <w:szCs w:val="24"/>
         </w:rPr>
-      </w:pPr>
-      <w:r>
+        <w:t>Ensuite est arrivé la partie JavaScript, nous avons eu quelques soucis étant donnée que la solution était un tableau de tableau associatif de tableau de tableau, alors pour récupérer la bonne valeur et la mettre la ou l'on veut il faut chercher un peu.</w:t>
+      </w:r>
+    </w:p>
+    <w:p>
+      <w:pPr>
+        <w:pStyle w:val="Normal"/>
         <w:rPr>
           <w:sz w:val="24"/>
           <w:szCs w:val="24"/>
         </w:rPr>
-        <w:t>Ensuite est arrivé la partie JavaScript, nous avons eu quelques soucis étant donnée que la solution était un tableau de tableau associatif de tableau de tableau, alors pour récupérer la bonne valeur et la mettre la ou l'on veut il faut chercher un peu.</w:t>
-      </w:r>
-    </w:p>
-    <w:p>
-      <w:pPr>
-        <w:pStyle w:val="Normal"/>
+      </w:pPr>
+      <w:r>
         <w:rPr>
           <w:sz w:val="24"/>
           <w:szCs w:val="24"/>
         </w:rPr>
-      </w:pPr>
+        <w:t>Mais nous en sommes parvenu et l'affichage réalisé correspondais a nos attentes.</w:t>
+      </w:r>
+    </w:p>
+    <w:p>
+      <w:pPr>
+        <w:pStyle w:val="Normal"/>
+        <w:rPr/>
+      </w:pPr>
+      <w:r>
+        <w:drawing>
+          <wp:anchor behindDoc="0" distT="0" distB="0" distL="0" distR="0" simplePos="0" locked="0" layoutInCell="1" allowOverlap="1" relativeHeight="3">
+            <wp:simplePos x="0" y="0"/>
+            <wp:positionH relativeFrom="column">
+              <wp:posOffset>47625</wp:posOffset>
+            </wp:positionH>
+            <wp:positionV relativeFrom="paragraph">
+              <wp:posOffset>450850</wp:posOffset>
+            </wp:positionV>
+            <wp:extent cx="5923915" cy="2683510"/>
+            <wp:effectExtent l="0" t="0" r="0" b="0"/>
+            <wp:wrapSquare wrapText="largest"/>
+            <wp:docPr id="2" name="Image2" descr=""/>
+            <wp:cNvGraphicFramePr>
+              <a:graphicFrameLocks xmlns:a="http://schemas.openxmlformats.org/drawingml/2006/main" noChangeAspect="1"/>
+            </wp:cNvGraphicFramePr>
+            <a:graphic xmlns:a="http://schemas.openxmlformats.org/drawingml/2006/main">
+              <a:graphicData uri="http://schemas.openxmlformats.org/drawingml/2006/picture">
+                <pic:pic xmlns:pic="http://schemas.openxmlformats.org/drawingml/2006/picture">
+                  <pic:nvPicPr>
+                    <pic:cNvPr id="2" name="Image2" descr=""/>
+                    <pic:cNvPicPr>
+                      <a:picLocks noChangeAspect="1" noChangeArrowheads="1"/>
+                    </pic:cNvPicPr>
+                  </pic:nvPicPr>
+                  <pic:blipFill>
+                    <a:blip r:embed="rId3"/>
+                    <a:stretch>
+                      <a:fillRect/>
+                    </a:stretch>
+                  </pic:blipFill>
+                  <pic:spPr bwMode="auto">
+                    <a:xfrm>
+                      <a:off x="0" y="0"/>
+                      <a:ext cx="5923915" cy="2683510"/>
+                    </a:xfrm>
+                    <a:prstGeom prst="rect">
+                      <a:avLst/>
+                    </a:prstGeom>
+                    <a:noFill/>
+                    <a:ln w="9525">
+                      <a:noFill/>
+                      <a:miter lim="800000"/>
+                      <a:headEnd/>
+                      <a:tailEnd/>
+                    </a:ln>
+                  </pic:spPr>
+                </pic:pic>
+              </a:graphicData>
+            </a:graphic>
+          </wp:anchor>
+        </w:drawing>
+      </w:r>
       <w:r>
         <w:rPr>
           <w:sz w:val="24"/>
           <w:szCs w:val="24"/>
         </w:rPr>
-        <w:t>Mais nous en sommes parvenu et l'affichage réalisé correspondais a nos attentes.</w:t>
+        <w:t>En revanche, pour ce qui était de la sauvegarde de la base de donnée dans un fichier, cela était en fait impossible</w:t>
       </w:r>
     </w:p>
     <w:p>
@@ -4768,90 +4886,154 @@
         </w:rPr>
       </w:pPr>
       <w:r>
+        <w:rPr/>
+      </w:r>
+    </w:p>
+    <w:p>
+      <w:pPr>
+        <w:pStyle w:val="Normal"/>
         <w:rPr>
           <w:sz w:val="24"/>
           <w:szCs w:val="24"/>
         </w:rPr>
-        <w:t>En revanche, pour ce qui était de la sauvegarde de la base de donnée dans un fichier, cela était en fait impossible.</w:t>
-      </w:r>
-    </w:p>
-    <w:p>
-      <w:pPr>
-        <w:pStyle w:val="Normal"/>
+      </w:pPr>
+      <w:r>
         <w:rPr>
           <w:sz w:val="24"/>
           <w:szCs w:val="24"/>
         </w:rPr>
-      </w:pPr>
-      <w:r>
+        <w:t>En effet car étant débutant dans le JavaScript et ne connaissant pas toutes les différentes facette de cet univers, j'ai appris après pas mal d'heure de recherche sur différents forum que l'on ne pouvez pas écrire dans un fichier en JavaScript.</w:t>
+      </w:r>
+    </w:p>
+    <w:p>
+      <w:pPr>
+        <w:pStyle w:val="Normal"/>
         <w:rPr>
           <w:sz w:val="24"/>
           <w:szCs w:val="24"/>
         </w:rPr>
-        <w:t>En effet car étant débutant dans le JavaScript et ne connaissant pas toutes les différentes facette de cet univers, j'ai appris après pas mal d'heure de recherche sur différents forum que l'on ne pouvez pas écrire dans un fichier en JavaScript.</w:t>
-      </w:r>
-    </w:p>
-    <w:p>
-      <w:pPr>
-        <w:pStyle w:val="Normal"/>
+      </w:pPr>
+      <w:r>
         <w:rPr>
           <w:sz w:val="24"/>
           <w:szCs w:val="24"/>
         </w:rPr>
-      </w:pPr>
-      <w:r>
+        <w:t>Cela nous a donc posé un grand problème qui est que l'on ne pouvais pas sauvegarder la base de données. Donc a chaque actualisation de notre page internet la base de donnée revenait dans son état initial c'est à dire, vide.</w:t>
+      </w:r>
+    </w:p>
+    <w:p>
+      <w:pPr>
+        <w:pStyle w:val="Normal"/>
         <w:rPr>
           <w:sz w:val="24"/>
           <w:szCs w:val="24"/>
         </w:rPr>
-        <w:t>Cela nous a donc posé un grand problème qui est que l'on ne pouvais pas sauvegarder la base de données. Donc a chaque actualisation de notre page internet la base de donnée revenait dans son état initial c'est à dire, vide.</w:t>
-      </w:r>
-    </w:p>
-    <w:p>
-      <w:pPr>
-        <w:pStyle w:val="Normal"/>
+      </w:pPr>
+      <w:r>
         <w:rPr>
           <w:sz w:val="24"/>
           <w:szCs w:val="24"/>
         </w:rPr>
-      </w:pPr>
-      <w:r>
+        <w:t>Suite à cet échec, nous décidons de mettre en place une base de donnée mais cette fois non pas en JavaScript mais en python qui paraissait tout aussi simple syntaxiquement même peut-être plus simple.</w:t>
+      </w:r>
+    </w:p>
+    <w:p>
+      <w:pPr>
+        <w:pStyle w:val="Normal"/>
         <w:rPr>
           <w:sz w:val="24"/>
           <w:szCs w:val="24"/>
         </w:rPr>
-      </w:r>
-    </w:p>
-    <w:p>
-      <w:pPr>
-        <w:pStyle w:val="Normal"/>
+      </w:pPr>
+      <w:r>
+        <w:drawing>
+          <wp:anchor behindDoc="0" distT="0" distB="0" distL="0" distR="0" simplePos="0" locked="0" layoutInCell="1" allowOverlap="1" relativeHeight="4">
+            <wp:simplePos x="0" y="0"/>
+            <wp:positionH relativeFrom="column">
+              <wp:posOffset>-62865</wp:posOffset>
+            </wp:positionH>
+            <wp:positionV relativeFrom="paragraph">
+              <wp:posOffset>33020</wp:posOffset>
+            </wp:positionV>
+            <wp:extent cx="5862955" cy="2041525"/>
+            <wp:effectExtent l="0" t="0" r="0" b="0"/>
+            <wp:wrapSquare wrapText="largest"/>
+            <wp:docPr id="3" name="Image3" descr=""/>
+            <wp:cNvGraphicFramePr>
+              <a:graphicFrameLocks xmlns:a="http://schemas.openxmlformats.org/drawingml/2006/main" noChangeAspect="1"/>
+            </wp:cNvGraphicFramePr>
+            <a:graphic xmlns:a="http://schemas.openxmlformats.org/drawingml/2006/main">
+              <a:graphicData uri="http://schemas.openxmlformats.org/drawingml/2006/picture">
+                <pic:pic xmlns:pic="http://schemas.openxmlformats.org/drawingml/2006/picture">
+                  <pic:nvPicPr>
+                    <pic:cNvPr id="3" name="Image3" descr=""/>
+                    <pic:cNvPicPr>
+                      <a:picLocks noChangeAspect="1" noChangeArrowheads="1"/>
+                    </pic:cNvPicPr>
+                  </pic:nvPicPr>
+                  <pic:blipFill>
+                    <a:blip r:embed="rId4"/>
+                    <a:stretch>
+                      <a:fillRect/>
+                    </a:stretch>
+                  </pic:blipFill>
+                  <pic:spPr bwMode="auto">
+                    <a:xfrm>
+                      <a:off x="0" y="0"/>
+                      <a:ext cx="5862955" cy="2041525"/>
+                    </a:xfrm>
+                    <a:prstGeom prst="rect">
+                      <a:avLst/>
+                    </a:prstGeom>
+                    <a:noFill/>
+                    <a:ln w="9525">
+                      <a:noFill/>
+                      <a:miter lim="800000"/>
+                      <a:headEnd/>
+                      <a:tailEnd/>
+                    </a:ln>
+                  </pic:spPr>
+                </pic:pic>
+              </a:graphicData>
+            </a:graphic>
+          </wp:anchor>
+        </w:drawing>
+      </w:r>
+      <w:r>
         <w:rPr>
           <w:sz w:val="24"/>
           <w:szCs w:val="24"/>
         </w:rPr>
-      </w:pPr>
-      <w:r>
+        <w:t>Sauf que pour installer une base de donnée en python il est obligatoire d'avoir un serveur local pour exécuter le code python.</w:t>
+      </w:r>
+    </w:p>
+    <w:p>
+      <w:pPr>
+        <w:pStyle w:val="Normal"/>
         <w:rPr>
           <w:sz w:val="24"/>
           <w:szCs w:val="24"/>
         </w:rPr>
-        <w:t>Suite à cet échec, nous décidons de mettre en place une base de donnée mais cette fois non pas en JavaScript mais en python qui paraissait tout aussi simple syntaxiquement même peut-être plus simple.</w:t>
-      </w:r>
-    </w:p>
-    <w:p>
-      <w:pPr>
-        <w:pStyle w:val="Normal"/>
+      </w:pPr>
+      <w:r>
         <w:rPr>
           <w:sz w:val="24"/>
           <w:szCs w:val="24"/>
         </w:rPr>
+        <w:t>J'ai pour ce faire installer easyPHP un serveur php local qui permet d'herberger un serveur.</w:t>
+      </w:r>
+    </w:p>
+    <w:p>
+      <w:pPr>
+        <w:pStyle w:val="Normal"/>
+        <w:rPr/>
       </w:pPr>
       <w:r>
         <w:rPr>
           <w:sz w:val="24"/>
           <w:szCs w:val="24"/>
         </w:rPr>
-        <w:t>Sauf que pour installer une base de donnée en python il est obligatoire d'avoir un serveur local pour exécuter le code python.</w:t>
+        <w:t>J'avais tout pour travailler en Python et faire ma base de donnée, je créer le script en local l’exécute, enfin cela fonctionne. Mais comme c'est un affichage en local cela s'inscrit dans ma console python et non dans ma page web.</w:t>
       </w:r>
     </w:p>
     <w:p>
@@ -4863,11 +5045,71 @@
         </w:rPr>
       </w:pPr>
       <w:r>
+        <w:rPr/>
+      </w:r>
+    </w:p>
+    <w:p>
+      <w:pPr>
+        <w:pStyle w:val="Normal"/>
         <w:rPr>
           <w:sz w:val="24"/>
           <w:szCs w:val="24"/>
         </w:rPr>
-        <w:t>J'ai pour ce faire installer easyPHP un serveur php local qui permet d'herberger un serveur.</w:t>
+      </w:pPr>
+      <w:r>
+        <w:rPr/>
+        <w:drawing>
+          <wp:anchor behindDoc="0" distT="0" distB="0" distL="0" distR="0" simplePos="0" locked="0" layoutInCell="1" allowOverlap="1" relativeHeight="5">
+            <wp:simplePos x="0" y="0"/>
+            <wp:positionH relativeFrom="column">
+              <wp:posOffset>34290</wp:posOffset>
+            </wp:positionH>
+            <wp:positionV relativeFrom="paragraph">
+              <wp:posOffset>-60960</wp:posOffset>
+            </wp:positionV>
+            <wp:extent cx="5883910" cy="1515745"/>
+            <wp:effectExtent l="0" t="0" r="0" b="0"/>
+            <wp:wrapSquare wrapText="largest"/>
+            <wp:docPr id="4" name="Image4" descr=""/>
+            <wp:cNvGraphicFramePr>
+              <a:graphicFrameLocks xmlns:a="http://schemas.openxmlformats.org/drawingml/2006/main" noChangeAspect="1"/>
+            </wp:cNvGraphicFramePr>
+            <a:graphic xmlns:a="http://schemas.openxmlformats.org/drawingml/2006/main">
+              <a:graphicData uri="http://schemas.openxmlformats.org/drawingml/2006/picture">
+                <pic:pic xmlns:pic="http://schemas.openxmlformats.org/drawingml/2006/picture">
+                  <pic:nvPicPr>
+                    <pic:cNvPr id="4" name="Image4" descr=""/>
+                    <pic:cNvPicPr>
+                      <a:picLocks noChangeAspect="1" noChangeArrowheads="1"/>
+                    </pic:cNvPicPr>
+                  </pic:nvPicPr>
+                  <pic:blipFill>
+                    <a:blip r:embed="rId5"/>
+                    <a:stretch>
+                      <a:fillRect/>
+                    </a:stretch>
+                  </pic:blipFill>
+                  <pic:spPr bwMode="auto">
+                    <a:xfrm>
+                      <a:off x="0" y="0"/>
+                      <a:ext cx="5883910" cy="1515745"/>
+                    </a:xfrm>
+                    <a:prstGeom prst="rect">
+                      <a:avLst/>
+                    </a:prstGeom>
+                    <a:noFill/>
+                    <a:ln w="9525">
+                      <a:noFill/>
+                      <a:miter lim="800000"/>
+                      <a:headEnd/>
+                      <a:tailEnd/>
+                    </a:ln>
+                  </pic:spPr>
+                </pic:pic>
+              </a:graphicData>
+            </a:graphic>
+          </wp:anchor>
+        </w:drawing>
       </w:r>
     </w:p>
     <w:p>
@@ -4883,36 +5125,100 @@
           <w:sz w:val="24"/>
           <w:szCs w:val="24"/>
         </w:rPr>
-        <w:t>J'avais tout pour travailler en Python et faire ma base de donnée, je créer le script en local l’exécute, enfin cela fonctionne. Mais comme c'est un affichage en local cela s'inscrit dans ma console python et non dans ma page web.</w:t>
-      </w:r>
-    </w:p>
-    <w:p>
-      <w:pPr>
-        <w:pStyle w:val="Normal"/>
+        <w:t>Et la encore un autre problème, mon serveur local n'accepte apparemment pas l’exécution de mon script.</w:t>
+      </w:r>
+    </w:p>
+    <w:p>
+      <w:pPr>
+        <w:pStyle w:val="Normal"/>
+        <w:rPr/>
+      </w:pPr>
+      <w:r>
         <w:rPr>
           <w:sz w:val="24"/>
           <w:szCs w:val="24"/>
         </w:rPr>
+        <w:t>Après toute ces déceptions je me résigne donc de faire ma base de donnée en Php toujours grâce a Sqlite, et la déception en déception encore un autre problème mon serveur ne gère pas Sqlite…</w:t>
+      </w:r>
+    </w:p>
+    <w:p>
+      <w:pPr>
+        <w:pStyle w:val="Normal"/>
+        <w:rPr/>
       </w:pPr>
       <w:r>
         <w:rPr>
           <w:sz w:val="24"/>
           <w:szCs w:val="24"/>
         </w:rPr>
-        <w:t>Et la encore un autre problème, mon serveur local n'accepte apparemment pas l’exécution de mon script.</w:t>
-      </w:r>
-    </w:p>
-    <w:p>
-      <w:pPr>
-        <w:pStyle w:val="Normal"/>
-        <w:rPr/>
-      </w:pPr>
+        <w:t>Je finis donc à utiliser de manière « classique » la base de donnée sql c'est à dire grace au objet PDO (vu au semestre 3), la encore j'ai eu quelques problèmes pour récuperer les différentes valeur car celle ci sont en javascript. J'ai pour cela utiliser un simple formulaire ou j'ai attribuer à deux « input » différent le pseudo et le score du joueur.</w:t>
+      </w:r>
+    </w:p>
+    <w:p>
+      <w:pPr>
+        <w:pStyle w:val="Normal"/>
+        <w:rPr/>
+      </w:pPr>
+      <w:r>
+        <w:drawing>
+          <wp:anchor behindDoc="0" distT="0" distB="0" distL="0" distR="0" simplePos="0" locked="0" layoutInCell="1" allowOverlap="1" relativeHeight="7">
+            <wp:simplePos x="0" y="0"/>
+            <wp:positionH relativeFrom="column">
+              <wp:posOffset>-118110</wp:posOffset>
+            </wp:positionH>
+            <wp:positionV relativeFrom="paragraph">
+              <wp:posOffset>472440</wp:posOffset>
+            </wp:positionV>
+            <wp:extent cx="6374765" cy="2222500"/>
+            <wp:effectExtent l="0" t="0" r="0" b="0"/>
+            <wp:wrapSquare wrapText="largest"/>
+            <wp:docPr id="5" name="Image6" descr=""/>
+            <wp:cNvGraphicFramePr>
+              <a:graphicFrameLocks xmlns:a="http://schemas.openxmlformats.org/drawingml/2006/main" noChangeAspect="1"/>
+            </wp:cNvGraphicFramePr>
+            <a:graphic xmlns:a="http://schemas.openxmlformats.org/drawingml/2006/main">
+              <a:graphicData uri="http://schemas.openxmlformats.org/drawingml/2006/picture">
+                <pic:pic xmlns:pic="http://schemas.openxmlformats.org/drawingml/2006/picture">
+                  <pic:nvPicPr>
+                    <pic:cNvPr id="5" name="Image6" descr=""/>
+                    <pic:cNvPicPr>
+                      <a:picLocks noChangeAspect="1" noChangeArrowheads="1"/>
+                    </pic:cNvPicPr>
+                  </pic:nvPicPr>
+                  <pic:blipFill>
+                    <a:blip r:embed="rId6"/>
+                    <a:stretch>
+                      <a:fillRect/>
+                    </a:stretch>
+                  </pic:blipFill>
+                  <pic:spPr bwMode="auto">
+                    <a:xfrm>
+                      <a:off x="0" y="0"/>
+                      <a:ext cx="6374765" cy="2222500"/>
+                    </a:xfrm>
+                    <a:prstGeom prst="rect">
+                      <a:avLst/>
+                    </a:prstGeom>
+                    <a:noFill/>
+                    <a:ln w="9525">
+                      <a:noFill/>
+                      <a:miter lim="800000"/>
+                      <a:headEnd/>
+                      <a:tailEnd/>
+                    </a:ln>
+                  </pic:spPr>
+                </pic:pic>
+              </a:graphicData>
+            </a:graphic>
+          </wp:anchor>
+        </w:drawing>
+      </w:r>
       <w:r>
         <w:rPr>
           <w:sz w:val="24"/>
           <w:szCs w:val="24"/>
         </w:rPr>
-        <w:t>Après toute ces déceptions je me résigne donc de faire ma base de donnée en Php toujours grâce a Sqlite, et la déception en déception encore un autre problème mon serveur ne gère pas Sqlite…</w:t>
+        <w:t>J'utilise la méthode submit() de JavaScript qui permet d' éviter de passer par un bouton submit qui serait gênant pour le joueur.</w:t>
       </w:r>
     </w:p>
     <w:p>
@@ -4925,32 +5231,6 @@
           <w:sz w:val="24"/>
           <w:szCs w:val="24"/>
         </w:rPr>
-        <w:t>Je finis donc à utiliser de manière « classique » la base de donnée sql c'est à dire grace au objet PDO (vu au semestre 3), la encore j'ai eu quelques problèmes pour récuperer les différentes valeur car celle ci sont en javascript. J'ai pour cela utiliser un simple formulaire ou j'ai attribuer à deux « input » différent le pseudo et le score du joueur.</w:t>
-      </w:r>
-    </w:p>
-    <w:p>
-      <w:pPr>
-        <w:pStyle w:val="Normal"/>
-        <w:rPr/>
-      </w:pPr>
-      <w:r>
-        <w:rPr>
-          <w:sz w:val="24"/>
-          <w:szCs w:val="24"/>
-        </w:rPr>
-        <w:t>J'utilise la méthode submit() de JavaScript qui permet d' éviter de passer par un bouton submit qui serait gênant pour le joueur.</w:t>
-      </w:r>
-    </w:p>
-    <w:p>
-      <w:pPr>
-        <w:pStyle w:val="Normal"/>
-        <w:rPr/>
-      </w:pPr>
-      <w:r>
-        <w:rPr>
-          <w:sz w:val="24"/>
-          <w:szCs w:val="24"/>
-        </w:rPr>
         <w:t>J'envoie tout cela vers ma page save.php qui insert les valeurs dans ma base de données et ensuite je renvoie l'utilisateur sur la page des highscores pour qu'il puisse voir la où il se situe par rapport aux autres joueurs.</w:t>
       </w:r>
     </w:p>
@@ -4962,6 +5242,131 @@
       </w:pPr>
       <w:r>
         <w:rPr/>
+        <w:drawing>
+          <wp:anchor behindDoc="0" distT="0" distB="0" distL="0" distR="0" simplePos="0" locked="0" layoutInCell="1" allowOverlap="1" relativeHeight="6">
+            <wp:simplePos x="0" y="0"/>
+            <wp:positionH relativeFrom="column">
+              <wp:posOffset>29210</wp:posOffset>
+            </wp:positionH>
+            <wp:positionV relativeFrom="paragraph">
+              <wp:posOffset>-43815</wp:posOffset>
+            </wp:positionV>
+            <wp:extent cx="6313805" cy="1830070"/>
+            <wp:effectExtent l="0" t="0" r="0" b="0"/>
+            <wp:wrapSquare wrapText="largest"/>
+            <wp:docPr id="6" name="Image5" descr=""/>
+            <wp:cNvGraphicFramePr>
+              <a:graphicFrameLocks xmlns:a="http://schemas.openxmlformats.org/drawingml/2006/main" noChangeAspect="1"/>
+            </wp:cNvGraphicFramePr>
+            <a:graphic xmlns:a="http://schemas.openxmlformats.org/drawingml/2006/main">
+              <a:graphicData uri="http://schemas.openxmlformats.org/drawingml/2006/picture">
+                <pic:pic xmlns:pic="http://schemas.openxmlformats.org/drawingml/2006/picture">
+                  <pic:nvPicPr>
+                    <pic:cNvPr id="6" name="Image5" descr=""/>
+                    <pic:cNvPicPr>
+                      <a:picLocks noChangeAspect="1" noChangeArrowheads="1"/>
+                    </pic:cNvPicPr>
+                  </pic:nvPicPr>
+                  <pic:blipFill>
+                    <a:blip r:embed="rId7"/>
+                    <a:stretch>
+                      <a:fillRect/>
+                    </a:stretch>
+                  </pic:blipFill>
+                  <pic:spPr bwMode="auto">
+                    <a:xfrm>
+                      <a:off x="0" y="0"/>
+                      <a:ext cx="6313805" cy="1830070"/>
+                    </a:xfrm>
+                    <a:prstGeom prst="rect">
+                      <a:avLst/>
+                    </a:prstGeom>
+                    <a:noFill/>
+                    <a:ln w="9525">
+                      <a:noFill/>
+                      <a:miter lim="800000"/>
+                      <a:headEnd/>
+                      <a:tailEnd/>
+                    </a:ln>
+                  </pic:spPr>
+                </pic:pic>
+              </a:graphicData>
+            </a:graphic>
+          </wp:anchor>
+        </w:drawing>
+      </w:r>
+    </w:p>
+    <w:p>
+      <w:pPr>
+        <w:pStyle w:val="Normal"/>
+        <w:spacing w:before="0" w:after="160"/>
+        <w:rPr/>
+      </w:pPr>
+      <w:r>
+        <w:rPr/>
+        <w:t>Affichage des joueurs</w:t>
+      </w:r>
+    </w:p>
+    <w:p>
+      <w:pPr>
+        <w:pStyle w:val="Normal"/>
+        <w:spacing w:before="0" w:after="160"/>
+        <w:rPr/>
+      </w:pPr>
+      <w:r>
+        <w:rPr/>
+        <w:drawing>
+          <wp:anchor behindDoc="0" distT="0" distB="0" distL="0" distR="0" simplePos="0" locked="0" layoutInCell="1" allowOverlap="1" relativeHeight="8">
+            <wp:simplePos x="0" y="0"/>
+            <wp:positionH relativeFrom="column">
+              <wp:posOffset>-212090</wp:posOffset>
+            </wp:positionH>
+            <wp:positionV relativeFrom="paragraph">
+              <wp:posOffset>-30480</wp:posOffset>
+            </wp:positionV>
+            <wp:extent cx="6615430" cy="1413510"/>
+            <wp:effectExtent l="0" t="0" r="0" b="0"/>
+            <wp:wrapSquare wrapText="largest"/>
+            <wp:docPr id="7" name="Image7" descr=""/>
+            <wp:cNvGraphicFramePr>
+              <a:graphicFrameLocks xmlns:a="http://schemas.openxmlformats.org/drawingml/2006/main" noChangeAspect="1"/>
+            </wp:cNvGraphicFramePr>
+            <a:graphic xmlns:a="http://schemas.openxmlformats.org/drawingml/2006/main">
+              <a:graphicData uri="http://schemas.openxmlformats.org/drawingml/2006/picture">
+                <pic:pic xmlns:pic="http://schemas.openxmlformats.org/drawingml/2006/picture">
+                  <pic:nvPicPr>
+                    <pic:cNvPr id="7" name="Image7" descr=""/>
+                    <pic:cNvPicPr>
+                      <a:picLocks noChangeAspect="1" noChangeArrowheads="1"/>
+                    </pic:cNvPicPr>
+                  </pic:nvPicPr>
+                  <pic:blipFill>
+                    <a:blip r:embed="rId8"/>
+                    <a:stretch>
+                      <a:fillRect/>
+                    </a:stretch>
+                  </pic:blipFill>
+                  <pic:spPr bwMode="auto">
+                    <a:xfrm>
+                      <a:off x="0" y="0"/>
+                      <a:ext cx="6615430" cy="1413510"/>
+                    </a:xfrm>
+                    <a:prstGeom prst="rect">
+                      <a:avLst/>
+                    </a:prstGeom>
+                    <a:noFill/>
+                    <a:ln w="9525">
+                      <a:noFill/>
+                      <a:miter lim="800000"/>
+                      <a:headEnd/>
+                      <a:tailEnd/>
+                    </a:ln>
+                  </pic:spPr>
+                </pic:pic>
+              </a:graphicData>
+            </a:graphic>
+          </wp:anchor>
+        </w:drawing>
       </w:r>
     </w:p>
     <w:sectPr>

--- a/ressources/conception.docx
+++ b/ressources/conception.docx
@@ -13,14 +13,28 @@
         <w:rPr>
           <w:lang w:val="en-US"/>
         </w:rPr>
-        <w:t>Idée de conception Game And Watch Donkey Kong</w:t>
-      </w:r>
-    </w:p>
-    <w:p>
-      <w:pPr>
+        <w:t xml:space="preserve">Idée de conception Game </w:t>
+      </w:r>
+      <w:proofErr w:type="gramStart"/>
+      <w:r>
         <w:rPr>
           <w:lang w:val="en-US"/>
         </w:rPr>
+        <w:t>And</w:t>
+      </w:r>
+      <w:proofErr w:type="gramEnd"/>
+      <w:r>
+        <w:rPr>
+          <w:lang w:val="en-US"/>
+        </w:rPr>
+        <w:t xml:space="preserve"> Watch Donkey Kong</w:t>
+      </w:r>
+    </w:p>
+    <w:p>
+      <w:pPr>
+        <w:rPr>
+          <w:lang w:val="en-US"/>
+        </w:rPr>
       </w:pPr>
     </w:p>
     <w:p>
@@ -42,7 +56,15 @@
         <w:pStyle w:val="Index"/>
       </w:pPr>
       <w:r>
-        <w:t>A notre début de S4 PEL, nous avons choisi ce projet tutoré de Game and Watch dans le but de pouvoir découvrir un nouveau langage (qui n’a pu être abordé que brièvement).</w:t>
+        <w:t xml:space="preserve">A notre début de S4 PEL, nous avons choisi ce projet </w:t>
+      </w:r>
+      <w:proofErr w:type="spellStart"/>
+      <w:r>
+        <w:t>tutoré</w:t>
+      </w:r>
+      <w:proofErr w:type="spellEnd"/>
+      <w:r>
+        <w:t xml:space="preserve"> de Game and Watch dans le but de pouvoir découvrir un nouveau langage (qui n’a pu être abordé que brièvement).</w:t>
       </w:r>
     </w:p>
     <w:p>
@@ -50,7 +72,39 @@
         <w:pStyle w:val="Index"/>
       </w:pPr>
       <w:r>
-        <w:t>Notre principale motivation fut donc la découverte d’un nouveau langage (Javascript), associé avec de nouveaux concept (sprites, canvas), le tout en équipe. C’est durant ce projet que nous avons découvert le logiciel GIT, permettant ainsi un partage du code facile en évitant les pertes d’informations.</w:t>
+        <w:t>Notre principale motivation fut donc la découverte d’un nouveau langage (</w:t>
+      </w:r>
+      <w:proofErr w:type="spellStart"/>
+      <w:r>
+        <w:t>Javascript</w:t>
+      </w:r>
+      <w:proofErr w:type="spellEnd"/>
+      <w:r>
+        <w:t xml:space="preserve">), associé avec de nouveaux </w:t>
+      </w:r>
+      <w:proofErr w:type="gramStart"/>
+      <w:r>
+        <w:t>concept</w:t>
+      </w:r>
+      <w:proofErr w:type="gramEnd"/>
+      <w:r>
+        <w:t xml:space="preserve"> (</w:t>
+      </w:r>
+      <w:proofErr w:type="spellStart"/>
+      <w:r>
+        <w:t>sprites</w:t>
+      </w:r>
+      <w:proofErr w:type="spellEnd"/>
+      <w:r>
+        <w:t xml:space="preserve">, </w:t>
+      </w:r>
+      <w:proofErr w:type="spellStart"/>
+      <w:r>
+        <w:t>canvas</w:t>
+      </w:r>
+      <w:proofErr w:type="spellEnd"/>
+      <w:r>
+        <w:t>), le tout en équipe. C’est durant ce projet que nous avons découvert le logiciel GIT, permettant ainsi un partage du code facile en évitant les pertes d’informations.</w:t>
       </w:r>
     </w:p>
     <w:p/>
@@ -111,21 +165,23 @@
           <w:lang w:val="fr-FR"/>
         </w:rPr>
       </w:pPr>
+      <w:proofErr w:type="spellStart"/>
       <w:r>
         <w:rPr>
           <w:rStyle w:val="Accentuation"/>
           <w:i w:val="0"/>
           <w:lang w:val="fr-FR"/>
         </w:rPr>
-        <w:t>Pong (HTML</w:t>
-      </w:r>
+        <w:t>Pong</w:t>
+      </w:r>
+      <w:proofErr w:type="spellEnd"/>
       <w:r>
         <w:rPr>
           <w:rStyle w:val="Accentuation"/>
           <w:i w:val="0"/>
           <w:lang w:val="fr-FR"/>
         </w:rPr>
-        <w:t>5</w:t>
+        <w:t xml:space="preserve"> (HTML</w:t>
       </w:r>
       <w:r>
         <w:rPr>
@@ -133,7 +189,7 @@
           <w:i w:val="0"/>
           <w:lang w:val="fr-FR"/>
         </w:rPr>
-        <w:t xml:space="preserve"> canvas</w:t>
+        <w:t>5</w:t>
       </w:r>
       <w:r>
         <w:rPr>
@@ -141,98 +197,107 @@
           <w:i w:val="0"/>
           <w:lang w:val="fr-FR"/>
         </w:rPr>
-        <w:t xml:space="preserve"> + Javascript</w:t>
-      </w:r>
+        <w:t xml:space="preserve"> </w:t>
+      </w:r>
+      <w:proofErr w:type="spellStart"/>
       <w:r>
         <w:rPr>
           <w:rStyle w:val="Accentuation"/>
           <w:i w:val="0"/>
           <w:lang w:val="fr-FR"/>
         </w:rPr>
-        <w:t>)</w:t>
-      </w:r>
-    </w:p>
-    <w:p>
-      <w:pPr>
-        <w:pStyle w:val="Index"/>
+        <w:t>canvas</w:t>
+      </w:r>
+      <w:proofErr w:type="spellEnd"/>
+      <w:r>
         <w:rPr>
           <w:rStyle w:val="Accentuation"/>
           <w:i w:val="0"/>
-        </w:rPr>
-      </w:pPr>
-      <w:r>
-        <w:rPr>
-          <w:rStyle w:val="Accentuation"/>
-          <w:b/>
-          <w:i w:val="0"/>
-        </w:rPr>
-        <w:t>Le canvas</w:t>
-      </w:r>
+          <w:lang w:val="fr-FR"/>
+        </w:rPr>
+        <w:t xml:space="preserve"> + </w:t>
+      </w:r>
+      <w:proofErr w:type="spellStart"/>
       <w:r>
         <w:rPr>
           <w:rStyle w:val="Accentuation"/>
           <w:i w:val="0"/>
-        </w:rPr>
-        <w:br/>
-      </w:r>
+          <w:lang w:val="fr-FR"/>
+        </w:rPr>
+        <w:t>Javascript</w:t>
+      </w:r>
+      <w:proofErr w:type="spellEnd"/>
       <w:r>
         <w:rPr>
           <w:rStyle w:val="Accentuation"/>
           <w:i w:val="0"/>
-        </w:rPr>
-        <w:t>Nous avons d’</w:t>
-      </w:r>
-      <w:r>
+          <w:lang w:val="fr-FR"/>
+        </w:rPr>
+        <w:t>)</w:t>
+      </w:r>
+    </w:p>
+    <w:p>
+      <w:pPr>
+        <w:pStyle w:val="Index"/>
         <w:rPr>
           <w:rStyle w:val="Accentuation"/>
           <w:i w:val="0"/>
         </w:rPr>
-        <w:t xml:space="preserve">abord commencé par découvrir ce qu’était un canvas. </w:t>
-      </w:r>
+      </w:pPr>
+      <w:r>
+        <w:rPr>
+          <w:rStyle w:val="Accentuation"/>
+          <w:b/>
+          <w:i w:val="0"/>
+        </w:rPr>
+        <w:t xml:space="preserve">Le </w:t>
+      </w:r>
+      <w:proofErr w:type="spellStart"/>
+      <w:r>
+        <w:rPr>
+          <w:rStyle w:val="Accentuation"/>
+          <w:b/>
+          <w:i w:val="0"/>
+        </w:rPr>
+        <w:t>canvas</w:t>
+      </w:r>
+      <w:proofErr w:type="spellEnd"/>
       <w:r>
         <w:rPr>
           <w:rStyle w:val="Accentuation"/>
           <w:i w:val="0"/>
         </w:rPr>
         <w:br/>
-        <w:t>C’est un cadre d’une dimension donnée qui va nous permettr</w:t>
       </w:r>
       <w:r>
         <w:rPr>
           <w:rStyle w:val="Accentuation"/>
           <w:i w:val="0"/>
         </w:rPr>
-        <w:t>e de dessiner des images à l’intérieur.</w:t>
+        <w:t>Nous avons d’</w:t>
       </w:r>
       <w:r>
         <w:rPr>
           <w:rStyle w:val="Accentuation"/>
           <w:i w:val="0"/>
         </w:rPr>
-        <w:br/>
-        <w:t>Dans ce premier tutoriel, nous n’avons dessiné que de simples formes (rectangle blancs, texte)</w:t>
-      </w:r>
+        <w:t xml:space="preserve">abord commencé par découvrir ce qu’était un </w:t>
+      </w:r>
+      <w:proofErr w:type="spellStart"/>
       <w:r>
         <w:rPr>
           <w:rStyle w:val="Accentuation"/>
           <w:i w:val="0"/>
         </w:rPr>
-        <w:br/>
-      </w:r>
+        <w:t>canvas</w:t>
+      </w:r>
+      <w:proofErr w:type="spellEnd"/>
       <w:r>
         <w:rPr>
           <w:rStyle w:val="Accentuation"/>
           <w:i w:val="0"/>
         </w:rPr>
-        <w:br/>
-      </w:r>
-      <w:r>
-        <w:rPr>
-          <w:rStyle w:val="Accentuation"/>
-          <w:b/>
-          <w:i w:val="0"/>
-        </w:rPr>
-        <w:t>Séparer les types d’entités</w:t>
+        <w:t xml:space="preserve">. </w:t>
       </w:r>
       <w:r>
         <w:rPr>
@@ -240,15 +305,14 @@
           <w:i w:val="0"/>
         </w:rPr>
         <w:br/>
-        <w:t>Nous avons également appris une règle sur les canvas :</w:t>
+        <w:t>C’est un cadre d’une dimension donnée qui va nous permettr</w:t>
       </w:r>
       <w:r>
         <w:rPr>
           <w:rStyle w:val="Accentuation"/>
           <w:i w:val="0"/>
         </w:rPr>
-        <w:br/>
-        <w:t>On va séparer les différents types d’entités sur différents canvas.</w:t>
+        <w:t>e de dessiner des images à l’intérieur.</w:t>
       </w:r>
       <w:r>
         <w:rPr>
@@ -256,13 +320,125 @@
           <w:i w:val="0"/>
         </w:rPr>
         <w:br/>
-        <w:t>Dans notre tutoriel : On a séparé le terrain (background), les raquettes+balles (joueurs), et le score (jeu)</w:t>
-      </w:r>
+        <w:t>Dans ce premier tutoriel, nous n’avons dessiné que de simples formes (rectangle blancs, texte</w:t>
+      </w:r>
+      <w:proofErr w:type="gramStart"/>
       <w:r>
         <w:rPr>
           <w:rStyle w:val="Accentuation"/>
           <w:i w:val="0"/>
         </w:rPr>
+        <w:t>)</w:t>
+      </w:r>
+      <w:proofErr w:type="gramEnd"/>
+      <w:r>
+        <w:rPr>
+          <w:rStyle w:val="Accentuation"/>
+          <w:i w:val="0"/>
+        </w:rPr>
+        <w:br/>
+      </w:r>
+      <w:r>
+        <w:rPr>
+          <w:rStyle w:val="Accentuation"/>
+          <w:i w:val="0"/>
+        </w:rPr>
+        <w:br/>
+      </w:r>
+      <w:r>
+        <w:rPr>
+          <w:rStyle w:val="Accentuation"/>
+          <w:b/>
+          <w:i w:val="0"/>
+        </w:rPr>
+        <w:t>Séparer les types d’entités</w:t>
+      </w:r>
+      <w:r>
+        <w:rPr>
+          <w:rStyle w:val="Accentuation"/>
+          <w:i w:val="0"/>
+        </w:rPr>
+        <w:br/>
+        <w:t xml:space="preserve">Nous avons également appris une règle sur les </w:t>
+      </w:r>
+      <w:proofErr w:type="spellStart"/>
+      <w:r>
+        <w:rPr>
+          <w:rStyle w:val="Accentuation"/>
+          <w:i w:val="0"/>
+        </w:rPr>
+        <w:t>canvas</w:t>
+      </w:r>
+      <w:proofErr w:type="spellEnd"/>
+      <w:r>
+        <w:rPr>
+          <w:rStyle w:val="Accentuation"/>
+          <w:i w:val="0"/>
+        </w:rPr>
+        <w:t> :</w:t>
+      </w:r>
+      <w:r>
+        <w:rPr>
+          <w:rStyle w:val="Accentuation"/>
+          <w:i w:val="0"/>
+        </w:rPr>
+        <w:br/>
+        <w:t xml:space="preserve">On va séparer les différents types d’entités sur différents </w:t>
+      </w:r>
+      <w:proofErr w:type="spellStart"/>
+      <w:r>
+        <w:rPr>
+          <w:rStyle w:val="Accentuation"/>
+          <w:i w:val="0"/>
+        </w:rPr>
+        <w:t>canvas</w:t>
+      </w:r>
+      <w:proofErr w:type="spellEnd"/>
+      <w:r>
+        <w:rPr>
+          <w:rStyle w:val="Accentuation"/>
+          <w:i w:val="0"/>
+        </w:rPr>
+        <w:t>.</w:t>
+      </w:r>
+      <w:r>
+        <w:rPr>
+          <w:rStyle w:val="Accentuation"/>
+          <w:i w:val="0"/>
+        </w:rPr>
+        <w:br/>
+        <w:t xml:space="preserve">Dans notre tutoriel : On a séparé le terrain (background), les </w:t>
+      </w:r>
+      <w:proofErr w:type="spellStart"/>
+      <w:r>
+        <w:rPr>
+          <w:rStyle w:val="Accentuation"/>
+          <w:i w:val="0"/>
+        </w:rPr>
+        <w:t>raquettes+balles</w:t>
+      </w:r>
+      <w:proofErr w:type="spellEnd"/>
+      <w:r>
+        <w:rPr>
+          <w:rStyle w:val="Accentuation"/>
+          <w:i w:val="0"/>
+        </w:rPr>
+        <w:t xml:space="preserve"> (joueurs), et le score (jeu</w:t>
+      </w:r>
+      <w:proofErr w:type="gramStart"/>
+      <w:r>
+        <w:rPr>
+          <w:rStyle w:val="Accentuation"/>
+          <w:i w:val="0"/>
+        </w:rPr>
+        <w:t>)</w:t>
+      </w:r>
+      <w:proofErr w:type="gramEnd"/>
+      <w:r>
+        <w:rPr>
+          <w:rStyle w:val="Accentuation"/>
+          <w:i w:val="0"/>
+        </w:rPr>
         <w:br/>
         <w:t>Cela permet une meilleure fluidité, évite de rappeler inutilement l’affichage d’une partie du code, et rend le code plus lisible.</w:t>
       </w:r>
@@ -278,7 +454,21 @@
         <w:rPr>
           <w:lang w:val="fr-FR"/>
         </w:rPr>
-        <w:t>Sprite Pièce (Javascript)</w:t>
+        <w:t>Sprite Pièce (</w:t>
+      </w:r>
+      <w:proofErr w:type="spellStart"/>
+      <w:r>
+        <w:rPr>
+          <w:lang w:val="fr-FR"/>
+        </w:rPr>
+        <w:t>Javascript</w:t>
+      </w:r>
+      <w:proofErr w:type="spellEnd"/>
+      <w:r>
+        <w:rPr>
+          <w:lang w:val="fr-FR"/>
+        </w:rPr>
+        <w:t>)</w:t>
       </w:r>
     </w:p>
     <w:p>
@@ -289,16 +479,46 @@
         <w:rPr>
           <w:b/>
         </w:rPr>
-        <w:t>Update/Render </w:t>
-      </w:r>
-      <w:r>
-        <w:br/>
-      </w:r>
-      <w:r>
-        <w:t>Ce second tutoriel nous a introduit au concept</w:t>
-      </w:r>
-      <w:r>
-        <w:t xml:space="preserve"> de sprite.</w:t>
+        <w:t>Update/</w:t>
+      </w:r>
+      <w:proofErr w:type="spellStart"/>
+      <w:r>
+        <w:rPr>
+          <w:b/>
+        </w:rPr>
+        <w:t>Render</w:t>
+      </w:r>
+      <w:proofErr w:type="spellEnd"/>
+      <w:r>
+        <w:rPr>
+          <w:b/>
+        </w:rPr>
+        <w:t> </w:t>
+      </w:r>
+      <w:r>
+        <w:br/>
+      </w:r>
+      <w:r>
+        <w:t xml:space="preserve">Ce second tutoriel nous a </w:t>
+      </w:r>
+      <w:proofErr w:type="gramStart"/>
+      <w:r>
+        <w:t>introduit</w:t>
+      </w:r>
+      <w:proofErr w:type="gramEnd"/>
+      <w:r>
+        <w:t xml:space="preserve"> au concept</w:t>
+      </w:r>
+      <w:r>
+        <w:t xml:space="preserve"> de </w:t>
+      </w:r>
+      <w:proofErr w:type="spellStart"/>
+      <w:r>
+        <w:t>sprite</w:t>
+      </w:r>
+      <w:proofErr w:type="spellEnd"/>
+      <w:r>
+        <w:t>.</w:t>
       </w:r>
       <w:r>
         <w:br/>
@@ -306,7 +526,15 @@
       </w:r>
       <w:r>
         <w:br/>
-        <w:t xml:space="preserve">Pour chaque sprite, on aura alors une fonction </w:t>
+        <w:t xml:space="preserve">Pour chaque </w:t>
+      </w:r>
+      <w:proofErr w:type="spellStart"/>
+      <w:r>
+        <w:t>sprite</w:t>
+      </w:r>
+      <w:proofErr w:type="spellEnd"/>
+      <w:r>
+        <w:t xml:space="preserve">, on aura alors une fonction </w:t>
       </w:r>
       <w:r>
         <w:rPr>
@@ -323,17 +551,41 @@
       <w:r>
         <w:t xml:space="preserve">qui fera la mise à jour logique (modifie la valeur des variables en fonction de la situation) et une fonction </w:t>
       </w:r>
-      <w:r>
-        <w:rPr>
-          <w:b/>
-        </w:rPr>
-        <w:t xml:space="preserve">Render </w:t>
-      </w:r>
-      <w:r>
-        <w:t xml:space="preserve">qui se chargera d’afficher sur les canvas </w:t>
-      </w:r>
-      <w:r>
-        <w:t>les différents sprites. La seconde fonction est beaucoup plus simple que la première car ne fait pas de changements de variables.</w:t>
+      <w:proofErr w:type="spellStart"/>
+      <w:r>
+        <w:rPr>
+          <w:b/>
+        </w:rPr>
+        <w:t>Render</w:t>
+      </w:r>
+      <w:proofErr w:type="spellEnd"/>
+      <w:r>
+        <w:rPr>
+          <w:b/>
+        </w:rPr>
+        <w:t xml:space="preserve"> </w:t>
+      </w:r>
+      <w:r>
+        <w:t xml:space="preserve">qui se chargera d’afficher sur les </w:t>
+      </w:r>
+      <w:proofErr w:type="spellStart"/>
+      <w:r>
+        <w:t>canvas</w:t>
+      </w:r>
+      <w:proofErr w:type="spellEnd"/>
+      <w:r>
+        <w:t xml:space="preserve"> </w:t>
+      </w:r>
+      <w:r>
+        <w:t xml:space="preserve">les différents </w:t>
+      </w:r>
+      <w:proofErr w:type="spellStart"/>
+      <w:r>
+        <w:t>sprites</w:t>
+      </w:r>
+      <w:proofErr w:type="spellEnd"/>
+      <w:r>
+        <w:t>. La seconde fonction est beaucoup plus simple que la première car ne fait pas de changements de variables.</w:t>
       </w:r>
       <w:r>
         <w:br/>
@@ -346,11 +598,45 @@
           <w:b/>
         </w:rPr>
         <w:lastRenderedPageBreak/>
-        <w:t>Feuille de sprite</w:t>
-      </w:r>
-      <w:r>
-        <w:br/>
-        <w:t>On a donc été introduits au concept de feuille de sprites, où on va insérer chaque image de l’animation souhaité dans celle-ci. On affiche qu’une partie de l’image à chaque render et on modifie la partie a chaque update.</w:t>
+        <w:t xml:space="preserve">Feuille de </w:t>
+      </w:r>
+      <w:proofErr w:type="spellStart"/>
+      <w:r>
+        <w:rPr>
+          <w:b/>
+        </w:rPr>
+        <w:t>sprite</w:t>
+      </w:r>
+      <w:proofErr w:type="spellEnd"/>
+      <w:r>
+        <w:br/>
+        <w:t xml:space="preserve">On a donc été introduits au concept de feuille de </w:t>
+      </w:r>
+      <w:proofErr w:type="spellStart"/>
+      <w:r>
+        <w:t>sprites</w:t>
+      </w:r>
+      <w:proofErr w:type="spellEnd"/>
+      <w:r>
+        <w:t xml:space="preserve">, où on va insérer chaque image de l’animation souhaité dans celle-ci. On affiche qu’une partie de l’image à chaque </w:t>
+      </w:r>
+      <w:proofErr w:type="spellStart"/>
+      <w:r>
+        <w:t>render</w:t>
+      </w:r>
+      <w:proofErr w:type="spellEnd"/>
+      <w:r>
+        <w:t xml:space="preserve"> et on modifie la partie </w:t>
+      </w:r>
+      <w:proofErr w:type="spellStart"/>
+      <w:proofErr w:type="gramStart"/>
+      <w:r>
+        <w:t>a</w:t>
+      </w:r>
+      <w:proofErr w:type="spellEnd"/>
+      <w:proofErr w:type="gramEnd"/>
+      <w:r>
+        <w:t xml:space="preserve"> chaque update.</w:t>
       </w:r>
     </w:p>
     <w:p>
@@ -397,11 +683,21 @@
     </w:p>
     <w:p>
       <w:r>
-        <w:t>D</w:t>
-      </w:r>
-      <w:r>
-        <w:t>iviser les classes par entités, chaque entité dispose de sa feuille de sprite (plus facile pour afficher)</w:t>
-      </w:r>
+        <w:t xml:space="preserve">Diviser les classes par entités, chaque entité dispose de sa feuille de </w:t>
+      </w:r>
+      <w:proofErr w:type="spellStart"/>
+      <w:r>
+        <w:t>sprite</w:t>
+      </w:r>
+      <w:proofErr w:type="spellEnd"/>
+      <w:r>
+        <w:t xml:space="preserve"> (plus facile pour afficher</w:t>
+      </w:r>
+      <w:proofErr w:type="gramStart"/>
+      <w:r>
+        <w:t>)</w:t>
+      </w:r>
+      <w:proofErr w:type="gramEnd"/>
       <w:r>
         <w:br/>
         <w:t>Le tout sera lancé dans l’ordre suivant depuis la page html</w:t>
@@ -488,7 +784,15 @@
       </w:r>
       <w:r>
         <w:br/>
-        <w:t>-Donkey Kong (+les mains de DK qui ne lance pas)</w:t>
+        <w:t>-</w:t>
+      </w:r>
+      <w:proofErr w:type="spellStart"/>
+      <w:r>
+        <w:t>Donkey</w:t>
+      </w:r>
+      <w:proofErr w:type="spellEnd"/>
+      <w:r>
+        <w:t xml:space="preserve"> Kong (+les mains de DK qui ne lance pas)</w:t>
       </w:r>
       <w:r>
         <w:br/>
@@ -533,8 +837,13 @@
       </w:r>
       <w:r>
         <w:br/>
-        <w:t>-Vie de mario</w:t>
-      </w:r>
+        <w:t xml:space="preserve">-Vie de </w:t>
+      </w:r>
+      <w:proofErr w:type="spellStart"/>
+      <w:r>
+        <w:t>mario</w:t>
+      </w:r>
+      <w:proofErr w:type="spellEnd"/>
       <w:r>
         <w:br/>
         <w:t>-Score</w:t>
@@ -582,15 +891,37 @@
         <w:t>-</w:t>
       </w:r>
       <w:r>
-        <w:t>Game (gameLoop, génération des objets ci dessus)</w:t>
+        <w:t>Game (</w:t>
+      </w:r>
+      <w:proofErr w:type="spellStart"/>
+      <w:r>
+        <w:t>gameLoop</w:t>
+      </w:r>
+      <w:proofErr w:type="spellEnd"/>
+      <w:r>
+        <w:t xml:space="preserve">, génération des objets </w:t>
+      </w:r>
+      <w:proofErr w:type="spellStart"/>
+      <w:r>
+        <w:t>ci dessus</w:t>
+      </w:r>
+      <w:proofErr w:type="spellEnd"/>
+      <w:r>
+        <w:t>)</w:t>
       </w:r>
     </w:p>
     <w:p/>
     <w:p>
       <w:pPr>
         <w:pStyle w:val="Titre30"/>
-      </w:pPr>
-      <w:r>
+        <w:rPr>
+          <w:lang w:val="fr-FR"/>
+        </w:rPr>
+      </w:pPr>
+      <w:r>
+        <w:rPr>
+          <w:lang w:val="fr-FR"/>
+        </w:rPr>
         <w:t>Différents événements de jeux</w:t>
       </w:r>
     </w:p>
@@ -649,46 +980,115 @@
           <w:u w:val="single"/>
         </w:rPr>
         <w:br/>
-        <w:t>C</w:t>
+        <w:t>Conséquence :</w:t>
       </w:r>
       <w:r>
         <w:rPr>
           <w:u w:val="single"/>
         </w:rPr>
-        <w:t>onséquence :</w:t>
+        <w:br/>
+      </w:r>
+      <w:r>
+        <w:t>Perd une vie (Game over si 0 vie)</w:t>
+      </w:r>
+      <w:r>
+        <w:br/>
+        <w:t>Réinitialise la position du joueur, mais ne réinitialise pas les tonneaux (</w:t>
+      </w:r>
+      <w:proofErr w:type="spellStart"/>
+      <w:r>
+        <w:t>game</w:t>
+      </w:r>
+      <w:proofErr w:type="spellEnd"/>
+      <w:r>
+        <w:t xml:space="preserve"> and </w:t>
+      </w:r>
+      <w:proofErr w:type="spellStart"/>
+      <w:r>
+        <w:t>watch</w:t>
+      </w:r>
+      <w:proofErr w:type="spellEnd"/>
+      <w:r>
+        <w:t xml:space="preserve"> original)</w:t>
+      </w:r>
+      <w:r>
+        <w:br/>
+      </w:r>
+      <w:r>
+        <w:br/>
+      </w:r>
+      <w:r>
+        <w:rPr>
+          <w:b/>
+        </w:rPr>
+        <w:t>Victoire :</w:t>
+      </w:r>
+      <w:r>
+        <w:br/>
       </w:r>
       <w:r>
         <w:rPr>
           <w:u w:val="single"/>
         </w:rPr>
-        <w:br/>
-      </w:r>
-      <w:r>
-        <w:t>Perd une vie (Game over si 0 vie)</w:t>
-      </w:r>
-      <w:r>
-        <w:br/>
-        <w:t>Réinitialise la position du joueur, mais ne réinitialise pas les tonneaux (game and watch original)</w:t>
-      </w:r>
-      <w:r>
-        <w:br/>
-      </w:r>
-      <w:r>
-        <w:br/>
-      </w:r>
-      <w:r>
-        <w:rPr>
-          <w:b/>
-        </w:rPr>
-        <w:t>Victoire :</w:t>
-      </w:r>
-      <w:r>
-        <w:br/>
+        <w:t>Déclenchement :</w:t>
       </w:r>
       <w:r>
         <w:rPr>
           <w:u w:val="single"/>
         </w:rPr>
+        <w:br/>
+      </w:r>
+      <w:r>
+        <w:t xml:space="preserve">On saute sur le crochet </w:t>
+      </w:r>
+      <w:r>
+        <w:br/>
+      </w:r>
+      <w:r>
+        <w:rPr>
+          <w:u w:val="single"/>
+        </w:rPr>
+        <w:t>Conséquence :</w:t>
+      </w:r>
+      <w:r>
+        <w:rPr>
+          <w:u w:val="single"/>
+        </w:rPr>
+        <w:br/>
+      </w:r>
+      <w:r>
+        <w:t xml:space="preserve">Retire un crochet à DK (+20pts) (Animation) </w:t>
+      </w:r>
+      <w:r>
+        <w:br/>
+        <w:t>Si plus de crochet, Victoire (+20 pts) et réinitialise crochet</w:t>
+      </w:r>
+    </w:p>
+    <w:p>
+      <w:r>
+        <w:rPr>
+          <w:b/>
+        </w:rPr>
+        <w:t>Saut </w:t>
+      </w:r>
+      <w:proofErr w:type="gramStart"/>
+      <w:r>
+        <w:rPr>
+          <w:b/>
+        </w:rPr>
+        <w:t>:</w:t>
+      </w:r>
+      <w:proofErr w:type="gramEnd"/>
+      <w:r>
+        <w:rPr>
+          <w:b/>
+        </w:rPr>
+        <w:br/>
+      </w:r>
+      <w:r>
+        <w:rPr>
+          <w:u w:val="single"/>
+        </w:rPr>
         <w:t>Déclenchement :</w:t>
       </w:r>
       <w:r>
@@ -698,7 +1098,7 @@
         <w:br/>
       </w:r>
       <w:r>
-        <w:t xml:space="preserve">On saute sur le crochet </w:t>
+        <w:t>Touche de saut sur un emplacement correct</w:t>
       </w:r>
       <w:r>
         <w:br/>
@@ -716,23 +1116,54 @@
         <w:br/>
       </w:r>
       <w:r>
-        <w:t>Retire un crochet à DK (+20pts) (Animation</w:t>
-      </w:r>
-      <w:r>
-        <w:t xml:space="preserve">) </w:t>
-      </w:r>
-      <w:r>
-        <w:br/>
-        <w:t>Si plus de crochet, Victoire (+20 pts) et réinitialise crochet</w:t>
-      </w:r>
-    </w:p>
-    <w:p>
-      <w:r>
-        <w:rPr>
-          <w:b/>
-        </w:rPr>
-        <w:t>Saut :</w:t>
-      </w:r>
+        <w:t>Si on saute pour la grue : Tester le crochet, victoire ou mort</w:t>
+      </w:r>
+      <w:r>
+        <w:br/>
+        <w:t xml:space="preserve">Saute </w:t>
+      </w:r>
+      <w:proofErr w:type="spellStart"/>
+      <w:r>
+        <w:t>au dessus</w:t>
+      </w:r>
+      <w:proofErr w:type="spellEnd"/>
+      <w:r>
+        <w:t xml:space="preserve"> d’un tonneau : 1</w:t>
+      </w:r>
+      <w:r>
+        <w:rPr>
+          <w:vertAlign w:val="superscript"/>
+        </w:rPr>
+        <w:t>er</w:t>
+      </w:r>
+      <w:r>
+        <w:t xml:space="preserve"> palier-&gt;1pt  2</w:t>
+      </w:r>
+      <w:r>
+        <w:rPr>
+          <w:vertAlign w:val="superscript"/>
+        </w:rPr>
+        <w:t>e</w:t>
+      </w:r>
+      <w:r>
+        <w:t xml:space="preserve"> palier-&gt;2pts</w:t>
+      </w:r>
+    </w:p>
+    <w:p>
+      <w:r>
+        <w:rPr>
+          <w:b/>
+        </w:rPr>
+        <w:t>Déplacement de DK </w:t>
+      </w:r>
+      <w:proofErr w:type="gramStart"/>
+      <w:r>
+        <w:rPr>
+          <w:b/>
+        </w:rPr>
+        <w:t>:</w:t>
+      </w:r>
+      <w:proofErr w:type="gramEnd"/>
       <w:r>
         <w:rPr>
           <w:b/>
@@ -743,6 +1174,48 @@
         <w:rPr>
           <w:u w:val="single"/>
         </w:rPr>
+        <w:t xml:space="preserve">Déclenchement : </w:t>
+      </w:r>
+      <w:r>
+        <w:rPr>
+          <w:u w:val="single"/>
+        </w:rPr>
+        <w:br/>
+      </w:r>
+      <w:r>
+        <w:t>Au bout de x frames, DK se déplace soit à droite, soit à gauche (Si peut pas se déplacer, bouge pas)</w:t>
+      </w:r>
+    </w:p>
+    <w:p>
+      <w:pPr>
+        <w:rPr>
+          <w:u w:val="single"/>
+        </w:rPr>
+      </w:pPr>
+      <w:r>
+        <w:rPr>
+          <w:b/>
+        </w:rPr>
+        <w:t>Apparition tonneau </w:t>
+      </w:r>
+      <w:proofErr w:type="gramStart"/>
+      <w:r>
+        <w:rPr>
+          <w:b/>
+        </w:rPr>
+        <w:t>:</w:t>
+      </w:r>
+      <w:proofErr w:type="gramEnd"/>
+      <w:r>
+        <w:rPr>
+          <w:b/>
+        </w:rPr>
+        <w:br/>
+      </w:r>
+      <w:r>
+        <w:rPr>
+          <w:u w:val="single"/>
+        </w:rPr>
         <w:t>Déclenchement :</w:t>
       </w:r>
       <w:r>
@@ -752,7 +1225,7 @@
         <w:br/>
       </w:r>
       <w:r>
-        <w:t>Touche de saut sur un emplacement correct</w:t>
+        <w:t>Aléatoire, pars de la position de DK</w:t>
       </w:r>
       <w:r>
         <w:br/>
@@ -770,51 +1243,43 @@
         <w:br/>
       </w:r>
       <w:r>
-        <w:t>Si on saute pour la grue : Tester le crochet, victoire ou mort</w:t>
-      </w:r>
-      <w:r>
-        <w:br/>
-        <w:t>Saute au dessus d’un tonneau : 1</w:t>
-      </w:r>
-      <w:r>
-        <w:rPr>
-          <w:vertAlign w:val="superscript"/>
-        </w:rPr>
-        <w:t>er</w:t>
-      </w:r>
-      <w:r>
-        <w:t xml:space="preserve"> palier-&gt;1pt  </w:t>
-      </w:r>
-      <w:r>
-        <w:t>2</w:t>
-      </w:r>
-      <w:r>
-        <w:rPr>
-          <w:vertAlign w:val="superscript"/>
-        </w:rPr>
-        <w:t>e</w:t>
-      </w:r>
-      <w:r>
-        <w:t xml:space="preserve"> palier-&gt;2pts</w:t>
-      </w:r>
-    </w:p>
-    <w:p>
-      <w:r>
-        <w:rPr>
-          <w:b/>
-        </w:rPr>
-        <w:t>Déplacement de DK :</w:t>
-      </w:r>
-      <w:r>
-        <w:rPr>
-          <w:b/>
-        </w:rPr>
+        <w:t>Apparition d’un tonneau suivant le pattern défini</w:t>
+      </w:r>
+      <w:r>
         <w:br/>
       </w:r>
       <w:r>
         <w:rPr>
           <w:u w:val="single"/>
         </w:rPr>
+        <w:t>REMARQUE : Plus le temps passe, plus le jeu s’accélère !</w:t>
+      </w:r>
+    </w:p>
+    <w:p>
+      <w:r>
+        <w:rPr>
+          <w:b/>
+        </w:rPr>
+        <w:t>Apparition obstacle </w:t>
+      </w:r>
+      <w:proofErr w:type="gramStart"/>
+      <w:r>
+        <w:rPr>
+          <w:b/>
+        </w:rPr>
+        <w:t>:</w:t>
+      </w:r>
+      <w:proofErr w:type="gramEnd"/>
+      <w:r>
+        <w:rPr>
+          <w:b/>
+        </w:rPr>
+        <w:br/>
+      </w:r>
+      <w:r>
+        <w:rPr>
+          <w:u w:val="single"/>
+        </w:rPr>
         <w:t xml:space="preserve">Déclenchement : </w:t>
       </w:r>
       <w:r>
@@ -824,31 +1289,77 @@
         <w:br/>
       </w:r>
       <w:r>
-        <w:t>Au bout de x frames, DK se déplace soit à droite, soit à gauche (Si peut pas se déplacer, bouge pas)</w:t>
-      </w:r>
-    </w:p>
-    <w:p>
-      <w:pPr>
+        <w:t>Aléatoire</w:t>
+      </w:r>
+      <w:r>
+        <w:br/>
+      </w:r>
+      <w:r>
         <w:rPr>
           <w:u w:val="single"/>
         </w:rPr>
-      </w:pPr>
-      <w:r>
-        <w:rPr>
-          <w:b/>
-        </w:rPr>
-        <w:t>Apparition tonneau :</w:t>
-      </w:r>
-      <w:r>
-        <w:rPr>
-          <w:b/>
-        </w:rPr>
-        <w:br/>
+        <w:t>Conséquence :</w:t>
       </w:r>
       <w:r>
         <w:rPr>
           <w:u w:val="single"/>
         </w:rPr>
+        <w:br/>
+      </w:r>
+      <w:r>
+        <w:t xml:space="preserve">L’obstacle parcoure la longueur, si </w:t>
+      </w:r>
+      <w:proofErr w:type="spellStart"/>
+      <w:r>
+        <w:t>mario</w:t>
+      </w:r>
+      <w:proofErr w:type="spellEnd"/>
+      <w:r>
+        <w:t xml:space="preserve"> le touche en sautant, mort</w:t>
+      </w:r>
+      <w:r>
+        <w:br/>
+      </w:r>
+      <w:r>
+        <w:rPr>
+          <w:u w:val="single"/>
+        </w:rPr>
+        <w:lastRenderedPageBreak/>
+        <w:t>REMARQUE : Déplacement ne se faisant pas en même temps que les tonneaux !!</w:t>
+      </w:r>
+      <w:r>
+        <w:rPr>
+          <w:u w:val="single"/>
+        </w:rPr>
+        <w:br/>
+      </w:r>
+      <w:r>
+        <w:br/>
+      </w:r>
+      <w:r>
+        <w:rPr>
+          <w:b/>
+        </w:rPr>
+        <w:t>Interrupteur </w:t>
+      </w:r>
+      <w:proofErr w:type="gramStart"/>
+      <w:r>
+        <w:rPr>
+          <w:b/>
+        </w:rPr>
+        <w:t>:</w:t>
+      </w:r>
+      <w:proofErr w:type="gramEnd"/>
+      <w:r>
+        <w:rPr>
+          <w:b/>
+        </w:rPr>
+        <w:br/>
+      </w:r>
+      <w:r>
+        <w:rPr>
+          <w:u w:val="single"/>
+        </w:rPr>
         <w:t>Déclenchement :</w:t>
       </w:r>
       <w:r>
@@ -858,7 +1369,7 @@
         <w:br/>
       </w:r>
       <w:r>
-        <w:t>Aléatoire, pars de la position de DK</w:t>
+        <w:t>Mario actionne l’interrupteur en avançant dans sa direction.</w:t>
       </w:r>
       <w:r>
         <w:br/>
@@ -867,270 +1378,187 @@
         <w:rPr>
           <w:u w:val="single"/>
         </w:rPr>
-        <w:t>Conséquence :</w:t>
-      </w:r>
+        <w:t>Conséquence </w:t>
+      </w:r>
+      <w:proofErr w:type="gramStart"/>
       <w:r>
         <w:rPr>
           <w:u w:val="single"/>
         </w:rPr>
-        <w:br/>
-      </w:r>
-      <w:r>
-        <w:t>Apparition d’u</w:t>
-      </w:r>
-      <w:r>
-        <w:t>n tonneau suivant le pattern défini</w:t>
-      </w:r>
-      <w:r>
-        <w:br/>
-      </w:r>
+        <w:t>:</w:t>
+      </w:r>
+      <w:proofErr w:type="gramEnd"/>
       <w:r>
         <w:rPr>
           <w:u w:val="single"/>
         </w:rPr>
-        <w:t>REMARQUE : Plus le temps passe, plus le jeu s’accélère !</w:t>
-      </w:r>
-    </w:p>
-    <w:p>
-      <w:r>
-        <w:rPr>
-          <w:b/>
-        </w:rPr>
-        <w:t>Apparition obstacle :</w:t>
-      </w:r>
-      <w:r>
-        <w:rPr>
-          <w:b/>
-        </w:rPr>
-        <w:br/>
-      </w:r>
-      <w:r>
-        <w:rPr>
-          <w:u w:val="single"/>
-        </w:rPr>
-        <w:t xml:space="preserve">Déclenchement : </w:t>
-      </w:r>
-      <w:r>
-        <w:rPr>
-          <w:u w:val="single"/>
-        </w:rPr>
-        <w:br/>
-      </w:r>
-      <w:r>
-        <w:t>Aléatoire</w:t>
-      </w:r>
-      <w:r>
-        <w:br/>
-      </w:r>
-      <w:r>
-        <w:rPr>
-          <w:u w:val="single"/>
-        </w:rPr>
-        <w:t>Conséquence :</w:t>
-      </w:r>
-      <w:r>
-        <w:rPr>
-          <w:u w:val="single"/>
-        </w:rPr>
-        <w:br/>
-      </w:r>
-      <w:r>
-        <w:t>L’obstacle parcoure la longueur, si mario le touche en sautant, mort</w:t>
-      </w:r>
-      <w:r>
-        <w:br/>
-      </w:r>
-      <w:r>
-        <w:rPr>
-          <w:u w:val="single"/>
+        <w:br/>
+      </w:r>
+      <w:r>
+        <w:t>La grue est actionnée, elle va faire 2 allers retours avec son crochet (5 positions), puis se désactive.</w:t>
+      </w:r>
+    </w:p>
+    <w:p>
+      <w:r>
+        <w:rPr>
+          <w:b/>
+        </w:rPr>
+        <w:t>Animation perd </w:t>
+      </w:r>
+      <w:proofErr w:type="gramStart"/>
+      <w:r>
+        <w:rPr>
+          <w:b/>
+        </w:rPr>
+        <w:t>:</w:t>
+      </w:r>
+      <w:proofErr w:type="gramEnd"/>
+      <w:r>
+        <w:rPr>
+          <w:b/>
+        </w:rPr>
+        <w:br/>
+      </w:r>
+      <w:r>
+        <w:t>Clignote sur sa position plusieurs fois de suite</w:t>
+      </w:r>
+    </w:p>
+    <w:p>
+      <w:r>
+        <w:rPr>
+          <w:b/>
+        </w:rPr>
+        <w:t>Animation tombe </w:t>
+      </w:r>
+      <w:proofErr w:type="gramStart"/>
+      <w:r>
+        <w:rPr>
+          <w:b/>
+        </w:rPr>
+        <w:t>:</w:t>
+      </w:r>
+      <w:proofErr w:type="gramEnd"/>
+      <w:r>
+        <w:rPr>
+          <w:b/>
+        </w:rPr>
+        <w:br/>
+      </w:r>
+      <w:r>
+        <w:t>Trébuche</w:t>
+      </w:r>
+      <w:r>
+        <w:br/>
+        <w:t>Tombe</w:t>
+      </w:r>
+      <w:r>
+        <w:br/>
+        <w:t>Clignote (Utiliser animation perd) </w:t>
+      </w:r>
+    </w:p>
+    <w:p>
+      <w:r>
+        <w:rPr>
+          <w:b/>
+        </w:rPr>
+        <w:t>Animation de victoire </w:t>
+      </w:r>
+      <w:proofErr w:type="gramStart"/>
+      <w:r>
+        <w:rPr>
+          <w:b/>
+        </w:rPr>
+        <w:t>:</w:t>
+      </w:r>
+      <w:proofErr w:type="gramEnd"/>
+      <w:r>
+        <w:rPr>
+          <w:b/>
+        </w:rPr>
+        <w:br/>
+      </w:r>
+      <w:r>
+        <w:t>Saute sur le crochet</w:t>
+      </w:r>
+      <w:r>
+        <w:br/>
+        <w:t>Lève la grue</w:t>
+      </w:r>
+      <w:r>
+        <w:br/>
+        <w:t>Rabaisse la grue</w:t>
+      </w:r>
+      <w:r>
+        <w:br/>
+        <w:t>Retour au début</w:t>
+      </w:r>
+      <w:r>
+        <w:br/>
+      </w:r>
+      <w:r>
+        <w:br/>
+      </w:r>
+      <w:r>
+        <w:rPr>
+          <w:b/>
+        </w:rPr>
+        <w:t>DK est battu :</w:t>
+      </w:r>
+      <w:r>
+        <w:rPr>
+          <w:b/>
+        </w:rPr>
+        <w:br/>
+      </w:r>
+      <w:r>
+        <w:t>DK clignote</w:t>
+      </w:r>
+      <w:r>
+        <w:br/>
+        <w:t>DK tombe avec les barres</w:t>
+      </w:r>
+      <w:r>
+        <w:br/>
+        <w:t>Cœur de la princesse qui s’anime</w:t>
+      </w:r>
+    </w:p>
+    <w:p>
+      <w:r>
+        <w:br/>
+      </w:r>
+    </w:p>
+    <w:p>
+      <w:r>
+        <w:br w:type="page"/>
+      </w:r>
+    </w:p>
+    <w:p>
+      <w:pPr>
+        <w:pStyle w:val="Titre30"/>
+        <w:rPr>
+          <w:lang w:val="fr-FR"/>
+        </w:rPr>
+      </w:pPr>
+      <w:r>
+        <w:rPr>
+          <w:lang w:val="fr-FR"/>
         </w:rPr>
         <w:lastRenderedPageBreak/>
-        <w:t>REMARQUE : Déplacement ne se fa</w:t>
-      </w:r>
-      <w:r>
-        <w:rPr>
-          <w:u w:val="single"/>
-        </w:rPr>
-        <w:t>isant pas en même temps que les tonneaux !!</w:t>
-      </w:r>
-      <w:r>
-        <w:rPr>
-          <w:u w:val="single"/>
-        </w:rPr>
-        <w:br/>
-      </w:r>
-      <w:r>
-        <w:br/>
-      </w:r>
-      <w:r>
-        <w:rPr>
-          <w:b/>
-        </w:rPr>
-        <w:t>Interrupteur :</w:t>
-      </w:r>
-      <w:r>
-        <w:rPr>
-          <w:b/>
-        </w:rPr>
-        <w:br/>
-      </w:r>
-      <w:r>
-        <w:rPr>
-          <w:u w:val="single"/>
-        </w:rPr>
-        <w:t>Déclenchement :</w:t>
-      </w:r>
-      <w:r>
-        <w:rPr>
-          <w:u w:val="single"/>
-        </w:rPr>
-        <w:br/>
-      </w:r>
-      <w:r>
-        <w:t>Mario actionne l’interrupteur en avançant dans sa direction.</w:t>
-      </w:r>
-      <w:r>
-        <w:br/>
-      </w:r>
-      <w:r>
-        <w:rPr>
-          <w:u w:val="single"/>
-        </w:rPr>
-        <w:t>Conséquence :</w:t>
-      </w:r>
-      <w:r>
-        <w:rPr>
-          <w:u w:val="single"/>
-        </w:rPr>
-        <w:br/>
-      </w:r>
-      <w:r>
-        <w:t>La grue est actionnée, elle va faire 2 allers retours avec son crochet (5 positions), puis se désactive.</w:t>
-      </w:r>
-    </w:p>
-    <w:p>
-      <w:r>
-        <w:rPr>
-          <w:b/>
-        </w:rPr>
-        <w:t>Animation perd :</w:t>
-      </w:r>
-      <w:r>
-        <w:rPr>
-          <w:b/>
-        </w:rPr>
-        <w:br/>
-      </w:r>
-      <w:r>
-        <w:t>Clignote sur sa position plusieurs fois de suite</w:t>
-      </w:r>
-    </w:p>
-    <w:p>
-      <w:r>
-        <w:rPr>
-          <w:b/>
-        </w:rPr>
-        <w:t>Animation tombe :</w:t>
-      </w:r>
-      <w:r>
-        <w:rPr>
-          <w:b/>
-        </w:rPr>
-        <w:br/>
-      </w:r>
-      <w:r>
-        <w:t>Trébuche</w:t>
-      </w:r>
-      <w:r>
-        <w:br/>
-        <w:t>Tombe</w:t>
-      </w:r>
-      <w:r>
-        <w:br/>
-        <w:t>Clignote (Utiliser animation perd) </w:t>
-      </w:r>
-    </w:p>
-    <w:p>
-      <w:r>
-        <w:rPr>
-          <w:b/>
-        </w:rPr>
-        <w:t>Animation de victoire :</w:t>
-      </w:r>
-      <w:r>
-        <w:rPr>
-          <w:b/>
-        </w:rPr>
-        <w:br/>
-      </w:r>
-      <w:r>
-        <w:t>Saute sur le crochet</w:t>
-      </w:r>
-      <w:r>
-        <w:br/>
-        <w:t>Lève la grue</w:t>
-      </w:r>
-      <w:r>
-        <w:br/>
-        <w:t>Rabaisse la grue</w:t>
-      </w:r>
-      <w:r>
-        <w:br/>
-        <w:t>Retour au début</w:t>
-      </w:r>
-      <w:r>
-        <w:br/>
-      </w:r>
-      <w:r>
-        <w:br/>
-      </w:r>
-      <w:r>
-        <w:rPr>
-          <w:b/>
-        </w:rPr>
-        <w:t>DK est battu :</w:t>
-      </w:r>
-      <w:r>
-        <w:rPr>
-          <w:b/>
-        </w:rPr>
-        <w:br/>
-      </w:r>
-      <w:r>
-        <w:t>DK clignote</w:t>
-      </w:r>
-      <w:r>
-        <w:br/>
-        <w:t>DK tombe avec les barres</w:t>
-      </w:r>
-      <w:r>
-        <w:br/>
-        <w:t>Cœur de la princesse qui s’anime</w:t>
-      </w:r>
-    </w:p>
-    <w:p>
-      <w:r>
-        <w:br/>
-      </w:r>
-    </w:p>
-    <w:p>
-      <w:r>
-        <w:br w:type="page"/>
-      </w:r>
-    </w:p>
-    <w:p>
-      <w:pPr>
-        <w:pStyle w:val="Titre30"/>
+        <w:t xml:space="preserve">Positions des </w:t>
+      </w:r>
+      <w:proofErr w:type="spellStart"/>
+      <w:r>
         <w:rPr>
           <w:lang w:val="fr-FR"/>
         </w:rPr>
-      </w:pPr>
+        <w:t>sprites</w:t>
+      </w:r>
+      <w:proofErr w:type="spellEnd"/>
       <w:r>
         <w:rPr>
           <w:lang w:val="fr-FR"/>
         </w:rPr>
-        <w:lastRenderedPageBreak/>
-        <w:t>Positions des sprites :</w:t>
+        <w:t> :</w:t>
       </w:r>
     </w:p>
     <w:p>
@@ -1141,13 +1569,7 @@
         <w:t>Tonneaux</w:t>
       </w:r>
       <w:r>
-        <w:t xml:space="preserve"> (</w:t>
-      </w:r>
-      <w:r>
-        <w:t>Classe barrel</w:t>
-      </w:r>
-      <w:r>
-        <w:t>)</w:t>
+        <w:t xml:space="preserve"> (Classe barrel)</w:t>
       </w:r>
     </w:p>
     <w:p>
@@ -1247,7 +1669,15 @@
       </w:r>
       <w:r>
         <w:br/>
-        <w:t>La génération d’un tonneau dépend de la position de donkey Kong</w:t>
+        <w:t xml:space="preserve">La génération d’un tonneau dépend de la position de </w:t>
+      </w:r>
+      <w:proofErr w:type="spellStart"/>
+      <w:r>
+        <w:t>donkey</w:t>
+      </w:r>
+      <w:proofErr w:type="spellEnd"/>
+      <w:r>
+        <w:t xml:space="preserve"> Kong</w:t>
       </w:r>
     </w:p>
     <w:tbl>
@@ -1279,7 +1709,7 @@
           </w:tcPr>
           <w:p>
             <w:pPr>
-              <w:spacing w:after="0" w:line="240" w:lineRule="auto"/>
+              <w:spacing w:after="0"/>
             </w:pPr>
           </w:p>
         </w:tc>
@@ -1293,7 +1723,7 @@
           </w:tcPr>
           <w:p>
             <w:pPr>
-              <w:spacing w:after="0" w:line="240" w:lineRule="auto"/>
+              <w:spacing w:after="0"/>
             </w:pPr>
             <w:r>
               <w:t>0 (DK 0)</w:t>
@@ -1301,7 +1731,7 @@
           </w:p>
           <w:p>
             <w:pPr>
-              <w:spacing w:after="0" w:line="240" w:lineRule="auto"/>
+              <w:spacing w:after="0"/>
             </w:pPr>
             <w:r>
               <w:t>[38,31]</w:t>
@@ -1309,7 +1739,7 @@
           </w:p>
           <w:p>
             <w:pPr>
-              <w:spacing w:after="0" w:line="240" w:lineRule="auto"/>
+              <w:spacing w:after="0"/>
             </w:pPr>
             <w:r>
               <w:t>L=31 H=19</w:t>
@@ -1326,7 +1756,7 @@
           </w:tcPr>
           <w:p>
             <w:pPr>
-              <w:spacing w:after="0" w:line="240" w:lineRule="auto"/>
+              <w:spacing w:after="0"/>
             </w:pPr>
           </w:p>
         </w:tc>
@@ -1340,7 +1770,7 @@
           </w:tcPr>
           <w:p>
             <w:pPr>
-              <w:spacing w:after="0" w:line="240" w:lineRule="auto"/>
+              <w:spacing w:after="0"/>
             </w:pPr>
             <w:r>
               <w:t>4 (DK 1)</w:t>
@@ -1348,18 +1778,15 @@
           </w:p>
           <w:p>
             <w:pPr>
-              <w:spacing w:after="0" w:line="240" w:lineRule="auto"/>
-            </w:pPr>
-            <w:r>
-              <w:t>[8</w:t>
-            </w:r>
-            <w:r>
-              <w:t>8,31]</w:t>
-            </w:r>
-          </w:p>
-          <w:p>
-            <w:pPr>
-              <w:spacing w:after="0" w:line="240" w:lineRule="auto"/>
+              <w:spacing w:after="0"/>
+            </w:pPr>
+            <w:r>
+              <w:t>[88,31]</w:t>
+            </w:r>
+          </w:p>
+          <w:p>
+            <w:pPr>
+              <w:spacing w:after="0"/>
             </w:pPr>
             <w:r>
               <w:t>L=30 H=18</w:t>
@@ -1376,7 +1803,7 @@
           </w:tcPr>
           <w:p>
             <w:pPr>
-              <w:spacing w:after="0" w:line="240" w:lineRule="auto"/>
+              <w:spacing w:after="0"/>
             </w:pPr>
           </w:p>
         </w:tc>
@@ -1390,7 +1817,7 @@
           </w:tcPr>
           <w:p>
             <w:pPr>
-              <w:spacing w:after="0" w:line="240" w:lineRule="auto"/>
+              <w:spacing w:after="0"/>
             </w:pPr>
             <w:r>
               <w:t>8 (DK 2)</w:t>
@@ -1398,7 +1825,7 @@
           </w:p>
           <w:p>
             <w:pPr>
-              <w:spacing w:after="0" w:line="240" w:lineRule="auto"/>
+              <w:spacing w:after="0"/>
             </w:pPr>
             <w:r>
               <w:t>[137,32]</w:t>
@@ -1406,7 +1833,7 @@
           </w:p>
           <w:p>
             <w:pPr>
-              <w:spacing w:after="0" w:line="240" w:lineRule="auto"/>
+              <w:spacing w:after="0"/>
             </w:pPr>
             <w:r>
               <w:t>L=32 H=21</w:t>
@@ -1425,7 +1852,7 @@
           </w:tcPr>
           <w:p>
             <w:pPr>
-              <w:spacing w:after="0" w:line="240" w:lineRule="auto"/>
+              <w:spacing w:after="0"/>
             </w:pPr>
           </w:p>
         </w:tc>
@@ -1439,7 +1866,7 @@
           </w:tcPr>
           <w:p>
             <w:pPr>
-              <w:spacing w:after="0" w:line="240" w:lineRule="auto"/>
+              <w:spacing w:after="0"/>
             </w:pPr>
             <w:r>
               <w:t>1</w:t>
@@ -1447,7 +1874,7 @@
           </w:p>
           <w:p>
             <w:pPr>
-              <w:spacing w:after="0" w:line="240" w:lineRule="auto"/>
+              <w:spacing w:after="0"/>
             </w:pPr>
             <w:r>
               <w:t>[47,83]</w:t>
@@ -1455,7 +1882,7 @@
           </w:p>
           <w:p>
             <w:pPr>
-              <w:spacing w:after="0" w:line="240" w:lineRule="auto"/>
+              <w:spacing w:after="0"/>
             </w:pPr>
             <w:r>
               <w:t>L=16 H=12</w:t>
@@ -1472,7 +1899,7 @@
           </w:tcPr>
           <w:p>
             <w:pPr>
-              <w:spacing w:after="0" w:line="240" w:lineRule="auto"/>
+              <w:spacing w:after="0"/>
             </w:pPr>
           </w:p>
         </w:tc>
@@ -1486,7 +1913,7 @@
           </w:tcPr>
           <w:p>
             <w:pPr>
-              <w:spacing w:after="0" w:line="240" w:lineRule="auto"/>
+              <w:spacing w:after="0"/>
             </w:pPr>
             <w:r>
               <w:t>5</w:t>
@@ -1494,7 +1921,7 @@
           </w:p>
           <w:p>
             <w:pPr>
-              <w:spacing w:after="0" w:line="240" w:lineRule="auto"/>
+              <w:spacing w:after="0"/>
             </w:pPr>
             <w:r>
               <w:t>[94,83]</w:t>
@@ -1502,7 +1929,7 @@
           </w:p>
           <w:p>
             <w:pPr>
-              <w:spacing w:after="0" w:line="240" w:lineRule="auto"/>
+              <w:spacing w:after="0"/>
             </w:pPr>
             <w:r>
               <w:t>L=16 H=12</w:t>
@@ -1519,7 +1946,7 @@
           </w:tcPr>
           <w:p>
             <w:pPr>
-              <w:spacing w:after="0" w:line="240" w:lineRule="auto"/>
+              <w:spacing w:after="0"/>
             </w:pPr>
           </w:p>
         </w:tc>
@@ -1533,7 +1960,7 @@
           </w:tcPr>
           <w:p>
             <w:pPr>
-              <w:spacing w:after="0" w:line="240" w:lineRule="auto"/>
+              <w:spacing w:after="0"/>
             </w:pPr>
             <w:r>
               <w:t>9</w:t>
@@ -1541,7 +1968,7 @@
           </w:p>
           <w:p>
             <w:pPr>
-              <w:spacing w:after="0" w:line="240" w:lineRule="auto"/>
+              <w:spacing w:after="0"/>
             </w:pPr>
             <w:r>
               <w:t>[140,83]</w:t>
@@ -1549,7 +1976,7 @@
           </w:p>
           <w:p>
             <w:pPr>
-              <w:spacing w:after="0" w:line="240" w:lineRule="auto"/>
+              <w:spacing w:after="0"/>
             </w:pPr>
             <w:r>
               <w:t>L=141 H=110</w:t>
@@ -1568,7 +1995,7 @@
           </w:tcPr>
           <w:p>
             <w:pPr>
-              <w:spacing w:after="0" w:line="240" w:lineRule="auto"/>
+              <w:spacing w:after="0"/>
             </w:pPr>
           </w:p>
         </w:tc>
@@ -1582,7 +2009,7 @@
           </w:tcPr>
           <w:p>
             <w:pPr>
-              <w:spacing w:after="0" w:line="240" w:lineRule="auto"/>
+              <w:spacing w:after="0"/>
             </w:pPr>
             <w:r>
               <w:t>2</w:t>
@@ -1590,7 +2017,7 @@
           </w:p>
           <w:p>
             <w:pPr>
-              <w:spacing w:after="0" w:line="240" w:lineRule="auto"/>
+              <w:spacing w:after="0"/>
             </w:pPr>
             <w:r>
               <w:t>[47,110]</w:t>
@@ -1598,7 +2025,7 @@
           </w:p>
           <w:p>
             <w:pPr>
-              <w:spacing w:after="0" w:line="240" w:lineRule="auto"/>
+              <w:spacing w:after="0"/>
             </w:pPr>
             <w:r>
               <w:t>L=14 H=13</w:t>
@@ -1615,7 +2042,7 @@
           </w:tcPr>
           <w:p>
             <w:pPr>
-              <w:spacing w:after="0" w:line="240" w:lineRule="auto"/>
+              <w:spacing w:after="0"/>
             </w:pPr>
           </w:p>
         </w:tc>
@@ -1629,7 +2056,7 @@
           </w:tcPr>
           <w:p>
             <w:pPr>
-              <w:spacing w:after="0" w:line="240" w:lineRule="auto"/>
+              <w:spacing w:after="0"/>
             </w:pPr>
             <w:r>
               <w:t>6</w:t>
@@ -1637,7 +2064,7 @@
           </w:p>
           <w:p>
             <w:pPr>
-              <w:spacing w:after="0" w:line="240" w:lineRule="auto"/>
+              <w:spacing w:after="0"/>
             </w:pPr>
             <w:r>
               <w:t>[95,109]</w:t>
@@ -1645,7 +2072,7 @@
           </w:p>
           <w:p>
             <w:pPr>
-              <w:spacing w:after="0" w:line="240" w:lineRule="auto"/>
+              <w:spacing w:after="0"/>
             </w:pPr>
             <w:r>
               <w:t>L=14 H=13</w:t>
@@ -1662,7 +2089,7 @@
           </w:tcPr>
           <w:p>
             <w:pPr>
-              <w:spacing w:after="0" w:line="240" w:lineRule="auto"/>
+              <w:spacing w:after="0"/>
             </w:pPr>
           </w:p>
         </w:tc>
@@ -1676,7 +2103,7 @@
           </w:tcPr>
           <w:p>
             <w:pPr>
-              <w:spacing w:after="0" w:line="240" w:lineRule="auto"/>
+              <w:spacing w:after="0"/>
             </w:pPr>
             <w:r>
               <w:t>10</w:t>
@@ -1684,7 +2111,7 @@
           </w:p>
           <w:p>
             <w:pPr>
-              <w:spacing w:after="0" w:line="240" w:lineRule="auto"/>
+              <w:spacing w:after="0"/>
             </w:pPr>
             <w:r>
               <w:t>[141,110]</w:t>
@@ -1692,7 +2119,7 @@
           </w:p>
           <w:p>
             <w:pPr>
-              <w:spacing w:after="0" w:line="240" w:lineRule="auto"/>
+              <w:spacing w:after="0"/>
             </w:pPr>
             <w:r>
               <w:t>L=14 H=13</w:t>
@@ -1711,7 +2138,7 @@
           </w:tcPr>
           <w:p>
             <w:pPr>
-              <w:spacing w:after="0" w:line="240" w:lineRule="auto"/>
+              <w:spacing w:after="0"/>
             </w:pPr>
           </w:p>
         </w:tc>
@@ -1725,7 +2152,7 @@
           </w:tcPr>
           <w:p>
             <w:pPr>
-              <w:spacing w:after="0" w:line="240" w:lineRule="auto"/>
+              <w:spacing w:after="0"/>
             </w:pPr>
             <w:r>
               <w:t>3</w:t>
@@ -1733,7 +2160,7 @@
           </w:p>
           <w:p>
             <w:pPr>
-              <w:spacing w:after="0" w:line="240" w:lineRule="auto"/>
+              <w:spacing w:after="0"/>
             </w:pPr>
             <w:r>
               <w:t>[47,146]</w:t>
@@ -1741,7 +2168,7 @@
           </w:p>
           <w:p>
             <w:pPr>
-              <w:spacing w:after="0" w:line="240" w:lineRule="auto"/>
+              <w:spacing w:after="0"/>
             </w:pPr>
             <w:r>
               <w:t>L=13 H=11</w:t>
@@ -1758,7 +2185,7 @@
           </w:tcPr>
           <w:p>
             <w:pPr>
-              <w:spacing w:after="0" w:line="240" w:lineRule="auto"/>
+              <w:spacing w:after="0"/>
             </w:pPr>
           </w:p>
         </w:tc>
@@ -1772,7 +2199,7 @@
           </w:tcPr>
           <w:p>
             <w:pPr>
-              <w:spacing w:after="0" w:line="240" w:lineRule="auto"/>
+              <w:spacing w:after="0"/>
             </w:pPr>
             <w:r>
               <w:t>7</w:t>
@@ -1780,7 +2207,7 @@
           </w:p>
           <w:p>
             <w:pPr>
-              <w:spacing w:after="0" w:line="240" w:lineRule="auto"/>
+              <w:spacing w:after="0"/>
             </w:pPr>
             <w:r>
               <w:t>[97,146]</w:t>
@@ -1788,7 +2215,7 @@
           </w:p>
           <w:p>
             <w:pPr>
-              <w:spacing w:after="0" w:line="240" w:lineRule="auto"/>
+              <w:spacing w:after="0"/>
             </w:pPr>
             <w:r>
               <w:t>L=13 H=12</w:t>
@@ -1805,7 +2232,7 @@
           </w:tcPr>
           <w:p>
             <w:pPr>
-              <w:spacing w:after="0" w:line="240" w:lineRule="auto"/>
+              <w:spacing w:after="0"/>
             </w:pPr>
           </w:p>
         </w:tc>
@@ -1819,7 +2246,7 @@
           </w:tcPr>
           <w:p>
             <w:pPr>
-              <w:spacing w:after="0" w:line="240" w:lineRule="auto"/>
+              <w:spacing w:after="0"/>
             </w:pPr>
             <w:r>
               <w:t>11</w:t>
@@ -1827,7 +2254,7 @@
           </w:p>
           <w:p>
             <w:pPr>
-              <w:spacing w:after="0" w:line="240" w:lineRule="auto"/>
+              <w:spacing w:after="0"/>
             </w:pPr>
             <w:r>
               <w:t>[142,147]</w:t>
@@ -1835,7 +2262,7 @@
           </w:p>
           <w:p>
             <w:pPr>
-              <w:spacing w:after="0" w:line="240" w:lineRule="auto"/>
+              <w:spacing w:after="0"/>
             </w:pPr>
             <w:r>
               <w:t>L=13 H=12</w:t>
@@ -1854,7 +2281,7 @@
           </w:tcPr>
           <w:p>
             <w:pPr>
-              <w:spacing w:after="0" w:line="240" w:lineRule="auto"/>
+              <w:spacing w:after="0"/>
             </w:pPr>
             <w:r>
               <w:t>17</w:t>
@@ -1862,7 +2289,7 @@
           </w:p>
           <w:p>
             <w:pPr>
-              <w:spacing w:after="0" w:line="240" w:lineRule="auto"/>
+              <w:spacing w:after="0"/>
             </w:pPr>
             <w:r>
               <w:t>[10,173]</w:t>
@@ -1870,7 +2297,7 @@
           </w:p>
           <w:p>
             <w:pPr>
-              <w:spacing w:after="0" w:line="240" w:lineRule="auto"/>
+              <w:spacing w:after="0"/>
             </w:pPr>
             <w:r>
               <w:t>L=12 H=12</w:t>
@@ -1887,7 +2314,7 @@
           </w:tcPr>
           <w:p>
             <w:pPr>
-              <w:spacing w:after="0" w:line="240" w:lineRule="auto"/>
+              <w:spacing w:after="0"/>
             </w:pPr>
             <w:r>
               <w:t>16</w:t>
@@ -1895,7 +2322,7 @@
           </w:p>
           <w:p>
             <w:pPr>
-              <w:spacing w:after="0" w:line="240" w:lineRule="auto"/>
+              <w:spacing w:after="0"/>
             </w:pPr>
             <w:r>
               <w:t>[47,171]</w:t>
@@ -1903,7 +2330,7 @@
           </w:p>
           <w:p>
             <w:pPr>
-              <w:spacing w:after="0" w:line="240" w:lineRule="auto"/>
+              <w:spacing w:after="0"/>
             </w:pPr>
             <w:r>
               <w:t>L=12 H=11</w:t>
@@ -1920,7 +2347,7 @@
           </w:tcPr>
           <w:p>
             <w:pPr>
-              <w:spacing w:after="0" w:line="240" w:lineRule="auto"/>
+              <w:spacing w:after="0"/>
             </w:pPr>
             <w:r>
               <w:t>15</w:t>
@@ -1928,7 +2355,7 @@
           </w:p>
           <w:p>
             <w:pPr>
-              <w:spacing w:after="0" w:line="240" w:lineRule="auto"/>
+              <w:spacing w:after="0"/>
             </w:pPr>
             <w:r>
               <w:t>[72,170]</w:t>
@@ -1936,7 +2363,7 @@
           </w:p>
           <w:p>
             <w:pPr>
-              <w:spacing w:after="0" w:line="240" w:lineRule="auto"/>
+              <w:spacing w:after="0"/>
             </w:pPr>
             <w:r>
               <w:t>L=12 H=11</w:t>
@@ -1953,7 +2380,7 @@
           </w:tcPr>
           <w:p>
             <w:pPr>
-              <w:spacing w:after="0" w:line="240" w:lineRule="auto"/>
+              <w:spacing w:after="0"/>
             </w:pPr>
             <w:r>
               <w:t>14</w:t>
@@ -1961,7 +2388,7 @@
           </w:p>
           <w:p>
             <w:pPr>
-              <w:spacing w:after="0" w:line="240" w:lineRule="auto"/>
+              <w:spacing w:after="0"/>
             </w:pPr>
             <w:r>
               <w:t>[96,168]</w:t>
@@ -1969,7 +2396,7 @@
           </w:p>
           <w:p>
             <w:pPr>
-              <w:spacing w:after="0" w:line="240" w:lineRule="auto"/>
+              <w:spacing w:after="0"/>
             </w:pPr>
             <w:r>
               <w:t>L=12 H=11</w:t>
@@ -1986,7 +2413,7 @@
           </w:tcPr>
           <w:p>
             <w:pPr>
-              <w:spacing w:after="0" w:line="240" w:lineRule="auto"/>
+              <w:spacing w:after="0"/>
             </w:pPr>
             <w:r>
               <w:t>13</w:t>
@@ -1994,7 +2421,7 @@
           </w:p>
           <w:p>
             <w:pPr>
-              <w:spacing w:after="0" w:line="240" w:lineRule="auto"/>
+              <w:spacing w:after="0"/>
             </w:pPr>
             <w:r>
               <w:t>[120,168]</w:t>
@@ -2002,7 +2429,7 @@
           </w:p>
           <w:p>
             <w:pPr>
-              <w:spacing w:after="0" w:line="240" w:lineRule="auto"/>
+              <w:spacing w:after="0"/>
             </w:pPr>
             <w:r>
               <w:t>L=12 H=11</w:t>
@@ -2019,7 +2446,7 @@
           </w:tcPr>
           <w:p>
             <w:pPr>
-              <w:spacing w:after="0" w:line="240" w:lineRule="auto"/>
+              <w:spacing w:after="0"/>
             </w:pPr>
             <w:r>
               <w:t>12</w:t>
@@ -2027,7 +2454,7 @@
           </w:p>
           <w:p>
             <w:pPr>
-              <w:spacing w:after="0" w:line="240" w:lineRule="auto"/>
+              <w:spacing w:after="0"/>
             </w:pPr>
             <w:r>
               <w:t>[142,166]</w:t>
@@ -2035,7 +2462,7 @@
           </w:p>
           <w:p>
             <w:pPr>
-              <w:spacing w:after="0" w:line="240" w:lineRule="auto"/>
+              <w:spacing w:after="0"/>
             </w:pPr>
             <w:r>
               <w:t>L=12 H=12</w:t>
@@ -2054,7 +2481,7 @@
           </w:tcPr>
           <w:p>
             <w:pPr>
-              <w:spacing w:after="0" w:line="240" w:lineRule="auto"/>
+              <w:spacing w:after="0"/>
             </w:pPr>
             <w:r>
               <w:t>18</w:t>
@@ -2062,7 +2489,7 @@
           </w:p>
           <w:p>
             <w:pPr>
-              <w:spacing w:after="0" w:line="240" w:lineRule="auto"/>
+              <w:spacing w:after="0"/>
             </w:pPr>
             <w:r>
               <w:t>[9,211]</w:t>
@@ -2070,7 +2497,7 @@
           </w:p>
           <w:p>
             <w:pPr>
-              <w:spacing w:after="0" w:line="240" w:lineRule="auto"/>
+              <w:spacing w:after="0"/>
             </w:pPr>
             <w:r>
               <w:t>L=12 H=11</w:t>
@@ -2087,7 +2514,7 @@
           </w:tcPr>
           <w:p>
             <w:pPr>
-              <w:spacing w:after="0" w:line="240" w:lineRule="auto"/>
+              <w:spacing w:after="0"/>
             </w:pPr>
           </w:p>
         </w:tc>
@@ -2101,7 +2528,7 @@
           </w:tcPr>
           <w:p>
             <w:pPr>
-              <w:spacing w:after="0" w:line="240" w:lineRule="auto"/>
+              <w:spacing w:after="0"/>
             </w:pPr>
           </w:p>
         </w:tc>
@@ -2115,7 +2542,7 @@
           </w:tcPr>
           <w:p>
             <w:pPr>
-              <w:spacing w:after="0" w:line="240" w:lineRule="auto"/>
+              <w:spacing w:after="0"/>
             </w:pPr>
           </w:p>
         </w:tc>
@@ -2129,7 +2556,7 @@
           </w:tcPr>
           <w:p>
             <w:pPr>
-              <w:spacing w:after="0" w:line="240" w:lineRule="auto"/>
+              <w:spacing w:after="0"/>
             </w:pPr>
           </w:p>
         </w:tc>
@@ -2143,7 +2570,7 @@
           </w:tcPr>
           <w:p>
             <w:pPr>
-              <w:spacing w:after="0" w:line="240" w:lineRule="auto"/>
+              <w:spacing w:after="0"/>
             </w:pPr>
           </w:p>
         </w:tc>
@@ -2159,7 +2586,7 @@
           </w:tcPr>
           <w:p>
             <w:pPr>
-              <w:spacing w:after="0" w:line="240" w:lineRule="auto"/>
+              <w:spacing w:after="0"/>
             </w:pPr>
             <w:r>
               <w:t>19</w:t>
@@ -2167,7 +2594,7 @@
           </w:p>
           <w:p>
             <w:pPr>
-              <w:spacing w:after="0" w:line="240" w:lineRule="auto"/>
+              <w:spacing w:after="0"/>
             </w:pPr>
             <w:r>
               <w:t>[10,242]</w:t>
@@ -2175,7 +2602,7 @@
           </w:p>
           <w:p>
             <w:pPr>
-              <w:spacing w:after="0" w:line="240" w:lineRule="auto"/>
+              <w:spacing w:after="0"/>
             </w:pPr>
             <w:r>
               <w:t>L=12 H=11</w:t>
@@ -2192,7 +2619,7 @@
           </w:tcPr>
           <w:p>
             <w:pPr>
-              <w:spacing w:after="0" w:line="240" w:lineRule="auto"/>
+              <w:spacing w:after="0"/>
             </w:pPr>
             <w:r>
               <w:t>20</w:t>
@@ -2200,7 +2627,7 @@
           </w:p>
           <w:p>
             <w:pPr>
-              <w:spacing w:after="0" w:line="240" w:lineRule="auto"/>
+              <w:spacing w:after="0"/>
             </w:pPr>
             <w:r>
               <w:t>[52,245]</w:t>
@@ -2208,7 +2635,7 @@
           </w:p>
           <w:p>
             <w:pPr>
-              <w:spacing w:after="0" w:line="240" w:lineRule="auto"/>
+              <w:spacing w:after="0"/>
             </w:pPr>
             <w:r>
               <w:t>L=11 H=12</w:t>
@@ -2225,7 +2652,7 @@
           </w:tcPr>
           <w:p>
             <w:pPr>
-              <w:spacing w:after="0" w:line="240" w:lineRule="auto"/>
+              <w:spacing w:after="0"/>
             </w:pPr>
             <w:r>
               <w:t>21</w:t>
@@ -2233,7 +2660,7 @@
           </w:p>
           <w:p>
             <w:pPr>
-              <w:spacing w:after="0" w:line="240" w:lineRule="auto"/>
+              <w:spacing w:after="0"/>
             </w:pPr>
             <w:r>
               <w:t>[93,249]</w:t>
@@ -2241,7 +2668,7 @@
           </w:p>
           <w:p>
             <w:pPr>
-              <w:spacing w:after="0" w:line="240" w:lineRule="auto"/>
+              <w:spacing w:after="0"/>
             </w:pPr>
             <w:r>
               <w:t>L=12 H=11</w:t>
@@ -2258,7 +2685,7 @@
           </w:tcPr>
           <w:p>
             <w:pPr>
-              <w:spacing w:after="0" w:line="240" w:lineRule="auto"/>
+              <w:spacing w:after="0"/>
             </w:pPr>
             <w:r>
               <w:t>22</w:t>
@@ -2266,7 +2693,7 @@
           </w:p>
           <w:p>
             <w:pPr>
-              <w:spacing w:after="0" w:line="240" w:lineRule="auto"/>
+              <w:spacing w:after="0"/>
             </w:pPr>
             <w:r>
               <w:t>[131,249]</w:t>
@@ -2274,7 +2701,7 @@
           </w:p>
           <w:p>
             <w:pPr>
-              <w:spacing w:after="0" w:line="240" w:lineRule="auto"/>
+              <w:spacing w:after="0"/>
             </w:pPr>
             <w:r>
               <w:t>L=12 H=11</w:t>
@@ -2291,7 +2718,7 @@
           </w:tcPr>
           <w:p>
             <w:pPr>
-              <w:spacing w:after="0" w:line="240" w:lineRule="auto"/>
+              <w:spacing w:after="0"/>
             </w:pPr>
             <w:r>
               <w:t>23</w:t>
@@ -2299,7 +2726,7 @@
           </w:p>
           <w:p>
             <w:pPr>
-              <w:spacing w:after="0" w:line="240" w:lineRule="auto"/>
+              <w:spacing w:after="0"/>
             </w:pPr>
             <w:r>
               <w:t>[169,256]</w:t>
@@ -2307,7 +2734,7 @@
           </w:p>
           <w:p>
             <w:pPr>
-              <w:spacing w:after="0" w:line="240" w:lineRule="auto"/>
+              <w:spacing w:after="0"/>
             </w:pPr>
             <w:r>
               <w:t>L=11 H=12</w:t>
@@ -2324,7 +2751,7 @@
           </w:tcPr>
           <w:p>
             <w:pPr>
-              <w:spacing w:after="0" w:line="240" w:lineRule="auto"/>
+              <w:spacing w:after="0"/>
             </w:pPr>
             <w:r>
               <w:t>24</w:t>
@@ -2332,7 +2759,7 @@
           </w:p>
           <w:p>
             <w:pPr>
-              <w:spacing w:after="0" w:line="240" w:lineRule="auto"/>
+              <w:spacing w:after="0"/>
             </w:pPr>
             <w:r>
               <w:t>[206,262]</w:t>
@@ -2340,7 +2767,7 @@
           </w:p>
           <w:p>
             <w:pPr>
-              <w:spacing w:after="0" w:line="240" w:lineRule="auto"/>
+              <w:spacing w:after="0"/>
             </w:pPr>
             <w:r>
               <w:t>L=12 H=12</w:t>
@@ -2359,7 +2786,7 @@
           </w:tcPr>
           <w:p>
             <w:pPr>
-              <w:spacing w:after="0" w:line="240" w:lineRule="auto"/>
+              <w:spacing w:after="0"/>
             </w:pPr>
             <w:r>
               <w:t>30</w:t>
@@ -2367,7 +2794,7 @@
           </w:p>
           <w:p>
             <w:pPr>
-              <w:spacing w:after="0" w:line="240" w:lineRule="auto"/>
+              <w:spacing w:after="0"/>
             </w:pPr>
             <w:r>
               <w:t>[10,325]</w:t>
@@ -2375,7 +2802,7 @@
           </w:p>
           <w:p>
             <w:pPr>
-              <w:spacing w:after="0" w:line="240" w:lineRule="auto"/>
+              <w:spacing w:after="0"/>
             </w:pPr>
             <w:r>
               <w:t>L=12 H=12</w:t>
@@ -2392,7 +2819,7 @@
           </w:tcPr>
           <w:p>
             <w:pPr>
-              <w:spacing w:after="0" w:line="240" w:lineRule="auto"/>
+              <w:spacing w:after="0"/>
             </w:pPr>
             <w:r>
               <w:t>29</w:t>
@@ -2400,7 +2827,7 @@
           </w:p>
           <w:p>
             <w:pPr>
-              <w:spacing w:after="0" w:line="240" w:lineRule="auto"/>
+              <w:spacing w:after="0"/>
             </w:pPr>
             <w:r>
               <w:t>[51,319]</w:t>
@@ -2408,7 +2835,7 @@
           </w:p>
           <w:p>
             <w:pPr>
-              <w:spacing w:after="0" w:line="240" w:lineRule="auto"/>
+              <w:spacing w:after="0"/>
             </w:pPr>
             <w:r>
               <w:t>L=12 H=12</w:t>
@@ -2425,7 +2852,7 @@
           </w:tcPr>
           <w:p>
             <w:pPr>
-              <w:spacing w:after="0" w:line="240" w:lineRule="auto"/>
+              <w:spacing w:after="0"/>
             </w:pPr>
             <w:r>
               <w:t>28</w:t>
@@ -2433,7 +2860,7 @@
           </w:p>
           <w:p>
             <w:pPr>
-              <w:spacing w:after="0" w:line="240" w:lineRule="auto"/>
+              <w:spacing w:after="0"/>
             </w:pPr>
             <w:r>
               <w:t>[92,316]</w:t>
@@ -2441,7 +2868,7 @@
           </w:p>
           <w:p>
             <w:pPr>
-              <w:spacing w:after="0" w:line="240" w:lineRule="auto"/>
+              <w:spacing w:after="0"/>
             </w:pPr>
             <w:r>
               <w:t>L=12 H=11</w:t>
@@ -2458,7 +2885,7 @@
           </w:tcPr>
           <w:p>
             <w:pPr>
-              <w:spacing w:after="0" w:line="240" w:lineRule="auto"/>
+              <w:spacing w:after="0"/>
             </w:pPr>
             <w:r>
               <w:t>27</w:t>
@@ -2466,7 +2893,7 @@
           </w:p>
           <w:p>
             <w:pPr>
-              <w:spacing w:after="0" w:line="240" w:lineRule="auto"/>
+              <w:spacing w:after="0"/>
             </w:pPr>
             <w:r>
               <w:t>[130,312]</w:t>
@@ -2474,7 +2901,7 @@
           </w:p>
           <w:p>
             <w:pPr>
-              <w:spacing w:after="0" w:line="240" w:lineRule="auto"/>
+              <w:spacing w:after="0"/>
             </w:pPr>
             <w:r>
               <w:t>L=12 H=12</w:t>
@@ -2491,7 +2918,7 @@
           </w:tcPr>
           <w:p>
             <w:pPr>
-              <w:spacing w:after="0" w:line="240" w:lineRule="auto"/>
+              <w:spacing w:after="0"/>
             </w:pPr>
             <w:r>
               <w:t>26</w:t>
@@ -2499,7 +2926,7 @@
           </w:p>
           <w:p>
             <w:pPr>
-              <w:spacing w:after="0" w:line="240" w:lineRule="auto"/>
+              <w:spacing w:after="0"/>
             </w:pPr>
             <w:r>
               <w:t>[169,309]</w:t>
@@ -2507,7 +2934,7 @@
           </w:p>
           <w:p>
             <w:pPr>
-              <w:spacing w:after="0" w:line="240" w:lineRule="auto"/>
+              <w:spacing w:after="0"/>
             </w:pPr>
             <w:r>
               <w:t>L=12 H=11</w:t>
@@ -2524,7 +2951,7 @@
           </w:tcPr>
           <w:p>
             <w:pPr>
-              <w:spacing w:after="0" w:line="240" w:lineRule="auto"/>
+              <w:spacing w:after="0"/>
             </w:pPr>
             <w:r>
               <w:t>25</w:t>
@@ -2532,7 +2959,7 @@
           </w:p>
           <w:p>
             <w:pPr>
-              <w:spacing w:after="0" w:line="240" w:lineRule="auto"/>
+              <w:spacing w:after="0"/>
             </w:pPr>
             <w:r>
               <w:t>[206,305]</w:t>
@@ -2540,7 +2967,7 @@
           </w:p>
           <w:p>
             <w:pPr>
-              <w:spacing w:after="0" w:line="240" w:lineRule="auto"/>
+              <w:spacing w:after="0"/>
             </w:pPr>
             <w:r>
               <w:t>L=12 H=12</w:t>
@@ -2556,29 +2983,68 @@
           <w:b/>
         </w:rPr>
         <w:lastRenderedPageBreak/>
-        <w:t>Variables globales :</w:t>
-      </w:r>
-      <w:r>
-        <w:br/>
-        <w:t>barrels[] : tableaux de sprite</w:t>
-      </w:r>
-      <w:r>
-        <w:br/>
-      </w:r>
-      <w:r>
-        <w:t>barrelX : valeur x pour chaque case ci-dessus (constante)</w:t>
-      </w:r>
-      <w:r>
-        <w:br/>
-        <w:t>barrelY : valeur y pour chaque case ci-dessus (constante)</w:t>
-      </w:r>
-      <w:r>
-        <w:br/>
-        <w:t>barrelL : valeur L pour chaque case ci-dessus (constante)</w:t>
-      </w:r>
-      <w:r>
-        <w:br/>
-        <w:t>barrelH : valeur H pour chaque case ci-dessus (constante)</w:t>
+        <w:t>Variables globales </w:t>
+      </w:r>
+      <w:proofErr w:type="gramStart"/>
+      <w:r>
+        <w:rPr>
+          <w:b/>
+        </w:rPr>
+        <w:t>:</w:t>
+      </w:r>
+      <w:proofErr w:type="gramEnd"/>
+      <w:r>
+        <w:br/>
+        <w:t xml:space="preserve">barrels[] : tableaux de </w:t>
+      </w:r>
+      <w:proofErr w:type="spellStart"/>
+      <w:r>
+        <w:t>sprite</w:t>
+      </w:r>
+      <w:proofErr w:type="spellEnd"/>
+      <w:r>
+        <w:br/>
+      </w:r>
+      <w:proofErr w:type="spellStart"/>
+      <w:r>
+        <w:t>barrelX</w:t>
+      </w:r>
+      <w:proofErr w:type="spellEnd"/>
+      <w:r>
+        <w:t> : valeur x pour chaque case ci-dessus (constante)</w:t>
+      </w:r>
+      <w:r>
+        <w:br/>
+      </w:r>
+      <w:proofErr w:type="spellStart"/>
+      <w:r>
+        <w:t>barrelY</w:t>
+      </w:r>
+      <w:proofErr w:type="spellEnd"/>
+      <w:r>
+        <w:t> : valeur y pour chaque case ci-dessus (constante)</w:t>
+      </w:r>
+      <w:r>
+        <w:br/>
+      </w:r>
+      <w:proofErr w:type="spellStart"/>
+      <w:r>
+        <w:t>barrelL</w:t>
+      </w:r>
+      <w:proofErr w:type="spellEnd"/>
+      <w:r>
+        <w:t> : valeur L pour chaque case ci-dessus (constante)</w:t>
+      </w:r>
+      <w:r>
+        <w:br/>
+      </w:r>
+      <w:proofErr w:type="spellStart"/>
+      <w:r>
+        <w:t>barrelH</w:t>
+      </w:r>
+      <w:proofErr w:type="spellEnd"/>
+      <w:r>
+        <w:t> : valeur H pour chaque case ci-dessus (constante)</w:t>
       </w:r>
     </w:p>
     <w:p>
@@ -2593,15 +3059,33 @@
       </w:r>
       <w:r>
         <w:br/>
-        <w:t>-positionB</w:t>
-      </w:r>
-      <w:r>
-        <w:t>arrel : entre 0 et 30</w:t>
-      </w:r>
-      <w:r>
-        <w:br/>
-        <w:t>-positionDK : entre 0 et 2 (position d’où part le tonneau)</w:t>
-      </w:r>
+        <w:t>-</w:t>
+      </w:r>
+      <w:proofErr w:type="spellStart"/>
+      <w:r>
+        <w:t>positionBarrel</w:t>
+      </w:r>
+      <w:proofErr w:type="spellEnd"/>
+      <w:r>
+        <w:t> : entre 0 et 30</w:t>
+      </w:r>
+      <w:r>
+        <w:br/>
+        <w:t>-</w:t>
+      </w:r>
+      <w:proofErr w:type="spellStart"/>
+      <w:r>
+        <w:t>positionDK</w:t>
+      </w:r>
+      <w:proofErr w:type="spellEnd"/>
+      <w:r>
+        <w:t> : entre 0 et 2 (position d’où part le tonneau</w:t>
+      </w:r>
+      <w:proofErr w:type="gramStart"/>
+      <w:r>
+        <w:t>)</w:t>
+      </w:r>
+      <w:proofErr w:type="gramEnd"/>
       <w:r>
         <w:br/>
         <w:t>+update : fais avancer le barrel selon le trajet défini (utilise tableaux ci-dessus)</w:t>
@@ -2612,19 +3096,47 @@
       </w:r>
       <w:r>
         <w:tab/>
-        <w:t>+fais le test de collision avec mario</w:t>
-      </w:r>
-      <w:r>
-        <w:br/>
-        <w:t xml:space="preserve">+render : affiche le barrel </w:t>
-      </w:r>
-    </w:p>
-    <w:p>
-      <w:r>
-        <w:t>Fonction génererBarrel(positionDK) : génère un barrel en fonc</w:t>
-      </w:r>
-      <w:r>
-        <w:t>tion de la position de DK</w:t>
+        <w:t xml:space="preserve">+fais le test de collision avec </w:t>
+      </w:r>
+      <w:proofErr w:type="spellStart"/>
+      <w:r>
+        <w:t>mario</w:t>
+      </w:r>
+      <w:proofErr w:type="spellEnd"/>
+      <w:r>
+        <w:br/>
+        <w:t>+</w:t>
+      </w:r>
+      <w:proofErr w:type="spellStart"/>
+      <w:r>
+        <w:t>render</w:t>
+      </w:r>
+      <w:proofErr w:type="spellEnd"/>
+      <w:r>
+        <w:t xml:space="preserve"> : affiche le barrel </w:t>
+      </w:r>
+    </w:p>
+    <w:p>
+      <w:r>
+        <w:t xml:space="preserve">Fonction </w:t>
+      </w:r>
+      <w:proofErr w:type="spellStart"/>
+      <w:proofErr w:type="gramStart"/>
+      <w:r>
+        <w:t>génererBarrel</w:t>
+      </w:r>
+      <w:proofErr w:type="spellEnd"/>
+      <w:r>
+        <w:t>(</w:t>
+      </w:r>
+      <w:proofErr w:type="spellStart"/>
+      <w:proofErr w:type="gramEnd"/>
+      <w:r>
+        <w:t>positionDK</w:t>
+      </w:r>
+      <w:proofErr w:type="spellEnd"/>
+      <w:r>
+        <w:t>) : génère un barrel en fonction de la position de DK</w:t>
       </w:r>
     </w:p>
     <w:p>
@@ -2718,7 +3230,23 @@
     </w:p>
     <w:p>
       <w:r>
-        <w:t>Classe gérant le déplacement de donkey kong et de ses mains lorsqu’il ne lance pas de barrel.</w:t>
+        <w:t xml:space="preserve">Classe gérant le déplacement de </w:t>
+      </w:r>
+      <w:proofErr w:type="spellStart"/>
+      <w:r>
+        <w:t>donkey</w:t>
+      </w:r>
+      <w:proofErr w:type="spellEnd"/>
+      <w:r>
+        <w:t xml:space="preserve"> </w:t>
+      </w:r>
+      <w:proofErr w:type="spellStart"/>
+      <w:r>
+        <w:t>kong</w:t>
+      </w:r>
+      <w:proofErr w:type="spellEnd"/>
+      <w:r>
+        <w:t xml:space="preserve"> et de ses mains lorsqu’il ne lance pas de barrel.</w:t>
       </w:r>
       <w:r>
         <w:br/>
@@ -2823,16 +3351,29 @@
         <w:rPr>
           <w:b/>
         </w:rPr>
-        <w:t>Variables globales :</w:t>
-      </w:r>
-      <w:r>
-        <w:rPr>
-          <w:b/>
-        </w:rPr>
-        <w:br/>
-      </w:r>
-      <w:r>
-        <w:t>dk, mains</w:t>
+        <w:t>Variables globales </w:t>
+      </w:r>
+      <w:proofErr w:type="gramStart"/>
+      <w:r>
+        <w:rPr>
+          <w:b/>
+        </w:rPr>
+        <w:t>:</w:t>
+      </w:r>
+      <w:proofErr w:type="gramEnd"/>
+      <w:r>
+        <w:rPr>
+          <w:b/>
+        </w:rPr>
+        <w:br/>
+      </w:r>
+      <w:proofErr w:type="spellStart"/>
+      <w:r>
+        <w:t>dk</w:t>
+      </w:r>
+      <w:proofErr w:type="spellEnd"/>
+      <w:r>
+        <w:t>, mains</w:t>
       </w:r>
     </w:p>
     <w:p>
@@ -2841,22 +3382,50 @@
       </w:r>
       <w:r>
         <w:br/>
-        <w:t>dkX=[42,89,129]</w:t>
-      </w:r>
-      <w:r>
-        <w:br/>
-        <w:t>dkY=[44,44,45</w:t>
+      </w:r>
+      <w:proofErr w:type="spellStart"/>
+      <w:r>
+        <w:t>dkX</w:t>
+      </w:r>
+      <w:proofErr w:type="spellEnd"/>
+      <w:r>
+        <w:t>=[42,89,129]</w:t>
+      </w:r>
+      <w:r>
+        <w:br/>
+      </w:r>
+      <w:proofErr w:type="spellStart"/>
+      <w:r>
+        <w:t>dkY</w:t>
+      </w:r>
+      <w:proofErr w:type="spellEnd"/>
+      <w:r>
+        <w:t>=[44,44,45</w:t>
       </w:r>
       <w:r>
         <w:t>]</w:t>
       </w:r>
       <w:r>
         <w:br/>
-        <w:t>dkL=[33,29,35]</w:t>
-      </w:r>
-      <w:r>
-        <w:br/>
-        <w:t>dkH=[30,31,31]</w:t>
+      </w:r>
+      <w:proofErr w:type="spellStart"/>
+      <w:r>
+        <w:t>dkL</w:t>
+      </w:r>
+      <w:proofErr w:type="spellEnd"/>
+      <w:r>
+        <w:t>=[33,29,35]</w:t>
+      </w:r>
+      <w:r>
+        <w:br/>
+      </w:r>
+      <w:proofErr w:type="spellStart"/>
+      <w:r>
+        <w:t>dkH</w:t>
+      </w:r>
+      <w:proofErr w:type="spellEnd"/>
+      <w:r>
+        <w:t>=[30,31,31]</w:t>
       </w:r>
     </w:p>
     <w:p>
@@ -2865,40 +3434,116 @@
       </w:r>
       <w:r>
         <w:br/>
-        <w:t>mainX=[30,66,80,113,123,159]</w:t>
-      </w:r>
-      <w:r>
-        <w:br/>
-        <w:t>mainY=[56,52,54,54,50,57]</w:t>
-      </w:r>
-      <w:r>
-        <w:br/>
-        <w:t>mainL=[15,14,12,12,15,14]</w:t>
-      </w:r>
-      <w:r>
-        <w:br/>
-      </w:r>
-      <w:r>
-        <w:t>mainH=[14,12,13,13,10,13]</w:t>
-      </w:r>
-      <w:r>
-        <w:br/>
-        <w:t xml:space="preserve">dk </w:t>
-      </w:r>
-      <w:r>
-        <w:br/>
-        <w:t>mains de dk</w:t>
-      </w:r>
-      <w:r>
-        <w:br/>
-      </w:r>
-      <w:r>
-        <w:br/>
-        <w:t>function spriteDK : Gere le sprite de DK et le déplace toutes les 50 frames</w:t>
-      </w:r>
-      <w:r>
-        <w:br/>
-        <w:t>function spriteMain : Fait le rendu des mains de DK en fonction de sa position</w:t>
+      </w:r>
+      <w:proofErr w:type="spellStart"/>
+      <w:r>
+        <w:t>mainX</w:t>
+      </w:r>
+      <w:proofErr w:type="spellEnd"/>
+      <w:r>
+        <w:t>=[30,66,80,113,123,159]</w:t>
+      </w:r>
+      <w:r>
+        <w:br/>
+      </w:r>
+      <w:proofErr w:type="spellStart"/>
+      <w:r>
+        <w:t>mainY</w:t>
+      </w:r>
+      <w:proofErr w:type="spellEnd"/>
+      <w:r>
+        <w:t>=[56,52,54,54,50,57]</w:t>
+      </w:r>
+      <w:r>
+        <w:br/>
+      </w:r>
+      <w:proofErr w:type="spellStart"/>
+      <w:r>
+        <w:t>mainL</w:t>
+      </w:r>
+      <w:proofErr w:type="spellEnd"/>
+      <w:r>
+        <w:t>=[15,14,12,12,15,14]</w:t>
+      </w:r>
+      <w:r>
+        <w:br/>
+      </w:r>
+      <w:proofErr w:type="spellStart"/>
+      <w:r>
+        <w:t>mainH</w:t>
+      </w:r>
+      <w:proofErr w:type="spellEnd"/>
+      <w:r>
+        <w:t>=[14,12,13,13,10,13]</w:t>
+      </w:r>
+      <w:r>
+        <w:br/>
+      </w:r>
+      <w:proofErr w:type="spellStart"/>
+      <w:r>
+        <w:t>dk</w:t>
+      </w:r>
+      <w:proofErr w:type="spellEnd"/>
+      <w:r>
+        <w:t xml:space="preserve"> </w:t>
+      </w:r>
+      <w:r>
+        <w:br/>
+        <w:t xml:space="preserve">mains de </w:t>
+      </w:r>
+      <w:proofErr w:type="spellStart"/>
+      <w:r>
+        <w:t>dk</w:t>
+      </w:r>
+      <w:proofErr w:type="spellEnd"/>
+      <w:r>
+        <w:br/>
+      </w:r>
+      <w:r>
+        <w:br/>
+      </w:r>
+      <w:proofErr w:type="spellStart"/>
+      <w:r>
+        <w:t>function</w:t>
+      </w:r>
+      <w:proofErr w:type="spellEnd"/>
+      <w:r>
+        <w:t xml:space="preserve"> </w:t>
+      </w:r>
+      <w:proofErr w:type="spellStart"/>
+      <w:r>
+        <w:t>spriteDK</w:t>
+      </w:r>
+      <w:proofErr w:type="spellEnd"/>
+      <w:r>
+        <w:t xml:space="preserve"> : Gere le </w:t>
+      </w:r>
+      <w:proofErr w:type="spellStart"/>
+      <w:r>
+        <w:t>sprite</w:t>
+      </w:r>
+      <w:proofErr w:type="spellEnd"/>
+      <w:r>
+        <w:t xml:space="preserve"> de DK et le déplace toutes les 50 frames</w:t>
+      </w:r>
+      <w:r>
+        <w:br/>
+      </w:r>
+      <w:proofErr w:type="spellStart"/>
+      <w:r>
+        <w:t>function</w:t>
+      </w:r>
+      <w:proofErr w:type="spellEnd"/>
+      <w:r>
+        <w:t xml:space="preserve"> </w:t>
+      </w:r>
+      <w:proofErr w:type="spellStart"/>
+      <w:r>
+        <w:t>spriteMain</w:t>
+      </w:r>
+      <w:proofErr w:type="spellEnd"/>
+      <w:r>
+        <w:t> : Fait le rendu des mains de DK en fonction de sa position</w:t>
       </w:r>
     </w:p>
     <w:p>
@@ -2916,7 +3561,15 @@
         <w:pStyle w:val="Titre4"/>
       </w:pPr>
       <w:r>
-        <w:t xml:space="preserve">Classe game : </w:t>
+        <w:t xml:space="preserve">Classe </w:t>
+      </w:r>
+      <w:proofErr w:type="spellStart"/>
+      <w:r>
+        <w:t>game</w:t>
+      </w:r>
+      <w:proofErr w:type="spellEnd"/>
+      <w:r>
+        <w:t xml:space="preserve"> : </w:t>
       </w:r>
     </w:p>
     <w:p>
@@ -2984,37 +3637,71 @@
       </w:r>
     </w:p>
     <w:p>
-      <w:r>
-        <w:rPr>
-          <w:b/>
-        </w:rPr>
-        <w:t>function gameLoop :</w:t>
-      </w:r>
-      <w:r>
+      <w:proofErr w:type="spellStart"/>
+      <w:proofErr w:type="gramStart"/>
+      <w:r>
+        <w:rPr>
+          <w:b/>
+        </w:rPr>
+        <w:t>function</w:t>
+      </w:r>
+      <w:proofErr w:type="spellEnd"/>
+      <w:proofErr w:type="gramEnd"/>
+      <w:r>
+        <w:rPr>
+          <w:b/>
+        </w:rPr>
         <w:t xml:space="preserve"> </w:t>
       </w:r>
-      <w:r>
-        <w:br/>
+      <w:proofErr w:type="spellStart"/>
+      <w:r>
+        <w:rPr>
+          <w:b/>
+        </w:rPr>
+        <w:t>gameLoop</w:t>
+      </w:r>
+      <w:proofErr w:type="spellEnd"/>
+      <w:r>
+        <w:rPr>
+          <w:b/>
+        </w:rPr>
+        <w:t> :</w:t>
+      </w:r>
+      <w:r>
         <w:t xml:space="preserve"> </w:t>
       </w:r>
       <w:r>
+        <w:br/>
+        <w:t xml:space="preserve"> </w:t>
+      </w:r>
+      <w:r>
         <w:tab/>
       </w:r>
       <w:r>
         <w:t>boucle du jeu</w:t>
       </w:r>
       <w:r>
-        <w:t xml:space="preserve"> faisant l’ensemble des update et render sur les différentes entités</w:t>
-      </w:r>
-      <w:r>
-        <w:br/>
-      </w:r>
+        <w:t xml:space="preserve"> faisant l’ensemble des update et </w:t>
+      </w:r>
+      <w:proofErr w:type="spellStart"/>
+      <w:r>
+        <w:t>render</w:t>
+      </w:r>
+      <w:proofErr w:type="spellEnd"/>
+      <w:r>
+        <w:t xml:space="preserve"> sur les différentes entités</w:t>
+      </w:r>
+      <w:r>
+        <w:br/>
+      </w:r>
+      <w:proofErr w:type="spellStart"/>
       <w:r>
         <w:rPr>
           <w:b/>
         </w:rPr>
         <w:t>function</w:t>
       </w:r>
+      <w:proofErr w:type="spellEnd"/>
       <w:r>
         <w:rPr>
           <w:b/>
@@ -3047,8 +3734,20 @@
       </w:r>
       <w:r>
         <w:br/>
-        <w:t>Canvas : gère les sprites</w:t>
-      </w:r>
+      </w:r>
+      <w:proofErr w:type="spellStart"/>
+      <w:r>
+        <w:t>Canvas</w:t>
+      </w:r>
+      <w:proofErr w:type="spellEnd"/>
+      <w:r>
+        <w:t xml:space="preserve"> : gère les </w:t>
+      </w:r>
+      <w:proofErr w:type="spellStart"/>
+      <w:r>
+        <w:t>sprites</w:t>
+      </w:r>
+      <w:proofErr w:type="spellEnd"/>
       <w:r>
         <w:br/>
         <w:t>Canvas2 : gère le background</w:t>
@@ -3101,8 +3800,13 @@
         <w:t>C</w:t>
       </w:r>
       <w:r>
-        <w:t>lasse mario</w:t>
-      </w:r>
+        <w:t xml:space="preserve">lasse </w:t>
+      </w:r>
+      <w:proofErr w:type="spellStart"/>
+      <w:r>
+        <w:t>mario</w:t>
+      </w:r>
+      <w:proofErr w:type="spellEnd"/>
     </w:p>
     <w:p>
       <w:r>
@@ -3181,8 +3885,13 @@
     <w:p/>
     <w:p>
       <w:r>
-        <w:t>Gestion des déplacements et des sauts de mario</w:t>
-      </w:r>
+        <w:t xml:space="preserve">Gestion des déplacements et des sauts de </w:t>
+      </w:r>
+      <w:proofErr w:type="spellStart"/>
+      <w:r>
+        <w:t>mario</w:t>
+      </w:r>
+      <w:proofErr w:type="spellEnd"/>
       <w:r>
         <w:br/>
         <w:t xml:space="preserve">On initialise ici les événements clavier </w:t>
@@ -3285,7 +3994,7 @@
           </w:tcPr>
           <w:p>
             <w:pPr>
-              <w:spacing w:after="0" w:line="240" w:lineRule="auto"/>
+              <w:spacing w:after="0"/>
             </w:pPr>
             <w:r>
               <w:t>Saut</w:t>
@@ -3302,7 +4011,7 @@
           </w:tcPr>
           <w:p>
             <w:pPr>
-              <w:spacing w:after="0" w:line="240" w:lineRule="auto"/>
+              <w:spacing w:after="0"/>
             </w:pPr>
             <w:r>
               <w:t>Grue</w:t>
@@ -3319,7 +4028,7 @@
           </w:tcPr>
           <w:p>
             <w:pPr>
-              <w:spacing w:after="0" w:line="240" w:lineRule="auto"/>
+              <w:spacing w:after="0"/>
             </w:pPr>
             <w:r>
               <w:t>Chute</w:t>
@@ -3336,10 +4045,15 @@
           </w:tcPr>
           <w:p>
             <w:pPr>
-              <w:spacing w:after="0" w:line="240" w:lineRule="auto"/>
-            </w:pPr>
-            <w:r>
-              <w:t>Safe zone</w:t>
+              <w:spacing w:after="0"/>
+            </w:pPr>
+            <w:proofErr w:type="spellStart"/>
+            <w:r>
+              <w:t>Safe</w:t>
+            </w:r>
+            <w:proofErr w:type="spellEnd"/>
+            <w:r>
+              <w:t xml:space="preserve"> zone</w:t>
             </w:r>
           </w:p>
         </w:tc>
@@ -3353,7 +4067,7 @@
           </w:tcPr>
           <w:p>
             <w:pPr>
-              <w:spacing w:after="0" w:line="240" w:lineRule="auto"/>
+              <w:spacing w:after="0"/>
             </w:pPr>
             <w:r>
               <w:t>Chemin</w:t>
@@ -3370,7 +4084,7 @@
           </w:tcPr>
           <w:p>
             <w:pPr>
-              <w:spacing w:after="0" w:line="240" w:lineRule="auto"/>
+              <w:spacing w:after="0"/>
             </w:pPr>
           </w:p>
         </w:tc>
@@ -3384,7 +4098,7 @@
           </w:tcPr>
           <w:p>
             <w:pPr>
-              <w:spacing w:after="0" w:line="240" w:lineRule="auto"/>
+              <w:spacing w:after="0"/>
             </w:pPr>
             <w:r>
               <w:t>19</w:t>
@@ -3403,7 +4117,7 @@
           </w:tcPr>
           <w:p>
             <w:pPr>
-              <w:spacing w:after="0" w:line="240" w:lineRule="auto"/>
+              <w:spacing w:after="0"/>
             </w:pPr>
           </w:p>
         </w:tc>
@@ -3417,7 +4131,7 @@
           </w:tcPr>
           <w:p>
             <w:pPr>
-              <w:spacing w:after="0" w:line="240" w:lineRule="auto"/>
+              <w:spacing w:after="0"/>
             </w:pPr>
           </w:p>
         </w:tc>
@@ -3431,7 +4145,7 @@
           </w:tcPr>
           <w:p>
             <w:pPr>
-              <w:spacing w:after="0" w:line="240" w:lineRule="auto"/>
+              <w:spacing w:after="0"/>
             </w:pPr>
           </w:p>
         </w:tc>
@@ -3445,7 +4159,7 @@
           </w:tcPr>
           <w:p>
             <w:pPr>
-              <w:spacing w:after="0" w:line="240" w:lineRule="auto"/>
+              <w:spacing w:after="0"/>
             </w:pPr>
           </w:p>
         </w:tc>
@@ -3459,7 +4173,7 @@
           </w:tcPr>
           <w:p>
             <w:pPr>
-              <w:spacing w:after="0" w:line="240" w:lineRule="auto"/>
+              <w:spacing w:after="0"/>
             </w:pPr>
           </w:p>
         </w:tc>
@@ -3473,7 +4187,7 @@
           </w:tcPr>
           <w:p>
             <w:pPr>
-              <w:spacing w:after="0" w:line="240" w:lineRule="auto"/>
+              <w:spacing w:after="0"/>
             </w:pPr>
             <w:r>
               <w:t>18</w:t>
@@ -3490,7 +4204,7 @@
           </w:tcPr>
           <w:p>
             <w:pPr>
-              <w:spacing w:after="0" w:line="240" w:lineRule="auto"/>
+              <w:spacing w:after="0"/>
             </w:pPr>
           </w:p>
         </w:tc>
@@ -3506,7 +4220,7 @@
           </w:tcPr>
           <w:p>
             <w:pPr>
-              <w:spacing w:after="0" w:line="240" w:lineRule="auto"/>
+              <w:spacing w:after="0"/>
             </w:pPr>
             <w:r>
               <w:t>12-&gt;</w:t>
@@ -3523,7 +4237,7 @@
           </w:tcPr>
           <w:p>
             <w:pPr>
-              <w:spacing w:after="0" w:line="240" w:lineRule="auto"/>
+              <w:spacing w:after="0"/>
             </w:pPr>
             <w:r>
               <w:t>-&gt;</w:t>
@@ -3540,7 +4254,7 @@
           </w:tcPr>
           <w:p>
             <w:pPr>
-              <w:spacing w:after="0" w:line="240" w:lineRule="auto"/>
+              <w:spacing w:after="0"/>
             </w:pPr>
             <w:r>
               <w:t>13 -&gt;</w:t>
@@ -3557,7 +4271,7 @@
           </w:tcPr>
           <w:p>
             <w:pPr>
-              <w:spacing w:after="0" w:line="240" w:lineRule="auto"/>
+              <w:spacing w:after="0"/>
             </w:pPr>
             <w:r>
               <w:t>-&gt;</w:t>
@@ -3574,7 +4288,7 @@
           </w:tcPr>
           <w:p>
             <w:pPr>
-              <w:spacing w:after="0" w:line="240" w:lineRule="auto"/>
+              <w:spacing w:after="0"/>
             </w:pPr>
             <w:r>
               <w:t>14 ^ -&gt;</w:t>
@@ -3591,7 +4305,7 @@
           </w:tcPr>
           <w:p>
             <w:pPr>
-              <w:spacing w:after="0" w:line="240" w:lineRule="auto"/>
+              <w:spacing w:after="0"/>
             </w:pPr>
           </w:p>
         </w:tc>
@@ -3605,7 +4319,7 @@
           </w:tcPr>
           <w:p>
             <w:pPr>
-              <w:spacing w:after="0" w:line="240" w:lineRule="auto"/>
+              <w:spacing w:after="0"/>
             </w:pPr>
             <w:r>
               <w:t>20</w:t>
@@ -3624,7 +4338,7 @@
           </w:tcPr>
           <w:p>
             <w:pPr>
-              <w:spacing w:after="0" w:line="240" w:lineRule="auto"/>
+              <w:spacing w:after="0"/>
             </w:pPr>
             <w:r>
               <w:t>^11</w:t>
@@ -3641,7 +4355,7 @@
           </w:tcPr>
           <w:p>
             <w:pPr>
-              <w:spacing w:after="0" w:line="240" w:lineRule="auto"/>
+              <w:spacing w:after="0"/>
             </w:pPr>
           </w:p>
         </w:tc>
@@ -3655,7 +4369,7 @@
           </w:tcPr>
           <w:p>
             <w:pPr>
-              <w:spacing w:after="0" w:line="240" w:lineRule="auto"/>
+              <w:spacing w:after="0"/>
             </w:pPr>
           </w:p>
         </w:tc>
@@ -3669,7 +4383,7 @@
           </w:tcPr>
           <w:p>
             <w:pPr>
-              <w:spacing w:after="0" w:line="240" w:lineRule="auto"/>
+              <w:spacing w:after="0"/>
             </w:pPr>
           </w:p>
         </w:tc>
@@ -3683,7 +4397,7 @@
           </w:tcPr>
           <w:p>
             <w:pPr>
-              <w:spacing w:after="0" w:line="240" w:lineRule="auto"/>
+              <w:spacing w:after="0"/>
             </w:pPr>
           </w:p>
         </w:tc>
@@ -3697,7 +4411,7 @@
           </w:tcPr>
           <w:p>
             <w:pPr>
-              <w:spacing w:after="0" w:line="240" w:lineRule="auto"/>
+              <w:spacing w:after="0"/>
             </w:pPr>
             <w:r>
               <w:t>15</w:t>
@@ -3714,7 +4428,7 @@
           </w:tcPr>
           <w:p>
             <w:pPr>
-              <w:spacing w:after="0" w:line="240" w:lineRule="auto"/>
+              <w:spacing w:after="0"/>
             </w:pPr>
           </w:p>
         </w:tc>
@@ -3730,7 +4444,7 @@
           </w:tcPr>
           <w:p>
             <w:pPr>
-              <w:spacing w:after="0" w:line="240" w:lineRule="auto"/>
+              <w:spacing w:after="0"/>
             </w:pPr>
             <w:r>
               <w:t>^10</w:t>
@@ -3747,7 +4461,7 @@
           </w:tcPr>
           <w:p>
             <w:pPr>
-              <w:spacing w:after="0" w:line="240" w:lineRule="auto"/>
+              <w:spacing w:after="0"/>
             </w:pPr>
           </w:p>
         </w:tc>
@@ -3761,7 +4475,7 @@
           </w:tcPr>
           <w:p>
             <w:pPr>
-              <w:spacing w:after="0" w:line="240" w:lineRule="auto"/>
+              <w:spacing w:after="0"/>
             </w:pPr>
             <w:r>
               <w:t>24</w:t>
@@ -3778,7 +4492,7 @@
           </w:tcPr>
           <w:p>
             <w:pPr>
-              <w:spacing w:after="0" w:line="240" w:lineRule="auto"/>
+              <w:spacing w:after="0"/>
             </w:pPr>
             <w:r>
               <w:t>23</w:t>
@@ -3795,7 +4509,7 @@
           </w:tcPr>
           <w:p>
             <w:pPr>
-              <w:spacing w:after="0" w:line="240" w:lineRule="auto"/>
+              <w:spacing w:after="0"/>
             </w:pPr>
           </w:p>
         </w:tc>
@@ -3809,7 +4523,7 @@
           </w:tcPr>
           <w:p>
             <w:pPr>
-              <w:spacing w:after="0" w:line="240" w:lineRule="auto"/>
+              <w:spacing w:after="0"/>
             </w:pPr>
             <w:r>
               <w:t>16</w:t>
@@ -3826,7 +4540,7 @@
           </w:tcPr>
           <w:p>
             <w:pPr>
-              <w:spacing w:after="0" w:line="240" w:lineRule="auto"/>
+              <w:spacing w:after="0"/>
             </w:pPr>
           </w:p>
         </w:tc>
@@ -3842,7 +4556,7 @@
           </w:tcPr>
           <w:p>
             <w:pPr>
-              <w:spacing w:after="0" w:line="240" w:lineRule="auto"/>
+              <w:spacing w:after="0"/>
             </w:pPr>
             <w:r>
               <w:t>^9</w:t>
@@ -3859,7 +4573,7 @@
           </w:tcPr>
           <w:p>
             <w:pPr>
-              <w:spacing w:after="0" w:line="240" w:lineRule="auto"/>
+              <w:spacing w:after="0"/>
             </w:pPr>
             <w:r>
               <w:t>&lt;- 8</w:t>
@@ -3876,7 +4590,7 @@
           </w:tcPr>
           <w:p>
             <w:pPr>
-              <w:spacing w:after="0" w:line="240" w:lineRule="auto"/>
+              <w:spacing w:after="0"/>
             </w:pPr>
             <w:r>
               <w:t>&lt;- 7</w:t>
@@ -3893,7 +4607,7 @@
           </w:tcPr>
           <w:p>
             <w:pPr>
-              <w:spacing w:after="0" w:line="240" w:lineRule="auto"/>
+              <w:spacing w:after="0"/>
             </w:pPr>
             <w:r>
               <w:t>&lt;- 6</w:t>
@@ -3910,7 +4624,7 @@
           </w:tcPr>
           <w:p>
             <w:pPr>
-              <w:spacing w:after="0" w:line="240" w:lineRule="auto"/>
+              <w:spacing w:after="0"/>
             </w:pPr>
             <w:r>
               <w:t>&lt;-5</w:t>
@@ -3927,7 +4641,7 @@
           </w:tcPr>
           <w:p>
             <w:pPr>
-              <w:spacing w:after="0" w:line="240" w:lineRule="auto"/>
+              <w:spacing w:after="0"/>
             </w:pPr>
           </w:p>
         </w:tc>
@@ -3941,7 +4655,7 @@
           </w:tcPr>
           <w:p>
             <w:pPr>
-              <w:spacing w:after="0" w:line="240" w:lineRule="auto"/>
+              <w:spacing w:after="0"/>
             </w:pPr>
           </w:p>
         </w:tc>
@@ -3957,7 +4671,7 @@
           </w:tcPr>
           <w:p>
             <w:pPr>
-              <w:spacing w:after="0" w:line="240" w:lineRule="auto"/>
+              <w:spacing w:after="0"/>
             </w:pPr>
             <w:r>
               <w:t>21</w:t>
@@ -3974,7 +4688,7 @@
           </w:tcPr>
           <w:p>
             <w:pPr>
-              <w:spacing w:after="0" w:line="240" w:lineRule="auto"/>
+              <w:spacing w:after="0"/>
             </w:pPr>
           </w:p>
         </w:tc>
@@ -3988,7 +4702,7 @@
           </w:tcPr>
           <w:p>
             <w:pPr>
-              <w:spacing w:after="0" w:line="240" w:lineRule="auto"/>
+              <w:spacing w:after="0"/>
             </w:pPr>
           </w:p>
         </w:tc>
@@ -4002,7 +4716,7 @@
           </w:tcPr>
           <w:p>
             <w:pPr>
-              <w:spacing w:after="0" w:line="240" w:lineRule="auto"/>
+              <w:spacing w:after="0"/>
             </w:pPr>
             <w:r>
               <w:t>22</w:t>
@@ -4019,7 +4733,7 @@
           </w:tcPr>
           <w:p>
             <w:pPr>
-              <w:spacing w:after="0" w:line="240" w:lineRule="auto"/>
+              <w:spacing w:after="0"/>
             </w:pPr>
             <w:r>
               <w:t>^</w:t>
@@ -4036,7 +4750,7 @@
           </w:tcPr>
           <w:p>
             <w:pPr>
-              <w:spacing w:after="0" w:line="240" w:lineRule="auto"/>
+              <w:spacing w:after="0"/>
             </w:pPr>
           </w:p>
         </w:tc>
@@ -4050,7 +4764,7 @@
           </w:tcPr>
           <w:p>
             <w:pPr>
-              <w:spacing w:after="0" w:line="240" w:lineRule="auto"/>
+              <w:spacing w:after="0"/>
             </w:pPr>
           </w:p>
         </w:tc>
@@ -4066,7 +4780,7 @@
           </w:tcPr>
           <w:p>
             <w:pPr>
-              <w:spacing w:after="0" w:line="240" w:lineRule="auto"/>
+              <w:spacing w:after="0"/>
             </w:pPr>
             <w:r>
               <w:t>0 -&gt;</w:t>
@@ -4083,7 +4797,7 @@
           </w:tcPr>
           <w:p>
             <w:pPr>
-              <w:spacing w:after="0" w:line="240" w:lineRule="auto"/>
+              <w:spacing w:after="0"/>
             </w:pPr>
             <w:r>
               <w:t>1 -&gt;</w:t>
@@ -4100,7 +4814,7 @@
           </w:tcPr>
           <w:p>
             <w:pPr>
-              <w:spacing w:after="0" w:line="240" w:lineRule="auto"/>
+              <w:spacing w:after="0"/>
             </w:pPr>
             <w:r>
               <w:t>2 -&gt;</w:t>
@@ -4117,7 +4831,7 @@
           </w:tcPr>
           <w:p>
             <w:pPr>
-              <w:spacing w:after="0" w:line="240" w:lineRule="auto"/>
+              <w:spacing w:after="0"/>
             </w:pPr>
             <w:r>
               <w:t>3 -&gt;</w:t>
@@ -4134,7 +4848,7 @@
           </w:tcPr>
           <w:p>
             <w:pPr>
-              <w:spacing w:after="0" w:line="240" w:lineRule="auto"/>
+              <w:spacing w:after="0"/>
             </w:pPr>
             <w:r>
               <w:t>^4</w:t>
@@ -4151,7 +4865,7 @@
           </w:tcPr>
           <w:p>
             <w:pPr>
-              <w:spacing w:after="0" w:line="240" w:lineRule="auto"/>
+              <w:spacing w:after="0"/>
             </w:pPr>
           </w:p>
         </w:tc>
@@ -4165,7 +4879,7 @@
           </w:tcPr>
           <w:p>
             <w:pPr>
-              <w:spacing w:after="0" w:line="240" w:lineRule="auto"/>
+              <w:spacing w:after="0"/>
             </w:pPr>
           </w:p>
         </w:tc>
@@ -4178,9 +4892,14 @@
       </w:r>
     </w:p>
     <w:p>
+      <w:proofErr w:type="spellStart"/>
       <w:r>
         <w:lastRenderedPageBreak/>
-        <w:t>MarioX=[25,69,106,146,181,</w:t>
+        <w:t>MarioX</w:t>
+      </w:r>
+      <w:proofErr w:type="spellEnd"/>
+      <w:r>
+        <w:t>=[25,69,106,146,181,</w:t>
       </w:r>
       <w:r>
         <w:br/>
@@ -4204,7 +4923,14 @@
       </w:r>
       <w:r>
         <w:br/>
-        <w:t>MarioY=[309,305,302,299,294,</w:t>
+      </w:r>
+      <w:proofErr w:type="spellStart"/>
+      <w:r>
+        <w:t>MarioY</w:t>
+      </w:r>
+      <w:proofErr w:type="spellEnd"/>
+      <w:r>
+        <w:t>=[309,305,302,299,294,</w:t>
       </w:r>
       <w:r>
         <w:br/>
@@ -4229,8 +4955,13 @@
       <w:r>
         <w:br/>
       </w:r>
-      <w:r>
-        <w:t>MarioL=[22,22,21,20,24,</w:t>
+      <w:proofErr w:type="spellStart"/>
+      <w:r>
+        <w:t>MarioL</w:t>
+      </w:r>
+      <w:proofErr w:type="spellEnd"/>
+      <w:r>
+        <w:t>=[22,22,21,20,24,</w:t>
       </w:r>
       <w:r>
         <w:br/>
@@ -4254,7 +4985,14 @@
       </w:r>
       <w:r>
         <w:br/>
-        <w:t>MarioH=[24,24,24,24,26,</w:t>
+      </w:r>
+      <w:proofErr w:type="spellStart"/>
+      <w:r>
+        <w:t>MarioH</w:t>
+      </w:r>
+      <w:proofErr w:type="spellEnd"/>
+      <w:r>
+        <w:t>=[24,24,24,24,26,</w:t>
       </w:r>
       <w:r>
         <w:br/>
@@ -4375,23 +5113,54 @@
         <w:br/>
       </w:r>
       <w:r>
-        <w:t>Si tab[posMario]==posBarrel -&gt; collision</w:t>
-      </w:r>
-      <w:r>
-        <w:br/>
-        <w:t>var collisionBarrel=[29,28,27,26,25</w:t>
-      </w:r>
-      <w:r>
-        <w:t>,24,23,21,20,19,-1,16,2,6,10];</w:t>
-      </w:r>
-    </w:p>
-    <w:p>
-      <w:r>
-        <w:t>C</w:t>
-      </w:r>
-      <w:r>
-        <w:t>ollisions à établir pour quand mario se déplace et quand les barrels se déplacent :</w:t>
-      </w:r>
+        <w:t>Si tab[</w:t>
+      </w:r>
+      <w:proofErr w:type="spellStart"/>
+      <w:r>
+        <w:t>posMario</w:t>
+      </w:r>
+      <w:proofErr w:type="spellEnd"/>
+      <w:r>
+        <w:t>]==</w:t>
+      </w:r>
+      <w:proofErr w:type="spellStart"/>
+      <w:r>
+        <w:t>posBarrel</w:t>
+      </w:r>
+      <w:proofErr w:type="spellEnd"/>
+      <w:r>
+        <w:t xml:space="preserve"> -&gt; collision</w:t>
+      </w:r>
+      <w:r>
+        <w:br/>
+        <w:t xml:space="preserve">var </w:t>
+      </w:r>
+      <w:proofErr w:type="spellStart"/>
+      <w:r>
+        <w:t>collisionBarrel</w:t>
+      </w:r>
+      <w:proofErr w:type="spellEnd"/>
+      <w:r>
+        <w:t>=[29,28,27,26,25,24,23,21,20,19,-1,16,2,6,10];</w:t>
+      </w:r>
+    </w:p>
+    <w:p>
+      <w:r>
+        <w:t xml:space="preserve">Collisions à établir pour quand </w:t>
+      </w:r>
+      <w:proofErr w:type="spellStart"/>
+      <w:r>
+        <w:t>mario</w:t>
+      </w:r>
+      <w:proofErr w:type="spellEnd"/>
+      <w:r>
+        <w:t xml:space="preserve"> se déplace et quand les barrels se déplacent </w:t>
+      </w:r>
+      <w:proofErr w:type="gramStart"/>
+      <w:r>
+        <w:t>:</w:t>
+      </w:r>
+      <w:proofErr w:type="gramEnd"/>
       <w:r>
         <w:br/>
         <w:t>Barrel -&gt; Vérifie à chaque fois déplacement</w:t>
@@ -4412,11 +5181,13 @@
       </w:r>
       <w:r>
         <w:tab/>
-        <w:t>Si recule (-1) </w:t>
-      </w:r>
-      <w:r>
-        <w:t>: Doit vérifier la collision avec la case précedente</w:t>
-      </w:r>
+        <w:t xml:space="preserve">Si recule (-1) : Doit vérifier la collision avec la case </w:t>
+      </w:r>
+      <w:proofErr w:type="spellStart"/>
+      <w:r>
+        <w:t>précedente</w:t>
+      </w:r>
+      <w:proofErr w:type="spellEnd"/>
       <w:r>
         <w:br/>
       </w:r>
@@ -4504,31 +5275,76 @@
     </w:p>
     <w:p>
       <w:r>
-        <w:t>Se déclenche toutes les 30 secondes. (instance créée)</w:t>
-      </w:r>
-      <w:r>
-        <w:br/>
-        <w:t>Effet : Si mario se trouve sur l’emplacement approprié, il perd une vie et repart à la position initiale.</w:t>
-      </w:r>
-    </w:p>
-    <w:p>
-      <w:r>
-        <w:t>var obstacleX= [179,140,10</w:t>
-      </w:r>
-      <w:r>
-        <w:t>1,63,26]</w:t>
-      </w:r>
-      <w:r>
-        <w:br/>
-        <w:t>var obstacleY= [207,204,200,197,197]</w:t>
-      </w:r>
-      <w:r>
-        <w:br/>
-        <w:t>var obstacleL= [30,30,29,29,30]</w:t>
-      </w:r>
-      <w:r>
-        <w:br/>
-        <w:t>var obstacleH= [15,14,14,15,11]</w:t>
+        <w:t>Se déclenche toutes les 30 secondes. (</w:t>
+      </w:r>
+      <w:proofErr w:type="gramStart"/>
+      <w:r>
+        <w:t>instance</w:t>
+      </w:r>
+      <w:proofErr w:type="gramEnd"/>
+      <w:r>
+        <w:t xml:space="preserve"> créée)</w:t>
+      </w:r>
+      <w:r>
+        <w:br/>
+        <w:t xml:space="preserve">Effet : Si </w:t>
+      </w:r>
+      <w:proofErr w:type="spellStart"/>
+      <w:r>
+        <w:t>mario</w:t>
+      </w:r>
+      <w:proofErr w:type="spellEnd"/>
+      <w:r>
+        <w:t xml:space="preserve"> se trouve sur l’emplacement approprié, il perd une vie et repart à la position initiale.</w:t>
+      </w:r>
+    </w:p>
+    <w:p>
+      <w:r>
+        <w:t xml:space="preserve">var </w:t>
+      </w:r>
+      <w:proofErr w:type="spellStart"/>
+      <w:r>
+        <w:t>obstacleX</w:t>
+      </w:r>
+      <w:proofErr w:type="spellEnd"/>
+      <w:r>
+        <w:t>= [179,140,101,63,26]</w:t>
+      </w:r>
+      <w:r>
+        <w:br/>
+        <w:t xml:space="preserve">var </w:t>
+      </w:r>
+      <w:proofErr w:type="spellStart"/>
+      <w:r>
+        <w:t>obstacleY</w:t>
+      </w:r>
+      <w:proofErr w:type="spellEnd"/>
+      <w:r>
+        <w:t>= [207,204,200,197,197]</w:t>
+      </w:r>
+      <w:r>
+        <w:br/>
+        <w:t xml:space="preserve">var </w:t>
+      </w:r>
+      <w:proofErr w:type="spellStart"/>
+      <w:r>
+        <w:t>obstacleL</w:t>
+      </w:r>
+      <w:proofErr w:type="spellEnd"/>
+      <w:r>
+        <w:t>= [30,30,29,29,30]</w:t>
+      </w:r>
+      <w:r>
+        <w:br/>
+        <w:t xml:space="preserve">var </w:t>
+      </w:r>
+      <w:proofErr w:type="spellStart"/>
+      <w:r>
+        <w:t>obstacleH</w:t>
+      </w:r>
+      <w:proofErr w:type="spellEnd"/>
+      <w:r>
+        <w:t>= [15,14,14,15,11]</w:t>
       </w:r>
     </w:p>
     <w:p>
@@ -4670,8 +5486,13 @@
         <w:br/>
       </w:r>
       <w:r>
-        <w:t>3 positions (désactivé, activé, gagne)</w:t>
-      </w:r>
+        <w:t>3 positions (désactivé, activé, gagne</w:t>
+      </w:r>
+      <w:proofErr w:type="gramStart"/>
+      <w:r>
+        <w:t>)</w:t>
+      </w:r>
+      <w:proofErr w:type="gramEnd"/>
       <w:r>
         <w:br/>
         <w:t xml:space="preserve">1 instance toujours présente </w:t>
@@ -4684,22 +5505,51 @@
         </w:rPr>
       </w:pPr>
       <w:r>
-        <w:t>var grueX=[221,207,222] ;</w:t>
-      </w:r>
-      <w:r>
-        <w:br/>
-        <w:t>var grueY=[114,81,35] ;</w:t>
-      </w:r>
-      <w:r>
-        <w:br/>
         <w:t xml:space="preserve">var </w:t>
       </w:r>
-      <w:r>
-        <w:t>grueL=[36,50,34] ;</w:t>
-      </w:r>
-      <w:r>
-        <w:br/>
-        <w:t>var grueH=[56,24,39] ;</w:t>
+      <w:proofErr w:type="spellStart"/>
+      <w:r>
+        <w:t>grueX</w:t>
+      </w:r>
+      <w:proofErr w:type="spellEnd"/>
+      <w:r>
+        <w:t>=[221,207,222] ;</w:t>
+      </w:r>
+      <w:r>
+        <w:br/>
+        <w:t xml:space="preserve">var </w:t>
+      </w:r>
+      <w:proofErr w:type="spellStart"/>
+      <w:r>
+        <w:t>grueY</w:t>
+      </w:r>
+      <w:proofErr w:type="spellEnd"/>
+      <w:r>
+        <w:t>=[114,81,35] ;</w:t>
+      </w:r>
+      <w:r>
+        <w:br/>
+        <w:t xml:space="preserve">var </w:t>
+      </w:r>
+      <w:proofErr w:type="spellStart"/>
+      <w:r>
+        <w:t>grueL</w:t>
+      </w:r>
+      <w:proofErr w:type="spellEnd"/>
+      <w:r>
+        <w:t>=[36,50,34] ;</w:t>
+      </w:r>
+      <w:r>
+        <w:br/>
+        <w:t xml:space="preserve">var </w:t>
+      </w:r>
+      <w:proofErr w:type="spellStart"/>
+      <w:r>
+        <w:t>grueH</w:t>
+      </w:r>
+      <w:proofErr w:type="spellEnd"/>
+      <w:r>
+        <w:t>=[56,24,39] ;</w:t>
       </w:r>
       <w:r>
         <w:br/>
@@ -4729,7 +5579,15 @@
         <w:br/>
       </w:r>
       <w:r>
-        <w:t>Si mario avance en direction du bouton</w:t>
+        <w:t xml:space="preserve">Si </w:t>
+      </w:r>
+      <w:proofErr w:type="spellStart"/>
+      <w:r>
+        <w:t>mario</w:t>
+      </w:r>
+      <w:proofErr w:type="spellEnd"/>
+      <w:r>
+        <w:t xml:space="preserve"> avance en direction du bouton</w:t>
       </w:r>
       <w:r>
         <w:t xml:space="preserve">, activation du bouton </w:t>
@@ -4745,19 +5603,51 @@
         <w:br/>
       </w:r>
       <w:r>
-        <w:t>var boutonX=[20,25]</w:t>
-      </w:r>
-      <w:r>
-        <w:br/>
-        <w:t>var boutonY=[126,138]</w:t>
-      </w:r>
-      <w:r>
-        <w:br/>
-        <w:t>var boutonL=[9,11]</w:t>
-      </w:r>
-      <w:r>
-        <w:br/>
-        <w:t>var boutonH=[10,5]</w:t>
+        <w:t xml:space="preserve">var </w:t>
+      </w:r>
+      <w:proofErr w:type="spellStart"/>
+      <w:r>
+        <w:t>boutonX</w:t>
+      </w:r>
+      <w:proofErr w:type="spellEnd"/>
+      <w:r>
+        <w:t>=[20,25]</w:t>
+      </w:r>
+      <w:r>
+        <w:br/>
+        <w:t xml:space="preserve">var </w:t>
+      </w:r>
+      <w:proofErr w:type="spellStart"/>
+      <w:r>
+        <w:t>boutonY</w:t>
+      </w:r>
+      <w:proofErr w:type="spellEnd"/>
+      <w:r>
+        <w:t>=[126,138]</w:t>
+      </w:r>
+      <w:r>
+        <w:br/>
+        <w:t xml:space="preserve">var </w:t>
+      </w:r>
+      <w:proofErr w:type="spellStart"/>
+      <w:r>
+        <w:t>boutonL</w:t>
+      </w:r>
+      <w:proofErr w:type="spellEnd"/>
+      <w:r>
+        <w:t>=[9,11]</w:t>
+      </w:r>
+      <w:r>
+        <w:br/>
+        <w:t xml:space="preserve">var </w:t>
+      </w:r>
+      <w:proofErr w:type="spellStart"/>
+      <w:r>
+        <w:t>boutonH</w:t>
+      </w:r>
+      <w:proofErr w:type="spellEnd"/>
+      <w:r>
+        <w:t>=[10,5]</w:t>
       </w:r>
     </w:p>
     <w:p>
@@ -4808,7 +5698,29 @@
           <w:iCs w:val="0"/>
           <w:color w:val="00000A"/>
         </w:rPr>
-        <w:t>On utilise ici une feuille de sprite qui n’</w:t>
+        <w:t xml:space="preserve">On utilise ici une feuille de </w:t>
+      </w:r>
+      <w:proofErr w:type="spellStart"/>
+      <w:r>
+        <w:rPr>
+          <w:rStyle w:val="Titre4Car"/>
+          <w:rFonts w:asciiTheme="minorHAnsi" w:eastAsiaTheme="minorHAnsi" w:hAnsiTheme="minorHAnsi" w:cstheme="minorBidi"/>
+          <w:i w:val="0"/>
+          <w:iCs w:val="0"/>
+          <w:color w:val="00000A"/>
+        </w:rPr>
+        <w:t>sprite</w:t>
+      </w:r>
+      <w:proofErr w:type="spellEnd"/>
+      <w:r>
+        <w:rPr>
+          <w:rStyle w:val="Titre4Car"/>
+          <w:rFonts w:asciiTheme="minorHAnsi" w:eastAsiaTheme="minorHAnsi" w:hAnsiTheme="minorHAnsi" w:cstheme="minorBidi"/>
+          <w:i w:val="0"/>
+          <w:iCs w:val="0"/>
+          <w:color w:val="00000A"/>
+        </w:rPr>
+        <w:t xml:space="preserve"> qui n’</w:t>
       </w:r>
       <w:r>
         <w:rPr>
@@ -4954,40 +5866,83 @@
       </w:r>
       <w:r>
         <w:br/>
-      </w:r>
-      <w:r>
         <w:t>Effet destruction : Désactivation du bouton</w:t>
       </w:r>
     </w:p>
     <w:p>
       <w:r>
-        <w:t xml:space="preserve">var spriteCrochetX= </w:t>
-      </w:r>
-      <w:r>
-        <w:t>[0,21,42,63,84] ;</w:t>
-      </w:r>
-      <w:r>
-        <w:br/>
-        <w:t>var spriteCrochetY= [0,0,0,0,0] ;</w:t>
-      </w:r>
-      <w:r>
-        <w:br/>
-      </w:r>
-      <w:r>
-        <w:br/>
-        <w:t>var crochetX=[183,192,205,212,218] ;</w:t>
-      </w:r>
-      <w:r>
-        <w:br/>
-        <w:t>var crochetY=[86,89,91,93,94] ;</w:t>
-      </w:r>
-      <w:r>
-        <w:br/>
-        <w:t>var crochetL=[21,14,6,11,16] ;</w:t>
-      </w:r>
-      <w:r>
-        <w:br/>
-        <w:t>var crochetH=[17,22,24,21,13] ;</w:t>
+        <w:t xml:space="preserve">var </w:t>
+      </w:r>
+      <w:proofErr w:type="spellStart"/>
+      <w:r>
+        <w:t>spriteCrochetX</w:t>
+      </w:r>
+      <w:proofErr w:type="spellEnd"/>
+      <w:r>
+        <w:t>= [0,21,42,63,84] ;</w:t>
+      </w:r>
+      <w:r>
+        <w:br/>
+        <w:t xml:space="preserve">var </w:t>
+      </w:r>
+      <w:proofErr w:type="spellStart"/>
+      <w:r>
+        <w:t>spriteCrochetY</w:t>
+      </w:r>
+      <w:proofErr w:type="spellEnd"/>
+      <w:r>
+        <w:t>= [0,0,0,0,0] ;</w:t>
+      </w:r>
+      <w:r>
+        <w:br/>
+      </w:r>
+      <w:r>
+        <w:br/>
+        <w:t xml:space="preserve">var </w:t>
+      </w:r>
+      <w:proofErr w:type="spellStart"/>
+      <w:r>
+        <w:t>crochetX</w:t>
+      </w:r>
+      <w:proofErr w:type="spellEnd"/>
+      <w:r>
+        <w:t>=[183,192,205,212,218] ;</w:t>
+      </w:r>
+      <w:r>
+        <w:br/>
+        <w:t xml:space="preserve">var </w:t>
+      </w:r>
+      <w:proofErr w:type="spellStart"/>
+      <w:r>
+        <w:t>crochetY</w:t>
+      </w:r>
+      <w:proofErr w:type="spellEnd"/>
+      <w:r>
+        <w:t>=[86,89,91,93,94] ;</w:t>
+      </w:r>
+      <w:r>
+        <w:br/>
+        <w:t xml:space="preserve">var </w:t>
+      </w:r>
+      <w:proofErr w:type="spellStart"/>
+      <w:r>
+        <w:t>crochetL</w:t>
+      </w:r>
+      <w:proofErr w:type="spellEnd"/>
+      <w:r>
+        <w:t>=[21,14,6,11,16] ;</w:t>
+      </w:r>
+      <w:r>
+        <w:br/>
+        <w:t xml:space="preserve">var </w:t>
+      </w:r>
+      <w:proofErr w:type="spellStart"/>
+      <w:r>
+        <w:t>crochetH</w:t>
+      </w:r>
+      <w:proofErr w:type="spellEnd"/>
+      <w:r>
+        <w:t>=[17,22,24,21,13] ;</w:t>
       </w:r>
       <w:r>
         <w:br/>
@@ -5071,7 +6026,15 @@
       </w:r>
       <w:r>
         <w:br/>
-        <w:t>De la même manière que les crochets, on utilise une feuille de sprite différentes pour éviter les chevauchements.</w:t>
+        <w:t xml:space="preserve">De la même manière que les crochets, on utilise une feuille de </w:t>
+      </w:r>
+      <w:proofErr w:type="spellStart"/>
+      <w:r>
+        <w:t>sprite</w:t>
+      </w:r>
+      <w:proofErr w:type="spellEnd"/>
+      <w:r>
+        <w:t xml:space="preserve"> différentes pour éviter les chevauchements.</w:t>
       </w:r>
       <w:r>
         <w:br/>
@@ -5095,39 +6058,100 @@
         <w:spacing w:line="360" w:lineRule="auto"/>
       </w:pPr>
       <w:r>
-        <w:t>var plateformeX = [143,10,69,11</w:t>
-      </w:r>
-      <w:r>
-        <w:t>7] ;</w:t>
-      </w:r>
-      <w:r>
-        <w:br/>
-        <w:t>var plateformeY = [87,86,94,100] ;</w:t>
-      </w:r>
-      <w:r>
-        <w:br/>
-        <w:t>var plateformeL = [141,28,17,38] ;</w:t>
-      </w:r>
-      <w:r>
-        <w:br/>
-        <w:t>var plateformeH = [6,39,42,16] ;</w:t>
-      </w:r>
-    </w:p>
-    <w:p>
-      <w:r>
-        <w:t>var vieDKX = [172,178,184,189] ;</w:t>
-      </w:r>
-      <w:r>
-        <w:br/>
-        <w:t>var vieDKY = [51,51,51,51] ;</w:t>
-      </w:r>
-      <w:r>
-        <w:br/>
-        <w:t>var vieDKL = [10,6,6,7] ;</w:t>
-      </w:r>
-      <w:r>
-        <w:br/>
-        <w:t>var vieDKH = [33,33,33,33] ;</w:t>
+        <w:t xml:space="preserve">var </w:t>
+      </w:r>
+      <w:proofErr w:type="spellStart"/>
+      <w:r>
+        <w:t>plateformeX</w:t>
+      </w:r>
+      <w:proofErr w:type="spellEnd"/>
+      <w:r>
+        <w:t xml:space="preserve"> = [143,10,69,117] ;</w:t>
+      </w:r>
+      <w:r>
+        <w:br/>
+        <w:t xml:space="preserve">var </w:t>
+      </w:r>
+      <w:proofErr w:type="spellStart"/>
+      <w:r>
+        <w:t>plateformeY</w:t>
+      </w:r>
+      <w:proofErr w:type="spellEnd"/>
+      <w:r>
+        <w:t xml:space="preserve"> = [87,86,94,100] ;</w:t>
+      </w:r>
+      <w:r>
+        <w:br/>
+        <w:t xml:space="preserve">var </w:t>
+      </w:r>
+      <w:proofErr w:type="spellStart"/>
+      <w:r>
+        <w:t>plateformeL</w:t>
+      </w:r>
+      <w:proofErr w:type="spellEnd"/>
+      <w:r>
+        <w:t xml:space="preserve"> = [141,28,17,38] ;</w:t>
+      </w:r>
+      <w:r>
+        <w:br/>
+        <w:t xml:space="preserve">var </w:t>
+      </w:r>
+      <w:proofErr w:type="spellStart"/>
+      <w:r>
+        <w:t>plateformeH</w:t>
+      </w:r>
+      <w:proofErr w:type="spellEnd"/>
+      <w:r>
+        <w:t xml:space="preserve"> = [6,39,42,16] ;</w:t>
+      </w:r>
+    </w:p>
+    <w:p>
+      <w:r>
+        <w:t xml:space="preserve">var </w:t>
+      </w:r>
+      <w:proofErr w:type="spellStart"/>
+      <w:r>
+        <w:t>vieDKX</w:t>
+      </w:r>
+      <w:proofErr w:type="spellEnd"/>
+      <w:r>
+        <w:t xml:space="preserve"> = [172,178,184,189] ;</w:t>
+      </w:r>
+      <w:r>
+        <w:br/>
+        <w:t xml:space="preserve">var </w:t>
+      </w:r>
+      <w:proofErr w:type="spellStart"/>
+      <w:r>
+        <w:t>vieDKY</w:t>
+      </w:r>
+      <w:proofErr w:type="spellEnd"/>
+      <w:r>
+        <w:t xml:space="preserve"> = [51,51,51,51] ;</w:t>
+      </w:r>
+      <w:r>
+        <w:br/>
+        <w:t xml:space="preserve">var </w:t>
+      </w:r>
+      <w:proofErr w:type="spellStart"/>
+      <w:r>
+        <w:t>vieDKL</w:t>
+      </w:r>
+      <w:proofErr w:type="spellEnd"/>
+      <w:r>
+        <w:t xml:space="preserve"> = [10,6,6,7] ;</w:t>
+      </w:r>
+      <w:r>
+        <w:br/>
+        <w:t xml:space="preserve">var </w:t>
+      </w:r>
+      <w:proofErr w:type="spellStart"/>
+      <w:r>
+        <w:t>vieDKH</w:t>
+      </w:r>
+      <w:proofErr w:type="spellEnd"/>
+      <w:r>
+        <w:t xml:space="preserve"> = [33,33,33,33] ;</w:t>
       </w:r>
       <w:r>
         <w:br/>
@@ -5412,28 +6436,73 @@
         </w:drawing>
       </w:r>
       <w:r>
-        <w:t>var vieX = [108,1</w:t>
-      </w:r>
-      <w:r>
-        <w:t>24,140] ;</w:t>
-      </w:r>
-      <w:r>
-        <w:br/>
-        <w:t>var vieY = [341,341,341] ;</w:t>
-      </w:r>
-      <w:r>
-        <w:br/>
-        <w:t>var vieL = [15,15,15,15] ;</w:t>
-      </w:r>
-      <w:r>
-        <w:br/>
-        <w:t>var vieH = [19,19,19,19] ;</w:t>
+        <w:t xml:space="preserve">var </w:t>
+      </w:r>
+      <w:proofErr w:type="spellStart"/>
+      <w:r>
+        <w:t>vieX</w:t>
+      </w:r>
+      <w:proofErr w:type="spellEnd"/>
+      <w:r>
+        <w:t xml:space="preserve"> = [108,124,140] ;</w:t>
+      </w:r>
+      <w:r>
+        <w:br/>
+        <w:t xml:space="preserve">var </w:t>
+      </w:r>
+      <w:proofErr w:type="spellStart"/>
+      <w:r>
+        <w:t>vieY</w:t>
+      </w:r>
+      <w:proofErr w:type="spellEnd"/>
+      <w:r>
+        <w:t xml:space="preserve"> = [341,341,341] ;</w:t>
+      </w:r>
+      <w:r>
+        <w:br/>
+        <w:t xml:space="preserve">var </w:t>
+      </w:r>
+      <w:proofErr w:type="spellStart"/>
+      <w:r>
+        <w:t>vieL</w:t>
+      </w:r>
+      <w:proofErr w:type="spellEnd"/>
+      <w:r>
+        <w:t xml:space="preserve"> = [15,15,15,15] ;</w:t>
+      </w:r>
+      <w:r>
+        <w:br/>
+        <w:t xml:space="preserve">var </w:t>
+      </w:r>
+      <w:proofErr w:type="spellStart"/>
+      <w:r>
+        <w:t>vieH</w:t>
+      </w:r>
+      <w:proofErr w:type="spellEnd"/>
+      <w:r>
+        <w:t xml:space="preserve"> = [19,19,19,19] ;</w:t>
       </w:r>
     </w:p>
     <w:p/>
     <w:p>
       <w:r>
-        <w:t>Simple compteur de vie, on fait un tableau de 3 vie en début de partie, on splice le tableau dès qu’on retire une vie, et si le tableau est vide, game over.</w:t>
+        <w:t xml:space="preserve">Simple compteur de vie, on fait un tableau de 3 vie en début de partie, on </w:t>
+      </w:r>
+      <w:proofErr w:type="spellStart"/>
+      <w:r>
+        <w:t>splice</w:t>
+      </w:r>
+      <w:proofErr w:type="spellEnd"/>
+      <w:r>
+        <w:t xml:space="preserve"> le tableau dès qu’on retire une vie, et si le tableau est vide, </w:t>
+      </w:r>
+      <w:proofErr w:type="spellStart"/>
+      <w:r>
+        <w:t>game</w:t>
+      </w:r>
+      <w:proofErr w:type="spellEnd"/>
+      <w:r>
+        <w:t xml:space="preserve"> over.</w:t>
       </w:r>
     </w:p>
     <w:p/>
@@ -5519,20 +6588,54 @@
       </w:r>
     </w:p>
     <w:p>
-      <w:r>
-        <w:t>ScoreX= [188,203,219,235]</w:t>
-      </w:r>
-      <w:r>
-        <w:br/>
-        <w:t>ScoreY= 339</w:t>
-      </w:r>
-      <w:r>
-        <w:br/>
-        <w:t>ScoreL=11</w:t>
-      </w:r>
-      <w:r>
-        <w:br/>
-        <w:t>ScoreH=19</w:t>
+      <w:proofErr w:type="spellStart"/>
+      <w:r>
+        <w:t>ScoreX</w:t>
+      </w:r>
+      <w:proofErr w:type="spellEnd"/>
+      <w:r>
+        <w:t>= [188</w:t>
+      </w:r>
+      <w:proofErr w:type="gramStart"/>
+      <w:r>
+        <w:t>,203,219,235</w:t>
+      </w:r>
+      <w:proofErr w:type="gramEnd"/>
+      <w:r>
+        <w:t>]</w:t>
+      </w:r>
+      <w:r>
+        <w:br/>
+      </w:r>
+      <w:proofErr w:type="spellStart"/>
+      <w:r>
+        <w:t>ScoreY</w:t>
+      </w:r>
+      <w:proofErr w:type="spellEnd"/>
+      <w:r>
+        <w:t>= 339</w:t>
+      </w:r>
+      <w:r>
+        <w:br/>
+      </w:r>
+      <w:proofErr w:type="spellStart"/>
+      <w:r>
+        <w:t>ScoreL</w:t>
+      </w:r>
+      <w:proofErr w:type="spellEnd"/>
+      <w:r>
+        <w:t>=11</w:t>
+      </w:r>
+      <w:r>
+        <w:br/>
+      </w:r>
+      <w:proofErr w:type="spellStart"/>
+      <w:r>
+        <w:t>ScoreH</w:t>
+      </w:r>
+      <w:proofErr w:type="spellEnd"/>
+      <w:r>
+        <w:t>=19</w:t>
       </w:r>
       <w:r>
         <w:br/>
@@ -5720,14 +6823,30 @@
         <w:pStyle w:val="Sansinterligne"/>
       </w:pPr>
       <w:r>
-        <w:t>Il a fallu ici créer des nouveaux canvas et les positionner correctement pour pouvoir créer une animation sur les boutons de la console.</w:t>
-      </w:r>
-      <w:r>
-        <w:br/>
-      </w:r>
-      <w:r>
-        <w:br/>
-        <w:t>Ici on a un simple update/render qui change en fonction de la touche appuyée.</w:t>
+        <w:t xml:space="preserve">Il a fallu ici créer des nouveaux </w:t>
+      </w:r>
+      <w:proofErr w:type="spellStart"/>
+      <w:r>
+        <w:t>canvas</w:t>
+      </w:r>
+      <w:proofErr w:type="spellEnd"/>
+      <w:r>
+        <w:t xml:space="preserve"> et les positionner correctement pour pouvoir créer une animation sur les boutons de la console.</w:t>
+      </w:r>
+      <w:r>
+        <w:br/>
+      </w:r>
+      <w:r>
+        <w:br/>
+        <w:t>Ici on a un simple update/</w:t>
+      </w:r>
+      <w:proofErr w:type="spellStart"/>
+      <w:r>
+        <w:t>render</w:t>
+      </w:r>
+      <w:proofErr w:type="spellEnd"/>
+      <w:r>
+        <w:t xml:space="preserve"> qui change en fonction de la touche appuyée.</w:t>
       </w:r>
     </w:p>
     <w:p>
@@ -5873,16 +6992,32 @@
         <w:rPr>
           <w:b/>
         </w:rPr>
-        <w:t>Note :</w:t>
-      </w:r>
-      <w:r>
-        <w:rPr>
-          <w:b/>
-        </w:rPr>
-        <w:br/>
-      </w:r>
-      <w:r>
-        <w:t>Décalage à faire entre les deux écrans + rogner le canvas / Mettre transparence sur le fond ?</w:t>
+        <w:t>Note </w:t>
+      </w:r>
+      <w:proofErr w:type="gramStart"/>
+      <w:r>
+        <w:rPr>
+          <w:b/>
+        </w:rPr>
+        <w:t>:</w:t>
+      </w:r>
+      <w:proofErr w:type="gramEnd"/>
+      <w:r>
+        <w:rPr>
+          <w:b/>
+        </w:rPr>
+        <w:br/>
+      </w:r>
+      <w:r>
+        <w:t xml:space="preserve">Décalage à faire entre les deux écrans + rogner le </w:t>
+      </w:r>
+      <w:proofErr w:type="spellStart"/>
+      <w:r>
+        <w:t>canvas</w:t>
+      </w:r>
+      <w:proofErr w:type="spellEnd"/>
+      <w:r>
+        <w:t xml:space="preserve"> / Mettre transparence sur le fond ?</w:t>
       </w:r>
     </w:p>
     <w:p/>
@@ -5910,8 +7045,16 @@
         <w:rPr>
           <w:b/>
         </w:rPr>
-        <w:t>Mise en place du git :</w:t>
-      </w:r>
+        <w:t>Mise en place du git </w:t>
+      </w:r>
+      <w:proofErr w:type="gramStart"/>
+      <w:r>
+        <w:rPr>
+          <w:b/>
+        </w:rPr>
+        <w:t>:</w:t>
+      </w:r>
+      <w:proofErr w:type="gramEnd"/>
       <w:r>
         <w:rPr>
           <w:b/>
@@ -5927,7 +7070,15 @@
       </w:r>
       <w:r>
         <w:br/>
-        <w:t>Nous n’avons utilisés que les fonctions principales (add, commit, push, pull)</w:t>
+        <w:t>Nous n’avons utilisés que les fonctions principales (</w:t>
+      </w:r>
+      <w:proofErr w:type="spellStart"/>
+      <w:r>
+        <w:t>add</w:t>
+      </w:r>
+      <w:proofErr w:type="spellEnd"/>
+      <w:r>
+        <w:t>, commit, push, pull)</w:t>
       </w:r>
     </w:p>
     <w:p>
@@ -5952,8 +7103,16 @@
         <w:rPr>
           <w:b/>
         </w:rPr>
-        <w:t>Décalage des sprites</w:t>
-      </w:r>
+        <w:t xml:space="preserve">Décalage des </w:t>
+      </w:r>
+      <w:proofErr w:type="spellStart"/>
+      <w:r>
+        <w:rPr>
+          <w:b/>
+        </w:rPr>
+        <w:t>sprites</w:t>
+      </w:r>
+      <w:proofErr w:type="spellEnd"/>
       <w:r>
         <w:rPr>
           <w:b/>
@@ -5974,8 +7133,14 @@
     <w:p>
       <w:pPr>
         <w:pStyle w:val="Titre20"/>
-      </w:pPr>
-      <w:r>
+        <w:rPr>
+          <w:lang w:val="fr-FR"/>
+        </w:rPr>
+      </w:pPr>
+      <w:r>
+        <w:rPr>
+          <w:lang w:val="fr-FR"/>
+        </w:rPr>
         <w:t>Améliorations possibles:</w:t>
       </w:r>
     </w:p>
@@ -5986,9 +7151,10 @@
           <w:lang w:val="fr-FR"/>
         </w:rPr>
       </w:pPr>
-      <w:bookmarkStart w:id="0" w:name="_GoBack"/>
-      <w:bookmarkEnd w:id="0"/>
-      <w:r>
+      <w:r>
+        <w:rPr>
+          <w:lang w:val="fr-FR"/>
+        </w:rPr>
         <w:br w:type="page"/>
       </w:r>
     </w:p>
@@ -6010,13 +7176,7 @@
         <w:rPr>
           <w:b/>
         </w:rPr>
-        <w:t>CAL</w:t>
-      </w:r>
-      <w:r>
-        <w:rPr>
-          <w:b/>
-        </w:rPr>
-        <w:t>ENDRIER</w:t>
+        <w:t>CALENDRIER</w:t>
       </w:r>
     </w:p>
     <w:p/>
@@ -6028,7 +7188,39 @@
         <w:t>6/02 :</w:t>
       </w:r>
       <w:r>
-        <w:t xml:space="preserve"> tuto pong + canvas (son+différentes entités sur différents canvas+evenement clavier)</w:t>
+        <w:t xml:space="preserve"> tuto </w:t>
+      </w:r>
+      <w:proofErr w:type="spellStart"/>
+      <w:r>
+        <w:t>pong</w:t>
+      </w:r>
+      <w:proofErr w:type="spellEnd"/>
+      <w:r>
+        <w:t xml:space="preserve"> + </w:t>
+      </w:r>
+      <w:proofErr w:type="spellStart"/>
+      <w:r>
+        <w:t>canvas</w:t>
+      </w:r>
+      <w:proofErr w:type="spellEnd"/>
+      <w:r>
+        <w:t xml:space="preserve"> (</w:t>
+      </w:r>
+      <w:proofErr w:type="spellStart"/>
+      <w:r>
+        <w:t>son+différentes</w:t>
+      </w:r>
+      <w:proofErr w:type="spellEnd"/>
+      <w:r>
+        <w:t xml:space="preserve"> entités sur différents </w:t>
+      </w:r>
+      <w:proofErr w:type="spellStart"/>
+      <w:r>
+        <w:t>canvas+evenement</w:t>
+      </w:r>
+      <w:proofErr w:type="spellEnd"/>
+      <w:r>
+        <w:t xml:space="preserve"> clavier)</w:t>
       </w:r>
     </w:p>
     <w:p>
@@ -6042,13 +7234,36 @@
           <w:b/>
           <w:lang w:val="en-US"/>
         </w:rPr>
-        <w:t>9/02 :</w:t>
-      </w:r>
-      <w:r>
-        <w:rPr>
+        <w:t>9/</w:t>
+      </w:r>
+      <w:proofErr w:type="gramStart"/>
+      <w:r>
+        <w:rPr>
+          <w:b/>
           <w:lang w:val="en-US"/>
         </w:rPr>
-        <w:t xml:space="preserve"> tuto sprite (structure update, canvas)</w:t>
+        <w:t>02 :</w:t>
+      </w:r>
+      <w:proofErr w:type="gramEnd"/>
+      <w:r>
+        <w:rPr>
+          <w:lang w:val="en-US"/>
+        </w:rPr>
+        <w:t xml:space="preserve"> </w:t>
+      </w:r>
+      <w:proofErr w:type="spellStart"/>
+      <w:r>
+        <w:rPr>
+          <w:lang w:val="en-US"/>
+        </w:rPr>
+        <w:t>tuto</w:t>
+      </w:r>
+      <w:proofErr w:type="spellEnd"/>
+      <w:r>
+        <w:rPr>
+          <w:lang w:val="en-US"/>
+        </w:rPr>
+        <w:t xml:space="preserve"> sprite (structure update, canvas)</w:t>
       </w:r>
     </w:p>
     <w:p>
@@ -6059,7 +7274,15 @@
         <w:t>11/02 :</w:t>
       </w:r>
       <w:r>
-        <w:t xml:space="preserve"> Test de GIT (add, commit, push, pas encore vu en cours) </w:t>
+        <w:t xml:space="preserve"> Test de GIT (</w:t>
+      </w:r>
+      <w:proofErr w:type="spellStart"/>
+      <w:r>
+        <w:t>add</w:t>
+      </w:r>
+      <w:proofErr w:type="spellEnd"/>
+      <w:r>
+        <w:t xml:space="preserve">, commit, push, pas encore vu en cours) </w:t>
       </w:r>
     </w:p>
     <w:p>
@@ -6070,14 +7293,77 @@
         <w:t>15/02 :</w:t>
       </w:r>
       <w:r>
-        <w:t xml:space="preserve"> Récupération des sprites (Emulateur </w:t>
-      </w:r>
-      <w:r>
-        <w:t>ds (desmume) game and watch collections) permet d’extraire les sprites manuellement (fallait tous les faire apparaitre pour reconstruire la feuille de sprite)</w:t>
-      </w:r>
-      <w:r>
-        <w:br/>
-        <w:t>Ensuite, il a fallu séparer les sprites pour chaque classes</w:t>
+        <w:t xml:space="preserve"> Récupération des </w:t>
+      </w:r>
+      <w:proofErr w:type="spellStart"/>
+      <w:r>
+        <w:t>sprites</w:t>
+      </w:r>
+      <w:proofErr w:type="spellEnd"/>
+      <w:r>
+        <w:t xml:space="preserve"> (Emulateur </w:t>
+      </w:r>
+      <w:proofErr w:type="spellStart"/>
+      <w:r>
+        <w:t>ds</w:t>
+      </w:r>
+      <w:proofErr w:type="spellEnd"/>
+      <w:r>
+        <w:t xml:space="preserve"> (</w:t>
+      </w:r>
+      <w:proofErr w:type="spellStart"/>
+      <w:r>
+        <w:t>desmume</w:t>
+      </w:r>
+      <w:proofErr w:type="spellEnd"/>
+      <w:r>
+        <w:t xml:space="preserve">) </w:t>
+      </w:r>
+      <w:proofErr w:type="spellStart"/>
+      <w:r>
+        <w:t>game</w:t>
+      </w:r>
+      <w:proofErr w:type="spellEnd"/>
+      <w:r>
+        <w:t xml:space="preserve"> and </w:t>
+      </w:r>
+      <w:proofErr w:type="spellStart"/>
+      <w:r>
+        <w:t>watch</w:t>
+      </w:r>
+      <w:proofErr w:type="spellEnd"/>
+      <w:r>
+        <w:t xml:space="preserve"> collections) permet d’extraire les </w:t>
+      </w:r>
+      <w:proofErr w:type="spellStart"/>
+      <w:r>
+        <w:t>sprites</w:t>
+      </w:r>
+      <w:proofErr w:type="spellEnd"/>
+      <w:r>
+        <w:t xml:space="preserve"> manuellement (fallait tous les faire apparaitre pour reconstruire la feuille de </w:t>
+      </w:r>
+      <w:proofErr w:type="spellStart"/>
+      <w:r>
+        <w:t>sprite</w:t>
+      </w:r>
+      <w:proofErr w:type="spellEnd"/>
+      <w:proofErr w:type="gramStart"/>
+      <w:r>
+        <w:t>)</w:t>
+      </w:r>
+      <w:proofErr w:type="gramEnd"/>
+      <w:r>
+        <w:br/>
+        <w:t xml:space="preserve">Ensuite, il a fallu séparer les </w:t>
+      </w:r>
+      <w:proofErr w:type="spellStart"/>
+      <w:r>
+        <w:t>sprites</w:t>
+      </w:r>
+      <w:proofErr w:type="spellEnd"/>
+      <w:r>
+        <w:t xml:space="preserve"> pour chaque classes</w:t>
       </w:r>
     </w:p>
     <w:p>
@@ -6088,10 +7374,7 @@
         <w:t>16/02 :</w:t>
       </w:r>
       <w:r>
-        <w:t xml:space="preserve"> Tonneaux qui s’écoulent simpl</w:t>
-      </w:r>
-      <w:r>
-        <w:t>ement</w:t>
+        <w:t xml:space="preserve"> Tonneaux qui s’écoulent simplement</w:t>
       </w:r>
     </w:p>
     <w:p>
@@ -6150,10 +7433,7 @@
         <w:t>05/03 :</w:t>
       </w:r>
       <w:r>
-        <w:t xml:space="preserve"> Ajout du score, Simplif</w:t>
-      </w:r>
-      <w:r>
-        <w:t>ication code</w:t>
+        <w:t xml:space="preserve"> Ajout du score, Simplification code</w:t>
       </w:r>
     </w:p>
     <w:p>
@@ -6175,7 +7455,15 @@
         <w:t>14/03 :</w:t>
       </w:r>
       <w:r>
-        <w:t xml:space="preserve"> SQLite + tableau score</w:t>
+        <w:t xml:space="preserve"> </w:t>
+      </w:r>
+      <w:proofErr w:type="spellStart"/>
+      <w:r>
+        <w:t>SQLite</w:t>
+      </w:r>
+      <w:proofErr w:type="spellEnd"/>
+      <w:r>
+        <w:t xml:space="preserve"> + tableau score</w:t>
       </w:r>
     </w:p>
     <w:p>
@@ -6197,7 +7485,15 @@
         <w:t>24/03 :</w:t>
       </w:r>
       <w:r>
-        <w:t xml:space="preserve"> Canvas des boutons</w:t>
+        <w:t xml:space="preserve"> </w:t>
+      </w:r>
+      <w:proofErr w:type="spellStart"/>
+      <w:r>
+        <w:t>Canvas</w:t>
+      </w:r>
+      <w:proofErr w:type="spellEnd"/>
+      <w:r>
+        <w:t xml:space="preserve"> des boutons</w:t>
       </w:r>
     </w:p>
     <w:p>
@@ -6219,8 +7515,13 @@
         <w:t xml:space="preserve">29/03 : </w:t>
       </w:r>
       <w:r>
-        <w:t>Mise en place HighScore</w:t>
-      </w:r>
+        <w:t xml:space="preserve">Mise en place </w:t>
+      </w:r>
+      <w:proofErr w:type="spellStart"/>
+      <w:r>
+        <w:t>HighScore</w:t>
+      </w:r>
+      <w:proofErr w:type="spellEnd"/>
     </w:p>
     <w:p>
       <w:r>
@@ -6244,327 +7545,632 @@
     <w:p/>
     <w:p>
       <w:pPr>
+        <w:pStyle w:val="Titre20"/>
+      </w:pPr>
+      <w:r>
+        <w:t xml:space="preserve">Concernant la page des </w:t>
+      </w:r>
+      <w:proofErr w:type="spellStart"/>
+      <w:r>
+        <w:t>Highscores</w:t>
+      </w:r>
+      <w:bookmarkStart w:id="0" w:name="_GoBack"/>
+      <w:bookmarkEnd w:id="0"/>
+      <w:proofErr w:type="spellEnd"/>
+    </w:p>
+    <w:p>
+      <w:pPr>
         <w:rPr>
           <w:sz w:val="30"/>
           <w:szCs w:val="30"/>
         </w:rPr>
       </w:pPr>
-      <w:r>
-        <w:rPr>
-          <w:sz w:val="30"/>
-          <w:szCs w:val="30"/>
-        </w:rPr>
-        <w:t xml:space="preserve">Concernant la </w:t>
-      </w:r>
-      <w:r>
-        <w:rPr>
-          <w:sz w:val="30"/>
-          <w:szCs w:val="30"/>
-        </w:rPr>
-        <w:t>page des High</w:t>
-      </w:r>
-      <w:r>
-        <w:rPr>
-          <w:sz w:val="30"/>
-          <w:szCs w:val="30"/>
-        </w:rPr>
-        <w:t xml:space="preserve"> S</w:t>
-      </w:r>
-      <w:r>
-        <w:rPr>
-          <w:sz w:val="30"/>
-          <w:szCs w:val="30"/>
-        </w:rPr>
-        <w:t>cores</w:t>
-      </w:r>
-    </w:p>
-    <w:p>
-      <w:pPr>
-        <w:rPr>
-          <w:sz w:val="30"/>
-          <w:szCs w:val="30"/>
-        </w:rPr>
-      </w:pPr>
-    </w:p>
-    <w:p>
-      <w:pPr>
-        <w:rPr>
-          <w:sz w:val="24"/>
-          <w:szCs w:val="24"/>
-        </w:rPr>
-      </w:pPr>
-      <w:r>
-        <w:rPr>
-          <w:sz w:val="24"/>
-          <w:szCs w:val="24"/>
-        </w:rPr>
-        <w:t>Cette page est destinée a accueillir un classement des meilleurs scores réalisé.</w:t>
-      </w:r>
-    </w:p>
-    <w:p>
-      <w:pPr>
-        <w:rPr>
-          <w:sz w:val="24"/>
-          <w:szCs w:val="24"/>
-        </w:rPr>
-      </w:pPr>
-      <w:r>
-        <w:rPr>
-          <w:sz w:val="24"/>
-          <w:szCs w:val="24"/>
-        </w:rPr>
-        <w:t>Nous avons donc vu la chose comme une simple base de donnée avec une colonne id pour différencier chaque score, une colonne nom ou pseudo pour pouvoir rep</w:t>
-      </w:r>
-      <w:r>
-        <w:rPr>
-          <w:sz w:val="24"/>
-          <w:szCs w:val="24"/>
-        </w:rPr>
-        <w:t>érer les pseudos des différents joueur ayant réalisé un score, et enfin un score qui indique le résultat obtenu a la fin de votre partie.</w:t>
-      </w:r>
-    </w:p>
-    <w:p>
-      <w:pPr>
-        <w:rPr>
-          <w:sz w:val="24"/>
-          <w:szCs w:val="24"/>
-        </w:rPr>
-      </w:pPr>
-      <w:r>
-        <w:rPr>
-          <w:sz w:val="24"/>
-          <w:szCs w:val="24"/>
-        </w:rPr>
-        <w:t>Comme notre jeu devait être en JavaScript, nous voulions créer une base de données en JavaScript grâce a sql.js  qui e</w:t>
-      </w:r>
-      <w:r>
-        <w:rPr>
-          <w:sz w:val="24"/>
-          <w:szCs w:val="24"/>
-        </w:rPr>
-        <w:t>st une adaptation de Sqlite3 mais en JavaScript.</w:t>
-      </w:r>
-    </w:p>
-    <w:p>
-      <w:pPr>
-        <w:rPr>
-          <w:sz w:val="24"/>
-          <w:szCs w:val="24"/>
-        </w:rPr>
-      </w:pPr>
-      <w:r>
-        <w:rPr>
-          <w:sz w:val="24"/>
-          <w:szCs w:val="24"/>
-        </w:rPr>
-        <w:t>Sqlite3 est une autre méthodes de gérer une base de donnée, le gros avantage qu'elle a est  d'</w:t>
-      </w:r>
-      <w:r>
-        <w:rPr>
-          <w:sz w:val="24"/>
-          <w:szCs w:val="24"/>
-        </w:rPr>
-        <w:t xml:space="preserve">être vraiment  minuscule et de se stocker dans un fichier qui ne pèse pas plus de 10ko (Cela dépend de la taille de la base de donnée bien entendu). </w:t>
-      </w:r>
-    </w:p>
-    <w:p>
-      <w:pPr>
-        <w:rPr>
-          <w:sz w:val="24"/>
-          <w:szCs w:val="24"/>
-        </w:rPr>
-      </w:pPr>
-      <w:r>
-        <w:rPr>
-          <w:sz w:val="24"/>
-          <w:szCs w:val="24"/>
-        </w:rPr>
-        <w:t>Elle utilise le langage SQL et permet de faire toute sorte de requête pour gérer une base de donnée.</w:t>
-      </w:r>
-    </w:p>
-    <w:p>
-      <w:pPr>
-        <w:rPr>
-          <w:sz w:val="24"/>
-          <w:szCs w:val="24"/>
-        </w:rPr>
-      </w:pPr>
-      <w:r>
-        <w:rPr>
-          <w:sz w:val="24"/>
-          <w:szCs w:val="24"/>
-        </w:rPr>
-        <w:t xml:space="preserve">Cela </w:t>
-      </w:r>
-      <w:r>
-        <w:rPr>
-          <w:sz w:val="24"/>
-          <w:szCs w:val="24"/>
-        </w:rPr>
-        <w:t>correspondais totalement à nos attentes à savoir, manipulable avec du JavaScript, une mise en place relativement simple, et sur ultra compacte.</w:t>
-      </w:r>
-    </w:p>
-    <w:p>
-      <w:pPr>
-        <w:rPr>
-          <w:sz w:val="24"/>
-          <w:szCs w:val="24"/>
-        </w:rPr>
-      </w:pPr>
-      <w:r>
-        <w:rPr>
-          <w:sz w:val="24"/>
-          <w:szCs w:val="24"/>
-        </w:rPr>
-        <w:t>Après avoir créer la  base de donnée grâce a un addons Firefox (SqliteManager) nous nous sommes attaqué a la man</w:t>
-      </w:r>
-      <w:r>
-        <w:rPr>
-          <w:sz w:val="24"/>
-          <w:szCs w:val="24"/>
-        </w:rPr>
-        <w:t>ipulation de données.</w:t>
-      </w:r>
-    </w:p>
-    <w:p>
-      <w:pPr>
-        <w:rPr>
-          <w:sz w:val="24"/>
-          <w:szCs w:val="24"/>
-        </w:rPr>
-      </w:pPr>
-      <w:r>
-        <w:rPr>
-          <w:sz w:val="24"/>
-          <w:szCs w:val="24"/>
-        </w:rPr>
-        <w:t xml:space="preserve">Dans un premier temps nous avions rempli la base de donnée avec des score et des noms aléatoire histoire de la remplir. </w:t>
-      </w:r>
-    </w:p>
-    <w:p>
-      <w:pPr>
-        <w:rPr>
-          <w:sz w:val="24"/>
-          <w:szCs w:val="24"/>
-        </w:rPr>
-      </w:pPr>
-      <w:r>
-        <w:rPr>
-          <w:sz w:val="24"/>
-          <w:szCs w:val="24"/>
-        </w:rPr>
-        <w:t>Ensuite est arrivé la partie JavaScript, nous avons eu quelques soucis étant donnée que la solution était un tabl</w:t>
-      </w:r>
-      <w:r>
-        <w:rPr>
-          <w:sz w:val="24"/>
-          <w:szCs w:val="24"/>
-        </w:rPr>
-        <w:t>eau de tableau associatif de tableau de tableau, alors pour récupérer la bonne valeur et la mettre la ou l'on veut il faut chercher un peu.</w:t>
-      </w:r>
-    </w:p>
-    <w:p>
-      <w:pPr>
-        <w:rPr>
-          <w:sz w:val="24"/>
-          <w:szCs w:val="24"/>
-        </w:rPr>
-      </w:pPr>
-      <w:r>
-        <w:rPr>
-          <w:sz w:val="24"/>
-          <w:szCs w:val="24"/>
-        </w:rPr>
-        <w:t>Mais nous en sommes parvenu et l'affichage réalisé correspondais a nos attentes.</w:t>
-      </w:r>
-    </w:p>
-    <w:p>
-      <w:pPr>
-        <w:rPr>
-          <w:sz w:val="24"/>
-          <w:szCs w:val="24"/>
-        </w:rPr>
-      </w:pPr>
-      <w:r>
-        <w:rPr>
-          <w:sz w:val="24"/>
-          <w:szCs w:val="24"/>
-        </w:rPr>
-        <w:t>En revanche, pour ce qui était de l</w:t>
-      </w:r>
-      <w:r>
-        <w:rPr>
-          <w:sz w:val="24"/>
-          <w:szCs w:val="24"/>
-        </w:rPr>
-        <w:t>a sauvegarde de la base de donnée dans un fichier, cela était en fait impossible.</w:t>
-      </w:r>
-    </w:p>
-    <w:p>
-      <w:pPr>
-        <w:rPr>
-          <w:sz w:val="24"/>
-          <w:szCs w:val="24"/>
-        </w:rPr>
-      </w:pPr>
-      <w:r>
-        <w:rPr>
-          <w:sz w:val="24"/>
-          <w:szCs w:val="24"/>
-        </w:rPr>
-        <w:t>En effet car étant débutant dans le JavaScript et ne connaissant pas toutes les différentes facette de cet univers, j'ai appris après pas mal d'heure de recherche sur différe</w:t>
-      </w:r>
-      <w:r>
-        <w:rPr>
-          <w:sz w:val="24"/>
-          <w:szCs w:val="24"/>
-        </w:rPr>
-        <w:t>nts forum que l'on ne pouvez pas écrire dans un fichier en JavaScript.</w:t>
-      </w:r>
-    </w:p>
-    <w:p>
-      <w:pPr>
-        <w:rPr>
-          <w:sz w:val="24"/>
-          <w:szCs w:val="24"/>
-        </w:rPr>
-      </w:pPr>
-      <w:r>
-        <w:rPr>
-          <w:sz w:val="24"/>
-          <w:szCs w:val="24"/>
-        </w:rPr>
-        <w:t>Cela nous a donc posé un grand problème qui est que l'on ne pouvais pas sauvegarder la base de données. Donc a chaque actualisation de notre page internet la base de donnée revenait dan</w:t>
-      </w:r>
-      <w:r>
-        <w:rPr>
-          <w:sz w:val="24"/>
-          <w:szCs w:val="24"/>
-        </w:rPr>
-        <w:t>s son état initial c'est à dire, vide.</w:t>
-      </w:r>
-    </w:p>
-    <w:p>
-      <w:pPr>
-        <w:rPr>
-          <w:sz w:val="24"/>
-          <w:szCs w:val="24"/>
-        </w:rPr>
-      </w:pPr>
-    </w:p>
-    <w:p>
-      <w:pPr>
-        <w:rPr>
-          <w:sz w:val="24"/>
-          <w:szCs w:val="24"/>
-        </w:rPr>
-      </w:pPr>
-      <w:r>
-        <w:rPr>
-          <w:sz w:val="24"/>
-          <w:szCs w:val="24"/>
+    </w:p>
+    <w:p>
+      <w:pPr>
+        <w:rPr>
+          <w:sz w:val="24"/>
+          <w:szCs w:val="24"/>
+        </w:rPr>
+      </w:pPr>
+      <w:r>
+        <w:rPr>
+          <w:sz w:val="24"/>
+          <w:szCs w:val="24"/>
+        </w:rPr>
+        <w:t xml:space="preserve">Cette page est destinée </w:t>
+      </w:r>
+      <w:proofErr w:type="spellStart"/>
+      <w:proofErr w:type="gramStart"/>
+      <w:r>
+        <w:rPr>
+          <w:sz w:val="24"/>
+          <w:szCs w:val="24"/>
+        </w:rPr>
+        <w:t>a</w:t>
+      </w:r>
+      <w:proofErr w:type="spellEnd"/>
+      <w:proofErr w:type="gramEnd"/>
+      <w:r>
+        <w:rPr>
+          <w:sz w:val="24"/>
+          <w:szCs w:val="24"/>
+        </w:rPr>
+        <w:t xml:space="preserve"> accueillir un classement des meilleurs scores réalisé.</w:t>
+      </w:r>
+    </w:p>
+    <w:p>
+      <w:pPr>
+        <w:rPr>
+          <w:sz w:val="24"/>
+          <w:szCs w:val="24"/>
+        </w:rPr>
+      </w:pPr>
+      <w:r>
+        <w:rPr>
+          <w:sz w:val="24"/>
+          <w:szCs w:val="24"/>
+        </w:rPr>
+        <w:t xml:space="preserve">Nous avons donc vu la chose comme une simple base de donnée avec une colonne id pour différencier chaque score, une colonne nom ou pseudo pour pouvoir repérer les pseudos des différents joueur ayant réalisé un score, et enfin un score qui indique le résultat obtenu </w:t>
+      </w:r>
+      <w:proofErr w:type="spellStart"/>
+      <w:proofErr w:type="gramStart"/>
+      <w:r>
+        <w:rPr>
+          <w:sz w:val="24"/>
+          <w:szCs w:val="24"/>
+        </w:rPr>
+        <w:t>a</w:t>
+      </w:r>
+      <w:proofErr w:type="spellEnd"/>
+      <w:proofErr w:type="gramEnd"/>
+      <w:r>
+        <w:rPr>
+          <w:sz w:val="24"/>
+          <w:szCs w:val="24"/>
+        </w:rPr>
+        <w:t xml:space="preserve"> la fin de votre partie.</w:t>
+      </w:r>
+    </w:p>
+    <w:p>
+      <w:pPr>
+        <w:rPr>
+          <w:sz w:val="24"/>
+          <w:szCs w:val="24"/>
+        </w:rPr>
+      </w:pPr>
+      <w:r>
+        <w:rPr>
+          <w:sz w:val="24"/>
+          <w:szCs w:val="24"/>
+        </w:rPr>
+        <w:t xml:space="preserve">Comme notre jeu devait être en JavaScript, nous voulions créer une base de données en JavaScript grâce </w:t>
+      </w:r>
+      <w:proofErr w:type="spellStart"/>
+      <w:proofErr w:type="gramStart"/>
+      <w:r>
+        <w:rPr>
+          <w:sz w:val="24"/>
+          <w:szCs w:val="24"/>
+        </w:rPr>
+        <w:t>a</w:t>
+      </w:r>
+      <w:proofErr w:type="spellEnd"/>
+      <w:proofErr w:type="gramEnd"/>
+      <w:r>
+        <w:rPr>
+          <w:sz w:val="24"/>
+          <w:szCs w:val="24"/>
+        </w:rPr>
+        <w:t xml:space="preserve"> sql.js  qui est une adaptation de Sqlite3 mais en JavaScript.</w:t>
+      </w:r>
+    </w:p>
+    <w:p>
+      <w:pPr>
+        <w:rPr>
+          <w:sz w:val="24"/>
+          <w:szCs w:val="24"/>
+        </w:rPr>
+      </w:pPr>
+      <w:r>
+        <w:rPr>
+          <w:sz w:val="24"/>
+          <w:szCs w:val="24"/>
+        </w:rPr>
+        <w:t xml:space="preserve">Sqlite3 est une autre </w:t>
+      </w:r>
+      <w:proofErr w:type="gramStart"/>
+      <w:r>
+        <w:rPr>
+          <w:sz w:val="24"/>
+          <w:szCs w:val="24"/>
+        </w:rPr>
+        <w:t>méthodes</w:t>
+      </w:r>
+      <w:proofErr w:type="gramEnd"/>
+      <w:r>
+        <w:rPr>
+          <w:sz w:val="24"/>
+          <w:szCs w:val="24"/>
+        </w:rPr>
+        <w:t xml:space="preserve"> de gérer une base de donnée, le gros avantage qu'elle a est  d'être vraiment  minuscule et de se stocker dans un fichier qui ne pèse pas plus de 10ko (Cela dépend de la taille de la base de donnée bien entendu). </w:t>
+      </w:r>
+    </w:p>
+    <w:p>
+      <w:pPr>
+        <w:rPr>
+          <w:sz w:val="24"/>
+          <w:szCs w:val="24"/>
+        </w:rPr>
+      </w:pPr>
+      <w:r>
+        <w:rPr>
+          <w:sz w:val="24"/>
+          <w:szCs w:val="24"/>
+        </w:rPr>
+        <w:t xml:space="preserve">Elle utilise le langage SQL et permet de faire toute sorte de requête pour gérer une base de </w:t>
+      </w:r>
+      <w:proofErr w:type="gramStart"/>
+      <w:r>
+        <w:rPr>
+          <w:sz w:val="24"/>
+          <w:szCs w:val="24"/>
+        </w:rPr>
+        <w:t>donnée</w:t>
+      </w:r>
+      <w:proofErr w:type="gramEnd"/>
+      <w:r>
+        <w:rPr>
+          <w:sz w:val="24"/>
+          <w:szCs w:val="24"/>
+        </w:rPr>
+        <w:t>.</w:t>
+      </w:r>
+    </w:p>
+    <w:p>
+      <w:pPr>
+        <w:rPr>
+          <w:sz w:val="24"/>
+          <w:szCs w:val="24"/>
+        </w:rPr>
+      </w:pPr>
+      <w:r>
+        <w:rPr>
+          <w:sz w:val="24"/>
+          <w:szCs w:val="24"/>
+        </w:rPr>
+        <w:t>Cela correspondais totalement à nos attentes à savoir, manipulable avec du JavaScript, une mise en place relativement simple, et sur ultra compacte.</w:t>
+      </w:r>
+    </w:p>
+    <w:p>
+      <w:pPr>
+        <w:rPr>
+          <w:sz w:val="24"/>
+          <w:szCs w:val="24"/>
+        </w:rPr>
+      </w:pPr>
+      <w:r>
+        <w:rPr>
+          <w:noProof/>
+          <w:lang w:eastAsia="fr-FR"/>
         </w:rPr>
         <w:lastRenderedPageBreak/>
+        <w:drawing>
+          <wp:anchor distT="0" distB="0" distL="0" distR="0" simplePos="0" relativeHeight="251673600" behindDoc="0" locked="0" layoutInCell="1" allowOverlap="1" wp14:anchorId="28C233B5" wp14:editId="3D466672">
+            <wp:simplePos x="0" y="0"/>
+            <wp:positionH relativeFrom="column">
+              <wp:posOffset>0</wp:posOffset>
+            </wp:positionH>
+            <wp:positionV relativeFrom="paragraph">
+              <wp:posOffset>509270</wp:posOffset>
+            </wp:positionV>
+            <wp:extent cx="5895340" cy="4634230"/>
+            <wp:effectExtent l="0" t="0" r="0" b="0"/>
+            <wp:wrapSquare wrapText="largest"/>
+            <wp:docPr id="3" name="Image1"/>
+            <wp:cNvGraphicFramePr>
+              <a:graphicFrameLocks xmlns:a="http://schemas.openxmlformats.org/drawingml/2006/main" noChangeAspect="1"/>
+            </wp:cNvGraphicFramePr>
+            <a:graphic xmlns:a="http://schemas.openxmlformats.org/drawingml/2006/main">
+              <a:graphicData uri="http://schemas.openxmlformats.org/drawingml/2006/picture">
+                <pic:pic xmlns:pic="http://schemas.openxmlformats.org/drawingml/2006/picture">
+                  <pic:nvPicPr>
+                    <pic:cNvPr id="1" name="Image1"/>
+                    <pic:cNvPicPr>
+                      <a:picLocks noChangeAspect="1" noChangeArrowheads="1"/>
+                    </pic:cNvPicPr>
+                  </pic:nvPicPr>
+                  <pic:blipFill>
+                    <a:blip r:embed="rId21"/>
+                    <a:stretch>
+                      <a:fillRect/>
+                    </a:stretch>
+                  </pic:blipFill>
+                  <pic:spPr bwMode="auto">
+                    <a:xfrm>
+                      <a:off x="0" y="0"/>
+                      <a:ext cx="5895340" cy="4634230"/>
+                    </a:xfrm>
+                    <a:prstGeom prst="rect">
+                      <a:avLst/>
+                    </a:prstGeom>
+                    <a:noFill/>
+                    <a:ln w="9525">
+                      <a:noFill/>
+                      <a:miter lim="800000"/>
+                      <a:headEnd/>
+                      <a:tailEnd/>
+                    </a:ln>
+                  </pic:spPr>
+                </pic:pic>
+              </a:graphicData>
+            </a:graphic>
+          </wp:anchor>
+        </w:drawing>
+      </w:r>
+      <w:r>
+        <w:rPr>
+          <w:sz w:val="24"/>
+          <w:szCs w:val="24"/>
+        </w:rPr>
+        <w:t xml:space="preserve">Après avoir </w:t>
+      </w:r>
+      <w:proofErr w:type="spellStart"/>
+      <w:proofErr w:type="gramStart"/>
+      <w:r>
+        <w:rPr>
+          <w:sz w:val="24"/>
+          <w:szCs w:val="24"/>
+        </w:rPr>
+        <w:t>créer</w:t>
+      </w:r>
+      <w:proofErr w:type="spellEnd"/>
+      <w:proofErr w:type="gramEnd"/>
+      <w:r>
+        <w:rPr>
+          <w:sz w:val="24"/>
+          <w:szCs w:val="24"/>
+        </w:rPr>
+        <w:t xml:space="preserve"> la  base de donnée grâce </w:t>
+      </w:r>
+      <w:proofErr w:type="spellStart"/>
+      <w:r>
+        <w:rPr>
+          <w:sz w:val="24"/>
+          <w:szCs w:val="24"/>
+        </w:rPr>
+        <w:t>a</w:t>
+      </w:r>
+      <w:proofErr w:type="spellEnd"/>
+      <w:r>
+        <w:rPr>
+          <w:sz w:val="24"/>
+          <w:szCs w:val="24"/>
+        </w:rPr>
+        <w:t xml:space="preserve"> un </w:t>
+      </w:r>
+      <w:proofErr w:type="spellStart"/>
+      <w:r>
+        <w:rPr>
+          <w:sz w:val="24"/>
+          <w:szCs w:val="24"/>
+        </w:rPr>
+        <w:t>addons</w:t>
+      </w:r>
+      <w:proofErr w:type="spellEnd"/>
+      <w:r>
+        <w:rPr>
+          <w:sz w:val="24"/>
+          <w:szCs w:val="24"/>
+        </w:rPr>
+        <w:t xml:space="preserve"> Firefox (</w:t>
+      </w:r>
+      <w:proofErr w:type="spellStart"/>
+      <w:r>
+        <w:rPr>
+          <w:sz w:val="24"/>
+          <w:szCs w:val="24"/>
+        </w:rPr>
+        <w:t>SqliteManager</w:t>
+      </w:r>
+      <w:proofErr w:type="spellEnd"/>
+      <w:r>
+        <w:rPr>
+          <w:sz w:val="24"/>
+          <w:szCs w:val="24"/>
+        </w:rPr>
+        <w:t>) nous nous sommes attaqué </w:t>
+      </w:r>
+      <w:proofErr w:type="spellStart"/>
+      <w:r>
+        <w:rPr>
+          <w:sz w:val="24"/>
+          <w:szCs w:val="24"/>
+        </w:rPr>
+        <w:t>a</w:t>
+      </w:r>
+      <w:proofErr w:type="spellEnd"/>
+      <w:r>
+        <w:rPr>
+          <w:sz w:val="24"/>
+          <w:szCs w:val="24"/>
+        </w:rPr>
+        <w:t xml:space="preserve"> la manipulation de données.</w:t>
+      </w:r>
+    </w:p>
+    <w:p>
+      <w:r>
+        <w:rPr>
+          <w:sz w:val="24"/>
+          <w:szCs w:val="24"/>
+        </w:rPr>
+        <w:t xml:space="preserve">Dans un premier temps nous avions rempli la base de </w:t>
+      </w:r>
+      <w:proofErr w:type="gramStart"/>
+      <w:r>
+        <w:rPr>
+          <w:sz w:val="24"/>
+          <w:szCs w:val="24"/>
+        </w:rPr>
+        <w:t>donnée</w:t>
+      </w:r>
+      <w:proofErr w:type="gramEnd"/>
+      <w:r>
+        <w:rPr>
+          <w:sz w:val="24"/>
+          <w:szCs w:val="24"/>
+        </w:rPr>
+        <w:t xml:space="preserve"> avec des score et des noms aléatoire histoire de la remplir. </w:t>
+      </w:r>
+    </w:p>
+    <w:p>
+      <w:pPr>
+        <w:rPr>
+          <w:sz w:val="24"/>
+          <w:szCs w:val="24"/>
+        </w:rPr>
+      </w:pPr>
+      <w:r>
+        <w:rPr>
+          <w:sz w:val="24"/>
+          <w:szCs w:val="24"/>
+        </w:rPr>
+        <w:t xml:space="preserve">Ensuite est arrivé la partie JavaScript, nous avons eu quelques soucis étant </w:t>
+      </w:r>
+      <w:proofErr w:type="spellStart"/>
+      <w:r>
+        <w:rPr>
+          <w:sz w:val="24"/>
+          <w:szCs w:val="24"/>
+        </w:rPr>
+        <w:t>donnée</w:t>
+      </w:r>
+      <w:proofErr w:type="spellEnd"/>
+      <w:r>
+        <w:rPr>
+          <w:sz w:val="24"/>
+          <w:szCs w:val="24"/>
+        </w:rPr>
+        <w:t xml:space="preserve"> que la solution était un tableau de tableau associatif de tableau de tableau, alors pour récupérer la bonne valeur et la mettre la ou l'on veut il faut chercher un peu.</w:t>
+      </w:r>
+    </w:p>
+    <w:p>
+      <w:pPr>
+        <w:rPr>
+          <w:sz w:val="24"/>
+          <w:szCs w:val="24"/>
+        </w:rPr>
+      </w:pPr>
+      <w:r>
+        <w:rPr>
+          <w:sz w:val="24"/>
+          <w:szCs w:val="24"/>
+        </w:rPr>
+        <w:t xml:space="preserve">Mais nous en sommes parvenu et l'affichage réalisé correspondais </w:t>
+      </w:r>
+      <w:proofErr w:type="spellStart"/>
+      <w:proofErr w:type="gramStart"/>
+      <w:r>
+        <w:rPr>
+          <w:sz w:val="24"/>
+          <w:szCs w:val="24"/>
+        </w:rPr>
+        <w:t>a</w:t>
+      </w:r>
+      <w:proofErr w:type="spellEnd"/>
+      <w:proofErr w:type="gramEnd"/>
+      <w:r>
+        <w:rPr>
+          <w:sz w:val="24"/>
+          <w:szCs w:val="24"/>
+        </w:rPr>
+        <w:t xml:space="preserve"> nos attentes.</w:t>
+      </w:r>
+    </w:p>
+    <w:p>
+      <w:r>
+        <w:rPr>
+          <w:noProof/>
+          <w:lang w:eastAsia="fr-FR"/>
+        </w:rPr>
+        <w:lastRenderedPageBreak/>
+        <w:drawing>
+          <wp:anchor distT="0" distB="0" distL="0" distR="0" simplePos="0" relativeHeight="251674624" behindDoc="0" locked="0" layoutInCell="1" allowOverlap="1" wp14:anchorId="50D4E606" wp14:editId="12896061">
+            <wp:simplePos x="0" y="0"/>
+            <wp:positionH relativeFrom="column">
+              <wp:posOffset>47625</wp:posOffset>
+            </wp:positionH>
+            <wp:positionV relativeFrom="paragraph">
+              <wp:posOffset>450850</wp:posOffset>
+            </wp:positionV>
+            <wp:extent cx="5923915" cy="2683510"/>
+            <wp:effectExtent l="0" t="0" r="0" b="0"/>
+            <wp:wrapSquare wrapText="largest"/>
+            <wp:docPr id="6" name="Image2"/>
+            <wp:cNvGraphicFramePr>
+              <a:graphicFrameLocks xmlns:a="http://schemas.openxmlformats.org/drawingml/2006/main" noChangeAspect="1"/>
+            </wp:cNvGraphicFramePr>
+            <a:graphic xmlns:a="http://schemas.openxmlformats.org/drawingml/2006/main">
+              <a:graphicData uri="http://schemas.openxmlformats.org/drawingml/2006/picture">
+                <pic:pic xmlns:pic="http://schemas.openxmlformats.org/drawingml/2006/picture">
+                  <pic:nvPicPr>
+                    <pic:cNvPr id="2" name="Image2"/>
+                    <pic:cNvPicPr>
+                      <a:picLocks noChangeAspect="1" noChangeArrowheads="1"/>
+                    </pic:cNvPicPr>
+                  </pic:nvPicPr>
+                  <pic:blipFill>
+                    <a:blip r:embed="rId22"/>
+                    <a:stretch>
+                      <a:fillRect/>
+                    </a:stretch>
+                  </pic:blipFill>
+                  <pic:spPr bwMode="auto">
+                    <a:xfrm>
+                      <a:off x="0" y="0"/>
+                      <a:ext cx="5923915" cy="2683510"/>
+                    </a:xfrm>
+                    <a:prstGeom prst="rect">
+                      <a:avLst/>
+                    </a:prstGeom>
+                    <a:noFill/>
+                    <a:ln w="9525">
+                      <a:noFill/>
+                      <a:miter lim="800000"/>
+                      <a:headEnd/>
+                      <a:tailEnd/>
+                    </a:ln>
+                  </pic:spPr>
+                </pic:pic>
+              </a:graphicData>
+            </a:graphic>
+          </wp:anchor>
+        </w:drawing>
+      </w:r>
+      <w:r>
+        <w:rPr>
+          <w:sz w:val="24"/>
+          <w:szCs w:val="24"/>
+        </w:rPr>
+        <w:t xml:space="preserve">En revanche, pour ce qui était de la sauvegarde de la base de </w:t>
+      </w:r>
+      <w:proofErr w:type="gramStart"/>
+      <w:r>
+        <w:rPr>
+          <w:sz w:val="24"/>
+          <w:szCs w:val="24"/>
+        </w:rPr>
+        <w:t>donnée</w:t>
+      </w:r>
+      <w:proofErr w:type="gramEnd"/>
+      <w:r>
+        <w:rPr>
+          <w:sz w:val="24"/>
+          <w:szCs w:val="24"/>
+        </w:rPr>
+        <w:t xml:space="preserve"> dans un fichier, cela était en fait impossible</w:t>
+      </w:r>
+    </w:p>
+    <w:p>
+      <w:pPr>
+        <w:rPr>
+          <w:sz w:val="24"/>
+          <w:szCs w:val="24"/>
+        </w:rPr>
+      </w:pPr>
+    </w:p>
+    <w:p>
+      <w:pPr>
+        <w:rPr>
+          <w:sz w:val="24"/>
+          <w:szCs w:val="24"/>
+        </w:rPr>
+      </w:pPr>
+      <w:r>
+        <w:rPr>
+          <w:sz w:val="24"/>
+          <w:szCs w:val="24"/>
+        </w:rPr>
+        <w:t xml:space="preserve">En effet car étant débutant dans le JavaScript et ne connaissant pas toutes les différentes facette de cet univers, j'ai appris après pas mal d'heure de recherche sur différents forum que l'on ne </w:t>
+      </w:r>
+      <w:proofErr w:type="gramStart"/>
+      <w:r>
+        <w:rPr>
+          <w:sz w:val="24"/>
+          <w:szCs w:val="24"/>
+        </w:rPr>
+        <w:t>pouvez</w:t>
+      </w:r>
+      <w:proofErr w:type="gramEnd"/>
+      <w:r>
+        <w:rPr>
+          <w:sz w:val="24"/>
+          <w:szCs w:val="24"/>
+        </w:rPr>
+        <w:t xml:space="preserve"> pas écrire dans un fichier en JavaScript.</w:t>
+      </w:r>
+    </w:p>
+    <w:p>
+      <w:pPr>
+        <w:rPr>
+          <w:sz w:val="24"/>
+          <w:szCs w:val="24"/>
+        </w:rPr>
+      </w:pPr>
+      <w:r>
+        <w:rPr>
+          <w:sz w:val="24"/>
+          <w:szCs w:val="24"/>
+        </w:rPr>
+        <w:t xml:space="preserve">Cela nous a donc posé un grand problème qui est que l'on ne </w:t>
+      </w:r>
+      <w:proofErr w:type="spellStart"/>
+      <w:proofErr w:type="gramStart"/>
+      <w:r>
+        <w:rPr>
+          <w:sz w:val="24"/>
+          <w:szCs w:val="24"/>
+        </w:rPr>
+        <w:t>pouvais</w:t>
+      </w:r>
+      <w:proofErr w:type="spellEnd"/>
+      <w:proofErr w:type="gramEnd"/>
+      <w:r>
+        <w:rPr>
+          <w:sz w:val="24"/>
+          <w:szCs w:val="24"/>
+        </w:rPr>
+        <w:t xml:space="preserve"> pas sauvegarder la base de données. Donc </w:t>
+      </w:r>
+      <w:proofErr w:type="spellStart"/>
+      <w:r>
+        <w:rPr>
+          <w:sz w:val="24"/>
+          <w:szCs w:val="24"/>
+        </w:rPr>
+        <w:t>a</w:t>
+      </w:r>
+      <w:proofErr w:type="spellEnd"/>
+      <w:r>
+        <w:rPr>
+          <w:sz w:val="24"/>
+          <w:szCs w:val="24"/>
+        </w:rPr>
+        <w:t xml:space="preserve"> chaque actualisation de notre page internet la base de donnée revenait dans son état initial c'est à dire, vide.</w:t>
+      </w:r>
+    </w:p>
+    <w:p>
+      <w:pPr>
+        <w:rPr>
+          <w:sz w:val="24"/>
+          <w:szCs w:val="24"/>
+        </w:rPr>
+      </w:pPr>
+      <w:r>
+        <w:rPr>
+          <w:sz w:val="24"/>
+          <w:szCs w:val="24"/>
+        </w:rPr>
         <w:t>Suite à cet échec, nous décidons de mettre en place une base de donnée mais cette fois non pas en JavaScript mais en python qui paraissait tout aussi simple syntaxiquement même peut-être plus simple.</w:t>
       </w:r>
     </w:p>
@@ -6577,133 +8183,763 @@
       </w:pPr>
       <w:r>
         <w:rPr>
-          <w:sz w:val="24"/>
-          <w:szCs w:val="24"/>
-        </w:rPr>
-        <w:t>Sauf que pour in</w:t>
-      </w:r>
-      <w:r>
-        <w:rPr>
-          <w:sz w:val="24"/>
-          <w:szCs w:val="24"/>
-        </w:rPr>
-        <w:t>staller une base de donnée en python il est obligatoire d'avoir un serveur local pour exécuter le code python.</w:t>
-      </w:r>
-    </w:p>
-    <w:p>
-      <w:pPr>
-        <w:rPr>
-          <w:sz w:val="24"/>
-          <w:szCs w:val="24"/>
-        </w:rPr>
-      </w:pPr>
-      <w:r>
-        <w:rPr>
-          <w:sz w:val="24"/>
-          <w:szCs w:val="24"/>
-        </w:rPr>
-        <w:t>J'ai pour ce faire installer easyPHP un serveur php local qui permet d'herberger un serveur.</w:t>
-      </w:r>
-    </w:p>
-    <w:p>
-      <w:pPr>
-        <w:rPr>
-          <w:sz w:val="24"/>
-          <w:szCs w:val="24"/>
-        </w:rPr>
-      </w:pPr>
-      <w:r>
-        <w:rPr>
-          <w:sz w:val="24"/>
-          <w:szCs w:val="24"/>
-        </w:rPr>
-        <w:t>J'avais tout pour travailler en Python et faire ma b</w:t>
-      </w:r>
-      <w:r>
-        <w:rPr>
-          <w:sz w:val="24"/>
-          <w:szCs w:val="24"/>
-        </w:rPr>
-        <w:t>ase de donnée, je créer le script en local l’exécute, enfin cela fonctionne. Mais comme c'est un affichage en local cela s'inscrit dans ma console python et non dans ma page web.</w:t>
-      </w:r>
-    </w:p>
-    <w:p>
-      <w:pPr>
-        <w:rPr>
-          <w:sz w:val="24"/>
-          <w:szCs w:val="24"/>
-        </w:rPr>
-      </w:pPr>
-      <w:r>
-        <w:rPr>
-          <w:sz w:val="24"/>
-          <w:szCs w:val="24"/>
-        </w:rPr>
-        <w:t>Et la encore un autre problème, mon serveur local n'accepte apparemment pas l</w:t>
-      </w:r>
-      <w:r>
-        <w:rPr>
-          <w:sz w:val="24"/>
-          <w:szCs w:val="24"/>
-        </w:rPr>
-        <w:t>’exécution de mon script.</w:t>
-      </w:r>
-    </w:p>
-    <w:p>
-      <w:r>
-        <w:rPr>
-          <w:sz w:val="24"/>
-          <w:szCs w:val="24"/>
-        </w:rPr>
-        <w:t>Après toute ces déceptions je me résigne donc de faire ma base de donnée en Php toujours grâce a Sqlite, et la déception en déception encore un autre problème mon serveur ne gère pas Sqlite…</w:t>
-      </w:r>
-    </w:p>
-    <w:p>
-      <w:r>
-        <w:rPr>
-          <w:sz w:val="24"/>
-          <w:szCs w:val="24"/>
-        </w:rPr>
-        <w:t>Je finis donc à utiliser de manière « c</w:t>
-      </w:r>
-      <w:r>
-        <w:rPr>
-          <w:sz w:val="24"/>
-          <w:szCs w:val="24"/>
-        </w:rPr>
-        <w:t xml:space="preserve">lassique » la base de donnée sql c'est à dire grace au objet PDO (vu au semestre 3), la encore j'ai eu quelques problèmes pour récuperer les différentes valeur car celle ci sont en javascript. J'ai pour cela utiliser un simple formulaire ou j'ai attribuer </w:t>
-      </w:r>
-      <w:r>
-        <w:rPr>
-          <w:sz w:val="24"/>
-          <w:szCs w:val="24"/>
-        </w:rPr>
-        <w:t>à deux « input » différent le pseudo et le score du joueur.</w:t>
-      </w:r>
-    </w:p>
-    <w:p>
-      <w:r>
-        <w:rPr>
-          <w:sz w:val="24"/>
-          <w:szCs w:val="24"/>
-        </w:rPr>
-        <w:t>J'utilise la méthode submit() de JavaScript qui permet d' éviter de passer par un bouton submit qui serait gênant pour le joueur.</w:t>
-      </w:r>
-    </w:p>
-    <w:p>
-      <w:r>
-        <w:rPr>
-          <w:sz w:val="24"/>
-          <w:szCs w:val="24"/>
-        </w:rPr>
-        <w:t>J'envoie tout cela vers ma page save.php qui insert les valeurs da</w:t>
-      </w:r>
-      <w:r>
-        <w:rPr>
-          <w:sz w:val="24"/>
-          <w:szCs w:val="24"/>
-        </w:rPr>
-        <w:t>ns ma base de données et ensuite je renvoie l'utilisateur sur la page des highscores pour qu'il puisse voir la où il se situe par rapport aux autres joueurs.</w:t>
+          <w:noProof/>
+          <w:lang w:eastAsia="fr-FR"/>
+        </w:rPr>
+        <w:drawing>
+          <wp:anchor distT="0" distB="0" distL="0" distR="0" simplePos="0" relativeHeight="251675648" behindDoc="0" locked="0" layoutInCell="1" allowOverlap="1" wp14:anchorId="3B4327CE" wp14:editId="1A5AD704">
+            <wp:simplePos x="0" y="0"/>
+            <wp:positionH relativeFrom="column">
+              <wp:posOffset>-62865</wp:posOffset>
+            </wp:positionH>
+            <wp:positionV relativeFrom="paragraph">
+              <wp:posOffset>33020</wp:posOffset>
+            </wp:positionV>
+            <wp:extent cx="5862955" cy="2041525"/>
+            <wp:effectExtent l="0" t="0" r="0" b="0"/>
+            <wp:wrapSquare wrapText="largest"/>
+            <wp:docPr id="7" name="Image3"/>
+            <wp:cNvGraphicFramePr>
+              <a:graphicFrameLocks xmlns:a="http://schemas.openxmlformats.org/drawingml/2006/main" noChangeAspect="1"/>
+            </wp:cNvGraphicFramePr>
+            <a:graphic xmlns:a="http://schemas.openxmlformats.org/drawingml/2006/main">
+              <a:graphicData uri="http://schemas.openxmlformats.org/drawingml/2006/picture">
+                <pic:pic xmlns:pic="http://schemas.openxmlformats.org/drawingml/2006/picture">
+                  <pic:nvPicPr>
+                    <pic:cNvPr id="3" name="Image3"/>
+                    <pic:cNvPicPr>
+                      <a:picLocks noChangeAspect="1" noChangeArrowheads="1"/>
+                    </pic:cNvPicPr>
+                  </pic:nvPicPr>
+                  <pic:blipFill>
+                    <a:blip r:embed="rId23"/>
+                    <a:stretch>
+                      <a:fillRect/>
+                    </a:stretch>
+                  </pic:blipFill>
+                  <pic:spPr bwMode="auto">
+                    <a:xfrm>
+                      <a:off x="0" y="0"/>
+                      <a:ext cx="5862955" cy="2041525"/>
+                    </a:xfrm>
+                    <a:prstGeom prst="rect">
+                      <a:avLst/>
+                    </a:prstGeom>
+                    <a:noFill/>
+                    <a:ln w="9525">
+                      <a:noFill/>
+                      <a:miter lim="800000"/>
+                      <a:headEnd/>
+                      <a:tailEnd/>
+                    </a:ln>
+                  </pic:spPr>
+                </pic:pic>
+              </a:graphicData>
+            </a:graphic>
+          </wp:anchor>
+        </w:drawing>
+      </w:r>
+      <w:r>
+        <w:rPr>
+          <w:sz w:val="24"/>
+          <w:szCs w:val="24"/>
+        </w:rPr>
+        <w:t xml:space="preserve">Sauf que pour installer une base de </w:t>
+      </w:r>
+      <w:proofErr w:type="gramStart"/>
+      <w:r>
+        <w:rPr>
+          <w:sz w:val="24"/>
+          <w:szCs w:val="24"/>
+        </w:rPr>
+        <w:t>donnée</w:t>
+      </w:r>
+      <w:proofErr w:type="gramEnd"/>
+      <w:r>
+        <w:rPr>
+          <w:sz w:val="24"/>
+          <w:szCs w:val="24"/>
+        </w:rPr>
+        <w:t xml:space="preserve"> en python il est obligatoire d'avoir un serveur local pour exécuter le code python.</w:t>
+      </w:r>
+    </w:p>
+    <w:p>
+      <w:pPr>
+        <w:rPr>
+          <w:sz w:val="24"/>
+          <w:szCs w:val="24"/>
+        </w:rPr>
+      </w:pPr>
+      <w:r>
+        <w:rPr>
+          <w:sz w:val="24"/>
+          <w:szCs w:val="24"/>
+        </w:rPr>
+        <w:t xml:space="preserve">J'ai pour ce faire installer </w:t>
+      </w:r>
+      <w:proofErr w:type="spellStart"/>
+      <w:r>
+        <w:rPr>
+          <w:sz w:val="24"/>
+          <w:szCs w:val="24"/>
+        </w:rPr>
+        <w:t>easyPHP</w:t>
+      </w:r>
+      <w:proofErr w:type="spellEnd"/>
+      <w:r>
+        <w:rPr>
+          <w:sz w:val="24"/>
+          <w:szCs w:val="24"/>
+        </w:rPr>
+        <w:t xml:space="preserve"> un serveur </w:t>
+      </w:r>
+      <w:proofErr w:type="spellStart"/>
+      <w:r>
+        <w:rPr>
+          <w:sz w:val="24"/>
+          <w:szCs w:val="24"/>
+        </w:rPr>
+        <w:t>php</w:t>
+      </w:r>
+      <w:proofErr w:type="spellEnd"/>
+      <w:r>
+        <w:rPr>
+          <w:sz w:val="24"/>
+          <w:szCs w:val="24"/>
+        </w:rPr>
+        <w:t xml:space="preserve"> local qui permet d'</w:t>
+      </w:r>
+      <w:proofErr w:type="spellStart"/>
+      <w:r>
+        <w:rPr>
+          <w:sz w:val="24"/>
+          <w:szCs w:val="24"/>
+        </w:rPr>
+        <w:t>herberger</w:t>
+      </w:r>
+      <w:proofErr w:type="spellEnd"/>
+      <w:r>
+        <w:rPr>
+          <w:sz w:val="24"/>
+          <w:szCs w:val="24"/>
+        </w:rPr>
+        <w:t xml:space="preserve"> un serveur.</w:t>
+      </w:r>
+    </w:p>
+    <w:p>
+      <w:r>
+        <w:rPr>
+          <w:sz w:val="24"/>
+          <w:szCs w:val="24"/>
+        </w:rPr>
+        <w:lastRenderedPageBreak/>
+        <w:t>J'avais tout pour travailler en Python et faire ma base de donnée, je créer le script en local l’exécute, enfin cela fonctionne. Mais comme c'est un affichage en local cela s'inscrit dans ma console python et non dans ma page web.</w:t>
+      </w:r>
+    </w:p>
+    <w:p>
+      <w:pPr>
+        <w:rPr>
+          <w:sz w:val="24"/>
+          <w:szCs w:val="24"/>
+        </w:rPr>
+      </w:pPr>
+    </w:p>
+    <w:p>
+      <w:pPr>
+        <w:rPr>
+          <w:sz w:val="24"/>
+          <w:szCs w:val="24"/>
+        </w:rPr>
+      </w:pPr>
+      <w:r>
+        <w:rPr>
+          <w:noProof/>
+          <w:lang w:eastAsia="fr-FR"/>
+        </w:rPr>
+        <w:drawing>
+          <wp:anchor distT="0" distB="0" distL="0" distR="0" simplePos="0" relativeHeight="251676672" behindDoc="0" locked="0" layoutInCell="1" allowOverlap="1" wp14:anchorId="29F76B61" wp14:editId="13DF2130">
+            <wp:simplePos x="0" y="0"/>
+            <wp:positionH relativeFrom="column">
+              <wp:posOffset>34290</wp:posOffset>
+            </wp:positionH>
+            <wp:positionV relativeFrom="paragraph">
+              <wp:posOffset>-60960</wp:posOffset>
+            </wp:positionV>
+            <wp:extent cx="5883910" cy="1515745"/>
+            <wp:effectExtent l="0" t="0" r="0" b="0"/>
+            <wp:wrapSquare wrapText="largest"/>
+            <wp:docPr id="10" name="Image4"/>
+            <wp:cNvGraphicFramePr>
+              <a:graphicFrameLocks xmlns:a="http://schemas.openxmlformats.org/drawingml/2006/main" noChangeAspect="1"/>
+            </wp:cNvGraphicFramePr>
+            <a:graphic xmlns:a="http://schemas.openxmlformats.org/drawingml/2006/main">
+              <a:graphicData uri="http://schemas.openxmlformats.org/drawingml/2006/picture">
+                <pic:pic xmlns:pic="http://schemas.openxmlformats.org/drawingml/2006/picture">
+                  <pic:nvPicPr>
+                    <pic:cNvPr id="4" name="Image4"/>
+                    <pic:cNvPicPr>
+                      <a:picLocks noChangeAspect="1" noChangeArrowheads="1"/>
+                    </pic:cNvPicPr>
+                  </pic:nvPicPr>
+                  <pic:blipFill>
+                    <a:blip r:embed="rId24"/>
+                    <a:stretch>
+                      <a:fillRect/>
+                    </a:stretch>
+                  </pic:blipFill>
+                  <pic:spPr bwMode="auto">
+                    <a:xfrm>
+                      <a:off x="0" y="0"/>
+                      <a:ext cx="5883910" cy="1515745"/>
+                    </a:xfrm>
+                    <a:prstGeom prst="rect">
+                      <a:avLst/>
+                    </a:prstGeom>
+                    <a:noFill/>
+                    <a:ln w="9525">
+                      <a:noFill/>
+                      <a:miter lim="800000"/>
+                      <a:headEnd/>
+                      <a:tailEnd/>
+                    </a:ln>
+                  </pic:spPr>
+                </pic:pic>
+              </a:graphicData>
+            </a:graphic>
+          </wp:anchor>
+        </w:drawing>
+      </w:r>
+    </w:p>
+    <w:p>
+      <w:pPr>
+        <w:rPr>
+          <w:sz w:val="24"/>
+          <w:szCs w:val="24"/>
+        </w:rPr>
+      </w:pPr>
+      <w:r>
+        <w:rPr>
+          <w:sz w:val="24"/>
+          <w:szCs w:val="24"/>
+        </w:rPr>
+        <w:t xml:space="preserve">Et </w:t>
+      </w:r>
+      <w:proofErr w:type="spellStart"/>
+      <w:r>
+        <w:rPr>
+          <w:sz w:val="24"/>
+          <w:szCs w:val="24"/>
+        </w:rPr>
+        <w:t>la</w:t>
+      </w:r>
+      <w:proofErr w:type="spellEnd"/>
+      <w:r>
+        <w:rPr>
+          <w:sz w:val="24"/>
+          <w:szCs w:val="24"/>
+        </w:rPr>
+        <w:t xml:space="preserve"> encore un autre problème, mon serveur local n'accepte apparemment pas l’exécution de mon script.</w:t>
+      </w:r>
+    </w:p>
+    <w:p>
+      <w:r>
+        <w:rPr>
+          <w:sz w:val="24"/>
+          <w:szCs w:val="24"/>
+        </w:rPr>
+        <w:t xml:space="preserve">Après toute ces déceptions je me résigne donc de faire ma base de donnée en </w:t>
+      </w:r>
+      <w:proofErr w:type="spellStart"/>
+      <w:r>
+        <w:rPr>
+          <w:sz w:val="24"/>
+          <w:szCs w:val="24"/>
+        </w:rPr>
+        <w:t>Php</w:t>
+      </w:r>
+      <w:proofErr w:type="spellEnd"/>
+      <w:r>
+        <w:rPr>
+          <w:sz w:val="24"/>
+          <w:szCs w:val="24"/>
+        </w:rPr>
+        <w:t xml:space="preserve"> toujours grâce </w:t>
+      </w:r>
+      <w:proofErr w:type="spellStart"/>
+      <w:r>
+        <w:rPr>
+          <w:sz w:val="24"/>
+          <w:szCs w:val="24"/>
+        </w:rPr>
+        <w:t>a</w:t>
+      </w:r>
+      <w:proofErr w:type="spellEnd"/>
+      <w:r>
+        <w:rPr>
+          <w:sz w:val="24"/>
+          <w:szCs w:val="24"/>
+        </w:rPr>
+        <w:t xml:space="preserve"> </w:t>
+      </w:r>
+      <w:proofErr w:type="spellStart"/>
+      <w:r>
+        <w:rPr>
+          <w:sz w:val="24"/>
+          <w:szCs w:val="24"/>
+        </w:rPr>
+        <w:t>Sqlite</w:t>
+      </w:r>
+      <w:proofErr w:type="spellEnd"/>
+      <w:r>
+        <w:rPr>
+          <w:sz w:val="24"/>
+          <w:szCs w:val="24"/>
+        </w:rPr>
+        <w:t xml:space="preserve">, et la déception en déception encore un autre problème mon serveur ne gère pas </w:t>
+      </w:r>
+      <w:proofErr w:type="spellStart"/>
+      <w:r>
+        <w:rPr>
+          <w:sz w:val="24"/>
+          <w:szCs w:val="24"/>
+        </w:rPr>
+        <w:t>Sqlite</w:t>
+      </w:r>
+      <w:proofErr w:type="spellEnd"/>
+      <w:r>
+        <w:rPr>
+          <w:sz w:val="24"/>
+          <w:szCs w:val="24"/>
+        </w:rPr>
+        <w:t>…</w:t>
+      </w:r>
+    </w:p>
+    <w:p>
+      <w:r>
+        <w:rPr>
+          <w:sz w:val="24"/>
+          <w:szCs w:val="24"/>
+        </w:rPr>
+        <w:t xml:space="preserve">Je finis donc à utiliser de manière « classique » la base de donnée </w:t>
+      </w:r>
+      <w:proofErr w:type="spellStart"/>
+      <w:r>
+        <w:rPr>
+          <w:sz w:val="24"/>
+          <w:szCs w:val="24"/>
+        </w:rPr>
+        <w:t>sql</w:t>
+      </w:r>
+      <w:proofErr w:type="spellEnd"/>
+      <w:r>
+        <w:rPr>
+          <w:sz w:val="24"/>
+          <w:szCs w:val="24"/>
+        </w:rPr>
+        <w:t xml:space="preserve"> c'est à dire </w:t>
+      </w:r>
+      <w:proofErr w:type="spellStart"/>
+      <w:r>
+        <w:rPr>
+          <w:sz w:val="24"/>
+          <w:szCs w:val="24"/>
+        </w:rPr>
+        <w:t>grace</w:t>
+      </w:r>
+      <w:proofErr w:type="spellEnd"/>
+      <w:r>
+        <w:rPr>
+          <w:sz w:val="24"/>
+          <w:szCs w:val="24"/>
+        </w:rPr>
+        <w:t xml:space="preserve"> au objet PDO (vu au semestre 3), </w:t>
+      </w:r>
+      <w:proofErr w:type="spellStart"/>
+      <w:r>
+        <w:rPr>
+          <w:sz w:val="24"/>
+          <w:szCs w:val="24"/>
+        </w:rPr>
+        <w:t>la</w:t>
+      </w:r>
+      <w:proofErr w:type="spellEnd"/>
+      <w:r>
+        <w:rPr>
+          <w:sz w:val="24"/>
+          <w:szCs w:val="24"/>
+        </w:rPr>
+        <w:t xml:space="preserve"> encore j'ai eu quelques problèmes pour </w:t>
+      </w:r>
+      <w:proofErr w:type="spellStart"/>
+      <w:r>
+        <w:rPr>
+          <w:sz w:val="24"/>
+          <w:szCs w:val="24"/>
+        </w:rPr>
+        <w:t>récuperer</w:t>
+      </w:r>
+      <w:proofErr w:type="spellEnd"/>
+      <w:r>
+        <w:rPr>
+          <w:sz w:val="24"/>
+          <w:szCs w:val="24"/>
+        </w:rPr>
+        <w:t xml:space="preserve"> </w:t>
+      </w:r>
+      <w:proofErr w:type="gramStart"/>
+      <w:r>
+        <w:rPr>
+          <w:sz w:val="24"/>
+          <w:szCs w:val="24"/>
+        </w:rPr>
+        <w:t>les différentes valeur</w:t>
+      </w:r>
+      <w:proofErr w:type="gramEnd"/>
+      <w:r>
+        <w:rPr>
+          <w:sz w:val="24"/>
+          <w:szCs w:val="24"/>
+        </w:rPr>
+        <w:t xml:space="preserve"> car </w:t>
+      </w:r>
+      <w:proofErr w:type="spellStart"/>
+      <w:r>
+        <w:rPr>
+          <w:sz w:val="24"/>
+          <w:szCs w:val="24"/>
+        </w:rPr>
+        <w:t>celle ci</w:t>
+      </w:r>
+      <w:proofErr w:type="spellEnd"/>
+      <w:r>
+        <w:rPr>
+          <w:sz w:val="24"/>
+          <w:szCs w:val="24"/>
+        </w:rPr>
+        <w:t xml:space="preserve"> sont en </w:t>
+      </w:r>
+      <w:proofErr w:type="spellStart"/>
+      <w:r>
+        <w:rPr>
+          <w:sz w:val="24"/>
+          <w:szCs w:val="24"/>
+        </w:rPr>
+        <w:t>javascript</w:t>
+      </w:r>
+      <w:proofErr w:type="spellEnd"/>
+      <w:r>
+        <w:rPr>
+          <w:sz w:val="24"/>
+          <w:szCs w:val="24"/>
+        </w:rPr>
+        <w:t xml:space="preserve">. J'ai pour cela utiliser un simple formulaire ou j'ai </w:t>
+      </w:r>
+      <w:proofErr w:type="gramStart"/>
+      <w:r>
+        <w:rPr>
+          <w:sz w:val="24"/>
+          <w:szCs w:val="24"/>
+        </w:rPr>
+        <w:t>attribuer</w:t>
+      </w:r>
+      <w:proofErr w:type="gramEnd"/>
+      <w:r>
+        <w:rPr>
+          <w:sz w:val="24"/>
+          <w:szCs w:val="24"/>
+        </w:rPr>
+        <w:t xml:space="preserve"> à deux « input » différent le pseudo et le score du joueur.</w:t>
+      </w:r>
+    </w:p>
+    <w:p>
+      <w:r>
+        <w:rPr>
+          <w:noProof/>
+          <w:lang w:eastAsia="fr-FR"/>
+        </w:rPr>
+        <w:drawing>
+          <wp:anchor distT="0" distB="0" distL="0" distR="0" simplePos="0" relativeHeight="251678720" behindDoc="0" locked="0" layoutInCell="1" allowOverlap="1" wp14:anchorId="7208E3B5" wp14:editId="5A149C93">
+            <wp:simplePos x="0" y="0"/>
+            <wp:positionH relativeFrom="column">
+              <wp:posOffset>-118110</wp:posOffset>
+            </wp:positionH>
+            <wp:positionV relativeFrom="paragraph">
+              <wp:posOffset>472440</wp:posOffset>
+            </wp:positionV>
+            <wp:extent cx="6374765" cy="2222500"/>
+            <wp:effectExtent l="0" t="0" r="0" b="0"/>
+            <wp:wrapSquare wrapText="largest"/>
+            <wp:docPr id="22" name="Image6"/>
+            <wp:cNvGraphicFramePr>
+              <a:graphicFrameLocks xmlns:a="http://schemas.openxmlformats.org/drawingml/2006/main" noChangeAspect="1"/>
+            </wp:cNvGraphicFramePr>
+            <a:graphic xmlns:a="http://schemas.openxmlformats.org/drawingml/2006/main">
+              <a:graphicData uri="http://schemas.openxmlformats.org/drawingml/2006/picture">
+                <pic:pic xmlns:pic="http://schemas.openxmlformats.org/drawingml/2006/picture">
+                  <pic:nvPicPr>
+                    <pic:cNvPr id="5" name="Image6"/>
+                    <pic:cNvPicPr>
+                      <a:picLocks noChangeAspect="1" noChangeArrowheads="1"/>
+                    </pic:cNvPicPr>
+                  </pic:nvPicPr>
+                  <pic:blipFill>
+                    <a:blip r:embed="rId25"/>
+                    <a:stretch>
+                      <a:fillRect/>
+                    </a:stretch>
+                  </pic:blipFill>
+                  <pic:spPr bwMode="auto">
+                    <a:xfrm>
+                      <a:off x="0" y="0"/>
+                      <a:ext cx="6374765" cy="2222500"/>
+                    </a:xfrm>
+                    <a:prstGeom prst="rect">
+                      <a:avLst/>
+                    </a:prstGeom>
+                    <a:noFill/>
+                    <a:ln w="9525">
+                      <a:noFill/>
+                      <a:miter lim="800000"/>
+                      <a:headEnd/>
+                      <a:tailEnd/>
+                    </a:ln>
+                  </pic:spPr>
+                </pic:pic>
+              </a:graphicData>
+            </a:graphic>
+          </wp:anchor>
+        </w:drawing>
+      </w:r>
+      <w:r>
+        <w:rPr>
+          <w:sz w:val="24"/>
+          <w:szCs w:val="24"/>
+        </w:rPr>
+        <w:t xml:space="preserve">J'utilise la méthode </w:t>
+      </w:r>
+      <w:proofErr w:type="spellStart"/>
+      <w:proofErr w:type="gramStart"/>
+      <w:r>
+        <w:rPr>
+          <w:sz w:val="24"/>
+          <w:szCs w:val="24"/>
+        </w:rPr>
+        <w:t>submit</w:t>
+      </w:r>
+      <w:proofErr w:type="spellEnd"/>
+      <w:r>
+        <w:rPr>
+          <w:sz w:val="24"/>
+          <w:szCs w:val="24"/>
+        </w:rPr>
+        <w:t>(</w:t>
+      </w:r>
+      <w:proofErr w:type="gramEnd"/>
+      <w:r>
+        <w:rPr>
+          <w:sz w:val="24"/>
+          <w:szCs w:val="24"/>
+        </w:rPr>
+        <w:t xml:space="preserve">) de JavaScript qui permet d' éviter de passer par un bouton </w:t>
+      </w:r>
+      <w:proofErr w:type="spellStart"/>
+      <w:r>
+        <w:rPr>
+          <w:sz w:val="24"/>
+          <w:szCs w:val="24"/>
+        </w:rPr>
+        <w:t>submit</w:t>
+      </w:r>
+      <w:proofErr w:type="spellEnd"/>
+      <w:r>
+        <w:rPr>
+          <w:sz w:val="24"/>
+          <w:szCs w:val="24"/>
+        </w:rPr>
+        <w:t xml:space="preserve"> qui serait gênant pour le joueur.</w:t>
+      </w:r>
+    </w:p>
+    <w:p>
+      <w:r>
+        <w:rPr>
+          <w:sz w:val="24"/>
+          <w:szCs w:val="24"/>
+        </w:rPr>
+        <w:t xml:space="preserve">J'envoie tout cela vers ma page </w:t>
+      </w:r>
+      <w:proofErr w:type="spellStart"/>
+      <w:r>
+        <w:rPr>
+          <w:sz w:val="24"/>
+          <w:szCs w:val="24"/>
+        </w:rPr>
+        <w:t>save.php</w:t>
+      </w:r>
+      <w:proofErr w:type="spellEnd"/>
+      <w:r>
+        <w:rPr>
+          <w:sz w:val="24"/>
+          <w:szCs w:val="24"/>
+        </w:rPr>
+        <w:t xml:space="preserve"> qui insert les valeurs dans ma base de données et ensuite je renvoie l'utilisateur sur la page des </w:t>
+      </w:r>
+      <w:proofErr w:type="spellStart"/>
+      <w:r>
+        <w:rPr>
+          <w:sz w:val="24"/>
+          <w:szCs w:val="24"/>
+        </w:rPr>
+        <w:t>highscores</w:t>
+      </w:r>
+      <w:proofErr w:type="spellEnd"/>
+      <w:r>
+        <w:rPr>
+          <w:sz w:val="24"/>
+          <w:szCs w:val="24"/>
+        </w:rPr>
+        <w:t xml:space="preserve"> pour qu'il puisse voir </w:t>
+      </w:r>
+      <w:proofErr w:type="spellStart"/>
+      <w:r>
+        <w:rPr>
+          <w:sz w:val="24"/>
+          <w:szCs w:val="24"/>
+        </w:rPr>
+        <w:t>la</w:t>
+      </w:r>
+      <w:proofErr w:type="spellEnd"/>
+      <w:r>
+        <w:rPr>
+          <w:sz w:val="24"/>
+          <w:szCs w:val="24"/>
+        </w:rPr>
+        <w:t xml:space="preserve"> où il se situe par rapport aux autres joueurs.</w:t>
+      </w:r>
+    </w:p>
+    <w:p>
+      <w:r>
+        <w:rPr>
+          <w:noProof/>
+          <w:lang w:eastAsia="fr-FR"/>
+        </w:rPr>
+        <w:lastRenderedPageBreak/>
+        <w:drawing>
+          <wp:anchor distT="0" distB="0" distL="0" distR="0" simplePos="0" relativeHeight="251677696" behindDoc="0" locked="0" layoutInCell="1" allowOverlap="1" wp14:anchorId="63C79D20" wp14:editId="7BE3B9C6">
+            <wp:simplePos x="0" y="0"/>
+            <wp:positionH relativeFrom="column">
+              <wp:posOffset>29210</wp:posOffset>
+            </wp:positionH>
+            <wp:positionV relativeFrom="paragraph">
+              <wp:posOffset>-43815</wp:posOffset>
+            </wp:positionV>
+            <wp:extent cx="6313805" cy="1830070"/>
+            <wp:effectExtent l="0" t="0" r="0" b="0"/>
+            <wp:wrapSquare wrapText="largest"/>
+            <wp:docPr id="24" name="Image5"/>
+            <wp:cNvGraphicFramePr>
+              <a:graphicFrameLocks xmlns:a="http://schemas.openxmlformats.org/drawingml/2006/main" noChangeAspect="1"/>
+            </wp:cNvGraphicFramePr>
+            <a:graphic xmlns:a="http://schemas.openxmlformats.org/drawingml/2006/main">
+              <a:graphicData uri="http://schemas.openxmlformats.org/drawingml/2006/picture">
+                <pic:pic xmlns:pic="http://schemas.openxmlformats.org/drawingml/2006/picture">
+                  <pic:nvPicPr>
+                    <pic:cNvPr id="6" name="Image5"/>
+                    <pic:cNvPicPr>
+                      <a:picLocks noChangeAspect="1" noChangeArrowheads="1"/>
+                    </pic:cNvPicPr>
+                  </pic:nvPicPr>
+                  <pic:blipFill>
+                    <a:blip r:embed="rId26"/>
+                    <a:stretch>
+                      <a:fillRect/>
+                    </a:stretch>
+                  </pic:blipFill>
+                  <pic:spPr bwMode="auto">
+                    <a:xfrm>
+                      <a:off x="0" y="0"/>
+                      <a:ext cx="6313805" cy="1830070"/>
+                    </a:xfrm>
+                    <a:prstGeom prst="rect">
+                      <a:avLst/>
+                    </a:prstGeom>
+                    <a:noFill/>
+                    <a:ln w="9525">
+                      <a:noFill/>
+                      <a:miter lim="800000"/>
+                      <a:headEnd/>
+                      <a:tailEnd/>
+                    </a:ln>
+                  </pic:spPr>
+                </pic:pic>
+              </a:graphicData>
+            </a:graphic>
+          </wp:anchor>
+        </w:drawing>
+      </w:r>
+    </w:p>
+    <w:p>
+      <w:r>
+        <w:t>Affichage des joueurs</w:t>
+      </w:r>
+    </w:p>
+    <w:p>
+      <w:r>
+        <w:rPr>
+          <w:noProof/>
+          <w:lang w:eastAsia="fr-FR"/>
+        </w:rPr>
+        <w:drawing>
+          <wp:anchor distT="0" distB="0" distL="0" distR="0" simplePos="0" relativeHeight="251679744" behindDoc="0" locked="0" layoutInCell="1" allowOverlap="1" wp14:anchorId="6A5AE95F" wp14:editId="3CB7D8DF">
+            <wp:simplePos x="0" y="0"/>
+            <wp:positionH relativeFrom="column">
+              <wp:posOffset>-212090</wp:posOffset>
+            </wp:positionH>
+            <wp:positionV relativeFrom="paragraph">
+              <wp:posOffset>-30480</wp:posOffset>
+            </wp:positionV>
+            <wp:extent cx="6615430" cy="1413510"/>
+            <wp:effectExtent l="0" t="0" r="0" b="0"/>
+            <wp:wrapSquare wrapText="largest"/>
+            <wp:docPr id="25" name="Image7"/>
+            <wp:cNvGraphicFramePr>
+              <a:graphicFrameLocks xmlns:a="http://schemas.openxmlformats.org/drawingml/2006/main" noChangeAspect="1"/>
+            </wp:cNvGraphicFramePr>
+            <a:graphic xmlns:a="http://schemas.openxmlformats.org/drawingml/2006/main">
+              <a:graphicData uri="http://schemas.openxmlformats.org/drawingml/2006/picture">
+                <pic:pic xmlns:pic="http://schemas.openxmlformats.org/drawingml/2006/picture">
+                  <pic:nvPicPr>
+                    <pic:cNvPr id="7" name="Image7"/>
+                    <pic:cNvPicPr>
+                      <a:picLocks noChangeAspect="1" noChangeArrowheads="1"/>
+                    </pic:cNvPicPr>
+                  </pic:nvPicPr>
+                  <pic:blipFill>
+                    <a:blip r:embed="rId27"/>
+                    <a:stretch>
+                      <a:fillRect/>
+                    </a:stretch>
+                  </pic:blipFill>
+                  <pic:spPr bwMode="auto">
+                    <a:xfrm>
+                      <a:off x="0" y="0"/>
+                      <a:ext cx="6615430" cy="1413510"/>
+                    </a:xfrm>
+                    <a:prstGeom prst="rect">
+                      <a:avLst/>
+                    </a:prstGeom>
+                    <a:noFill/>
+                    <a:ln w="9525">
+                      <a:noFill/>
+                      <a:miter lim="800000"/>
+                      <a:headEnd/>
+                      <a:tailEnd/>
+                    </a:ln>
+                  </pic:spPr>
+                </pic:pic>
+              </a:graphicData>
+            </a:graphic>
+          </wp:anchor>
+        </w:drawing>
       </w:r>
     </w:p>
     <w:p/>

--- a/ressources/conception.docx
+++ b/ressources/conception.docx
@@ -13,21 +13,7 @@
         <w:rPr>
           <w:lang w:val="en-US"/>
         </w:rPr>
-        <w:t xml:space="preserve">Game </w:t>
-      </w:r>
-      <w:proofErr w:type="gramStart"/>
-      <w:r>
-        <w:rPr>
-          <w:lang w:val="en-US"/>
-        </w:rPr>
-        <w:t>And</w:t>
-      </w:r>
-      <w:proofErr w:type="gramEnd"/>
-      <w:r>
-        <w:rPr>
-          <w:lang w:val="en-US"/>
-        </w:rPr>
-        <w:t xml:space="preserve"> Watch Donkey Kong</w:t>
+        <w:t>Game And Watch Donkey Kong</w:t>
       </w:r>
     </w:p>
     <w:p>
@@ -69,14 +55,9 @@
       </w:r>
       <w:r>
         <w:br/>
-        <w:t xml:space="preserve">Gautier </w:t>
-      </w:r>
-      <w:proofErr w:type="spellStart"/>
-      <w:r>
-        <w:t>Borowczyk</w:t>
+        <w:t>Gautier Borowczyk</w:t>
       </w:r>
       <w:bookmarkEnd w:id="0"/>
-      <w:proofErr w:type="spellEnd"/>
       <w:r>
         <w:br w:type="page"/>
       </w:r>
@@ -2712,8 +2693,6 @@
               <w:fldChar w:fldCharType="end"/>
             </w:r>
           </w:hyperlink>
-          <w:bookmarkStart w:id="1" w:name="_GoBack"/>
-          <w:bookmarkEnd w:id="1"/>
         </w:p>
         <w:p>
           <w:pPr>
@@ -3105,29 +3084,21 @@
           <w:lang w:val="fr-FR"/>
         </w:rPr>
       </w:pPr>
-      <w:bookmarkStart w:id="2" w:name="_Toc447128939"/>
+      <w:bookmarkStart w:id="1" w:name="_Toc447128939"/>
       <w:r>
         <w:rPr>
           <w:lang w:val="fr-FR"/>
         </w:rPr>
         <w:t>Introduction</w:t>
       </w:r>
-      <w:bookmarkEnd w:id="2"/>
+      <w:bookmarkEnd w:id="1"/>
     </w:p>
     <w:p>
       <w:pPr>
         <w:pStyle w:val="Index"/>
       </w:pPr>
       <w:r>
-        <w:t xml:space="preserve">A notre début de S4 PEL, nous avons choisi ce projet </w:t>
-      </w:r>
-      <w:proofErr w:type="spellStart"/>
-      <w:r>
-        <w:t>tutoré</w:t>
-      </w:r>
-      <w:proofErr w:type="spellEnd"/>
-      <w:r>
-        <w:t xml:space="preserve"> de Game and Watch dans le but de pouvoir découvrir un nouveau langage (qui n’a pu être abordé que brièvement).</w:t>
+        <w:t>A notre début de S4 PEL, nous avons choisi ce projet tutoré de Game and Watch dans le but de pouvoir découvrir un nouveau langage (qui n’a pu être abordé que brièvement).</w:t>
       </w:r>
     </w:p>
     <w:p>
@@ -3135,38 +3106,14 @@
         <w:pStyle w:val="Index"/>
       </w:pPr>
       <w:r>
-        <w:t>Notre principale motivation fut donc la découverte d’un nouveau langage (</w:t>
-      </w:r>
-      <w:proofErr w:type="spellStart"/>
-      <w:r>
-        <w:t>Javascript</w:t>
-      </w:r>
-      <w:proofErr w:type="spellEnd"/>
-      <w:r>
-        <w:t xml:space="preserve">), associé avec de nouveaux </w:t>
-      </w:r>
-      <w:proofErr w:type="gramStart"/>
-      <w:r>
-        <w:t>concept</w:t>
-      </w:r>
-      <w:proofErr w:type="gramEnd"/>
-      <w:r>
-        <w:t xml:space="preserve"> (sprites, </w:t>
-      </w:r>
-      <w:proofErr w:type="spellStart"/>
-      <w:r>
-        <w:t>canvas</w:t>
-      </w:r>
-      <w:proofErr w:type="spellEnd"/>
-      <w:r>
-        <w:t>), le tout en équipe. C’est durant ce projet que nous avons découvert le logiciel GIT, permettant ainsi un partage du code facile en évitant les pertes d’informations.</w:t>
+        <w:t>Notre principale motivation fut donc la découverte d’un nouveau langage (Javascript), associé avec de nouveaux concept (sprites, canvas), le tout en équipe. C’est durant ce projet que nous avons découvert le logiciel GIT, permettant ainsi un partage du code facile en évitant les pertes d’informations.</w:t>
       </w:r>
     </w:p>
     <w:p>
       <w:pPr>
         <w:pStyle w:val="Titre30"/>
       </w:pPr>
-      <w:bookmarkStart w:id="3" w:name="_Toc447128940"/>
+      <w:bookmarkStart w:id="2" w:name="_Toc447128940"/>
       <w:r>
         <w:rPr>
           <w:noProof/>
@@ -3233,7 +3180,7 @@
       <w:r>
         <w:t>Les règles du jeu :</w:t>
       </w:r>
-      <w:bookmarkEnd w:id="3"/>
+      <w:bookmarkEnd w:id="2"/>
     </w:p>
     <w:p>
       <w:r>
@@ -3342,7 +3289,7 @@
           <w:lang w:val="fr-FR"/>
         </w:rPr>
       </w:pPr>
-      <w:bookmarkStart w:id="4" w:name="_Toc447128941"/>
+      <w:bookmarkStart w:id="3" w:name="_Toc447128941"/>
       <w:r>
         <w:rPr>
           <w:rStyle w:val="Accentuation"/>
@@ -3351,7 +3298,7 @@
         </w:rPr>
         <w:t>Phase de tutoriels</w:t>
       </w:r>
-      <w:bookmarkEnd w:id="4"/>
+      <w:bookmarkEnd w:id="3"/>
     </w:p>
     <w:p>
       <w:pPr>
@@ -3396,71 +3343,44 @@
           <w:i w:val="0"/>
         </w:rPr>
       </w:pPr>
-      <w:bookmarkStart w:id="5" w:name="_Toc447128942"/>
-      <w:proofErr w:type="spellStart"/>
+      <w:bookmarkStart w:id="4" w:name="_Toc447128942"/>
       <w:r>
         <w:rPr>
           <w:rStyle w:val="Accentuation"/>
           <w:i w:val="0"/>
         </w:rPr>
         <w:lastRenderedPageBreak/>
-        <w:t>Pong</w:t>
-      </w:r>
-      <w:proofErr w:type="spellEnd"/>
+        <w:t>Pong (HTML</w:t>
+      </w:r>
       <w:r>
         <w:rPr>
           <w:rStyle w:val="Accentuation"/>
           <w:i w:val="0"/>
         </w:rPr>
-        <w:t xml:space="preserve"> (HTML</w:t>
+        <w:t>5</w:t>
       </w:r>
       <w:r>
         <w:rPr>
           <w:rStyle w:val="Accentuation"/>
           <w:i w:val="0"/>
         </w:rPr>
-        <w:t>5</w:t>
+        <w:t xml:space="preserve"> canvas</w:t>
       </w:r>
       <w:r>
         <w:rPr>
           <w:rStyle w:val="Accentuation"/>
           <w:i w:val="0"/>
         </w:rPr>
-        <w:t xml:space="preserve"> </w:t>
-      </w:r>
-      <w:proofErr w:type="spellStart"/>
+        <w:t xml:space="preserve"> + Javascript</w:t>
+      </w:r>
       <w:r>
         <w:rPr>
           <w:rStyle w:val="Accentuation"/>
           <w:i w:val="0"/>
         </w:rPr>
-        <w:t>canvas</w:t>
-      </w:r>
-      <w:proofErr w:type="spellEnd"/>
-      <w:r>
-        <w:rPr>
-          <w:rStyle w:val="Accentuation"/>
-          <w:i w:val="0"/>
-        </w:rPr>
-        <w:t xml:space="preserve"> + </w:t>
-      </w:r>
-      <w:proofErr w:type="spellStart"/>
-      <w:r>
-        <w:rPr>
-          <w:rStyle w:val="Accentuation"/>
-          <w:i w:val="0"/>
-        </w:rPr>
-        <w:t>Javascript</w:t>
-      </w:r>
-      <w:proofErr w:type="spellEnd"/>
-      <w:r>
-        <w:rPr>
-          <w:rStyle w:val="Accentuation"/>
-          <w:i w:val="0"/>
-        </w:rPr>
         <w:t>)</w:t>
       </w:r>
-      <w:bookmarkEnd w:id="5"/>
+      <w:bookmarkEnd w:id="4"/>
     </w:p>
     <w:p>
       <w:pPr>
@@ -3476,190 +3396,98 @@
           <w:b/>
           <w:i w:val="0"/>
         </w:rPr>
-        <w:t xml:space="preserve">Le </w:t>
-      </w:r>
-      <w:proofErr w:type="spellStart"/>
+        <w:t>Le canvas</w:t>
+      </w:r>
+      <w:r>
+        <w:rPr>
+          <w:rStyle w:val="Accentuation"/>
+          <w:i w:val="0"/>
+        </w:rPr>
+        <w:br/>
+      </w:r>
+      <w:r>
+        <w:rPr>
+          <w:rStyle w:val="Accentuation"/>
+          <w:i w:val="0"/>
+        </w:rPr>
+        <w:t>Nous avons d’</w:t>
+      </w:r>
+      <w:r>
+        <w:rPr>
+          <w:rStyle w:val="Accentuation"/>
+          <w:i w:val="0"/>
+        </w:rPr>
+        <w:t xml:space="preserve">abord commencé par découvrir ce qu’était un canvas. </w:t>
+      </w:r>
+      <w:r>
+        <w:rPr>
+          <w:rStyle w:val="Accentuation"/>
+          <w:i w:val="0"/>
+        </w:rPr>
+        <w:br/>
+        <w:t>C’est un cadre d’une dimension donnée qui va nous permettr</w:t>
+      </w:r>
+      <w:r>
+        <w:rPr>
+          <w:rStyle w:val="Accentuation"/>
+          <w:i w:val="0"/>
+        </w:rPr>
+        <w:t>e de dessiner des images à l’intérieur.</w:t>
+      </w:r>
+      <w:r>
+        <w:rPr>
+          <w:rStyle w:val="Accentuation"/>
+          <w:i w:val="0"/>
+        </w:rPr>
+        <w:br/>
+        <w:t>Dans ce premier tutoriel, nous n’avons dessiné que de simples formes (rectangle blancs, texte)</w:t>
+      </w:r>
+      <w:r>
+        <w:rPr>
+          <w:rStyle w:val="Accentuation"/>
+          <w:i w:val="0"/>
+        </w:rPr>
+        <w:br/>
+      </w:r>
+      <w:r>
+        <w:rPr>
+          <w:rStyle w:val="Accentuation"/>
+          <w:i w:val="0"/>
+        </w:rPr>
+        <w:br/>
+      </w:r>
       <w:r>
         <w:rPr>
           <w:rStyle w:val="Accentuation"/>
           <w:b/>
           <w:i w:val="0"/>
         </w:rPr>
-        <w:t>canvas</w:t>
-      </w:r>
-      <w:proofErr w:type="spellEnd"/>
+        <w:t>Séparer les types d’entités</w:t>
+      </w:r>
       <w:r>
         <w:rPr>
           <w:rStyle w:val="Accentuation"/>
           <w:i w:val="0"/>
         </w:rPr>
         <w:br/>
+        <w:t>Nous avons également appris une règle sur les canvas :</w:t>
       </w:r>
       <w:r>
         <w:rPr>
           <w:rStyle w:val="Accentuation"/>
           <w:i w:val="0"/>
         </w:rPr>
-        <w:t>Nous avons d’</w:t>
+        <w:br/>
+        <w:t>On va séparer les différents types d’entités sur différents canvas.</w:t>
       </w:r>
       <w:r>
         <w:rPr>
           <w:rStyle w:val="Accentuation"/>
           <w:i w:val="0"/>
         </w:rPr>
-        <w:t xml:space="preserve">abord commencé par découvrir ce qu’était un </w:t>
-      </w:r>
-      <w:proofErr w:type="spellStart"/>
-      <w:r>
-        <w:rPr>
-          <w:rStyle w:val="Accentuation"/>
-          <w:i w:val="0"/>
-        </w:rPr>
-        <w:t>canvas</w:t>
-      </w:r>
-      <w:proofErr w:type="spellEnd"/>
-      <w:r>
-        <w:rPr>
-          <w:rStyle w:val="Accentuation"/>
-          <w:i w:val="0"/>
-        </w:rPr>
-        <w:t xml:space="preserve">. </w:t>
-      </w:r>
-      <w:r>
-        <w:rPr>
-          <w:rStyle w:val="Accentuation"/>
-          <w:i w:val="0"/>
-        </w:rPr>
-        <w:br/>
-        <w:t>C’est un cadre d’une dimension donnée qui va nous permettr</w:t>
-      </w:r>
-      <w:r>
-        <w:rPr>
-          <w:rStyle w:val="Accentuation"/>
-          <w:i w:val="0"/>
-        </w:rPr>
-        <w:t>e de dessiner des images à l’intérieur.</w:t>
-      </w:r>
-      <w:r>
-        <w:rPr>
-          <w:rStyle w:val="Accentuation"/>
-          <w:i w:val="0"/>
-        </w:rPr>
-        <w:br/>
-        <w:t>Dans ce premier tutoriel, nous n’avons dessiné que de simples formes (rectangle blancs, texte</w:t>
-      </w:r>
-      <w:proofErr w:type="gramStart"/>
-      <w:r>
-        <w:rPr>
-          <w:rStyle w:val="Accentuation"/>
-          <w:i w:val="0"/>
-        </w:rPr>
-        <w:t>)</w:t>
-      </w:r>
-      <w:proofErr w:type="gramEnd"/>
-      <w:r>
-        <w:rPr>
-          <w:rStyle w:val="Accentuation"/>
-          <w:i w:val="0"/>
-        </w:rPr>
-        <w:br/>
-      </w:r>
-      <w:r>
-        <w:rPr>
-          <w:rStyle w:val="Accentuation"/>
-          <w:i w:val="0"/>
-        </w:rPr>
-        <w:br/>
-      </w:r>
-      <w:r>
-        <w:rPr>
-          <w:rStyle w:val="Accentuation"/>
-          <w:b/>
-          <w:i w:val="0"/>
-        </w:rPr>
-        <w:t>Séparer les types d’entités</w:t>
-      </w:r>
-      <w:r>
-        <w:rPr>
-          <w:rStyle w:val="Accentuation"/>
-          <w:i w:val="0"/>
-        </w:rPr>
-        <w:br/>
-        <w:t xml:space="preserve">Nous avons également appris une règle sur les </w:t>
-      </w:r>
-      <w:proofErr w:type="spellStart"/>
-      <w:r>
-        <w:rPr>
-          <w:rStyle w:val="Accentuation"/>
-          <w:i w:val="0"/>
-        </w:rPr>
-        <w:t>canvas</w:t>
-      </w:r>
-      <w:proofErr w:type="spellEnd"/>
-      <w:r>
-        <w:rPr>
-          <w:rStyle w:val="Accentuation"/>
-          <w:i w:val="0"/>
-        </w:rPr>
-        <w:t> :</w:t>
-      </w:r>
-      <w:r>
-        <w:rPr>
-          <w:rStyle w:val="Accentuation"/>
-          <w:i w:val="0"/>
-        </w:rPr>
-        <w:br/>
-        <w:t xml:space="preserve">On va séparer les différents types d’entités sur différents </w:t>
-      </w:r>
-      <w:proofErr w:type="spellStart"/>
-      <w:r>
-        <w:rPr>
-          <w:rStyle w:val="Accentuation"/>
-          <w:i w:val="0"/>
-        </w:rPr>
-        <w:t>canvas</w:t>
-      </w:r>
-      <w:proofErr w:type="spellEnd"/>
-      <w:r>
-        <w:rPr>
-          <w:rStyle w:val="Accentuation"/>
-          <w:i w:val="0"/>
-        </w:rPr>
-        <w:t>.</w:t>
-      </w:r>
-      <w:r>
-        <w:rPr>
-          <w:rStyle w:val="Accentuation"/>
-          <w:i w:val="0"/>
-        </w:rPr>
-        <w:br/>
-        <w:t xml:space="preserve">Dans notre tutoriel : On a séparé le terrain (background), les </w:t>
-      </w:r>
-      <w:proofErr w:type="spellStart"/>
-      <w:r>
-        <w:rPr>
-          <w:rStyle w:val="Accentuation"/>
-          <w:i w:val="0"/>
-        </w:rPr>
-        <w:t>raquettes+balles</w:t>
-      </w:r>
-      <w:proofErr w:type="spellEnd"/>
-      <w:r>
-        <w:rPr>
-          <w:rStyle w:val="Accentuation"/>
-          <w:i w:val="0"/>
-        </w:rPr>
-        <w:t xml:space="preserve"> (joueurs), et le score (jeu</w:t>
-      </w:r>
-      <w:proofErr w:type="gramStart"/>
-      <w:r>
-        <w:rPr>
-          <w:rStyle w:val="Accentuation"/>
-          <w:i w:val="0"/>
-        </w:rPr>
-        <w:t>)</w:t>
-      </w:r>
-      <w:proofErr w:type="gramEnd"/>
+        <w:br/>
+        <w:t>Dans notre tutoriel : On a séparé le terrain (background), les raquettes+balles (joueurs), et le score (jeu)</w:t>
+      </w:r>
       <w:r>
         <w:rPr>
           <w:rStyle w:val="Accentuation"/>
@@ -3680,19 +3508,11 @@
           <w:rFonts w:hint="eastAsia"/>
         </w:rPr>
       </w:pPr>
-      <w:bookmarkStart w:id="6" w:name="_Toc447128943"/>
-      <w:r>
-        <w:t>Sprite Pièce (</w:t>
-      </w:r>
-      <w:proofErr w:type="spellStart"/>
-      <w:r>
-        <w:t>Javascript</w:t>
-      </w:r>
-      <w:proofErr w:type="spellEnd"/>
-      <w:r>
-        <w:t>)</w:t>
-      </w:r>
-      <w:bookmarkEnd w:id="6"/>
+      <w:bookmarkStart w:id="5" w:name="_Toc447128943"/>
+      <w:r>
+        <w:t>Sprite Pièce (Javascript)</w:t>
+      </w:r>
+      <w:bookmarkEnd w:id="5"/>
     </w:p>
     <w:p>
       <w:pPr>
@@ -3702,147 +3522,67 @@
         <w:rPr>
           <w:b/>
         </w:rPr>
-        <w:t>Update/</w:t>
-      </w:r>
-      <w:proofErr w:type="spellStart"/>
+        <w:t>Update/Render </w:t>
+      </w:r>
+      <w:r>
+        <w:br/>
+      </w:r>
+      <w:r>
+        <w:t>Ce second tutoriel nous a introduit au concept</w:t>
+      </w:r>
+      <w:r>
+        <w:t xml:space="preserve"> de sprite.</w:t>
+      </w:r>
+      <w:r>
+        <w:br/>
+        <w:t>Ce qu’on retiendra de ce tutoriel et la séparation entre mise à jour logique et graphique.</w:t>
+      </w:r>
+      <w:r>
+        <w:br/>
+        <w:t xml:space="preserve">Pour chaque sprite, on aura alors une fonction </w:t>
+      </w:r>
       <w:r>
         <w:rPr>
           <w:b/>
         </w:rPr>
-        <w:t>Render</w:t>
-      </w:r>
-      <w:proofErr w:type="spellEnd"/>
+        <w:t>Update</w:t>
+      </w:r>
       <w:r>
         <w:rPr>
           <w:b/>
         </w:rPr>
-        <w:t> </w:t>
-      </w:r>
-      <w:r>
-        <w:br/>
-      </w:r>
-      <w:r>
-        <w:t xml:space="preserve">Ce second tutoriel nous a </w:t>
-      </w:r>
-      <w:proofErr w:type="gramStart"/>
-      <w:r>
-        <w:t>introduit</w:t>
-      </w:r>
-      <w:proofErr w:type="gramEnd"/>
-      <w:r>
-        <w:t xml:space="preserve"> au concept</w:t>
-      </w:r>
-      <w:r>
-        <w:t xml:space="preserve"> de </w:t>
-      </w:r>
-      <w:proofErr w:type="spellStart"/>
-      <w:r>
-        <w:t>sprite</w:t>
-      </w:r>
-      <w:proofErr w:type="spellEnd"/>
-      <w:r>
-        <w:t>.</w:t>
-      </w:r>
-      <w:r>
-        <w:br/>
-        <w:t>Ce qu’on retiendra de ce tutoriel et la séparation entre mise à jour logique et graphique.</w:t>
-      </w:r>
-      <w:r>
-        <w:br/>
-        <w:t xml:space="preserve">Pour chaque </w:t>
-      </w:r>
-      <w:proofErr w:type="spellStart"/>
-      <w:r>
-        <w:t>sprite</w:t>
-      </w:r>
-      <w:proofErr w:type="spellEnd"/>
-      <w:r>
-        <w:t xml:space="preserve">, on aura alors une fonction </w:t>
+        <w:t xml:space="preserve"> </w:t>
+      </w:r>
+      <w:r>
+        <w:t xml:space="preserve">qui fera la mise à jour logique (modifie la valeur des variables en fonction de la situation) et une fonction </w:t>
       </w:r>
       <w:r>
         <w:rPr>
           <w:b/>
         </w:rPr>
-        <w:t>Update</w:t>
+        <w:t xml:space="preserve">Render </w:t>
+      </w:r>
+      <w:r>
+        <w:t xml:space="preserve">qui se chargera d’afficher sur les canvas </w:t>
+      </w:r>
+      <w:r>
+        <w:t>les différents sprites. La seconde fonction est beaucoup plus simple que la première car ne fait pas de changements de variables.</w:t>
+      </w:r>
+      <w:r>
+        <w:br/>
+      </w:r>
+      <w:r>
+        <w:br/>
       </w:r>
       <w:r>
         <w:rPr>
           <w:b/>
         </w:rPr>
-        <w:t xml:space="preserve"> </w:t>
-      </w:r>
-      <w:r>
-        <w:t xml:space="preserve">qui fera la mise à jour logique (modifie la valeur des variables en fonction de la situation) et une fonction </w:t>
-      </w:r>
-      <w:proofErr w:type="spellStart"/>
-      <w:r>
-        <w:rPr>
-          <w:b/>
-        </w:rPr>
-        <w:t>Render</w:t>
-      </w:r>
-      <w:proofErr w:type="spellEnd"/>
-      <w:r>
-        <w:rPr>
-          <w:b/>
-        </w:rPr>
-        <w:t xml:space="preserve"> </w:t>
-      </w:r>
-      <w:r>
-        <w:t xml:space="preserve">qui se chargera d’afficher sur les </w:t>
-      </w:r>
-      <w:proofErr w:type="spellStart"/>
-      <w:r>
-        <w:t>canvas</w:t>
-      </w:r>
-      <w:proofErr w:type="spellEnd"/>
-      <w:r>
-        <w:t xml:space="preserve"> </w:t>
-      </w:r>
-      <w:r>
-        <w:t>les différents sprites. La seconde fonction est beaucoup plus simple que la première car ne fait pas de changements de variables.</w:t>
-      </w:r>
-      <w:r>
-        <w:br/>
-      </w:r>
-      <w:r>
-        <w:br/>
-      </w:r>
-      <w:r>
-        <w:rPr>
-          <w:b/>
-        </w:rPr>
-        <w:t xml:space="preserve">Feuille de </w:t>
-      </w:r>
-      <w:proofErr w:type="spellStart"/>
-      <w:r>
-        <w:rPr>
-          <w:b/>
-        </w:rPr>
-        <w:t>sprite</w:t>
-      </w:r>
-      <w:proofErr w:type="spellEnd"/>
-      <w:r>
-        <w:br/>
-        <w:t xml:space="preserve">On a donc été introduits au concept de feuille de sprites, où on va insérer chaque image de l’animation souhaité dans celle-ci. On affiche qu’une partie de l’image à chaque </w:t>
-      </w:r>
-      <w:proofErr w:type="spellStart"/>
-      <w:r>
-        <w:t>render</w:t>
-      </w:r>
-      <w:proofErr w:type="spellEnd"/>
-      <w:r>
-        <w:t xml:space="preserve"> et on modifie la partie </w:t>
-      </w:r>
-      <w:proofErr w:type="spellStart"/>
-      <w:proofErr w:type="gramStart"/>
-      <w:r>
-        <w:t>a</w:t>
-      </w:r>
-      <w:proofErr w:type="spellEnd"/>
-      <w:proofErr w:type="gramEnd"/>
-      <w:r>
-        <w:t xml:space="preserve"> chaque update.</w:t>
+        <w:t>Feuille de sprite</w:t>
+      </w:r>
+      <w:r>
+        <w:br/>
+        <w:t>On a donc été introduits au concept de feuille de sprites, où on va insérer chaque image de l’animation souhaité dans celle-ci. On affiche qu’une partie de l’image à chaque render et on modifie la partie a chaque update.</w:t>
       </w:r>
     </w:p>
     <w:p>
@@ -3865,14 +3605,14 @@
           <w:lang w:val="fr-FR"/>
         </w:rPr>
       </w:pPr>
-      <w:bookmarkStart w:id="7" w:name="_Toc447128944"/>
+      <w:bookmarkStart w:id="6" w:name="_Toc447128944"/>
       <w:r>
         <w:rPr>
           <w:lang w:val="fr-FR"/>
         </w:rPr>
         <w:t>Conception du jeu</w:t>
       </w:r>
-      <w:bookmarkEnd w:id="7"/>
+      <w:bookmarkEnd w:id="6"/>
     </w:p>
     <w:p>
       <w:pPr>
@@ -3885,32 +3625,19 @@
           <w:rFonts w:hint="eastAsia"/>
         </w:rPr>
       </w:pPr>
-      <w:bookmarkStart w:id="8" w:name="_Toc447128945"/>
+      <w:bookmarkStart w:id="7" w:name="_Toc447128945"/>
       <w:r>
         <w:t>Les différentes classes</w:t>
       </w:r>
-      <w:bookmarkEnd w:id="8"/>
+      <w:bookmarkEnd w:id="7"/>
       <w:r>
         <w:t> </w:t>
       </w:r>
     </w:p>
     <w:p>
       <w:r>
-        <w:t xml:space="preserve">Diviser les classes par entités, chaque entité dispose de sa feuille de </w:t>
-      </w:r>
-      <w:proofErr w:type="spellStart"/>
-      <w:r>
-        <w:t>sprite</w:t>
-      </w:r>
-      <w:proofErr w:type="spellEnd"/>
-      <w:r>
-        <w:t xml:space="preserve"> (plus facile pour afficher</w:t>
-      </w:r>
-      <w:proofErr w:type="gramStart"/>
-      <w:r>
-        <w:t>)</w:t>
-      </w:r>
-      <w:proofErr w:type="gramEnd"/>
+        <w:t>Diviser les classes par entités, chaque entité dispose de sa feuille de sprite (plus facile pour afficher)</w:t>
+      </w:r>
       <w:r>
         <w:br/>
         <w:t>Le tout sera lancé dans l’ordre suivant depuis la page html</w:t>
@@ -4074,13 +3801,8 @@
       </w:r>
       <w:r>
         <w:br/>
-        <w:t xml:space="preserve">-Vie de </w:t>
-      </w:r>
-      <w:proofErr w:type="spellStart"/>
-      <w:r>
-        <w:t>mario</w:t>
-      </w:r>
-      <w:proofErr w:type="spellEnd"/>
+        <w:t>-Vie de mario</w:t>
+      </w:r>
       <w:r>
         <w:br/>
         <w:t>-Score</w:t>
@@ -4125,23 +3847,7 @@
         <w:t>-</w:t>
       </w:r>
       <w:r>
-        <w:t>Game (</w:t>
-      </w:r>
-      <w:proofErr w:type="spellStart"/>
-      <w:r>
-        <w:t>gameLoop</w:t>
-      </w:r>
-      <w:proofErr w:type="spellEnd"/>
-      <w:r>
-        <w:t xml:space="preserve">, génération des objets </w:t>
-      </w:r>
-      <w:proofErr w:type="spellStart"/>
-      <w:r>
-        <w:t>ci dessus</w:t>
-      </w:r>
-      <w:proofErr w:type="spellEnd"/>
-      <w:r>
-        <w:t>)</w:t>
+        <w:t>Game (gameLoop, génération des objets ci dessus)</w:t>
       </w:r>
     </w:p>
     <w:p>
@@ -4164,12 +3870,12 @@
           <w:rFonts w:hint="eastAsia"/>
         </w:rPr>
       </w:pPr>
-      <w:bookmarkStart w:id="9" w:name="_Toc447128946"/>
+      <w:bookmarkStart w:id="8" w:name="_Toc447128946"/>
       <w:r>
         <w:lastRenderedPageBreak/>
         <w:t>Différents événements de jeux</w:t>
       </w:r>
-      <w:bookmarkEnd w:id="9"/>
+      <w:bookmarkEnd w:id="8"/>
     </w:p>
     <w:p>
       <w:r>
@@ -4239,23 +3945,7 @@
       </w:r>
       <w:r>
         <w:br/>
-        <w:t>Réinitialise la position du joueur, mais ne réinitialise pas les tonneaux (</w:t>
-      </w:r>
-      <w:proofErr w:type="spellStart"/>
-      <w:r>
-        <w:t>game</w:t>
-      </w:r>
-      <w:proofErr w:type="spellEnd"/>
-      <w:r>
-        <w:t xml:space="preserve"> and </w:t>
-      </w:r>
-      <w:proofErr w:type="spellStart"/>
-      <w:r>
-        <w:t>watch</w:t>
-      </w:r>
-      <w:proofErr w:type="spellEnd"/>
-      <w:r>
-        <w:t xml:space="preserve"> original)</w:t>
+        <w:t>Réinitialise la position du joueur, mais ne réinitialise pas les tonneaux (game and watch original)</w:t>
       </w:r>
       <w:r>
         <w:br/>
@@ -4315,26 +4005,121 @@
         <w:rPr>
           <w:b/>
         </w:rPr>
-        <w:t>Saut </w:t>
-      </w:r>
-      <w:proofErr w:type="gramStart"/>
+        <w:t>Saut :</w:t>
+      </w:r>
       <w:r>
         <w:rPr>
           <w:b/>
         </w:rPr>
-        <w:t>:</w:t>
-      </w:r>
-      <w:proofErr w:type="gramEnd"/>
+        <w:br/>
+      </w:r>
+      <w:r>
+        <w:rPr>
+          <w:u w:val="single"/>
+        </w:rPr>
+        <w:t>Déclenchement :</w:t>
+      </w:r>
+      <w:r>
+        <w:rPr>
+          <w:u w:val="single"/>
+        </w:rPr>
+        <w:br/>
+      </w:r>
+      <w:r>
+        <w:t>Touche de saut sur un emplacement correct</w:t>
+      </w:r>
+      <w:r>
+        <w:br/>
+      </w:r>
+      <w:r>
+        <w:rPr>
+          <w:u w:val="single"/>
+        </w:rPr>
+        <w:t>Conséquence :</w:t>
+      </w:r>
+      <w:r>
+        <w:rPr>
+          <w:u w:val="single"/>
+        </w:rPr>
+        <w:br/>
+      </w:r>
+      <w:r>
+        <w:t>Si on saute pour la grue : Tester le crochet, victoire ou mort</w:t>
+      </w:r>
+      <w:r>
+        <w:br/>
+        <w:t>Saute au dessus d’un tonneau : 1</w:t>
+      </w:r>
+      <w:r>
+        <w:rPr>
+          <w:vertAlign w:val="superscript"/>
+        </w:rPr>
+        <w:t>er</w:t>
+      </w:r>
+      <w:r>
+        <w:t xml:space="preserve"> palier-&gt;1pt  2</w:t>
+      </w:r>
+      <w:r>
+        <w:rPr>
+          <w:vertAlign w:val="superscript"/>
+        </w:rPr>
+        <w:t>e</w:t>
+      </w:r>
+      <w:r>
+        <w:t xml:space="preserve"> palier-&gt;2pts</w:t>
+      </w:r>
+    </w:p>
+    <w:p>
       <w:r>
         <w:rPr>
           <w:b/>
         </w:rPr>
+        <w:t>Déplacement de DK :</w:t>
+      </w:r>
+      <w:r>
+        <w:rPr>
+          <w:b/>
+        </w:rPr>
         <w:br/>
       </w:r>
       <w:r>
         <w:rPr>
           <w:u w:val="single"/>
         </w:rPr>
+        <w:t xml:space="preserve">Déclenchement : </w:t>
+      </w:r>
+      <w:r>
+        <w:rPr>
+          <w:u w:val="single"/>
+        </w:rPr>
+        <w:br/>
+      </w:r>
+      <w:r>
+        <w:t>Au bout de x frames, DK se déplace soit à droite, soit à gauche (Si peut pas se déplacer, bouge pas)</w:t>
+      </w:r>
+    </w:p>
+    <w:p>
+      <w:pPr>
+        <w:rPr>
+          <w:u w:val="single"/>
+        </w:rPr>
+      </w:pPr>
+      <w:r>
+        <w:rPr>
+          <w:b/>
+        </w:rPr>
+        <w:t>Apparition tonneau :</w:t>
+      </w:r>
+      <w:r>
+        <w:rPr>
+          <w:b/>
+        </w:rPr>
+        <w:br/>
+      </w:r>
+      <w:r>
+        <w:rPr>
+          <w:u w:val="single"/>
+        </w:rPr>
         <w:t>Déclenchement :</w:t>
       </w:r>
       <w:r>
@@ -4344,7 +4129,7 @@
         <w:br/>
       </w:r>
       <w:r>
-        <w:t>Touche de saut sur un emplacement correct</w:t>
+        <w:t>Aléatoire, pars de la position de DK</w:t>
       </w:r>
       <w:r>
         <w:br/>
@@ -4362,37 +4147,16 @@
         <w:br/>
       </w:r>
       <w:r>
-        <w:t>Si on saute pour la grue : Tester le crochet, victoire ou mort</w:t>
-      </w:r>
-      <w:r>
-        <w:br/>
-        <w:t xml:space="preserve">Saute </w:t>
-      </w:r>
-      <w:proofErr w:type="spellStart"/>
-      <w:r>
-        <w:t>au dessus</w:t>
-      </w:r>
-      <w:proofErr w:type="spellEnd"/>
-      <w:r>
-        <w:t xml:space="preserve"> d’un tonneau : 1</w:t>
-      </w:r>
-      <w:r>
-        <w:rPr>
-          <w:vertAlign w:val="superscript"/>
-        </w:rPr>
-        <w:t>er</w:t>
-      </w:r>
-      <w:r>
-        <w:t xml:space="preserve"> palier-&gt;1pt  2</w:t>
-      </w:r>
-      <w:r>
-        <w:rPr>
-          <w:vertAlign w:val="superscript"/>
-        </w:rPr>
-        <w:t>e</w:t>
-      </w:r>
-      <w:r>
-        <w:t xml:space="preserve"> palier-&gt;2pts</w:t>
+        <w:t>Apparition d’un tonneau suivant le pattern défini</w:t>
+      </w:r>
+      <w:r>
+        <w:br/>
+      </w:r>
+      <w:r>
+        <w:rPr>
+          <w:u w:val="single"/>
+        </w:rPr>
+        <w:t>REMARQUE : Plus le temps passe, plus le jeu s’accélère !</w:t>
       </w:r>
     </w:p>
     <w:p>
@@ -4400,27 +4164,82 @@
         <w:rPr>
           <w:b/>
         </w:rPr>
-        <w:t>Déplacement de DK </w:t>
-      </w:r>
-      <w:proofErr w:type="gramStart"/>
+        <w:t>Apparition obstacle :</w:t>
+      </w:r>
       <w:r>
         <w:rPr>
           <w:b/>
         </w:rPr>
-        <w:t>:</w:t>
-      </w:r>
-      <w:proofErr w:type="gramEnd"/>
+        <w:br/>
+      </w:r>
+      <w:r>
+        <w:rPr>
+          <w:u w:val="single"/>
+        </w:rPr>
+        <w:t xml:space="preserve">Déclenchement : </w:t>
+      </w:r>
+      <w:r>
+        <w:rPr>
+          <w:u w:val="single"/>
+        </w:rPr>
+        <w:br/>
+      </w:r>
+      <w:r>
+        <w:t>Aléatoire</w:t>
+      </w:r>
+      <w:r>
+        <w:br/>
+      </w:r>
+      <w:r>
+        <w:rPr>
+          <w:u w:val="single"/>
+        </w:rPr>
+        <w:t>Conséquence :</w:t>
+      </w:r>
+      <w:r>
+        <w:rPr>
+          <w:u w:val="single"/>
+        </w:rPr>
+        <w:br/>
+      </w:r>
+      <w:r>
+        <w:t>L’obstacle parcoure la longueur, si mario le touche en sautant, mort</w:t>
+      </w:r>
+      <w:r>
+        <w:br/>
+      </w:r>
+      <w:r>
+        <w:rPr>
+          <w:u w:val="single"/>
+        </w:rPr>
+        <w:t>REMARQUE : Déplacement ne se faisant pas en même temps que les tonneaux !!</w:t>
+      </w:r>
+      <w:r>
+        <w:rPr>
+          <w:u w:val="single"/>
+        </w:rPr>
+        <w:br/>
+      </w:r>
+      <w:r>
+        <w:br/>
+      </w:r>
       <w:r>
         <w:rPr>
           <w:b/>
         </w:rPr>
+        <w:t>Interrupteur :</w:t>
+      </w:r>
+      <w:r>
+        <w:rPr>
+          <w:b/>
+        </w:rPr>
         <w:br/>
       </w:r>
       <w:r>
         <w:rPr>
           <w:u w:val="single"/>
         </w:rPr>
-        <w:t xml:space="preserve">Déclenchement : </w:t>
+        <w:t>Déclenchement :</w:t>
       </w:r>
       <w:r>
         <w:rPr>
@@ -4429,294 +4248,77 @@
         <w:br/>
       </w:r>
       <w:r>
-        <w:t>Au bout de x frames, DK se déplace soit à droite, soit à gauche (Si peut pas se déplacer, bouge pas)</w:t>
-      </w:r>
-    </w:p>
-    <w:p>
-      <w:pPr>
+        <w:t>Mario actionne l’interrupteur en avançant dans sa direction.</w:t>
+      </w:r>
+      <w:r>
+        <w:br/>
+      </w:r>
+      <w:r>
         <w:rPr>
           <w:u w:val="single"/>
         </w:rPr>
-      </w:pPr>
+        <w:t>Conséquence :</w:t>
+      </w:r>
+      <w:r>
+        <w:rPr>
+          <w:u w:val="single"/>
+        </w:rPr>
+        <w:br/>
+      </w:r>
+      <w:r>
+        <w:t>La grue est actionnée, elle va faire 2 allers retours avec son crochet (5 positions), puis se désactive.</w:t>
+      </w:r>
+    </w:p>
+    <w:p>
       <w:r>
         <w:rPr>
           <w:b/>
         </w:rPr>
-        <w:t>Apparition tonneau </w:t>
-      </w:r>
-      <w:proofErr w:type="gramStart"/>
+        <w:lastRenderedPageBreak/>
+        <w:t>Animation perd :</w:t>
+      </w:r>
       <w:r>
         <w:rPr>
           <w:b/>
         </w:rPr>
-        <w:t>:</w:t>
-      </w:r>
-      <w:proofErr w:type="gramEnd"/>
+        <w:br/>
+      </w:r>
+      <w:r>
+        <w:t>Clignote sur sa position plusieurs fois de suite</w:t>
+      </w:r>
+    </w:p>
+    <w:p>
       <w:r>
         <w:rPr>
           <w:b/>
         </w:rPr>
-        <w:br/>
-      </w:r>
-      <w:r>
-        <w:rPr>
-          <w:u w:val="single"/>
-        </w:rPr>
-        <w:t>Déclenchement :</w:t>
-      </w:r>
-      <w:r>
-        <w:rPr>
-          <w:u w:val="single"/>
-        </w:rPr>
-        <w:br/>
-      </w:r>
-      <w:r>
-        <w:t>Aléatoire, pars de la position de DK</w:t>
-      </w:r>
-      <w:r>
-        <w:br/>
-      </w:r>
-      <w:r>
-        <w:rPr>
-          <w:u w:val="single"/>
-        </w:rPr>
-        <w:t>Conséquence :</w:t>
-      </w:r>
-      <w:r>
-        <w:rPr>
-          <w:u w:val="single"/>
-        </w:rPr>
-        <w:br/>
-      </w:r>
-      <w:r>
-        <w:t>Apparition d’un tonneau suivant le pattern défini</w:t>
-      </w:r>
-      <w:r>
-        <w:br/>
-      </w:r>
-      <w:r>
-        <w:rPr>
-          <w:u w:val="single"/>
-        </w:rPr>
-        <w:t>REMARQUE : Plus le temps passe, plus le jeu s’accélère !</w:t>
-      </w:r>
-    </w:p>
-    <w:p>
+        <w:t>Animation tombe :</w:t>
+      </w:r>
       <w:r>
         <w:rPr>
           <w:b/>
         </w:rPr>
-        <w:t>Apparition obstacle </w:t>
-      </w:r>
-      <w:proofErr w:type="gramStart"/>
+        <w:br/>
+      </w:r>
+      <w:r>
+        <w:t>Trébuche</w:t>
+      </w:r>
+      <w:r>
+        <w:br/>
+        <w:t>Tombe</w:t>
+      </w:r>
+      <w:r>
+        <w:br/>
+        <w:t>Clignote (Utiliser animation perd) </w:t>
+      </w:r>
+    </w:p>
+    <w:p>
       <w:r>
         <w:rPr>
           <w:b/>
         </w:rPr>
-        <w:t>:</w:t>
-      </w:r>
-      <w:proofErr w:type="gramEnd"/>
-      <w:r>
-        <w:rPr>
-          <w:b/>
-        </w:rPr>
-        <w:br/>
-      </w:r>
-      <w:r>
-        <w:rPr>
-          <w:u w:val="single"/>
-        </w:rPr>
-        <w:t xml:space="preserve">Déclenchement : </w:t>
-      </w:r>
-      <w:r>
-        <w:rPr>
-          <w:u w:val="single"/>
-        </w:rPr>
-        <w:br/>
-      </w:r>
-      <w:r>
-        <w:t>Aléatoire</w:t>
-      </w:r>
-      <w:r>
-        <w:br/>
-      </w:r>
-      <w:r>
-        <w:rPr>
-          <w:u w:val="single"/>
-        </w:rPr>
-        <w:t>Conséquence :</w:t>
-      </w:r>
-      <w:r>
-        <w:rPr>
-          <w:u w:val="single"/>
-        </w:rPr>
-        <w:br/>
-      </w:r>
-      <w:r>
-        <w:t xml:space="preserve">L’obstacle parcoure la longueur, si </w:t>
-      </w:r>
-      <w:proofErr w:type="spellStart"/>
-      <w:r>
-        <w:t>mario</w:t>
-      </w:r>
-      <w:proofErr w:type="spellEnd"/>
-      <w:r>
-        <w:t xml:space="preserve"> le touche en sautant, mort</w:t>
-      </w:r>
-      <w:r>
-        <w:br/>
-      </w:r>
-      <w:r>
-        <w:rPr>
-          <w:u w:val="single"/>
-        </w:rPr>
-        <w:t>REMARQUE : Déplacement ne se faisant pas en même temps que les tonneaux !!</w:t>
-      </w:r>
-      <w:r>
-        <w:rPr>
-          <w:u w:val="single"/>
-        </w:rPr>
-        <w:br/>
-      </w:r>
-      <w:r>
-        <w:br/>
-      </w:r>
-      <w:r>
-        <w:rPr>
-          <w:b/>
-        </w:rPr>
-        <w:t>Interrupteur </w:t>
-      </w:r>
-      <w:proofErr w:type="gramStart"/>
-      <w:r>
-        <w:rPr>
-          <w:b/>
-        </w:rPr>
-        <w:t>:</w:t>
-      </w:r>
-      <w:proofErr w:type="gramEnd"/>
-      <w:r>
-        <w:rPr>
-          <w:b/>
-        </w:rPr>
-        <w:br/>
-      </w:r>
-      <w:r>
-        <w:rPr>
-          <w:u w:val="single"/>
-        </w:rPr>
-        <w:t>Déclenchement :</w:t>
-      </w:r>
-      <w:r>
-        <w:rPr>
-          <w:u w:val="single"/>
-        </w:rPr>
-        <w:br/>
-      </w:r>
-      <w:r>
-        <w:t>Mario actionne l’interrupteur en avançant dans sa direction.</w:t>
-      </w:r>
-      <w:r>
-        <w:br/>
-      </w:r>
-      <w:r>
-        <w:rPr>
-          <w:u w:val="single"/>
-        </w:rPr>
-        <w:t>Conséquence </w:t>
-      </w:r>
-      <w:proofErr w:type="gramStart"/>
-      <w:r>
-        <w:rPr>
-          <w:u w:val="single"/>
-        </w:rPr>
-        <w:t>:</w:t>
-      </w:r>
-      <w:proofErr w:type="gramEnd"/>
-      <w:r>
-        <w:rPr>
-          <w:u w:val="single"/>
-        </w:rPr>
-        <w:br/>
-      </w:r>
-      <w:r>
-        <w:t>La grue est actionnée, elle va faire 2 allers retours avec son crochet (5 positions), puis se désactive.</w:t>
-      </w:r>
-    </w:p>
-    <w:p>
-      <w:r>
-        <w:rPr>
-          <w:b/>
-        </w:rPr>
-        <w:lastRenderedPageBreak/>
-        <w:t>Animation perd </w:t>
-      </w:r>
-      <w:proofErr w:type="gramStart"/>
-      <w:r>
-        <w:rPr>
-          <w:b/>
-        </w:rPr>
-        <w:t>:</w:t>
-      </w:r>
-      <w:proofErr w:type="gramEnd"/>
-      <w:r>
-        <w:rPr>
-          <w:b/>
-        </w:rPr>
-        <w:br/>
-      </w:r>
-      <w:r>
-        <w:t>Clignote sur sa position plusieurs fois de suite</w:t>
-      </w:r>
-    </w:p>
-    <w:p>
-      <w:r>
-        <w:rPr>
-          <w:b/>
-        </w:rPr>
-        <w:t>Animation tombe </w:t>
-      </w:r>
-      <w:proofErr w:type="gramStart"/>
-      <w:r>
-        <w:rPr>
-          <w:b/>
-        </w:rPr>
-        <w:t>:</w:t>
-      </w:r>
-      <w:proofErr w:type="gramEnd"/>
-      <w:r>
-        <w:rPr>
-          <w:b/>
-        </w:rPr>
-        <w:br/>
-      </w:r>
-      <w:r>
-        <w:t>Trébuche</w:t>
-      </w:r>
-      <w:r>
-        <w:br/>
-        <w:t>Tombe</w:t>
-      </w:r>
-      <w:r>
-        <w:br/>
-        <w:t>Clignote (Utiliser animation perd) </w:t>
-      </w:r>
-    </w:p>
-    <w:p>
-      <w:r>
-        <w:rPr>
-          <w:b/>
-        </w:rPr>
-        <w:t>Animation de victoire </w:t>
-      </w:r>
-      <w:proofErr w:type="gramStart"/>
-      <w:r>
-        <w:rPr>
-          <w:b/>
-        </w:rPr>
-        <w:t>:</w:t>
-      </w:r>
-      <w:proofErr w:type="gramEnd"/>
+        <w:t>Animation de victoire :</w:t>
+      </w:r>
       <w:r>
         <w:rPr>
           <w:b/>
@@ -4789,12 +4391,12 @@
           <w:rFonts w:hint="eastAsia"/>
         </w:rPr>
       </w:pPr>
-      <w:bookmarkStart w:id="10" w:name="_Toc447128947"/>
+      <w:bookmarkStart w:id="9" w:name="_Toc447128947"/>
       <w:r>
         <w:lastRenderedPageBreak/>
         <w:t>Description des classes</w:t>
       </w:r>
-      <w:bookmarkEnd w:id="10"/>
+      <w:bookmarkEnd w:id="9"/>
       <w:r>
         <w:t> </w:t>
       </w:r>
@@ -4958,35 +4560,11 @@
                 <w:b/>
               </w:rPr>
             </w:pPr>
-            <w:proofErr w:type="spellStart"/>
-            <w:proofErr w:type="gramStart"/>
             <w:r>
               <w:rPr>
                 <w:b/>
               </w:rPr>
-              <w:t>IdBarrel</w:t>
-            </w:r>
-            <w:proofErr w:type="spellEnd"/>
-            <w:r>
-              <w:rPr>
-                <w:b/>
-              </w:rPr>
-              <w:t>(</w:t>
-            </w:r>
-            <w:proofErr w:type="spellStart"/>
-            <w:proofErr w:type="gramEnd"/>
-            <w:r>
-              <w:rPr>
-                <w:b/>
-              </w:rPr>
-              <w:t>idDK</w:t>
-            </w:r>
-            <w:proofErr w:type="spellEnd"/>
-            <w:r>
-              <w:rPr>
-                <w:b/>
-              </w:rPr>
-              <w:t>)</w:t>
+              <w:t>IdBarrel(idDK)</w:t>
             </w:r>
             <w:r>
               <w:rPr>
@@ -6376,109 +5954,47 @@
           <w:b/>
         </w:rPr>
         <w:lastRenderedPageBreak/>
-        <w:t>Variables globales </w:t>
-      </w:r>
-      <w:proofErr w:type="gramStart"/>
+        <w:t>Variables globales :</w:t>
+      </w:r>
+      <w:r>
+        <w:br/>
+        <w:t>barrels[] : tableaux de sprite</w:t>
+      </w:r>
+      <w:r>
+        <w:br/>
+        <w:t>barrelX : valeur x pour chaque case ci-dessus (constante)</w:t>
+      </w:r>
+      <w:r>
+        <w:br/>
+        <w:t>barrelY : valeur y pour chaque case ci-dessus (constante)</w:t>
+      </w:r>
+      <w:r>
+        <w:br/>
+        <w:t>barrelL : valeur L pour chaque case ci-dessus (constante)</w:t>
+      </w:r>
+      <w:r>
+        <w:br/>
+        <w:t>barrelH : valeur H pour chaque case ci-dessus (constante)</w:t>
+      </w:r>
+    </w:p>
+    <w:p>
+      <w:r>
+        <w:br/>
+      </w:r>
       <w:r>
         <w:rPr>
           <w:b/>
         </w:rPr>
-        <w:t>:</w:t>
-      </w:r>
-      <w:proofErr w:type="gramEnd"/>
-      <w:r>
-        <w:br/>
-        <w:t xml:space="preserve">barrels[] : tableaux de </w:t>
-      </w:r>
-      <w:proofErr w:type="spellStart"/>
-      <w:r>
-        <w:t>sprite</w:t>
-      </w:r>
-      <w:proofErr w:type="spellEnd"/>
-      <w:r>
-        <w:br/>
-      </w:r>
-      <w:proofErr w:type="spellStart"/>
-      <w:r>
-        <w:t>barrelX</w:t>
-      </w:r>
-      <w:proofErr w:type="spellEnd"/>
-      <w:r>
-        <w:t> : valeur x pour chaque case ci-dessus (constante)</w:t>
-      </w:r>
-      <w:r>
-        <w:br/>
-      </w:r>
-      <w:proofErr w:type="spellStart"/>
-      <w:r>
-        <w:t>barrelY</w:t>
-      </w:r>
-      <w:proofErr w:type="spellEnd"/>
-      <w:r>
-        <w:t> : valeur y pour chaque case ci-dessus (constante)</w:t>
-      </w:r>
-      <w:r>
-        <w:br/>
-      </w:r>
-      <w:proofErr w:type="spellStart"/>
-      <w:r>
-        <w:t>barrelL</w:t>
-      </w:r>
-      <w:proofErr w:type="spellEnd"/>
-      <w:r>
-        <w:t> : valeur L pour chaque case ci-dessus (constante)</w:t>
-      </w:r>
-      <w:r>
-        <w:br/>
-      </w:r>
-      <w:proofErr w:type="spellStart"/>
-      <w:r>
-        <w:t>barrelH</w:t>
-      </w:r>
-      <w:proofErr w:type="spellEnd"/>
-      <w:r>
-        <w:t> : valeur H pour chaque case ci-dessus (constante)</w:t>
-      </w:r>
-    </w:p>
-    <w:p>
-      <w:r>
-        <w:br/>
-      </w:r>
-      <w:r>
-        <w:rPr>
-          <w:b/>
-        </w:rPr>
         <w:t>Objet Sprite</w:t>
       </w:r>
       <w:r>
         <w:br/>
-        <w:t>-</w:t>
-      </w:r>
-      <w:proofErr w:type="spellStart"/>
-      <w:r>
-        <w:t>positionBarrel</w:t>
-      </w:r>
-      <w:proofErr w:type="spellEnd"/>
-      <w:r>
-        <w:t> : entre 0 et 30</w:t>
-      </w:r>
-      <w:r>
-        <w:br/>
-        <w:t>-</w:t>
-      </w:r>
-      <w:proofErr w:type="spellStart"/>
-      <w:r>
-        <w:t>positionDK</w:t>
-      </w:r>
-      <w:proofErr w:type="spellEnd"/>
-      <w:r>
-        <w:t> : entre 0 et 2 (position d’où part le tonneau</w:t>
-      </w:r>
-      <w:proofErr w:type="gramStart"/>
-      <w:r>
-        <w:t>)</w:t>
-      </w:r>
-      <w:proofErr w:type="gramEnd"/>
+        <w:t>-positionBarrel : entre 0 et 30</w:t>
+      </w:r>
+      <w:r>
+        <w:br/>
+        <w:t>-positionDK : entre 0 et 2 (position d’où part le tonneau)</w:t>
+      </w:r>
       <w:r>
         <w:br/>
         <w:t>+update : fais avancer le barrel selon le trajet défini (utilise tableaux ci-dessus)</w:t>
@@ -6489,47 +6005,16 @@
       </w:r>
       <w:r>
         <w:tab/>
-        <w:t xml:space="preserve">+fais le test de collision avec </w:t>
-      </w:r>
-      <w:proofErr w:type="spellStart"/>
-      <w:r>
-        <w:t>mario</w:t>
-      </w:r>
-      <w:proofErr w:type="spellEnd"/>
-      <w:r>
-        <w:br/>
-        <w:t>+</w:t>
-      </w:r>
-      <w:proofErr w:type="spellStart"/>
-      <w:r>
-        <w:t>render</w:t>
-      </w:r>
-      <w:proofErr w:type="spellEnd"/>
-      <w:r>
-        <w:t xml:space="preserve"> : affiche le barrel </w:t>
-      </w:r>
-    </w:p>
-    <w:p>
-      <w:r>
-        <w:t xml:space="preserve">Fonction </w:t>
-      </w:r>
-      <w:proofErr w:type="spellStart"/>
-      <w:proofErr w:type="gramStart"/>
-      <w:r>
-        <w:t>génererBarrel</w:t>
-      </w:r>
-      <w:proofErr w:type="spellEnd"/>
-      <w:r>
-        <w:t>(</w:t>
-      </w:r>
-      <w:proofErr w:type="spellStart"/>
-      <w:proofErr w:type="gramEnd"/>
-      <w:r>
-        <w:t>positionDK</w:t>
-      </w:r>
-      <w:proofErr w:type="spellEnd"/>
-      <w:r>
-        <w:t>) : génère un barrel en fonction de la position de DK</w:t>
+        <w:t>+fais le test de collision avec mario</w:t>
+      </w:r>
+      <w:r>
+        <w:br/>
+        <w:t xml:space="preserve">+render : affiche le barrel </w:t>
+      </w:r>
+    </w:p>
+    <w:p>
+      <w:r>
+        <w:t>Fonction génererBarrel(positionDK) : génère un barrel en fonction de la position de DK</w:t>
       </w:r>
     </w:p>
     <w:p/>
@@ -6696,35 +6181,14 @@
     </w:p>
     <w:p>
       <w:r>
-        <w:t xml:space="preserve">Classe gérant le déplacement de </w:t>
-      </w:r>
-      <w:proofErr w:type="spellStart"/>
-      <w:r>
-        <w:t>donkey</w:t>
-      </w:r>
-      <w:proofErr w:type="spellEnd"/>
-      <w:r>
-        <w:t xml:space="preserve"> </w:t>
-      </w:r>
-      <w:proofErr w:type="spellStart"/>
-      <w:r>
-        <w:t>kong</w:t>
-      </w:r>
-      <w:proofErr w:type="spellEnd"/>
-      <w:r>
-        <w:t xml:space="preserve"> et de ses mains lorsqu’il ne lance pas de barrel.</w:t>
-      </w:r>
-      <w:r>
-        <w:br/>
-      </w:r>
-      <w:r>
-        <w:t>DK dispose de 4 positions. Il ne peut accéder à la position 4 que quand il n’a plus de vie (il tombe</w:t>
-      </w:r>
-      <w:proofErr w:type="gramStart"/>
-      <w:r>
-        <w:t>)</w:t>
-      </w:r>
-      <w:proofErr w:type="gramEnd"/>
+        <w:t>Classe gérant le déplacement de donkey kong et de ses mains lorsqu’il ne lance pas de barrel.</w:t>
+      </w:r>
+      <w:r>
+        <w:br/>
+      </w:r>
+      <w:r>
+        <w:t>DK dispose de 4 positions. Il ne peut accéder à la position 4 que quand il n’a plus de vie (il tombe)</w:t>
+      </w:r>
       <w:r>
         <w:br/>
       </w:r>
@@ -6838,29 +6302,16 @@
         <w:rPr>
           <w:b/>
         </w:rPr>
-        <w:t>Variables globales </w:t>
-      </w:r>
-      <w:proofErr w:type="gramStart"/>
+        <w:t>Variables globales :</w:t>
+      </w:r>
       <w:r>
         <w:rPr>
           <w:b/>
         </w:rPr>
-        <w:t>:</w:t>
-      </w:r>
-      <w:proofErr w:type="gramEnd"/>
-      <w:r>
-        <w:rPr>
-          <w:b/>
-        </w:rPr>
-        <w:br/>
-      </w:r>
-      <w:proofErr w:type="spellStart"/>
-      <w:r>
-        <w:t>dk</w:t>
-      </w:r>
-      <w:proofErr w:type="spellEnd"/>
-      <w:r>
-        <w:t>, mains</w:t>
+        <w:br/>
+      </w:r>
+      <w:r>
+        <w:t>dk, mains</w:t>
       </w:r>
     </w:p>
     <w:p>
@@ -6869,50 +6320,22 @@
       </w:r>
       <w:r>
         <w:br/>
-      </w:r>
-      <w:proofErr w:type="spellStart"/>
-      <w:r>
-        <w:t>dkX</w:t>
-      </w:r>
-      <w:proofErr w:type="spellEnd"/>
-      <w:r>
-        <w:t>=[42,89,129]</w:t>
-      </w:r>
-      <w:r>
-        <w:br/>
-      </w:r>
-      <w:proofErr w:type="spellStart"/>
-      <w:r>
-        <w:t>dkY</w:t>
-      </w:r>
-      <w:proofErr w:type="spellEnd"/>
-      <w:r>
-        <w:t>=[44,44,45</w:t>
+        <w:t>dkX=[42,89,129]</w:t>
+      </w:r>
+      <w:r>
+        <w:br/>
+        <w:t>dkY=[44,44,45</w:t>
       </w:r>
       <w:r>
         <w:t>]</w:t>
       </w:r>
       <w:r>
         <w:br/>
-      </w:r>
-      <w:proofErr w:type="spellStart"/>
-      <w:r>
-        <w:t>dkL</w:t>
-      </w:r>
-      <w:proofErr w:type="spellEnd"/>
-      <w:r>
-        <w:t>=[33,29,35]</w:t>
-      </w:r>
-      <w:r>
-        <w:br/>
-      </w:r>
-      <w:proofErr w:type="spellStart"/>
-      <w:r>
-        <w:t>dkH</w:t>
-      </w:r>
-      <w:proofErr w:type="spellEnd"/>
-      <w:r>
-        <w:t>=[30,31,31]</w:t>
+        <w:t>dkL=[33,29,35]</w:t>
+      </w:r>
+      <w:r>
+        <w:br/>
+        <w:t>dkH=[30,31,31]</w:t>
       </w:r>
     </w:p>
     <w:p>
@@ -6921,99 +6344,33 @@
       </w:r>
       <w:r>
         <w:br/>
-      </w:r>
-      <w:proofErr w:type="spellStart"/>
-      <w:r>
-        <w:t>mainX</w:t>
-      </w:r>
-      <w:proofErr w:type="spellEnd"/>
-      <w:r>
-        <w:t>=[30,66,80,113,123,159]</w:t>
-      </w:r>
-      <w:r>
-        <w:br/>
-      </w:r>
-      <w:proofErr w:type="spellStart"/>
-      <w:r>
-        <w:t>mainY</w:t>
-      </w:r>
-      <w:proofErr w:type="spellEnd"/>
-      <w:r>
-        <w:t>=[56,52,54,54,50,57]</w:t>
-      </w:r>
-      <w:r>
-        <w:br/>
-      </w:r>
-      <w:proofErr w:type="spellStart"/>
-      <w:r>
-        <w:t>mainL</w:t>
-      </w:r>
-      <w:proofErr w:type="spellEnd"/>
-      <w:r>
-        <w:t>=[15,14,12,12,1</w:t>
+        <w:t>mainX=[30,66,80,113,123,159]</w:t>
+      </w:r>
+      <w:r>
+        <w:br/>
+        <w:t>mainY=[56,52,54,54,50,57]</w:t>
+      </w:r>
+      <w:r>
+        <w:br/>
+        <w:t>mainL=[15,14,12,12,1</w:t>
       </w:r>
       <w:r>
         <w:t>5,14]</w:t>
       </w:r>
       <w:r>
         <w:br/>
-      </w:r>
-      <w:proofErr w:type="spellStart"/>
-      <w:r>
-        <w:t>mainH</w:t>
-      </w:r>
-      <w:proofErr w:type="spellEnd"/>
-      <w:r>
-        <w:t>=[14,12,13,13,10,13]</w:t>
-      </w:r>
-      <w:r>
-        <w:br/>
-      </w:r>
-      <w:r>
-        <w:br/>
-      </w:r>
-      <w:proofErr w:type="spellStart"/>
-      <w:r>
-        <w:t>function</w:t>
-      </w:r>
-      <w:proofErr w:type="spellEnd"/>
-      <w:r>
-        <w:t xml:space="preserve"> </w:t>
-      </w:r>
-      <w:proofErr w:type="spellStart"/>
-      <w:r>
-        <w:t>spriteDK</w:t>
-      </w:r>
-      <w:proofErr w:type="spellEnd"/>
-      <w:r>
-        <w:t xml:space="preserve"> : Gere le </w:t>
-      </w:r>
-      <w:proofErr w:type="spellStart"/>
-      <w:r>
-        <w:t>sprite</w:t>
-      </w:r>
-      <w:proofErr w:type="spellEnd"/>
-      <w:r>
-        <w:t xml:space="preserve"> de DK et le déplace toutes les 50 frames</w:t>
-      </w:r>
-      <w:r>
-        <w:br/>
-      </w:r>
-      <w:proofErr w:type="spellStart"/>
-      <w:r>
-        <w:t>function</w:t>
-      </w:r>
-      <w:proofErr w:type="spellEnd"/>
-      <w:r>
-        <w:t xml:space="preserve"> </w:t>
-      </w:r>
-      <w:proofErr w:type="spellStart"/>
-      <w:r>
-        <w:t>spriteMain</w:t>
-      </w:r>
-      <w:proofErr w:type="spellEnd"/>
-      <w:r>
-        <w:t> : Fait le rendu des mains de DK en fonction de sa position</w:t>
+        <w:t>mainH=[14,12,13,13,10,13]</w:t>
+      </w:r>
+      <w:r>
+        <w:br/>
+      </w:r>
+      <w:r>
+        <w:br/>
+        <w:t>function spriteDK : Gere le sprite de DK et le déplace toutes les 50 frames</w:t>
+      </w:r>
+      <w:r>
+        <w:br/>
+        <w:t>function spriteMain : Fait le rendu des mains de DK en fonction de sa position</w:t>
       </w:r>
     </w:p>
     <w:p>
@@ -7102,76 +6459,36 @@
       </w:r>
     </w:p>
     <w:p>
-      <w:proofErr w:type="spellStart"/>
-      <w:proofErr w:type="gramStart"/>
       <w:r>
         <w:rPr>
           <w:b/>
         </w:rPr>
-        <w:t>function</w:t>
-      </w:r>
-      <w:proofErr w:type="spellEnd"/>
-      <w:proofErr w:type="gramEnd"/>
+        <w:t>function gameLoop :</w:t>
+      </w:r>
+      <w:r>
+        <w:t xml:space="preserve"> </w:t>
+      </w:r>
+      <w:r>
+        <w:br/>
+        <w:t xml:space="preserve"> </w:t>
+      </w:r>
+      <w:r>
+        <w:tab/>
+      </w:r>
+      <w:r>
+        <w:t>boucle du jeu</w:t>
+      </w:r>
+      <w:r>
+        <w:t xml:space="preserve"> faisant l’ensemble des update et render sur les différentes entités</w:t>
+      </w:r>
+      <w:r>
+        <w:br/>
+      </w:r>
       <w:r>
         <w:rPr>
           <w:b/>
         </w:rPr>
-        <w:t xml:space="preserve"> </w:t>
-      </w:r>
-      <w:proofErr w:type="spellStart"/>
-      <w:r>
-        <w:rPr>
-          <w:b/>
-        </w:rPr>
-        <w:t>gameLoop</w:t>
-      </w:r>
-      <w:proofErr w:type="spellEnd"/>
-      <w:r>
-        <w:rPr>
-          <w:b/>
-        </w:rPr>
-        <w:t> :</w:t>
-      </w:r>
-      <w:r>
-        <w:t xml:space="preserve"> </w:t>
-      </w:r>
-      <w:r>
-        <w:br/>
-        <w:t xml:space="preserve"> </w:t>
-      </w:r>
-      <w:r>
-        <w:tab/>
-      </w:r>
-      <w:r>
-        <w:t>boucle du jeu</w:t>
-      </w:r>
-      <w:r>
-        <w:t xml:space="preserve"> faisant l’ensemble des update et </w:t>
-      </w:r>
-      <w:proofErr w:type="spellStart"/>
-      <w:r>
-        <w:t>render</w:t>
-      </w:r>
-      <w:proofErr w:type="spellEnd"/>
-      <w:r>
-        <w:t xml:space="preserve"> sur les différentes entités</w:t>
-      </w:r>
-      <w:r>
-        <w:br/>
-      </w:r>
-      <w:proofErr w:type="spellStart"/>
-      <w:r>
-        <w:rPr>
-          <w:b/>
-        </w:rPr>
-        <w:t>function</w:t>
-      </w:r>
-      <w:proofErr w:type="spellEnd"/>
-      <w:r>
-        <w:rPr>
-          <w:b/>
-        </w:rPr>
-        <w:t xml:space="preserve"> update :</w:t>
+        <w:t>function update :</w:t>
       </w:r>
       <w:r>
         <w:br/>
@@ -7199,14 +6516,7 @@
       </w:r>
       <w:r>
         <w:br/>
-      </w:r>
-      <w:proofErr w:type="spellStart"/>
-      <w:r>
-        <w:t>Canvas</w:t>
-      </w:r>
-      <w:proofErr w:type="spellEnd"/>
-      <w:r>
-        <w:t> : gère les sprites</w:t>
+        <w:t>Canvas : gère les sprites</w:t>
       </w:r>
       <w:r>
         <w:br/>
@@ -7335,13 +6645,8 @@
     <w:p/>
     <w:p>
       <w:r>
-        <w:t xml:space="preserve">Gestion des déplacements et des sauts de </w:t>
-      </w:r>
-      <w:proofErr w:type="spellStart"/>
-      <w:r>
-        <w:t>mario</w:t>
-      </w:r>
-      <w:proofErr w:type="spellEnd"/>
+        <w:t>Gestion des déplacements et des sauts de mario</w:t>
+      </w:r>
       <w:r>
         <w:br/>
         <w:t xml:space="preserve">On initialise ici les événements clavier </w:t>
@@ -7497,13 +6802,8 @@
             <w:pPr>
               <w:spacing w:after="0"/>
             </w:pPr>
-            <w:proofErr w:type="spellStart"/>
-            <w:r>
-              <w:t>Safe</w:t>
-            </w:r>
-            <w:proofErr w:type="spellEnd"/>
-            <w:r>
-              <w:t xml:space="preserve"> zone</w:t>
+            <w:r>
+              <w:t>Safe zone</w:t>
             </w:r>
           </w:p>
         </w:tc>
@@ -8342,14 +7642,9 @@
       </w:r>
     </w:p>
     <w:p>
-      <w:proofErr w:type="spellStart"/>
       <w:r>
         <w:lastRenderedPageBreak/>
-        <w:t>MarioX</w:t>
-      </w:r>
-      <w:proofErr w:type="spellEnd"/>
-      <w:r>
-        <w:t>=[25,69,106,146,181,</w:t>
+        <w:t>MarioX=[25,69,106,146,181,</w:t>
       </w:r>
       <w:r>
         <w:br/>
@@ -8373,14 +7668,7 @@
       </w:r>
       <w:r>
         <w:br/>
-      </w:r>
-      <w:proofErr w:type="spellStart"/>
-      <w:r>
-        <w:t>MarioY</w:t>
-      </w:r>
-      <w:proofErr w:type="spellEnd"/>
-      <w:r>
-        <w:t>=[309,305,302,299,294,</w:t>
+        <w:t>MarioY=[309,305,302,299,294,</w:t>
       </w:r>
       <w:r>
         <w:br/>
@@ -8404,14 +7692,7 @@
       </w:r>
       <w:r>
         <w:br/>
-      </w:r>
-      <w:proofErr w:type="spellStart"/>
-      <w:r>
-        <w:t>MarioL</w:t>
-      </w:r>
-      <w:proofErr w:type="spellEnd"/>
-      <w:r>
-        <w:t>=[22,22,21,20,24,</w:t>
+        <w:t>MarioL=[22,22,21,20,24,</w:t>
       </w:r>
       <w:r>
         <w:br/>
@@ -8435,14 +7716,7 @@
       </w:r>
       <w:r>
         <w:br/>
-      </w:r>
-      <w:proofErr w:type="spellStart"/>
-      <w:r>
-        <w:t>MarioH</w:t>
-      </w:r>
-      <w:proofErr w:type="spellEnd"/>
-      <w:r>
-        <w:t>=[24,24,24,24,26,</w:t>
+        <w:t>MarioH=[24,24,24,24,26,</w:t>
       </w:r>
       <w:r>
         <w:br/>
@@ -8563,54 +7837,17 @@
         <w:br/>
       </w:r>
       <w:r>
-        <w:t>Si tab[</w:t>
-      </w:r>
-      <w:proofErr w:type="spellStart"/>
-      <w:r>
-        <w:t>posMario</w:t>
-      </w:r>
-      <w:proofErr w:type="spellEnd"/>
-      <w:r>
-        <w:t>]==</w:t>
-      </w:r>
-      <w:proofErr w:type="spellStart"/>
-      <w:r>
-        <w:t>posBarrel</w:t>
-      </w:r>
-      <w:proofErr w:type="spellEnd"/>
-      <w:r>
-        <w:t xml:space="preserve"> -&gt; collision</w:t>
-      </w:r>
-      <w:r>
-        <w:br/>
-        <w:t xml:space="preserve">var </w:t>
-      </w:r>
-      <w:proofErr w:type="spellStart"/>
-      <w:r>
-        <w:t>collisionBarrel</w:t>
-      </w:r>
-      <w:proofErr w:type="spellEnd"/>
-      <w:r>
-        <w:t>=[29,28,27,26,25,24,23,21,20,19,-1,16,2,6,10];</w:t>
-      </w:r>
-    </w:p>
-    <w:p>
-      <w:r>
-        <w:t xml:space="preserve">Collisions à établir pour quand </w:t>
-      </w:r>
-      <w:proofErr w:type="spellStart"/>
-      <w:r>
-        <w:t>mario</w:t>
-      </w:r>
-      <w:proofErr w:type="spellEnd"/>
-      <w:r>
-        <w:t xml:space="preserve"> se déplace et quand les barrels se déplacent </w:t>
-      </w:r>
-      <w:proofErr w:type="gramStart"/>
-      <w:r>
-        <w:t>:</w:t>
-      </w:r>
-      <w:proofErr w:type="gramEnd"/>
+        <w:t>Si tab[posMario]==posBarrel -&gt; collision</w:t>
+      </w:r>
+      <w:r>
+        <w:br/>
+        <w:t>var collisionBarrel=[29,28,27,26,25,24,23,21,20,19,-1,16,2,6,10];</w:t>
+      </w:r>
+    </w:p>
+    <w:p>
+      <w:r>
+        <w:t>Collisions à établir pour quand mario se déplace et quand les barrels se déplacent :</w:t>
+      </w:r>
       <w:r>
         <w:br/>
         <w:t>Barrel -&gt; Vérifie à chaque fois déplacement</w:t>
@@ -8631,13 +7868,8 @@
       </w:r>
       <w:r>
         <w:tab/>
-        <w:t xml:space="preserve">Si recule (-1) : Doit vérifier la collision avec la case </w:t>
-      </w:r>
-      <w:proofErr w:type="spellStart"/>
-      <w:r>
-        <w:t>précedente</w:t>
-      </w:r>
-      <w:proofErr w:type="spellEnd"/>
+        <w:t>Si recule (-1) : Doit vérifier la collision avec la case précedente</w:t>
+      </w:r>
       <w:r>
         <w:br/>
       </w:r>
@@ -8923,76 +8155,28 @@
     </w:p>
     <w:p>
       <w:r>
-        <w:t>Se déclenche toutes les 30 secondes. (</w:t>
-      </w:r>
-      <w:proofErr w:type="gramStart"/>
-      <w:r>
-        <w:t>instance</w:t>
-      </w:r>
-      <w:proofErr w:type="gramEnd"/>
-      <w:r>
-        <w:t xml:space="preserve"> créée)</w:t>
-      </w:r>
-      <w:r>
-        <w:br/>
-        <w:t xml:space="preserve">Effet : Si </w:t>
-      </w:r>
-      <w:proofErr w:type="spellStart"/>
-      <w:r>
-        <w:t>mario</w:t>
-      </w:r>
-      <w:proofErr w:type="spellEnd"/>
-      <w:r>
-        <w:t xml:space="preserve"> se trouve sur l’emplacement approprié, il perd une vie et repart à la position initiale.</w:t>
-      </w:r>
-    </w:p>
-    <w:p>
-      <w:r>
-        <w:t xml:space="preserve">var </w:t>
-      </w:r>
-      <w:proofErr w:type="spellStart"/>
-      <w:r>
-        <w:t>obstacleX</w:t>
-      </w:r>
-      <w:proofErr w:type="spellEnd"/>
-      <w:r>
-        <w:t>= [179,140,101,63,26]</w:t>
-      </w:r>
-      <w:r>
-        <w:br/>
-        <w:t xml:space="preserve">var </w:t>
-      </w:r>
-      <w:proofErr w:type="spellStart"/>
-      <w:r>
-        <w:t>obstacleY</w:t>
-      </w:r>
-      <w:proofErr w:type="spellEnd"/>
-      <w:r>
-        <w:t>= [207,204,200,197,197]</w:t>
-      </w:r>
-      <w:r>
-        <w:br/>
-        <w:t xml:space="preserve">var </w:t>
-      </w:r>
-      <w:proofErr w:type="spellStart"/>
-      <w:r>
-        <w:t>obstacleL</w:t>
-      </w:r>
-      <w:proofErr w:type="spellEnd"/>
-      <w:r>
-        <w:t>= [30,30,29,29,30]</w:t>
-      </w:r>
-      <w:r>
-        <w:br/>
-        <w:t xml:space="preserve">var </w:t>
-      </w:r>
-      <w:proofErr w:type="spellStart"/>
-      <w:r>
-        <w:t>obstacleH</w:t>
-      </w:r>
-      <w:proofErr w:type="spellEnd"/>
-      <w:r>
-        <w:t>= [15,14,14,15,11]</w:t>
+        <w:t>Se déclenche toutes les 30 secondes. (instance créée)</w:t>
+      </w:r>
+      <w:r>
+        <w:br/>
+        <w:t>Effet : Si mario se trouve sur l’emplacement approprié, il perd une vie et repart à la position initiale.</w:t>
+      </w:r>
+    </w:p>
+    <w:p>
+      <w:r>
+        <w:t>var obstacleX= [179,140,101,63,26]</w:t>
+      </w:r>
+      <w:r>
+        <w:br/>
+        <w:t>var obstacleY= [207,204,200,197,197]</w:t>
+      </w:r>
+      <w:r>
+        <w:br/>
+        <w:t>var obstacleL= [30,30,29,29,30]</w:t>
+      </w:r>
+      <w:r>
+        <w:br/>
+        <w:t>var obstacleH= [15,14,14,15,11]</w:t>
       </w:r>
     </w:p>
     <w:p>
@@ -9134,13 +8318,8 @@
         <w:br/>
       </w:r>
       <w:r>
-        <w:t>3 positions (désactivé, activé, gagne</w:t>
-      </w:r>
-      <w:proofErr w:type="gramStart"/>
-      <w:r>
-        <w:t>)</w:t>
-      </w:r>
-      <w:proofErr w:type="gramEnd"/>
+        <w:t>3 positions (désactivé, activé, gagne)</w:t>
+      </w:r>
       <w:r>
         <w:br/>
         <w:t xml:space="preserve">1 instance toujours présente </w:t>
@@ -9153,51 +8332,19 @@
         </w:rPr>
       </w:pPr>
       <w:r>
-        <w:t xml:space="preserve">var </w:t>
-      </w:r>
-      <w:proofErr w:type="spellStart"/>
-      <w:r>
-        <w:t>grueX</w:t>
-      </w:r>
-      <w:proofErr w:type="spellEnd"/>
-      <w:r>
-        <w:t>=[221,207,222] ;</w:t>
-      </w:r>
-      <w:r>
-        <w:br/>
-        <w:t xml:space="preserve">var </w:t>
-      </w:r>
-      <w:proofErr w:type="spellStart"/>
-      <w:r>
-        <w:t>grueY</w:t>
-      </w:r>
-      <w:proofErr w:type="spellEnd"/>
-      <w:r>
-        <w:t>=[114,81,35] ;</w:t>
-      </w:r>
-      <w:r>
-        <w:br/>
-        <w:t xml:space="preserve">var </w:t>
-      </w:r>
-      <w:proofErr w:type="spellStart"/>
-      <w:r>
-        <w:t>grueL</w:t>
-      </w:r>
-      <w:proofErr w:type="spellEnd"/>
-      <w:r>
-        <w:t>=[36,50,34] ;</w:t>
-      </w:r>
-      <w:r>
-        <w:br/>
-        <w:t xml:space="preserve">var </w:t>
-      </w:r>
-      <w:proofErr w:type="spellStart"/>
-      <w:r>
-        <w:t>grueH</w:t>
-      </w:r>
-      <w:proofErr w:type="spellEnd"/>
-      <w:r>
-        <w:t>=[56,24,39] ;</w:t>
+        <w:t>var grueX=[221,207,222] ;</w:t>
+      </w:r>
+      <w:r>
+        <w:br/>
+        <w:t>var grueY=[114,81,35] ;</w:t>
+      </w:r>
+      <w:r>
+        <w:br/>
+        <w:t>var grueL=[36,50,34] ;</w:t>
+      </w:r>
+      <w:r>
+        <w:br/>
+        <w:t>var grueH=[56,24,39] ;</w:t>
       </w:r>
       <w:r>
         <w:br/>
@@ -9227,15 +8374,7 @@
         <w:br/>
       </w:r>
       <w:r>
-        <w:t xml:space="preserve">Si </w:t>
-      </w:r>
-      <w:proofErr w:type="spellStart"/>
-      <w:r>
-        <w:t>mario</w:t>
-      </w:r>
-      <w:proofErr w:type="spellEnd"/>
-      <w:r>
-        <w:t xml:space="preserve"> avance en direction du bouton</w:t>
+        <w:t>Si mario avance en direction du bouton</w:t>
       </w:r>
       <w:r>
         <w:t xml:space="preserve">, activation du bouton </w:t>
@@ -9251,51 +8390,19 @@
         <w:br/>
       </w:r>
       <w:r>
-        <w:t xml:space="preserve">var </w:t>
-      </w:r>
-      <w:proofErr w:type="spellStart"/>
-      <w:r>
-        <w:t>boutonX</w:t>
-      </w:r>
-      <w:proofErr w:type="spellEnd"/>
-      <w:r>
-        <w:t>=[20,25]</w:t>
-      </w:r>
-      <w:r>
-        <w:br/>
-        <w:t xml:space="preserve">var </w:t>
-      </w:r>
-      <w:proofErr w:type="spellStart"/>
-      <w:r>
-        <w:t>boutonY</w:t>
-      </w:r>
-      <w:proofErr w:type="spellEnd"/>
-      <w:r>
-        <w:t>=[126,138]</w:t>
-      </w:r>
-      <w:r>
-        <w:br/>
-        <w:t xml:space="preserve">var </w:t>
-      </w:r>
-      <w:proofErr w:type="spellStart"/>
-      <w:r>
-        <w:t>boutonL</w:t>
-      </w:r>
-      <w:proofErr w:type="spellEnd"/>
-      <w:r>
-        <w:t>=[9,11]</w:t>
-      </w:r>
-      <w:r>
-        <w:br/>
-        <w:t xml:space="preserve">var </w:t>
-      </w:r>
-      <w:proofErr w:type="spellStart"/>
-      <w:r>
-        <w:t>boutonH</w:t>
-      </w:r>
-      <w:proofErr w:type="spellEnd"/>
-      <w:r>
-        <w:t>=[10,5]</w:t>
+        <w:t>var boutonX=[20,25]</w:t>
+      </w:r>
+      <w:r>
+        <w:br/>
+        <w:t>var boutonY=[126,138]</w:t>
+      </w:r>
+      <w:r>
+        <w:br/>
+        <w:t>var boutonL=[9,11]</w:t>
+      </w:r>
+      <w:r>
+        <w:br/>
+        <w:t>var boutonH=[10,5]</w:t>
       </w:r>
     </w:p>
     <w:p>
@@ -9359,29 +8466,7 @@
           <w:iCs w:val="0"/>
           <w:color w:val="00000A"/>
         </w:rPr>
-        <w:t xml:space="preserve">On utilise ici une feuille de </w:t>
-      </w:r>
-      <w:proofErr w:type="spellStart"/>
-      <w:r>
-        <w:rPr>
-          <w:rStyle w:val="Titre4Car"/>
-          <w:rFonts w:asciiTheme="minorHAnsi" w:eastAsiaTheme="minorHAnsi" w:hAnsiTheme="minorHAnsi" w:cstheme="minorBidi"/>
-          <w:i w:val="0"/>
-          <w:iCs w:val="0"/>
-          <w:color w:val="00000A"/>
-        </w:rPr>
-        <w:t>sprite</w:t>
-      </w:r>
-      <w:proofErr w:type="spellEnd"/>
-      <w:r>
-        <w:rPr>
-          <w:rStyle w:val="Titre4Car"/>
-          <w:rFonts w:asciiTheme="minorHAnsi" w:eastAsiaTheme="minorHAnsi" w:hAnsiTheme="minorHAnsi" w:cstheme="minorBidi"/>
-          <w:i w:val="0"/>
-          <w:iCs w:val="0"/>
-          <w:color w:val="00000A"/>
-        </w:rPr>
-        <w:t xml:space="preserve"> qui n’</w:t>
+        <w:t>On utilise ici une feuille de sprite qui n’</w:t>
       </w:r>
       <w:r>
         <w:rPr>
@@ -9532,78 +8617,30 @@
     </w:p>
     <w:p>
       <w:r>
-        <w:t xml:space="preserve">var </w:t>
-      </w:r>
-      <w:proofErr w:type="spellStart"/>
-      <w:r>
-        <w:t>spriteCrochetX</w:t>
-      </w:r>
-      <w:proofErr w:type="spellEnd"/>
-      <w:r>
-        <w:t>= [0,21,42,63,84] ;</w:t>
-      </w:r>
-      <w:r>
-        <w:br/>
-        <w:t xml:space="preserve">var </w:t>
-      </w:r>
-      <w:proofErr w:type="spellStart"/>
-      <w:r>
-        <w:t>spriteCrochetY</w:t>
-      </w:r>
-      <w:proofErr w:type="spellEnd"/>
-      <w:r>
-        <w:t>= [0,0,0,0,0] ;</w:t>
-      </w:r>
-      <w:r>
-        <w:br/>
-      </w:r>
-      <w:r>
-        <w:br/>
-        <w:t xml:space="preserve">var </w:t>
-      </w:r>
-      <w:proofErr w:type="spellStart"/>
-      <w:r>
-        <w:t>crochetX</w:t>
-      </w:r>
-      <w:proofErr w:type="spellEnd"/>
-      <w:r>
-        <w:t>=[183,192,205,212,218] ;</w:t>
-      </w:r>
-      <w:r>
-        <w:br/>
-        <w:t xml:space="preserve">var </w:t>
-      </w:r>
-      <w:proofErr w:type="spellStart"/>
-      <w:r>
-        <w:t>crochetY</w:t>
-      </w:r>
-      <w:proofErr w:type="spellEnd"/>
-      <w:r>
-        <w:t>=[86,89,91,93,94] ;</w:t>
-      </w:r>
-      <w:r>
-        <w:br/>
-        <w:t xml:space="preserve">var </w:t>
-      </w:r>
-      <w:proofErr w:type="spellStart"/>
-      <w:r>
-        <w:t>crochetL</w:t>
-      </w:r>
-      <w:proofErr w:type="spellEnd"/>
-      <w:r>
-        <w:t>=[21,14,6,11,16] ;</w:t>
-      </w:r>
-      <w:r>
-        <w:br/>
-        <w:t xml:space="preserve">var </w:t>
-      </w:r>
-      <w:proofErr w:type="spellStart"/>
-      <w:r>
-        <w:t>crochetH</w:t>
-      </w:r>
-      <w:proofErr w:type="spellEnd"/>
-      <w:r>
-        <w:t>=[17,22,24,21,13] ;</w:t>
+        <w:t>var spriteCrochetX= [0,21,42,63,84] ;</w:t>
+      </w:r>
+      <w:r>
+        <w:br/>
+        <w:t>var spriteCrochetY= [0,0,0,0,0] ;</w:t>
+      </w:r>
+      <w:r>
+        <w:br/>
+      </w:r>
+      <w:r>
+        <w:br/>
+        <w:t>var crochetX=[183,192,205,212,218] ;</w:t>
+      </w:r>
+      <w:r>
+        <w:br/>
+        <w:t>var crochetY=[86,89,91,93,94] ;</w:t>
+      </w:r>
+      <w:r>
+        <w:br/>
+        <w:t>var crochetL=[21,14,6,11,16] ;</w:t>
+      </w:r>
+      <w:r>
+        <w:br/>
+        <w:t>var crochetH=[17,22,24,21,13] ;</w:t>
       </w:r>
     </w:p>
     <w:p/>
@@ -9738,15 +8775,7 @@
       </w:r>
       <w:r>
         <w:br/>
-        <w:t xml:space="preserve">De la même manière que les crochets, on utilise une feuille de </w:t>
-      </w:r>
-      <w:proofErr w:type="spellStart"/>
-      <w:r>
-        <w:t>sprite</w:t>
-      </w:r>
-      <w:proofErr w:type="spellEnd"/>
-      <w:r>
-        <w:t xml:space="preserve"> différentes pour éviter les chevauchements.</w:t>
+        <w:t>De la même manière que les crochets, on utilise une feuille de sprite différentes pour éviter les chevauchements.</w:t>
       </w:r>
       <w:r>
         <w:br/>
@@ -9770,100 +8799,36 @@
         <w:spacing w:line="360" w:lineRule="auto"/>
       </w:pPr>
       <w:r>
-        <w:t xml:space="preserve">var </w:t>
-      </w:r>
-      <w:proofErr w:type="spellStart"/>
-      <w:r>
-        <w:t>plateformeX</w:t>
-      </w:r>
-      <w:proofErr w:type="spellEnd"/>
-      <w:r>
-        <w:t xml:space="preserve"> = [143,10,69,117] ;</w:t>
-      </w:r>
-      <w:r>
-        <w:br/>
-        <w:t xml:space="preserve">var </w:t>
-      </w:r>
-      <w:proofErr w:type="spellStart"/>
-      <w:r>
-        <w:t>plateformeY</w:t>
-      </w:r>
-      <w:proofErr w:type="spellEnd"/>
-      <w:r>
-        <w:t xml:space="preserve"> = [87,86,94,100] ;</w:t>
-      </w:r>
-      <w:r>
-        <w:br/>
-        <w:t xml:space="preserve">var </w:t>
-      </w:r>
-      <w:proofErr w:type="spellStart"/>
-      <w:r>
-        <w:t>plateformeL</w:t>
-      </w:r>
-      <w:proofErr w:type="spellEnd"/>
-      <w:r>
-        <w:t xml:space="preserve"> = [141,28,17,38] ;</w:t>
-      </w:r>
-      <w:r>
-        <w:br/>
-        <w:t xml:space="preserve">var </w:t>
-      </w:r>
-      <w:proofErr w:type="spellStart"/>
-      <w:r>
-        <w:t>plateformeH</w:t>
-      </w:r>
-      <w:proofErr w:type="spellEnd"/>
-      <w:r>
-        <w:t xml:space="preserve"> = [6,39,42,16] ;</w:t>
-      </w:r>
-    </w:p>
-    <w:p>
-      <w:r>
-        <w:t xml:space="preserve">var </w:t>
-      </w:r>
-      <w:proofErr w:type="spellStart"/>
-      <w:r>
-        <w:t>vieDKX</w:t>
-      </w:r>
-      <w:proofErr w:type="spellEnd"/>
-      <w:r>
-        <w:t xml:space="preserve"> = [172,178,184,189] ;</w:t>
-      </w:r>
-      <w:r>
-        <w:br/>
-        <w:t xml:space="preserve">var </w:t>
-      </w:r>
-      <w:proofErr w:type="spellStart"/>
-      <w:r>
-        <w:t>vieDKY</w:t>
-      </w:r>
-      <w:proofErr w:type="spellEnd"/>
-      <w:r>
-        <w:t xml:space="preserve"> = [51,51,51,51] ;</w:t>
-      </w:r>
-      <w:r>
-        <w:br/>
-        <w:t xml:space="preserve">var </w:t>
-      </w:r>
-      <w:proofErr w:type="spellStart"/>
-      <w:r>
-        <w:t>vieDKL</w:t>
-      </w:r>
-      <w:proofErr w:type="spellEnd"/>
-      <w:r>
-        <w:t xml:space="preserve"> = [10,6,6,7] ;</w:t>
-      </w:r>
-      <w:r>
-        <w:br/>
-        <w:t xml:space="preserve">var </w:t>
-      </w:r>
-      <w:proofErr w:type="spellStart"/>
-      <w:r>
-        <w:t>vieDKH</w:t>
-      </w:r>
-      <w:proofErr w:type="spellEnd"/>
-      <w:r>
-        <w:t xml:space="preserve"> = [33,33,33,33] ;</w:t>
+        <w:t>var plateformeX = [143,10,69,117] ;</w:t>
+      </w:r>
+      <w:r>
+        <w:br/>
+        <w:t>var plateformeY = [87,86,94,100] ;</w:t>
+      </w:r>
+      <w:r>
+        <w:br/>
+        <w:t>var plateformeL = [141,28,17,38] ;</w:t>
+      </w:r>
+      <w:r>
+        <w:br/>
+        <w:t>var plateformeH = [6,39,42,16] ;</w:t>
+      </w:r>
+    </w:p>
+    <w:p>
+      <w:r>
+        <w:t>var vieDKX = [172,178,184,189] ;</w:t>
+      </w:r>
+      <w:r>
+        <w:br/>
+        <w:t>var vieDKY = [51,51,51,51] ;</w:t>
+      </w:r>
+      <w:r>
+        <w:br/>
+        <w:t>var vieDKL = [10,6,6,7] ;</w:t>
+      </w:r>
+      <w:r>
+        <w:br/>
+        <w:t>var vieDKH = [33,33,33,33] ;</w:t>
       </w:r>
       <w:r>
         <w:br/>
@@ -10145,73 +9110,25 @@
         </w:drawing>
       </w:r>
       <w:r>
-        <w:t xml:space="preserve">var </w:t>
-      </w:r>
-      <w:proofErr w:type="spellStart"/>
-      <w:r>
-        <w:t>vieX</w:t>
-      </w:r>
-      <w:proofErr w:type="spellEnd"/>
-      <w:r>
-        <w:t xml:space="preserve"> = [108,124,140] ;</w:t>
-      </w:r>
-      <w:r>
-        <w:br/>
-        <w:t xml:space="preserve">var </w:t>
-      </w:r>
-      <w:proofErr w:type="spellStart"/>
-      <w:r>
-        <w:t>vieY</w:t>
-      </w:r>
-      <w:proofErr w:type="spellEnd"/>
-      <w:r>
-        <w:t xml:space="preserve"> = [341,341,341] ;</w:t>
-      </w:r>
-      <w:r>
-        <w:br/>
-        <w:t xml:space="preserve">var </w:t>
-      </w:r>
-      <w:proofErr w:type="spellStart"/>
-      <w:r>
-        <w:t>vieL</w:t>
-      </w:r>
-      <w:proofErr w:type="spellEnd"/>
-      <w:r>
-        <w:t xml:space="preserve"> = [15,15,15,15] ;</w:t>
-      </w:r>
-      <w:r>
-        <w:br/>
-        <w:t xml:space="preserve">var </w:t>
-      </w:r>
-      <w:proofErr w:type="spellStart"/>
-      <w:r>
-        <w:t>vieH</w:t>
-      </w:r>
-      <w:proofErr w:type="spellEnd"/>
-      <w:r>
-        <w:t xml:space="preserve"> = [19,19,19,19] ;</w:t>
+        <w:t>var vieX = [108,124,140] ;</w:t>
+      </w:r>
+      <w:r>
+        <w:br/>
+        <w:t>var vieY = [341,341,341] ;</w:t>
+      </w:r>
+      <w:r>
+        <w:br/>
+        <w:t>var vieL = [15,15,15,15] ;</w:t>
+      </w:r>
+      <w:r>
+        <w:br/>
+        <w:t>var vieH = [19,19,19,19] ;</w:t>
       </w:r>
     </w:p>
     <w:p/>
     <w:p>
       <w:r>
-        <w:t xml:space="preserve">Simple compteur de vie, on fait un tableau de 3 vie en début de partie, on </w:t>
-      </w:r>
-      <w:proofErr w:type="spellStart"/>
-      <w:r>
-        <w:t>splice</w:t>
-      </w:r>
-      <w:proofErr w:type="spellEnd"/>
-      <w:r>
-        <w:t xml:space="preserve"> le tableau dès qu’on retire une vie, et si le tableau est vide, </w:t>
-      </w:r>
-      <w:proofErr w:type="spellStart"/>
-      <w:r>
-        <w:t>game</w:t>
-      </w:r>
-      <w:proofErr w:type="spellEnd"/>
-      <w:r>
-        <w:t xml:space="preserve"> over.</w:t>
+        <w:t>Simple compteur de vie, on fait un tableau de 3 vie en début de partie, on splice le tableau dès qu’on retire une vie, et si le tableau est vide, game over.</w:t>
       </w:r>
     </w:p>
     <w:p/>
@@ -10312,54 +9229,20 @@
       </w:r>
     </w:p>
     <w:p>
-      <w:proofErr w:type="spellStart"/>
-      <w:r>
-        <w:t>ScoreX</w:t>
-      </w:r>
-      <w:proofErr w:type="spellEnd"/>
-      <w:r>
-        <w:t>= [188</w:t>
-      </w:r>
-      <w:proofErr w:type="gramStart"/>
-      <w:r>
-        <w:t>,203,219,235</w:t>
-      </w:r>
-      <w:proofErr w:type="gramEnd"/>
-      <w:r>
-        <w:t>]</w:t>
-      </w:r>
-      <w:r>
-        <w:br/>
-      </w:r>
-      <w:proofErr w:type="spellStart"/>
-      <w:r>
-        <w:t>ScoreY</w:t>
-      </w:r>
-      <w:proofErr w:type="spellEnd"/>
-      <w:r>
-        <w:t>= 339</w:t>
-      </w:r>
-      <w:r>
-        <w:br/>
-      </w:r>
-      <w:proofErr w:type="spellStart"/>
-      <w:r>
-        <w:t>ScoreL</w:t>
-      </w:r>
-      <w:proofErr w:type="spellEnd"/>
-      <w:r>
-        <w:t>=11</w:t>
-      </w:r>
-      <w:r>
-        <w:br/>
-      </w:r>
-      <w:proofErr w:type="spellStart"/>
-      <w:r>
-        <w:t>ScoreH</w:t>
-      </w:r>
-      <w:proofErr w:type="spellEnd"/>
-      <w:r>
-        <w:t>=19</w:t>
+      <w:r>
+        <w:t>ScoreX= [188,203,219,235]</w:t>
+      </w:r>
+      <w:r>
+        <w:br/>
+        <w:t>ScoreY= 339</w:t>
+      </w:r>
+      <w:r>
+        <w:br/>
+        <w:t>ScoreL=11</w:t>
+      </w:r>
+      <w:r>
+        <w:br/>
+        <w:t>ScoreH=19</w:t>
       </w:r>
       <w:r>
         <w:br/>
@@ -10422,35 +9305,7 @@
         <w:rPr>
           <w:b/>
         </w:rPr>
-        <w:t xml:space="preserve">Dans la classe </w:t>
-      </w:r>
-      <w:proofErr w:type="spellStart"/>
-      <w:r>
-        <w:rPr>
-          <w:b/>
-        </w:rPr>
-        <w:t>dk</w:t>
-      </w:r>
-      <w:proofErr w:type="spellEnd"/>
-      <w:r>
-        <w:rPr>
-          <w:b/>
-        </w:rPr>
-        <w:t xml:space="preserve"> : test si on saute </w:t>
-      </w:r>
-      <w:proofErr w:type="spellStart"/>
-      <w:r>
-        <w:rPr>
-          <w:b/>
-        </w:rPr>
-        <w:t>au dessus</w:t>
-      </w:r>
-      <w:proofErr w:type="spellEnd"/>
-      <w:r>
-        <w:rPr>
-          <w:b/>
-        </w:rPr>
-        <w:t xml:space="preserve"> du barrel</w:t>
+        <w:t>Dans la classe dk : test si on saute au dessus du barrel</w:t>
       </w:r>
     </w:p>
     <w:p>
@@ -10633,30 +9488,14 @@
         <w:pStyle w:val="Sansinterligne"/>
       </w:pPr>
       <w:r>
-        <w:t xml:space="preserve">Il a fallu ici créer des nouveaux </w:t>
-      </w:r>
-      <w:proofErr w:type="spellStart"/>
-      <w:r>
-        <w:t>canvas</w:t>
-      </w:r>
-      <w:proofErr w:type="spellEnd"/>
-      <w:r>
-        <w:t xml:space="preserve"> et les positionner correctement pour pouvoir créer une animation sur les boutons de la console.</w:t>
-      </w:r>
-      <w:r>
-        <w:br/>
-      </w:r>
-      <w:r>
-        <w:br/>
-        <w:t>Ici on a un simple update/</w:t>
-      </w:r>
-      <w:proofErr w:type="spellStart"/>
-      <w:r>
-        <w:t>render</w:t>
-      </w:r>
-      <w:proofErr w:type="spellEnd"/>
-      <w:r>
-        <w:t xml:space="preserve"> qui change en fonction de la touche appuyée.</w:t>
+        <w:t>Il a fallu ici créer des nouveaux canvas et les positionner correctement pour pouvoir créer une animation sur les boutons de la console.</w:t>
+      </w:r>
+      <w:r>
+        <w:br/>
+      </w:r>
+      <w:r>
+        <w:br/>
+        <w:t>Ici on a un simple update/render qui change en fonction de la touche appuyée.</w:t>
       </w:r>
     </w:p>
     <w:p>
@@ -10815,11 +9654,11 @@
           <w:rFonts w:hint="eastAsia"/>
         </w:rPr>
       </w:pPr>
-      <w:bookmarkStart w:id="11" w:name="_Toc447128948"/>
+      <w:bookmarkStart w:id="10" w:name="_Toc447128948"/>
       <w:r>
         <w:t>Amélioration : Mode 2 joueurs</w:t>
       </w:r>
-      <w:bookmarkEnd w:id="11"/>
+      <w:bookmarkEnd w:id="10"/>
     </w:p>
     <w:p>
       <w:pPr>
@@ -10841,31 +9680,55 @@
         <w:rPr>
           <w:b/>
         </w:rPr>
-        <w:t>Mario (modification) </w:t>
-      </w:r>
-      <w:proofErr w:type="gramStart"/>
+        <w:t>Mario (modification) :</w:t>
+      </w:r>
+      <w:r>
+        <w:br/>
+        <w:t>On rajoute les événements clavier pour DK :</w:t>
+      </w:r>
+      <w:r>
+        <w:br/>
+        <w:t>Touche A : aller à gauche</w:t>
+      </w:r>
+      <w:r>
+        <w:br/>
+        <w:t>Touche Z : aller à droite</w:t>
+      </w:r>
+      <w:r>
+        <w:br/>
+        <w:t>Touche E : lancer un barrel</w:t>
+      </w:r>
+      <w:r>
+        <w:br/>
+      </w:r>
+      <w:r>
+        <w:br/>
+      </w:r>
       <w:r>
         <w:rPr>
           <w:b/>
         </w:rPr>
-        <w:t>:</w:t>
-      </w:r>
-      <w:proofErr w:type="gramEnd"/>
-      <w:r>
-        <w:br/>
-        <w:t>On rajoute les événements clavier pour DK :</w:t>
-      </w:r>
-      <w:r>
-        <w:br/>
-        <w:t>Touche A : aller à gauche</w:t>
-      </w:r>
-      <w:r>
-        <w:br/>
-        <w:t>Touche Z : aller à droite</w:t>
-      </w:r>
-      <w:r>
-        <w:br/>
-        <w:t>Touche E : lancer un barrel</w:t>
+        <w:t>Game2J :</w:t>
+      </w:r>
+      <w:r>
+        <w:t xml:space="preserve"> </w:t>
+      </w:r>
+      <w:r>
+        <w:br/>
+        <w:t>Reprise de Game, on retire la génération de barrel aléatoire (on garde les obstacles)</w:t>
+      </w:r>
+      <w:r>
+        <w:t>.</w:t>
+      </w:r>
+      <w:r>
+        <w:br/>
+        <w:t>On créé un compteur qui joue</w:t>
+      </w:r>
+      <w:r>
+        <w:t xml:space="preserve"> un son </w:t>
+      </w:r>
+      <w:r>
+        <w:t>dès qu’on peut lancer un barrel</w:t>
       </w:r>
       <w:r>
         <w:br/>
@@ -10877,70 +9740,15 @@
         <w:rPr>
           <w:b/>
         </w:rPr>
-        <w:t>Game2J :</w:t>
-      </w:r>
-      <w:r>
-        <w:t xml:space="preserve"> </w:t>
-      </w:r>
-      <w:r>
-        <w:br/>
-        <w:t>Reprise de Game, on retire la génération de barrel aléatoire (on garde les obstacles)</w:t>
-      </w:r>
-      <w:r>
-        <w:t>.</w:t>
-      </w:r>
-      <w:r>
-        <w:br/>
-      </w:r>
-      <w:proofErr w:type="spellStart"/>
-      <w:r>
-        <w:t>On</w:t>
-      </w:r>
-      <w:proofErr w:type="spellEnd"/>
-      <w:r>
-        <w:t xml:space="preserve"> créé un compteur qui joue</w:t>
-      </w:r>
-      <w:r>
-        <w:t xml:space="preserve"> un son </w:t>
-      </w:r>
-      <w:r>
-        <w:t>dès qu’on peut lancer un barrel</w:t>
-      </w:r>
-      <w:r>
-        <w:br/>
-      </w:r>
-      <w:r>
-        <w:br/>
-      </w:r>
-      <w:r>
-        <w:rPr>
-          <w:b/>
-        </w:rPr>
-        <w:t>DK2J </w:t>
-      </w:r>
-      <w:proofErr w:type="gramStart"/>
-      <w:r>
-        <w:rPr>
-          <w:b/>
-        </w:rPr>
-        <w:t>:</w:t>
-      </w:r>
-      <w:proofErr w:type="gramEnd"/>
+        <w:t>DK2J :</w:t>
+      </w:r>
       <w:r>
         <w:br/>
         <w:t>Reprise de DK</w:t>
       </w:r>
       <w:r>
         <w:br/>
-        <w:t xml:space="preserve">On modifie le update pour qu’il marche de la même manière que </w:t>
-      </w:r>
-      <w:proofErr w:type="spellStart"/>
-      <w:r>
-        <w:t>mario</w:t>
-      </w:r>
-      <w:proofErr w:type="spellEnd"/>
-      <w:r>
-        <w:t xml:space="preserve"> (Gestion des booléens pour se déplacer)</w:t>
+        <w:t>On modifie le update pour qu’il marche de la même manière que mario (Gestion des booléens pour se déplacer)</w:t>
       </w:r>
       <w:r>
         <w:br/>
@@ -10962,14 +9770,14 @@
           <w:lang w:val="fr-FR"/>
         </w:rPr>
       </w:pPr>
-      <w:bookmarkStart w:id="12" w:name="_Toc447128949"/>
+      <w:bookmarkStart w:id="11" w:name="_Toc447128949"/>
       <w:r>
         <w:rPr>
           <w:lang w:val="fr-FR"/>
         </w:rPr>
         <w:t>Difficultés rencontrées</w:t>
       </w:r>
-      <w:bookmarkEnd w:id="12"/>
+      <w:bookmarkEnd w:id="11"/>
     </w:p>
     <w:p>
       <w:pPr>
@@ -10979,42 +9787,18 @@
           <w:numId w:val="6"/>
         </w:numPr>
       </w:pPr>
-      <w:bookmarkStart w:id="13" w:name="_Toc447128950"/>
+      <w:bookmarkStart w:id="12" w:name="_Toc447128950"/>
       <w:r>
         <w:t>Récupérer les sprites :</w:t>
       </w:r>
-      <w:bookmarkEnd w:id="13"/>
+      <w:bookmarkEnd w:id="12"/>
     </w:p>
     <w:p>
       <w:pPr>
         <w:pStyle w:val="Index"/>
       </w:pPr>
       <w:r>
-        <w:t xml:space="preserve">Trouver une feuille de </w:t>
-      </w:r>
-      <w:proofErr w:type="spellStart"/>
-      <w:r>
-        <w:t>sprite</w:t>
-      </w:r>
-      <w:proofErr w:type="spellEnd"/>
-      <w:r>
-        <w:t xml:space="preserve"> pour un </w:t>
-      </w:r>
-      <w:proofErr w:type="spellStart"/>
-      <w:r>
-        <w:t>game</w:t>
-      </w:r>
-      <w:proofErr w:type="spellEnd"/>
-      <w:r>
-        <w:t xml:space="preserve"> &amp; </w:t>
-      </w:r>
-      <w:proofErr w:type="spellStart"/>
-      <w:r>
-        <w:t>watch</w:t>
-      </w:r>
-      <w:proofErr w:type="spellEnd"/>
-      <w:r>
-        <w:t xml:space="preserve"> n’est pas chose aisée.</w:t>
+        <w:t>Trouver une feuille de sprite pour un game &amp; watch n’est pas chose aisée.</w:t>
       </w:r>
       <w:r>
         <w:br/>
@@ -11022,71 +9806,18 @@
       </w:r>
       <w:r>
         <w:br/>
-        <w:t xml:space="preserve">Nous avons </w:t>
-      </w:r>
-      <w:proofErr w:type="spellStart"/>
-      <w:r>
-        <w:t>du</w:t>
-      </w:r>
-      <w:proofErr w:type="spellEnd"/>
-      <w:r>
-        <w:t xml:space="preserve"> créer </w:t>
-      </w:r>
-      <w:proofErr w:type="spellStart"/>
-      <w:r>
-        <w:t>nous même</w:t>
-      </w:r>
-      <w:proofErr w:type="spellEnd"/>
-      <w:r>
-        <w:t xml:space="preserve"> la feuille de </w:t>
-      </w:r>
-      <w:proofErr w:type="spellStart"/>
-      <w:r>
-        <w:t>sprite</w:t>
-      </w:r>
-      <w:proofErr w:type="spellEnd"/>
-      <w:r>
-        <w:t>.</w:t>
-      </w:r>
-      <w:r>
-        <w:br/>
-      </w:r>
-      <w:r>
-        <w:br/>
-        <w:t>Nous avons donc opté pour solution la suivante </w:t>
-      </w:r>
-      <w:proofErr w:type="gramStart"/>
-      <w:r>
-        <w:t>:</w:t>
-      </w:r>
-      <w:proofErr w:type="gramEnd"/>
-      <w:r>
-        <w:br/>
-        <w:t xml:space="preserve">Nintendo a sorti un jeu sur </w:t>
-      </w:r>
-      <w:proofErr w:type="spellStart"/>
-      <w:r>
-        <w:t>nintendo</w:t>
-      </w:r>
-      <w:proofErr w:type="spellEnd"/>
-      <w:r>
-        <w:t xml:space="preserve"> </w:t>
-      </w:r>
-      <w:proofErr w:type="spellStart"/>
-      <w:r>
-        <w:t>ds</w:t>
-      </w:r>
-      <w:proofErr w:type="spellEnd"/>
-      <w:r>
-        <w:t xml:space="preserve"> regroupant les classiques de </w:t>
-      </w:r>
-      <w:proofErr w:type="spellStart"/>
-      <w:r>
-        <w:t>Game&amp;Watch</w:t>
-      </w:r>
-      <w:proofErr w:type="spellEnd"/>
-      <w:r>
-        <w:t>.</w:t>
+        <w:t>Nous avons du créer nous même la feuille de sprite.</w:t>
+      </w:r>
+      <w:r>
+        <w:br/>
+      </w:r>
+      <w:r>
+        <w:br/>
+        <w:t>Nous avons donc opté pour solution la suivante :</w:t>
+      </w:r>
+      <w:r>
+        <w:br/>
+        <w:t>Nintendo a sorti un jeu sur nintendo ds regroupant les classiques de Game&amp;Watch.</w:t>
       </w:r>
       <w:r>
         <w:br/>
@@ -11099,15 +9830,7 @@
         <w:t>émuler le jeu</w:t>
       </w:r>
       <w:r>
-        <w:t xml:space="preserve"> avec </w:t>
-      </w:r>
-      <w:proofErr w:type="spellStart"/>
-      <w:r>
-        <w:t>Desmume</w:t>
-      </w:r>
-      <w:proofErr w:type="spellEnd"/>
-      <w:r>
-        <w:t xml:space="preserve">, et lancer une fonctionnalité propre au logiciel qui est de </w:t>
+        <w:t xml:space="preserve"> avec Desmume, et lancer une fonctionnalité propre au logiciel qui est de </w:t>
       </w:r>
       <w:r>
         <w:rPr>
@@ -11226,11 +9949,11 @@
           <w:numId w:val="6"/>
         </w:numPr>
       </w:pPr>
-      <w:bookmarkStart w:id="14" w:name="_Toc447128951"/>
+      <w:bookmarkStart w:id="13" w:name="_Toc447128951"/>
       <w:r>
         <w:t>Associer une position pour chacun des sprites :</w:t>
       </w:r>
-      <w:bookmarkEnd w:id="14"/>
+      <w:bookmarkEnd w:id="13"/>
     </w:p>
     <w:p>
       <w:pPr>
@@ -11241,49 +9964,15 @@
       </w:r>
       <w:r>
         <w:br/>
-        <w:t xml:space="preserve">Pour chaque </w:t>
-      </w:r>
-      <w:proofErr w:type="spellStart"/>
-      <w:r>
-        <w:t>sprite</w:t>
-      </w:r>
-      <w:proofErr w:type="spellEnd"/>
-      <w:r>
-        <w:t xml:space="preserve">, il faut associer un ensemble valeur </w:t>
-      </w:r>
-      <w:proofErr w:type="spellStart"/>
-      <w:r>
-        <w:t>id</w:t>
-      </w:r>
-      <w:proofErr w:type="gramStart"/>
-      <w:r>
-        <w:t>,X,Y,L,H</w:t>
-      </w:r>
-      <w:proofErr w:type="spellEnd"/>
-      <w:proofErr w:type="gramEnd"/>
-      <w:r>
-        <w:t>.</w:t>
-      </w:r>
-      <w:r>
-        <w:br/>
-        <w:t>Pour l’id, on a cherché à faire le plus logique possible (voir ci-dessous</w:t>
-      </w:r>
-      <w:proofErr w:type="gramStart"/>
-      <w:r>
-        <w:t>)</w:t>
-      </w:r>
-      <w:proofErr w:type="gramEnd"/>
-      <w:r>
-        <w:br/>
-        <w:t xml:space="preserve">Tandis que pour X,Y,L,H, il a fallu regarder un à un la position des sprites (j’ai utilisé </w:t>
-      </w:r>
-      <w:proofErr w:type="spellStart"/>
-      <w:r>
-        <w:t>photofiltre</w:t>
-      </w:r>
-      <w:proofErr w:type="spellEnd"/>
-      <w:r>
-        <w:t xml:space="preserve"> et son outil de sélection).</w:t>
+        <w:t>Pour chaque sprite, il faut associer un ensemble valeur id,X,Y,L,H.</w:t>
+      </w:r>
+      <w:r>
+        <w:br/>
+        <w:t>Pour l’id, on a cherché à faire le plus logique possible (voir ci-dessous)</w:t>
+      </w:r>
+      <w:r>
+        <w:br/>
+        <w:t>Tandis que pour X,Y,L,H, il a fallu regarder un à un la position des sprites (j’ai utilisé photofiltre et son outil de sélection).</w:t>
       </w:r>
       <w:r>
         <w:br/>
@@ -11354,7 +10043,7 @@
           <w:numId w:val="6"/>
         </w:numPr>
       </w:pPr>
-      <w:bookmarkStart w:id="15" w:name="_Toc447128952"/>
+      <w:bookmarkStart w:id="14" w:name="_Toc447128952"/>
       <w:r>
         <w:rPr>
           <w:rStyle w:val="Titre4Car"/>
@@ -11366,7 +10055,7 @@
         </w:rPr>
         <w:t>Mise en place du git</w:t>
       </w:r>
-      <w:bookmarkEnd w:id="15"/>
+      <w:bookmarkEnd w:id="14"/>
       <w:r>
         <w:rPr>
           <w:rStyle w:val="Titre4Car"/>
@@ -11393,15 +10082,7 @@
       </w:r>
       <w:r>
         <w:br/>
-        <w:t>Nous n’avons utilisés que les fonctions principales (</w:t>
-      </w:r>
-      <w:proofErr w:type="spellStart"/>
-      <w:r>
-        <w:t>add</w:t>
-      </w:r>
-      <w:proofErr w:type="spellEnd"/>
-      <w:r>
-        <w:t>, commit, push, pull)</w:t>
+        <w:t>Nous n’avons utilisés que les fonctions principales (add, commit, push, pull)</w:t>
       </w:r>
     </w:p>
     <w:p>
@@ -11424,7 +10105,7 @@
           <w:numId w:val="6"/>
         </w:numPr>
       </w:pPr>
-      <w:bookmarkStart w:id="16" w:name="_Toc447128953"/>
+      <w:bookmarkStart w:id="15" w:name="_Toc447128953"/>
       <w:r>
         <w:rPr>
           <w:rStyle w:val="Titre5Car"/>
@@ -11434,7 +10115,7 @@
         </w:rPr>
         <w:t>Décalage des sprites</w:t>
       </w:r>
-      <w:bookmarkEnd w:id="16"/>
+      <w:bookmarkEnd w:id="15"/>
       <w:r>
         <w:rPr>
           <w:rStyle w:val="Titre5Car"/>
@@ -11451,30 +10132,14 @@
         </w:rPr>
       </w:pPr>
       <w:r>
-        <w:t xml:space="preserve">A un stade avancé de l’implémentation du jeu, on a voulu associer un skin de </w:t>
-      </w:r>
-      <w:proofErr w:type="spellStart"/>
-      <w:r>
-        <w:t>game&amp;watch</w:t>
-      </w:r>
-      <w:proofErr w:type="spellEnd"/>
-      <w:r>
-        <w:t xml:space="preserve"> pour intégrer le jeu au site, cependant, je n’ai pas pris en compte l’espace entre les 2 écrans.</w:t>
+        <w:t>A un stade avancé de l’implémentation du jeu, on a voulu associer un skin de game&amp;watch pour intégrer le jeu au site, cependant, je n’ai pas pris en compte l’espace entre les 2 écrans.</w:t>
       </w:r>
       <w:r>
         <w:br/>
         <w:t xml:space="preserve">Il a fallu donc créer un espace entre les 2 écrans de chacune des feuilles de sprites. </w:t>
       </w:r>
       <w:r>
-        <w:t xml:space="preserve">Après avoir </w:t>
-      </w:r>
-      <w:proofErr w:type="spellStart"/>
-      <w:r>
-        <w:t>créer</w:t>
-      </w:r>
-      <w:proofErr w:type="spellEnd"/>
-      <w:r>
-        <w:t xml:space="preserve"> l’espace sur les feuilles, on a</w:t>
+        <w:t>Après avoir créer l’espace sur les feuilles, on a</w:t>
       </w:r>
       <w:r>
         <w:t xml:space="preserve"> utilisé une constante qu’on a appliquée sur to</w:t>
@@ -11635,14 +10300,14 @@
           <w:numId w:val="6"/>
         </w:numPr>
       </w:pPr>
-      <w:bookmarkStart w:id="17" w:name="_Toc447128954"/>
+      <w:bookmarkStart w:id="16" w:name="_Toc447128954"/>
       <w:r>
         <w:t>Background qui ne charge pas</w:t>
       </w:r>
       <w:r>
         <w:t> :</w:t>
       </w:r>
-      <w:bookmarkEnd w:id="17"/>
+      <w:bookmarkEnd w:id="16"/>
     </w:p>
     <w:p>
       <w:pPr>
@@ -11650,15 +10315,7 @@
         <w:spacing w:after="0"/>
       </w:pPr>
       <w:r>
-        <w:t xml:space="preserve">Petit problème qui aura perduré tout au long de l’implémentation, il y a eu un problème de chargement du fond d’écran (il fallait actualiser sur </w:t>
-      </w:r>
-      <w:proofErr w:type="spellStart"/>
-      <w:r>
-        <w:t>firefox</w:t>
-      </w:r>
-      <w:proofErr w:type="spellEnd"/>
-      <w:r>
-        <w:t>, et il n’y en avait pas du tout sur chrome).</w:t>
+        <w:t>Petit problème qui aura perduré tout au long de l’implémentation, il y a eu un problème de chargement du fond d’écran (il fallait actualiser sur firefox, et il n’y en avait pas du tout sur chrome).</w:t>
       </w:r>
       <w:r>
         <w:br/>
@@ -11679,7 +10336,7 @@
           <w:numId w:val="6"/>
         </w:numPr>
       </w:pPr>
-      <w:bookmarkStart w:id="18" w:name="_Toc447128955"/>
+      <w:bookmarkStart w:id="17" w:name="_Toc447128955"/>
       <w:r>
         <w:rPr>
           <w:rStyle w:val="Titre4Car"/>
@@ -11713,7 +10370,7 @@
         </w:rPr>
         <w:t xml:space="preserve"> des scores :</w:t>
       </w:r>
-      <w:bookmarkEnd w:id="18"/>
+      <w:bookmarkEnd w:id="17"/>
     </w:p>
     <w:p>
       <w:pPr>
@@ -11746,7 +10403,7 @@
           <w:numId w:val="6"/>
         </w:numPr>
       </w:pPr>
-      <w:bookmarkStart w:id="19" w:name="_Toc447128956"/>
+      <w:bookmarkStart w:id="18" w:name="_Toc447128956"/>
       <w:r>
         <w:rPr>
           <w:rStyle w:val="Titre4Car"/>
@@ -11758,7 +10415,7 @@
         </w:rPr>
         <w:t>Contraintes liées aux banques de données disponibles :</w:t>
       </w:r>
-      <w:bookmarkEnd w:id="19"/>
+      <w:bookmarkEnd w:id="18"/>
     </w:p>
     <w:p>
       <w:pPr>
@@ -11807,15 +10464,7 @@
         </w:numPr>
       </w:pPr>
       <w:r>
-        <w:t xml:space="preserve">L’implémentation des sons dans le code : Nous avons appliqué ces sons que l’on a </w:t>
-      </w:r>
-      <w:proofErr w:type="gramStart"/>
-      <w:r>
-        <w:t>converti</w:t>
-      </w:r>
-      <w:proofErr w:type="gramEnd"/>
-      <w:r>
-        <w:t xml:space="preserve"> au préalable au format OGG dans le code du jeu, ainsi à chaque évènement nous déclenchons la lecture du son correspondant</w:t>
+        <w:t>L’implémentation des sons dans le code : Nous avons appliqué ces sons que l’on a converti au préalable au format OGG dans le code du jeu, ainsi à chaque évènement nous déclenchons la lecture du son correspondant</w:t>
       </w:r>
     </w:p>
     <w:p>
@@ -11837,11 +10486,11 @@
           <w:numId w:val="6"/>
         </w:numPr>
       </w:pPr>
-      <w:bookmarkStart w:id="20" w:name="_Toc447128957"/>
+      <w:bookmarkStart w:id="19" w:name="_Toc447128957"/>
       <w:r>
         <w:t>Modification des feuilles de sprites : Utiliser des feuilles paires et impaires</w:t>
       </w:r>
-      <w:bookmarkEnd w:id="20"/>
+      <w:bookmarkEnd w:id="19"/>
     </w:p>
     <w:p>
       <w:pPr>
@@ -11904,14 +10553,14 @@
           <w:lang w:val="fr-FR"/>
         </w:rPr>
       </w:pPr>
-      <w:bookmarkStart w:id="21" w:name="_Toc447128958"/>
+      <w:bookmarkStart w:id="20" w:name="_Toc447128958"/>
       <w:r>
         <w:rPr>
           <w:lang w:val="fr-FR"/>
         </w:rPr>
         <w:t>Améliorations possibles</w:t>
       </w:r>
-      <w:bookmarkEnd w:id="21"/>
+      <w:bookmarkEnd w:id="20"/>
     </w:p>
     <w:p>
       <w:pPr>
@@ -11921,7 +10570,7 @@
           <w:numId w:val="7"/>
         </w:numPr>
       </w:pPr>
-      <w:bookmarkStart w:id="22" w:name="_Toc447128959"/>
+      <w:bookmarkStart w:id="21" w:name="_Toc447128959"/>
       <w:r>
         <w:rPr>
           <w:rStyle w:val="Titre4Car"/>
@@ -11933,7 +10582,7 @@
         </w:rPr>
         <w:t>Tactile + Cliquable</w:t>
       </w:r>
-      <w:bookmarkEnd w:id="22"/>
+      <w:bookmarkEnd w:id="21"/>
     </w:p>
     <w:p>
       <w:pPr>
@@ -11943,15 +10592,7 @@
         <w:t>C</w:t>
       </w:r>
       <w:r>
-        <w:t xml:space="preserve">omme sur le site de référence, on pourrait ajouter une possibilité d’appuyer sur les touches du </w:t>
-      </w:r>
-      <w:proofErr w:type="spellStart"/>
-      <w:r>
-        <w:t>game&amp;watch</w:t>
-      </w:r>
-      <w:proofErr w:type="spellEnd"/>
-      <w:r>
-        <w:t xml:space="preserve"> avec la souris ou avec du tacti</w:t>
+        <w:t>omme sur le site de référence, on pourrait ajouter une possibilité d’appuyer sur les touches du game&amp;watch avec la souris ou avec du tacti</w:t>
       </w:r>
       <w:r>
         <w:t>le (fonctionnel sur téléphone).</w:t>
@@ -11973,7 +10614,7 @@
           <w:sz w:val="32"/>
         </w:rPr>
       </w:pPr>
-      <w:bookmarkStart w:id="23" w:name="_Toc447128960"/>
+      <w:bookmarkStart w:id="22" w:name="_Toc447128960"/>
       <w:r>
         <w:rPr>
           <w:rStyle w:val="Titre4Car"/>
@@ -11985,7 +10626,7 @@
         </w:rPr>
         <w:t>Fonctionnalité online</w:t>
       </w:r>
-      <w:bookmarkEnd w:id="23"/>
+      <w:bookmarkEnd w:id="22"/>
     </w:p>
     <w:p>
       <w:pPr>
@@ -12015,7 +10656,7 @@
           <w:sz w:val="32"/>
         </w:rPr>
       </w:pPr>
-      <w:bookmarkStart w:id="24" w:name="_Toc447128961"/>
+      <w:bookmarkStart w:id="23" w:name="_Toc447128961"/>
       <w:r>
         <w:rPr>
           <w:rStyle w:val="Titre4Car"/>
@@ -12038,7 +10679,7 @@
         </w:rPr>
         <w:t>ération des barrels/obstacles :</w:t>
       </w:r>
-      <w:bookmarkEnd w:id="24"/>
+      <w:bookmarkEnd w:id="23"/>
     </w:p>
     <w:p>
       <w:pPr>
@@ -12060,15 +10701,7 @@
       </w:r>
       <w:r>
         <w:br/>
-        <w:t xml:space="preserve">Il faudrait alors réduire les valeurs de </w:t>
-      </w:r>
-      <w:proofErr w:type="spellStart"/>
-      <w:r>
-        <w:t>tickPerFrame</w:t>
-      </w:r>
-      <w:proofErr w:type="spellEnd"/>
-      <w:r>
-        <w:t xml:space="preserve"> pour chaque classe d’obstacles.</w:t>
+        <w:t>Il faudrait alors réduire les valeurs de tickPerFrame pour chaque classe d’obstacles.</w:t>
       </w:r>
     </w:p>
     <w:p>
@@ -12086,7 +10719,7 @@
         </w:rPr>
         <w:t xml:space="preserve"> </w:t>
       </w:r>
-      <w:bookmarkStart w:id="25" w:name="_Toc447128962"/>
+      <w:bookmarkStart w:id="24" w:name="_Toc447128962"/>
       <w:r>
         <w:rPr>
           <w:rStyle w:val="Titre3Car"/>
@@ -12094,7 +10727,7 @@
         </w:rPr>
         <w:t>Eviter la répétition des mêmes morceaux de codes :</w:t>
       </w:r>
-      <w:bookmarkEnd w:id="25"/>
+      <w:bookmarkEnd w:id="24"/>
     </w:p>
     <w:p>
       <w:pPr>
@@ -12131,22 +10764,14 @@
           <w:lang w:val="fr-FR"/>
         </w:rPr>
       </w:pPr>
-      <w:bookmarkStart w:id="26" w:name="_Toc447128963"/>
+      <w:bookmarkStart w:id="25" w:name="_Toc447128963"/>
       <w:r>
         <w:rPr>
           <w:lang w:val="fr-FR"/>
         </w:rPr>
-        <w:t xml:space="preserve">Concernant la page des </w:t>
-      </w:r>
-      <w:proofErr w:type="spellStart"/>
-      <w:r>
-        <w:rPr>
-          <w:lang w:val="fr-FR"/>
-        </w:rPr>
-        <w:t>Highscores</w:t>
-      </w:r>
-      <w:bookmarkEnd w:id="26"/>
-      <w:proofErr w:type="spellEnd"/>
+        <w:t>Concernant la page des Highscores</w:t>
+      </w:r>
+      <w:bookmarkEnd w:id="25"/>
     </w:p>
     <w:p>
       <w:pPr>
@@ -12168,25 +10793,7 @@
           <w:sz w:val="24"/>
           <w:szCs w:val="24"/>
         </w:rPr>
-        <w:t xml:space="preserve">Cette page est destinée </w:t>
-      </w:r>
-      <w:proofErr w:type="spellStart"/>
-      <w:proofErr w:type="gramStart"/>
-      <w:r>
-        <w:rPr>
-          <w:sz w:val="24"/>
-          <w:szCs w:val="24"/>
-        </w:rPr>
-        <w:t>a</w:t>
-      </w:r>
-      <w:proofErr w:type="spellEnd"/>
-      <w:proofErr w:type="gramEnd"/>
-      <w:r>
-        <w:rPr>
-          <w:sz w:val="24"/>
-          <w:szCs w:val="24"/>
-        </w:rPr>
-        <w:t xml:space="preserve"> accueillir un classement des meilleurs scores réalisé.</w:t>
+        <w:t>Cette page est destinée a accueillir un classement des meilleurs scores réalisé.</w:t>
       </w:r>
     </w:p>
     <w:p>
@@ -12419,60 +11026,28 @@
           <w:sz w:val="24"/>
           <w:szCs w:val="24"/>
         </w:rPr>
-        <w:t xml:space="preserve"> un </w:t>
-      </w:r>
-      <w:proofErr w:type="spellStart"/>
+        <w:t xml:space="preserve"> un add</w:t>
+      </w:r>
       <w:r>
         <w:rPr>
           <w:sz w:val="24"/>
           <w:szCs w:val="24"/>
         </w:rPr>
-        <w:t>add</w:t>
+        <w:t>-on Firefox (Sq</w:t>
       </w:r>
       <w:r>
         <w:rPr>
           <w:sz w:val="24"/>
           <w:szCs w:val="24"/>
         </w:rPr>
-        <w:t>-on</w:t>
-      </w:r>
-      <w:proofErr w:type="spellEnd"/>
+        <w:t>l</w:t>
+      </w:r>
       <w:r>
         <w:rPr>
           <w:sz w:val="24"/>
           <w:szCs w:val="24"/>
         </w:rPr>
-        <w:t xml:space="preserve"> Firefox (</w:t>
-      </w:r>
-      <w:proofErr w:type="spellStart"/>
-      <w:r>
-        <w:rPr>
-          <w:sz w:val="24"/>
-          <w:szCs w:val="24"/>
-        </w:rPr>
-        <w:t>Sq</w:t>
-      </w:r>
-      <w:r>
-        <w:rPr>
-          <w:sz w:val="24"/>
-          <w:szCs w:val="24"/>
-        </w:rPr>
-        <w:t>l</w:t>
-      </w:r>
-      <w:r>
-        <w:rPr>
-          <w:sz w:val="24"/>
-          <w:szCs w:val="24"/>
-        </w:rPr>
-        <w:t>iteManager</w:t>
-      </w:r>
-      <w:proofErr w:type="spellEnd"/>
-      <w:r>
-        <w:rPr>
-          <w:sz w:val="24"/>
-          <w:szCs w:val="24"/>
-        </w:rPr>
-        <w:t>) nous nous sommes attaqué </w:t>
+        <w:t>iteManager) nous nous sommes attaqué </w:t>
       </w:r>
       <w:r>
         <w:rPr>
@@ -12888,55 +11463,7 @@
           <w:sz w:val="24"/>
           <w:szCs w:val="24"/>
         </w:rPr>
-        <w:t xml:space="preserve">J'ai pour ce faire installer </w:t>
-      </w:r>
-      <w:proofErr w:type="spellStart"/>
-      <w:r>
-        <w:rPr>
-          <w:sz w:val="24"/>
-          <w:szCs w:val="24"/>
-        </w:rPr>
-        <w:t>easyPHP</w:t>
-      </w:r>
-      <w:proofErr w:type="spellEnd"/>
-      <w:r>
-        <w:rPr>
-          <w:sz w:val="24"/>
-          <w:szCs w:val="24"/>
-        </w:rPr>
-        <w:t xml:space="preserve"> un serveur </w:t>
-      </w:r>
-      <w:proofErr w:type="spellStart"/>
-      <w:r>
-        <w:rPr>
-          <w:sz w:val="24"/>
-          <w:szCs w:val="24"/>
-        </w:rPr>
-        <w:t>php</w:t>
-      </w:r>
-      <w:proofErr w:type="spellEnd"/>
-      <w:r>
-        <w:rPr>
-          <w:sz w:val="24"/>
-          <w:szCs w:val="24"/>
-        </w:rPr>
-        <w:t xml:space="preserve"> local qui permet d'</w:t>
-      </w:r>
-      <w:proofErr w:type="spellStart"/>
-      <w:r>
-        <w:rPr>
-          <w:sz w:val="24"/>
-          <w:szCs w:val="24"/>
-        </w:rPr>
-        <w:t>herberger</w:t>
-      </w:r>
-      <w:proofErr w:type="spellEnd"/>
-      <w:r>
-        <w:rPr>
-          <w:sz w:val="24"/>
-          <w:szCs w:val="24"/>
-        </w:rPr>
-        <w:t xml:space="preserve"> un serveur.</w:t>
+        <w:t>J'ai pour ce faire installer easyPHP un serveur php local qui permet d'herberger un serveur.</w:t>
       </w:r>
     </w:p>
     <w:p>
@@ -13058,184 +11585,72 @@
           <w:sz w:val="24"/>
           <w:szCs w:val="24"/>
         </w:rPr>
-        <w:t xml:space="preserve">Après toute ces déceptions je me résigne donc de faire ma base de donnée en </w:t>
-      </w:r>
-      <w:proofErr w:type="spellStart"/>
+        <w:t xml:space="preserve">Après toute ces déceptions je me résigne donc de faire ma base de donnée en Php toujours grâce </w:t>
+      </w:r>
       <w:r>
         <w:rPr>
           <w:sz w:val="24"/>
           <w:szCs w:val="24"/>
         </w:rPr>
-        <w:t>Php</w:t>
-      </w:r>
-      <w:proofErr w:type="spellEnd"/>
+        <w:t>à</w:t>
+      </w:r>
       <w:r>
         <w:rPr>
           <w:sz w:val="24"/>
           <w:szCs w:val="24"/>
         </w:rPr>
-        <w:t xml:space="preserve"> toujours grâce </w:t>
-      </w:r>
+        <w:t xml:space="preserve"> Sqlite, et la déception en déception encore un autre problème mon serveur ne gère pas Sqlite…</w:t>
+      </w:r>
+    </w:p>
+    <w:p>
       <w:r>
         <w:rPr>
           <w:sz w:val="24"/>
           <w:szCs w:val="24"/>
         </w:rPr>
-        <w:t>à</w:t>
+        <w:t xml:space="preserve">Je finis donc à utiliser de manière « classique » la base de donnée sql c'est à dire grace au objet PDO (vu au semestre 3), </w:t>
       </w:r>
       <w:r>
         <w:rPr>
           <w:sz w:val="24"/>
           <w:szCs w:val="24"/>
         </w:rPr>
-        <w:t xml:space="preserve"> </w:t>
-      </w:r>
-      <w:proofErr w:type="spellStart"/>
+        <w:t>là</w:t>
+      </w:r>
       <w:r>
         <w:rPr>
           <w:sz w:val="24"/>
           <w:szCs w:val="24"/>
         </w:rPr>
-        <w:t>Sqlite</w:t>
-      </w:r>
-      <w:proofErr w:type="spellEnd"/>
+        <w:t xml:space="preserve"> encore j'ai eu quelques problèmes pour récuperer </w:t>
+      </w:r>
       <w:r>
         <w:rPr>
           <w:sz w:val="24"/>
           <w:szCs w:val="24"/>
         </w:rPr>
-        <w:t xml:space="preserve">, et la déception en déception encore un autre problème mon serveur ne gère pas </w:t>
-      </w:r>
-      <w:proofErr w:type="spellStart"/>
+        <w:t>les différentes valeurs</w:t>
+      </w:r>
       <w:r>
         <w:rPr>
           <w:sz w:val="24"/>
           <w:szCs w:val="24"/>
         </w:rPr>
-        <w:t>Sqlite</w:t>
-      </w:r>
-      <w:proofErr w:type="spellEnd"/>
+        <w:t xml:space="preserve"> car </w:t>
+      </w:r>
       <w:r>
         <w:rPr>
           <w:sz w:val="24"/>
           <w:szCs w:val="24"/>
         </w:rPr>
-        <w:t>…</w:t>
-      </w:r>
-    </w:p>
-    <w:p>
+        <w:t>celle-ci</w:t>
+      </w:r>
       <w:r>
         <w:rPr>
           <w:sz w:val="24"/>
           <w:szCs w:val="24"/>
         </w:rPr>
-        <w:t xml:space="preserve">Je finis donc à utiliser de manière « classique » la base de donnée </w:t>
-      </w:r>
-      <w:proofErr w:type="spellStart"/>
-      <w:r>
-        <w:rPr>
-          <w:sz w:val="24"/>
-          <w:szCs w:val="24"/>
-        </w:rPr>
-        <w:t>sql</w:t>
-      </w:r>
-      <w:proofErr w:type="spellEnd"/>
-      <w:r>
-        <w:rPr>
-          <w:sz w:val="24"/>
-          <w:szCs w:val="24"/>
-        </w:rPr>
-        <w:t xml:space="preserve"> c'est à dire </w:t>
-      </w:r>
-      <w:proofErr w:type="spellStart"/>
-      <w:r>
-        <w:rPr>
-          <w:sz w:val="24"/>
-          <w:szCs w:val="24"/>
-        </w:rPr>
-        <w:t>grace</w:t>
-      </w:r>
-      <w:proofErr w:type="spellEnd"/>
-      <w:r>
-        <w:rPr>
-          <w:sz w:val="24"/>
-          <w:szCs w:val="24"/>
-        </w:rPr>
-        <w:t xml:space="preserve"> au objet PDO (vu au semestre 3), </w:t>
-      </w:r>
-      <w:r>
-        <w:rPr>
-          <w:sz w:val="24"/>
-          <w:szCs w:val="24"/>
-        </w:rPr>
-        <w:t>là</w:t>
-      </w:r>
-      <w:r>
-        <w:rPr>
-          <w:sz w:val="24"/>
-          <w:szCs w:val="24"/>
-        </w:rPr>
-        <w:t xml:space="preserve"> encore j'ai eu quelques problèmes pour </w:t>
-      </w:r>
-      <w:proofErr w:type="spellStart"/>
-      <w:r>
-        <w:rPr>
-          <w:sz w:val="24"/>
-          <w:szCs w:val="24"/>
-        </w:rPr>
-        <w:t>récuperer</w:t>
-      </w:r>
-      <w:proofErr w:type="spellEnd"/>
-      <w:r>
-        <w:rPr>
-          <w:sz w:val="24"/>
-          <w:szCs w:val="24"/>
-        </w:rPr>
-        <w:t xml:space="preserve"> </w:t>
-      </w:r>
-      <w:r>
-        <w:rPr>
-          <w:sz w:val="24"/>
-          <w:szCs w:val="24"/>
-        </w:rPr>
-        <w:t>les différentes valeurs</w:t>
-      </w:r>
-      <w:r>
-        <w:rPr>
-          <w:sz w:val="24"/>
-          <w:szCs w:val="24"/>
-        </w:rPr>
-        <w:t xml:space="preserve"> car </w:t>
-      </w:r>
-      <w:r>
-        <w:rPr>
-          <w:sz w:val="24"/>
-          <w:szCs w:val="24"/>
-        </w:rPr>
-        <w:t>celle-ci</w:t>
-      </w:r>
-      <w:r>
-        <w:rPr>
-          <w:sz w:val="24"/>
-          <w:szCs w:val="24"/>
-        </w:rPr>
-        <w:t xml:space="preserve"> sont en </w:t>
-      </w:r>
-      <w:proofErr w:type="spellStart"/>
-      <w:r>
-        <w:rPr>
-          <w:sz w:val="24"/>
-          <w:szCs w:val="24"/>
-        </w:rPr>
-        <w:t>javascript</w:t>
-      </w:r>
-      <w:proofErr w:type="spellEnd"/>
-      <w:r>
-        <w:rPr>
-          <w:sz w:val="24"/>
-          <w:szCs w:val="24"/>
-        </w:rPr>
-        <w:t xml:space="preserve">. J'ai pour cela </w:t>
+        <w:t xml:space="preserve"> sont en javascript. J'ai pour cela </w:t>
       </w:r>
       <w:r>
         <w:rPr>
@@ -13330,89 +11745,16 @@
           <w:sz w:val="24"/>
           <w:szCs w:val="24"/>
         </w:rPr>
-        <w:t xml:space="preserve">J'utilise la méthode </w:t>
-      </w:r>
-      <w:proofErr w:type="spellStart"/>
-      <w:proofErr w:type="gramStart"/>
+        <w:t>J'utilise la méthode submit() de JavaScript qui permet d' éviter de passer par un bouton submit qui serait gênant pour le joueur.</w:t>
+      </w:r>
+    </w:p>
+    <w:p>
       <w:r>
         <w:rPr>
           <w:sz w:val="24"/>
           <w:szCs w:val="24"/>
         </w:rPr>
-        <w:t>submit</w:t>
-      </w:r>
-      <w:proofErr w:type="spellEnd"/>
-      <w:r>
-        <w:rPr>
-          <w:sz w:val="24"/>
-          <w:szCs w:val="24"/>
-        </w:rPr>
-        <w:t>(</w:t>
-      </w:r>
-      <w:proofErr w:type="gramEnd"/>
-      <w:r>
-        <w:rPr>
-          <w:sz w:val="24"/>
-          <w:szCs w:val="24"/>
-        </w:rPr>
-        <w:t xml:space="preserve">) de JavaScript qui permet d' éviter de passer par un bouton </w:t>
-      </w:r>
-      <w:proofErr w:type="spellStart"/>
-      <w:r>
-        <w:rPr>
-          <w:sz w:val="24"/>
-          <w:szCs w:val="24"/>
-        </w:rPr>
-        <w:t>submit</w:t>
-      </w:r>
-      <w:proofErr w:type="spellEnd"/>
-      <w:r>
-        <w:rPr>
-          <w:sz w:val="24"/>
-          <w:szCs w:val="24"/>
-        </w:rPr>
-        <w:t xml:space="preserve"> qui serait gênant pour le joueur.</w:t>
-      </w:r>
-    </w:p>
-    <w:p>
-      <w:r>
-        <w:rPr>
-          <w:sz w:val="24"/>
-          <w:szCs w:val="24"/>
-        </w:rPr>
-        <w:t xml:space="preserve">J'envoie tout cela vers ma page </w:t>
-      </w:r>
-      <w:proofErr w:type="spellStart"/>
-      <w:r>
-        <w:rPr>
-          <w:sz w:val="24"/>
-          <w:szCs w:val="24"/>
-        </w:rPr>
-        <w:t>save.php</w:t>
-      </w:r>
-      <w:proofErr w:type="spellEnd"/>
-      <w:r>
-        <w:rPr>
-          <w:sz w:val="24"/>
-          <w:szCs w:val="24"/>
-        </w:rPr>
-        <w:t xml:space="preserve"> qui insert les valeurs dans ma base de données et ensuite je renvoie l'utilisateur sur la page des </w:t>
-      </w:r>
-      <w:proofErr w:type="spellStart"/>
-      <w:r>
-        <w:rPr>
-          <w:sz w:val="24"/>
-          <w:szCs w:val="24"/>
-        </w:rPr>
-        <w:t>highscores</w:t>
-      </w:r>
-      <w:proofErr w:type="spellEnd"/>
-      <w:r>
-        <w:rPr>
-          <w:sz w:val="24"/>
-          <w:szCs w:val="24"/>
-        </w:rPr>
-        <w:t xml:space="preserve"> pour qu'il puisse voir </w:t>
+        <w:t xml:space="preserve">J'envoie tout cela vers ma page save.php qui insert les valeurs dans ma base de données et ensuite je renvoie l'utilisateur sur la page des highscores pour qu'il puisse voir </w:t>
       </w:r>
       <w:r>
         <w:rPr>
@@ -13585,7 +11927,7 @@
           <w:lang w:val="fr-FR"/>
         </w:rPr>
       </w:pPr>
-      <w:bookmarkStart w:id="27" w:name="_Toc447128964"/>
+      <w:bookmarkStart w:id="26" w:name="_Toc447128964"/>
       <w:r>
         <w:rPr>
           <w:lang w:val="fr-FR"/>
@@ -13599,7 +11941,7 @@
         </w:rPr>
         <w:t>alendrier</w:t>
       </w:r>
-      <w:bookmarkEnd w:id="27"/>
+      <w:bookmarkEnd w:id="26"/>
     </w:p>
     <w:p/>
     <w:p>
@@ -13610,39 +11952,7 @@
         <w:t>6/02 :</w:t>
       </w:r>
       <w:r>
-        <w:t xml:space="preserve"> tuto </w:t>
-      </w:r>
-      <w:proofErr w:type="spellStart"/>
-      <w:r>
-        <w:t>pong</w:t>
-      </w:r>
-      <w:proofErr w:type="spellEnd"/>
-      <w:r>
-        <w:t xml:space="preserve"> + </w:t>
-      </w:r>
-      <w:proofErr w:type="spellStart"/>
-      <w:r>
-        <w:t>canvas</w:t>
-      </w:r>
-      <w:proofErr w:type="spellEnd"/>
-      <w:r>
-        <w:t xml:space="preserve"> (</w:t>
-      </w:r>
-      <w:proofErr w:type="spellStart"/>
-      <w:r>
-        <w:t>son+différentes</w:t>
-      </w:r>
-      <w:proofErr w:type="spellEnd"/>
-      <w:r>
-        <w:t xml:space="preserve"> entités sur différents </w:t>
-      </w:r>
-      <w:proofErr w:type="spellStart"/>
-      <w:r>
-        <w:t>canvas+evenement</w:t>
-      </w:r>
-      <w:proofErr w:type="spellEnd"/>
-      <w:r>
-        <w:t xml:space="preserve"> clavier)</w:t>
+        <w:t xml:space="preserve"> tuto pong + canvas (son+différentes entités sur différents canvas+evenement clavier)</w:t>
       </w:r>
     </w:p>
     <w:p>
@@ -13656,42 +11966,30 @@
           <w:b/>
           <w:lang w:val="en-US"/>
         </w:rPr>
-        <w:t>9/</w:t>
-      </w:r>
-      <w:proofErr w:type="gramStart"/>
+        <w:t>9/02 :</w:t>
+      </w:r>
+      <w:r>
+        <w:rPr>
+          <w:lang w:val="en-US"/>
+        </w:rPr>
+        <w:t xml:space="preserve"> tuto spr</w:t>
+      </w:r>
+      <w:r>
+        <w:rPr>
+          <w:lang w:val="en-US"/>
+        </w:rPr>
+        <w:t>ite (structure update, canvas)</w:t>
+      </w:r>
+    </w:p>
+    <w:p>
       <w:r>
         <w:rPr>
           <w:b/>
-          <w:lang w:val="en-US"/>
-        </w:rPr>
-        <w:t>02 :</w:t>
-      </w:r>
-      <w:proofErr w:type="gramEnd"/>
-      <w:r>
-        <w:rPr>
-          <w:lang w:val="en-US"/>
-        </w:rPr>
-        <w:t xml:space="preserve"> </w:t>
-      </w:r>
-      <w:proofErr w:type="spellStart"/>
-      <w:r>
-        <w:rPr>
-          <w:lang w:val="en-US"/>
-        </w:rPr>
-        <w:t>tuto</w:t>
-      </w:r>
-      <w:proofErr w:type="spellEnd"/>
-      <w:r>
-        <w:rPr>
-          <w:lang w:val="en-US"/>
-        </w:rPr>
-        <w:t xml:space="preserve"> spr</w:t>
-      </w:r>
-      <w:r>
-        <w:rPr>
-          <w:lang w:val="en-US"/>
-        </w:rPr>
-        <w:t>ite (structure update, canvas)</w:t>
+        </w:rPr>
+        <w:t>11/02 :</w:t>
+      </w:r>
+      <w:r>
+        <w:t xml:space="preserve"> Test de GIT (add, commit, push, pas encore vu en cours) </w:t>
       </w:r>
     </w:p>
     <w:p>
@@ -13699,18 +11997,14 @@
         <w:rPr>
           <w:b/>
         </w:rPr>
-        <w:t>11/02 :</w:t>
-      </w:r>
-      <w:r>
-        <w:t xml:space="preserve"> Test de GIT (</w:t>
-      </w:r>
-      <w:proofErr w:type="spellStart"/>
-      <w:r>
-        <w:t>add</w:t>
-      </w:r>
-      <w:proofErr w:type="spellEnd"/>
-      <w:r>
-        <w:t xml:space="preserve">, commit, push, pas encore vu en cours) </w:t>
+        <w:t>15/02 :</w:t>
+      </w:r>
+      <w:r>
+        <w:t xml:space="preserve"> Récupération des sprites (Emulateur ds (desmume) game and watch collections) permet d’extraire les sprites manuellement (fallait tous les faire apparaitre pour reconstruire la feuille de sprite)</w:t>
+      </w:r>
+      <w:r>
+        <w:br/>
+        <w:t>Ensuite, il a fallu séparer les sprites pour chaque classes</w:t>
       </w:r>
     </w:p>
     <w:p>
@@ -13718,56 +12012,10 @@
         <w:rPr>
           <w:b/>
         </w:rPr>
-        <w:t>15/02 :</w:t>
-      </w:r>
-      <w:r>
-        <w:t xml:space="preserve"> Récupération des sprites (Emulateur </w:t>
-      </w:r>
-      <w:proofErr w:type="spellStart"/>
-      <w:r>
-        <w:t>ds</w:t>
-      </w:r>
-      <w:proofErr w:type="spellEnd"/>
-      <w:r>
-        <w:t xml:space="preserve"> (</w:t>
-      </w:r>
-      <w:proofErr w:type="spellStart"/>
-      <w:r>
-        <w:t>desmume</w:t>
-      </w:r>
-      <w:proofErr w:type="spellEnd"/>
-      <w:r>
-        <w:t xml:space="preserve">) </w:t>
-      </w:r>
-      <w:proofErr w:type="spellStart"/>
-      <w:r>
-        <w:t>game</w:t>
-      </w:r>
-      <w:proofErr w:type="spellEnd"/>
-      <w:r>
-        <w:t xml:space="preserve"> and </w:t>
-      </w:r>
-      <w:proofErr w:type="spellStart"/>
-      <w:r>
-        <w:t>watch</w:t>
-      </w:r>
-      <w:proofErr w:type="spellEnd"/>
-      <w:r>
-        <w:t xml:space="preserve"> collections) permet d’extraire les sprites manuellement (fallait tous les faire apparaitre pour reconstruire la feuille de </w:t>
-      </w:r>
-      <w:proofErr w:type="spellStart"/>
-      <w:r>
-        <w:t>sprite</w:t>
-      </w:r>
-      <w:proofErr w:type="spellEnd"/>
-      <w:proofErr w:type="gramStart"/>
-      <w:r>
-        <w:t>)</w:t>
-      </w:r>
-      <w:proofErr w:type="gramEnd"/>
-      <w:r>
-        <w:br/>
-        <w:t>Ensuite, il a fallu séparer les sprites pour chaque classes</w:t>
+        <w:t>16/02 :</w:t>
+      </w:r>
+      <w:r>
+        <w:t xml:space="preserve"> Tonneaux qui s’écoulent simplement</w:t>
       </w:r>
     </w:p>
     <w:p>
@@ -13775,10 +12023,14 @@
         <w:rPr>
           <w:b/>
         </w:rPr>
-        <w:t>16/02 :</w:t>
-      </w:r>
-      <w:r>
-        <w:t xml:space="preserve"> Tonneaux qui s’écoulent simplement</w:t>
+        <w:t>17/02 :</w:t>
+      </w:r>
+      <w:r>
+        <w:t xml:space="preserve"> DK + background </w:t>
+      </w:r>
+      <w:r>
+        <w:br/>
+        <w:t>DK génère tonneaux en fonction de sa position (DK + mains)</w:t>
       </w:r>
     </w:p>
     <w:p>
@@ -13786,14 +12038,10 @@
         <w:rPr>
           <w:b/>
         </w:rPr>
-        <w:t>17/02 :</w:t>
-      </w:r>
-      <w:r>
-        <w:t xml:space="preserve"> DK + background </w:t>
-      </w:r>
-      <w:r>
-        <w:br/>
-        <w:t>DK génère tonneaux en fonction de sa position (DK + mains)</w:t>
+        <w:t>18/02 :</w:t>
+      </w:r>
+      <w:r>
+        <w:t xml:space="preserve"> Mario déplacement</w:t>
       </w:r>
     </w:p>
     <w:p>
@@ -13801,10 +12049,10 @@
         <w:rPr>
           <w:b/>
         </w:rPr>
-        <w:t>18/02 :</w:t>
-      </w:r>
-      <w:r>
-        <w:t xml:space="preserve"> Mario déplacement</w:t>
+        <w:t>20/02 :</w:t>
+      </w:r>
+      <w:r>
+        <w:t xml:space="preserve"> Mario déplacement, saut + collisions tonneaux</w:t>
       </w:r>
     </w:p>
     <w:p>
@@ -13812,10 +12060,10 @@
         <w:rPr>
           <w:b/>
         </w:rPr>
-        <w:t>20/02 :</w:t>
-      </w:r>
-      <w:r>
-        <w:t xml:space="preserve"> Mario déplacement, saut + collisions tonneaux</w:t>
+        <w:t>03/03 :</w:t>
+      </w:r>
+      <w:r>
+        <w:t xml:space="preserve"> Animations, Simplification du code, plateforme</w:t>
       </w:r>
     </w:p>
     <w:p>
@@ -13823,10 +12071,10 @@
         <w:rPr>
           <w:b/>
         </w:rPr>
-        <w:t>03/03 :</w:t>
-      </w:r>
-      <w:r>
-        <w:t xml:space="preserve"> Animations, Simplification du code, plateforme</w:t>
+        <w:t>05/03 :</w:t>
+      </w:r>
+      <w:r>
+        <w:t xml:space="preserve"> Ajout du score, Simplification code</w:t>
       </w:r>
     </w:p>
     <w:p>
@@ -13834,10 +12082,10 @@
         <w:rPr>
           <w:b/>
         </w:rPr>
-        <w:t>05/03 :</w:t>
-      </w:r>
-      <w:r>
-        <w:t xml:space="preserve"> Ajout du score, Simplification code</w:t>
+        <w:t>09/03 :</w:t>
+      </w:r>
+      <w:r>
+        <w:t xml:space="preserve"> Mise en forme du site / Adaptation Sprite à la console (décalage) </w:t>
       </w:r>
     </w:p>
     <w:p>
@@ -13845,10 +12093,10 @@
         <w:rPr>
           <w:b/>
         </w:rPr>
-        <w:t>09/03 :</w:t>
-      </w:r>
-      <w:r>
-        <w:t xml:space="preserve"> Mise en forme du site / Adaptation Sprite à la console (décalage) </w:t>
+        <w:t>14/03 :</w:t>
+      </w:r>
+      <w:r>
+        <w:t xml:space="preserve"> SQLite + tableau score</w:t>
       </w:r>
     </w:p>
     <w:p>
@@ -13856,18 +12104,10 @@
         <w:rPr>
           <w:b/>
         </w:rPr>
-        <w:t>14/03 :</w:t>
-      </w:r>
-      <w:r>
-        <w:t xml:space="preserve"> </w:t>
-      </w:r>
-      <w:proofErr w:type="spellStart"/>
-      <w:r>
-        <w:t>SQLite</w:t>
-      </w:r>
-      <w:proofErr w:type="spellEnd"/>
-      <w:r>
-        <w:t xml:space="preserve"> + tableau score</w:t>
+        <w:t>19/03 :</w:t>
+      </w:r>
+      <w:r>
+        <w:t xml:space="preserve"> Répétition des touches, vies de DK, Son</w:t>
       </w:r>
     </w:p>
     <w:p>
@@ -13875,10 +12115,10 @@
         <w:rPr>
           <w:b/>
         </w:rPr>
-        <w:t>19/03 :</w:t>
-      </w:r>
-      <w:r>
-        <w:t xml:space="preserve"> Répétition des touches, vies de DK, Son</w:t>
+        <w:t>24/03 :</w:t>
+      </w:r>
+      <w:r>
+        <w:t xml:space="preserve"> Canvas des boutons</w:t>
       </w:r>
     </w:p>
     <w:p>
@@ -13886,18 +12126,10 @@
         <w:rPr>
           <w:b/>
         </w:rPr>
-        <w:t>24/03 :</w:t>
-      </w:r>
-      <w:r>
-        <w:t xml:space="preserve"> </w:t>
-      </w:r>
-      <w:proofErr w:type="spellStart"/>
-      <w:r>
-        <w:t>Canvas</w:t>
-      </w:r>
-      <w:proofErr w:type="spellEnd"/>
-      <w:r>
-        <w:t xml:space="preserve"> des boutons</w:t>
+        <w:t>25/03 :</w:t>
+      </w:r>
+      <w:r>
+        <w:t xml:space="preserve"> Prototype 2 joueurs</w:t>
       </w:r>
     </w:p>
     <w:p>
@@ -13905,27 +12137,11 @@
         <w:rPr>
           <w:b/>
         </w:rPr>
-        <w:t>25/03 :</w:t>
-      </w:r>
-      <w:r>
-        <w:t xml:space="preserve"> Prototype 2 joueurs</w:t>
-      </w:r>
-    </w:p>
-    <w:p>
-      <w:r>
-        <w:rPr>
-          <w:b/>
-        </w:rPr>
         <w:t xml:space="preserve">29/03 : </w:t>
       </w:r>
       <w:r>
-        <w:t xml:space="preserve">Mise en place </w:t>
-      </w:r>
-      <w:proofErr w:type="spellStart"/>
-      <w:r>
-        <w:t>HighScore</w:t>
-      </w:r>
-      <w:proofErr w:type="spellEnd"/>
+        <w:t>Mise en place HighScore</w:t>
+      </w:r>
     </w:p>
     <w:p>
       <w:r>
@@ -13959,7 +12175,7 @@
           <w:lang w:val="fr-FR"/>
         </w:rPr>
       </w:pPr>
-      <w:bookmarkStart w:id="28" w:name="_Toc447128965"/>
+      <w:bookmarkStart w:id="27" w:name="_Toc447128965"/>
       <w:r>
         <w:rPr>
           <w:lang w:val="fr-FR"/>
@@ -13979,7 +12195,7 @@
         </w:rPr>
         <w:t>des différents membres de l’équipe</w:t>
       </w:r>
-      <w:bookmarkEnd w:id="28"/>
+      <w:bookmarkEnd w:id="27"/>
     </w:p>
     <w:p>
       <w:pPr>
@@ -13996,11 +12212,11 @@
           <w:rFonts w:hint="eastAsia"/>
         </w:rPr>
       </w:pPr>
-      <w:bookmarkStart w:id="29" w:name="_Toc447128966"/>
+      <w:bookmarkStart w:id="28" w:name="_Toc447128966"/>
       <w:r>
         <w:t>Loïck Magniez</w:t>
       </w:r>
-      <w:bookmarkEnd w:id="29"/>
+      <w:bookmarkEnd w:id="28"/>
     </w:p>
     <w:p>
       <w:pPr>
@@ -14073,58 +12289,45 @@
           <w:rFonts w:hint="eastAsia"/>
         </w:rPr>
       </w:pPr>
-      <w:bookmarkStart w:id="30" w:name="_Toc447128967"/>
+      <w:bookmarkStart w:id="29" w:name="_Toc447128967"/>
       <w:r>
         <w:t>Laurent Franchois</w:t>
       </w:r>
+      <w:bookmarkEnd w:id="29"/>
+    </w:p>
+    <w:p>
+      <w:r>
+        <w:t xml:space="preserve">L’annonce d’un tel projet n’a pas été sans craintes de ma part. Nous n’avions aucune connaissance pour l’ensemble de notre groupe, et nous devions recréer un jeu qui ne paraissait pas à notre portée dans les premiers temps. Nous avions un défi sur plusieurs niveaux, outre celui évoqué à l’instant, l’entente et l’organisation dans le groupe était incertain, étant de plus un groupe où les membres sont réunis pour leur prochain départ à l’étranger afin de mener leurs stages, et non pas par affinités. </w:t>
+      </w:r>
+    </w:p>
+    <w:p>
+      <w:r>
+        <w:t>Nous n’avions donc jamais collaboré ensemble dans la conduite d’un projet, mais nous avons su entendre chacun et surtout tirer profit des compétences des différents membres. L’exemple dans l’utilisation du GIT, cela n’a pas été systématique pour l’ensemble des membres qui n’avaient pas tous cette familiarisation avec l’interface, malgré tout nous avons utilisé d’autres moyens de diffusion à côté du GIT, sans que cela pose problème.</w:t>
+      </w:r>
+    </w:p>
+    <w:p>
+      <w:r>
+        <w:t>La conduite du projet à son terme est pour moi très gratifiant, cela ne me laisse pas indifférent d’assister à une session de jeu et de voir la fidélité à laquelle le jeu a été conduit. J’en retiendrai essentiellement une plus grande aisance en Javascript, mais surtout la joie que nous avions tout au long du projet lorsque résolvions des problèmes qui étaient inhérents à notre code parfois des heures durant.</w:t>
+      </w:r>
+    </w:p>
+    <w:p>
+      <w:r>
+        <w:br w:type="page"/>
+      </w:r>
+    </w:p>
+    <w:p/>
+    <w:p>
+      <w:pPr>
+        <w:pStyle w:val="Titre30"/>
+        <w:rPr>
+          <w:rFonts w:hint="eastAsia"/>
+        </w:rPr>
+      </w:pPr>
+      <w:bookmarkStart w:id="30" w:name="_Toc447128968"/>
+      <w:r>
+        <w:t>Gautier Borowczyk</w:t>
+      </w:r>
       <w:bookmarkEnd w:id="30"/>
-    </w:p>
-    <w:p>
-      <w:r>
-        <w:t xml:space="preserve">L’annonce d’un tel projet n’a pas été sans craintes de ma part. Nous n’avions aucune connaissance pour l’ensemble de notre groupe, et nous devions recréer un jeu qui ne paraissait pas à notre portée dans les premiers temps. Nous avions un défi sur plusieurs niveaux, outre celui évoqué à l’instant, l’entente et l’organisation dans le groupe était incertain, étant de plus un groupe où les membres sont réunis pour leur prochain départ à l’étranger afin de mener leurs stages, et non pas par affinités. </w:t>
-      </w:r>
-    </w:p>
-    <w:p>
-      <w:r>
-        <w:t>Nous n’avions donc jamais collaboré ensemble dans la conduite d’un projet, mais nous avons su entendre chacun et surtout tirer profit des compétences des différents membres. L’exemple dans l’utilisation du GIT, cela n’a pas été systématique pour l’ensemble des membres qui n’avaient pas tous cette familiarisation avec l’interface, malgré tout nous avons utilisé d’autres moyens de diffusion à côté du GIT, sans que cela pose problème.</w:t>
-      </w:r>
-    </w:p>
-    <w:p>
-      <w:r>
-        <w:t xml:space="preserve">La conduite du projet à son terme est pour moi très gratifiant, cela ne me laisse pas indifférent d’assister à une session de jeu et de voir la fidélité à laquelle le jeu a été conduit. J’en retiendrai essentiellement une plus grande aisance en </w:t>
-      </w:r>
-      <w:proofErr w:type="spellStart"/>
-      <w:r>
-        <w:t>Javascript</w:t>
-      </w:r>
-      <w:proofErr w:type="spellEnd"/>
-      <w:r>
-        <w:t>, mais surtout la joie que nous avions tout au long du projet lorsque résolvions des problèmes qui étaient inhérents à notre code parfois des heures durant.</w:t>
-      </w:r>
-    </w:p>
-    <w:p>
-      <w:r>
-        <w:br w:type="page"/>
-      </w:r>
-    </w:p>
-    <w:p/>
-    <w:p>
-      <w:pPr>
-        <w:pStyle w:val="Titre30"/>
-        <w:rPr>
-          <w:rFonts w:hint="eastAsia"/>
-        </w:rPr>
-      </w:pPr>
-      <w:bookmarkStart w:id="31" w:name="_Toc447128968"/>
-      <w:r>
-        <w:t xml:space="preserve">Gautier </w:t>
-      </w:r>
-      <w:proofErr w:type="spellStart"/>
-      <w:r>
-        <w:t>Borowczyk</w:t>
-      </w:r>
-      <w:bookmarkEnd w:id="31"/>
-      <w:proofErr w:type="spellEnd"/>
     </w:p>
     <w:p>
       <w:pPr>
@@ -14137,7 +12340,7 @@
           <w:lang w:val="fr-FR"/>
         </w:rPr>
       </w:pPr>
-      <w:bookmarkStart w:id="32" w:name="_Toc447128969"/>
+      <w:bookmarkStart w:id="31" w:name="_Toc447128969"/>
       <w:r>
         <w:rPr>
           <w:rFonts w:asciiTheme="minorHAnsi" w:hAnsiTheme="minorHAnsi"/>
@@ -14167,9 +12370,9 @@
           <w:lang w:val="fr-FR"/>
         </w:rPr>
         <w:br/>
-        <w:t xml:space="preserve">Tout d'abord je me suis étonné d'avoir été mis dans l'un des seul s groupes imposés. En effet, je ne connaissais pas tout le monde dans </w:t>
-      </w:r>
-      <w:proofErr w:type="spellStart"/>
+        <w:t>Tout d'abord je me suis étonné d'avoir été mis dans l'un des seul s groupes imposés. En effet, je ne connaissais pas tout le monde dans celui ci alors que mes camarades ont eu l'aisance de choisir le groupe qui leur plaisait. Cependant, la communication étant de rigueur, nous nous sommes tout de suite bien entendu et nous avons pu émettre des vœux qui nous plaisait à chacun sur les projets proposés.</w:t>
+      </w:r>
+      <w:bookmarkEnd w:id="31"/>
       <w:r>
         <w:rPr>
           <w:rFonts w:asciiTheme="minorHAnsi" w:hAnsiTheme="minorHAnsi"/>
@@ -14178,10 +12381,12 @@
           <w:szCs w:val="22"/>
           <w:lang w:val="fr-FR"/>
         </w:rPr>
-        <w:t>celui ci</w:t>
-      </w:r>
-      <w:proofErr w:type="spellEnd"/>
-      <w:r>
+        <w:t xml:space="preserve"> </w:t>
+      </w:r>
+    </w:p>
+    <w:p>
+      <w:pPr>
+        <w:pStyle w:val="Titre20"/>
         <w:rPr>
           <w:rFonts w:asciiTheme="minorHAnsi" w:hAnsiTheme="minorHAnsi"/>
           <w:b w:val="0"/>
@@ -14189,9 +12394,8 @@
           <w:szCs w:val="22"/>
           <w:lang w:val="fr-FR"/>
         </w:rPr>
-        <w:t xml:space="preserve"> alors que mes camarades ont eu l'aisance de choisir le groupe qui leur plaisait. Cependant, la communication étant de rigueur, nous nous sommes tout de suite bien entendu et nous avons pu émettre des vœux qui nous </w:t>
-      </w:r>
-      <w:proofErr w:type="gramStart"/>
+      </w:pPr>
+      <w:bookmarkStart w:id="32" w:name="_Toc447128970"/>
       <w:r>
         <w:rPr>
           <w:rFonts w:asciiTheme="minorHAnsi" w:hAnsiTheme="minorHAnsi"/>
@@ -14200,9 +12404,9 @@
           <w:szCs w:val="22"/>
           <w:lang w:val="fr-FR"/>
         </w:rPr>
-        <w:t>plaisait</w:t>
-      </w:r>
-      <w:proofErr w:type="gramEnd"/>
+        <w:t>Par la suite, le sujet attribué fut le Donkey Kong. A partir de ce moment là, j'ai dû m'impliquer dans l'apprentissage de nouvelles technologies. Cependant la compréhension et la facilité d'adaptation n'était pas la même pour chacun. Ce n'est pas pour autant que le projet en a souffert. En effet, nous nous sommes réparti le travail en fonction de nos aptitudes. De plus, la communication étant la clef du projet, nous avons mis en place divers moyens d'échanges.</w:t>
+      </w:r>
+      <w:bookmarkEnd w:id="32"/>
       <w:r>
         <w:rPr>
           <w:rFonts w:asciiTheme="minorHAnsi" w:hAnsiTheme="minorHAnsi"/>
@@ -14211,10 +12415,12 @@
           <w:szCs w:val="22"/>
           <w:lang w:val="fr-FR"/>
         </w:rPr>
-        <w:t xml:space="preserve"> à chacun sur les projets proposés.</w:t>
-      </w:r>
-      <w:bookmarkEnd w:id="32"/>
-      <w:r>
+        <w:t xml:space="preserve"> </w:t>
+      </w:r>
+    </w:p>
+    <w:p>
+      <w:pPr>
+        <w:pStyle w:val="Titre20"/>
         <w:rPr>
           <w:rFonts w:asciiTheme="minorHAnsi" w:hAnsiTheme="minorHAnsi"/>
           <w:b w:val="0"/>
@@ -14222,12 +12428,9 @@
           <w:szCs w:val="22"/>
           <w:lang w:val="fr-FR"/>
         </w:rPr>
-        <w:t xml:space="preserve"> </w:t>
-      </w:r>
-    </w:p>
-    <w:p>
-      <w:pPr>
-        <w:pStyle w:val="Titre20"/>
+      </w:pPr>
+      <w:bookmarkStart w:id="33" w:name="_Toc447128971"/>
+      <w:r>
         <w:rPr>
           <w:rFonts w:asciiTheme="minorHAnsi" w:hAnsiTheme="minorHAnsi"/>
           <w:b w:val="0"/>
@@ -14235,8 +12438,136 @@
           <w:szCs w:val="22"/>
           <w:lang w:val="fr-FR"/>
         </w:rPr>
-      </w:pPr>
-      <w:bookmarkStart w:id="33" w:name="_Toc447128970"/>
+        <w:t>Au final j'en ressort grandi et heureux du travail accompli. De part le travail d'équipe que nous avons pu mener sans disputes ainsi que par un travail abouti mais aussi par le bonheur procuré lors d'une partie du code durement achevée. En effet, voir que ce que l'on a codé fonctionne parfaitement reste un moment de satisfaction personnel que j'ai pu partagé avec mes amis.</w:t>
+      </w:r>
+      <w:bookmarkEnd w:id="33"/>
+    </w:p>
+    <w:p>
+      <w:pPr>
+        <w:suppressAutoHyphens w:val="0"/>
+        <w:spacing w:after="0"/>
+        <w:rPr>
+          <w:rFonts w:ascii="Liberation Sans" w:eastAsia="Microsoft YaHei" w:hAnsi="Liberation Sans" w:cs="Mangal" w:hint="eastAsia"/>
+          <w:b/>
+          <w:sz w:val="36"/>
+          <w:szCs w:val="28"/>
+        </w:rPr>
+      </w:pPr>
+    </w:p>
+    <w:p>
+      <w:pPr>
+        <w:pStyle w:val="Titre30"/>
+        <w:rPr>
+          <w:rFonts w:hint="eastAsia"/>
+        </w:rPr>
+      </w:pPr>
+      <w:bookmarkStart w:id="34" w:name="_Toc44712896838"/>
+      <w:bookmarkStart w:id="35" w:name="_GoBack"/>
+      <w:r>
+        <w:t>M</w:t>
+      </w:r>
+      <w:bookmarkEnd w:id="34"/>
+      <w:r>
+        <w:t>axime Detaille</w:t>
+      </w:r>
+    </w:p>
+    <w:bookmarkEnd w:id="35"/>
+    <w:p>
+      <w:pPr>
+        <w:pStyle w:val="Index"/>
+      </w:pPr>
+    </w:p>
+    <w:p>
+      <w:pPr>
+        <w:pStyle w:val="Index"/>
+        <w:rPr>
+          <w:rFonts w:hint="eastAsia"/>
+          <w:szCs w:val="28"/>
+        </w:rPr>
+      </w:pPr>
+      <w:r>
+        <w:rPr>
+          <w:rFonts w:eastAsia="Microsoft YaHei"/>
+        </w:rPr>
+        <w:t>Grâce à ce projet j'ai pu retenir certaines choses très importante. Tout d'abord je me suis vite aperçu que le travaille d'équipe était au centre du projet en lui-même, sans une bonne cohésion le projet risque de ne pas aboutir.</w:t>
+      </w:r>
+    </w:p>
+    <w:p>
+      <w:pPr>
+        <w:pStyle w:val="Index"/>
+        <w:rPr>
+          <w:rFonts w:hint="eastAsia"/>
+          <w:szCs w:val="28"/>
+        </w:rPr>
+      </w:pPr>
+      <w:r>
+        <w:rPr>
+          <w:rFonts w:eastAsia="Microsoft YaHei"/>
+        </w:rPr>
+        <w:t>Pour améliorer la cohésion d'équipe l'outil GIT a été un énorme atout non négligeable. Il nous à fait gagner énormément de temps et nous à surtout permis de voir l'avancé de chacune des personnes du groupe.</w:t>
+      </w:r>
+    </w:p>
+    <w:p>
+      <w:pPr>
+        <w:pStyle w:val="Index"/>
+        <w:rPr>
+          <w:rFonts w:hint="eastAsia"/>
+          <w:szCs w:val="28"/>
+        </w:rPr>
+      </w:pPr>
+      <w:r>
+        <w:rPr>
+          <w:rFonts w:eastAsia="Microsoft YaHei"/>
+        </w:rPr>
+        <w:t>Il restait ensuite la partie la plus compliqué qu'était le JavaScript.</w:t>
+      </w:r>
+    </w:p>
+    <w:p>
+      <w:pPr>
+        <w:pStyle w:val="Index"/>
+        <w:rPr>
+          <w:rFonts w:hint="eastAsia"/>
+          <w:szCs w:val="28"/>
+        </w:rPr>
+      </w:pPr>
+      <w:r>
+        <w:rPr>
+          <w:rFonts w:eastAsia="Microsoft YaHei"/>
+        </w:rPr>
+        <w:t>Un nouveau langage pour moi malgré certaines base de la terminale. L'apprentissage ne fut pas fastidieux car avec les outils modernes qui existent tel que CodeAcademy qui est pour moi l'un des meilleurs site pour pouvoir apprendre des langages de programmation tout seul. Le JavaScript est un langage facile d'accès et vraiment puissant je pense qu'il prendra de plus en plus de place dans le web. On peut déjà le voir garce a des framework comme Meteor.js ou Node.js qui sont puissant et facile d'accès.</w:t>
+      </w:r>
+    </w:p>
+    <w:p>
+      <w:pPr>
+        <w:pStyle w:val="Index"/>
+        <w:rPr>
+          <w:rFonts w:hint="eastAsia"/>
+          <w:szCs w:val="28"/>
+        </w:rPr>
+      </w:pPr>
+      <w:r>
+        <w:rPr>
+          <w:rFonts w:eastAsia="Microsoft YaHei"/>
+        </w:rPr>
+        <w:t>Ce projet à réellement été bénéfique pour moi et me permet aujourd'hui d'affronter le stage et les études supérieures différemment. Je sais comment fonctionne un projet de A à Z et je connais des outils qui me permettront plus tard de gagner du temps et de la cohésion au niveau de mon travail.</w:t>
+      </w:r>
+    </w:p>
+    <w:p>
+      <w:pPr>
+        <w:pStyle w:val="Titre20"/>
+        <w:widowControl w:val="0"/>
+        <w:numPr>
+          <w:ilvl w:val="1"/>
+          <w:numId w:val="8"/>
+        </w:numPr>
+        <w:spacing w:before="200" w:line="240" w:lineRule="auto"/>
+        <w:ind w:firstLine="0"/>
+        <w:outlineLvl w:val="9"/>
+        <w:rPr>
+          <w:rFonts w:hint="eastAsia"/>
+          <w:lang w:val="fr-FR"/>
+        </w:rPr>
+      </w:pPr>
       <w:r>
         <w:rPr>
           <w:rFonts w:asciiTheme="minorHAnsi" w:hAnsiTheme="minorHAnsi"/>
@@ -14245,155 +12576,21 @@
           <w:szCs w:val="22"/>
           <w:lang w:val="fr-FR"/>
         </w:rPr>
-        <w:t xml:space="preserve">Par la suite, le sujet attribué fut le Donkey Kong. A partir de ce </w:t>
-      </w:r>
-      <w:proofErr w:type="spellStart"/>
-      <w:r>
-        <w:rPr>
-          <w:rFonts w:asciiTheme="minorHAnsi" w:hAnsiTheme="minorHAnsi"/>
-          <w:b w:val="0"/>
-          <w:sz w:val="22"/>
-          <w:szCs w:val="22"/>
-          <w:lang w:val="fr-FR"/>
-        </w:rPr>
-        <w:t>moment là</w:t>
-      </w:r>
-      <w:proofErr w:type="spellEnd"/>
-      <w:r>
-        <w:rPr>
-          <w:rFonts w:asciiTheme="minorHAnsi" w:hAnsiTheme="minorHAnsi"/>
-          <w:b w:val="0"/>
-          <w:sz w:val="22"/>
-          <w:szCs w:val="22"/>
-          <w:lang w:val="fr-FR"/>
-        </w:rPr>
-        <w:t xml:space="preserve">, j'ai dû m'impliquer dans l'apprentissage de nouvelles technologies. Cependant la compréhension et la facilité d'adaptation n'était pas la même pour chacun. Ce n'est pas pour autant que le projet en a souffert. En effet, nous nous sommes </w:t>
-      </w:r>
-      <w:proofErr w:type="gramStart"/>
-      <w:r>
-        <w:rPr>
-          <w:rFonts w:asciiTheme="minorHAnsi" w:hAnsiTheme="minorHAnsi"/>
-          <w:b w:val="0"/>
-          <w:sz w:val="22"/>
-          <w:szCs w:val="22"/>
-          <w:lang w:val="fr-FR"/>
-        </w:rPr>
-        <w:t>réparti</w:t>
-      </w:r>
-      <w:proofErr w:type="gramEnd"/>
-      <w:r>
-        <w:rPr>
-          <w:rFonts w:asciiTheme="minorHAnsi" w:hAnsiTheme="minorHAnsi"/>
-          <w:b w:val="0"/>
-          <w:sz w:val="22"/>
-          <w:szCs w:val="22"/>
-          <w:lang w:val="fr-FR"/>
-        </w:rPr>
-        <w:t xml:space="preserve"> le travail en fonction de nos aptitudes. De plus, la communication étant la clef du projet, nous avons mis en place divers moyens d'échanges.</w:t>
-      </w:r>
-      <w:bookmarkEnd w:id="33"/>
-      <w:r>
-        <w:rPr>
-          <w:rFonts w:asciiTheme="minorHAnsi" w:hAnsiTheme="minorHAnsi"/>
-          <w:b w:val="0"/>
-          <w:sz w:val="22"/>
-          <w:szCs w:val="22"/>
-          <w:lang w:val="fr-FR"/>
-        </w:rPr>
-        <w:t xml:space="preserve"> </w:t>
-      </w:r>
-    </w:p>
-    <w:p>
-      <w:pPr>
-        <w:pStyle w:val="Titre20"/>
-        <w:rPr>
-          <w:rFonts w:asciiTheme="minorHAnsi" w:hAnsiTheme="minorHAnsi"/>
-          <w:b w:val="0"/>
-          <w:sz w:val="22"/>
-          <w:szCs w:val="22"/>
-          <w:lang w:val="fr-FR"/>
-        </w:rPr>
-      </w:pPr>
-      <w:bookmarkStart w:id="34" w:name="_Toc447128971"/>
-      <w:r>
-        <w:rPr>
-          <w:rFonts w:asciiTheme="minorHAnsi" w:hAnsiTheme="minorHAnsi"/>
-          <w:b w:val="0"/>
-          <w:sz w:val="22"/>
-          <w:szCs w:val="22"/>
-          <w:lang w:val="fr-FR"/>
-        </w:rPr>
-        <w:t xml:space="preserve">Au final j'en </w:t>
-      </w:r>
-      <w:proofErr w:type="gramStart"/>
-      <w:r>
-        <w:rPr>
-          <w:rFonts w:asciiTheme="minorHAnsi" w:hAnsiTheme="minorHAnsi"/>
-          <w:b w:val="0"/>
-          <w:sz w:val="22"/>
-          <w:szCs w:val="22"/>
-          <w:lang w:val="fr-FR"/>
-        </w:rPr>
-        <w:t>ressort</w:t>
-      </w:r>
-      <w:proofErr w:type="gramEnd"/>
-      <w:r>
-        <w:rPr>
-          <w:rFonts w:asciiTheme="minorHAnsi" w:hAnsiTheme="minorHAnsi"/>
-          <w:b w:val="0"/>
-          <w:sz w:val="22"/>
-          <w:szCs w:val="22"/>
-          <w:lang w:val="fr-FR"/>
-        </w:rPr>
-        <w:t xml:space="preserve"> grandi et heureux du travail accompli. De </w:t>
-      </w:r>
-      <w:proofErr w:type="spellStart"/>
-      <w:r>
-        <w:rPr>
-          <w:rFonts w:asciiTheme="minorHAnsi" w:hAnsiTheme="minorHAnsi"/>
-          <w:b w:val="0"/>
-          <w:sz w:val="22"/>
-          <w:szCs w:val="22"/>
-          <w:lang w:val="fr-FR"/>
-        </w:rPr>
-        <w:t>part</w:t>
-      </w:r>
-      <w:proofErr w:type="spellEnd"/>
-      <w:r>
-        <w:rPr>
-          <w:rFonts w:asciiTheme="minorHAnsi" w:hAnsiTheme="minorHAnsi"/>
-          <w:b w:val="0"/>
-          <w:sz w:val="22"/>
-          <w:szCs w:val="22"/>
-          <w:lang w:val="fr-FR"/>
-        </w:rPr>
-        <w:t xml:space="preserve"> le travail d'équipe que nous avons pu mener sans disputes ainsi que par un travail abouti mais aussi par le bonheur procuré lors d'une partie du code durement achevée. En effet, voir que ce que l'on a codé fonctionne parfaitement reste un moment de satisfaction personnel que j'ai pu </w:t>
-      </w:r>
-      <w:proofErr w:type="spellStart"/>
-      <w:proofErr w:type="gramStart"/>
-      <w:r>
-        <w:rPr>
-          <w:rFonts w:asciiTheme="minorHAnsi" w:hAnsiTheme="minorHAnsi"/>
-          <w:b w:val="0"/>
-          <w:sz w:val="22"/>
-          <w:szCs w:val="22"/>
-          <w:lang w:val="fr-FR"/>
-        </w:rPr>
-        <w:t>partagé</w:t>
-      </w:r>
-      <w:proofErr w:type="spellEnd"/>
-      <w:proofErr w:type="gramEnd"/>
-      <w:r>
-        <w:rPr>
-          <w:rFonts w:asciiTheme="minorHAnsi" w:hAnsiTheme="minorHAnsi"/>
-          <w:b w:val="0"/>
-          <w:sz w:val="22"/>
-          <w:szCs w:val="22"/>
-          <w:lang w:val="fr-FR"/>
-        </w:rPr>
-        <w:t xml:space="preserve"> avec mes amis.</w:t>
-      </w:r>
-      <w:bookmarkEnd w:id="34"/>
+        <w:lastRenderedPageBreak/>
+        <w:t>Je sais aussi comment faire pour m'adapter à certains langage que je ne connais pas.</w:t>
+      </w:r>
+    </w:p>
+    <w:p>
+      <w:pPr>
+        <w:suppressAutoHyphens w:val="0"/>
+        <w:spacing w:after="0"/>
+        <w:rPr>
+          <w:rFonts w:ascii="Liberation Sans" w:eastAsia="Microsoft YaHei" w:hAnsi="Liberation Sans" w:cs="Mangal"/>
+          <w:b/>
+          <w:sz w:val="36"/>
+          <w:szCs w:val="28"/>
+        </w:rPr>
+      </w:pPr>
     </w:p>
     <w:p>
       <w:pPr>
@@ -14406,26 +12603,17 @@
           <w:szCs w:val="28"/>
         </w:rPr>
       </w:pPr>
-      <w:r>
+    </w:p>
+    <w:p>
+      <w:pPr>
+        <w:suppressAutoHyphens w:val="0"/>
+        <w:spacing w:after="0"/>
         <w:rPr>
           <w:rFonts w:ascii="Liberation Sans" w:eastAsia="Microsoft YaHei" w:hAnsi="Liberation Sans" w:cs="Mangal" w:hint="eastAsia"/>
           <w:b/>
           <w:sz w:val="36"/>
           <w:szCs w:val="28"/>
         </w:rPr>
-        <w:br w:type="page"/>
-      </w:r>
-    </w:p>
-    <w:p>
-      <w:pPr>
-        <w:suppressAutoHyphens w:val="0"/>
-        <w:spacing w:after="0"/>
-        <w:rPr>
-          <w:rFonts w:ascii="Liberation Sans" w:eastAsia="Microsoft YaHei" w:hAnsi="Liberation Sans" w:cs="Mangal" w:hint="eastAsia"/>
-          <w:b/>
-          <w:sz w:val="36"/>
-          <w:szCs w:val="28"/>
-        </w:rPr>
       </w:pPr>
     </w:p>
     <w:p>
@@ -14435,11 +12623,11 @@
           <w:rFonts w:hint="eastAsia"/>
         </w:rPr>
       </w:pPr>
-      <w:bookmarkStart w:id="35" w:name="_Toc447128972"/>
+      <w:bookmarkStart w:id="36" w:name="_Toc447128972"/>
       <w:r>
         <w:t>IX-Conclusion</w:t>
       </w:r>
-      <w:bookmarkEnd w:id="35"/>
+      <w:bookmarkEnd w:id="36"/>
     </w:p>
     <w:sectPr>
       <w:footerReference w:type="default" r:id="rId44"/>
@@ -14537,7 +12725,7 @@
                 <w:bCs/>
                 <w:noProof/>
               </w:rPr>
-              <w:t>3</w:t>
+              <w:t>36</w:t>
             </w:r>
             <w:r>
               <w:rPr>
@@ -14723,6 +12911,131 @@
     </w:lvl>
   </w:abstractNum>
   <w:abstractNum w:abstractNumId="1" w15:restartNumberingAfterBreak="0">
+    <w:nsid w:val="1D6E475F"/>
+    <w:multiLevelType w:val="multilevel"/>
+    <w:tmpl w:val="88E2C5D4"/>
+    <w:lvl w:ilvl="0">
+      <w:start w:val="1"/>
+      <w:numFmt w:val="none"/>
+      <w:pStyle w:val="Titre1"/>
+      <w:suff w:val="nothing"/>
+      <w:lvlText w:val=""/>
+      <w:lvlJc w:val="left"/>
+      <w:pPr>
+        <w:tabs>
+          <w:tab w:val="num" w:pos="432"/>
+        </w:tabs>
+        <w:ind w:left="432" w:hanging="432"/>
+      </w:pPr>
+    </w:lvl>
+    <w:lvl w:ilvl="1">
+      <w:start w:val="1"/>
+      <w:numFmt w:val="none"/>
+      <w:pStyle w:val="Titre2"/>
+      <w:suff w:val="nothing"/>
+      <w:lvlText w:val=""/>
+      <w:lvlJc w:val="left"/>
+      <w:pPr>
+        <w:tabs>
+          <w:tab w:val="num" w:pos="576"/>
+        </w:tabs>
+        <w:ind w:left="576" w:hanging="576"/>
+      </w:pPr>
+    </w:lvl>
+    <w:lvl w:ilvl="2">
+      <w:start w:val="1"/>
+      <w:numFmt w:val="none"/>
+      <w:pStyle w:val="Titre3"/>
+      <w:suff w:val="nothing"/>
+      <w:lvlText w:val=""/>
+      <w:lvlJc w:val="left"/>
+      <w:pPr>
+        <w:tabs>
+          <w:tab w:val="num" w:pos="720"/>
+        </w:tabs>
+        <w:ind w:left="720" w:hanging="720"/>
+      </w:pPr>
+    </w:lvl>
+    <w:lvl w:ilvl="3">
+      <w:start w:val="1"/>
+      <w:numFmt w:val="none"/>
+      <w:suff w:val="nothing"/>
+      <w:lvlText w:val=""/>
+      <w:lvlJc w:val="left"/>
+      <w:pPr>
+        <w:tabs>
+          <w:tab w:val="num" w:pos="864"/>
+        </w:tabs>
+        <w:ind w:left="864" w:hanging="864"/>
+      </w:pPr>
+    </w:lvl>
+    <w:lvl w:ilvl="4">
+      <w:start w:val="1"/>
+      <w:numFmt w:val="none"/>
+      <w:suff w:val="nothing"/>
+      <w:lvlText w:val=""/>
+      <w:lvlJc w:val="left"/>
+      <w:pPr>
+        <w:tabs>
+          <w:tab w:val="num" w:pos="1008"/>
+        </w:tabs>
+        <w:ind w:left="1008" w:hanging="1008"/>
+      </w:pPr>
+    </w:lvl>
+    <w:lvl w:ilvl="5">
+      <w:start w:val="1"/>
+      <w:numFmt w:val="none"/>
+      <w:suff w:val="nothing"/>
+      <w:lvlText w:val=""/>
+      <w:lvlJc w:val="left"/>
+      <w:pPr>
+        <w:tabs>
+          <w:tab w:val="num" w:pos="1152"/>
+        </w:tabs>
+        <w:ind w:left="1152" w:hanging="1152"/>
+      </w:pPr>
+    </w:lvl>
+    <w:lvl w:ilvl="6">
+      <w:start w:val="1"/>
+      <w:numFmt w:val="none"/>
+      <w:suff w:val="nothing"/>
+      <w:lvlText w:val=""/>
+      <w:lvlJc w:val="left"/>
+      <w:pPr>
+        <w:tabs>
+          <w:tab w:val="num" w:pos="1296"/>
+        </w:tabs>
+        <w:ind w:left="1296" w:hanging="1296"/>
+      </w:pPr>
+    </w:lvl>
+    <w:lvl w:ilvl="7">
+      <w:start w:val="1"/>
+      <w:numFmt w:val="none"/>
+      <w:suff w:val="nothing"/>
+      <w:lvlText w:val=""/>
+      <w:lvlJc w:val="left"/>
+      <w:pPr>
+        <w:tabs>
+          <w:tab w:val="num" w:pos="1440"/>
+        </w:tabs>
+        <w:ind w:left="1440" w:hanging="1440"/>
+      </w:pPr>
+    </w:lvl>
+    <w:lvl w:ilvl="8">
+      <w:start w:val="1"/>
+      <w:numFmt w:val="none"/>
+      <w:suff w:val="nothing"/>
+      <w:lvlText w:val=""/>
+      <w:lvlJc w:val="left"/>
+      <w:pPr>
+        <w:tabs>
+          <w:tab w:val="num" w:pos="1584"/>
+        </w:tabs>
+        <w:ind w:left="1584" w:hanging="1584"/>
+      </w:pPr>
+    </w:lvl>
+  </w:abstractNum>
+  <w:abstractNum w:abstractNumId="2" w15:restartNumberingAfterBreak="0">
     <w:nsid w:val="21736662"/>
     <w:multiLevelType w:val="hybridMultilevel"/>
     <w:tmpl w:val="BFEAF9E8"/>
@@ -14811,7 +13124,7 @@
       </w:pPr>
     </w:lvl>
   </w:abstractNum>
-  <w:abstractNum w:abstractNumId="2" w15:restartNumberingAfterBreak="0">
+  <w:abstractNum w:abstractNumId="3" w15:restartNumberingAfterBreak="0">
     <w:nsid w:val="2D7F2798"/>
     <w:multiLevelType w:val="hybridMultilevel"/>
     <w:tmpl w:val="4B78ACDA"/>
@@ -14923,7 +13236,7 @@
       </w:rPr>
     </w:lvl>
   </w:abstractNum>
-  <w:abstractNum w:abstractNumId="3" w15:restartNumberingAfterBreak="0">
+  <w:abstractNum w:abstractNumId="4" w15:restartNumberingAfterBreak="0">
     <w:nsid w:val="38A979B0"/>
     <w:multiLevelType w:val="hybridMultilevel"/>
     <w:tmpl w:val="9752B712"/>
@@ -15012,7 +13325,7 @@
       </w:pPr>
     </w:lvl>
   </w:abstractNum>
-  <w:abstractNum w:abstractNumId="4" w15:restartNumberingAfterBreak="0">
+  <w:abstractNum w:abstractNumId="5" w15:restartNumberingAfterBreak="0">
     <w:nsid w:val="41982C7E"/>
     <w:multiLevelType w:val="hybridMultilevel"/>
     <w:tmpl w:val="65724110"/>
@@ -15101,7 +13414,7 @@
       </w:pPr>
     </w:lvl>
   </w:abstractNum>
-  <w:abstractNum w:abstractNumId="5" w15:restartNumberingAfterBreak="0">
+  <w:abstractNum w:abstractNumId="6" w15:restartNumberingAfterBreak="0">
     <w:nsid w:val="6B8C2D0D"/>
     <w:multiLevelType w:val="hybridMultilevel"/>
     <w:tmpl w:val="7C2648DA"/>
@@ -15190,7 +13503,7 @@
       </w:pPr>
     </w:lvl>
   </w:abstractNum>
-  <w:abstractNum w:abstractNumId="6" w15:restartNumberingAfterBreak="0">
+  <w:abstractNum w:abstractNumId="7" w15:restartNumberingAfterBreak="0">
     <w:nsid w:val="7B845BFD"/>
     <w:multiLevelType w:val="hybridMultilevel"/>
     <w:tmpl w:val="C888A012"/>
@@ -15206,7 +13519,7 @@
         <w:rFonts w:hint="default"/>
       </w:rPr>
     </w:lvl>
-    <w:lvl w:ilvl="1" w:tplc="040C0019" w:tentative="1">
+    <w:lvl w:ilvl="1" w:tplc="040C0019">
       <w:start w:val="1"/>
       <w:numFmt w:val="lowerLetter"/>
       <w:lvlText w:val="%2."/>
@@ -15280,25 +13593,28 @@
     </w:lvl>
   </w:abstractNum>
   <w:num w:numId="1">
-    <w:abstractNumId w:val="2"/>
+    <w:abstractNumId w:val="3"/>
   </w:num>
   <w:num w:numId="2">
-    <w:abstractNumId w:val="6"/>
+    <w:abstractNumId w:val="7"/>
   </w:num>
   <w:num w:numId="3">
-    <w:abstractNumId w:val="4"/>
+    <w:abstractNumId w:val="5"/>
   </w:num>
   <w:num w:numId="4">
-    <w:abstractNumId w:val="3"/>
+    <w:abstractNumId w:val="4"/>
   </w:num>
   <w:num w:numId="5">
     <w:abstractNumId w:val="0"/>
   </w:num>
   <w:num w:numId="6">
-    <w:abstractNumId w:val="1"/>
+    <w:abstractNumId w:val="2"/>
   </w:num>
   <w:num w:numId="7">
-    <w:abstractNumId w:val="5"/>
+    <w:abstractNumId w:val="6"/>
+  </w:num>
+  <w:num w:numId="8">
+    <w:abstractNumId w:val="1"/>
   </w:num>
 </w:numbering>
 </file>
@@ -15321,9 +13637,9 @@
   </w:docDefaults>
   <w:latentStyles w:defLockedState="0" w:defUIPriority="99" w:defSemiHidden="0" w:defUnhideWhenUsed="0" w:defQFormat="0" w:count="371">
     <w:lsdException w:name="Normal" w:uiPriority="0" w:qFormat="1"/>
-    <w:lsdException w:name="heading 1" w:uiPriority="9" w:qFormat="1"/>
-    <w:lsdException w:name="heading 2" w:semiHidden="1" w:uiPriority="9" w:unhideWhenUsed="1" w:qFormat="1"/>
-    <w:lsdException w:name="heading 3" w:semiHidden="1" w:uiPriority="9" w:unhideWhenUsed="1" w:qFormat="1"/>
+    <w:lsdException w:name="heading 1" w:uiPriority="0" w:qFormat="1"/>
+    <w:lsdException w:name="heading 2" w:semiHidden="1" w:uiPriority="0" w:unhideWhenUsed="1" w:qFormat="1"/>
+    <w:lsdException w:name="heading 3" w:semiHidden="1" w:uiPriority="0" w:unhideWhenUsed="1" w:qFormat="1"/>
     <w:lsdException w:name="heading 4" w:semiHidden="1" w:uiPriority="9" w:unhideWhenUsed="1" w:qFormat="1"/>
     <w:lsdException w:name="heading 5" w:semiHidden="1" w:uiPriority="9" w:unhideWhenUsed="1" w:qFormat="1"/>
     <w:lsdException w:name="heading 6" w:semiHidden="1" w:uiPriority="9" w:unhideWhenUsed="1" w:qFormat="1"/>
@@ -16407,7 +14723,7 @@
 </file>
 
 <file path=customXml/itemProps1.xml><?xml version="1.0" encoding="utf-8"?>
-<ds:datastoreItem xmlns:ds="http://schemas.openxmlformats.org/officeDocument/2006/customXml" ds:itemID="{128E8318-C37B-4CDC-9FD8-DCDAA7A4FA6C}">
+<ds:datastoreItem xmlns:ds="http://schemas.openxmlformats.org/officeDocument/2006/customXml" ds:itemID="{328D530A-79A0-4932-8F56-3AA0B3537BDB}">
   <ds:schemaRefs>
     <ds:schemaRef ds:uri="http://schemas.openxmlformats.org/officeDocument/2006/bibliography"/>
   </ds:schemaRefs>

--- a/ressources/conception.docx
+++ b/ressources/conception.docx
@@ -13,7 +13,21 @@
         <w:rPr>
           <w:lang w:val="en-US"/>
         </w:rPr>
-        <w:t>Game And Watch Donkey Kong</w:t>
+        <w:t xml:space="preserve">Game </w:t>
+      </w:r>
+      <w:proofErr w:type="gramStart"/>
+      <w:r>
+        <w:rPr>
+          <w:lang w:val="en-US"/>
+        </w:rPr>
+        <w:t>And</w:t>
+      </w:r>
+      <w:proofErr w:type="gramEnd"/>
+      <w:r>
+        <w:rPr>
+          <w:lang w:val="en-US"/>
+        </w:rPr>
+        <w:t xml:space="preserve"> Watch Donkey Kong</w:t>
       </w:r>
     </w:p>
     <w:p>
@@ -38,7 +52,7 @@
       <w:pPr>
         <w:pStyle w:val="Titre30"/>
       </w:pPr>
-      <w:bookmarkStart w:id="0" w:name="_Toc447128938"/>
+      <w:bookmarkStart w:id="0" w:name="_Toc447133777"/>
       <w:r>
         <w:t>Loïck Magniez</w:t>
       </w:r>
@@ -55,9 +69,14 @@
       </w:r>
       <w:r>
         <w:br/>
-        <w:t>Gautier Borowczyk</w:t>
+        <w:t xml:space="preserve">Gautier </w:t>
+      </w:r>
+      <w:proofErr w:type="spellStart"/>
+      <w:r>
+        <w:t>Borowczyk</w:t>
       </w:r>
       <w:bookmarkEnd w:id="0"/>
+      <w:proofErr w:type="spellEnd"/>
       <w:r>
         <w:br w:type="page"/>
       </w:r>
@@ -131,7 +150,7 @@
           <w:r>
             <w:fldChar w:fldCharType="separate"/>
           </w:r>
-          <w:hyperlink w:anchor="_Toc447128938" w:history="1">
+          <w:hyperlink w:anchor="_Toc447133777" w:history="1">
             <w:r>
               <w:rPr>
                 <w:rStyle w:val="Lienhypertexte"/>
@@ -158,7 +177,7 @@
                 <w:noProof/>
                 <w:webHidden/>
               </w:rPr>
-              <w:instrText xml:space="preserve"> PAGEREF _Toc447128938 \h </w:instrText>
+              <w:instrText xml:space="preserve"> PAGEREF _Toc447133777 \h </w:instrText>
             </w:r>
             <w:r>
               <w:rPr>
@@ -203,7 +222,7 @@
               <w:lang w:eastAsia="fr-FR"/>
             </w:rPr>
           </w:pPr>
-          <w:hyperlink w:anchor="_Toc447128939" w:history="1">
+          <w:hyperlink w:anchor="_Toc447133778" w:history="1">
             <w:r>
               <w:rPr>
                 <w:rStyle w:val="Lienhypertexte"/>
@@ -246,7 +265,7 @@
                 <w:noProof/>
                 <w:webHidden/>
               </w:rPr>
-              <w:instrText xml:space="preserve"> PAGEREF _Toc447128939 \h </w:instrText>
+              <w:instrText xml:space="preserve"> PAGEREF _Toc447133778 \h </w:instrText>
             </w:r>
             <w:r>
               <w:rPr>
@@ -290,7 +309,7 @@
               <w:lang w:eastAsia="fr-FR"/>
             </w:rPr>
           </w:pPr>
-          <w:hyperlink w:anchor="_Toc447128940" w:history="1">
+          <w:hyperlink w:anchor="_Toc447133779" w:history="1">
             <w:r>
               <w:rPr>
                 <w:rStyle w:val="Lienhypertexte"/>
@@ -317,7 +336,7 @@
                 <w:noProof/>
                 <w:webHidden/>
               </w:rPr>
-              <w:instrText xml:space="preserve"> PAGEREF _Toc447128940 \h </w:instrText>
+              <w:instrText xml:space="preserve"> PAGEREF _Toc447133779 \h </w:instrText>
             </w:r>
             <w:r>
               <w:rPr>
@@ -362,7 +381,7 @@
               <w:lang w:eastAsia="fr-FR"/>
             </w:rPr>
           </w:pPr>
-          <w:hyperlink w:anchor="_Toc447128941" w:history="1">
+          <w:hyperlink w:anchor="_Toc447133780" w:history="1">
             <w:r>
               <w:rPr>
                 <w:rStyle w:val="Lienhypertexte"/>
@@ -407,7 +426,7 @@
                 <w:noProof/>
                 <w:webHidden/>
               </w:rPr>
-              <w:instrText xml:space="preserve"> PAGEREF _Toc447128941 \h </w:instrText>
+              <w:instrText xml:space="preserve"> PAGEREF _Toc447133780 \h </w:instrText>
             </w:r>
             <w:r>
               <w:rPr>
@@ -452,7 +471,7 @@
               <w:lang w:eastAsia="fr-FR"/>
             </w:rPr>
           </w:pPr>
-          <w:hyperlink w:anchor="_Toc447128942" w:history="1">
+          <w:hyperlink w:anchor="_Toc447133781" w:history="1">
             <w:r>
               <w:rPr>
                 <w:rStyle w:val="Lienhypertexte"/>
@@ -497,7 +516,7 @@
                 <w:noProof/>
                 <w:webHidden/>
               </w:rPr>
-              <w:instrText xml:space="preserve"> PAGEREF _Toc447128942 \h </w:instrText>
+              <w:instrText xml:space="preserve"> PAGEREF _Toc447133781 \h </w:instrText>
             </w:r>
             <w:r>
               <w:rPr>
@@ -542,7 +561,7 @@
               <w:lang w:eastAsia="fr-FR"/>
             </w:rPr>
           </w:pPr>
-          <w:hyperlink w:anchor="_Toc447128943" w:history="1">
+          <w:hyperlink w:anchor="_Toc447133782" w:history="1">
             <w:r>
               <w:rPr>
                 <w:rStyle w:val="Lienhypertexte"/>
@@ -585,7 +604,7 @@
                 <w:noProof/>
                 <w:webHidden/>
               </w:rPr>
-              <w:instrText xml:space="preserve"> PAGEREF _Toc447128943 \h </w:instrText>
+              <w:instrText xml:space="preserve"> PAGEREF _Toc447133782 \h </w:instrText>
             </w:r>
             <w:r>
               <w:rPr>
@@ -630,7 +649,7 @@
               <w:lang w:eastAsia="fr-FR"/>
             </w:rPr>
           </w:pPr>
-          <w:hyperlink w:anchor="_Toc447128944" w:history="1">
+          <w:hyperlink w:anchor="_Toc447133783" w:history="1">
             <w:r>
               <w:rPr>
                 <w:rStyle w:val="Lienhypertexte"/>
@@ -673,7 +692,7 @@
                 <w:noProof/>
                 <w:webHidden/>
               </w:rPr>
-              <w:instrText xml:space="preserve"> PAGEREF _Toc447128944 \h </w:instrText>
+              <w:instrText xml:space="preserve"> PAGEREF _Toc447133783 \h </w:instrText>
             </w:r>
             <w:r>
               <w:rPr>
@@ -718,7 +737,7 @@
               <w:lang w:eastAsia="fr-FR"/>
             </w:rPr>
           </w:pPr>
-          <w:hyperlink w:anchor="_Toc447128945" w:history="1">
+          <w:hyperlink w:anchor="_Toc447133784" w:history="1">
             <w:r>
               <w:rPr>
                 <w:rStyle w:val="Lienhypertexte"/>
@@ -761,7 +780,7 @@
                 <w:noProof/>
                 <w:webHidden/>
               </w:rPr>
-              <w:instrText xml:space="preserve"> PAGEREF _Toc447128945 \h </w:instrText>
+              <w:instrText xml:space="preserve"> PAGEREF _Toc447133784 \h </w:instrText>
             </w:r>
             <w:r>
               <w:rPr>
@@ -806,7 +825,7 @@
               <w:lang w:eastAsia="fr-FR"/>
             </w:rPr>
           </w:pPr>
-          <w:hyperlink w:anchor="_Toc447128946" w:history="1">
+          <w:hyperlink w:anchor="_Toc447133785" w:history="1">
             <w:r>
               <w:rPr>
                 <w:rStyle w:val="Lienhypertexte"/>
@@ -849,7 +868,7 @@
                 <w:noProof/>
                 <w:webHidden/>
               </w:rPr>
-              <w:instrText xml:space="preserve"> PAGEREF _Toc447128946 \h </w:instrText>
+              <w:instrText xml:space="preserve"> PAGEREF _Toc447133785 \h </w:instrText>
             </w:r>
             <w:r>
               <w:rPr>
@@ -894,7 +913,7 @@
               <w:lang w:eastAsia="fr-FR"/>
             </w:rPr>
           </w:pPr>
-          <w:hyperlink w:anchor="_Toc447128947" w:history="1">
+          <w:hyperlink w:anchor="_Toc447133786" w:history="1">
             <w:r>
               <w:rPr>
                 <w:rStyle w:val="Lienhypertexte"/>
@@ -937,7 +956,7 @@
                 <w:noProof/>
                 <w:webHidden/>
               </w:rPr>
-              <w:instrText xml:space="preserve"> PAGEREF _Toc447128947 \h </w:instrText>
+              <w:instrText xml:space="preserve"> PAGEREF _Toc447133786 \h </w:instrText>
             </w:r>
             <w:r>
               <w:rPr>
@@ -982,7 +1001,7 @@
               <w:lang w:eastAsia="fr-FR"/>
             </w:rPr>
           </w:pPr>
-          <w:hyperlink w:anchor="_Toc447128948" w:history="1">
+          <w:hyperlink w:anchor="_Toc447133787" w:history="1">
             <w:r>
               <w:rPr>
                 <w:rStyle w:val="Lienhypertexte"/>
@@ -1025,7 +1044,7 @@
                 <w:noProof/>
                 <w:webHidden/>
               </w:rPr>
-              <w:instrText xml:space="preserve"> PAGEREF _Toc447128948 \h </w:instrText>
+              <w:instrText xml:space="preserve"> PAGEREF _Toc447133787 \h </w:instrText>
             </w:r>
             <w:r>
               <w:rPr>
@@ -1070,7 +1089,7 @@
               <w:lang w:eastAsia="fr-FR"/>
             </w:rPr>
           </w:pPr>
-          <w:hyperlink w:anchor="_Toc447128949" w:history="1">
+          <w:hyperlink w:anchor="_Toc447133788" w:history="1">
             <w:r>
               <w:rPr>
                 <w:rStyle w:val="Lienhypertexte"/>
@@ -1113,7 +1132,7 @@
                 <w:noProof/>
                 <w:webHidden/>
               </w:rPr>
-              <w:instrText xml:space="preserve"> PAGEREF _Toc447128949 \h </w:instrText>
+              <w:instrText xml:space="preserve"> PAGEREF _Toc447133788 \h </w:instrText>
             </w:r>
             <w:r>
               <w:rPr>
@@ -1158,7 +1177,7 @@
               <w:lang w:eastAsia="fr-FR"/>
             </w:rPr>
           </w:pPr>
-          <w:hyperlink w:anchor="_Toc447128950" w:history="1">
+          <w:hyperlink w:anchor="_Toc447133789" w:history="1">
             <w:r>
               <w:rPr>
                 <w:rStyle w:val="Lienhypertexte"/>
@@ -1201,7 +1220,7 @@
                 <w:noProof/>
                 <w:webHidden/>
               </w:rPr>
-              <w:instrText xml:space="preserve"> PAGEREF _Toc447128950 \h </w:instrText>
+              <w:instrText xml:space="preserve"> PAGEREF _Toc447133789 \h </w:instrText>
             </w:r>
             <w:r>
               <w:rPr>
@@ -1246,7 +1265,7 @@
               <w:lang w:eastAsia="fr-FR"/>
             </w:rPr>
           </w:pPr>
-          <w:hyperlink w:anchor="_Toc447128951" w:history="1">
+          <w:hyperlink w:anchor="_Toc447133790" w:history="1">
             <w:r>
               <w:rPr>
                 <w:rStyle w:val="Lienhypertexte"/>
@@ -1289,7 +1308,7 @@
                 <w:noProof/>
                 <w:webHidden/>
               </w:rPr>
-              <w:instrText xml:space="preserve"> PAGEREF _Toc447128951 \h </w:instrText>
+              <w:instrText xml:space="preserve"> PAGEREF _Toc447133790 \h </w:instrText>
             </w:r>
             <w:r>
               <w:rPr>
@@ -1334,7 +1353,7 @@
               <w:lang w:eastAsia="fr-FR"/>
             </w:rPr>
           </w:pPr>
-          <w:hyperlink w:anchor="_Toc447128952" w:history="1">
+          <w:hyperlink w:anchor="_Toc447133791" w:history="1">
             <w:r>
               <w:rPr>
                 <w:rStyle w:val="Lienhypertexte"/>
@@ -1377,7 +1396,7 @@
                 <w:noProof/>
                 <w:webHidden/>
               </w:rPr>
-              <w:instrText xml:space="preserve"> PAGEREF _Toc447128952 \h </w:instrText>
+              <w:instrText xml:space="preserve"> PAGEREF _Toc447133791 \h </w:instrText>
             </w:r>
             <w:r>
               <w:rPr>
@@ -1422,7 +1441,7 @@
               <w:lang w:eastAsia="fr-FR"/>
             </w:rPr>
           </w:pPr>
-          <w:hyperlink w:anchor="_Toc447128953" w:history="1">
+          <w:hyperlink w:anchor="_Toc447133792" w:history="1">
             <w:r>
               <w:rPr>
                 <w:rStyle w:val="Lienhypertexte"/>
@@ -1465,7 +1484,7 @@
                 <w:noProof/>
                 <w:webHidden/>
               </w:rPr>
-              <w:instrText xml:space="preserve"> PAGEREF _Toc447128953 \h </w:instrText>
+              <w:instrText xml:space="preserve"> PAGEREF _Toc447133792 \h </w:instrText>
             </w:r>
             <w:r>
               <w:rPr>
@@ -1510,7 +1529,7 @@
               <w:lang w:eastAsia="fr-FR"/>
             </w:rPr>
           </w:pPr>
-          <w:hyperlink w:anchor="_Toc447128954" w:history="1">
+          <w:hyperlink w:anchor="_Toc447133793" w:history="1">
             <w:r>
               <w:rPr>
                 <w:rStyle w:val="Lienhypertexte"/>
@@ -1553,7 +1572,7 @@
                 <w:noProof/>
                 <w:webHidden/>
               </w:rPr>
-              <w:instrText xml:space="preserve"> PAGEREF _Toc447128954 \h </w:instrText>
+              <w:instrText xml:space="preserve"> PAGEREF _Toc447133793 \h </w:instrText>
             </w:r>
             <w:r>
               <w:rPr>
@@ -1598,7 +1617,7 @@
               <w:lang w:eastAsia="fr-FR"/>
             </w:rPr>
           </w:pPr>
-          <w:hyperlink w:anchor="_Toc447128955" w:history="1">
+          <w:hyperlink w:anchor="_Toc447133794" w:history="1">
             <w:r>
               <w:rPr>
                 <w:rStyle w:val="Lienhypertexte"/>
@@ -1641,7 +1660,7 @@
                 <w:noProof/>
                 <w:webHidden/>
               </w:rPr>
-              <w:instrText xml:space="preserve"> PAGEREF _Toc447128955 \h </w:instrText>
+              <w:instrText xml:space="preserve"> PAGEREF _Toc447133794 \h </w:instrText>
             </w:r>
             <w:r>
               <w:rPr>
@@ -1686,7 +1705,7 @@
               <w:lang w:eastAsia="fr-FR"/>
             </w:rPr>
           </w:pPr>
-          <w:hyperlink w:anchor="_Toc447128956" w:history="1">
+          <w:hyperlink w:anchor="_Toc447133795" w:history="1">
             <w:r>
               <w:rPr>
                 <w:rStyle w:val="Lienhypertexte"/>
@@ -1729,7 +1748,7 @@
                 <w:noProof/>
                 <w:webHidden/>
               </w:rPr>
-              <w:instrText xml:space="preserve"> PAGEREF _Toc447128956 \h </w:instrText>
+              <w:instrText xml:space="preserve"> PAGEREF _Toc447133795 \h </w:instrText>
             </w:r>
             <w:r>
               <w:rPr>
@@ -1750,6 +1769,94 @@
                 <w:webHidden/>
               </w:rPr>
               <w:t>26</w:t>
+            </w:r>
+            <w:r>
+              <w:rPr>
+                <w:noProof/>
+                <w:webHidden/>
+              </w:rPr>
+              <w:fldChar w:fldCharType="end"/>
+            </w:r>
+          </w:hyperlink>
+        </w:p>
+        <w:p>
+          <w:pPr>
+            <w:pStyle w:val="TM2"/>
+            <w:tabs>
+              <w:tab w:val="left" w:pos="660"/>
+              <w:tab w:val="right" w:leader="dot" w:pos="9062"/>
+            </w:tabs>
+            <w:rPr>
+              <w:rFonts w:eastAsiaTheme="minorEastAsia"/>
+              <w:noProof/>
+              <w:color w:val="auto"/>
+              <w:lang w:eastAsia="fr-FR"/>
+            </w:rPr>
+          </w:pPr>
+          <w:hyperlink w:anchor="_Toc447133796" w:history="1">
+            <w:r>
+              <w:rPr>
+                <w:rStyle w:val="Lienhypertexte"/>
+                <w:noProof/>
+              </w:rPr>
+              <w:t>V-</w:t>
+            </w:r>
+            <w:r>
+              <w:rPr>
+                <w:rFonts w:eastAsiaTheme="minorEastAsia"/>
+                <w:noProof/>
+                <w:color w:val="auto"/>
+                <w:lang w:eastAsia="fr-FR"/>
+              </w:rPr>
+              <w:tab/>
+            </w:r>
+            <w:r>
+              <w:rPr>
+                <w:rStyle w:val="Lienhypertexte"/>
+                <w:noProof/>
+              </w:rPr>
+              <w:t>Améliorations possibles</w:t>
+            </w:r>
+            <w:r>
+              <w:rPr>
+                <w:noProof/>
+                <w:webHidden/>
+              </w:rPr>
+              <w:tab/>
+            </w:r>
+            <w:r>
+              <w:rPr>
+                <w:noProof/>
+                <w:webHidden/>
+              </w:rPr>
+              <w:fldChar w:fldCharType="begin"/>
+            </w:r>
+            <w:r>
+              <w:rPr>
+                <w:noProof/>
+                <w:webHidden/>
+              </w:rPr>
+              <w:instrText xml:space="preserve"> PAGEREF _Toc447133796 \h </w:instrText>
+            </w:r>
+            <w:r>
+              <w:rPr>
+                <w:noProof/>
+                <w:webHidden/>
+              </w:rPr>
+            </w:r>
+            <w:r>
+              <w:rPr>
+                <w:noProof/>
+                <w:webHidden/>
+              </w:rPr>
+              <w:fldChar w:fldCharType="separate"/>
+            </w:r>
+            <w:r>
+              <w:rPr>
+                <w:noProof/>
+                <w:webHidden/>
+              </w:rPr>
+              <w:t>27</w:t>
             </w:r>
             <w:r>
               <w:rPr>
@@ -1774,13 +1881,13 @@
               <w:lang w:eastAsia="fr-FR"/>
             </w:rPr>
           </w:pPr>
-          <w:hyperlink w:anchor="_Toc447128957" w:history="1">
+          <w:hyperlink w:anchor="_Toc447133797" w:history="1">
             <w:r>
               <w:rPr>
                 <w:rStyle w:val="Lienhypertexte"/>
                 <w:noProof/>
               </w:rPr>
-              <w:t>8)</w:t>
+              <w:t>1)</w:t>
             </w:r>
             <w:r>
               <w:rPr>
@@ -1796,7 +1903,7 @@
                 <w:rStyle w:val="Lienhypertexte"/>
                 <w:noProof/>
               </w:rPr>
-              <w:t>Modification des feuilles de sprites : Utiliser des feuilles paires et impaires</w:t>
+              <w:t>Tactile + Cliquable</w:t>
             </w:r>
             <w:r>
               <w:rPr>
@@ -1817,95 +1924,7 @@
                 <w:noProof/>
                 <w:webHidden/>
               </w:rPr>
-              <w:instrText xml:space="preserve"> PAGEREF _Toc447128957 \h </w:instrText>
-            </w:r>
-            <w:r>
-              <w:rPr>
-                <w:noProof/>
-                <w:webHidden/>
-              </w:rPr>
-            </w:r>
-            <w:r>
-              <w:rPr>
-                <w:noProof/>
-                <w:webHidden/>
-              </w:rPr>
-              <w:fldChar w:fldCharType="separate"/>
-            </w:r>
-            <w:r>
-              <w:rPr>
-                <w:noProof/>
-                <w:webHidden/>
-              </w:rPr>
-              <w:t>26</w:t>
-            </w:r>
-            <w:r>
-              <w:rPr>
-                <w:noProof/>
-                <w:webHidden/>
-              </w:rPr>
-              <w:fldChar w:fldCharType="end"/>
-            </w:r>
-          </w:hyperlink>
-        </w:p>
-        <w:p>
-          <w:pPr>
-            <w:pStyle w:val="TM2"/>
-            <w:tabs>
-              <w:tab w:val="left" w:pos="660"/>
-              <w:tab w:val="right" w:leader="dot" w:pos="9062"/>
-            </w:tabs>
-            <w:rPr>
-              <w:rFonts w:eastAsiaTheme="minorEastAsia"/>
-              <w:noProof/>
-              <w:color w:val="auto"/>
-              <w:lang w:eastAsia="fr-FR"/>
-            </w:rPr>
-          </w:pPr>
-          <w:hyperlink w:anchor="_Toc447128958" w:history="1">
-            <w:r>
-              <w:rPr>
-                <w:rStyle w:val="Lienhypertexte"/>
-                <w:noProof/>
-              </w:rPr>
-              <w:t>V-</w:t>
-            </w:r>
-            <w:r>
-              <w:rPr>
-                <w:rFonts w:eastAsiaTheme="minorEastAsia"/>
-                <w:noProof/>
-                <w:color w:val="auto"/>
-                <w:lang w:eastAsia="fr-FR"/>
-              </w:rPr>
-              <w:tab/>
-            </w:r>
-            <w:r>
-              <w:rPr>
-                <w:rStyle w:val="Lienhypertexte"/>
-                <w:noProof/>
-              </w:rPr>
-              <w:t>Améliorations possibles</w:t>
-            </w:r>
-            <w:r>
-              <w:rPr>
-                <w:noProof/>
-                <w:webHidden/>
-              </w:rPr>
-              <w:tab/>
-            </w:r>
-            <w:r>
-              <w:rPr>
-                <w:noProof/>
-                <w:webHidden/>
-              </w:rPr>
-              <w:fldChar w:fldCharType="begin"/>
-            </w:r>
-            <w:r>
-              <w:rPr>
-                <w:noProof/>
-                <w:webHidden/>
-              </w:rPr>
-              <w:instrText xml:space="preserve"> PAGEREF _Toc447128958 \h </w:instrText>
+              <w:instrText xml:space="preserve"> PAGEREF _Toc447133797 \h </w:instrText>
             </w:r>
             <w:r>
               <w:rPr>
@@ -1950,13 +1969,13 @@
               <w:lang w:eastAsia="fr-FR"/>
             </w:rPr>
           </w:pPr>
-          <w:hyperlink w:anchor="_Toc447128959" w:history="1">
+          <w:hyperlink w:anchor="_Toc447133798" w:history="1">
             <w:r>
               <w:rPr>
                 <w:rStyle w:val="Lienhypertexte"/>
                 <w:noProof/>
               </w:rPr>
-              <w:t>1)</w:t>
+              <w:t>2)</w:t>
             </w:r>
             <w:r>
               <w:rPr>
@@ -1972,7 +1991,7 @@
                 <w:rStyle w:val="Lienhypertexte"/>
                 <w:noProof/>
               </w:rPr>
-              <w:t>Tactile + Cliquable</w:t>
+              <w:t>Fonctionnalité online</w:t>
             </w:r>
             <w:r>
               <w:rPr>
@@ -1993,7 +2012,7 @@
                 <w:noProof/>
                 <w:webHidden/>
               </w:rPr>
-              <w:instrText xml:space="preserve"> PAGEREF _Toc447128959 \h </w:instrText>
+              <w:instrText xml:space="preserve"> PAGEREF _Toc447133798 \h </w:instrText>
             </w:r>
             <w:r>
               <w:rPr>
@@ -2038,13 +2057,13 @@
               <w:lang w:eastAsia="fr-FR"/>
             </w:rPr>
           </w:pPr>
-          <w:hyperlink w:anchor="_Toc447128960" w:history="1">
+          <w:hyperlink w:anchor="_Toc447133799" w:history="1">
             <w:r>
               <w:rPr>
                 <w:rStyle w:val="Lienhypertexte"/>
                 <w:noProof/>
               </w:rPr>
-              <w:t>2)</w:t>
+              <w:t>3)</w:t>
             </w:r>
             <w:r>
               <w:rPr>
@@ -2060,7 +2079,7 @@
                 <w:rStyle w:val="Lienhypertexte"/>
                 <w:noProof/>
               </w:rPr>
-              <w:t>Fonctionnalité online</w:t>
+              <w:t>Revoir la génération des barrels/obstacles :</w:t>
             </w:r>
             <w:r>
               <w:rPr>
@@ -2081,7 +2100,7 @@
                 <w:noProof/>
                 <w:webHidden/>
               </w:rPr>
-              <w:instrText xml:space="preserve"> PAGEREF _Toc447128960 \h </w:instrText>
+              <w:instrText xml:space="preserve"> PAGEREF _Toc447133799 \h </w:instrText>
             </w:r>
             <w:r>
               <w:rPr>
@@ -2126,13 +2145,13 @@
               <w:lang w:eastAsia="fr-FR"/>
             </w:rPr>
           </w:pPr>
-          <w:hyperlink w:anchor="_Toc447128961" w:history="1">
+          <w:hyperlink w:anchor="_Toc447133800" w:history="1">
             <w:r>
               <w:rPr>
                 <w:rStyle w:val="Lienhypertexte"/>
                 <w:noProof/>
               </w:rPr>
-              <w:t>3)</w:t>
+              <w:t>4)</w:t>
             </w:r>
             <w:r>
               <w:rPr>
@@ -2148,7 +2167,7 @@
                 <w:rStyle w:val="Lienhypertexte"/>
                 <w:noProof/>
               </w:rPr>
-              <w:t>Revoir la génération des barrels/obstacles :</w:t>
+              <w:t>Eviter la répétition des mêmes morceaux de codes :</w:t>
             </w:r>
             <w:r>
               <w:rPr>
@@ -2169,7 +2188,7 @@
                 <w:noProof/>
                 <w:webHidden/>
               </w:rPr>
-              <w:instrText xml:space="preserve"> PAGEREF _Toc447128961 \h </w:instrText>
+              <w:instrText xml:space="preserve"> PAGEREF _Toc447133800 \h </w:instrText>
             </w:r>
             <w:r>
               <w:rPr>
@@ -2214,13 +2233,13 @@
               <w:lang w:eastAsia="fr-FR"/>
             </w:rPr>
           </w:pPr>
-          <w:hyperlink w:anchor="_Toc447128962" w:history="1">
+          <w:hyperlink w:anchor="_Toc447133801" w:history="1">
             <w:r>
               <w:rPr>
                 <w:rStyle w:val="Lienhypertexte"/>
                 <w:noProof/>
               </w:rPr>
-              <w:t>4)</w:t>
+              <w:t>5)</w:t>
             </w:r>
             <w:r>
               <w:rPr>
@@ -2236,7 +2255,7 @@
                 <w:rStyle w:val="Lienhypertexte"/>
                 <w:noProof/>
               </w:rPr>
-              <w:t>Eviter la répétition des mêmes morceaux de codes :</w:t>
+              <w:t>Modification des feuilles de sprites : Utiliser des feuilles paires et impaires</w:t>
             </w:r>
             <w:r>
               <w:rPr>
@@ -2257,7 +2276,7 @@
                 <w:noProof/>
                 <w:webHidden/>
               </w:rPr>
-              <w:instrText xml:space="preserve"> PAGEREF _Toc447128962 \h </w:instrText>
+              <w:instrText xml:space="preserve"> PAGEREF _Toc447133801 \h </w:instrText>
             </w:r>
             <w:r>
               <w:rPr>
@@ -2302,7 +2321,7 @@
               <w:lang w:eastAsia="fr-FR"/>
             </w:rPr>
           </w:pPr>
-          <w:hyperlink w:anchor="_Toc447128963" w:history="1">
+          <w:hyperlink w:anchor="_Toc447133802" w:history="1">
             <w:r>
               <w:rPr>
                 <w:rStyle w:val="Lienhypertexte"/>
@@ -2345,7 +2364,7 @@
                 <w:noProof/>
                 <w:webHidden/>
               </w:rPr>
-              <w:instrText xml:space="preserve"> PAGEREF _Toc447128963 \h </w:instrText>
+              <w:instrText xml:space="preserve"> PAGEREF _Toc447133802 \h </w:instrText>
             </w:r>
             <w:r>
               <w:rPr>
@@ -2390,7 +2409,7 @@
               <w:lang w:eastAsia="fr-FR"/>
             </w:rPr>
           </w:pPr>
-          <w:hyperlink w:anchor="_Toc447128964" w:history="1">
+          <w:hyperlink w:anchor="_Toc447133803" w:history="1">
             <w:r>
               <w:rPr>
                 <w:rStyle w:val="Lienhypertexte"/>
@@ -2433,7 +2452,7 @@
                 <w:noProof/>
                 <w:webHidden/>
               </w:rPr>
-              <w:instrText xml:space="preserve"> PAGEREF _Toc447128964 \h </w:instrText>
+              <w:instrText xml:space="preserve"> PAGEREF _Toc447133803 \h </w:instrText>
             </w:r>
             <w:r>
               <w:rPr>
@@ -2478,7 +2497,7 @@
               <w:lang w:eastAsia="fr-FR"/>
             </w:rPr>
           </w:pPr>
-          <w:hyperlink w:anchor="_Toc447128965" w:history="1">
+          <w:hyperlink w:anchor="_Toc447133804" w:history="1">
             <w:r>
               <w:rPr>
                 <w:rStyle w:val="Lienhypertexte"/>
@@ -2521,7 +2540,7 @@
                 <w:noProof/>
                 <w:webHidden/>
               </w:rPr>
-              <w:instrText xml:space="preserve"> PAGEREF _Toc447128965 \h </w:instrText>
+              <w:instrText xml:space="preserve"> PAGEREF _Toc447133804 \h </w:instrText>
             </w:r>
             <w:r>
               <w:rPr>
@@ -2565,7 +2584,7 @@
               <w:lang w:eastAsia="fr-FR"/>
             </w:rPr>
           </w:pPr>
-          <w:hyperlink w:anchor="_Toc447128966" w:history="1">
+          <w:hyperlink w:anchor="_Toc447133805" w:history="1">
             <w:r>
               <w:rPr>
                 <w:rStyle w:val="Lienhypertexte"/>
@@ -2592,7 +2611,7 @@
                 <w:noProof/>
                 <w:webHidden/>
               </w:rPr>
-              <w:instrText xml:space="preserve"> PAGEREF _Toc447128966 \h </w:instrText>
+              <w:instrText xml:space="preserve"> PAGEREF _Toc447133805 \h </w:instrText>
             </w:r>
             <w:r>
               <w:rPr>
@@ -2636,7 +2655,7 @@
               <w:lang w:eastAsia="fr-FR"/>
             </w:rPr>
           </w:pPr>
-          <w:hyperlink w:anchor="_Toc447128967" w:history="1">
+          <w:hyperlink w:anchor="_Toc447133806" w:history="1">
             <w:r>
               <w:rPr>
                 <w:rStyle w:val="Lienhypertexte"/>
@@ -2663,7 +2682,7 @@
                 <w:noProof/>
                 <w:webHidden/>
               </w:rPr>
-              <w:instrText xml:space="preserve"> PAGEREF _Toc447128967 \h </w:instrText>
+              <w:instrText xml:space="preserve"> PAGEREF _Toc447133806 \h </w:instrText>
             </w:r>
             <w:r>
               <w:rPr>
@@ -2707,7 +2726,7 @@
               <w:lang w:eastAsia="fr-FR"/>
             </w:rPr>
           </w:pPr>
-          <w:hyperlink w:anchor="_Toc447128968" w:history="1">
+          <w:hyperlink w:anchor="_Toc447133807" w:history="1">
             <w:r>
               <w:rPr>
                 <w:rStyle w:val="Lienhypertexte"/>
@@ -2734,7 +2753,7 @@
                 <w:noProof/>
                 <w:webHidden/>
               </w:rPr>
-              <w:instrText xml:space="preserve"> PAGEREF _Toc447128968 \h </w:instrText>
+              <w:instrText xml:space="preserve"> PAGEREF _Toc447133807 \h </w:instrText>
             </w:r>
             <w:r>
               <w:rPr>
@@ -2778,7 +2797,7 @@
               <w:lang w:eastAsia="fr-FR"/>
             </w:rPr>
           </w:pPr>
-          <w:hyperlink w:anchor="_Toc447128969" w:history="1">
+          <w:hyperlink w:anchor="_Toc447133808" w:history="1">
             <w:r>
               <w:rPr>
                 <w:rStyle w:val="Lienhypertexte"/>
@@ -2805,7 +2824,7 @@
                 <w:noProof/>
                 <w:webHidden/>
               </w:rPr>
-              <w:instrText xml:space="preserve"> PAGEREF _Toc447128969 \h </w:instrText>
+              <w:instrText xml:space="preserve"> PAGEREF _Toc447133808 \h </w:instrText>
             </w:r>
             <w:r>
               <w:rPr>
@@ -2849,7 +2868,7 @@
               <w:lang w:eastAsia="fr-FR"/>
             </w:rPr>
           </w:pPr>
-          <w:hyperlink w:anchor="_Toc447128970" w:history="1">
+          <w:hyperlink w:anchor="_Toc447133809" w:history="1">
             <w:r>
               <w:rPr>
                 <w:rStyle w:val="Lienhypertexte"/>
@@ -2876,7 +2895,7 @@
                 <w:noProof/>
                 <w:webHidden/>
               </w:rPr>
-              <w:instrText xml:space="preserve"> PAGEREF _Toc447128970 \h </w:instrText>
+              <w:instrText xml:space="preserve"> PAGEREF _Toc447133809 \h </w:instrText>
             </w:r>
             <w:r>
               <w:rPr>
@@ -2920,7 +2939,7 @@
               <w:lang w:eastAsia="fr-FR"/>
             </w:rPr>
           </w:pPr>
-          <w:hyperlink w:anchor="_Toc447128971" w:history="1">
+          <w:hyperlink w:anchor="_Toc447133810" w:history="1">
             <w:r>
               <w:rPr>
                 <w:rStyle w:val="Lienhypertexte"/>
@@ -2947,7 +2966,78 @@
                 <w:noProof/>
                 <w:webHidden/>
               </w:rPr>
-              <w:instrText xml:space="preserve"> PAGEREF _Toc447128971 \h </w:instrText>
+              <w:instrText xml:space="preserve"> PAGEREF _Toc447133810 \h </w:instrText>
+            </w:r>
+            <w:r>
+              <w:rPr>
+                <w:noProof/>
+                <w:webHidden/>
+              </w:rPr>
+            </w:r>
+            <w:r>
+              <w:rPr>
+                <w:noProof/>
+                <w:webHidden/>
+              </w:rPr>
+              <w:fldChar w:fldCharType="separate"/>
+            </w:r>
+            <w:r>
+              <w:rPr>
+                <w:noProof/>
+                <w:webHidden/>
+              </w:rPr>
+              <w:t>35</w:t>
+            </w:r>
+            <w:r>
+              <w:rPr>
+                <w:noProof/>
+                <w:webHidden/>
+              </w:rPr>
+              <w:fldChar w:fldCharType="end"/>
+            </w:r>
+          </w:hyperlink>
+        </w:p>
+        <w:p>
+          <w:pPr>
+            <w:pStyle w:val="TM3"/>
+            <w:tabs>
+              <w:tab w:val="right" w:leader="dot" w:pos="9062"/>
+            </w:tabs>
+            <w:rPr>
+              <w:rFonts w:eastAsiaTheme="minorEastAsia"/>
+              <w:noProof/>
+              <w:color w:val="auto"/>
+              <w:lang w:eastAsia="fr-FR"/>
+            </w:rPr>
+          </w:pPr>
+          <w:hyperlink w:anchor="_Toc447133811" w:history="1">
+            <w:r>
+              <w:rPr>
+                <w:rStyle w:val="Lienhypertexte"/>
+                <w:noProof/>
+              </w:rPr>
+              <w:t>Maxime Detaille</w:t>
+            </w:r>
+            <w:r>
+              <w:rPr>
+                <w:noProof/>
+                <w:webHidden/>
+              </w:rPr>
+              <w:tab/>
+            </w:r>
+            <w:r>
+              <w:rPr>
+                <w:noProof/>
+                <w:webHidden/>
+              </w:rPr>
+              <w:fldChar w:fldCharType="begin"/>
+            </w:r>
+            <w:r>
+              <w:rPr>
+                <w:noProof/>
+                <w:webHidden/>
+              </w:rPr>
+              <w:instrText xml:space="preserve"> PAGEREF _Toc447133811 \h </w:instrText>
             </w:r>
             <w:r>
               <w:rPr>
@@ -2991,7 +3081,7 @@
               <w:lang w:eastAsia="fr-FR"/>
             </w:rPr>
           </w:pPr>
-          <w:hyperlink w:anchor="_Toc447128972" w:history="1">
+          <w:hyperlink w:anchor="_Toc447133812" w:history="1">
             <w:r>
               <w:rPr>
                 <w:rStyle w:val="Lienhypertexte"/>
@@ -3018,7 +3108,7 @@
                 <w:noProof/>
                 <w:webHidden/>
               </w:rPr>
-              <w:instrText xml:space="preserve"> PAGEREF _Toc447128972 \h </w:instrText>
+              <w:instrText xml:space="preserve"> PAGEREF _Toc447133812 \h </w:instrText>
             </w:r>
             <w:r>
               <w:rPr>
@@ -3084,7 +3174,7 @@
           <w:lang w:val="fr-FR"/>
         </w:rPr>
       </w:pPr>
-      <w:bookmarkStart w:id="1" w:name="_Toc447128939"/>
+      <w:bookmarkStart w:id="1" w:name="_Toc447133778"/>
       <w:r>
         <w:rPr>
           <w:lang w:val="fr-FR"/>
@@ -3098,7 +3188,15 @@
         <w:pStyle w:val="Index"/>
       </w:pPr>
       <w:r>
-        <w:t>A notre début de S4 PEL, nous avons choisi ce projet tutoré de Game and Watch dans le but de pouvoir découvrir un nouveau langage (qui n’a pu être abordé que brièvement).</w:t>
+        <w:t xml:space="preserve">A notre début de S4 PEL, nous avons choisi ce projet </w:t>
+      </w:r>
+      <w:proofErr w:type="spellStart"/>
+      <w:r>
+        <w:t>tutoré</w:t>
+      </w:r>
+      <w:proofErr w:type="spellEnd"/>
+      <w:r>
+        <w:t xml:space="preserve"> de Game and Watch dans le but de pouvoir découvrir un nouveau langage (qui n’a pu être abordé que brièvement).</w:t>
       </w:r>
     </w:p>
     <w:p>
@@ -3106,14 +3204,38 @@
         <w:pStyle w:val="Index"/>
       </w:pPr>
       <w:r>
-        <w:t>Notre principale motivation fut donc la découverte d’un nouveau langage (Javascript), associé avec de nouveaux concept (sprites, canvas), le tout en équipe. C’est durant ce projet que nous avons découvert le logiciel GIT, permettant ainsi un partage du code facile en évitant les pertes d’informations.</w:t>
+        <w:t>Notre principale motivation fut donc la découverte d’un nouveau langage (</w:t>
+      </w:r>
+      <w:proofErr w:type="spellStart"/>
+      <w:r>
+        <w:t>Javascript</w:t>
+      </w:r>
+      <w:proofErr w:type="spellEnd"/>
+      <w:r>
+        <w:t xml:space="preserve">), associé avec de nouveaux </w:t>
+      </w:r>
+      <w:proofErr w:type="gramStart"/>
+      <w:r>
+        <w:t>concept</w:t>
+      </w:r>
+      <w:proofErr w:type="gramEnd"/>
+      <w:r>
+        <w:t xml:space="preserve"> (sprites, </w:t>
+      </w:r>
+      <w:proofErr w:type="spellStart"/>
+      <w:r>
+        <w:t>canvas</w:t>
+      </w:r>
+      <w:proofErr w:type="spellEnd"/>
+      <w:r>
+        <w:t>), le tout en équipe. C’est durant ce projet que nous avons découvert le logiciel GIT, permettant ainsi un partage du code facile en évitant les pertes d’informations.</w:t>
       </w:r>
     </w:p>
     <w:p>
       <w:pPr>
         <w:pStyle w:val="Titre30"/>
       </w:pPr>
-      <w:bookmarkStart w:id="2" w:name="_Toc447128940"/>
+      <w:bookmarkStart w:id="2" w:name="_Toc447133779"/>
       <w:r>
         <w:rPr>
           <w:noProof/>
@@ -3289,7 +3411,7 @@
           <w:lang w:val="fr-FR"/>
         </w:rPr>
       </w:pPr>
-      <w:bookmarkStart w:id="3" w:name="_Toc447128941"/>
+      <w:bookmarkStart w:id="3" w:name="_Toc447133780"/>
       <w:r>
         <w:rPr>
           <w:rStyle w:val="Accentuation"/>
@@ -3343,36 +3465,63 @@
           <w:i w:val="0"/>
         </w:rPr>
       </w:pPr>
-      <w:bookmarkStart w:id="4" w:name="_Toc447128942"/>
+      <w:bookmarkStart w:id="4" w:name="_Toc447133781"/>
+      <w:proofErr w:type="spellStart"/>
       <w:r>
         <w:rPr>
           <w:rStyle w:val="Accentuation"/>
           <w:i w:val="0"/>
         </w:rPr>
         <w:lastRenderedPageBreak/>
-        <w:t>Pong (HTML</w:t>
-      </w:r>
+        <w:t>Pong</w:t>
+      </w:r>
+      <w:proofErr w:type="spellEnd"/>
       <w:r>
         <w:rPr>
           <w:rStyle w:val="Accentuation"/>
           <w:i w:val="0"/>
         </w:rPr>
-        <w:t>5</w:t>
+        <w:t xml:space="preserve"> (HTML</w:t>
       </w:r>
       <w:r>
         <w:rPr>
           <w:rStyle w:val="Accentuation"/>
           <w:i w:val="0"/>
         </w:rPr>
-        <w:t xml:space="preserve"> canvas</w:t>
+        <w:t>5</w:t>
       </w:r>
       <w:r>
         <w:rPr>
           <w:rStyle w:val="Accentuation"/>
           <w:i w:val="0"/>
         </w:rPr>
-        <w:t xml:space="preserve"> + Javascript</w:t>
-      </w:r>
+        <w:t xml:space="preserve"> </w:t>
+      </w:r>
+      <w:proofErr w:type="spellStart"/>
+      <w:r>
+        <w:rPr>
+          <w:rStyle w:val="Accentuation"/>
+          <w:i w:val="0"/>
+        </w:rPr>
+        <w:t>canvas</w:t>
+      </w:r>
+      <w:proofErr w:type="spellEnd"/>
+      <w:r>
+        <w:rPr>
+          <w:rStyle w:val="Accentuation"/>
+          <w:i w:val="0"/>
+        </w:rPr>
+        <w:t xml:space="preserve"> + </w:t>
+      </w:r>
+      <w:proofErr w:type="spellStart"/>
+      <w:r>
+        <w:rPr>
+          <w:rStyle w:val="Accentuation"/>
+          <w:i w:val="0"/>
+        </w:rPr>
+        <w:t>Javascript</w:t>
+      </w:r>
+      <w:proofErr w:type="spellEnd"/>
       <w:r>
         <w:rPr>
           <w:rStyle w:val="Accentuation"/>
@@ -3396,98 +3545,190 @@
           <w:b/>
           <w:i w:val="0"/>
         </w:rPr>
-        <w:t>Le canvas</w:t>
-      </w:r>
-      <w:r>
-        <w:rPr>
-          <w:rStyle w:val="Accentuation"/>
-          <w:i w:val="0"/>
-        </w:rPr>
-        <w:br/>
-      </w:r>
-      <w:r>
-        <w:rPr>
-          <w:rStyle w:val="Accentuation"/>
-          <w:i w:val="0"/>
-        </w:rPr>
-        <w:t>Nous avons d’</w:t>
-      </w:r>
-      <w:r>
-        <w:rPr>
-          <w:rStyle w:val="Accentuation"/>
-          <w:i w:val="0"/>
-        </w:rPr>
-        <w:t xml:space="preserve">abord commencé par découvrir ce qu’était un canvas. </w:t>
-      </w:r>
-      <w:r>
-        <w:rPr>
-          <w:rStyle w:val="Accentuation"/>
-          <w:i w:val="0"/>
-        </w:rPr>
-        <w:br/>
-        <w:t>C’est un cadre d’une dimension donnée qui va nous permettr</w:t>
-      </w:r>
-      <w:r>
-        <w:rPr>
-          <w:rStyle w:val="Accentuation"/>
-          <w:i w:val="0"/>
-        </w:rPr>
-        <w:t>e de dessiner des images à l’intérieur.</w:t>
-      </w:r>
-      <w:r>
-        <w:rPr>
-          <w:rStyle w:val="Accentuation"/>
-          <w:i w:val="0"/>
-        </w:rPr>
-        <w:br/>
-        <w:t>Dans ce premier tutoriel, nous n’avons dessiné que de simples formes (rectangle blancs, texte)</w:t>
-      </w:r>
-      <w:r>
-        <w:rPr>
-          <w:rStyle w:val="Accentuation"/>
-          <w:i w:val="0"/>
-        </w:rPr>
-        <w:br/>
-      </w:r>
-      <w:r>
-        <w:rPr>
-          <w:rStyle w:val="Accentuation"/>
-          <w:i w:val="0"/>
-        </w:rPr>
-        <w:br/>
-      </w:r>
+        <w:t xml:space="preserve">Le </w:t>
+      </w:r>
+      <w:proofErr w:type="spellStart"/>
       <w:r>
         <w:rPr>
           <w:rStyle w:val="Accentuation"/>
           <w:b/>
           <w:i w:val="0"/>
         </w:rPr>
-        <w:t>Séparer les types d’entités</w:t>
-      </w:r>
+        <w:t>canvas</w:t>
+      </w:r>
+      <w:proofErr w:type="spellEnd"/>
       <w:r>
         <w:rPr>
           <w:rStyle w:val="Accentuation"/>
           <w:i w:val="0"/>
         </w:rPr>
         <w:br/>
-        <w:t>Nous avons également appris une règle sur les canvas :</w:t>
       </w:r>
       <w:r>
         <w:rPr>
           <w:rStyle w:val="Accentuation"/>
           <w:i w:val="0"/>
         </w:rPr>
-        <w:br/>
-        <w:t>On va séparer les différents types d’entités sur différents canvas.</w:t>
+        <w:t>Nous avons d’</w:t>
       </w:r>
       <w:r>
         <w:rPr>
           <w:rStyle w:val="Accentuation"/>
           <w:i w:val="0"/>
         </w:rPr>
-        <w:br/>
-        <w:t>Dans notre tutoriel : On a séparé le terrain (background), les raquettes+balles (joueurs), et le score (jeu)</w:t>
-      </w:r>
+        <w:t xml:space="preserve">abord commencé par découvrir ce qu’était un </w:t>
+      </w:r>
+      <w:proofErr w:type="spellStart"/>
+      <w:r>
+        <w:rPr>
+          <w:rStyle w:val="Accentuation"/>
+          <w:i w:val="0"/>
+        </w:rPr>
+        <w:t>canvas</w:t>
+      </w:r>
+      <w:proofErr w:type="spellEnd"/>
+      <w:r>
+        <w:rPr>
+          <w:rStyle w:val="Accentuation"/>
+          <w:i w:val="0"/>
+        </w:rPr>
+        <w:t xml:space="preserve">. </w:t>
+      </w:r>
+      <w:r>
+        <w:rPr>
+          <w:rStyle w:val="Accentuation"/>
+          <w:i w:val="0"/>
+        </w:rPr>
+        <w:br/>
+        <w:t>C’est un cadre d’une dimension donnée qui va nous permettr</w:t>
+      </w:r>
+      <w:r>
+        <w:rPr>
+          <w:rStyle w:val="Accentuation"/>
+          <w:i w:val="0"/>
+        </w:rPr>
+        <w:t>e de dessiner des images à l’intérieur.</w:t>
+      </w:r>
+      <w:r>
+        <w:rPr>
+          <w:rStyle w:val="Accentuation"/>
+          <w:i w:val="0"/>
+        </w:rPr>
+        <w:br/>
+        <w:t>Dans ce premier tutoriel, nous n’avons dessiné que de simples formes (rectangle blancs, texte</w:t>
+      </w:r>
+      <w:proofErr w:type="gramStart"/>
+      <w:r>
+        <w:rPr>
+          <w:rStyle w:val="Accentuation"/>
+          <w:i w:val="0"/>
+        </w:rPr>
+        <w:t>)</w:t>
+      </w:r>
+      <w:proofErr w:type="gramEnd"/>
+      <w:r>
+        <w:rPr>
+          <w:rStyle w:val="Accentuation"/>
+          <w:i w:val="0"/>
+        </w:rPr>
+        <w:br/>
+      </w:r>
+      <w:r>
+        <w:rPr>
+          <w:rStyle w:val="Accentuation"/>
+          <w:i w:val="0"/>
+        </w:rPr>
+        <w:br/>
+      </w:r>
+      <w:r>
+        <w:rPr>
+          <w:rStyle w:val="Accentuation"/>
+          <w:b/>
+          <w:i w:val="0"/>
+        </w:rPr>
+        <w:t>Séparer les types d’entités</w:t>
+      </w:r>
+      <w:r>
+        <w:rPr>
+          <w:rStyle w:val="Accentuation"/>
+          <w:i w:val="0"/>
+        </w:rPr>
+        <w:br/>
+        <w:t xml:space="preserve">Nous avons également appris une règle sur les </w:t>
+      </w:r>
+      <w:proofErr w:type="spellStart"/>
+      <w:r>
+        <w:rPr>
+          <w:rStyle w:val="Accentuation"/>
+          <w:i w:val="0"/>
+        </w:rPr>
+        <w:t>canvas</w:t>
+      </w:r>
+      <w:proofErr w:type="spellEnd"/>
+      <w:r>
+        <w:rPr>
+          <w:rStyle w:val="Accentuation"/>
+          <w:i w:val="0"/>
+        </w:rPr>
+        <w:t> :</w:t>
+      </w:r>
+      <w:r>
+        <w:rPr>
+          <w:rStyle w:val="Accentuation"/>
+          <w:i w:val="0"/>
+        </w:rPr>
+        <w:br/>
+        <w:t xml:space="preserve">On va séparer les différents types d’entités sur différents </w:t>
+      </w:r>
+      <w:proofErr w:type="spellStart"/>
+      <w:r>
+        <w:rPr>
+          <w:rStyle w:val="Accentuation"/>
+          <w:i w:val="0"/>
+        </w:rPr>
+        <w:t>canvas</w:t>
+      </w:r>
+      <w:proofErr w:type="spellEnd"/>
+      <w:r>
+        <w:rPr>
+          <w:rStyle w:val="Accentuation"/>
+          <w:i w:val="0"/>
+        </w:rPr>
+        <w:t>.</w:t>
+      </w:r>
+      <w:r>
+        <w:rPr>
+          <w:rStyle w:val="Accentuation"/>
+          <w:i w:val="0"/>
+        </w:rPr>
+        <w:br/>
+        <w:t xml:space="preserve">Dans notre tutoriel : On a séparé le terrain (background), les </w:t>
+      </w:r>
+      <w:proofErr w:type="spellStart"/>
+      <w:r>
+        <w:rPr>
+          <w:rStyle w:val="Accentuation"/>
+          <w:i w:val="0"/>
+        </w:rPr>
+        <w:t>raquettes+balles</w:t>
+      </w:r>
+      <w:proofErr w:type="spellEnd"/>
+      <w:r>
+        <w:rPr>
+          <w:rStyle w:val="Accentuation"/>
+          <w:i w:val="0"/>
+        </w:rPr>
+        <w:t xml:space="preserve"> (joueurs), et le score (jeu</w:t>
+      </w:r>
+      <w:proofErr w:type="gramStart"/>
+      <w:r>
+        <w:rPr>
+          <w:rStyle w:val="Accentuation"/>
+          <w:i w:val="0"/>
+        </w:rPr>
+        <w:t>)</w:t>
+      </w:r>
+      <w:proofErr w:type="gramEnd"/>
       <w:r>
         <w:rPr>
           <w:rStyle w:val="Accentuation"/>
@@ -3508,9 +3749,17 @@
           <w:rFonts w:hint="eastAsia"/>
         </w:rPr>
       </w:pPr>
-      <w:bookmarkStart w:id="5" w:name="_Toc447128943"/>
-      <w:r>
-        <w:t>Sprite Pièce (Javascript)</w:t>
+      <w:bookmarkStart w:id="5" w:name="_Toc447133782"/>
+      <w:r>
+        <w:t>Sprite Pièce (</w:t>
+      </w:r>
+      <w:proofErr w:type="spellStart"/>
+      <w:r>
+        <w:t>Javascript</w:t>
+      </w:r>
+      <w:proofErr w:type="spellEnd"/>
+      <w:r>
+        <w:t>)</w:t>
       </w:r>
       <w:bookmarkEnd w:id="5"/>
     </w:p>
@@ -3522,16 +3771,46 @@
         <w:rPr>
           <w:b/>
         </w:rPr>
-        <w:t>Update/Render </w:t>
-      </w:r>
-      <w:r>
-        <w:br/>
-      </w:r>
-      <w:r>
-        <w:t>Ce second tutoriel nous a introduit au concept</w:t>
-      </w:r>
-      <w:r>
-        <w:t xml:space="preserve"> de sprite.</w:t>
+        <w:t>Update/</w:t>
+      </w:r>
+      <w:proofErr w:type="spellStart"/>
+      <w:r>
+        <w:rPr>
+          <w:b/>
+        </w:rPr>
+        <w:t>Render</w:t>
+      </w:r>
+      <w:proofErr w:type="spellEnd"/>
+      <w:r>
+        <w:rPr>
+          <w:b/>
+        </w:rPr>
+        <w:t> </w:t>
+      </w:r>
+      <w:r>
+        <w:br/>
+      </w:r>
+      <w:r>
+        <w:t xml:space="preserve">Ce second tutoriel nous a </w:t>
+      </w:r>
+      <w:proofErr w:type="gramStart"/>
+      <w:r>
+        <w:t>introduit</w:t>
+      </w:r>
+      <w:proofErr w:type="gramEnd"/>
+      <w:r>
+        <w:t xml:space="preserve"> au concept</w:t>
+      </w:r>
+      <w:r>
+        <w:t xml:space="preserve"> de </w:t>
+      </w:r>
+      <w:proofErr w:type="spellStart"/>
+      <w:r>
+        <w:t>sprite</w:t>
+      </w:r>
+      <w:proofErr w:type="spellEnd"/>
+      <w:r>
+        <w:t>.</w:t>
       </w:r>
       <w:r>
         <w:br/>
@@ -3539,7 +3818,15 @@
       </w:r>
       <w:r>
         <w:br/>
-        <w:t xml:space="preserve">Pour chaque sprite, on aura alors une fonction </w:t>
+        <w:t xml:space="preserve">Pour chaque </w:t>
+      </w:r>
+      <w:proofErr w:type="spellStart"/>
+      <w:r>
+        <w:t>sprite</w:t>
+      </w:r>
+      <w:proofErr w:type="spellEnd"/>
+      <w:r>
+        <w:t xml:space="preserve">, on aura alors une fonction </w:t>
       </w:r>
       <w:r>
         <w:rPr>
@@ -3556,14 +3843,30 @@
       <w:r>
         <w:t xml:space="preserve">qui fera la mise à jour logique (modifie la valeur des variables en fonction de la situation) et une fonction </w:t>
       </w:r>
+      <w:proofErr w:type="spellStart"/>
       <w:r>
         <w:rPr>
           <w:b/>
         </w:rPr>
-        <w:t xml:space="preserve">Render </w:t>
-      </w:r>
-      <w:r>
-        <w:t xml:space="preserve">qui se chargera d’afficher sur les canvas </w:t>
+        <w:t>Render</w:t>
+      </w:r>
+      <w:proofErr w:type="spellEnd"/>
+      <w:r>
+        <w:rPr>
+          <w:b/>
+        </w:rPr>
+        <w:t xml:space="preserve"> </w:t>
+      </w:r>
+      <w:r>
+        <w:t xml:space="preserve">qui se chargera d’afficher sur les </w:t>
+      </w:r>
+      <w:proofErr w:type="spellStart"/>
+      <w:r>
+        <w:t>canvas</w:t>
+      </w:r>
+      <w:proofErr w:type="spellEnd"/>
+      <w:r>
+        <w:t xml:space="preserve"> </w:t>
       </w:r>
       <w:r>
         <w:t>les différents sprites. La seconde fonction est beaucoup plus simple que la première car ne fait pas de changements de variables.</w:t>
@@ -3578,11 +3881,37 @@
         <w:rPr>
           <w:b/>
         </w:rPr>
-        <w:t>Feuille de sprite</w:t>
-      </w:r>
-      <w:r>
-        <w:br/>
-        <w:t>On a donc été introduits au concept de feuille de sprites, où on va insérer chaque image de l’animation souhaité dans celle-ci. On affiche qu’une partie de l’image à chaque render et on modifie la partie a chaque update.</w:t>
+        <w:t xml:space="preserve">Feuille de </w:t>
+      </w:r>
+      <w:proofErr w:type="spellStart"/>
+      <w:r>
+        <w:rPr>
+          <w:b/>
+        </w:rPr>
+        <w:t>sprite</w:t>
+      </w:r>
+      <w:proofErr w:type="spellEnd"/>
+      <w:r>
+        <w:br/>
+        <w:t xml:space="preserve">On a donc été introduits au concept de feuille de sprites, où on va insérer chaque image de l’animation souhaité dans celle-ci. On affiche qu’une partie de l’image à chaque </w:t>
+      </w:r>
+      <w:proofErr w:type="spellStart"/>
+      <w:r>
+        <w:t>render</w:t>
+      </w:r>
+      <w:proofErr w:type="spellEnd"/>
+      <w:r>
+        <w:t xml:space="preserve"> et on modifie la partie </w:t>
+      </w:r>
+      <w:proofErr w:type="spellStart"/>
+      <w:proofErr w:type="gramStart"/>
+      <w:r>
+        <w:t>a</w:t>
+      </w:r>
+      <w:proofErr w:type="spellEnd"/>
+      <w:proofErr w:type="gramEnd"/>
+      <w:r>
+        <w:t xml:space="preserve"> chaque update.</w:t>
       </w:r>
     </w:p>
     <w:p>
@@ -3605,7 +3934,7 @@
           <w:lang w:val="fr-FR"/>
         </w:rPr>
       </w:pPr>
-      <w:bookmarkStart w:id="6" w:name="_Toc447128944"/>
+      <w:bookmarkStart w:id="6" w:name="_Toc447133783"/>
       <w:r>
         <w:rPr>
           <w:lang w:val="fr-FR"/>
@@ -3625,7 +3954,7 @@
           <w:rFonts w:hint="eastAsia"/>
         </w:rPr>
       </w:pPr>
-      <w:bookmarkStart w:id="7" w:name="_Toc447128945"/>
+      <w:bookmarkStart w:id="7" w:name="_Toc447133784"/>
       <w:r>
         <w:t>Les différentes classes</w:t>
       </w:r>
@@ -3636,8 +3965,21 @@
     </w:p>
     <w:p>
       <w:r>
-        <w:t>Diviser les classes par entités, chaque entité dispose de sa feuille de sprite (plus facile pour afficher)</w:t>
-      </w:r>
+        <w:t xml:space="preserve">Diviser les classes par entités, chaque entité dispose de sa feuille de </w:t>
+      </w:r>
+      <w:proofErr w:type="spellStart"/>
+      <w:r>
+        <w:t>sprite</w:t>
+      </w:r>
+      <w:proofErr w:type="spellEnd"/>
+      <w:r>
+        <w:t xml:space="preserve"> (plus facile pour afficher</w:t>
+      </w:r>
+      <w:proofErr w:type="gramStart"/>
+      <w:r>
+        <w:t>)</w:t>
+      </w:r>
+      <w:proofErr w:type="gramEnd"/>
       <w:r>
         <w:br/>
         <w:t>Le tout sera lancé dans l’ordre suivant depuis la page html</w:t>
@@ -3801,8 +4143,13 @@
       </w:r>
       <w:r>
         <w:br/>
-        <w:t>-Vie de mario</w:t>
-      </w:r>
+        <w:t xml:space="preserve">-Vie de </w:t>
+      </w:r>
+      <w:proofErr w:type="spellStart"/>
+      <w:r>
+        <w:t>mario</w:t>
+      </w:r>
+      <w:proofErr w:type="spellEnd"/>
       <w:r>
         <w:br/>
         <w:t>-Score</w:t>
@@ -3847,7 +4194,23 @@
         <w:t>-</w:t>
       </w:r>
       <w:r>
-        <w:t>Game (gameLoop, génération des objets ci dessus)</w:t>
+        <w:t>Game (</w:t>
+      </w:r>
+      <w:proofErr w:type="spellStart"/>
+      <w:r>
+        <w:t>gameLoop</w:t>
+      </w:r>
+      <w:proofErr w:type="spellEnd"/>
+      <w:r>
+        <w:t xml:space="preserve">, génération des objets </w:t>
+      </w:r>
+      <w:proofErr w:type="spellStart"/>
+      <w:r>
+        <w:t>ci dessus</w:t>
+      </w:r>
+      <w:proofErr w:type="spellEnd"/>
+      <w:r>
+        <w:t>)</w:t>
       </w:r>
     </w:p>
     <w:p>
@@ -3870,7 +4233,7 @@
           <w:rFonts w:hint="eastAsia"/>
         </w:rPr>
       </w:pPr>
-      <w:bookmarkStart w:id="8" w:name="_Toc447128946"/>
+      <w:bookmarkStart w:id="8" w:name="_Toc447133785"/>
       <w:r>
         <w:lastRenderedPageBreak/>
         <w:t>Différents événements de jeux</w:t>
@@ -3945,7 +4308,23 @@
       </w:r>
       <w:r>
         <w:br/>
-        <w:t>Réinitialise la position du joueur, mais ne réinitialise pas les tonneaux (game and watch original)</w:t>
+        <w:t>Réinitialise la position du joueur, mais ne réinitialise pas les tonneaux (</w:t>
+      </w:r>
+      <w:proofErr w:type="spellStart"/>
+      <w:r>
+        <w:t>game</w:t>
+      </w:r>
+      <w:proofErr w:type="spellEnd"/>
+      <w:r>
+        <w:t xml:space="preserve"> and </w:t>
+      </w:r>
+      <w:proofErr w:type="spellStart"/>
+      <w:r>
+        <w:t>watch</w:t>
+      </w:r>
+      <w:proofErr w:type="spellEnd"/>
+      <w:r>
+        <w:t xml:space="preserve"> original)</w:t>
       </w:r>
       <w:r>
         <w:br/>
@@ -4005,12 +4384,20 @@
         <w:rPr>
           <w:b/>
         </w:rPr>
-        <w:t>Saut :</w:t>
-      </w:r>
+        <w:t>Saut </w:t>
+      </w:r>
+      <w:proofErr w:type="gramStart"/>
       <w:r>
         <w:rPr>
           <w:b/>
         </w:rPr>
+        <w:t>:</w:t>
+      </w:r>
+      <w:proofErr w:type="gramEnd"/>
+      <w:r>
+        <w:rPr>
+          <w:b/>
+        </w:rPr>
         <w:br/>
       </w:r>
       <w:r>
@@ -4048,7 +4435,15 @@
       </w:r>
       <w:r>
         <w:br/>
-        <w:t>Saute au dessus d’un tonneau : 1</w:t>
+        <w:t xml:space="preserve">Saute </w:t>
+      </w:r>
+      <w:proofErr w:type="spellStart"/>
+      <w:r>
+        <w:t>au dessus</w:t>
+      </w:r>
+      <w:proofErr w:type="spellEnd"/>
+      <w:r>
+        <w:t xml:space="preserve"> d’un tonneau : 1</w:t>
       </w:r>
       <w:r>
         <w:rPr>
@@ -4074,12 +4469,20 @@
         <w:rPr>
           <w:b/>
         </w:rPr>
-        <w:t>Déplacement de DK :</w:t>
-      </w:r>
+        <w:t>Déplacement de DK </w:t>
+      </w:r>
+      <w:proofErr w:type="gramStart"/>
       <w:r>
         <w:rPr>
           <w:b/>
         </w:rPr>
+        <w:t>:</w:t>
+      </w:r>
+      <w:proofErr w:type="gramEnd"/>
+      <w:r>
+        <w:rPr>
+          <w:b/>
+        </w:rPr>
         <w:br/>
       </w:r>
       <w:r>
@@ -4108,12 +4511,20 @@
         <w:rPr>
           <w:b/>
         </w:rPr>
-        <w:t>Apparition tonneau :</w:t>
-      </w:r>
+        <w:t>Apparition tonneau </w:t>
+      </w:r>
+      <w:proofErr w:type="gramStart"/>
       <w:r>
         <w:rPr>
           <w:b/>
         </w:rPr>
+        <w:t>:</w:t>
+      </w:r>
+      <w:proofErr w:type="gramEnd"/>
+      <w:r>
+        <w:rPr>
+          <w:b/>
+        </w:rPr>
         <w:br/>
       </w:r>
       <w:r>
@@ -4164,12 +4575,20 @@
         <w:rPr>
           <w:b/>
         </w:rPr>
-        <w:t>Apparition obstacle :</w:t>
-      </w:r>
+        <w:t>Apparition obstacle </w:t>
+      </w:r>
+      <w:proofErr w:type="gramStart"/>
       <w:r>
         <w:rPr>
           <w:b/>
         </w:rPr>
+        <w:t>:</w:t>
+      </w:r>
+      <w:proofErr w:type="gramEnd"/>
+      <w:r>
+        <w:rPr>
+          <w:b/>
+        </w:rPr>
         <w:br/>
       </w:r>
       <w:r>
@@ -4203,7 +4622,15 @@
         <w:br/>
       </w:r>
       <w:r>
-        <w:t>L’obstacle parcoure la longueur, si mario le touche en sautant, mort</w:t>
+        <w:t xml:space="preserve">L’obstacle parcoure la longueur, si </w:t>
+      </w:r>
+      <w:proofErr w:type="spellStart"/>
+      <w:r>
+        <w:t>mario</w:t>
+      </w:r>
+      <w:proofErr w:type="spellEnd"/>
+      <w:r>
+        <w:t xml:space="preserve"> le touche en sautant, mort</w:t>
       </w:r>
       <w:r>
         <w:br/>
@@ -4227,12 +4654,20 @@
         <w:rPr>
           <w:b/>
         </w:rPr>
-        <w:t>Interrupteur :</w:t>
-      </w:r>
+        <w:t>Interrupteur </w:t>
+      </w:r>
+      <w:proofErr w:type="gramStart"/>
       <w:r>
         <w:rPr>
           <w:b/>
         </w:rPr>
+        <w:t>:</w:t>
+      </w:r>
+      <w:proofErr w:type="gramEnd"/>
+      <w:r>
+        <w:rPr>
+          <w:b/>
+        </w:rPr>
         <w:br/>
       </w:r>
       <w:r>
@@ -4257,12 +4692,20 @@
         <w:rPr>
           <w:u w:val="single"/>
         </w:rPr>
-        <w:t>Conséquence :</w:t>
-      </w:r>
+        <w:t>Conséquence </w:t>
+      </w:r>
+      <w:proofErr w:type="gramStart"/>
       <w:r>
         <w:rPr>
           <w:u w:val="single"/>
         </w:rPr>
+        <w:t>:</w:t>
+      </w:r>
+      <w:proofErr w:type="gramEnd"/>
+      <w:r>
+        <w:rPr>
+          <w:u w:val="single"/>
+        </w:rPr>
         <w:br/>
       </w:r>
       <w:r>
@@ -4275,12 +4718,20 @@
           <w:b/>
         </w:rPr>
         <w:lastRenderedPageBreak/>
-        <w:t>Animation perd :</w:t>
-      </w:r>
+        <w:t>Animation perd </w:t>
+      </w:r>
+      <w:proofErr w:type="gramStart"/>
       <w:r>
         <w:rPr>
           <w:b/>
         </w:rPr>
+        <w:t>:</w:t>
+      </w:r>
+      <w:proofErr w:type="gramEnd"/>
+      <w:r>
+        <w:rPr>
+          <w:b/>
+        </w:rPr>
         <w:br/>
       </w:r>
       <w:r>
@@ -4292,12 +4743,20 @@
         <w:rPr>
           <w:b/>
         </w:rPr>
-        <w:t>Animation tombe :</w:t>
-      </w:r>
+        <w:t>Animation tombe </w:t>
+      </w:r>
+      <w:proofErr w:type="gramStart"/>
       <w:r>
         <w:rPr>
           <w:b/>
         </w:rPr>
+        <w:t>:</w:t>
+      </w:r>
+      <w:proofErr w:type="gramEnd"/>
+      <w:r>
+        <w:rPr>
+          <w:b/>
+        </w:rPr>
         <w:br/>
       </w:r>
       <w:r>
@@ -4317,8 +4776,16 @@
         <w:rPr>
           <w:b/>
         </w:rPr>
-        <w:t>Animation de victoire :</w:t>
-      </w:r>
+        <w:t>Animation de victoire </w:t>
+      </w:r>
+      <w:proofErr w:type="gramStart"/>
+      <w:r>
+        <w:rPr>
+          <w:b/>
+        </w:rPr>
+        <w:t>:</w:t>
+      </w:r>
+      <w:proofErr w:type="gramEnd"/>
       <w:r>
         <w:rPr>
           <w:b/>
@@ -4391,7 +4858,7 @@
           <w:rFonts w:hint="eastAsia"/>
         </w:rPr>
       </w:pPr>
-      <w:bookmarkStart w:id="9" w:name="_Toc447128947"/>
+      <w:bookmarkStart w:id="9" w:name="_Toc447133786"/>
       <w:r>
         <w:lastRenderedPageBreak/>
         <w:t>Description des classes</w:t>
@@ -4560,11 +5027,35 @@
                 <w:b/>
               </w:rPr>
             </w:pPr>
+            <w:proofErr w:type="spellStart"/>
+            <w:proofErr w:type="gramStart"/>
             <w:r>
               <w:rPr>
                 <w:b/>
               </w:rPr>
-              <w:t>IdBarrel(idDK)</w:t>
+              <w:t>IdBarrel</w:t>
+            </w:r>
+            <w:proofErr w:type="spellEnd"/>
+            <w:r>
+              <w:rPr>
+                <w:b/>
+              </w:rPr>
+              <w:t>(</w:t>
+            </w:r>
+            <w:proofErr w:type="spellStart"/>
+            <w:proofErr w:type="gramEnd"/>
+            <w:r>
+              <w:rPr>
+                <w:b/>
+              </w:rPr>
+              <w:t>idDK</w:t>
+            </w:r>
+            <w:proofErr w:type="spellEnd"/>
+            <w:r>
+              <w:rPr>
+                <w:b/>
+              </w:rPr>
+              <w:t>)</w:t>
             </w:r>
             <w:r>
               <w:rPr>
@@ -5954,47 +6445,109 @@
           <w:b/>
         </w:rPr>
         <w:lastRenderedPageBreak/>
-        <w:t>Variables globales :</w:t>
-      </w:r>
-      <w:r>
-        <w:br/>
-        <w:t>barrels[] : tableaux de sprite</w:t>
-      </w:r>
-      <w:r>
-        <w:br/>
-        <w:t>barrelX : valeur x pour chaque case ci-dessus (constante)</w:t>
-      </w:r>
-      <w:r>
-        <w:br/>
-        <w:t>barrelY : valeur y pour chaque case ci-dessus (constante)</w:t>
-      </w:r>
-      <w:r>
-        <w:br/>
-        <w:t>barrelL : valeur L pour chaque case ci-dessus (constante)</w:t>
-      </w:r>
-      <w:r>
-        <w:br/>
-        <w:t>barrelH : valeur H pour chaque case ci-dessus (constante)</w:t>
-      </w:r>
-    </w:p>
-    <w:p>
-      <w:r>
-        <w:br/>
-      </w:r>
+        <w:t>Variables globales </w:t>
+      </w:r>
+      <w:proofErr w:type="gramStart"/>
       <w:r>
         <w:rPr>
           <w:b/>
         </w:rPr>
+        <w:t>:</w:t>
+      </w:r>
+      <w:proofErr w:type="gramEnd"/>
+      <w:r>
+        <w:br/>
+        <w:t xml:space="preserve">barrels[] : tableaux de </w:t>
+      </w:r>
+      <w:proofErr w:type="spellStart"/>
+      <w:r>
+        <w:t>sprite</w:t>
+      </w:r>
+      <w:proofErr w:type="spellEnd"/>
+      <w:r>
+        <w:br/>
+      </w:r>
+      <w:proofErr w:type="spellStart"/>
+      <w:r>
+        <w:t>barrelX</w:t>
+      </w:r>
+      <w:proofErr w:type="spellEnd"/>
+      <w:r>
+        <w:t> : valeur x pour chaque case ci-dessus (constante)</w:t>
+      </w:r>
+      <w:r>
+        <w:br/>
+      </w:r>
+      <w:proofErr w:type="spellStart"/>
+      <w:r>
+        <w:t>barrelY</w:t>
+      </w:r>
+      <w:proofErr w:type="spellEnd"/>
+      <w:r>
+        <w:t> : valeur y pour chaque case ci-dessus (constante)</w:t>
+      </w:r>
+      <w:r>
+        <w:br/>
+      </w:r>
+      <w:proofErr w:type="spellStart"/>
+      <w:r>
+        <w:t>barrelL</w:t>
+      </w:r>
+      <w:proofErr w:type="spellEnd"/>
+      <w:r>
+        <w:t> : valeur L pour chaque case ci-dessus (constante)</w:t>
+      </w:r>
+      <w:r>
+        <w:br/>
+      </w:r>
+      <w:proofErr w:type="spellStart"/>
+      <w:r>
+        <w:t>barrelH</w:t>
+      </w:r>
+      <w:proofErr w:type="spellEnd"/>
+      <w:r>
+        <w:t> : valeur H pour chaque case ci-dessus (constante)</w:t>
+      </w:r>
+    </w:p>
+    <w:p>
+      <w:r>
+        <w:br/>
+      </w:r>
+      <w:r>
+        <w:rPr>
+          <w:b/>
+        </w:rPr>
         <w:t>Objet Sprite</w:t>
       </w:r>
       <w:r>
         <w:br/>
-        <w:t>-positionBarrel : entre 0 et 30</w:t>
-      </w:r>
-      <w:r>
-        <w:br/>
-        <w:t>-positionDK : entre 0 et 2 (position d’où part le tonneau)</w:t>
-      </w:r>
+        <w:t>-</w:t>
+      </w:r>
+      <w:proofErr w:type="spellStart"/>
+      <w:r>
+        <w:t>positionBarrel</w:t>
+      </w:r>
+      <w:proofErr w:type="spellEnd"/>
+      <w:r>
+        <w:t> : entre 0 et 30</w:t>
+      </w:r>
+      <w:r>
+        <w:br/>
+        <w:t>-</w:t>
+      </w:r>
+      <w:proofErr w:type="spellStart"/>
+      <w:r>
+        <w:t>positionDK</w:t>
+      </w:r>
+      <w:proofErr w:type="spellEnd"/>
+      <w:r>
+        <w:t> : entre 0 et 2 (position d’où part le tonneau</w:t>
+      </w:r>
+      <w:proofErr w:type="gramStart"/>
+      <w:r>
+        <w:t>)</w:t>
+      </w:r>
+      <w:proofErr w:type="gramEnd"/>
       <w:r>
         <w:br/>
         <w:t>+update : fais avancer le barrel selon le trajet défini (utilise tableaux ci-dessus)</w:t>
@@ -6005,16 +6558,47 @@
       </w:r>
       <w:r>
         <w:tab/>
-        <w:t>+fais le test de collision avec mario</w:t>
-      </w:r>
-      <w:r>
-        <w:br/>
-        <w:t xml:space="preserve">+render : affiche le barrel </w:t>
-      </w:r>
-    </w:p>
-    <w:p>
-      <w:r>
-        <w:t>Fonction génererBarrel(positionDK) : génère un barrel en fonction de la position de DK</w:t>
+        <w:t xml:space="preserve">+fais le test de collision avec </w:t>
+      </w:r>
+      <w:proofErr w:type="spellStart"/>
+      <w:r>
+        <w:t>mario</w:t>
+      </w:r>
+      <w:proofErr w:type="spellEnd"/>
+      <w:r>
+        <w:br/>
+        <w:t>+</w:t>
+      </w:r>
+      <w:proofErr w:type="spellStart"/>
+      <w:r>
+        <w:t>render</w:t>
+      </w:r>
+      <w:proofErr w:type="spellEnd"/>
+      <w:r>
+        <w:t xml:space="preserve"> : affiche le barrel </w:t>
+      </w:r>
+    </w:p>
+    <w:p>
+      <w:r>
+        <w:t xml:space="preserve">Fonction </w:t>
+      </w:r>
+      <w:proofErr w:type="spellStart"/>
+      <w:proofErr w:type="gramStart"/>
+      <w:r>
+        <w:t>génererBarrel</w:t>
+      </w:r>
+      <w:proofErr w:type="spellEnd"/>
+      <w:r>
+        <w:t>(</w:t>
+      </w:r>
+      <w:proofErr w:type="spellStart"/>
+      <w:proofErr w:type="gramEnd"/>
+      <w:r>
+        <w:t>positionDK</w:t>
+      </w:r>
+      <w:proofErr w:type="spellEnd"/>
+      <w:r>
+        <w:t>) : génère un barrel en fonction de la position de DK</w:t>
       </w:r>
     </w:p>
     <w:p/>
@@ -6181,14 +6765,35 @@
     </w:p>
     <w:p>
       <w:r>
-        <w:t>Classe gérant le déplacement de donkey kong et de ses mains lorsqu’il ne lance pas de barrel.</w:t>
-      </w:r>
-      <w:r>
-        <w:br/>
-      </w:r>
-      <w:r>
-        <w:t>DK dispose de 4 positions. Il ne peut accéder à la position 4 que quand il n’a plus de vie (il tombe)</w:t>
-      </w:r>
+        <w:t xml:space="preserve">Classe gérant le déplacement de </w:t>
+      </w:r>
+      <w:proofErr w:type="spellStart"/>
+      <w:r>
+        <w:t>donkey</w:t>
+      </w:r>
+      <w:proofErr w:type="spellEnd"/>
+      <w:r>
+        <w:t xml:space="preserve"> </w:t>
+      </w:r>
+      <w:proofErr w:type="spellStart"/>
+      <w:r>
+        <w:t>kong</w:t>
+      </w:r>
+      <w:proofErr w:type="spellEnd"/>
+      <w:r>
+        <w:t xml:space="preserve"> et de ses mains lorsqu’il ne lance pas de barrel.</w:t>
+      </w:r>
+      <w:r>
+        <w:br/>
+      </w:r>
+      <w:r>
+        <w:t>DK dispose de 4 positions. Il ne peut accéder à la position 4 que quand il n’a plus de vie (il tombe</w:t>
+      </w:r>
+      <w:proofErr w:type="gramStart"/>
+      <w:r>
+        <w:t>)</w:t>
+      </w:r>
+      <w:proofErr w:type="gramEnd"/>
       <w:r>
         <w:br/>
       </w:r>
@@ -6302,16 +6907,29 @@
         <w:rPr>
           <w:b/>
         </w:rPr>
-        <w:t>Variables globales :</w:t>
-      </w:r>
+        <w:t>Variables globales </w:t>
+      </w:r>
+      <w:proofErr w:type="gramStart"/>
       <w:r>
         <w:rPr>
           <w:b/>
         </w:rPr>
-        <w:br/>
-      </w:r>
-      <w:r>
-        <w:t>dk, mains</w:t>
+        <w:t>:</w:t>
+      </w:r>
+      <w:proofErr w:type="gramEnd"/>
+      <w:r>
+        <w:rPr>
+          <w:b/>
+        </w:rPr>
+        <w:br/>
+      </w:r>
+      <w:proofErr w:type="spellStart"/>
+      <w:r>
+        <w:t>dk</w:t>
+      </w:r>
+      <w:proofErr w:type="spellEnd"/>
+      <w:r>
+        <w:t>, mains</w:t>
       </w:r>
     </w:p>
     <w:p>
@@ -6320,22 +6938,50 @@
       </w:r>
       <w:r>
         <w:br/>
-        <w:t>dkX=[42,89,129]</w:t>
-      </w:r>
-      <w:r>
-        <w:br/>
-        <w:t>dkY=[44,44,45</w:t>
+      </w:r>
+      <w:proofErr w:type="spellStart"/>
+      <w:r>
+        <w:t>dkX</w:t>
+      </w:r>
+      <w:proofErr w:type="spellEnd"/>
+      <w:r>
+        <w:t>=[42,89,129]</w:t>
+      </w:r>
+      <w:r>
+        <w:br/>
+      </w:r>
+      <w:proofErr w:type="spellStart"/>
+      <w:r>
+        <w:t>dkY</w:t>
+      </w:r>
+      <w:proofErr w:type="spellEnd"/>
+      <w:r>
+        <w:t>=[44,44,45</w:t>
       </w:r>
       <w:r>
         <w:t>]</w:t>
       </w:r>
       <w:r>
         <w:br/>
-        <w:t>dkL=[33,29,35]</w:t>
-      </w:r>
-      <w:r>
-        <w:br/>
-        <w:t>dkH=[30,31,31]</w:t>
+      </w:r>
+      <w:proofErr w:type="spellStart"/>
+      <w:r>
+        <w:t>dkL</w:t>
+      </w:r>
+      <w:proofErr w:type="spellEnd"/>
+      <w:r>
+        <w:t>=[33,29,35]</w:t>
+      </w:r>
+      <w:r>
+        <w:br/>
+      </w:r>
+      <w:proofErr w:type="spellStart"/>
+      <w:r>
+        <w:t>dkH</w:t>
+      </w:r>
+      <w:proofErr w:type="spellEnd"/>
+      <w:r>
+        <w:t>=[30,31,31]</w:t>
       </w:r>
     </w:p>
     <w:p>
@@ -6344,33 +6990,99 @@
       </w:r>
       <w:r>
         <w:br/>
-        <w:t>mainX=[30,66,80,113,123,159]</w:t>
-      </w:r>
-      <w:r>
-        <w:br/>
-        <w:t>mainY=[56,52,54,54,50,57]</w:t>
-      </w:r>
-      <w:r>
-        <w:br/>
-        <w:t>mainL=[15,14,12,12,1</w:t>
+      </w:r>
+      <w:proofErr w:type="spellStart"/>
+      <w:r>
+        <w:t>mainX</w:t>
+      </w:r>
+      <w:proofErr w:type="spellEnd"/>
+      <w:r>
+        <w:t>=[30,66,80,113,123,159]</w:t>
+      </w:r>
+      <w:r>
+        <w:br/>
+      </w:r>
+      <w:proofErr w:type="spellStart"/>
+      <w:r>
+        <w:t>mainY</w:t>
+      </w:r>
+      <w:proofErr w:type="spellEnd"/>
+      <w:r>
+        <w:t>=[56,52,54,54,50,57]</w:t>
+      </w:r>
+      <w:r>
+        <w:br/>
+      </w:r>
+      <w:proofErr w:type="spellStart"/>
+      <w:r>
+        <w:t>mainL</w:t>
+      </w:r>
+      <w:proofErr w:type="spellEnd"/>
+      <w:r>
+        <w:t>=[15,14,12,12,1</w:t>
       </w:r>
       <w:r>
         <w:t>5,14]</w:t>
       </w:r>
       <w:r>
         <w:br/>
-        <w:t>mainH=[14,12,13,13,10,13]</w:t>
-      </w:r>
-      <w:r>
-        <w:br/>
-      </w:r>
-      <w:r>
-        <w:br/>
-        <w:t>function spriteDK : Gere le sprite de DK et le déplace toutes les 50 frames</w:t>
-      </w:r>
-      <w:r>
-        <w:br/>
-        <w:t>function spriteMain : Fait le rendu des mains de DK en fonction de sa position</w:t>
+      </w:r>
+      <w:proofErr w:type="spellStart"/>
+      <w:r>
+        <w:t>mainH</w:t>
+      </w:r>
+      <w:proofErr w:type="spellEnd"/>
+      <w:r>
+        <w:t>=[14,12,13,13,10,13]</w:t>
+      </w:r>
+      <w:r>
+        <w:br/>
+      </w:r>
+      <w:r>
+        <w:br/>
+      </w:r>
+      <w:proofErr w:type="spellStart"/>
+      <w:r>
+        <w:t>function</w:t>
+      </w:r>
+      <w:proofErr w:type="spellEnd"/>
+      <w:r>
+        <w:t xml:space="preserve"> </w:t>
+      </w:r>
+      <w:proofErr w:type="spellStart"/>
+      <w:r>
+        <w:t>spriteDK</w:t>
+      </w:r>
+      <w:proofErr w:type="spellEnd"/>
+      <w:r>
+        <w:t xml:space="preserve"> : Gere le </w:t>
+      </w:r>
+      <w:proofErr w:type="spellStart"/>
+      <w:r>
+        <w:t>sprite</w:t>
+      </w:r>
+      <w:proofErr w:type="spellEnd"/>
+      <w:r>
+        <w:t xml:space="preserve"> de DK et le déplace toutes les 50 frames</w:t>
+      </w:r>
+      <w:r>
+        <w:br/>
+      </w:r>
+      <w:proofErr w:type="spellStart"/>
+      <w:r>
+        <w:t>function</w:t>
+      </w:r>
+      <w:proofErr w:type="spellEnd"/>
+      <w:r>
+        <w:t xml:space="preserve"> </w:t>
+      </w:r>
+      <w:proofErr w:type="spellStart"/>
+      <w:r>
+        <w:t>spriteMain</w:t>
+      </w:r>
+      <w:proofErr w:type="spellEnd"/>
+      <w:r>
+        <w:t> : Fait le rendu des mains de DK en fonction de sa position</w:t>
       </w:r>
     </w:p>
     <w:p>
@@ -6459,36 +7171,76 @@
       </w:r>
     </w:p>
     <w:p>
+      <w:proofErr w:type="spellStart"/>
+      <w:proofErr w:type="gramStart"/>
       <w:r>
         <w:rPr>
           <w:b/>
         </w:rPr>
-        <w:t>function gameLoop :</w:t>
-      </w:r>
-      <w:r>
+        <w:t>function</w:t>
+      </w:r>
+      <w:proofErr w:type="spellEnd"/>
+      <w:proofErr w:type="gramEnd"/>
+      <w:r>
+        <w:rPr>
+          <w:b/>
+        </w:rPr>
         <w:t xml:space="preserve"> </w:t>
       </w:r>
-      <w:r>
-        <w:br/>
+      <w:proofErr w:type="spellStart"/>
+      <w:r>
+        <w:rPr>
+          <w:b/>
+        </w:rPr>
+        <w:t>gameLoop</w:t>
+      </w:r>
+      <w:proofErr w:type="spellEnd"/>
+      <w:r>
+        <w:rPr>
+          <w:b/>
+        </w:rPr>
+        <w:t> :</w:t>
+      </w:r>
+      <w:r>
         <w:t xml:space="preserve"> </w:t>
       </w:r>
       <w:r>
+        <w:br/>
+        <w:t xml:space="preserve"> </w:t>
+      </w:r>
+      <w:r>
         <w:tab/>
       </w:r>
       <w:r>
         <w:t>boucle du jeu</w:t>
       </w:r>
       <w:r>
-        <w:t xml:space="preserve"> faisant l’ensemble des update et render sur les différentes entités</w:t>
-      </w:r>
-      <w:r>
-        <w:br/>
-      </w:r>
+        <w:t xml:space="preserve"> faisant l’ensemble des update et </w:t>
+      </w:r>
+      <w:proofErr w:type="spellStart"/>
+      <w:r>
+        <w:t>render</w:t>
+      </w:r>
+      <w:proofErr w:type="spellEnd"/>
+      <w:r>
+        <w:t xml:space="preserve"> sur les différentes entités</w:t>
+      </w:r>
+      <w:r>
+        <w:br/>
+      </w:r>
+      <w:proofErr w:type="spellStart"/>
       <w:r>
         <w:rPr>
           <w:b/>
         </w:rPr>
-        <w:t>function update :</w:t>
+        <w:t>function</w:t>
+      </w:r>
+      <w:proofErr w:type="spellEnd"/>
+      <w:r>
+        <w:rPr>
+          <w:b/>
+        </w:rPr>
+        <w:t xml:space="preserve"> update :</w:t>
       </w:r>
       <w:r>
         <w:br/>
@@ -6516,7 +7268,14 @@
       </w:r>
       <w:r>
         <w:br/>
-        <w:t>Canvas : gère les sprites</w:t>
+      </w:r>
+      <w:proofErr w:type="spellStart"/>
+      <w:r>
+        <w:t>Canvas</w:t>
+      </w:r>
+      <w:proofErr w:type="spellEnd"/>
+      <w:r>
+        <w:t> : gère les sprites</w:t>
       </w:r>
       <w:r>
         <w:br/>
@@ -6645,8 +7404,13 @@
     <w:p/>
     <w:p>
       <w:r>
-        <w:t>Gestion des déplacements et des sauts de mario</w:t>
-      </w:r>
+        <w:t xml:space="preserve">Gestion des déplacements et des sauts de </w:t>
+      </w:r>
+      <w:proofErr w:type="spellStart"/>
+      <w:r>
+        <w:t>mario</w:t>
+      </w:r>
+      <w:proofErr w:type="spellEnd"/>
       <w:r>
         <w:br/>
         <w:t xml:space="preserve">On initialise ici les événements clavier </w:t>
@@ -6802,8 +7566,13 @@
             <w:pPr>
               <w:spacing w:after="0"/>
             </w:pPr>
-            <w:r>
-              <w:t>Safe zone</w:t>
+            <w:proofErr w:type="spellStart"/>
+            <w:r>
+              <w:t>Safe</w:t>
+            </w:r>
+            <w:proofErr w:type="spellEnd"/>
+            <w:r>
+              <w:t xml:space="preserve"> zone</w:t>
             </w:r>
           </w:p>
         </w:tc>
@@ -7642,9 +8411,14 @@
       </w:r>
     </w:p>
     <w:p>
+      <w:proofErr w:type="spellStart"/>
       <w:r>
         <w:lastRenderedPageBreak/>
-        <w:t>MarioX=[25,69,106,146,181,</w:t>
+        <w:t>MarioX</w:t>
+      </w:r>
+      <w:proofErr w:type="spellEnd"/>
+      <w:r>
+        <w:t>=[25,69,106,146,181,</w:t>
       </w:r>
       <w:r>
         <w:br/>
@@ -7668,7 +8442,14 @@
       </w:r>
       <w:r>
         <w:br/>
-        <w:t>MarioY=[309,305,302,299,294,</w:t>
+      </w:r>
+      <w:proofErr w:type="spellStart"/>
+      <w:r>
+        <w:t>MarioY</w:t>
+      </w:r>
+      <w:proofErr w:type="spellEnd"/>
+      <w:r>
+        <w:t>=[309,305,302,299,294,</w:t>
       </w:r>
       <w:r>
         <w:br/>
@@ -7692,7 +8473,14 @@
       </w:r>
       <w:r>
         <w:br/>
-        <w:t>MarioL=[22,22,21,20,24,</w:t>
+      </w:r>
+      <w:proofErr w:type="spellStart"/>
+      <w:r>
+        <w:t>MarioL</w:t>
+      </w:r>
+      <w:proofErr w:type="spellEnd"/>
+      <w:r>
+        <w:t>=[22,22,21,20,24,</w:t>
       </w:r>
       <w:r>
         <w:br/>
@@ -7716,7 +8504,14 @@
       </w:r>
       <w:r>
         <w:br/>
-        <w:t>MarioH=[24,24,24,24,26,</w:t>
+      </w:r>
+      <w:proofErr w:type="spellStart"/>
+      <w:r>
+        <w:t>MarioH</w:t>
+      </w:r>
+      <w:proofErr w:type="spellEnd"/>
+      <w:r>
+        <w:t>=[24,24,24,24,26,</w:t>
       </w:r>
       <w:r>
         <w:br/>
@@ -7837,17 +8632,54 @@
         <w:br/>
       </w:r>
       <w:r>
-        <w:t>Si tab[posMario]==posBarrel -&gt; collision</w:t>
-      </w:r>
-      <w:r>
-        <w:br/>
-        <w:t>var collisionBarrel=[29,28,27,26,25,24,23,21,20,19,-1,16,2,6,10];</w:t>
-      </w:r>
-    </w:p>
-    <w:p>
-      <w:r>
-        <w:t>Collisions à établir pour quand mario se déplace et quand les barrels se déplacent :</w:t>
-      </w:r>
+        <w:t>Si tab[</w:t>
+      </w:r>
+      <w:proofErr w:type="spellStart"/>
+      <w:r>
+        <w:t>posMario</w:t>
+      </w:r>
+      <w:proofErr w:type="spellEnd"/>
+      <w:r>
+        <w:t>]==</w:t>
+      </w:r>
+      <w:proofErr w:type="spellStart"/>
+      <w:r>
+        <w:t>posBarrel</w:t>
+      </w:r>
+      <w:proofErr w:type="spellEnd"/>
+      <w:r>
+        <w:t xml:space="preserve"> -&gt; collision</w:t>
+      </w:r>
+      <w:r>
+        <w:br/>
+        <w:t xml:space="preserve">var </w:t>
+      </w:r>
+      <w:proofErr w:type="spellStart"/>
+      <w:r>
+        <w:t>collisionBarrel</w:t>
+      </w:r>
+      <w:proofErr w:type="spellEnd"/>
+      <w:r>
+        <w:t>=[29,28,27,26,25,24,23,21,20,19,-1,16,2,6,10];</w:t>
+      </w:r>
+    </w:p>
+    <w:p>
+      <w:r>
+        <w:t xml:space="preserve">Collisions à établir pour quand </w:t>
+      </w:r>
+      <w:proofErr w:type="spellStart"/>
+      <w:r>
+        <w:t>mario</w:t>
+      </w:r>
+      <w:proofErr w:type="spellEnd"/>
+      <w:r>
+        <w:t xml:space="preserve"> se déplace et quand les barrels se déplacent </w:t>
+      </w:r>
+      <w:proofErr w:type="gramStart"/>
+      <w:r>
+        <w:t>:</w:t>
+      </w:r>
+      <w:proofErr w:type="gramEnd"/>
       <w:r>
         <w:br/>
         <w:t>Barrel -&gt; Vérifie à chaque fois déplacement</w:t>
@@ -7868,8 +8700,13 @@
       </w:r>
       <w:r>
         <w:tab/>
-        <w:t>Si recule (-1) : Doit vérifier la collision avec la case précedente</w:t>
-      </w:r>
+        <w:t xml:space="preserve">Si recule (-1) : Doit vérifier la collision avec la case </w:t>
+      </w:r>
+      <w:proofErr w:type="spellStart"/>
+      <w:r>
+        <w:t>précedente</w:t>
+      </w:r>
+      <w:proofErr w:type="spellEnd"/>
       <w:r>
         <w:br/>
       </w:r>
@@ -8155,28 +8992,76 @@
     </w:p>
     <w:p>
       <w:r>
-        <w:t>Se déclenche toutes les 30 secondes. (instance créée)</w:t>
-      </w:r>
-      <w:r>
-        <w:br/>
-        <w:t>Effet : Si mario se trouve sur l’emplacement approprié, il perd une vie et repart à la position initiale.</w:t>
-      </w:r>
-    </w:p>
-    <w:p>
-      <w:r>
-        <w:t>var obstacleX= [179,140,101,63,26]</w:t>
-      </w:r>
-      <w:r>
-        <w:br/>
-        <w:t>var obstacleY= [207,204,200,197,197]</w:t>
-      </w:r>
-      <w:r>
-        <w:br/>
-        <w:t>var obstacleL= [30,30,29,29,30]</w:t>
-      </w:r>
-      <w:r>
-        <w:br/>
-        <w:t>var obstacleH= [15,14,14,15,11]</w:t>
+        <w:t>Se déclenche toutes les 30 secondes. (</w:t>
+      </w:r>
+      <w:proofErr w:type="gramStart"/>
+      <w:r>
+        <w:t>instance</w:t>
+      </w:r>
+      <w:proofErr w:type="gramEnd"/>
+      <w:r>
+        <w:t xml:space="preserve"> créée)</w:t>
+      </w:r>
+      <w:r>
+        <w:br/>
+        <w:t xml:space="preserve">Effet : Si </w:t>
+      </w:r>
+      <w:proofErr w:type="spellStart"/>
+      <w:r>
+        <w:t>mario</w:t>
+      </w:r>
+      <w:proofErr w:type="spellEnd"/>
+      <w:r>
+        <w:t xml:space="preserve"> se trouve sur l’emplacement approprié, il perd une vie et repart à la position initiale.</w:t>
+      </w:r>
+    </w:p>
+    <w:p>
+      <w:r>
+        <w:t xml:space="preserve">var </w:t>
+      </w:r>
+      <w:proofErr w:type="spellStart"/>
+      <w:r>
+        <w:t>obstacleX</w:t>
+      </w:r>
+      <w:proofErr w:type="spellEnd"/>
+      <w:r>
+        <w:t>= [179,140,101,63,26]</w:t>
+      </w:r>
+      <w:r>
+        <w:br/>
+        <w:t xml:space="preserve">var </w:t>
+      </w:r>
+      <w:proofErr w:type="spellStart"/>
+      <w:r>
+        <w:t>obstacleY</w:t>
+      </w:r>
+      <w:proofErr w:type="spellEnd"/>
+      <w:r>
+        <w:t>= [207,204,200,197,197]</w:t>
+      </w:r>
+      <w:r>
+        <w:br/>
+        <w:t xml:space="preserve">var </w:t>
+      </w:r>
+      <w:proofErr w:type="spellStart"/>
+      <w:r>
+        <w:t>obstacleL</w:t>
+      </w:r>
+      <w:proofErr w:type="spellEnd"/>
+      <w:r>
+        <w:t>= [30,30,29,29,30]</w:t>
+      </w:r>
+      <w:r>
+        <w:br/>
+        <w:t xml:space="preserve">var </w:t>
+      </w:r>
+      <w:proofErr w:type="spellStart"/>
+      <w:r>
+        <w:t>obstacleH</w:t>
+      </w:r>
+      <w:proofErr w:type="spellEnd"/>
+      <w:r>
+        <w:t>= [15,14,14,15,11]</w:t>
       </w:r>
     </w:p>
     <w:p>
@@ -8318,8 +9203,13 @@
         <w:br/>
       </w:r>
       <w:r>
-        <w:t>3 positions (désactivé, activé, gagne)</w:t>
-      </w:r>
+        <w:t>3 positions (désactivé, activé, gagne</w:t>
+      </w:r>
+      <w:proofErr w:type="gramStart"/>
+      <w:r>
+        <w:t>)</w:t>
+      </w:r>
+      <w:proofErr w:type="gramEnd"/>
       <w:r>
         <w:br/>
         <w:t xml:space="preserve">1 instance toujours présente </w:t>
@@ -8332,19 +9222,51 @@
         </w:rPr>
       </w:pPr>
       <w:r>
-        <w:t>var grueX=[221,207,222] ;</w:t>
-      </w:r>
-      <w:r>
-        <w:br/>
-        <w:t>var grueY=[114,81,35] ;</w:t>
-      </w:r>
-      <w:r>
-        <w:br/>
-        <w:t>var grueL=[36,50,34] ;</w:t>
-      </w:r>
-      <w:r>
-        <w:br/>
-        <w:t>var grueH=[56,24,39] ;</w:t>
+        <w:t xml:space="preserve">var </w:t>
+      </w:r>
+      <w:proofErr w:type="spellStart"/>
+      <w:r>
+        <w:t>grueX</w:t>
+      </w:r>
+      <w:proofErr w:type="spellEnd"/>
+      <w:r>
+        <w:t>=[221,207,222] ;</w:t>
+      </w:r>
+      <w:r>
+        <w:br/>
+        <w:t xml:space="preserve">var </w:t>
+      </w:r>
+      <w:proofErr w:type="spellStart"/>
+      <w:r>
+        <w:t>grueY</w:t>
+      </w:r>
+      <w:proofErr w:type="spellEnd"/>
+      <w:r>
+        <w:t>=[114,81,35] ;</w:t>
+      </w:r>
+      <w:r>
+        <w:br/>
+        <w:t xml:space="preserve">var </w:t>
+      </w:r>
+      <w:proofErr w:type="spellStart"/>
+      <w:r>
+        <w:t>grueL</w:t>
+      </w:r>
+      <w:proofErr w:type="spellEnd"/>
+      <w:r>
+        <w:t>=[36,50,34] ;</w:t>
+      </w:r>
+      <w:r>
+        <w:br/>
+        <w:t xml:space="preserve">var </w:t>
+      </w:r>
+      <w:proofErr w:type="spellStart"/>
+      <w:r>
+        <w:t>grueH</w:t>
+      </w:r>
+      <w:proofErr w:type="spellEnd"/>
+      <w:r>
+        <w:t>=[56,24,39] ;</w:t>
       </w:r>
       <w:r>
         <w:br/>
@@ -8374,7 +9296,15 @@
         <w:br/>
       </w:r>
       <w:r>
-        <w:t>Si mario avance en direction du bouton</w:t>
+        <w:t xml:space="preserve">Si </w:t>
+      </w:r>
+      <w:proofErr w:type="spellStart"/>
+      <w:r>
+        <w:t>mario</w:t>
+      </w:r>
+      <w:proofErr w:type="spellEnd"/>
+      <w:r>
+        <w:t xml:space="preserve"> avance en direction du bouton</w:t>
       </w:r>
       <w:r>
         <w:t xml:space="preserve">, activation du bouton </w:t>
@@ -8390,19 +9320,51 @@
         <w:br/>
       </w:r>
       <w:r>
-        <w:t>var boutonX=[20,25]</w:t>
-      </w:r>
-      <w:r>
-        <w:br/>
-        <w:t>var boutonY=[126,138]</w:t>
-      </w:r>
-      <w:r>
-        <w:br/>
-        <w:t>var boutonL=[9,11]</w:t>
-      </w:r>
-      <w:r>
-        <w:br/>
-        <w:t>var boutonH=[10,5]</w:t>
+        <w:t xml:space="preserve">var </w:t>
+      </w:r>
+      <w:proofErr w:type="spellStart"/>
+      <w:r>
+        <w:t>boutonX</w:t>
+      </w:r>
+      <w:proofErr w:type="spellEnd"/>
+      <w:r>
+        <w:t>=[20,25]</w:t>
+      </w:r>
+      <w:r>
+        <w:br/>
+        <w:t xml:space="preserve">var </w:t>
+      </w:r>
+      <w:proofErr w:type="spellStart"/>
+      <w:r>
+        <w:t>boutonY</w:t>
+      </w:r>
+      <w:proofErr w:type="spellEnd"/>
+      <w:r>
+        <w:t>=[126,138]</w:t>
+      </w:r>
+      <w:r>
+        <w:br/>
+        <w:t xml:space="preserve">var </w:t>
+      </w:r>
+      <w:proofErr w:type="spellStart"/>
+      <w:r>
+        <w:t>boutonL</w:t>
+      </w:r>
+      <w:proofErr w:type="spellEnd"/>
+      <w:r>
+        <w:t>=[9,11]</w:t>
+      </w:r>
+      <w:r>
+        <w:br/>
+        <w:t xml:space="preserve">var </w:t>
+      </w:r>
+      <w:proofErr w:type="spellStart"/>
+      <w:r>
+        <w:t>boutonH</w:t>
+      </w:r>
+      <w:proofErr w:type="spellEnd"/>
+      <w:r>
+        <w:t>=[10,5]</w:t>
       </w:r>
     </w:p>
     <w:p>
@@ -8466,7 +9428,29 @@
           <w:iCs w:val="0"/>
           <w:color w:val="00000A"/>
         </w:rPr>
-        <w:t>On utilise ici une feuille de sprite qui n’</w:t>
+        <w:t xml:space="preserve">On utilise ici une feuille de </w:t>
+      </w:r>
+      <w:proofErr w:type="spellStart"/>
+      <w:r>
+        <w:rPr>
+          <w:rStyle w:val="Titre4Car"/>
+          <w:rFonts w:asciiTheme="minorHAnsi" w:eastAsiaTheme="minorHAnsi" w:hAnsiTheme="minorHAnsi" w:cstheme="minorBidi"/>
+          <w:i w:val="0"/>
+          <w:iCs w:val="0"/>
+          <w:color w:val="00000A"/>
+        </w:rPr>
+        <w:t>sprite</w:t>
+      </w:r>
+      <w:proofErr w:type="spellEnd"/>
+      <w:r>
+        <w:rPr>
+          <w:rStyle w:val="Titre4Car"/>
+          <w:rFonts w:asciiTheme="minorHAnsi" w:eastAsiaTheme="minorHAnsi" w:hAnsiTheme="minorHAnsi" w:cstheme="minorBidi"/>
+          <w:i w:val="0"/>
+          <w:iCs w:val="0"/>
+          <w:color w:val="00000A"/>
+        </w:rPr>
+        <w:t xml:space="preserve"> qui n’</w:t>
       </w:r>
       <w:r>
         <w:rPr>
@@ -8617,30 +9601,78 @@
     </w:p>
     <w:p>
       <w:r>
-        <w:t>var spriteCrochetX= [0,21,42,63,84] ;</w:t>
-      </w:r>
-      <w:r>
-        <w:br/>
-        <w:t>var spriteCrochetY= [0,0,0,0,0] ;</w:t>
-      </w:r>
-      <w:r>
-        <w:br/>
-      </w:r>
-      <w:r>
-        <w:br/>
-        <w:t>var crochetX=[183,192,205,212,218] ;</w:t>
-      </w:r>
-      <w:r>
-        <w:br/>
-        <w:t>var crochetY=[86,89,91,93,94] ;</w:t>
-      </w:r>
-      <w:r>
-        <w:br/>
-        <w:t>var crochetL=[21,14,6,11,16] ;</w:t>
-      </w:r>
-      <w:r>
-        <w:br/>
-        <w:t>var crochetH=[17,22,24,21,13] ;</w:t>
+        <w:t xml:space="preserve">var </w:t>
+      </w:r>
+      <w:proofErr w:type="spellStart"/>
+      <w:r>
+        <w:t>spriteCrochetX</w:t>
+      </w:r>
+      <w:proofErr w:type="spellEnd"/>
+      <w:r>
+        <w:t>= [0,21,42,63,84] ;</w:t>
+      </w:r>
+      <w:r>
+        <w:br/>
+        <w:t xml:space="preserve">var </w:t>
+      </w:r>
+      <w:proofErr w:type="spellStart"/>
+      <w:r>
+        <w:t>spriteCrochetY</w:t>
+      </w:r>
+      <w:proofErr w:type="spellEnd"/>
+      <w:r>
+        <w:t>= [0,0,0,0,0] ;</w:t>
+      </w:r>
+      <w:r>
+        <w:br/>
+      </w:r>
+      <w:r>
+        <w:br/>
+        <w:t xml:space="preserve">var </w:t>
+      </w:r>
+      <w:proofErr w:type="spellStart"/>
+      <w:r>
+        <w:t>crochetX</w:t>
+      </w:r>
+      <w:proofErr w:type="spellEnd"/>
+      <w:r>
+        <w:t>=[183,192,205,212,218] ;</w:t>
+      </w:r>
+      <w:r>
+        <w:br/>
+        <w:t xml:space="preserve">var </w:t>
+      </w:r>
+      <w:proofErr w:type="spellStart"/>
+      <w:r>
+        <w:t>crochetY</w:t>
+      </w:r>
+      <w:proofErr w:type="spellEnd"/>
+      <w:r>
+        <w:t>=[86,89,91,93,94] ;</w:t>
+      </w:r>
+      <w:r>
+        <w:br/>
+        <w:t xml:space="preserve">var </w:t>
+      </w:r>
+      <w:proofErr w:type="spellStart"/>
+      <w:r>
+        <w:t>crochetL</w:t>
+      </w:r>
+      <w:proofErr w:type="spellEnd"/>
+      <w:r>
+        <w:t>=[21,14,6,11,16] ;</w:t>
+      </w:r>
+      <w:r>
+        <w:br/>
+        <w:t xml:space="preserve">var </w:t>
+      </w:r>
+      <w:proofErr w:type="spellStart"/>
+      <w:r>
+        <w:t>crochetH</w:t>
+      </w:r>
+      <w:proofErr w:type="spellEnd"/>
+      <w:r>
+        <w:t>=[17,22,24,21,13] ;</w:t>
       </w:r>
     </w:p>
     <w:p/>
@@ -8775,7 +9807,15 @@
       </w:r>
       <w:r>
         <w:br/>
-        <w:t>De la même manière que les crochets, on utilise une feuille de sprite différentes pour éviter les chevauchements.</w:t>
+        <w:t xml:space="preserve">De la même manière que les crochets, on utilise une feuille de </w:t>
+      </w:r>
+      <w:proofErr w:type="spellStart"/>
+      <w:r>
+        <w:t>sprite</w:t>
+      </w:r>
+      <w:proofErr w:type="spellEnd"/>
+      <w:r>
+        <w:t xml:space="preserve"> différentes pour éviter les chevauchements.</w:t>
       </w:r>
       <w:r>
         <w:br/>
@@ -8799,36 +9839,100 @@
         <w:spacing w:line="360" w:lineRule="auto"/>
       </w:pPr>
       <w:r>
-        <w:t>var plateformeX = [143,10,69,117] ;</w:t>
-      </w:r>
-      <w:r>
-        <w:br/>
-        <w:t>var plateformeY = [87,86,94,100] ;</w:t>
-      </w:r>
-      <w:r>
-        <w:br/>
-        <w:t>var plateformeL = [141,28,17,38] ;</w:t>
-      </w:r>
-      <w:r>
-        <w:br/>
-        <w:t>var plateformeH = [6,39,42,16] ;</w:t>
-      </w:r>
-    </w:p>
-    <w:p>
-      <w:r>
-        <w:t>var vieDKX = [172,178,184,189] ;</w:t>
-      </w:r>
-      <w:r>
-        <w:br/>
-        <w:t>var vieDKY = [51,51,51,51] ;</w:t>
-      </w:r>
-      <w:r>
-        <w:br/>
-        <w:t>var vieDKL = [10,6,6,7] ;</w:t>
-      </w:r>
-      <w:r>
-        <w:br/>
-        <w:t>var vieDKH = [33,33,33,33] ;</w:t>
+        <w:t xml:space="preserve">var </w:t>
+      </w:r>
+      <w:proofErr w:type="spellStart"/>
+      <w:r>
+        <w:t>plateformeX</w:t>
+      </w:r>
+      <w:proofErr w:type="spellEnd"/>
+      <w:r>
+        <w:t xml:space="preserve"> = [143,10,69,117] ;</w:t>
+      </w:r>
+      <w:r>
+        <w:br/>
+        <w:t xml:space="preserve">var </w:t>
+      </w:r>
+      <w:proofErr w:type="spellStart"/>
+      <w:r>
+        <w:t>plateformeY</w:t>
+      </w:r>
+      <w:proofErr w:type="spellEnd"/>
+      <w:r>
+        <w:t xml:space="preserve"> = [87,86,94,100] ;</w:t>
+      </w:r>
+      <w:r>
+        <w:br/>
+        <w:t xml:space="preserve">var </w:t>
+      </w:r>
+      <w:proofErr w:type="spellStart"/>
+      <w:r>
+        <w:t>plateformeL</w:t>
+      </w:r>
+      <w:proofErr w:type="spellEnd"/>
+      <w:r>
+        <w:t xml:space="preserve"> = [141,28,17,38] ;</w:t>
+      </w:r>
+      <w:r>
+        <w:br/>
+        <w:t xml:space="preserve">var </w:t>
+      </w:r>
+      <w:proofErr w:type="spellStart"/>
+      <w:r>
+        <w:t>plateformeH</w:t>
+      </w:r>
+      <w:proofErr w:type="spellEnd"/>
+      <w:r>
+        <w:t xml:space="preserve"> = [6,39,42,16] ;</w:t>
+      </w:r>
+    </w:p>
+    <w:p>
+      <w:r>
+        <w:t xml:space="preserve">var </w:t>
+      </w:r>
+      <w:proofErr w:type="spellStart"/>
+      <w:r>
+        <w:t>vieDKX</w:t>
+      </w:r>
+      <w:proofErr w:type="spellEnd"/>
+      <w:r>
+        <w:t xml:space="preserve"> = [172,178,184,189] ;</w:t>
+      </w:r>
+      <w:r>
+        <w:br/>
+        <w:t xml:space="preserve">var </w:t>
+      </w:r>
+      <w:proofErr w:type="spellStart"/>
+      <w:r>
+        <w:t>vieDKY</w:t>
+      </w:r>
+      <w:proofErr w:type="spellEnd"/>
+      <w:r>
+        <w:t xml:space="preserve"> = [51,51,51,51] ;</w:t>
+      </w:r>
+      <w:r>
+        <w:br/>
+        <w:t xml:space="preserve">var </w:t>
+      </w:r>
+      <w:proofErr w:type="spellStart"/>
+      <w:r>
+        <w:t>vieDKL</w:t>
+      </w:r>
+      <w:proofErr w:type="spellEnd"/>
+      <w:r>
+        <w:t xml:space="preserve"> = [10,6,6,7] ;</w:t>
+      </w:r>
+      <w:r>
+        <w:br/>
+        <w:t xml:space="preserve">var </w:t>
+      </w:r>
+      <w:proofErr w:type="spellStart"/>
+      <w:r>
+        <w:t>vieDKH</w:t>
+      </w:r>
+      <w:proofErr w:type="spellEnd"/>
+      <w:r>
+        <w:t xml:space="preserve"> = [33,33,33,33] ;</w:t>
       </w:r>
       <w:r>
         <w:br/>
@@ -9110,25 +10214,73 @@
         </w:drawing>
       </w:r>
       <w:r>
-        <w:t>var vieX = [108,124,140] ;</w:t>
-      </w:r>
-      <w:r>
-        <w:br/>
-        <w:t>var vieY = [341,341,341] ;</w:t>
-      </w:r>
-      <w:r>
-        <w:br/>
-        <w:t>var vieL = [15,15,15,15] ;</w:t>
-      </w:r>
-      <w:r>
-        <w:br/>
-        <w:t>var vieH = [19,19,19,19] ;</w:t>
+        <w:t xml:space="preserve">var </w:t>
+      </w:r>
+      <w:proofErr w:type="spellStart"/>
+      <w:r>
+        <w:t>vieX</w:t>
+      </w:r>
+      <w:proofErr w:type="spellEnd"/>
+      <w:r>
+        <w:t xml:space="preserve"> = [108,124,140] ;</w:t>
+      </w:r>
+      <w:r>
+        <w:br/>
+        <w:t xml:space="preserve">var </w:t>
+      </w:r>
+      <w:proofErr w:type="spellStart"/>
+      <w:r>
+        <w:t>vieY</w:t>
+      </w:r>
+      <w:proofErr w:type="spellEnd"/>
+      <w:r>
+        <w:t xml:space="preserve"> = [341,341,341] ;</w:t>
+      </w:r>
+      <w:r>
+        <w:br/>
+        <w:t xml:space="preserve">var </w:t>
+      </w:r>
+      <w:proofErr w:type="spellStart"/>
+      <w:r>
+        <w:t>vieL</w:t>
+      </w:r>
+      <w:proofErr w:type="spellEnd"/>
+      <w:r>
+        <w:t xml:space="preserve"> = [15,15,15,15] ;</w:t>
+      </w:r>
+      <w:r>
+        <w:br/>
+        <w:t xml:space="preserve">var </w:t>
+      </w:r>
+      <w:proofErr w:type="spellStart"/>
+      <w:r>
+        <w:t>vieH</w:t>
+      </w:r>
+      <w:proofErr w:type="spellEnd"/>
+      <w:r>
+        <w:t xml:space="preserve"> = [19,19,19,19] ;</w:t>
       </w:r>
     </w:p>
     <w:p/>
     <w:p>
       <w:r>
-        <w:t>Simple compteur de vie, on fait un tableau de 3 vie en début de partie, on splice le tableau dès qu’on retire une vie, et si le tableau est vide, game over.</w:t>
+        <w:t xml:space="preserve">Simple compteur de vie, on fait un tableau de 3 vie en début de partie, on </w:t>
+      </w:r>
+      <w:proofErr w:type="spellStart"/>
+      <w:r>
+        <w:t>splice</w:t>
+      </w:r>
+      <w:proofErr w:type="spellEnd"/>
+      <w:r>
+        <w:t xml:space="preserve"> le tableau dès qu’on retire une vie, et si le tableau est vide, </w:t>
+      </w:r>
+      <w:proofErr w:type="spellStart"/>
+      <w:r>
+        <w:t>game</w:t>
+      </w:r>
+      <w:proofErr w:type="spellEnd"/>
+      <w:r>
+        <w:t xml:space="preserve"> over.</w:t>
       </w:r>
     </w:p>
     <w:p/>
@@ -9229,20 +10381,54 @@
       </w:r>
     </w:p>
     <w:p>
-      <w:r>
-        <w:t>ScoreX= [188,203,219,235]</w:t>
-      </w:r>
-      <w:r>
-        <w:br/>
-        <w:t>ScoreY= 339</w:t>
-      </w:r>
-      <w:r>
-        <w:br/>
-        <w:t>ScoreL=11</w:t>
-      </w:r>
-      <w:r>
-        <w:br/>
-        <w:t>ScoreH=19</w:t>
+      <w:proofErr w:type="spellStart"/>
+      <w:r>
+        <w:t>ScoreX</w:t>
+      </w:r>
+      <w:proofErr w:type="spellEnd"/>
+      <w:r>
+        <w:t>= [188</w:t>
+      </w:r>
+      <w:proofErr w:type="gramStart"/>
+      <w:r>
+        <w:t>,203,219,235</w:t>
+      </w:r>
+      <w:proofErr w:type="gramEnd"/>
+      <w:r>
+        <w:t>]</w:t>
+      </w:r>
+      <w:r>
+        <w:br/>
+      </w:r>
+      <w:proofErr w:type="spellStart"/>
+      <w:r>
+        <w:t>ScoreY</w:t>
+      </w:r>
+      <w:proofErr w:type="spellEnd"/>
+      <w:r>
+        <w:t>= 339</w:t>
+      </w:r>
+      <w:r>
+        <w:br/>
+      </w:r>
+      <w:proofErr w:type="spellStart"/>
+      <w:r>
+        <w:t>ScoreL</w:t>
+      </w:r>
+      <w:proofErr w:type="spellEnd"/>
+      <w:r>
+        <w:t>=11</w:t>
+      </w:r>
+      <w:r>
+        <w:br/>
+      </w:r>
+      <w:proofErr w:type="spellStart"/>
+      <w:r>
+        <w:t>ScoreH</w:t>
+      </w:r>
+      <w:proofErr w:type="spellEnd"/>
+      <w:r>
+        <w:t>=19</w:t>
       </w:r>
       <w:r>
         <w:br/>
@@ -9305,7 +10491,35 @@
         <w:rPr>
           <w:b/>
         </w:rPr>
-        <w:t>Dans la classe dk : test si on saute au dessus du barrel</w:t>
+        <w:t xml:space="preserve">Dans la classe </w:t>
+      </w:r>
+      <w:proofErr w:type="spellStart"/>
+      <w:r>
+        <w:rPr>
+          <w:b/>
+        </w:rPr>
+        <w:t>dk</w:t>
+      </w:r>
+      <w:proofErr w:type="spellEnd"/>
+      <w:r>
+        <w:rPr>
+          <w:b/>
+        </w:rPr>
+        <w:t xml:space="preserve"> : test si on saute </w:t>
+      </w:r>
+      <w:proofErr w:type="spellStart"/>
+      <w:r>
+        <w:rPr>
+          <w:b/>
+        </w:rPr>
+        <w:t>au dessus</w:t>
+      </w:r>
+      <w:proofErr w:type="spellEnd"/>
+      <w:r>
+        <w:rPr>
+          <w:b/>
+        </w:rPr>
+        <w:t xml:space="preserve"> du barrel</w:t>
       </w:r>
     </w:p>
     <w:p>
@@ -9488,14 +10702,30 @@
         <w:pStyle w:val="Sansinterligne"/>
       </w:pPr>
       <w:r>
-        <w:t>Il a fallu ici créer des nouveaux canvas et les positionner correctement pour pouvoir créer une animation sur les boutons de la console.</w:t>
-      </w:r>
-      <w:r>
-        <w:br/>
-      </w:r>
-      <w:r>
-        <w:br/>
-        <w:t>Ici on a un simple update/render qui change en fonction de la touche appuyée.</w:t>
+        <w:t xml:space="preserve">Il a fallu ici créer des nouveaux </w:t>
+      </w:r>
+      <w:proofErr w:type="spellStart"/>
+      <w:r>
+        <w:t>canvas</w:t>
+      </w:r>
+      <w:proofErr w:type="spellEnd"/>
+      <w:r>
+        <w:t xml:space="preserve"> et les positionner correctement pour pouvoir créer une animation sur les boutons de la console.</w:t>
+      </w:r>
+      <w:r>
+        <w:br/>
+      </w:r>
+      <w:r>
+        <w:br/>
+        <w:t>Ici on a un simple update/</w:t>
+      </w:r>
+      <w:proofErr w:type="spellStart"/>
+      <w:r>
+        <w:t>render</w:t>
+      </w:r>
+      <w:proofErr w:type="spellEnd"/>
+      <w:r>
+        <w:t xml:space="preserve"> qui change en fonction de la touche appuyée.</w:t>
       </w:r>
     </w:p>
     <w:p>
@@ -9654,7 +10884,7 @@
           <w:rFonts w:hint="eastAsia"/>
         </w:rPr>
       </w:pPr>
-      <w:bookmarkStart w:id="10" w:name="_Toc447128948"/>
+      <w:bookmarkStart w:id="10" w:name="_Toc447133787"/>
       <w:r>
         <w:t>Amélioration : Mode 2 joueurs</w:t>
       </w:r>
@@ -9680,8 +10910,16 @@
         <w:rPr>
           <w:b/>
         </w:rPr>
-        <w:t>Mario (modification) :</w:t>
-      </w:r>
+        <w:t>Mario (modification) </w:t>
+      </w:r>
+      <w:proofErr w:type="gramStart"/>
+      <w:r>
+        <w:rPr>
+          <w:b/>
+        </w:rPr>
+        <w:t>:</w:t>
+      </w:r>
+      <w:proofErr w:type="gramEnd"/>
       <w:r>
         <w:br/>
         <w:t>On rajoute les événements clavier pour DK :</w:t>
@@ -9722,7 +10960,14 @@
       </w:r>
       <w:r>
         <w:br/>
-        <w:t>On créé un compteur qui joue</w:t>
+      </w:r>
+      <w:proofErr w:type="spellStart"/>
+      <w:r>
+        <w:t>On</w:t>
+      </w:r>
+      <w:proofErr w:type="spellEnd"/>
+      <w:r>
+        <w:t xml:space="preserve"> créé un compteur qui joue</w:t>
       </w:r>
       <w:r>
         <w:t xml:space="preserve"> un son </w:t>
@@ -9740,15 +10985,31 @@
         <w:rPr>
           <w:b/>
         </w:rPr>
-        <w:t>DK2J :</w:t>
-      </w:r>
+        <w:t>DK2J </w:t>
+      </w:r>
+      <w:proofErr w:type="gramStart"/>
+      <w:r>
+        <w:rPr>
+          <w:b/>
+        </w:rPr>
+        <w:t>:</w:t>
+      </w:r>
+      <w:proofErr w:type="gramEnd"/>
       <w:r>
         <w:br/>
         <w:t>Reprise de DK</w:t>
       </w:r>
       <w:r>
         <w:br/>
-        <w:t>On modifie le update pour qu’il marche de la même manière que mario (Gestion des booléens pour se déplacer)</w:t>
+        <w:t xml:space="preserve">On modifie le update pour qu’il marche de la même manière que </w:t>
+      </w:r>
+      <w:proofErr w:type="spellStart"/>
+      <w:r>
+        <w:t>mario</w:t>
+      </w:r>
+      <w:proofErr w:type="spellEnd"/>
+      <w:r>
+        <w:t xml:space="preserve"> (Gestion des booléens pour se déplacer)</w:t>
       </w:r>
       <w:r>
         <w:br/>
@@ -9770,7 +11031,7 @@
           <w:lang w:val="fr-FR"/>
         </w:rPr>
       </w:pPr>
-      <w:bookmarkStart w:id="11" w:name="_Toc447128949"/>
+      <w:bookmarkStart w:id="11" w:name="_Toc447133788"/>
       <w:r>
         <w:rPr>
           <w:lang w:val="fr-FR"/>
@@ -9787,7 +11048,7 @@
           <w:numId w:val="6"/>
         </w:numPr>
       </w:pPr>
-      <w:bookmarkStart w:id="12" w:name="_Toc447128950"/>
+      <w:bookmarkStart w:id="12" w:name="_Toc447133789"/>
       <w:r>
         <w:t>Récupérer les sprites :</w:t>
       </w:r>
@@ -9798,7 +11059,31 @@
         <w:pStyle w:val="Index"/>
       </w:pPr>
       <w:r>
-        <w:t>Trouver une feuille de sprite pour un game &amp; watch n’est pas chose aisée.</w:t>
+        <w:t xml:space="preserve">Trouver une feuille de </w:t>
+      </w:r>
+      <w:proofErr w:type="spellStart"/>
+      <w:r>
+        <w:t>sprite</w:t>
+      </w:r>
+      <w:proofErr w:type="spellEnd"/>
+      <w:r>
+        <w:t xml:space="preserve"> pour un </w:t>
+      </w:r>
+      <w:proofErr w:type="spellStart"/>
+      <w:r>
+        <w:t>game</w:t>
+      </w:r>
+      <w:proofErr w:type="spellEnd"/>
+      <w:r>
+        <w:t xml:space="preserve"> &amp; </w:t>
+      </w:r>
+      <w:proofErr w:type="spellStart"/>
+      <w:r>
+        <w:t>watch</w:t>
+      </w:r>
+      <w:proofErr w:type="spellEnd"/>
+      <w:r>
+        <w:t xml:space="preserve"> n’est pas chose aisée.</w:t>
       </w:r>
       <w:r>
         <w:br/>
@@ -9806,18 +11091,71 @@
       </w:r>
       <w:r>
         <w:br/>
-        <w:t>Nous avons du créer nous même la feuille de sprite.</w:t>
-      </w:r>
-      <w:r>
-        <w:br/>
-      </w:r>
-      <w:r>
-        <w:br/>
-        <w:t>Nous avons donc opté pour solution la suivante :</w:t>
-      </w:r>
-      <w:r>
-        <w:br/>
-        <w:t>Nintendo a sorti un jeu sur nintendo ds regroupant les classiques de Game&amp;Watch.</w:t>
+        <w:t xml:space="preserve">Nous avons </w:t>
+      </w:r>
+      <w:proofErr w:type="spellStart"/>
+      <w:r>
+        <w:t>du</w:t>
+      </w:r>
+      <w:proofErr w:type="spellEnd"/>
+      <w:r>
+        <w:t xml:space="preserve"> créer </w:t>
+      </w:r>
+      <w:proofErr w:type="spellStart"/>
+      <w:r>
+        <w:t>nous même</w:t>
+      </w:r>
+      <w:proofErr w:type="spellEnd"/>
+      <w:r>
+        <w:t xml:space="preserve"> la feuille de </w:t>
+      </w:r>
+      <w:proofErr w:type="spellStart"/>
+      <w:r>
+        <w:t>sprite</w:t>
+      </w:r>
+      <w:proofErr w:type="spellEnd"/>
+      <w:r>
+        <w:t>.</w:t>
+      </w:r>
+      <w:r>
+        <w:br/>
+      </w:r>
+      <w:r>
+        <w:br/>
+        <w:t>Nous avons donc opté pour solution la suivante </w:t>
+      </w:r>
+      <w:proofErr w:type="gramStart"/>
+      <w:r>
+        <w:t>:</w:t>
+      </w:r>
+      <w:proofErr w:type="gramEnd"/>
+      <w:r>
+        <w:br/>
+        <w:t xml:space="preserve">Nintendo a sorti un jeu sur </w:t>
+      </w:r>
+      <w:proofErr w:type="spellStart"/>
+      <w:r>
+        <w:t>nintendo</w:t>
+      </w:r>
+      <w:proofErr w:type="spellEnd"/>
+      <w:r>
+        <w:t xml:space="preserve"> </w:t>
+      </w:r>
+      <w:proofErr w:type="spellStart"/>
+      <w:r>
+        <w:t>ds</w:t>
+      </w:r>
+      <w:proofErr w:type="spellEnd"/>
+      <w:r>
+        <w:t xml:space="preserve"> regroupant les classiques de </w:t>
+      </w:r>
+      <w:proofErr w:type="spellStart"/>
+      <w:r>
+        <w:t>Game&amp;Watch</w:t>
+      </w:r>
+      <w:proofErr w:type="spellEnd"/>
+      <w:r>
+        <w:t>.</w:t>
       </w:r>
       <w:r>
         <w:br/>
@@ -9830,7 +11168,15 @@
         <w:t>émuler le jeu</w:t>
       </w:r>
       <w:r>
-        <w:t xml:space="preserve"> avec Desmume, et lancer une fonctionnalité propre au logiciel qui est de </w:t>
+        <w:t xml:space="preserve"> avec </w:t>
+      </w:r>
+      <w:proofErr w:type="spellStart"/>
+      <w:r>
+        <w:t>Desmume</w:t>
+      </w:r>
+      <w:proofErr w:type="spellEnd"/>
+      <w:r>
+        <w:t xml:space="preserve">, et lancer une fonctionnalité propre au logiciel qui est de </w:t>
       </w:r>
       <w:r>
         <w:rPr>
@@ -9949,7 +11295,7 @@
           <w:numId w:val="6"/>
         </w:numPr>
       </w:pPr>
-      <w:bookmarkStart w:id="13" w:name="_Toc447128951"/>
+      <w:bookmarkStart w:id="13" w:name="_Toc447133790"/>
       <w:r>
         <w:t>Associer une position pour chacun des sprites :</w:t>
       </w:r>
@@ -9964,15 +11310,49 @@
       </w:r>
       <w:r>
         <w:br/>
-        <w:t>Pour chaque sprite, il faut associer un ensemble valeur id,X,Y,L,H.</w:t>
-      </w:r>
-      <w:r>
-        <w:br/>
-        <w:t>Pour l’id, on a cherché à faire le plus logique possible (voir ci-dessous)</w:t>
-      </w:r>
-      <w:r>
-        <w:br/>
-        <w:t>Tandis que pour X,Y,L,H, il a fallu regarder un à un la position des sprites (j’ai utilisé photofiltre et son outil de sélection).</w:t>
+        <w:t xml:space="preserve">Pour chaque </w:t>
+      </w:r>
+      <w:proofErr w:type="spellStart"/>
+      <w:r>
+        <w:t>sprite</w:t>
+      </w:r>
+      <w:proofErr w:type="spellEnd"/>
+      <w:r>
+        <w:t xml:space="preserve">, il faut associer un ensemble valeur </w:t>
+      </w:r>
+      <w:proofErr w:type="spellStart"/>
+      <w:r>
+        <w:t>id</w:t>
+      </w:r>
+      <w:proofErr w:type="gramStart"/>
+      <w:r>
+        <w:t>,X,Y,L,H</w:t>
+      </w:r>
+      <w:proofErr w:type="spellEnd"/>
+      <w:proofErr w:type="gramEnd"/>
+      <w:r>
+        <w:t>.</w:t>
+      </w:r>
+      <w:r>
+        <w:br/>
+        <w:t>Pour l’id, on a cherché à faire le plus logique possible (voir ci-dessous</w:t>
+      </w:r>
+      <w:proofErr w:type="gramStart"/>
+      <w:r>
+        <w:t>)</w:t>
+      </w:r>
+      <w:proofErr w:type="gramEnd"/>
+      <w:r>
+        <w:br/>
+        <w:t xml:space="preserve">Tandis que pour X,Y,L,H, il a fallu regarder un à un la position des sprites (j’ai utilisé </w:t>
+      </w:r>
+      <w:proofErr w:type="spellStart"/>
+      <w:r>
+        <w:t>photofiltre</w:t>
+      </w:r>
+      <w:proofErr w:type="spellEnd"/>
+      <w:r>
+        <w:t xml:space="preserve"> et son outil de sélection).</w:t>
       </w:r>
       <w:r>
         <w:br/>
@@ -10043,7 +11423,7 @@
           <w:numId w:val="6"/>
         </w:numPr>
       </w:pPr>
-      <w:bookmarkStart w:id="14" w:name="_Toc447128952"/>
+      <w:bookmarkStart w:id="14" w:name="_Toc447133791"/>
       <w:r>
         <w:rPr>
           <w:rStyle w:val="Titre4Car"/>
@@ -10082,7 +11462,15 @@
       </w:r>
       <w:r>
         <w:br/>
-        <w:t>Nous n’avons utilisés que les fonctions principales (add, commit, push, pull)</w:t>
+        <w:t>Nous n’avons utilisés que les fonctions principales (</w:t>
+      </w:r>
+      <w:proofErr w:type="spellStart"/>
+      <w:r>
+        <w:t>add</w:t>
+      </w:r>
+      <w:proofErr w:type="spellEnd"/>
+      <w:r>
+        <w:t>, commit, push, pull)</w:t>
       </w:r>
     </w:p>
     <w:p>
@@ -10105,7 +11493,7 @@
           <w:numId w:val="6"/>
         </w:numPr>
       </w:pPr>
-      <w:bookmarkStart w:id="15" w:name="_Toc447128953"/>
+      <w:bookmarkStart w:id="15" w:name="_Toc447133792"/>
       <w:r>
         <w:rPr>
           <w:rStyle w:val="Titre5Car"/>
@@ -10132,14 +11520,30 @@
         </w:rPr>
       </w:pPr>
       <w:r>
-        <w:t>A un stade avancé de l’implémentation du jeu, on a voulu associer un skin de game&amp;watch pour intégrer le jeu au site, cependant, je n’ai pas pris en compte l’espace entre les 2 écrans.</w:t>
+        <w:t xml:space="preserve">A un stade avancé de l’implémentation du jeu, on a voulu associer un skin de </w:t>
+      </w:r>
+      <w:proofErr w:type="spellStart"/>
+      <w:r>
+        <w:t>game&amp;watch</w:t>
+      </w:r>
+      <w:proofErr w:type="spellEnd"/>
+      <w:r>
+        <w:t xml:space="preserve"> pour intégrer le jeu au site, cependant, je n’ai pas pris en compte l’espace entre les 2 écrans.</w:t>
       </w:r>
       <w:r>
         <w:br/>
         <w:t xml:space="preserve">Il a fallu donc créer un espace entre les 2 écrans de chacune des feuilles de sprites. </w:t>
       </w:r>
       <w:r>
-        <w:t>Après avoir créer l’espace sur les feuilles, on a</w:t>
+        <w:t xml:space="preserve">Après avoir </w:t>
+      </w:r>
+      <w:proofErr w:type="spellStart"/>
+      <w:r>
+        <w:t>créer</w:t>
+      </w:r>
+      <w:proofErr w:type="spellEnd"/>
+      <w:r>
+        <w:t xml:space="preserve"> l’espace sur les feuilles, on a</w:t>
       </w:r>
       <w:r>
         <w:t xml:space="preserve"> utilisé une constante qu’on a appliquée sur to</w:t>
@@ -10300,7 +11704,7 @@
           <w:numId w:val="6"/>
         </w:numPr>
       </w:pPr>
-      <w:bookmarkStart w:id="16" w:name="_Toc447128954"/>
+      <w:bookmarkStart w:id="16" w:name="_Toc447133793"/>
       <w:r>
         <w:t>Background qui ne charge pas</w:t>
       </w:r>
@@ -10315,7 +11719,15 @@
         <w:spacing w:after="0"/>
       </w:pPr>
       <w:r>
-        <w:t>Petit problème qui aura perduré tout au long de l’implémentation, il y a eu un problème de chargement du fond d’écran (il fallait actualiser sur firefox, et il n’y en avait pas du tout sur chrome).</w:t>
+        <w:t xml:space="preserve">Petit problème qui aura perduré tout au long de l’implémentation, il y a eu un problème de chargement du fond d’écran (il fallait actualiser sur </w:t>
+      </w:r>
+      <w:proofErr w:type="spellStart"/>
+      <w:r>
+        <w:t>firefox</w:t>
+      </w:r>
+      <w:proofErr w:type="spellEnd"/>
+      <w:r>
+        <w:t>, et il n’y en avait pas du tout sur chrome).</w:t>
       </w:r>
       <w:r>
         <w:br/>
@@ -10336,7 +11748,7 @@
           <w:numId w:val="6"/>
         </w:numPr>
       </w:pPr>
-      <w:bookmarkStart w:id="17" w:name="_Toc447128955"/>
+      <w:bookmarkStart w:id="17" w:name="_Toc447133794"/>
       <w:r>
         <w:rPr>
           <w:rStyle w:val="Titre4Car"/>
@@ -10403,7 +11815,7 @@
           <w:numId w:val="6"/>
         </w:numPr>
       </w:pPr>
-      <w:bookmarkStart w:id="18" w:name="_Toc447128956"/>
+      <w:bookmarkStart w:id="18" w:name="_Toc447133795"/>
       <w:r>
         <w:rPr>
           <w:rStyle w:val="Titre4Car"/>
@@ -10464,7 +11876,15 @@
         </w:numPr>
       </w:pPr>
       <w:r>
-        <w:t>L’implémentation des sons dans le code : Nous avons appliqué ces sons que l’on a converti au préalable au format OGG dans le code du jeu, ainsi à chaque évènement nous déclenchons la lecture du son correspondant</w:t>
+        <w:t xml:space="preserve">L’implémentation des sons dans le code : Nous avons appliqué ces sons que l’on a </w:t>
+      </w:r>
+      <w:proofErr w:type="gramStart"/>
+      <w:r>
+        <w:t>converti</w:t>
+      </w:r>
+      <w:proofErr w:type="gramEnd"/>
+      <w:r>
+        <w:t xml:space="preserve"> au préalable au format OGG dans le code du jeu, ainsi à chaque évènement nous déclenchons la lecture du son correspondant</w:t>
       </w:r>
     </w:p>
     <w:p>
@@ -10477,37 +11897,6 @@
         <w:suppressAutoHyphens w:val="0"/>
         <w:spacing w:after="0"/>
       </w:pPr>
-    </w:p>
-    <w:p>
-      <w:pPr>
-        <w:pStyle w:val="Titre30"/>
-        <w:numPr>
-          <w:ilvl w:val="0"/>
-          <w:numId w:val="6"/>
-        </w:numPr>
-      </w:pPr>
-      <w:bookmarkStart w:id="19" w:name="_Toc447128957"/>
-      <w:r>
-        <w:t>Modification des feuilles de sprites : Utiliser des feuilles paires et impaires</w:t>
-      </w:r>
-      <w:bookmarkEnd w:id="19"/>
-    </w:p>
-    <w:p>
-      <w:pPr>
-        <w:pStyle w:val="Sansinterligne"/>
-      </w:pPr>
-    </w:p>
-    <w:p>
-      <w:pPr>
-        <w:pStyle w:val="Sansinterligne"/>
-      </w:pPr>
-      <w:r>
-        <w:t>Il est possible de modifier la structure des feuilles de sprites afin d’éviter le chevauchement des différents sprites.</w:t>
-      </w:r>
-      <w:r>
-        <w:br/>
-        <w:t>Il faudrait utiliser deux feuilles simultanément afin de ne pas rencontrer ce problème. Pour les positions paires, on utilise la feuille 1, pour les positions impaires la feuille 2.</w:t>
-      </w:r>
     </w:p>
     <w:p>
       <w:pPr>
@@ -10553,14 +11942,14 @@
           <w:lang w:val="fr-FR"/>
         </w:rPr>
       </w:pPr>
-      <w:bookmarkStart w:id="20" w:name="_Toc447128958"/>
+      <w:bookmarkStart w:id="19" w:name="_Toc447133796"/>
       <w:r>
         <w:rPr>
           <w:lang w:val="fr-FR"/>
         </w:rPr>
         <w:t>Améliorations possibles</w:t>
       </w:r>
-      <w:bookmarkEnd w:id="20"/>
+      <w:bookmarkEnd w:id="19"/>
     </w:p>
     <w:p>
       <w:pPr>
@@ -10570,7 +11959,7 @@
           <w:numId w:val="7"/>
         </w:numPr>
       </w:pPr>
-      <w:bookmarkStart w:id="21" w:name="_Toc447128959"/>
+      <w:bookmarkStart w:id="20" w:name="_Toc447133797"/>
       <w:r>
         <w:rPr>
           <w:rStyle w:val="Titre4Car"/>
@@ -10582,7 +11971,7 @@
         </w:rPr>
         <w:t>Tactile + Cliquable</w:t>
       </w:r>
-      <w:bookmarkEnd w:id="21"/>
+      <w:bookmarkEnd w:id="20"/>
     </w:p>
     <w:p>
       <w:pPr>
@@ -10592,7 +11981,15 @@
         <w:t>C</w:t>
       </w:r>
       <w:r>
-        <w:t>omme sur le site de référence, on pourrait ajouter une possibilité d’appuyer sur les touches du game&amp;watch avec la souris ou avec du tacti</w:t>
+        <w:t xml:space="preserve">omme sur le site de référence, on pourrait ajouter une possibilité d’appuyer sur les touches du </w:t>
+      </w:r>
+      <w:proofErr w:type="spellStart"/>
+      <w:r>
+        <w:t>game&amp;watch</w:t>
+      </w:r>
+      <w:proofErr w:type="spellEnd"/>
+      <w:r>
+        <w:t xml:space="preserve"> avec la souris ou avec du tacti</w:t>
       </w:r>
       <w:r>
         <w:t>le (fonctionnel sur téléphone).</w:t>
@@ -10614,7 +12011,7 @@
           <w:sz w:val="32"/>
         </w:rPr>
       </w:pPr>
-      <w:bookmarkStart w:id="22" w:name="_Toc447128960"/>
+      <w:bookmarkStart w:id="21" w:name="_Toc447133798"/>
       <w:r>
         <w:rPr>
           <w:rStyle w:val="Titre4Car"/>
@@ -10626,7 +12023,7 @@
         </w:rPr>
         <w:t>Fonctionnalité online</w:t>
       </w:r>
-      <w:bookmarkEnd w:id="22"/>
+      <w:bookmarkEnd w:id="21"/>
     </w:p>
     <w:p>
       <w:pPr>
@@ -10656,7 +12053,7 @@
           <w:sz w:val="32"/>
         </w:rPr>
       </w:pPr>
-      <w:bookmarkStart w:id="23" w:name="_Toc447128961"/>
+      <w:bookmarkStart w:id="22" w:name="_Toc447133799"/>
       <w:r>
         <w:rPr>
           <w:rStyle w:val="Titre4Car"/>
@@ -10679,7 +12076,7 @@
         </w:rPr>
         <w:t>ération des barrels/obstacles :</w:t>
       </w:r>
-      <w:bookmarkEnd w:id="23"/>
+      <w:bookmarkEnd w:id="22"/>
     </w:p>
     <w:p>
       <w:pPr>
@@ -10701,7 +12098,15 @@
       </w:r>
       <w:r>
         <w:br/>
-        <w:t>Il faudrait alors réduire les valeurs de tickPerFrame pour chaque classe d’obstacles.</w:t>
+        <w:t xml:space="preserve">Il faudrait alors réduire les valeurs de </w:t>
+      </w:r>
+      <w:proofErr w:type="spellStart"/>
+      <w:r>
+        <w:t>tickPerFrame</w:t>
+      </w:r>
+      <w:proofErr w:type="spellEnd"/>
+      <w:r>
+        <w:t xml:space="preserve"> pour chaque classe d’obstacles.</w:t>
       </w:r>
     </w:p>
     <w:p>
@@ -10719,7 +12124,7 @@
         </w:rPr>
         <w:t xml:space="preserve"> </w:t>
       </w:r>
-      <w:bookmarkStart w:id="24" w:name="_Toc447128962"/>
+      <w:bookmarkStart w:id="23" w:name="_Toc447133800"/>
       <w:r>
         <w:rPr>
           <w:rStyle w:val="Titre3Car"/>
@@ -10727,18 +12132,59 @@
         </w:rPr>
         <w:t>Eviter la répétition des mêmes morceaux de codes :</w:t>
       </w:r>
+      <w:bookmarkEnd w:id="23"/>
+    </w:p>
+    <w:p>
+      <w:pPr>
+        <w:pStyle w:val="Index"/>
+      </w:pPr>
+      <w:r>
+        <w:t>En particulier entre le mode 1 joueur et 2 joueurs, il y a certainement moyen de concaténer les deux en faisant varier les update en fonction du nombre de joueurs.</w:t>
+      </w:r>
+    </w:p>
+    <w:p/>
+    <w:p>
+      <w:pPr>
+        <w:pStyle w:val="Titre30"/>
+        <w:numPr>
+          <w:ilvl w:val="0"/>
+          <w:numId w:val="7"/>
+        </w:numPr>
+      </w:pPr>
+      <w:bookmarkStart w:id="24" w:name="_Toc447133801"/>
+      <w:r>
+        <w:t>Modification des feuilles de sprites : Utiliser des feuilles paires et impaires</w:t>
+      </w:r>
       <w:bookmarkEnd w:id="24"/>
     </w:p>
     <w:p>
       <w:pPr>
-        <w:pStyle w:val="Index"/>
-      </w:pPr>
-      <w:r>
-        <w:t>En particulier entre le mode 1 joueur et 2 joueurs, il y a certainement moyen de concaténer les deux en faisant varier les update en fonction du nombre de joueurs.</w:t>
-      </w:r>
-    </w:p>
-    <w:p>
-      <w:pPr>
+        <w:pStyle w:val="Sansinterligne"/>
+      </w:pPr>
+    </w:p>
+    <w:p>
+      <w:pPr>
+        <w:pStyle w:val="Sansinterligne"/>
+      </w:pPr>
+      <w:r>
+        <w:t>Il est possible de modifier la structure des feuilles de sprites afin d’éviter le chevauchement des différents sprites.</w:t>
+      </w:r>
+      <w:r>
+        <w:br/>
+        <w:t>Il faudrait utiliser deux feuilles simultanément afin de ne pas rencontrer ce problème. Pour les positions paires, on utilise la feuille 1, pour les positions impaires la feuille 2.</w:t>
+      </w:r>
+    </w:p>
+    <w:p>
+      <w:pPr>
+        <w:rPr>
+          <w:rFonts w:cs="Mangal"/>
+        </w:rPr>
+      </w:pPr>
+    </w:p>
+    <w:p>
+      <w:pPr>
+        <w:suppressAutoHyphens w:val="0"/>
+        <w:spacing w:after="0"/>
         <w:rPr>
           <w:rFonts w:cs="Mangal"/>
         </w:rPr>
@@ -10764,14 +12210,22 @@
           <w:lang w:val="fr-FR"/>
         </w:rPr>
       </w:pPr>
-      <w:bookmarkStart w:id="25" w:name="_Toc447128963"/>
+      <w:bookmarkStart w:id="25" w:name="_Toc447133802"/>
       <w:r>
         <w:rPr>
           <w:lang w:val="fr-FR"/>
         </w:rPr>
-        <w:t>Concernant la page des Highscores</w:t>
+        <w:t xml:space="preserve">Concernant la page des </w:t>
+      </w:r>
+      <w:proofErr w:type="spellStart"/>
+      <w:r>
+        <w:rPr>
+          <w:lang w:val="fr-FR"/>
+        </w:rPr>
+        <w:t>Highscores</w:t>
       </w:r>
       <w:bookmarkEnd w:id="25"/>
+      <w:proofErr w:type="spellEnd"/>
     </w:p>
     <w:p>
       <w:pPr>
@@ -10793,7 +12247,25 @@
           <w:sz w:val="24"/>
           <w:szCs w:val="24"/>
         </w:rPr>
-        <w:t>Cette page est destinée a accueillir un classement des meilleurs scores réalisé.</w:t>
+        <w:t xml:space="preserve">Cette page est destinée </w:t>
+      </w:r>
+      <w:proofErr w:type="spellStart"/>
+      <w:proofErr w:type="gramStart"/>
+      <w:r>
+        <w:rPr>
+          <w:sz w:val="24"/>
+          <w:szCs w:val="24"/>
+        </w:rPr>
+        <w:t>a</w:t>
+      </w:r>
+      <w:proofErr w:type="spellEnd"/>
+      <w:proofErr w:type="gramEnd"/>
+      <w:r>
+        <w:rPr>
+          <w:sz w:val="24"/>
+          <w:szCs w:val="24"/>
+        </w:rPr>
+        <w:t xml:space="preserve"> accueillir un classement des meilleurs scores réalisé.</w:t>
       </w:r>
     </w:p>
     <w:p>
@@ -11026,28 +12498,60 @@
           <w:sz w:val="24"/>
           <w:szCs w:val="24"/>
         </w:rPr>
-        <w:t xml:space="preserve"> un add</w:t>
-      </w:r>
+        <w:t xml:space="preserve"> un </w:t>
+      </w:r>
+      <w:proofErr w:type="spellStart"/>
       <w:r>
         <w:rPr>
           <w:sz w:val="24"/>
           <w:szCs w:val="24"/>
         </w:rPr>
-        <w:t>-on Firefox (Sq</w:t>
+        <w:t>add</w:t>
       </w:r>
       <w:r>
         <w:rPr>
           <w:sz w:val="24"/>
           <w:szCs w:val="24"/>
         </w:rPr>
-        <w:t>l</w:t>
-      </w:r>
+        <w:t>-on</w:t>
+      </w:r>
+      <w:proofErr w:type="spellEnd"/>
       <w:r>
         <w:rPr>
           <w:sz w:val="24"/>
           <w:szCs w:val="24"/>
         </w:rPr>
-        <w:t>iteManager) nous nous sommes attaqué </w:t>
+        <w:t xml:space="preserve"> Firefox (</w:t>
+      </w:r>
+      <w:proofErr w:type="spellStart"/>
+      <w:r>
+        <w:rPr>
+          <w:sz w:val="24"/>
+          <w:szCs w:val="24"/>
+        </w:rPr>
+        <w:t>Sq</w:t>
+      </w:r>
+      <w:r>
+        <w:rPr>
+          <w:sz w:val="24"/>
+          <w:szCs w:val="24"/>
+        </w:rPr>
+        <w:t>l</w:t>
+      </w:r>
+      <w:r>
+        <w:rPr>
+          <w:sz w:val="24"/>
+          <w:szCs w:val="24"/>
+        </w:rPr>
+        <w:t>iteManager</w:t>
+      </w:r>
+      <w:proofErr w:type="spellEnd"/>
+      <w:r>
+        <w:rPr>
+          <w:sz w:val="24"/>
+          <w:szCs w:val="24"/>
+        </w:rPr>
+        <w:t>) nous nous sommes attaqué </w:t>
       </w:r>
       <w:r>
         <w:rPr>
@@ -11463,7 +12967,55 @@
           <w:sz w:val="24"/>
           <w:szCs w:val="24"/>
         </w:rPr>
-        <w:t>J'ai pour ce faire installer easyPHP un serveur php local qui permet d'herberger un serveur.</w:t>
+        <w:t xml:space="preserve">J'ai pour ce faire installer </w:t>
+      </w:r>
+      <w:proofErr w:type="spellStart"/>
+      <w:r>
+        <w:rPr>
+          <w:sz w:val="24"/>
+          <w:szCs w:val="24"/>
+        </w:rPr>
+        <w:t>easyPHP</w:t>
+      </w:r>
+      <w:proofErr w:type="spellEnd"/>
+      <w:r>
+        <w:rPr>
+          <w:sz w:val="24"/>
+          <w:szCs w:val="24"/>
+        </w:rPr>
+        <w:t xml:space="preserve"> un serveur </w:t>
+      </w:r>
+      <w:proofErr w:type="spellStart"/>
+      <w:r>
+        <w:rPr>
+          <w:sz w:val="24"/>
+          <w:szCs w:val="24"/>
+        </w:rPr>
+        <w:t>php</w:t>
+      </w:r>
+      <w:proofErr w:type="spellEnd"/>
+      <w:r>
+        <w:rPr>
+          <w:sz w:val="24"/>
+          <w:szCs w:val="24"/>
+        </w:rPr>
+        <w:t xml:space="preserve"> local qui permet d'</w:t>
+      </w:r>
+      <w:proofErr w:type="spellStart"/>
+      <w:r>
+        <w:rPr>
+          <w:sz w:val="24"/>
+          <w:szCs w:val="24"/>
+        </w:rPr>
+        <w:t>herberger</w:t>
+      </w:r>
+      <w:proofErr w:type="spellEnd"/>
+      <w:r>
+        <w:rPr>
+          <w:sz w:val="24"/>
+          <w:szCs w:val="24"/>
+        </w:rPr>
+        <w:t xml:space="preserve"> un serveur.</w:t>
       </w:r>
     </w:p>
     <w:p>
@@ -11585,72 +13137,184 @@
           <w:sz w:val="24"/>
           <w:szCs w:val="24"/>
         </w:rPr>
-        <w:t xml:space="preserve">Après toute ces déceptions je me résigne donc de faire ma base de donnée en Php toujours grâce </w:t>
-      </w:r>
+        <w:t xml:space="preserve">Après toute ces déceptions je me résigne donc de faire ma base de donnée en </w:t>
+      </w:r>
+      <w:proofErr w:type="spellStart"/>
       <w:r>
         <w:rPr>
           <w:sz w:val="24"/>
           <w:szCs w:val="24"/>
         </w:rPr>
-        <w:t>à</w:t>
-      </w:r>
+        <w:t>Php</w:t>
+      </w:r>
+      <w:proofErr w:type="spellEnd"/>
       <w:r>
         <w:rPr>
           <w:sz w:val="24"/>
           <w:szCs w:val="24"/>
         </w:rPr>
-        <w:t xml:space="preserve"> Sqlite, et la déception en déception encore un autre problème mon serveur ne gère pas Sqlite…</w:t>
-      </w:r>
-    </w:p>
-    <w:p>
+        <w:t xml:space="preserve"> toujours grâce </w:t>
+      </w:r>
       <w:r>
         <w:rPr>
           <w:sz w:val="24"/>
           <w:szCs w:val="24"/>
         </w:rPr>
-        <w:t xml:space="preserve">Je finis donc à utiliser de manière « classique » la base de donnée sql c'est à dire grace au objet PDO (vu au semestre 3), </w:t>
+        <w:t>à</w:t>
       </w:r>
       <w:r>
         <w:rPr>
           <w:sz w:val="24"/>
           <w:szCs w:val="24"/>
         </w:rPr>
-        <w:t>là</w:t>
-      </w:r>
+        <w:t xml:space="preserve"> </w:t>
+      </w:r>
+      <w:proofErr w:type="spellStart"/>
       <w:r>
         <w:rPr>
           <w:sz w:val="24"/>
           <w:szCs w:val="24"/>
         </w:rPr>
-        <w:t xml:space="preserve"> encore j'ai eu quelques problèmes pour récuperer </w:t>
-      </w:r>
+        <w:t>Sqlite</w:t>
+      </w:r>
+      <w:proofErr w:type="spellEnd"/>
       <w:r>
         <w:rPr>
           <w:sz w:val="24"/>
           <w:szCs w:val="24"/>
         </w:rPr>
-        <w:t>les différentes valeurs</w:t>
-      </w:r>
+        <w:t xml:space="preserve">, et la déception en déception encore un autre problème mon serveur ne gère pas </w:t>
+      </w:r>
+      <w:proofErr w:type="spellStart"/>
       <w:r>
         <w:rPr>
           <w:sz w:val="24"/>
           <w:szCs w:val="24"/>
         </w:rPr>
-        <w:t xml:space="preserve"> car </w:t>
-      </w:r>
+        <w:t>Sqlite</w:t>
+      </w:r>
+      <w:proofErr w:type="spellEnd"/>
       <w:r>
         <w:rPr>
           <w:sz w:val="24"/>
           <w:szCs w:val="24"/>
         </w:rPr>
-        <w:t>celle-ci</w:t>
-      </w:r>
+        <w:t>…</w:t>
+      </w:r>
+    </w:p>
+    <w:p>
       <w:r>
         <w:rPr>
           <w:sz w:val="24"/>
           <w:szCs w:val="24"/>
         </w:rPr>
-        <w:t xml:space="preserve"> sont en javascript. J'ai pour cela </w:t>
+        <w:t xml:space="preserve">Je finis donc à utiliser de manière « classique » la base de donnée </w:t>
+      </w:r>
+      <w:proofErr w:type="spellStart"/>
+      <w:r>
+        <w:rPr>
+          <w:sz w:val="24"/>
+          <w:szCs w:val="24"/>
+        </w:rPr>
+        <w:t>sql</w:t>
+      </w:r>
+      <w:proofErr w:type="spellEnd"/>
+      <w:r>
+        <w:rPr>
+          <w:sz w:val="24"/>
+          <w:szCs w:val="24"/>
+        </w:rPr>
+        <w:t xml:space="preserve"> c'est à dire </w:t>
+      </w:r>
+      <w:proofErr w:type="spellStart"/>
+      <w:r>
+        <w:rPr>
+          <w:sz w:val="24"/>
+          <w:szCs w:val="24"/>
+        </w:rPr>
+        <w:t>grace</w:t>
+      </w:r>
+      <w:proofErr w:type="spellEnd"/>
+      <w:r>
+        <w:rPr>
+          <w:sz w:val="24"/>
+          <w:szCs w:val="24"/>
+        </w:rPr>
+        <w:t xml:space="preserve"> au objet PDO (vu au semestre 3), </w:t>
+      </w:r>
+      <w:r>
+        <w:rPr>
+          <w:sz w:val="24"/>
+          <w:szCs w:val="24"/>
+        </w:rPr>
+        <w:t>là</w:t>
+      </w:r>
+      <w:r>
+        <w:rPr>
+          <w:sz w:val="24"/>
+          <w:szCs w:val="24"/>
+        </w:rPr>
+        <w:t xml:space="preserve"> encore j'ai eu quelques problèmes pour </w:t>
+      </w:r>
+      <w:proofErr w:type="spellStart"/>
+      <w:r>
+        <w:rPr>
+          <w:sz w:val="24"/>
+          <w:szCs w:val="24"/>
+        </w:rPr>
+        <w:t>récuperer</w:t>
+      </w:r>
+      <w:proofErr w:type="spellEnd"/>
+      <w:r>
+        <w:rPr>
+          <w:sz w:val="24"/>
+          <w:szCs w:val="24"/>
+        </w:rPr>
+        <w:t xml:space="preserve"> </w:t>
+      </w:r>
+      <w:r>
+        <w:rPr>
+          <w:sz w:val="24"/>
+          <w:szCs w:val="24"/>
+        </w:rPr>
+        <w:t>les différentes valeurs</w:t>
+      </w:r>
+      <w:r>
+        <w:rPr>
+          <w:sz w:val="24"/>
+          <w:szCs w:val="24"/>
+        </w:rPr>
+        <w:t xml:space="preserve"> car </w:t>
+      </w:r>
+      <w:r>
+        <w:rPr>
+          <w:sz w:val="24"/>
+          <w:szCs w:val="24"/>
+        </w:rPr>
+        <w:t>celle-ci</w:t>
+      </w:r>
+      <w:r>
+        <w:rPr>
+          <w:sz w:val="24"/>
+          <w:szCs w:val="24"/>
+        </w:rPr>
+        <w:t xml:space="preserve"> sont en </w:t>
+      </w:r>
+      <w:proofErr w:type="spellStart"/>
+      <w:r>
+        <w:rPr>
+          <w:sz w:val="24"/>
+          <w:szCs w:val="24"/>
+        </w:rPr>
+        <w:t>javascript</w:t>
+      </w:r>
+      <w:proofErr w:type="spellEnd"/>
+      <w:r>
+        <w:rPr>
+          <w:sz w:val="24"/>
+          <w:szCs w:val="24"/>
+        </w:rPr>
+        <w:t xml:space="preserve">. J'ai pour cela </w:t>
       </w:r>
       <w:r>
         <w:rPr>
@@ -11745,16 +13409,89 @@
           <w:sz w:val="24"/>
           <w:szCs w:val="24"/>
         </w:rPr>
-        <w:t>J'utilise la méthode submit() de JavaScript qui permet d' éviter de passer par un bouton submit qui serait gênant pour le joueur.</w:t>
-      </w:r>
-    </w:p>
-    <w:p>
+        <w:t xml:space="preserve">J'utilise la méthode </w:t>
+      </w:r>
+      <w:proofErr w:type="spellStart"/>
+      <w:proofErr w:type="gramStart"/>
       <w:r>
         <w:rPr>
           <w:sz w:val="24"/>
           <w:szCs w:val="24"/>
         </w:rPr>
-        <w:t xml:space="preserve">J'envoie tout cela vers ma page save.php qui insert les valeurs dans ma base de données et ensuite je renvoie l'utilisateur sur la page des highscores pour qu'il puisse voir </w:t>
+        <w:t>submit</w:t>
+      </w:r>
+      <w:proofErr w:type="spellEnd"/>
+      <w:r>
+        <w:rPr>
+          <w:sz w:val="24"/>
+          <w:szCs w:val="24"/>
+        </w:rPr>
+        <w:t>(</w:t>
+      </w:r>
+      <w:proofErr w:type="gramEnd"/>
+      <w:r>
+        <w:rPr>
+          <w:sz w:val="24"/>
+          <w:szCs w:val="24"/>
+        </w:rPr>
+        <w:t xml:space="preserve">) de JavaScript qui permet d' éviter de passer par un bouton </w:t>
+      </w:r>
+      <w:proofErr w:type="spellStart"/>
+      <w:r>
+        <w:rPr>
+          <w:sz w:val="24"/>
+          <w:szCs w:val="24"/>
+        </w:rPr>
+        <w:t>submit</w:t>
+      </w:r>
+      <w:proofErr w:type="spellEnd"/>
+      <w:r>
+        <w:rPr>
+          <w:sz w:val="24"/>
+          <w:szCs w:val="24"/>
+        </w:rPr>
+        <w:t xml:space="preserve"> qui serait gênant pour le joueur.</w:t>
+      </w:r>
+    </w:p>
+    <w:p>
+      <w:r>
+        <w:rPr>
+          <w:sz w:val="24"/>
+          <w:szCs w:val="24"/>
+        </w:rPr>
+        <w:t xml:space="preserve">J'envoie tout cela vers ma page </w:t>
+      </w:r>
+      <w:proofErr w:type="spellStart"/>
+      <w:r>
+        <w:rPr>
+          <w:sz w:val="24"/>
+          <w:szCs w:val="24"/>
+        </w:rPr>
+        <w:t>save.php</w:t>
+      </w:r>
+      <w:proofErr w:type="spellEnd"/>
+      <w:r>
+        <w:rPr>
+          <w:sz w:val="24"/>
+          <w:szCs w:val="24"/>
+        </w:rPr>
+        <w:t xml:space="preserve"> qui insert les valeurs dans ma base de données et ensuite je renvoie l'utilisateur sur la page des </w:t>
+      </w:r>
+      <w:proofErr w:type="spellStart"/>
+      <w:r>
+        <w:rPr>
+          <w:sz w:val="24"/>
+          <w:szCs w:val="24"/>
+        </w:rPr>
+        <w:t>highscores</w:t>
+      </w:r>
+      <w:proofErr w:type="spellEnd"/>
+      <w:r>
+        <w:rPr>
+          <w:sz w:val="24"/>
+          <w:szCs w:val="24"/>
+        </w:rPr>
+        <w:t xml:space="preserve"> pour qu'il puisse voir </w:t>
       </w:r>
       <w:r>
         <w:rPr>
@@ -11927,7 +13664,7 @@
           <w:lang w:val="fr-FR"/>
         </w:rPr>
       </w:pPr>
-      <w:bookmarkStart w:id="26" w:name="_Toc447128964"/>
+      <w:bookmarkStart w:id="26" w:name="_Toc447133803"/>
       <w:r>
         <w:rPr>
           <w:lang w:val="fr-FR"/>
@@ -11952,7 +13689,39 @@
         <w:t>6/02 :</w:t>
       </w:r>
       <w:r>
-        <w:t xml:space="preserve"> tuto pong + canvas (son+différentes entités sur différents canvas+evenement clavier)</w:t>
+        <w:t xml:space="preserve"> tuto </w:t>
+      </w:r>
+      <w:proofErr w:type="spellStart"/>
+      <w:r>
+        <w:t>pong</w:t>
+      </w:r>
+      <w:proofErr w:type="spellEnd"/>
+      <w:r>
+        <w:t xml:space="preserve"> + </w:t>
+      </w:r>
+      <w:proofErr w:type="spellStart"/>
+      <w:r>
+        <w:t>canvas</w:t>
+      </w:r>
+      <w:proofErr w:type="spellEnd"/>
+      <w:r>
+        <w:t xml:space="preserve"> (</w:t>
+      </w:r>
+      <w:proofErr w:type="spellStart"/>
+      <w:r>
+        <w:t>son+différentes</w:t>
+      </w:r>
+      <w:proofErr w:type="spellEnd"/>
+      <w:r>
+        <w:t xml:space="preserve"> entités sur différents </w:t>
+      </w:r>
+      <w:proofErr w:type="spellStart"/>
+      <w:r>
+        <w:t>canvas+evenement</w:t>
+      </w:r>
+      <w:proofErr w:type="spellEnd"/>
+      <w:r>
+        <w:t xml:space="preserve"> clavier)</w:t>
       </w:r>
     </w:p>
     <w:p>
@@ -11966,18 +13735,41 @@
           <w:b/>
           <w:lang w:val="en-US"/>
         </w:rPr>
-        <w:t>9/02 :</w:t>
-      </w:r>
-      <w:r>
-        <w:rPr>
+        <w:t>9/</w:t>
+      </w:r>
+      <w:proofErr w:type="gramStart"/>
+      <w:r>
+        <w:rPr>
+          <w:b/>
           <w:lang w:val="en-US"/>
         </w:rPr>
-        <w:t xml:space="preserve"> tuto spr</w:t>
-      </w:r>
+        <w:t>02 :</w:t>
+      </w:r>
+      <w:proofErr w:type="gramEnd"/>
       <w:r>
         <w:rPr>
           <w:lang w:val="en-US"/>
         </w:rPr>
+        <w:t xml:space="preserve"> </w:t>
+      </w:r>
+      <w:proofErr w:type="spellStart"/>
+      <w:r>
+        <w:rPr>
+          <w:lang w:val="en-US"/>
+        </w:rPr>
+        <w:t>tuto</w:t>
+      </w:r>
+      <w:proofErr w:type="spellEnd"/>
+      <w:r>
+        <w:rPr>
+          <w:lang w:val="en-US"/>
+        </w:rPr>
+        <w:t xml:space="preserve"> spr</w:t>
+      </w:r>
+      <w:r>
+        <w:rPr>
+          <w:lang w:val="en-US"/>
+        </w:rPr>
         <w:t>ite (structure update, canvas)</w:t>
       </w:r>
     </w:p>
@@ -11989,7 +13781,15 @@
         <w:t>11/02 :</w:t>
       </w:r>
       <w:r>
-        <w:t xml:space="preserve"> Test de GIT (add, commit, push, pas encore vu en cours) </w:t>
+        <w:t xml:space="preserve"> Test de GIT (</w:t>
+      </w:r>
+      <w:proofErr w:type="spellStart"/>
+      <w:r>
+        <w:t>add</w:t>
+      </w:r>
+      <w:proofErr w:type="spellEnd"/>
+      <w:r>
+        <w:t xml:space="preserve">, commit, push, pas encore vu en cours) </w:t>
       </w:r>
     </w:p>
     <w:p>
@@ -12000,8 +13800,50 @@
         <w:t>15/02 :</w:t>
       </w:r>
       <w:r>
-        <w:t xml:space="preserve"> Récupération des sprites (Emulateur ds (desmume) game and watch collections) permet d’extraire les sprites manuellement (fallait tous les faire apparaitre pour reconstruire la feuille de sprite)</w:t>
-      </w:r>
+        <w:t xml:space="preserve"> Récupération des sprites (Emulateur </w:t>
+      </w:r>
+      <w:proofErr w:type="spellStart"/>
+      <w:r>
+        <w:t>ds</w:t>
+      </w:r>
+      <w:proofErr w:type="spellEnd"/>
+      <w:r>
+        <w:t xml:space="preserve"> (</w:t>
+      </w:r>
+      <w:proofErr w:type="spellStart"/>
+      <w:r>
+        <w:t>desmume</w:t>
+      </w:r>
+      <w:proofErr w:type="spellEnd"/>
+      <w:r>
+        <w:t xml:space="preserve">) </w:t>
+      </w:r>
+      <w:proofErr w:type="spellStart"/>
+      <w:r>
+        <w:t>game</w:t>
+      </w:r>
+      <w:proofErr w:type="spellEnd"/>
+      <w:r>
+        <w:t xml:space="preserve"> and </w:t>
+      </w:r>
+      <w:proofErr w:type="spellStart"/>
+      <w:r>
+        <w:t>watch</w:t>
+      </w:r>
+      <w:proofErr w:type="spellEnd"/>
+      <w:r>
+        <w:t xml:space="preserve"> collections) permet d’extraire les sprites manuellement (fallait tous les faire apparaitre pour reconstruire la feuille de </w:t>
+      </w:r>
+      <w:proofErr w:type="spellStart"/>
+      <w:r>
+        <w:t>sprite</w:t>
+      </w:r>
+      <w:proofErr w:type="spellEnd"/>
+      <w:proofErr w:type="gramStart"/>
+      <w:r>
+        <w:t>)</w:t>
+      </w:r>
+      <w:proofErr w:type="gramEnd"/>
       <w:r>
         <w:br/>
         <w:t>Ensuite, il a fallu séparer les sprites pour chaque classes</w:t>
@@ -12096,7 +13938,15 @@
         <w:t>14/03 :</w:t>
       </w:r>
       <w:r>
-        <w:t xml:space="preserve"> SQLite + tableau score</w:t>
+        <w:t xml:space="preserve"> </w:t>
+      </w:r>
+      <w:proofErr w:type="spellStart"/>
+      <w:r>
+        <w:t>SQLite</w:t>
+      </w:r>
+      <w:proofErr w:type="spellEnd"/>
+      <w:r>
+        <w:t xml:space="preserve"> + tableau score</w:t>
       </w:r>
     </w:p>
     <w:p>
@@ -12118,7 +13968,15 @@
         <w:t>24/03 :</w:t>
       </w:r>
       <w:r>
-        <w:t xml:space="preserve"> Canvas des boutons</w:t>
+        <w:t xml:space="preserve"> </w:t>
+      </w:r>
+      <w:proofErr w:type="spellStart"/>
+      <w:r>
+        <w:t>Canvas</w:t>
+      </w:r>
+      <w:proofErr w:type="spellEnd"/>
+      <w:r>
+        <w:t xml:space="preserve"> des boutons</w:t>
       </w:r>
     </w:p>
     <w:p>
@@ -12140,8 +13998,13 @@
         <w:t xml:space="preserve">29/03 : </w:t>
       </w:r>
       <w:r>
-        <w:t>Mise en place HighScore</w:t>
-      </w:r>
+        <w:t xml:space="preserve">Mise en place </w:t>
+      </w:r>
+      <w:proofErr w:type="spellStart"/>
+      <w:r>
+        <w:t>HighScore</w:t>
+      </w:r>
+      <w:proofErr w:type="spellEnd"/>
     </w:p>
     <w:p>
       <w:r>
@@ -12175,7 +14038,7 @@
           <w:lang w:val="fr-FR"/>
         </w:rPr>
       </w:pPr>
-      <w:bookmarkStart w:id="27" w:name="_Toc447128965"/>
+      <w:bookmarkStart w:id="27" w:name="_Toc447133804"/>
       <w:r>
         <w:rPr>
           <w:lang w:val="fr-FR"/>
@@ -12212,7 +14075,7 @@
           <w:rFonts w:hint="eastAsia"/>
         </w:rPr>
       </w:pPr>
-      <w:bookmarkStart w:id="28" w:name="_Toc447128966"/>
+      <w:bookmarkStart w:id="28" w:name="_Toc447133805"/>
       <w:r>
         <w:t>Loïck Magniez</w:t>
       </w:r>
@@ -12289,7 +14152,7 @@
           <w:rFonts w:hint="eastAsia"/>
         </w:rPr>
       </w:pPr>
-      <w:bookmarkStart w:id="29" w:name="_Toc447128967"/>
+      <w:bookmarkStart w:id="29" w:name="_Toc447133806"/>
       <w:r>
         <w:t>Laurent Franchois</w:t>
       </w:r>
@@ -12307,7 +14170,15 @@
     </w:p>
     <w:p>
       <w:r>
-        <w:t>La conduite du projet à son terme est pour moi très gratifiant, cela ne me laisse pas indifférent d’assister à une session de jeu et de voir la fidélité à laquelle le jeu a été conduit. J’en retiendrai essentiellement une plus grande aisance en Javascript, mais surtout la joie que nous avions tout au long du projet lorsque résolvions des problèmes qui étaient inhérents à notre code parfois des heures durant.</w:t>
+        <w:t xml:space="preserve">La conduite du projet à son terme est pour moi très gratifiant, cela ne me laisse pas indifférent d’assister à une session de jeu et de voir la fidélité à laquelle le jeu a été conduit. J’en retiendrai essentiellement une plus grande aisance en </w:t>
+      </w:r>
+      <w:proofErr w:type="spellStart"/>
+      <w:r>
+        <w:t>Javascript</w:t>
+      </w:r>
+      <w:proofErr w:type="spellEnd"/>
+      <w:r>
+        <w:t>, mais surtout la joie que nous avions tout au long du projet lorsque résolvions des problèmes qui étaient inhérents à notre code parfois des heures durant.</w:t>
       </w:r>
     </w:p>
     <w:p>
@@ -12315,7 +14186,6 @@
         <w:br w:type="page"/>
       </w:r>
     </w:p>
-    <w:p/>
     <w:p>
       <w:pPr>
         <w:pStyle w:val="Titre30"/>
@@ -12323,11 +14193,17 @@
           <w:rFonts w:hint="eastAsia"/>
         </w:rPr>
       </w:pPr>
-      <w:bookmarkStart w:id="30" w:name="_Toc447128968"/>
-      <w:r>
-        <w:t>Gautier Borowczyk</w:t>
+      <w:bookmarkStart w:id="30" w:name="_Toc447133807"/>
+      <w:r>
+        <w:lastRenderedPageBreak/>
+        <w:t xml:space="preserve">Gautier </w:t>
+      </w:r>
+      <w:proofErr w:type="spellStart"/>
+      <w:r>
+        <w:t>Borowczyk</w:t>
       </w:r>
       <w:bookmarkEnd w:id="30"/>
+      <w:proofErr w:type="spellEnd"/>
     </w:p>
     <w:p>
       <w:pPr>
@@ -12340,7 +14216,7 @@
           <w:lang w:val="fr-FR"/>
         </w:rPr>
       </w:pPr>
-      <w:bookmarkStart w:id="31" w:name="_Toc447128969"/>
+      <w:bookmarkStart w:id="31" w:name="_Toc447133808"/>
       <w:r>
         <w:rPr>
           <w:rFonts w:asciiTheme="minorHAnsi" w:hAnsiTheme="minorHAnsi"/>
@@ -12370,9 +14246,9 @@
           <w:lang w:val="fr-FR"/>
         </w:rPr>
         <w:br/>
-        <w:t>Tout d'abord je me suis étonné d'avoir été mis dans l'un des seul s groupes imposés. En effet, je ne connaissais pas tout le monde dans celui ci alors que mes camarades ont eu l'aisance de choisir le groupe qui leur plaisait. Cependant, la communication étant de rigueur, nous nous sommes tout de suite bien entendu et nous avons pu émettre des vœux qui nous plaisait à chacun sur les projets proposés.</w:t>
-      </w:r>
-      <w:bookmarkEnd w:id="31"/>
+        <w:t xml:space="preserve">Tout d'abord je me suis étonné d'avoir été mis dans l'un des seul s groupes imposés. En effet, je ne connaissais pas tout le monde dans </w:t>
+      </w:r>
+      <w:proofErr w:type="spellStart"/>
       <w:r>
         <w:rPr>
           <w:rFonts w:asciiTheme="minorHAnsi" w:hAnsiTheme="minorHAnsi"/>
@@ -12381,12 +14257,10 @@
           <w:szCs w:val="22"/>
           <w:lang w:val="fr-FR"/>
         </w:rPr>
-        <w:t xml:space="preserve"> </w:t>
-      </w:r>
-    </w:p>
-    <w:p>
-      <w:pPr>
-        <w:pStyle w:val="Titre20"/>
+        <w:t>celui ci</w:t>
+      </w:r>
+      <w:proofErr w:type="spellEnd"/>
+      <w:r>
         <w:rPr>
           <w:rFonts w:asciiTheme="minorHAnsi" w:hAnsiTheme="minorHAnsi"/>
           <w:b w:val="0"/>
@@ -12394,8 +14268,9 @@
           <w:szCs w:val="22"/>
           <w:lang w:val="fr-FR"/>
         </w:rPr>
-      </w:pPr>
-      <w:bookmarkStart w:id="32" w:name="_Toc447128970"/>
+        <w:t xml:space="preserve"> alors que mes camarades ont eu l'aisance de choisir le groupe qui leur plaisait. Cependant, la communication étant de rigueur, nous nous sommes tout de suite bien entendu et nous avons pu émettre des vœux qui nous </w:t>
+      </w:r>
+      <w:proofErr w:type="gramStart"/>
       <w:r>
         <w:rPr>
           <w:rFonts w:asciiTheme="minorHAnsi" w:hAnsiTheme="minorHAnsi"/>
@@ -12404,9 +14279,9 @@
           <w:szCs w:val="22"/>
           <w:lang w:val="fr-FR"/>
         </w:rPr>
-        <w:t>Par la suite, le sujet attribué fut le Donkey Kong. A partir de ce moment là, j'ai dû m'impliquer dans l'apprentissage de nouvelles technologies. Cependant la compréhension et la facilité d'adaptation n'était pas la même pour chacun. Ce n'est pas pour autant que le projet en a souffert. En effet, nous nous sommes réparti le travail en fonction de nos aptitudes. De plus, la communication étant la clef du projet, nous avons mis en place divers moyens d'échanges.</w:t>
-      </w:r>
-      <w:bookmarkEnd w:id="32"/>
+        <w:t>plaisait</w:t>
+      </w:r>
+      <w:proofErr w:type="gramEnd"/>
       <w:r>
         <w:rPr>
           <w:rFonts w:asciiTheme="minorHAnsi" w:hAnsiTheme="minorHAnsi"/>
@@ -12415,12 +14290,10 @@
           <w:szCs w:val="22"/>
           <w:lang w:val="fr-FR"/>
         </w:rPr>
-        <w:t xml:space="preserve"> </w:t>
-      </w:r>
-    </w:p>
-    <w:p>
-      <w:pPr>
-        <w:pStyle w:val="Titre20"/>
+        <w:t xml:space="preserve"> à chacun sur les projets proposés.</w:t>
+      </w:r>
+      <w:bookmarkEnd w:id="31"/>
+      <w:r>
         <w:rPr>
           <w:rFonts w:asciiTheme="minorHAnsi" w:hAnsiTheme="minorHAnsi"/>
           <w:b w:val="0"/>
@@ -12428,9 +14301,12 @@
           <w:szCs w:val="22"/>
           <w:lang w:val="fr-FR"/>
         </w:rPr>
-      </w:pPr>
-      <w:bookmarkStart w:id="33" w:name="_Toc447128971"/>
-      <w:r>
+        <w:t xml:space="preserve"> </w:t>
+      </w:r>
+    </w:p>
+    <w:p>
+      <w:pPr>
+        <w:pStyle w:val="Titre20"/>
         <w:rPr>
           <w:rFonts w:asciiTheme="minorHAnsi" w:hAnsiTheme="minorHAnsi"/>
           <w:b w:val="0"/>
@@ -12438,7 +14314,163 @@
           <w:szCs w:val="22"/>
           <w:lang w:val="fr-FR"/>
         </w:rPr>
-        <w:t>Au final j'en ressort grandi et heureux du travail accompli. De part le travail d'équipe que nous avons pu mener sans disputes ainsi que par un travail abouti mais aussi par le bonheur procuré lors d'une partie du code durement achevée. En effet, voir que ce que l'on a codé fonctionne parfaitement reste un moment de satisfaction personnel que j'ai pu partagé avec mes amis.</w:t>
+      </w:pPr>
+      <w:bookmarkStart w:id="32" w:name="_Toc447133809"/>
+      <w:r>
+        <w:rPr>
+          <w:rFonts w:asciiTheme="minorHAnsi" w:hAnsiTheme="minorHAnsi"/>
+          <w:b w:val="0"/>
+          <w:sz w:val="22"/>
+          <w:szCs w:val="22"/>
+          <w:lang w:val="fr-FR"/>
+        </w:rPr>
+        <w:t xml:space="preserve">Par la suite, le sujet attribué fut le Donkey Kong. A partir de ce </w:t>
+      </w:r>
+      <w:proofErr w:type="spellStart"/>
+      <w:r>
+        <w:rPr>
+          <w:rFonts w:asciiTheme="minorHAnsi" w:hAnsiTheme="minorHAnsi"/>
+          <w:b w:val="0"/>
+          <w:sz w:val="22"/>
+          <w:szCs w:val="22"/>
+          <w:lang w:val="fr-FR"/>
+        </w:rPr>
+        <w:t>moment là</w:t>
+      </w:r>
+      <w:proofErr w:type="spellEnd"/>
+      <w:r>
+        <w:rPr>
+          <w:rFonts w:asciiTheme="minorHAnsi" w:hAnsiTheme="minorHAnsi"/>
+          <w:b w:val="0"/>
+          <w:sz w:val="22"/>
+          <w:szCs w:val="22"/>
+          <w:lang w:val="fr-FR"/>
+        </w:rPr>
+        <w:t xml:space="preserve">, j'ai dû m'impliquer dans l'apprentissage de nouvelles technologies. Cependant la compréhension et la facilité d'adaptation n'était pas la même pour chacun. Ce n'est pas pour autant que le projet en a souffert. En effet, nous nous sommes </w:t>
+      </w:r>
+      <w:proofErr w:type="gramStart"/>
+      <w:r>
+        <w:rPr>
+          <w:rFonts w:asciiTheme="minorHAnsi" w:hAnsiTheme="minorHAnsi"/>
+          <w:b w:val="0"/>
+          <w:sz w:val="22"/>
+          <w:szCs w:val="22"/>
+          <w:lang w:val="fr-FR"/>
+        </w:rPr>
+        <w:t>réparti</w:t>
+      </w:r>
+      <w:proofErr w:type="gramEnd"/>
+      <w:r>
+        <w:rPr>
+          <w:rFonts w:asciiTheme="minorHAnsi" w:hAnsiTheme="minorHAnsi"/>
+          <w:b w:val="0"/>
+          <w:sz w:val="22"/>
+          <w:szCs w:val="22"/>
+          <w:lang w:val="fr-FR"/>
+        </w:rPr>
+        <w:t xml:space="preserve"> le travail en fonction de nos aptitudes. De plus, la communication étant la clef du projet, nous avons mis en place divers moyens d'échanges.</w:t>
+      </w:r>
+      <w:bookmarkEnd w:id="32"/>
+      <w:r>
+        <w:rPr>
+          <w:rFonts w:asciiTheme="minorHAnsi" w:hAnsiTheme="minorHAnsi"/>
+          <w:b w:val="0"/>
+          <w:sz w:val="22"/>
+          <w:szCs w:val="22"/>
+          <w:lang w:val="fr-FR"/>
+        </w:rPr>
+        <w:t xml:space="preserve"> </w:t>
+      </w:r>
+    </w:p>
+    <w:p>
+      <w:pPr>
+        <w:pStyle w:val="Titre20"/>
+        <w:rPr>
+          <w:rFonts w:asciiTheme="minorHAnsi" w:hAnsiTheme="minorHAnsi"/>
+          <w:b w:val="0"/>
+          <w:sz w:val="22"/>
+          <w:szCs w:val="22"/>
+          <w:lang w:val="fr-FR"/>
+        </w:rPr>
+      </w:pPr>
+      <w:bookmarkStart w:id="33" w:name="_Toc447133810"/>
+      <w:r>
+        <w:rPr>
+          <w:rFonts w:asciiTheme="minorHAnsi" w:hAnsiTheme="minorHAnsi"/>
+          <w:b w:val="0"/>
+          <w:sz w:val="22"/>
+          <w:szCs w:val="22"/>
+          <w:lang w:val="fr-FR"/>
+        </w:rPr>
+        <w:t xml:space="preserve">Au final j'en </w:t>
+      </w:r>
+      <w:proofErr w:type="gramStart"/>
+      <w:r>
+        <w:rPr>
+          <w:rFonts w:asciiTheme="minorHAnsi" w:hAnsiTheme="minorHAnsi"/>
+          <w:b w:val="0"/>
+          <w:sz w:val="22"/>
+          <w:szCs w:val="22"/>
+          <w:lang w:val="fr-FR"/>
+        </w:rPr>
+        <w:t>ressort</w:t>
+      </w:r>
+      <w:proofErr w:type="gramEnd"/>
+      <w:r>
+        <w:rPr>
+          <w:rFonts w:asciiTheme="minorHAnsi" w:hAnsiTheme="minorHAnsi"/>
+          <w:b w:val="0"/>
+          <w:sz w:val="22"/>
+          <w:szCs w:val="22"/>
+          <w:lang w:val="fr-FR"/>
+        </w:rPr>
+        <w:t xml:space="preserve"> grandi et heureux du travail accompli. De </w:t>
+      </w:r>
+      <w:proofErr w:type="spellStart"/>
+      <w:r>
+        <w:rPr>
+          <w:rFonts w:asciiTheme="minorHAnsi" w:hAnsiTheme="minorHAnsi"/>
+          <w:b w:val="0"/>
+          <w:sz w:val="22"/>
+          <w:szCs w:val="22"/>
+          <w:lang w:val="fr-FR"/>
+        </w:rPr>
+        <w:t>part</w:t>
+      </w:r>
+      <w:proofErr w:type="spellEnd"/>
+      <w:r>
+        <w:rPr>
+          <w:rFonts w:asciiTheme="minorHAnsi" w:hAnsiTheme="minorHAnsi"/>
+          <w:b w:val="0"/>
+          <w:sz w:val="22"/>
+          <w:szCs w:val="22"/>
+          <w:lang w:val="fr-FR"/>
+        </w:rPr>
+        <w:t xml:space="preserve"> le travail d'équipe que nous avons pu mener sans disputes ainsi que par un travail abouti mais aussi par le bonheur procuré lors d'une partie du code durement achevée. En effet, voir que ce que l'on a codé fonctionne parfaitement reste un moment de satisfaction personnel que j'ai pu </w:t>
+      </w:r>
+      <w:proofErr w:type="spellStart"/>
+      <w:proofErr w:type="gramStart"/>
+      <w:r>
+        <w:rPr>
+          <w:rFonts w:asciiTheme="minorHAnsi" w:hAnsiTheme="minorHAnsi"/>
+          <w:b w:val="0"/>
+          <w:sz w:val="22"/>
+          <w:szCs w:val="22"/>
+          <w:lang w:val="fr-FR"/>
+        </w:rPr>
+        <w:t>partagé</w:t>
+      </w:r>
+      <w:proofErr w:type="spellEnd"/>
+      <w:proofErr w:type="gramEnd"/>
+      <w:r>
+        <w:rPr>
+          <w:rFonts w:asciiTheme="minorHAnsi" w:hAnsiTheme="minorHAnsi"/>
+          <w:b w:val="0"/>
+          <w:sz w:val="22"/>
+          <w:szCs w:val="22"/>
+          <w:lang w:val="fr-FR"/>
+        </w:rPr>
+        <w:t xml:space="preserve"> avec mes amis.</w:t>
       </w:r>
       <w:bookmarkEnd w:id="33"/>
     </w:p>
@@ -12462,7 +14494,7 @@
         </w:rPr>
       </w:pPr>
       <w:bookmarkStart w:id="34" w:name="_Toc44712896838"/>
-      <w:bookmarkStart w:id="35" w:name="_GoBack"/>
+      <w:bookmarkStart w:id="35" w:name="_Toc447133811"/>
       <w:r>
         <w:t>M</w:t>
       </w:r>
@@ -12470,8 +14502,8 @@
       <w:r>
         <w:t>axime Detaille</w:t>
       </w:r>
-    </w:p>
-    <w:bookmarkEnd w:id="35"/>
+      <w:bookmarkEnd w:id="35"/>
+    </w:p>
     <w:p>
       <w:pPr>
         <w:pStyle w:val="Index"/>
@@ -12489,7 +14521,31 @@
         <w:rPr>
           <w:rFonts w:eastAsia="Microsoft YaHei"/>
         </w:rPr>
-        <w:t>Grâce à ce projet j'ai pu retenir certaines choses très importante. Tout d'abord je me suis vite aperçu que le travaille d'équipe était au centre du projet en lui-même, sans une bonne cohésion le projet risque de ne pas aboutir.</w:t>
+        <w:t xml:space="preserve">Grâce à ce projet j'ai pu retenir </w:t>
+      </w:r>
+      <w:r>
+        <w:rPr>
+          <w:rFonts w:eastAsia="Microsoft YaHei"/>
+        </w:rPr>
+        <w:t>certaines choses très importantes</w:t>
+      </w:r>
+      <w:r>
+        <w:rPr>
+          <w:rFonts w:eastAsia="Microsoft YaHei"/>
+        </w:rPr>
+        <w:t xml:space="preserve">. Tout d'abord je me suis vite aperçu que le </w:t>
+      </w:r>
+      <w:r>
+        <w:rPr>
+          <w:rFonts w:eastAsia="Microsoft YaHei"/>
+        </w:rPr>
+        <w:t>travail</w:t>
+      </w:r>
+      <w:r>
+        <w:rPr>
+          <w:rFonts w:eastAsia="Microsoft YaHei"/>
+        </w:rPr>
+        <w:t xml:space="preserve"> d'équipe était au centre du projet en lui-même, sans une bonne cohésion le projet risque de ne pas aboutir.</w:t>
       </w:r>
     </w:p>
     <w:p>
@@ -12504,7 +14560,31 @@
         <w:rPr>
           <w:rFonts w:eastAsia="Microsoft YaHei"/>
         </w:rPr>
-        <w:t>Pour améliorer la cohésion d'équipe l'outil GIT a été un énorme atout non négligeable. Il nous à fait gagner énormément de temps et nous à surtout permis de voir l'avancé de chacune des personnes du groupe.</w:t>
+        <w:t xml:space="preserve">Pour améliorer la cohésion d'équipe l'outil GIT a été un énorme atout non négligeable. Il nous </w:t>
+      </w:r>
+      <w:r>
+        <w:rPr>
+          <w:rFonts w:eastAsia="Microsoft YaHei"/>
+        </w:rPr>
+        <w:t>a</w:t>
+      </w:r>
+      <w:r>
+        <w:rPr>
+          <w:rFonts w:eastAsia="Microsoft YaHei"/>
+        </w:rPr>
+        <w:t xml:space="preserve"> fait gagner énormément de temps et nous </w:t>
+      </w:r>
+      <w:r>
+        <w:rPr>
+          <w:rFonts w:eastAsia="Microsoft YaHei"/>
+        </w:rPr>
+        <w:t>a</w:t>
+      </w:r>
+      <w:r>
+        <w:rPr>
+          <w:rFonts w:eastAsia="Microsoft YaHei"/>
+        </w:rPr>
+        <w:t xml:space="preserve"> surtout permis de voir l'avancé de chacune des personnes du groupe.</w:t>
       </w:r>
     </w:p>
     <w:p>
@@ -12521,6 +14601,8 @@
         </w:rPr>
         <w:t>Il restait ensuite la partie la plus compliqué qu'était le JavaScript.</w:t>
       </w:r>
+      <w:bookmarkStart w:id="36" w:name="_GoBack"/>
+      <w:bookmarkEnd w:id="36"/>
     </w:p>
     <w:p>
       <w:pPr>
@@ -12534,7 +14616,69 @@
         <w:rPr>
           <w:rFonts w:eastAsia="Microsoft YaHei"/>
         </w:rPr>
-        <w:t>Un nouveau langage pour moi malgré certaines base de la terminale. L'apprentissage ne fut pas fastidieux car avec les outils modernes qui existent tel que CodeAcademy qui est pour moi l'un des meilleurs site pour pouvoir apprendre des langages de programmation tout seul. Le JavaScript est un langage facile d'accès et vraiment puissant je pense qu'il prendra de plus en plus de place dans le web. On peut déjà le voir garce a des framework comme Meteor.js ou Node.js qui sont puissant et facile d'accès.</w:t>
+        <w:t xml:space="preserve">Un nouveau langage pour moi malgré </w:t>
+      </w:r>
+      <w:r>
+        <w:rPr>
+          <w:rFonts w:eastAsia="Microsoft YaHei"/>
+        </w:rPr>
+        <w:t>certaine base</w:t>
+      </w:r>
+      <w:r>
+        <w:rPr>
+          <w:rFonts w:eastAsia="Microsoft YaHei"/>
+        </w:rPr>
+        <w:t xml:space="preserve"> de la terminale. L'apprentissage ne fut pas fastidieux car avec les outils modernes qui existent tel que CodeAcademy qui est pour moi l'un des meilleurs </w:t>
+      </w:r>
+      <w:r>
+        <w:rPr>
+          <w:rFonts w:eastAsia="Microsoft YaHei"/>
+        </w:rPr>
+        <w:t>sites</w:t>
+      </w:r>
+      <w:r>
+        <w:rPr>
+          <w:rFonts w:eastAsia="Microsoft YaHei"/>
+        </w:rPr>
+        <w:t xml:space="preserve"> pour pouvoir apprendre des langages de programmation tout </w:t>
+      </w:r>
+      <w:proofErr w:type="gramStart"/>
+      <w:r>
+        <w:rPr>
+          <w:rFonts w:eastAsia="Microsoft YaHei"/>
+        </w:rPr>
+        <w:t>seul</w:t>
+      </w:r>
+      <w:proofErr w:type="gramEnd"/>
+      <w:r>
+        <w:rPr>
+          <w:rFonts w:eastAsia="Microsoft YaHei"/>
+        </w:rPr>
+        <w:t xml:space="preserve">. Le JavaScript est un langage facile d'accès et vraiment puissant je pense qu'il prendra de plus en plus de place dans le web. On peut déjà le voir garce </w:t>
+      </w:r>
+      <w:r>
+        <w:rPr>
+          <w:rFonts w:eastAsia="Microsoft YaHei"/>
+        </w:rPr>
+        <w:t>à</w:t>
+      </w:r>
+      <w:r>
+        <w:rPr>
+          <w:rFonts w:eastAsia="Microsoft YaHei"/>
+        </w:rPr>
+        <w:t xml:space="preserve"> des </w:t>
+      </w:r>
+      <w:r>
+        <w:rPr>
+          <w:rFonts w:eastAsia="Microsoft YaHei"/>
+        </w:rPr>
+        <w:t>Framework</w:t>
+      </w:r>
+      <w:r>
+        <w:rPr>
+          <w:rFonts w:eastAsia="Microsoft YaHei"/>
+        </w:rPr>
+        <w:t xml:space="preserve"> comme Meteor.js ou Node.js qui sont puissant et facile d'accès.</w:t>
       </w:r>
     </w:p>
     <w:p>
@@ -12549,7 +14693,19 @@
         <w:rPr>
           <w:rFonts w:eastAsia="Microsoft YaHei"/>
         </w:rPr>
-        <w:t>Ce projet à réellement été bénéfique pour moi et me permet aujourd'hui d'affronter le stage et les études supérieures différemment. Je sais comment fonctionne un projet de A à Z et je connais des outils qui me permettront plus tard de gagner du temps et de la cohésion au niveau de mon travail.</w:t>
+        <w:t xml:space="preserve">Ce projet </w:t>
+      </w:r>
+      <w:r>
+        <w:rPr>
+          <w:rFonts w:eastAsia="Microsoft YaHei"/>
+        </w:rPr>
+        <w:t>a</w:t>
+      </w:r>
+      <w:r>
+        <w:rPr>
+          <w:rFonts w:eastAsia="Microsoft YaHei"/>
+        </w:rPr>
+        <w:t xml:space="preserve"> réellement été bénéfique pour moi et me permet aujourd'hui d'affronter le stage et les études supérieures différemment. Je sais comment fonctionne un projet de A à Z et je connais des outils qui me permettront plus tard de gagner du temps et de la cohésion au niveau de mon travail.</w:t>
       </w:r>
     </w:p>
     <w:p>
@@ -12576,8 +14732,27 @@
           <w:szCs w:val="22"/>
           <w:lang w:val="fr-FR"/>
         </w:rPr>
-        <w:lastRenderedPageBreak/>
-        <w:t>Je sais aussi comment faire pour m'adapter à certains langage que je ne connais pas.</w:t>
+        <w:t xml:space="preserve">Je sais aussi comment faire pour m'adapter à </w:t>
+      </w:r>
+      <w:r>
+        <w:rPr>
+          <w:rFonts w:asciiTheme="minorHAnsi" w:hAnsiTheme="minorHAnsi"/>
+          <w:b w:val="0"/>
+          <w:sz w:val="22"/>
+          <w:szCs w:val="22"/>
+          <w:lang w:val="fr-FR"/>
+        </w:rPr>
+        <w:t>certain langage</w:t>
+      </w:r>
+      <w:r>
+        <w:rPr>
+          <w:rFonts w:asciiTheme="minorHAnsi" w:hAnsiTheme="minorHAnsi"/>
+          <w:b w:val="0"/>
+          <w:sz w:val="22"/>
+          <w:szCs w:val="22"/>
+          <w:lang w:val="fr-FR"/>
+        </w:rPr>
+        <w:t xml:space="preserve"> que je ne connais pas.</w:t>
       </w:r>
     </w:p>
     <w:p>
@@ -12619,15 +14794,66 @@
     <w:p>
       <w:pPr>
         <w:pStyle w:val="Titre20"/>
+      </w:pPr>
+      <w:bookmarkStart w:id="37" w:name="_Toc447133812"/>
+      <w:r>
+        <w:t>IX-Conclusion</w:t>
+      </w:r>
+      <w:bookmarkEnd w:id="37"/>
+    </w:p>
+    <w:p>
+      <w:pPr>
+        <w:rPr>
+          <w:b/>
+          <w:color w:val="auto"/>
+          <w:sz w:val="28"/>
+        </w:rPr>
+      </w:pPr>
+    </w:p>
+    <w:p>
+      <w:r>
+        <w:t>Le projet Donkey Kong nous a premièrement paru complexe à mener jusqu’à son terme, reposant sur un langage qui nous était inconnu ou très peu familier selon les membres du groupe. Il nous a alors fallu en apprendre sur le JavaScript, et nous avons su endossé cette tâche, assimilant notions de « </w:t>
+      </w:r>
+      <w:proofErr w:type="spellStart"/>
+      <w:r>
+        <w:t>canvas</w:t>
+      </w:r>
+      <w:proofErr w:type="spellEnd"/>
+      <w:r>
+        <w:t> », de types d’entités puis « d’update » ainsi que de « </w:t>
+      </w:r>
+      <w:proofErr w:type="spellStart"/>
+      <w:r>
+        <w:t>render</w:t>
+      </w:r>
+      <w:proofErr w:type="spellEnd"/>
+      <w:r>
+        <w:t xml:space="preserve"> ».  </w:t>
+      </w:r>
+    </w:p>
+    <w:p>
+      <w:r>
+        <w:t xml:space="preserve">Ce n’est à l’évidence pas sans impasses desquelles nous avons su nous défaire que nous avons progressé dans l’avancement du projet, que ce soit avec le chevauchement des feuilles de sprites, ou l’environnement audio-visuel de notre jeu, solutionnées respectivement à l’aide de feuilles dites pairs et impaires, et à celle de logiciels de capture multimédias. </w:t>
+      </w:r>
+    </w:p>
+    <w:p>
+      <w:r>
+        <w:t>Cela n’a été faisable à la seule condition de l’entente du groupe, héritant de membres n’ayant eu le choix concernant sa composition. Là encore nous avons su nous défaire d’un individualisme de tous les niveaux, au profit d’un échange fluide et fructifiant à l’aide d’une répartition des tâches dynamique, et pensée avec le niveau de chacun dans différentes parties du projet. Appuyés par des plateformes comme GIT ou autre pour ceux n’ayant l’aisance nécessaire, ou la machine disposée à l’utilisation du GIT, nous avons développé un sens plus grand de la collaboration lors d’un projet de cette ampleur.</w:t>
+      </w:r>
+    </w:p>
+    <w:p>
+      <w:r>
+        <w:t xml:space="preserve">Survivra à ce projet pour l’ensemble d’entre nous, outre les diverses compétences en JavaScript et les modules employés à la réussite du projet, une grande satisfaction personnelle découlant de la réussite d’un tel projet,  moteur indéniable dans la poursuite de nos études dans ce domaine ou dans le monde professionnel. </w:t>
+      </w:r>
+    </w:p>
+    <w:p>
+      <w:pPr>
+        <w:pStyle w:val="Titre20"/>
         <w:rPr>
           <w:rFonts w:hint="eastAsia"/>
-        </w:rPr>
-      </w:pPr>
-      <w:bookmarkStart w:id="36" w:name="_Toc447128972"/>
-      <w:r>
-        <w:t>IX-Conclusion</w:t>
-      </w:r>
-      <w:bookmarkEnd w:id="36"/>
+          <w:lang w:val="fr-FR"/>
+        </w:rPr>
+      </w:pPr>
     </w:p>
     <w:sectPr>
       <w:footerReference w:type="default" r:id="rId44"/>
@@ -13504,6 +15730,95 @@
     </w:lvl>
   </w:abstractNum>
   <w:abstractNum w:abstractNumId="7" w15:restartNumberingAfterBreak="0">
+    <w:nsid w:val="776C30E3"/>
+    <w:multiLevelType w:val="hybridMultilevel"/>
+    <w:tmpl w:val="BFEAF9E8"/>
+    <w:lvl w:ilvl="0" w:tplc="040C0011">
+      <w:start w:val="1"/>
+      <w:numFmt w:val="decimal"/>
+      <w:lvlText w:val="%1)"/>
+      <w:lvlJc w:val="left"/>
+      <w:pPr>
+        <w:ind w:left="720" w:hanging="360"/>
+      </w:pPr>
+      <w:rPr>
+        <w:rFonts w:hint="default"/>
+      </w:rPr>
+    </w:lvl>
+    <w:lvl w:ilvl="1" w:tplc="040C0019" w:tentative="1">
+      <w:start w:val="1"/>
+      <w:numFmt w:val="lowerLetter"/>
+      <w:lvlText w:val="%2."/>
+      <w:lvlJc w:val="left"/>
+      <w:pPr>
+        <w:ind w:left="1440" w:hanging="360"/>
+      </w:pPr>
+    </w:lvl>
+    <w:lvl w:ilvl="2" w:tplc="040C001B" w:tentative="1">
+      <w:start w:val="1"/>
+      <w:numFmt w:val="lowerRoman"/>
+      <w:lvlText w:val="%3."/>
+      <w:lvlJc w:val="right"/>
+      <w:pPr>
+        <w:ind w:left="2160" w:hanging="180"/>
+      </w:pPr>
+    </w:lvl>
+    <w:lvl w:ilvl="3" w:tplc="040C000F" w:tentative="1">
+      <w:start w:val="1"/>
+      <w:numFmt w:val="decimal"/>
+      <w:lvlText w:val="%4."/>
+      <w:lvlJc w:val="left"/>
+      <w:pPr>
+        <w:ind w:left="2880" w:hanging="360"/>
+      </w:pPr>
+    </w:lvl>
+    <w:lvl w:ilvl="4" w:tplc="040C0019" w:tentative="1">
+      <w:start w:val="1"/>
+      <w:numFmt w:val="lowerLetter"/>
+      <w:lvlText w:val="%5."/>
+      <w:lvlJc w:val="left"/>
+      <w:pPr>
+        <w:ind w:left="3600" w:hanging="360"/>
+      </w:pPr>
+    </w:lvl>
+    <w:lvl w:ilvl="5" w:tplc="040C001B" w:tentative="1">
+      <w:start w:val="1"/>
+      <w:numFmt w:val="lowerRoman"/>
+      <w:lvlText w:val="%6."/>
+      <w:lvlJc w:val="right"/>
+      <w:pPr>
+        <w:ind w:left="4320" w:hanging="180"/>
+      </w:pPr>
+    </w:lvl>
+    <w:lvl w:ilvl="6" w:tplc="040C000F" w:tentative="1">
+      <w:start w:val="1"/>
+      <w:numFmt w:val="decimal"/>
+      <w:lvlText w:val="%7."/>
+      <w:lvlJc w:val="left"/>
+      <w:pPr>
+        <w:ind w:left="5040" w:hanging="360"/>
+      </w:pPr>
+    </w:lvl>
+    <w:lvl w:ilvl="7" w:tplc="040C0019" w:tentative="1">
+      <w:start w:val="1"/>
+      <w:numFmt w:val="lowerLetter"/>
+      <w:lvlText w:val="%8."/>
+      <w:lvlJc w:val="left"/>
+      <w:pPr>
+        <w:ind w:left="5760" w:hanging="360"/>
+      </w:pPr>
+    </w:lvl>
+    <w:lvl w:ilvl="8" w:tplc="040C001B" w:tentative="1">
+      <w:start w:val="1"/>
+      <w:numFmt w:val="lowerRoman"/>
+      <w:lvlText w:val="%9."/>
+      <w:lvlJc w:val="right"/>
+      <w:pPr>
+        <w:ind w:left="6480" w:hanging="180"/>
+      </w:pPr>
+    </w:lvl>
+  </w:abstractNum>
+  <w:abstractNum w:abstractNumId="8" w15:restartNumberingAfterBreak="0">
     <w:nsid w:val="7B845BFD"/>
     <w:multiLevelType w:val="hybridMultilevel"/>
     <w:tmpl w:val="C888A012"/>
@@ -13596,7 +15911,7 @@
     <w:abstractNumId w:val="3"/>
   </w:num>
   <w:num w:numId="2">
-    <w:abstractNumId w:val="7"/>
+    <w:abstractNumId w:val="8"/>
   </w:num>
   <w:num w:numId="3">
     <w:abstractNumId w:val="5"/>
@@ -13615,6 +15930,9 @@
   </w:num>
   <w:num w:numId="8">
     <w:abstractNumId w:val="1"/>
+  </w:num>
+  <w:num w:numId="9">
+    <w:abstractNumId w:val="7"/>
   </w:num>
 </w:numbering>
 </file>
@@ -14723,7 +17041,7 @@
 </file>
 
 <file path=customXml/itemProps1.xml><?xml version="1.0" encoding="utf-8"?>
-<ds:datastoreItem xmlns:ds="http://schemas.openxmlformats.org/officeDocument/2006/customXml" ds:itemID="{328D530A-79A0-4932-8F56-3AA0B3537BDB}">
+<ds:datastoreItem xmlns:ds="http://schemas.openxmlformats.org/officeDocument/2006/customXml" ds:itemID="{BFC43953-FBBC-4D34-BA1E-FC8CB973D1E0}">
   <ds:schemaRefs>
     <ds:schemaRef ds:uri="http://schemas.openxmlformats.org/officeDocument/2006/bibliography"/>
   </ds:schemaRefs>
